--- a/Loup SONNEVILLE/Rapports/Rapport GitHub.docx
+++ b/Loup SONNEVILLE/Rapports/Rapport GitHub.docx
@@ -32,45 +32,382 @@
     <w:p>
       <w:r>
         <w:lastRenderedPageBreak/>
-        <w:t>Qu’est-ce que GitHub ?</w:t>
-      </w:r>
-    </w:p>
-    <w:p/>
-    <w:p>
-      <w:r>
-        <w:t>Github est un service de stockage disponible sur WEB, il est globalement utilisé comme outil de partage afin de faciliter le développement de programme entre plusieurs développeurs.</w:t>
-      </w:r>
-    </w:p>
-    <w:p>
-      <w:r>
-        <w:t>Publié en 2008, de nombreuses applications furent développées afin de faciliter encore plus l’échange de données sur le site (exemple : liveshare)</w:t>
-      </w:r>
-    </w:p>
-    <w:p/>
-    <w:p>
-      <w:r>
-        <w:t>Quels sont les raisons de favoriser GitHub ?</w:t>
-      </w:r>
-    </w:p>
-    <w:p>
-      <w:r>
-        <w:t>-GitHub est intégralement gratuit et libre d’utilisation (bien qu’il existe une version payante)</w:t>
-      </w:r>
-    </w:p>
-    <w:p>
-      <w:r>
-        <w:t>-La taille des fichiers que l’on peut déposer est bien plus conséquente que d’autres logiciel pouvant servir d’échange de fichiers : Discord par exemple ne peut envoyer des fichiers au délà de 5Go, il faut s’abonner à la version payante si l’on souhaite en envoyer plus.</w:t>
-      </w:r>
-    </w:p>
-    <w:p>
-      <w:r>
-        <w:t>-En raisons des différentes applications développées au fil des années : GitHub ne réclame pas forcément de se connecter au site à chaque échange de fichiers, en effet via Desktop ou VC studio il est possible de réaliser le procédé depuis le répertoire de fichier de votre PC</w:t>
-      </w:r>
-    </w:p>
-    <w:p/>
-    <w:p>
-      <w:r>
-        <w:t>Création de votre compte GitHub :</w:t>
+        <w:t xml:space="preserve">Qu’est-ce que </w:t>
+      </w:r>
+      <w:proofErr w:type="spellStart"/>
+      <w:r>
+        <w:t>GitHub</w:t>
+      </w:r>
+      <w:proofErr w:type="spellEnd"/>
+      <w:r>
+        <w:t> ?</w:t>
+      </w:r>
+    </w:p>
+    <w:p/>
+    <w:p>
+      <w:proofErr w:type="spellStart"/>
+      <w:r>
+        <w:t>Github</w:t>
+      </w:r>
+      <w:proofErr w:type="spellEnd"/>
+      <w:r>
+        <w:t xml:space="preserve"> est un service de stockage disponible sur WEB, il est globalement utilisé comme outil de partage afin de faciliter le développement de programme entre plusieurs développeurs.</w:t>
+      </w:r>
+    </w:p>
+    <w:p>
+      <w:r>
+        <w:t xml:space="preserve">Publié en 2008, de nombreuses applications furent développées afin de faciliter encore plus l’échange de données sur le site (exemple : </w:t>
+      </w:r>
+      <w:proofErr w:type="spellStart"/>
+      <w:r>
+        <w:t>liveshare</w:t>
+      </w:r>
+      <w:proofErr w:type="spellEnd"/>
+      <w:r>
+        <w:t>)</w:t>
+      </w:r>
+    </w:p>
+    <w:p/>
+    <w:p>
+      <w:r>
+        <w:t xml:space="preserve">Quels sont les raisons de favoriser </w:t>
+      </w:r>
+      <w:proofErr w:type="spellStart"/>
+      <w:r>
+        <w:t>GitHub</w:t>
+      </w:r>
+      <w:proofErr w:type="spellEnd"/>
+      <w:r>
+        <w:t> ?</w:t>
+      </w:r>
+    </w:p>
+    <w:p>
+      <w:r>
+        <w:t>-</w:t>
+      </w:r>
+      <w:proofErr w:type="spellStart"/>
+      <w:r>
+        <w:t>GitHub</w:t>
+      </w:r>
+      <w:proofErr w:type="spellEnd"/>
+      <w:r>
+        <w:t xml:space="preserve"> est intégralement gratuit et libre d’utilisation (bien qu’il existe une version payante)</w:t>
+      </w:r>
+    </w:p>
+    <w:p>
+      <w:r>
+        <w:t xml:space="preserve">-La taille des fichiers que l’on peut déposer est bien plus conséquente que d’autres </w:t>
+      </w:r>
+      <w:proofErr w:type="gramStart"/>
+      <w:r>
+        <w:t>logiciel</w:t>
+      </w:r>
+      <w:proofErr w:type="gramEnd"/>
+      <w:r>
+        <w:t xml:space="preserve"> pouvant servir d’échange de fichiers : Discord par exemple ne peut envoyer des fichiers au </w:t>
+      </w:r>
+      <w:proofErr w:type="spellStart"/>
+      <w:r>
+        <w:t>délà</w:t>
+      </w:r>
+      <w:proofErr w:type="spellEnd"/>
+      <w:r>
+        <w:t xml:space="preserve"> de 5Go, il faut s’abonner à la version payante si l’on souhaite en envoyer plus.</w:t>
+      </w:r>
+    </w:p>
+    <w:p>
+      <w:r>
+        <w:t xml:space="preserve">-En raisons des différentes applications développées au fil des années : </w:t>
+      </w:r>
+      <w:proofErr w:type="spellStart"/>
+      <w:r>
+        <w:t>GitHub</w:t>
+      </w:r>
+      <w:proofErr w:type="spellEnd"/>
+      <w:r>
+        <w:t xml:space="preserve"> ne réclame pas forcément de se connecter au site à chaque échange de fichiers, en effet via Desktop ou VC studio il est possible de réaliser le procédé depuis le répertoire de fichier de votre PC</w:t>
+      </w:r>
+    </w:p>
+    <w:p/>
+    <w:p>
+      <w:r>
+        <w:t xml:space="preserve">Création de votre compte </w:t>
+      </w:r>
+      <w:proofErr w:type="spellStart"/>
+      <w:r>
+        <w:t>GitHub</w:t>
+      </w:r>
+      <w:proofErr w:type="spellEnd"/>
+      <w:r>
+        <w:t> :</w:t>
+      </w:r>
+    </w:p>
+    <w:p>
+      <w:r>
+        <w:t xml:space="preserve">Se rendre à l’adresse du site : </w:t>
+      </w:r>
+      <w:hyperlink r:id="rId5" w:history="1">
+        <w:r>
+          <w:rPr>
+            <w:rStyle w:val="Lienhypertexte"/>
+          </w:rPr>
+          <w:t>https://github.com/</w:t>
+        </w:r>
+      </w:hyperlink>
+    </w:p>
+    <w:p>
+      <w:r>
+        <w:t xml:space="preserve">Entrer votre adresse mail (ici : </w:t>
+      </w:r>
+      <w:hyperlink r:id="rId6" w:history="1">
+        <w:r>
+          <w:rPr>
+            <w:rStyle w:val="Lienhypertexte"/>
+          </w:rPr>
+          <w:t>example@gmail.fr</w:t>
+        </w:r>
+      </w:hyperlink>
+      <w:r>
+        <w:t>)</w:t>
+      </w:r>
+    </w:p>
+    <w:p>
+      <w:r>
+        <w:t xml:space="preserve">Choisir un mot de passe, il doit faire minimum 8 </w:t>
+      </w:r>
+      <w:r>
+        <w:t>caractères</w:t>
+      </w:r>
+      <w:r>
+        <w:t xml:space="preserve"> dont au moins une majuscule et un </w:t>
+      </w:r>
+      <w:r>
+        <w:t>caractère</w:t>
+      </w:r>
+      <w:r>
+        <w:t xml:space="preserve"> alphanumérique (par exemple : Stone-free27)</w:t>
+      </w:r>
+    </w:p>
+    <w:p>
+      <w:r>
+        <w:t>Choisir un nom d’utilisateur </w:t>
+      </w:r>
+    </w:p>
+    <w:p/>
+    <w:p>
+      <w:pPr>
+        <w:rPr>
+          <w:noProof/>
+          <w:lang w:eastAsia="fr-FR"/>
+        </w:rPr>
+      </w:pPr>
+    </w:p>
+    <w:p>
+      <w:pPr>
+        <w:rPr>
+          <w:noProof/>
+          <w:lang w:eastAsia="fr-FR"/>
+        </w:rPr>
+      </w:pPr>
+    </w:p>
+    <w:p>
+      <w:pPr>
+        <w:rPr>
+          <w:noProof/>
+          <w:lang w:eastAsia="fr-FR"/>
+        </w:rPr>
+      </w:pPr>
+    </w:p>
+    <w:p>
+      <w:pPr>
+        <w:rPr>
+          <w:noProof/>
+          <w:lang w:eastAsia="fr-FR"/>
+        </w:rPr>
+      </w:pPr>
+      <w:r>
+        <w:rPr>
+          <w:noProof/>
+          <w:lang w:eastAsia="fr-FR"/>
+        </w:rPr>
+        <w:lastRenderedPageBreak/>
+        <w:drawing>
+          <wp:inline distT="0" distB="0" distL="0" distR="0">
+            <wp:extent cx="5734050" cy="4552950"/>
+            <wp:effectExtent l="19050" t="0" r="0" b="0"/>
+            <wp:docPr id="4" name="Image 1" descr="C:\Users\loup.sonneville\Documents\GitHub\SN2_SFL4Manitou_23\captures d'écran\GitHub\inscription.PNG"/>
+            <wp:cNvGraphicFramePr>
+              <a:graphicFrameLocks xmlns:a="http://schemas.openxmlformats.org/drawingml/2006/main" noChangeAspect="1"/>
+            </wp:cNvGraphicFramePr>
+            <a:graphic xmlns:a="http://schemas.openxmlformats.org/drawingml/2006/main">
+              <a:graphicData uri="http://schemas.openxmlformats.org/drawingml/2006/picture">
+                <pic:pic xmlns:pic="http://schemas.openxmlformats.org/drawingml/2006/picture">
+                  <pic:nvPicPr>
+                    <pic:cNvPr id="0" name="Picture 1" descr="C:\Users\loup.sonneville\Documents\GitHub\SN2_SFL4Manitou_23\captures d'écran\GitHub\inscription.PNG"/>
+                    <pic:cNvPicPr>
+                      <a:picLocks noChangeAspect="1" noChangeArrowheads="1"/>
+                    </pic:cNvPicPr>
+                  </pic:nvPicPr>
+                  <pic:blipFill>
+                    <a:blip r:embed="rId7" cstate="print"/>
+                    <a:srcRect/>
+                    <a:stretch>
+                      <a:fillRect/>
+                    </a:stretch>
+                  </pic:blipFill>
+                  <pic:spPr bwMode="auto">
+                    <a:xfrm>
+                      <a:off x="0" y="0"/>
+                      <a:ext cx="5734050" cy="4552950"/>
+                    </a:xfrm>
+                    <a:prstGeom prst="rect">
+                      <a:avLst/>
+                    </a:prstGeom>
+                    <a:noFill/>
+                    <a:ln w="9525">
+                      <a:noFill/>
+                      <a:miter lim="800000"/>
+                      <a:headEnd/>
+                      <a:tailEnd/>
+                    </a:ln>
+                  </pic:spPr>
+                </pic:pic>
+              </a:graphicData>
+            </a:graphic>
+          </wp:inline>
+        </w:drawing>
+      </w:r>
+    </w:p>
+    <w:p>
+      <w:r>
+        <w:t>Connexion au compte :</w:t>
+      </w:r>
+    </w:p>
+    <w:p>
+      <w:r>
+        <w:rPr>
+          <w:noProof/>
+          <w:lang w:eastAsia="fr-FR"/>
+        </w:rPr>
+        <w:drawing>
+          <wp:inline distT="0" distB="0" distL="0" distR="0">
+            <wp:extent cx="3943350" cy="447675"/>
+            <wp:effectExtent l="19050" t="0" r="0" b="0"/>
+            <wp:docPr id="6" name="Image 3" descr="C:\Users\loup.sonneville\Documents\GitHub\SN2_SFL4Manitou_23\captures d'écran\GitHub\connect.PNG"/>
+            <wp:cNvGraphicFramePr>
+              <a:graphicFrameLocks xmlns:a="http://schemas.openxmlformats.org/drawingml/2006/main" noChangeAspect="1"/>
+            </wp:cNvGraphicFramePr>
+            <a:graphic xmlns:a="http://schemas.openxmlformats.org/drawingml/2006/main">
+              <a:graphicData uri="http://schemas.openxmlformats.org/drawingml/2006/picture">
+                <pic:pic xmlns:pic="http://schemas.openxmlformats.org/drawingml/2006/picture">
+                  <pic:nvPicPr>
+                    <pic:cNvPr id="0" name="Picture 3" descr="C:\Users\loup.sonneville\Documents\GitHub\SN2_SFL4Manitou_23\captures d'écran\GitHub\connect.PNG"/>
+                    <pic:cNvPicPr>
+                      <a:picLocks noChangeAspect="1" noChangeArrowheads="1"/>
+                    </pic:cNvPicPr>
+                  </pic:nvPicPr>
+                  <pic:blipFill>
+                    <a:blip r:embed="rId8" cstate="print"/>
+                    <a:srcRect/>
+                    <a:stretch>
+                      <a:fillRect/>
+                    </a:stretch>
+                  </pic:blipFill>
+                  <pic:spPr bwMode="auto">
+                    <a:xfrm>
+                      <a:off x="0" y="0"/>
+                      <a:ext cx="3943350" cy="447675"/>
+                    </a:xfrm>
+                    <a:prstGeom prst="rect">
+                      <a:avLst/>
+                    </a:prstGeom>
+                    <a:noFill/>
+                    <a:ln w="9525">
+                      <a:noFill/>
+                      <a:miter lim="800000"/>
+                      <a:headEnd/>
+                      <a:tailEnd/>
+                    </a:ln>
+                  </pic:spPr>
+                </pic:pic>
+              </a:graphicData>
+            </a:graphic>
+          </wp:inline>
+        </w:drawing>
+      </w:r>
+      <w:r>
+        <w:rPr>
+          <w:noProof/>
+          <w:lang w:eastAsia="fr-FR"/>
+        </w:rPr>
+        <w:drawing>
+          <wp:inline distT="0" distB="0" distL="0" distR="0">
+            <wp:extent cx="2850005" cy="3086100"/>
+            <wp:effectExtent l="19050" t="0" r="7495" b="0"/>
+            <wp:docPr id="8" name="Image 4" descr="C:\Users\loup.sonneville\Documents\GitHub\SN2_SFL4Manitou_23\captures d'écran\GitHub\sign in.PNG"/>
+            <wp:cNvGraphicFramePr>
+              <a:graphicFrameLocks xmlns:a="http://schemas.openxmlformats.org/drawingml/2006/main" noChangeAspect="1"/>
+            </wp:cNvGraphicFramePr>
+            <a:graphic xmlns:a="http://schemas.openxmlformats.org/drawingml/2006/main">
+              <a:graphicData uri="http://schemas.openxmlformats.org/drawingml/2006/picture">
+                <pic:pic xmlns:pic="http://schemas.openxmlformats.org/drawingml/2006/picture">
+                  <pic:nvPicPr>
+                    <pic:cNvPr id="0" name="Picture 4" descr="C:\Users\loup.sonneville\Documents\GitHub\SN2_SFL4Manitou_23\captures d'écran\GitHub\sign in.PNG"/>
+                    <pic:cNvPicPr>
+                      <a:picLocks noChangeAspect="1" noChangeArrowheads="1"/>
+                    </pic:cNvPicPr>
+                  </pic:nvPicPr>
+                  <pic:blipFill>
+                    <a:blip r:embed="rId9" cstate="print"/>
+                    <a:srcRect/>
+                    <a:stretch>
+                      <a:fillRect/>
+                    </a:stretch>
+                  </pic:blipFill>
+                  <pic:spPr bwMode="auto">
+                    <a:xfrm>
+                      <a:off x="0" y="0"/>
+                      <a:ext cx="2850005" cy="3086100"/>
+                    </a:xfrm>
+                    <a:prstGeom prst="rect">
+                      <a:avLst/>
+                    </a:prstGeom>
+                    <a:noFill/>
+                    <a:ln w="9525">
+                      <a:noFill/>
+                      <a:miter lim="800000"/>
+                      <a:headEnd/>
+                      <a:tailEnd/>
+                    </a:ln>
+                  </pic:spPr>
+                </pic:pic>
+              </a:graphicData>
+            </a:graphic>
+          </wp:inline>
+        </w:drawing>
+      </w:r>
+      <w:r>
+        <w:t xml:space="preserve">Afin de vous connecter à votre compte </w:t>
+      </w:r>
+      <w:r>
+        <w:lastRenderedPageBreak/>
+        <w:t>fraîchement conçu il vous suffit de vous rendre sur la page d’</w:t>
+      </w:r>
+      <w:proofErr w:type="spellStart"/>
+      <w:r>
+        <w:t>acceuil</w:t>
+      </w:r>
+      <w:proofErr w:type="spellEnd"/>
+      <w:r>
+        <w:t xml:space="preserve"> du site et cliquer sur « </w:t>
+      </w:r>
+      <w:proofErr w:type="spellStart"/>
+      <w:r>
+        <w:t>Sign</w:t>
+      </w:r>
+      <w:proofErr w:type="spellEnd"/>
+      <w:r>
+        <w:t xml:space="preserve"> in » et une fois la page de connexion affichée, rentrer votre identifiant ainsi que votre mot de passe</w:t>
       </w:r>
     </w:p>
     <w:p/>
@@ -273,6 +610,47 @@
     <w:semiHidden/>
     <w:unhideWhenUsed/>
   </w:style>
+  <w:style w:type="paragraph" w:styleId="Textedebulles">
+    <w:name w:val="Balloon Text"/>
+    <w:basedOn w:val="Normal"/>
+    <w:link w:val="TextedebullesCar"/>
+    <w:uiPriority w:val="99"/>
+    <w:semiHidden/>
+    <w:unhideWhenUsed/>
+    <w:rsid w:val="00645EB4"/>
+    <w:pPr>
+      <w:spacing w:after="0" w:line="240" w:lineRule="auto"/>
+    </w:pPr>
+    <w:rPr>
+      <w:rFonts w:ascii="Tahoma" w:hAnsi="Tahoma" w:cs="Tahoma"/>
+      <w:sz w:val="16"/>
+      <w:szCs w:val="16"/>
+    </w:rPr>
+  </w:style>
+  <w:style w:type="character" w:customStyle="1" w:styleId="TextedebullesCar">
+    <w:name w:val="Texte de bulles Car"/>
+    <w:basedOn w:val="Policepardfaut"/>
+    <w:link w:val="Textedebulles"/>
+    <w:uiPriority w:val="99"/>
+    <w:semiHidden/>
+    <w:rsid w:val="00645EB4"/>
+    <w:rPr>
+      <w:rFonts w:ascii="Tahoma" w:hAnsi="Tahoma" w:cs="Tahoma"/>
+      <w:sz w:val="16"/>
+      <w:szCs w:val="16"/>
+    </w:rPr>
+  </w:style>
+  <w:style w:type="character" w:styleId="Lienhypertexte">
+    <w:name w:val="Hyperlink"/>
+    <w:basedOn w:val="Policepardfaut"/>
+    <w:uiPriority w:val="99"/>
+    <w:unhideWhenUsed/>
+    <w:rsid w:val="00645EB4"/>
+    <w:rPr>
+      <w:color w:val="0000FF" w:themeColor="hyperlink"/>
+      <w:u w:val="single"/>
+    </w:rPr>
+  </w:style>
 </w:styles>
 </file>
 
@@ -557,4 +935,16 @@
   <a:objectDefaults/>
   <a:extraClrSchemeLst/>
 </a:theme>
+</file>
+
+<file path=customXml/item1.xml><?xml version="1.0" encoding="utf-8"?>
+<b:Sources xmlns:b="http://schemas.openxmlformats.org/officeDocument/2006/bibliography" xmlns="http://schemas.openxmlformats.org/officeDocument/2006/bibliography" SelectedStyle="\APA.XSL" StyleName="APA Fifth Edition"/>
+</file>
+
+<file path=customXml/itemProps1.xml><?xml version="1.0" encoding="utf-8"?>
+<ds:datastoreItem xmlns:ds="http://schemas.openxmlformats.org/officeDocument/2006/customXml" ds:itemID="{32407CEB-EE2E-4E7F-8809-2A0D532852CA}">
+  <ds:schemaRefs>
+    <ds:schemaRef ds:uri="http://schemas.openxmlformats.org/officeDocument/2006/bibliography"/>
+  </ds:schemaRefs>
+</ds:datastoreItem>
 </file>
--- a/Loup SONNEVILLE/Rapports/Rapport GitHub.docx
+++ b/Loup SONNEVILLE/Rapports/Rapport GitHub.docx
@@ -4,35 +4,716 @@
   <w:body>
     <w:p/>
     <w:p/>
-    <w:p/>
-    <w:p/>
-    <w:p/>
-    <w:p/>
-    <w:p/>
-    <w:p/>
-    <w:p/>
-    <w:p/>
-    <w:p/>
-    <w:p/>
-    <w:p/>
-    <w:p/>
-    <w:p/>
-    <w:p/>
-    <w:p/>
-    <w:p/>
-    <w:p/>
-    <w:p/>
-    <w:p/>
-    <w:p/>
-    <w:p/>
-    <w:p/>
-    <w:p/>
-    <w:p/>
-    <w:p/>
+    <w:p>
+      <w:r>
+        <w:rPr>
+          <w:noProof/>
+        </w:rPr>
+        <w:pict>
+          <v:shapetype id="_x0000_t202" coordsize="21600,21600" o:spt="202" path="m,l,21600r21600,l21600,xe">
+            <v:stroke joinstyle="miter"/>
+            <v:path gradientshapeok="t" o:connecttype="rect"/>
+          </v:shapetype>
+          <v:shape id="Zone de texte 41" o:spid="_x0000_s1040" type="#_x0000_t202" style="position:absolute;margin-left:397.15pt;margin-top:22.1pt;width:126.85pt;height:97.95pt;z-index:251675648;visibility:visible;mso-width-relative:margin;mso-height-relative:margin" o:gfxdata="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" filled="f" stroked="f" strokeweight=".5pt">
+            <v:textbox style="mso-next-textbox:#Zone de texte 41">
+              <w:txbxContent>
+                <w:p>
+                  <w:pPr>
+                    <w:rPr>
+                      <w:b/>
+                      <w:bCs/>
+                      <w:sz w:val="32"/>
+                      <w:szCs w:val="32"/>
+                    </w:rPr>
+                  </w:pPr>
+                  <w:r>
+                    <w:rPr>
+                      <w:b/>
+                      <w:sz w:val="32"/>
+                      <w:szCs w:val="32"/>
+                    </w:rPr>
+                    <w:t xml:space="preserve">Loup </w:t>
+                  </w:r>
+                  <w:proofErr w:type="spellStart"/>
+                  <w:r>
+                    <w:rPr>
+                      <w:b/>
+                      <w:sz w:val="32"/>
+                      <w:szCs w:val="32"/>
+                    </w:rPr>
+                    <w:t>Sonneville</w:t>
+                  </w:r>
+                  <w:proofErr w:type="spellEnd"/>
+                  <w:r>
+                    <w:rPr>
+                      <w:b/>
+                      <w:bCs/>
+                      <w:sz w:val="32"/>
+                      <w:szCs w:val="32"/>
+                    </w:rPr>
+                    <w:t>,</w:t>
+                  </w:r>
+                </w:p>
+                <w:p>
+                  <w:pPr>
+                    <w:rPr>
+                      <w:b/>
+                      <w:bCs/>
+                      <w:sz w:val="32"/>
+                      <w:szCs w:val="32"/>
+                    </w:rPr>
+                  </w:pPr>
+                  <w:r>
+                    <w:rPr>
+                      <w:bCs/>
+                      <w:sz w:val="32"/>
+                      <w:szCs w:val="32"/>
+                    </w:rPr>
+                    <w:t>Jean-Rémy Dion</w:t>
+                  </w:r>
+                  <w:r>
+                    <w:rPr>
+                      <w:b/>
+                      <w:bCs/>
+                      <w:sz w:val="32"/>
+                      <w:szCs w:val="32"/>
+                    </w:rPr>
+                    <w:t>,</w:t>
+                  </w:r>
+                </w:p>
+                <w:p>
+                  <w:pPr>
+                    <w:rPr>
+                      <w:sz w:val="32"/>
+                      <w:szCs w:val="32"/>
+                    </w:rPr>
+                  </w:pPr>
+                  <w:r>
+                    <w:rPr>
+                      <w:sz w:val="32"/>
+                      <w:szCs w:val="32"/>
+                    </w:rPr>
+                    <w:t xml:space="preserve">Nelson </w:t>
+                  </w:r>
+                  <w:proofErr w:type="spellStart"/>
+                  <w:r>
+                    <w:rPr>
+                      <w:sz w:val="32"/>
+                      <w:szCs w:val="32"/>
+                    </w:rPr>
+                    <w:t>Graveau</w:t>
+                  </w:r>
+                  <w:proofErr w:type="spellEnd"/>
+                </w:p>
+              </w:txbxContent>
+            </v:textbox>
+          </v:shape>
+        </w:pict>
+      </w:r>
+      <w:r>
+        <w:rPr>
+          <w:noProof/>
+          <w:lang w:eastAsia="fr-FR"/>
+        </w:rPr>
+        <w:drawing>
+          <wp:anchor distT="0" distB="0" distL="114300" distR="114300" simplePos="0" relativeHeight="251674624" behindDoc="0" locked="0" layoutInCell="1" allowOverlap="1">
+            <wp:simplePos x="0" y="0"/>
+            <wp:positionH relativeFrom="margin">
+              <wp:posOffset>2884805</wp:posOffset>
+            </wp:positionH>
+            <wp:positionV relativeFrom="paragraph">
+              <wp:posOffset>-658495</wp:posOffset>
+            </wp:positionV>
+            <wp:extent cx="3383251" cy="729457"/>
+            <wp:effectExtent l="0" t="0" r="0" b="0"/>
+            <wp:wrapNone/>
+            <wp:docPr id="40" name="Image 40" descr="Manitou Logo - PaintUP"/>
+            <wp:cNvGraphicFramePr>
+              <a:graphicFrameLocks xmlns:a="http://schemas.openxmlformats.org/drawingml/2006/main" noChangeAspect="1"/>
+            </wp:cNvGraphicFramePr>
+            <a:graphic xmlns:a="http://schemas.openxmlformats.org/drawingml/2006/main">
+              <a:graphicData uri="http://schemas.openxmlformats.org/drawingml/2006/picture">
+                <pic:pic xmlns:pic="http://schemas.openxmlformats.org/drawingml/2006/picture">
+                  <pic:nvPicPr>
+                    <pic:cNvPr id="0" name="Picture 2" descr="Manitou Logo - PaintUP"/>
+                    <pic:cNvPicPr>
+                      <a:picLocks noChangeAspect="1" noChangeArrowheads="1"/>
+                    </pic:cNvPicPr>
+                  </pic:nvPicPr>
+                  <pic:blipFill>
+                    <a:blip r:embed="rId6" cstate="print">
+                      <a:extLst>
+                        <a:ext uri="{28A0092B-C50C-407E-A947-70E740481C1C}">
+                          <a14:useLocalDpi xmlns:a14="http://schemas.microsoft.com/office/drawing/2010/main" xmlns:wps="http://schemas.microsoft.com/office/word/2010/wordprocessingShape" xmlns:wpi="http://schemas.microsoft.com/office/word/2010/wordprocessingInk" xmlns:wpg="http://schemas.microsoft.com/office/word/2010/wordprocessingGroup" xmlns:w16se="http://schemas.microsoft.com/office/word/2015/wordml/symex" xmlns:w16sdtdh="http://schemas.microsoft.com/office/word/2020/wordml/sdtdatahash" xmlns:w16="http://schemas.microsoft.com/office/word/2018/wordml" xmlns:w16cid="http://schemas.microsoft.com/office/word/2016/wordml/cid" xmlns:w16cex="http://schemas.microsoft.com/office/word/2018/wordml/cex" xmlns:w15="http://schemas.microsoft.com/office/word/2012/wordml" xmlns:w14="http://schemas.microsoft.com/office/word/2010/wordml" xmlns:w="http://schemas.openxmlformats.org/wordprocessingml/2006/main" xmlns:w10="urn:schemas-microsoft-com:office:word" xmlns:wp14="http://schemas.microsoft.com/office/word/2010/wordprocessingDrawing" xmlns:v="urn:schemas-microsoft-com:vml" xmlns:oel="http://schemas.microsoft.com/office/2019/extlst" xmlns:o="urn:schemas-microsoft-com:office:office" xmlns:am3d="http://schemas.microsoft.com/office/drawing/2017/model3d" xmlns:aink="http://schemas.microsoft.com/office/drawing/2016/ink" xmlns:mc="http://schemas.openxmlformats.org/markup-compatibility/2006" xmlns:cx8="http://schemas.microsoft.com/office/drawing/2016/5/14/chartex" xmlns:cx7="http://schemas.microsoft.com/office/drawing/2016/5/13/chartex" xmlns:cx6="http://schemas.microsoft.com/office/drawing/2016/5/12/chartex" xmlns:cx5="http://schemas.microsoft.com/office/drawing/2016/5/11/chartex" xmlns:cx4="http://schemas.microsoft.com/office/drawing/2016/5/10/chartex" xmlns:cx3="http://schemas.microsoft.com/office/drawing/2016/5/9/chartex" xmlns:cx2="http://schemas.microsoft.com/office/drawing/2015/10/21/chartex" xmlns:cx1="http://schemas.microsoft.com/office/drawing/2015/9/8/chartex" xmlns:cx="http://schemas.microsoft.com/office/drawing/2014/chartex" xmlns:wpc="http://schemas.microsoft.com/office/word/2010/wordprocessingCanvas" xmlns="" val="0"/>
+                        </a:ext>
+                      </a:extLst>
+                    </a:blip>
+                    <a:srcRect/>
+                    <a:stretch>
+                      <a:fillRect/>
+                    </a:stretch>
+                  </pic:blipFill>
+                  <pic:spPr bwMode="auto">
+                    <a:xfrm>
+                      <a:off x="0" y="0"/>
+                      <a:ext cx="3392213" cy="731389"/>
+                    </a:xfrm>
+                    <a:prstGeom prst="rect">
+                      <a:avLst/>
+                    </a:prstGeom>
+                    <a:noFill/>
+                    <a:ln>
+                      <a:noFill/>
+                    </a:ln>
+                  </pic:spPr>
+                </pic:pic>
+              </a:graphicData>
+            </a:graphic>
+          </wp:anchor>
+        </w:drawing>
+      </w:r>
+      <w:r>
+        <w:rPr>
+          <w:noProof/>
+        </w:rPr>
+        <w:pict>
+          <v:shape id="_x0000_s1029" style="position:absolute;margin-left:-262.3pt;margin-top:-246.25pt;width:367.35pt;height:197.6pt;rotation:3660960fd;flip:y;z-index:251663360;visibility:visible;mso-wrap-style:square;mso-width-percent:0;mso-height-percent:0;mso-wrap-distance-left:9pt;mso-wrap-distance-top:0;mso-wrap-distance-right:9pt;mso-wrap-distance-bottom:0;mso-position-horizontal:absolute;mso-position-horizontal-relative:margin;mso-position-vertical:absolute;mso-position-vertical-relative:text;mso-width-percent:0;mso-height-percent:0;mso-width-relative:margin;mso-height-relative:margin;v-text-anchor:middle" coordsize="4370000,1560190" o:gfxdata="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" path="m,1560190l1580205,,4370000,r,1560190l,1560190xe" fillcolor="#585454" stroked="f" strokeweight="1pt">
+            <v:stroke joinstyle="miter"/>
+            <v:path arrowok="t" o:connecttype="custom" o:connectlocs="0,2509520;1687003,0;4665345,0;4665345,2509520;0,2509520" o:connectangles="0,0,0,0,0"/>
+            <w10:wrap anchorx="margin"/>
+          </v:shape>
+        </w:pict>
+      </w:r>
+      <w:r>
+        <w:rPr>
+          <w:noProof/>
+        </w:rPr>
+        <w:pict>
+          <v:shape id="_x0000_s1038" style="position:absolute;margin-left:-61.4pt;margin-top:-21.9pt;width:458.1pt;height:131.5pt;rotation:2578452fd;z-index:251672576;visibility:visible;mso-wrap-style:square;mso-width-percent:0;mso-height-percent:0;mso-wrap-distance-left:9pt;mso-wrap-distance-top:0;mso-wrap-distance-right:9pt;mso-wrap-distance-bottom:0;mso-position-horizontal:absolute;mso-position-horizontal-relative:margin;mso-position-vertical:absolute;mso-position-vertical-relative:text;mso-width-percent:0;mso-height-percent:0;mso-width-relative:margin;mso-height-relative:margin;v-text-anchor:middle" coordsize="4370000,1560190" o:gfxdata="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" path="m,1560190l1580205,,4370000,r,1560190l,1560190xe" fillcolor="#c00000" stroked="f" strokeweight="1pt">
+            <v:stroke joinstyle="miter"/>
+            <v:shadow on="t" type="perspective" color="black" opacity="19660f" offset="0,3pt" matrix="66847f,,,66847f"/>
+            <v:path arrowok="t" o:connecttype="custom" o:connectlocs="0,1669840;2103759,0;5817870,0;5817870,1669840;0,1669840" o:connectangles="0,0,0,0,0"/>
+            <w10:wrap anchorx="margin"/>
+          </v:shape>
+        </w:pict>
+      </w:r>
+      <w:r>
+        <w:rPr>
+          <w:noProof/>
+        </w:rPr>
+        <w:pict>
+          <v:shape id="_x0000_s1030" style="position:absolute;margin-left:-55.6pt;margin-top:-209pt;width:406.45pt;height:148.15pt;rotation:2849845fd;flip:y;z-index:251664384;visibility:visible;mso-wrap-style:square;mso-width-percent:0;mso-height-percent:0;mso-wrap-distance-left:9pt;mso-wrap-distance-top:0;mso-wrap-distance-right:9pt;mso-wrap-distance-bottom:0;mso-position-horizontal:absolute;mso-position-horizontal-relative:margin;mso-position-vertical:absolute;mso-position-vertical-relative:text;mso-width-percent:0;mso-height-percent:0;mso-width-relative:margin;mso-height-relative:margin;v-text-anchor:middle" coordsize="4370000,1560190" o:gfxdata="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" path="m,1560190l1580205,,4370000,r,1560190l,1560190xe" fillcolor="#ff1919" stroked="f" strokeweight="1pt">
+            <v:stroke joinstyle="miter"/>
+            <v:path arrowok="t" o:connecttype="custom" o:connectlocs="0,1881235;1866652,0;5162159,0;5162159,1881235;0,1881235" o:connectangles="0,0,0,0,0"/>
+            <w10:wrap anchorx="margin"/>
+          </v:shape>
+        </w:pict>
+      </w:r>
+      <w:r>
+        <w:rPr>
+          <w:noProof/>
+        </w:rPr>
+        <w:pict>
+          <v:shape id="_x0000_s1028" style="position:absolute;margin-left:-285.25pt;margin-top:-36.95pt;width:499.25pt;height:142.6pt;rotation:2531454fd;z-index:251662336;visibility:visible;mso-wrap-style:square;mso-width-percent:0;mso-height-percent:0;mso-wrap-distance-left:9pt;mso-wrap-distance-top:0;mso-wrap-distance-right:9pt;mso-wrap-distance-bottom:0;mso-position-horizontal:absolute;mso-position-horizontal-relative:margin;mso-position-vertical:absolute;mso-position-vertical-relative:text;mso-width-percent:0;mso-height-percent:0;mso-width-relative:margin;mso-height-relative:margin;v-text-anchor:middle" coordsize="4370000,1560190" o:gfxdata="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" path="m,1560190l1580205,,4370000,r,1560190l,1560190xe" fillcolor="#484329 [814]" stroked="f" strokeweight="1pt">
+            <v:stroke joinstyle="miter"/>
+            <v:shadow on="t" type="perspective" color="black" opacity="19660f" offset="0,3pt" matrix="66847f,,,66847f"/>
+            <v:path arrowok="t" o:connecttype="custom" o:connectlocs="0,1811020;2292735,0;6340475,0;6340475,1811020;0,1811020" o:connectangles="0,0,0,0,0"/>
+            <w10:wrap anchorx="margin"/>
+          </v:shape>
+        </w:pict>
+      </w:r>
+      <w:r>
+        <w:rPr>
+          <w:noProof/>
+        </w:rPr>
+        <w:pict>
+          <v:shape id="Forme en L 15" o:spid="_x0000_s1026" style="position:absolute;margin-left:-435.3pt;margin-top:-34.4pt;width:499.25pt;height:142.6pt;rotation:2531454fd;z-index:251660288;visibility:visible;mso-wrap-style:square;mso-width-percent:0;mso-height-percent:0;mso-wrap-distance-left:9pt;mso-wrap-distance-top:0;mso-wrap-distance-right:9pt;mso-wrap-distance-bottom:0;mso-position-horizontal:absolute;mso-position-horizontal-relative:margin;mso-position-vertical:absolute;mso-position-vertical-relative:text;mso-width-percent:0;mso-height-percent:0;mso-width-relative:margin;mso-height-relative:margin;v-text-anchor:middle" coordsize="4370000,1560190" o:gfxdata="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" path="m,1560190l1580205,,4370000,r,1560190l,1560190xe" fillcolor="#c00000" stroked="f" strokeweight="1pt">
+            <v:stroke joinstyle="miter"/>
+            <v:shadow on="t" type="perspective" color="black" opacity="19660f" offset="0,3pt" matrix="66847f,,,66847f"/>
+            <v:path arrowok="t" o:connecttype="custom" o:connectlocs="0,1811020;2292735,0;6340475,0;6340475,1811020;0,1811020" o:connectangles="0,0,0,0,0"/>
+            <w10:wrap anchorx="margin"/>
+          </v:shape>
+        </w:pict>
+      </w:r>
+      <w:r>
+        <w:rPr>
+          <w:noProof/>
+        </w:rPr>
+        <w:pict>
+          <v:shape id="_x0000_s1027" style="position:absolute;margin-left:-236.6pt;margin-top:-183.25pt;width:334.15pt;height:132.3pt;rotation:3176298fd;flip:y;z-index:251661312;visibility:visible;mso-wrap-style:square;mso-width-percent:0;mso-height-percent:0;mso-wrap-distance-left:9pt;mso-wrap-distance-top:0;mso-wrap-distance-right:9pt;mso-wrap-distance-bottom:0;mso-position-horizontal:absolute;mso-position-horizontal-relative:margin;mso-position-vertical:absolute;mso-position-vertical-relative:text;mso-width-percent:0;mso-height-percent:0;mso-width-relative:margin;mso-height-relative:margin;v-text-anchor:middle" coordsize="4370000,1560190" o:gfxdata="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" path="m,1560190l1580205,,4370000,r,1560190l,1560190xe" fillcolor="#4f81bd [3204]" strokecolor="#243f60 [1604]" strokeweight="1pt">
+            <v:stroke joinstyle="miter"/>
+            <v:path arrowok="t" o:connecttype="custom" o:connectlocs="0,1680210;1534536,0;4243705,0;4243705,1680210;0,1680210" o:connectangles="0,0,0,0,0"/>
+            <w10:wrap anchorx="margin"/>
+          </v:shape>
+        </w:pict>
+      </w:r>
+    </w:p>
+    <w:p/>
+    <w:p/>
+    <w:p/>
+    <w:p/>
+    <w:p>
+      <w:r>
+        <w:rPr>
+          <w:noProof/>
+        </w:rPr>
+        <w:pict>
+          <v:shape id="_x0000_s1035" style="position:absolute;margin-left:244.5pt;margin-top:224.8pt;width:553.3pt;height:241.25pt;rotation:3303522fd;flip:y;z-index:251669504;visibility:visible;mso-wrap-style:square;mso-width-percent:0;mso-height-percent:0;mso-wrap-distance-left:9pt;mso-wrap-distance-top:0;mso-wrap-distance-right:9pt;mso-wrap-distance-bottom:0;mso-position-horizontal:absolute;mso-position-horizontal-relative:page;mso-position-vertical:absolute;mso-position-vertical-relative:text;mso-width-percent:0;mso-height-percent:0;mso-width-relative:margin;mso-height-relative:margin;v-text-anchor:middle" coordsize="4370000,1560190" o:gfxdata="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" path="m,1560190l1580205,,4370000,r,1560190l,1560190xe" fillcolor="#585454" stroked="f" strokeweight="1pt">
+            <v:stroke joinstyle="miter"/>
+            <v:shadow on="t" type="perspective" color="black" opacity="26214f" origin=".5" offset=".81072mm,-.68028mm" matrix="66847f,,,66847f"/>
+            <v:path arrowok="t" o:connecttype="custom" o:connectlocs="0,3063875;2540952,0;7026910,0;7026910,3063875;0,3063875" o:connectangles="0,0,0,0,0"/>
+            <w10:wrap anchorx="page"/>
+          </v:shape>
+        </w:pict>
+      </w:r>
+      <w:r>
+        <w:rPr>
+          <w:noProof/>
+        </w:rPr>
+        <w:pict>
+          <v:shape id="_x0000_s1037" style="position:absolute;margin-left:338.65pt;margin-top:328.7pt;width:338.55pt;height:145.35pt;rotation:3239920fd;flip:y;z-index:251671552;visibility:visible;mso-wrap-style:square;mso-width-percent:0;mso-height-percent:0;mso-wrap-distance-left:9pt;mso-wrap-distance-top:0;mso-wrap-distance-right:9pt;mso-wrap-distance-bottom:0;mso-position-horizontal:absolute;mso-position-horizontal-relative:margin;mso-position-vertical:absolute;mso-position-vertical-relative:text;mso-width-percent:0;mso-height-percent:0;mso-width-relative:margin;mso-height-relative:margin;v-text-anchor:middle" coordsize="4370000,1560190" o:gfxdata="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" path="m,1560190l1580205,,4370000,r,1560190l,1560190xe" fillcolor="#ff1919" stroked="f" strokeweight="1pt">
+            <v:stroke joinstyle="miter"/>
+            <v:path arrowok="t" o:connecttype="custom" o:connectlocs="0,1845945;1554743,0;4299585,0;4299585,1845945;0,1845945" o:connectangles="0,0,0,0,0"/>
+            <w10:wrap anchorx="margin"/>
+          </v:shape>
+        </w:pict>
+      </w:r>
+      <w:r>
+        <w:rPr>
+          <w:noProof/>
+        </w:rPr>
+        <w:pict>
+          <v:shape id="_x0000_s1031" style="position:absolute;margin-left:11.75pt;margin-top:524.9pt;width:367.15pt;height:131.5pt;rotation:-8882793fd;z-index:251665408;visibility:visible;mso-wrap-style:square;mso-width-percent:0;mso-height-percent:0;mso-wrap-distance-left:9pt;mso-wrap-distance-top:0;mso-wrap-distance-right:9pt;mso-wrap-distance-bottom:0;mso-position-horizontal:absolute;mso-position-horizontal-relative:margin;mso-position-vertical:absolute;mso-position-vertical-relative:text;mso-width-percent:0;mso-height-percent:0;mso-width-relative:margin;mso-height-relative:margin;v-text-anchor:middle" coordsize="4370000,1560190" o:gfxdata="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" path="m,1560190l1580205,,4370000,r,1560190l,1560190xe" fillcolor="#c00000" stroked="f" strokeweight="1pt">
+            <v:stroke joinstyle="miter"/>
+            <v:shadow on="t" type="perspective" color="black" opacity="26214f" origin="-.5" offset="3pt,0" matrix="66847f,,,66847f"/>
+            <v:path arrowok="t" o:connecttype="custom" o:connectlocs="0,1670050;1686084,0;4662805,0;4662805,1670050;0,1670050" o:connectangles="0,0,0,0,0"/>
+            <w10:wrap anchorx="margin"/>
+          </v:shape>
+        </w:pict>
+      </w:r>
+      <w:r>
+        <w:rPr>
+          <w:noProof/>
+        </w:rPr>
+        <w:pict>
+          <v:shape id="_x0000_s1032" style="position:absolute;margin-left:-127.9pt;margin-top:533.1pt;width:367.15pt;height:131.5pt;rotation:-8882793fd;z-index:251666432;visibility:visible;mso-wrap-style:square;mso-width-percent:0;mso-height-percent:0;mso-wrap-distance-left:9pt;mso-wrap-distance-top:0;mso-wrap-distance-right:9pt;mso-wrap-distance-bottom:0;mso-position-horizontal:absolute;mso-position-horizontal-relative:margin;mso-position-vertical:absolute;mso-position-vertical-relative:text;mso-width-percent:0;mso-height-percent:0;mso-width-relative:margin;mso-height-relative:margin;v-text-anchor:middle" coordsize="4370000,1560190" o:gfxdata="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" path="m,1560190l1580205,,4370000,r,1560190l,1560190xe" fillcolor="#484329 [814]" stroked="f" strokeweight="1pt">
+            <v:stroke joinstyle="miter"/>
+            <v:shadow on="t" type="perspective" color="black" opacity="26214f" origin="-.5" offset="3pt,0" matrix="66847f,,,66847f"/>
+            <v:path arrowok="t" o:connecttype="custom" o:connectlocs="0,1670050;1686084,0;4662805,0;4662805,1670050;0,1670050" o:connectangles="0,0,0,0,0"/>
+            <w10:wrap anchorx="margin"/>
+          </v:shape>
+        </w:pict>
+      </w:r>
+      <w:r>
+        <w:rPr>
+          <w:noProof/>
+        </w:rPr>
+        <w:pict>
+          <v:shape id="_x0000_s1033" style="position:absolute;margin-left:-263.95pt;margin-top:544.65pt;width:367.15pt;height:131.5pt;rotation:-8882793fd;z-index:251667456;visibility:visible;mso-wrap-style:square;mso-width-percent:0;mso-height-percent:0;mso-wrap-distance-left:9pt;mso-wrap-distance-top:0;mso-wrap-distance-right:9pt;mso-wrap-distance-bottom:0;mso-position-horizontal:absolute;mso-position-horizontal-relative:margin;mso-position-vertical:absolute;mso-position-vertical-relative:text;mso-width-percent:0;mso-height-percent:0;mso-width-relative:margin;mso-height-relative:margin;v-text-anchor:middle" coordsize="4370000,1560190" o:gfxdata="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" path="m,1560190l1580205,,4370000,r,1560190l,1560190xe" fillcolor="#c00000" stroked="f" strokeweight="1pt">
+            <v:stroke joinstyle="miter"/>
+            <v:shadow on="t" type="perspective" color="black" opacity="26214f" origin="-.5" offset="3pt,0" matrix="66847f,,,66847f"/>
+            <v:path arrowok="t" o:connecttype="custom" o:connectlocs="0,1670050;1686084,0;4662805,0;4662805,1670050;0,1670050" o:connectangles="0,0,0,0,0"/>
+            <w10:wrap anchorx="margin"/>
+          </v:shape>
+        </w:pict>
+      </w:r>
+      <w:r>
+        <w:rPr>
+          <w:noProof/>
+        </w:rPr>
+        <w:pict>
+          <v:shape id="_x0000_s1036" style="position:absolute;margin-left:336.05pt;margin-top:500.05pt;width:367.15pt;height:131.5pt;rotation:2952494fd;z-index:251670528;visibility:visible;mso-wrap-style:square;mso-width-percent:0;mso-height-percent:0;mso-wrap-distance-left:9pt;mso-wrap-distance-top:0;mso-wrap-distance-right:9pt;mso-wrap-distance-bottom:0;mso-position-horizontal:absolute;mso-position-horizontal-relative:margin;mso-position-vertical:absolute;mso-position-vertical-relative:text;mso-width-percent:0;mso-height-percent:0;mso-width-relative:margin;mso-height-relative:margin;v-text-anchor:middle" coordsize="4370000,1560190" o:gfxdata="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" path="m,1560190l1580205,,4370000,r,1560190l,1560190xe" fillcolor="#c00000" stroked="f" strokeweight="1pt">
+            <v:stroke joinstyle="miter"/>
+            <v:shadow on="t" type="perspective" color="black" opacity="26214f" origin=".5,-.5" offset="-.74836mm,.74836mm" matrix="66847f,,,66847f"/>
+            <v:path arrowok="t" o:connecttype="custom" o:connectlocs="0,1670050;1686084,0;4662805,0;4662805,1670050;0,1670050" o:connectangles="0,0,0,0,0"/>
+            <w10:wrap anchorx="margin"/>
+          </v:shape>
+        </w:pict>
+      </w:r>
+      <w:r>
+        <w:rPr>
+          <w:noProof/>
+        </w:rPr>
+        <w:pict>
+          <v:shape id="_x0000_s1034" style="position:absolute;margin-left:173.5pt;margin-top:497.2pt;width:370.15pt;height:134.95pt;rotation:2952494fd;z-index:251668480;visibility:visible;mso-wrap-style:square;mso-width-percent:0;mso-height-percent:0;mso-wrap-distance-left:9pt;mso-wrap-distance-top:0;mso-wrap-distance-right:9pt;mso-wrap-distance-bottom:0;mso-position-horizontal:absolute;mso-position-horizontal-relative:margin;mso-position-vertical:absolute;mso-position-vertical-relative:text;mso-width-percent:0;mso-height-percent:0;mso-width-relative:margin;mso-height-relative:margin;v-text-anchor:middle" coordsize="4370000,1560190" o:gfxdata="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" path="m,1560190l1580205,,4370000,r,1560190l,1560190xe" fillcolor="#484329 [814]" stroked="f" strokeweight="1pt">
+            <v:stroke joinstyle="miter"/>
+            <v:shadow on="t" type="perspective" color="black" opacity="19660f" offset="0,3pt" matrix="66847f,,,66847f"/>
+            <v:path arrowok="t" o:connecttype="custom" o:connectlocs="0,1713679;1699802,0;4700742,0;4700742,1713679;0,1713679" o:connectangles="0,0,0,0,0"/>
+            <w10:wrap anchorx="margin"/>
+          </v:shape>
+        </w:pict>
+      </w:r>
+    </w:p>
+    <w:p/>
+    <w:p/>
+    <w:p/>
+    <w:p/>
+    <w:p/>
+    <w:p/>
+    <w:p>
+      <w:r>
+        <w:rPr>
+          <w:noProof/>
+        </w:rPr>
+        <w:pict>
+          <v:shape id="Zone de texte 39" o:spid="_x0000_s1039" type="#_x0000_t202" style="position:absolute;margin-left:-42.3pt;margin-top:29.3pt;width:412.8pt;height:227pt;z-index:251673600;visibility:visible;mso-width-relative:margin;mso-height-relative:margin" o:gfxdata="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" filled="f" stroked="f" strokeweight=".5pt">
+            <v:textbox>
+              <w:txbxContent>
+                <w:p>
+                  <w:pPr>
+                    <w:pStyle w:val="Titre"/>
+                    <w:jc w:val="center"/>
+                    <w:rPr>
+                      <w:rFonts w:ascii="Main Font Family" w:hAnsi="Main Font Family" w:cstheme="majorHAnsi"/>
+                      <w:b/>
+                      <w:bCs/>
+                      <w:i/>
+                      <w:iCs/>
+                      <w:sz w:val="88"/>
+                      <w:szCs w:val="88"/>
+                    </w:rPr>
+                  </w:pPr>
+                  <w:r>
+                    <w:rPr>
+                      <w:rFonts w:ascii="Main Font Family" w:hAnsi="Main Font Family" w:cstheme="majorHAnsi"/>
+                      <w:b/>
+                      <w:bCs/>
+                      <w:i/>
+                      <w:iCs/>
+                      <w:sz w:val="88"/>
+                      <w:szCs w:val="88"/>
+                    </w:rPr>
+                    <w:t xml:space="preserve">Présentation </w:t>
+                  </w:r>
+                  <w:proofErr w:type="spellStart"/>
+                  <w:r>
+                    <w:rPr>
+                      <w:rFonts w:ascii="Main Font Family" w:hAnsi="Main Font Family" w:cstheme="majorHAnsi"/>
+                      <w:b/>
+                      <w:bCs/>
+                      <w:i/>
+                      <w:iCs/>
+                      <w:sz w:val="88"/>
+                      <w:szCs w:val="88"/>
+                    </w:rPr>
+                    <w:t>GitHub</w:t>
+                  </w:r>
+                  <w:proofErr w:type="spellEnd"/>
+                </w:p>
+              </w:txbxContent>
+            </v:textbox>
+          </v:shape>
+        </w:pict>
+      </w:r>
+    </w:p>
+    <w:p/>
+    <w:p/>
+    <w:p/>
+    <w:p/>
+    <w:p/>
+    <w:p/>
+    <w:p/>
+    <w:p/>
+    <w:p/>
+    <w:p/>
+    <w:p/>
+    <w:p>
+      <w:r>
+        <w:rPr>
+          <w:noProof/>
+          <w:lang w:eastAsia="fr-FR"/>
+        </w:rPr>
+        <w:drawing>
+          <wp:anchor distT="0" distB="0" distL="114300" distR="114300" simplePos="0" relativeHeight="251676672" behindDoc="0" locked="0" layoutInCell="1" allowOverlap="1">
+            <wp:simplePos x="0" y="0"/>
+            <wp:positionH relativeFrom="column">
+              <wp:posOffset>-771052</wp:posOffset>
+            </wp:positionH>
+            <wp:positionV relativeFrom="paragraph">
+              <wp:posOffset>2132330</wp:posOffset>
+            </wp:positionV>
+            <wp:extent cx="2117753" cy="681916"/>
+            <wp:effectExtent l="0" t="0" r="0" b="4445"/>
+            <wp:wrapNone/>
+            <wp:docPr id="38" name="Image 38"/>
+            <wp:cNvGraphicFramePr>
+              <a:graphicFrameLocks xmlns:a="http://schemas.openxmlformats.org/drawingml/2006/main" noChangeAspect="1"/>
+            </wp:cNvGraphicFramePr>
+            <a:graphic xmlns:a="http://schemas.openxmlformats.org/drawingml/2006/main">
+              <a:graphicData uri="http://schemas.openxmlformats.org/drawingml/2006/picture">
+                <pic:pic xmlns:pic="http://schemas.openxmlformats.org/drawingml/2006/picture">
+                  <pic:nvPicPr>
+                    <pic:cNvPr id="38" name="Image 38"/>
+                    <pic:cNvPicPr/>
+                  </pic:nvPicPr>
+                  <pic:blipFill>
+                    <a:blip r:embed="rId7" cstate="print">
+                      <a:extLst>
+                        <a:ext uri="{28A0092B-C50C-407E-A947-70E740481C1C}">
+                          <a14:useLocalDpi xmlns:a14="http://schemas.microsoft.com/office/drawing/2010/main" xmlns:wps="http://schemas.microsoft.com/office/word/2010/wordprocessingShape" xmlns:wpi="http://schemas.microsoft.com/office/word/2010/wordprocessingInk" xmlns:wpg="http://schemas.microsoft.com/office/word/2010/wordprocessingGroup" xmlns:w16se="http://schemas.microsoft.com/office/word/2015/wordml/symex" xmlns:w16sdtdh="http://schemas.microsoft.com/office/word/2020/wordml/sdtdatahash" xmlns:w16="http://schemas.microsoft.com/office/word/2018/wordml" xmlns:w16cid="http://schemas.microsoft.com/office/word/2016/wordml/cid" xmlns:w16cex="http://schemas.microsoft.com/office/word/2018/wordml/cex" xmlns:w15="http://schemas.microsoft.com/office/word/2012/wordml" xmlns:w14="http://schemas.microsoft.com/office/word/2010/wordml" xmlns:w="http://schemas.openxmlformats.org/wordprocessingml/2006/main" xmlns:w10="urn:schemas-microsoft-com:office:word" xmlns:wp14="http://schemas.microsoft.com/office/word/2010/wordprocessingDrawing" xmlns:v="urn:schemas-microsoft-com:vml" xmlns:oel="http://schemas.microsoft.com/office/2019/extlst" xmlns:o="urn:schemas-microsoft-com:office:office" xmlns:am3d="http://schemas.microsoft.com/office/drawing/2017/model3d" xmlns:aink="http://schemas.microsoft.com/office/drawing/2016/ink" xmlns:mc="http://schemas.openxmlformats.org/markup-compatibility/2006" xmlns:cx8="http://schemas.microsoft.com/office/drawing/2016/5/14/chartex" xmlns:cx7="http://schemas.microsoft.com/office/drawing/2016/5/13/chartex" xmlns:cx6="http://schemas.microsoft.com/office/drawing/2016/5/12/chartex" xmlns:cx5="http://schemas.microsoft.com/office/drawing/2016/5/11/chartex" xmlns:cx4="http://schemas.microsoft.com/office/drawing/2016/5/10/chartex" xmlns:cx3="http://schemas.microsoft.com/office/drawing/2016/5/9/chartex" xmlns:cx2="http://schemas.microsoft.com/office/drawing/2015/10/21/chartex" xmlns:cx1="http://schemas.microsoft.com/office/drawing/2015/9/8/chartex" xmlns:cx="http://schemas.microsoft.com/office/drawing/2014/chartex" xmlns:wpc="http://schemas.microsoft.com/office/word/2010/wordprocessingCanvas" xmlns="" val="0"/>
+                        </a:ext>
+                      </a:extLst>
+                    </a:blip>
+                    <a:stretch>
+                      <a:fillRect/>
+                    </a:stretch>
+                  </pic:blipFill>
+                  <pic:spPr>
+                    <a:xfrm>
+                      <a:off x="0" y="0"/>
+                      <a:ext cx="2117753" cy="681916"/>
+                    </a:xfrm>
+                    <a:prstGeom prst="rect">
+                      <a:avLst/>
+                    </a:prstGeom>
+                  </pic:spPr>
+                </pic:pic>
+              </a:graphicData>
+            </a:graphic>
+          </wp:anchor>
+        </w:drawing>
+      </w:r>
+      <w:r>
+        <w:br w:type="page"/>
+      </w:r>
+    </w:p>
+    <w:sdt>
+      <w:sdtPr>
+        <w:rPr>
+          <w:b/>
+        </w:rPr>
+        <w:id w:val="-770544245"/>
+        <w:docPartObj>
+          <w:docPartGallery w:val="Table of Contents"/>
+          <w:docPartUnique/>
+        </w:docPartObj>
+      </w:sdtPr>
+      <w:sdtEndPr>
+        <w:rPr>
+          <w:b w:val="0"/>
+        </w:rPr>
+      </w:sdtEndPr>
+      <w:sdtContent>
+        <w:p>
+          <w:pPr>
+            <w:rPr>
+              <w:color w:val="FF0000"/>
+              <w:sz w:val="32"/>
+              <w:szCs w:val="32"/>
+            </w:rPr>
+          </w:pPr>
+          <w:r>
+            <w:rPr>
+              <w:color w:val="FF0000"/>
+              <w:sz w:val="32"/>
+              <w:szCs w:val="32"/>
+            </w:rPr>
+            <w:t>Table des matières</w:t>
+          </w:r>
+        </w:p>
+        <w:p>
+          <w:pPr>
+            <w:pStyle w:val="TM1"/>
+            <w:tabs>
+              <w:tab w:val="right" w:leader="dot" w:pos="9062"/>
+            </w:tabs>
+            <w:rPr>
+              <w:rFonts w:eastAsiaTheme="minorEastAsia"/>
+              <w:noProof/>
+              <w:lang w:eastAsia="fr-FR"/>
+            </w:rPr>
+          </w:pPr>
+          <w:r>
+            <w:fldChar w:fldCharType="begin"/>
+          </w:r>
+          <w:r>
+            <w:instrText xml:space="preserve"> TOC \o "1-3" \h \z \u </w:instrText>
+          </w:r>
+          <w:r>
+            <w:fldChar w:fldCharType="separate"/>
+          </w:r>
+          <w:hyperlink w:anchor="_Toc124164781" w:history="1">
+            <w:r>
+              <w:rPr>
+                <w:rStyle w:val="Lienhypertexte"/>
+                <w:noProof/>
+              </w:rPr>
+              <w:t>Semaine 2/37 du lundi 09/01/23 au lundi 16/01/22</w:t>
+            </w:r>
+            <w:r>
+              <w:rPr>
+                <w:noProof/>
+                <w:webHidden/>
+              </w:rPr>
+              <w:tab/>
+            </w:r>
+            <w:r>
+              <w:rPr>
+                <w:noProof/>
+                <w:webHidden/>
+              </w:rPr>
+              <w:fldChar w:fldCharType="begin"/>
+            </w:r>
+            <w:r>
+              <w:rPr>
+                <w:noProof/>
+                <w:webHidden/>
+              </w:rPr>
+              <w:instrText xml:space="preserve"> PAGEREF _Toc124164781 \h </w:instrText>
+            </w:r>
+            <w:r>
+              <w:rPr>
+                <w:noProof/>
+                <w:webHidden/>
+              </w:rPr>
+            </w:r>
+            <w:r>
+              <w:rPr>
+                <w:noProof/>
+                <w:webHidden/>
+              </w:rPr>
+              <w:fldChar w:fldCharType="separate"/>
+            </w:r>
+            <w:r>
+              <w:rPr>
+                <w:noProof/>
+                <w:webHidden/>
+              </w:rPr>
+              <w:t>3</w:t>
+            </w:r>
+            <w:r>
+              <w:rPr>
+                <w:noProof/>
+                <w:webHidden/>
+              </w:rPr>
+              <w:fldChar w:fldCharType="end"/>
+            </w:r>
+          </w:hyperlink>
+        </w:p>
+        <w:p>
+          <w:r>
+            <w:rPr>
+              <w:b/>
+              <w:bCs/>
+              <w:noProof/>
+            </w:rPr>
+            <w:fldChar w:fldCharType="end"/>
+          </w:r>
+        </w:p>
+      </w:sdtContent>
+    </w:sdt>
+    <w:p/>
+    <w:p>
+      <w:r>
+        <w:br w:type="page"/>
+      </w:r>
+    </w:p>
+    <w:p/>
+    <w:p/>
+    <w:p/>
+    <w:p/>
+    <w:p/>
+    <w:p/>
+    <w:p/>
+    <w:p/>
+    <w:p/>
+    <w:p/>
+    <w:p/>
+    <w:p/>
+    <w:p/>
+    <w:p/>
+    <w:p/>
+    <w:p/>
+    <w:p/>
+    <w:p>
+      <w:r>
+        <w:t xml:space="preserve">Qu’est-ce que </w:t>
+      </w:r>
+      <w:proofErr w:type="spellStart"/>
+      <w:r>
+        <w:t>GitHub</w:t>
+      </w:r>
+      <w:proofErr w:type="spellEnd"/>
+      <w:r>
+        <w:t> ?</w:t>
+      </w:r>
+    </w:p>
+    <w:p/>
+    <w:p>
+      <w:proofErr w:type="spellStart"/>
+      <w:r>
+        <w:t>Github</w:t>
+      </w:r>
+      <w:proofErr w:type="spellEnd"/>
+      <w:r>
+        <w:t xml:space="preserve"> est un service de stockage disponible sur WEB, il est globalement utilisé comme outil de partage afin de faciliter le développement de programme entre plusieurs développeurs.</w:t>
+      </w:r>
+    </w:p>
+    <w:p>
+      <w:r>
+        <w:t xml:space="preserve">Publié en 2008, de nombreuses applications furent développées afin de faciliter encore plus l’échange de données sur le site (exemple : </w:t>
+      </w:r>
+      <w:proofErr w:type="spellStart"/>
+      <w:r>
+        <w:t>liveshare</w:t>
+      </w:r>
+      <w:proofErr w:type="spellEnd"/>
+      <w:r>
+        <w:t>)</w:t>
+      </w:r>
+    </w:p>
+    <w:p/>
+    <w:p>
+      <w:r>
+        <w:t xml:space="preserve">Quels sont les raisons de favoriser </w:t>
+      </w:r>
+      <w:proofErr w:type="spellStart"/>
+      <w:r>
+        <w:t>GitHub</w:t>
+      </w:r>
+      <w:proofErr w:type="spellEnd"/>
+      <w:r>
+        <w:t> ?</w:t>
+      </w:r>
+    </w:p>
+    <w:p>
+      <w:r>
+        <w:t>-</w:t>
+      </w:r>
+      <w:proofErr w:type="spellStart"/>
+      <w:r>
+        <w:t>GitHub</w:t>
+      </w:r>
+      <w:proofErr w:type="spellEnd"/>
+      <w:r>
+        <w:t xml:space="preserve"> est intégralement gratuit et libre d’utilisation (bien qu’il existe une version payante)</w:t>
+      </w:r>
+    </w:p>
+    <w:p>
+      <w:r>
+        <w:t xml:space="preserve">-La taille des fichiers que l’on peut déposer est bien plus conséquente que d’autres </w:t>
+      </w:r>
+      <w:proofErr w:type="gramStart"/>
+      <w:r>
+        <w:t>logiciel</w:t>
+      </w:r>
+      <w:proofErr w:type="gramEnd"/>
+      <w:r>
+        <w:t xml:space="preserve"> pouvant servir d’échange de fichiers : Discord par exemple ne peut envoyer des fichiers au </w:t>
+      </w:r>
+      <w:proofErr w:type="spellStart"/>
+      <w:r>
+        <w:t>délà</w:t>
+      </w:r>
+      <w:proofErr w:type="spellEnd"/>
+      <w:r>
+        <w:t xml:space="preserve"> de 5Go, il faut s’abonner à la version payante si l’on souhaite en envoyer plus.</w:t>
+      </w:r>
+    </w:p>
     <w:p>
       <w:r>
         <w:lastRenderedPageBreak/>
-        <w:t xml:space="preserve">Qu’est-ce que </w:t>
+        <w:t xml:space="preserve">-En raisons des différentes applications développées au fil des années : </w:t>
       </w:r>
       <w:proofErr w:type="spellStart"/>
       <w:r>
@@ -40,105 +721,20 @@
       </w:r>
       <w:proofErr w:type="spellEnd"/>
       <w:r>
-        <w:t> ?</w:t>
-      </w:r>
-    </w:p>
-    <w:p/>
-    <w:p>
+        <w:t xml:space="preserve"> ne réclame pas forcément de se connecter au site à chaque échange de fichiers, en effet via Desktop ou VC studio il est possible de réaliser le procédé depuis le répertoire de fichier de votre PC</w:t>
+      </w:r>
+    </w:p>
+    <w:p/>
+    <w:p>
+      <w:r>
+        <w:t xml:space="preserve">Création de votre compte </w:t>
+      </w:r>
       <w:proofErr w:type="spellStart"/>
       <w:r>
-        <w:t>Github</w:t>
+        <w:t>GitHub</w:t>
       </w:r>
       <w:proofErr w:type="spellEnd"/>
       <w:r>
-        <w:t xml:space="preserve"> est un service de stockage disponible sur WEB, il est globalement utilisé comme outil de partage afin de faciliter le développement de programme entre plusieurs développeurs.</w:t>
-      </w:r>
-    </w:p>
-    <w:p>
-      <w:r>
-        <w:t xml:space="preserve">Publié en 2008, de nombreuses applications furent développées afin de faciliter encore plus l’échange de données sur le site (exemple : </w:t>
-      </w:r>
-      <w:proofErr w:type="spellStart"/>
-      <w:r>
-        <w:t>liveshare</w:t>
-      </w:r>
-      <w:proofErr w:type="spellEnd"/>
-      <w:r>
-        <w:t>)</w:t>
-      </w:r>
-    </w:p>
-    <w:p/>
-    <w:p>
-      <w:r>
-        <w:t xml:space="preserve">Quels sont les raisons de favoriser </w:t>
-      </w:r>
-      <w:proofErr w:type="spellStart"/>
-      <w:r>
-        <w:t>GitHub</w:t>
-      </w:r>
-      <w:proofErr w:type="spellEnd"/>
-      <w:r>
-        <w:t> ?</w:t>
-      </w:r>
-    </w:p>
-    <w:p>
-      <w:r>
-        <w:t>-</w:t>
-      </w:r>
-      <w:proofErr w:type="spellStart"/>
-      <w:r>
-        <w:t>GitHub</w:t>
-      </w:r>
-      <w:proofErr w:type="spellEnd"/>
-      <w:r>
-        <w:t xml:space="preserve"> est intégralement gratuit et libre d’utilisation (bien qu’il existe une version payante)</w:t>
-      </w:r>
-    </w:p>
-    <w:p>
-      <w:r>
-        <w:t xml:space="preserve">-La taille des fichiers que l’on peut déposer est bien plus conséquente que d’autres </w:t>
-      </w:r>
-      <w:proofErr w:type="gramStart"/>
-      <w:r>
-        <w:t>logiciel</w:t>
-      </w:r>
-      <w:proofErr w:type="gramEnd"/>
-      <w:r>
-        <w:t xml:space="preserve"> pouvant servir d’échange de fichiers : Discord par exemple ne peut envoyer des fichiers au </w:t>
-      </w:r>
-      <w:proofErr w:type="spellStart"/>
-      <w:r>
-        <w:t>délà</w:t>
-      </w:r>
-      <w:proofErr w:type="spellEnd"/>
-      <w:r>
-        <w:t xml:space="preserve"> de 5Go, il faut s’abonner à la version payante si l’on souhaite en envoyer plus.</w:t>
-      </w:r>
-    </w:p>
-    <w:p>
-      <w:r>
-        <w:t xml:space="preserve">-En raisons des différentes applications développées au fil des années : </w:t>
-      </w:r>
-      <w:proofErr w:type="spellStart"/>
-      <w:r>
-        <w:t>GitHub</w:t>
-      </w:r>
-      <w:proofErr w:type="spellEnd"/>
-      <w:r>
-        <w:t xml:space="preserve"> ne réclame pas forcément de se connecter au site à chaque échange de fichiers, en effet via Desktop ou VC studio il est possible de réaliser le procédé depuis le répertoire de fichier de votre PC</w:t>
-      </w:r>
-    </w:p>
-    <w:p/>
-    <w:p>
-      <w:r>
-        <w:t xml:space="preserve">Création de votre compte </w:t>
-      </w:r>
-      <w:proofErr w:type="spellStart"/>
-      <w:r>
-        <w:t>GitHub</w:t>
-      </w:r>
-      <w:proofErr w:type="spellEnd"/>
-      <w:r>
         <w:t> :</w:t>
       </w:r>
     </w:p>
@@ -146,7 +742,7 @@
       <w:r>
         <w:t xml:space="preserve">Se rendre à l’adresse du site : </w:t>
       </w:r>
-      <w:hyperlink r:id="rId5" w:history="1">
+      <w:hyperlink r:id="rId8" w:history="1">
         <w:r>
           <w:rPr>
             <w:rStyle w:val="Lienhypertexte"/>
@@ -159,7 +755,7 @@
       <w:r>
         <w:t xml:space="preserve">Entrer votre adresse mail (ici : </w:t>
       </w:r>
-      <w:hyperlink r:id="rId6" w:history="1">
+      <w:hyperlink r:id="rId9" w:history="1">
         <w:r>
           <w:rPr>
             <w:rStyle w:val="Lienhypertexte"/>
@@ -193,7 +789,6 @@
         <w:t>Choisir un nom d’utilisateur </w:t>
       </w:r>
     </w:p>
-    <w:p/>
     <w:p>
       <w:pPr>
         <w:rPr>
@@ -201,36 +796,11 @@
           <w:lang w:eastAsia="fr-FR"/>
         </w:rPr>
       </w:pPr>
-    </w:p>
-    <w:p>
-      <w:pPr>
+      <w:r>
         <w:rPr>
           <w:noProof/>
           <w:lang w:eastAsia="fr-FR"/>
         </w:rPr>
-      </w:pPr>
-    </w:p>
-    <w:p>
-      <w:pPr>
-        <w:rPr>
-          <w:noProof/>
-          <w:lang w:eastAsia="fr-FR"/>
-        </w:rPr>
-      </w:pPr>
-    </w:p>
-    <w:p>
-      <w:pPr>
-        <w:rPr>
-          <w:noProof/>
-          <w:lang w:eastAsia="fr-FR"/>
-        </w:rPr>
-      </w:pPr>
-      <w:r>
-        <w:rPr>
-          <w:noProof/>
-          <w:lang w:eastAsia="fr-FR"/>
-        </w:rPr>
-        <w:lastRenderedPageBreak/>
         <w:drawing>
           <wp:inline distT="0" distB="0" distL="0" distR="0">
             <wp:extent cx="5734050" cy="4552950"/>
@@ -249,7 +819,7 @@
                     </pic:cNvPicPr>
                   </pic:nvPicPr>
                   <pic:blipFill>
-                    <a:blip r:embed="rId7" cstate="print"/>
+                    <a:blip r:embed="rId10" cstate="print"/>
                     <a:srcRect/>
                     <a:stretch>
                       <a:fillRect/>
@@ -282,8 +852,13 @@
       <w:r>
         <w:t>Connexion au compte :</w:t>
       </w:r>
-    </w:p>
-    <w:p>
+      <w:r>
+        <w:rPr>
+          <w:noProof/>
+          <w:lang w:eastAsia="fr-FR"/>
+        </w:rPr>
+        <w:t xml:space="preserve"> </w:t>
+      </w:r>
       <w:r>
         <w:rPr>
           <w:noProof/>
@@ -293,7 +868,7 @@
           <wp:inline distT="0" distB="0" distL="0" distR="0">
             <wp:extent cx="3943350" cy="447675"/>
             <wp:effectExtent l="19050" t="0" r="0" b="0"/>
-            <wp:docPr id="6" name="Image 3" descr="C:\Users\loup.sonneville\Documents\GitHub\SN2_SFL4Manitou_23\captures d'écran\GitHub\connect.PNG"/>
+            <wp:docPr id="9" name="Image 3" descr="C:\Users\loup.sonneville\Documents\GitHub\SN2_SFL4Manitou_23\captures d'écran\GitHub\connect.PNG"/>
             <wp:cNvGraphicFramePr>
               <a:graphicFrameLocks xmlns:a="http://schemas.openxmlformats.org/drawingml/2006/main" noChangeAspect="1"/>
             </wp:cNvGraphicFramePr>
@@ -307,7 +882,7 @@
                     </pic:cNvPicPr>
                   </pic:nvPicPr>
                   <pic:blipFill>
-                    <a:blip r:embed="rId8" cstate="print"/>
+                    <a:blip r:embed="rId11" cstate="print"/>
                     <a:srcRect/>
                     <a:stretch>
                       <a:fillRect/>
@@ -335,11 +910,14 @@
           </wp:inline>
         </w:drawing>
       </w:r>
+    </w:p>
+    <w:p>
       <w:r>
         <w:rPr>
           <w:noProof/>
           <w:lang w:eastAsia="fr-FR"/>
         </w:rPr>
+        <w:lastRenderedPageBreak/>
         <w:drawing>
           <wp:inline distT="0" distB="0" distL="0" distR="0">
             <wp:extent cx="2850005" cy="3086100"/>
@@ -358,7 +936,7 @@
                     </pic:cNvPicPr>
                   </pic:nvPicPr>
                   <pic:blipFill>
-                    <a:blip r:embed="rId9" cstate="print"/>
+                    <a:blip r:embed="rId12" cstate="print"/>
                     <a:srcRect/>
                     <a:stretch>
                       <a:fillRect/>
@@ -387,11 +965,7 @@
         </w:drawing>
       </w:r>
       <w:r>
-        <w:t xml:space="preserve">Afin de vous connecter à votre compte </w:t>
-      </w:r>
-      <w:r>
-        <w:lastRenderedPageBreak/>
-        <w:t>fraîchement conçu il vous suffit de vous rendre sur la page d’</w:t>
+        <w:t>Afin de vous connecter à votre compte fraîchement conçu il vous suffit de vous rendre sur la page d’</w:t>
       </w:r>
       <w:proofErr w:type="spellStart"/>
       <w:r>
@@ -408,6 +982,20 @@
       <w:proofErr w:type="spellEnd"/>
       <w:r>
         <w:t xml:space="preserve"> in » et une fois la page de connexion affichée, rentrer votre identifiant ainsi que votre mot de passe</w:t>
+      </w:r>
+    </w:p>
+    <w:p/>
+    <w:p>
+      <w:r>
+        <w:t xml:space="preserve">Création d’un </w:t>
+      </w:r>
+      <w:proofErr w:type="spellStart"/>
+      <w:r>
+        <w:t>repository</w:t>
+      </w:r>
+      <w:proofErr w:type="spellEnd"/>
+      <w:r>
+        <w:t xml:space="preserve"> </w:t>
       </w:r>
     </w:p>
     <w:p/>
@@ -419,6 +1007,104 @@
     </w:sectPr>
   </w:body>
 </w:document>
+</file>
+
+<file path=word/numbering.xml><?xml version="1.0" encoding="utf-8"?>
+<w:numbering xmlns:ve="http://schemas.openxmlformats.org/markup-compatibility/2006" xmlns:o="urn:schemas-microsoft-com:office:office" xmlns:r="http://schemas.openxmlformats.org/officeDocument/2006/relationships" xmlns:m="http://schemas.openxmlformats.org/officeDocument/2006/math" xmlns:v="urn:schemas-microsoft-com:vml" xmlns:wp="http://schemas.openxmlformats.org/drawingml/2006/wordprocessingDrawing" xmlns:w10="urn:schemas-microsoft-com:office:word" xmlns:w="http://schemas.openxmlformats.org/wordprocessingml/2006/main" xmlns:wne="http://schemas.microsoft.com/office/word/2006/wordml">
+  <w:abstractNum w:abstractNumId="0">
+    <w:nsid w:val="7B815F86"/>
+    <w:multiLevelType w:val="hybridMultilevel"/>
+    <w:tmpl w:val="B2027410"/>
+    <w:lvl w:ilvl="0" w:tplc="3F1463C2">
+      <w:start w:val="1"/>
+      <w:numFmt w:val="upperRoman"/>
+      <w:pStyle w:val="Titre1"/>
+      <w:lvlText w:val="%1-"/>
+      <w:lvlJc w:val="left"/>
+      <w:pPr>
+        <w:ind w:left="720" w:hanging="360"/>
+      </w:pPr>
+      <w:rPr>
+        <w:rFonts w:hint="default"/>
+      </w:rPr>
+    </w:lvl>
+    <w:lvl w:ilvl="1" w:tplc="040C0019" w:tentative="1">
+      <w:start w:val="1"/>
+      <w:numFmt w:val="lowerLetter"/>
+      <w:lvlText w:val="%2."/>
+      <w:lvlJc w:val="left"/>
+      <w:pPr>
+        <w:ind w:left="1440" w:hanging="360"/>
+      </w:pPr>
+    </w:lvl>
+    <w:lvl w:ilvl="2" w:tplc="040C001B" w:tentative="1">
+      <w:start w:val="1"/>
+      <w:numFmt w:val="lowerRoman"/>
+      <w:lvlText w:val="%3."/>
+      <w:lvlJc w:val="right"/>
+      <w:pPr>
+        <w:ind w:left="2160" w:hanging="180"/>
+      </w:pPr>
+    </w:lvl>
+    <w:lvl w:ilvl="3" w:tplc="040C000F" w:tentative="1">
+      <w:start w:val="1"/>
+      <w:numFmt w:val="decimal"/>
+      <w:lvlText w:val="%4."/>
+      <w:lvlJc w:val="left"/>
+      <w:pPr>
+        <w:ind w:left="2880" w:hanging="360"/>
+      </w:pPr>
+    </w:lvl>
+    <w:lvl w:ilvl="4" w:tplc="040C0019" w:tentative="1">
+      <w:start w:val="1"/>
+      <w:numFmt w:val="lowerLetter"/>
+      <w:lvlText w:val="%5."/>
+      <w:lvlJc w:val="left"/>
+      <w:pPr>
+        <w:ind w:left="3600" w:hanging="360"/>
+      </w:pPr>
+    </w:lvl>
+    <w:lvl w:ilvl="5" w:tplc="040C001B" w:tentative="1">
+      <w:start w:val="1"/>
+      <w:numFmt w:val="lowerRoman"/>
+      <w:lvlText w:val="%6."/>
+      <w:lvlJc w:val="right"/>
+      <w:pPr>
+        <w:ind w:left="4320" w:hanging="180"/>
+      </w:pPr>
+    </w:lvl>
+    <w:lvl w:ilvl="6" w:tplc="040C000F" w:tentative="1">
+      <w:start w:val="1"/>
+      <w:numFmt w:val="decimal"/>
+      <w:lvlText w:val="%7."/>
+      <w:lvlJc w:val="left"/>
+      <w:pPr>
+        <w:ind w:left="5040" w:hanging="360"/>
+      </w:pPr>
+    </w:lvl>
+    <w:lvl w:ilvl="7" w:tplc="040C0019" w:tentative="1">
+      <w:start w:val="1"/>
+      <w:numFmt w:val="lowerLetter"/>
+      <w:lvlText w:val="%8."/>
+      <w:lvlJc w:val="left"/>
+      <w:pPr>
+        <w:ind w:left="5760" w:hanging="360"/>
+      </w:pPr>
+    </w:lvl>
+    <w:lvl w:ilvl="8" w:tplc="040C001B" w:tentative="1">
+      <w:start w:val="1"/>
+      <w:numFmt w:val="lowerRoman"/>
+      <w:lvlText w:val="%9."/>
+      <w:lvlJc w:val="right"/>
+      <w:pPr>
+        <w:ind w:left="6480" w:hanging="180"/>
+      </w:pPr>
+    </w:lvl>
+  </w:abstractNum>
+  <w:num w:numId="1">
+    <w:abstractNumId w:val="0"/>
+  </w:num>
+</w:numbering>
 </file>
 
 <file path=word/styles.xml><?xml version="1.0" encoding="utf-8"?>
@@ -582,6 +1268,32 @@
     <w:qFormat/>
     <w:rsid w:val="008E2B55"/>
   </w:style>
+  <w:style w:type="paragraph" w:styleId="Titre1">
+    <w:name w:val="heading 1"/>
+    <w:basedOn w:val="Normal"/>
+    <w:next w:val="Normal"/>
+    <w:link w:val="Titre1Car"/>
+    <w:autoRedefine/>
+    <w:uiPriority w:val="9"/>
+    <w:qFormat/>
+    <w:rsid w:val="00C94EDE"/>
+    <w:pPr>
+      <w:keepNext/>
+      <w:keepLines/>
+      <w:numPr>
+        <w:numId w:val="1"/>
+      </w:numPr>
+      <w:spacing w:before="240" w:after="0" w:line="259" w:lineRule="auto"/>
+      <w:outlineLvl w:val="0"/>
+    </w:pPr>
+    <w:rPr>
+      <w:rFonts w:asciiTheme="majorHAnsi" w:eastAsiaTheme="majorEastAsia" w:hAnsiTheme="majorHAnsi" w:cstheme="majorBidi"/>
+      <w:b/>
+      <w:color w:val="C00000"/>
+      <w:sz w:val="36"/>
+      <w:szCs w:val="32"/>
+    </w:rPr>
+  </w:style>
   <w:style w:type="character" w:default="1" w:styleId="Policepardfaut">
     <w:name w:val="Default Paragraph Font"/>
     <w:uiPriority w:val="1"/>
@@ -650,6 +1362,66 @@
       <w:color w:val="0000FF" w:themeColor="hyperlink"/>
       <w:u w:val="single"/>
     </w:rPr>
+  </w:style>
+  <w:style w:type="character" w:customStyle="1" w:styleId="Titre1Car">
+    <w:name w:val="Titre 1 Car"/>
+    <w:basedOn w:val="Policepardfaut"/>
+    <w:link w:val="Titre1"/>
+    <w:uiPriority w:val="9"/>
+    <w:rsid w:val="00C94EDE"/>
+    <w:rPr>
+      <w:rFonts w:asciiTheme="majorHAnsi" w:eastAsiaTheme="majorEastAsia" w:hAnsiTheme="majorHAnsi" w:cstheme="majorBidi"/>
+      <w:b/>
+      <w:color w:val="C00000"/>
+      <w:sz w:val="36"/>
+      <w:szCs w:val="32"/>
+    </w:rPr>
+  </w:style>
+  <w:style w:type="paragraph" w:styleId="Titre">
+    <w:name w:val="Title"/>
+    <w:basedOn w:val="Normal"/>
+    <w:next w:val="Normal"/>
+    <w:link w:val="TitreCar"/>
+    <w:uiPriority w:val="10"/>
+    <w:qFormat/>
+    <w:rsid w:val="00C94EDE"/>
+    <w:pPr>
+      <w:spacing w:after="0" w:line="240" w:lineRule="auto"/>
+      <w:contextualSpacing/>
+    </w:pPr>
+    <w:rPr>
+      <w:rFonts w:asciiTheme="majorHAnsi" w:eastAsiaTheme="majorEastAsia" w:hAnsiTheme="majorHAnsi" w:cstheme="majorBidi"/>
+      <w:spacing w:val="-10"/>
+      <w:kern w:val="28"/>
+      <w:sz w:val="56"/>
+      <w:szCs w:val="56"/>
+    </w:rPr>
+  </w:style>
+  <w:style w:type="character" w:customStyle="1" w:styleId="TitreCar">
+    <w:name w:val="Titre Car"/>
+    <w:basedOn w:val="Policepardfaut"/>
+    <w:link w:val="Titre"/>
+    <w:uiPriority w:val="10"/>
+    <w:rsid w:val="00C94EDE"/>
+    <w:rPr>
+      <w:rFonts w:asciiTheme="majorHAnsi" w:eastAsiaTheme="majorEastAsia" w:hAnsiTheme="majorHAnsi" w:cstheme="majorBidi"/>
+      <w:spacing w:val="-10"/>
+      <w:kern w:val="28"/>
+      <w:sz w:val="56"/>
+      <w:szCs w:val="56"/>
+    </w:rPr>
+  </w:style>
+  <w:style w:type="paragraph" w:styleId="TM1">
+    <w:name w:val="toc 1"/>
+    <w:basedOn w:val="Normal"/>
+    <w:next w:val="Normal"/>
+    <w:autoRedefine/>
+    <w:uiPriority w:val="39"/>
+    <w:unhideWhenUsed/>
+    <w:rsid w:val="00C94EDE"/>
+    <w:pPr>
+      <w:spacing w:after="100" w:line="259" w:lineRule="auto"/>
+    </w:pPr>
   </w:style>
 </w:styles>
 </file>
@@ -942,7 +1714,7 @@
 </file>
 
 <file path=customXml/itemProps1.xml><?xml version="1.0" encoding="utf-8"?>
-<ds:datastoreItem xmlns:ds="http://schemas.openxmlformats.org/officeDocument/2006/customXml" ds:itemID="{32407CEB-EE2E-4E7F-8809-2A0D532852CA}">
+<ds:datastoreItem xmlns:ds="http://schemas.openxmlformats.org/officeDocument/2006/customXml" ds:itemID="{B71E83BE-F87A-4248-B44B-40A5B85195E3}">
   <ds:schemaRefs>
     <ds:schemaRef ds:uri="http://schemas.openxmlformats.org/officeDocument/2006/bibliography"/>
   </ds:schemaRefs>

--- a/Loup SONNEVILLE/Rapports/Rapport GitHub.docx
+++ b/Loup SONNEVILLE/Rapports/Rapport GitHub.docx
@@ -2,7 +2,20 @@
 <file path=word/document.xml><?xml version="1.0" encoding="utf-8"?>
 <w:document xmlns:ve="http://schemas.openxmlformats.org/markup-compatibility/2006" xmlns:o="urn:schemas-microsoft-com:office:office" xmlns:r="http://schemas.openxmlformats.org/officeDocument/2006/relationships" xmlns:m="http://schemas.openxmlformats.org/officeDocument/2006/math" xmlns:v="urn:schemas-microsoft-com:vml" xmlns:wp="http://schemas.openxmlformats.org/drawingml/2006/wordprocessingDrawing" xmlns:w10="urn:schemas-microsoft-com:office:word" xmlns:w="http://schemas.openxmlformats.org/wordprocessingml/2006/main" xmlns:wne="http://schemas.microsoft.com/office/word/2006/wordml">
   <w:body>
-    <w:p/>
+    <w:p>
+      <w:r>
+        <w:rPr>
+          <w:noProof/>
+        </w:rPr>
+        <w:pict>
+          <v:shape id="_x0000_s1029" style="position:absolute;margin-left:-256.3pt;margin-top:-195.35pt;width:367.35pt;height:197.6pt;rotation:3690108fd;flip:y;z-index:251663360;visibility:visible;mso-wrap-style:square;mso-width-percent:0;mso-height-percent:0;mso-wrap-distance-left:9pt;mso-wrap-distance-top:0;mso-wrap-distance-right:9pt;mso-wrap-distance-bottom:0;mso-position-horizontal-relative:margin;mso-position-vertical-relative:text;mso-width-percent:0;mso-height-percent:0;mso-width-relative:margin;mso-height-relative:margin;v-text-anchor:middle" coordsize="4370000,1560190" o:gfxdata="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" path="m,1560190l1580205,,4370000,r,1560190l,1560190xe" fillcolor="#585454" stroked="f" strokeweight="1pt">
+            <v:stroke joinstyle="miter"/>
+            <v:path arrowok="t" o:connecttype="custom" o:connectlocs="0,2509520;1687003,0;4665345,0;4665345,2509520;0,2509520" o:connectangles="0,0,0,0,0"/>
+            <w10:wrap anchorx="margin"/>
+          </v:shape>
+        </w:pict>
+      </w:r>
+    </w:p>
     <w:p/>
     <w:p>
       <w:r>
@@ -171,18 +184,6 @@
             </a:graphic>
           </wp:anchor>
         </w:drawing>
-      </w:r>
-      <w:r>
-        <w:rPr>
-          <w:noProof/>
-        </w:rPr>
-        <w:pict>
-          <v:shape id="_x0000_s1029" style="position:absolute;margin-left:-262.3pt;margin-top:-246.25pt;width:367.35pt;height:197.6pt;rotation:3660960fd;flip:y;z-index:251663360;visibility:visible;mso-wrap-style:square;mso-width-percent:0;mso-height-percent:0;mso-wrap-distance-left:9pt;mso-wrap-distance-top:0;mso-wrap-distance-right:9pt;mso-wrap-distance-bottom:0;mso-position-horizontal:absolute;mso-position-horizontal-relative:margin;mso-position-vertical:absolute;mso-position-vertical-relative:text;mso-width-percent:0;mso-height-percent:0;mso-width-relative:margin;mso-height-relative:margin;v-text-anchor:middle" coordsize="4370000,1560190" o:gfxdata="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" path="m,1560190l1580205,,4370000,r,1560190l,1560190xe" fillcolor="#585454" stroked="f" strokeweight="1pt">
-            <v:stroke joinstyle="miter"/>
-            <v:path arrowok="t" o:connecttype="custom" o:connectlocs="0,2509520;1687003,0;4665345,0;4665345,2509520;0,2509520" o:connectangles="0,0,0,0,0"/>
-            <w10:wrap anchorx="margin"/>
-          </v:shape>
-        </w:pict>
       </w:r>
       <w:r>
         <w:rPr>
@@ -1714,7 +1715,7 @@
 </file>
 
 <file path=customXml/itemProps1.xml><?xml version="1.0" encoding="utf-8"?>
-<ds:datastoreItem xmlns:ds="http://schemas.openxmlformats.org/officeDocument/2006/customXml" ds:itemID="{B71E83BE-F87A-4248-B44B-40A5B85195E3}">
+<ds:datastoreItem xmlns:ds="http://schemas.openxmlformats.org/officeDocument/2006/customXml" ds:itemID="{A5F444E1-5828-4861-9EEF-529159FFC7AD}">
   <ds:schemaRefs>
     <ds:schemaRef ds:uri="http://schemas.openxmlformats.org/officeDocument/2006/bibliography"/>
   </ds:schemaRefs>

--- a/Loup SONNEVILLE/Rapports/Rapport GitHub.docx
+++ b/Loup SONNEVILLE/Rapports/Rapport GitHub.docx
@@ -154,10 +154,10 @@
                     </pic:cNvPicPr>
                   </pic:nvPicPr>
                   <pic:blipFill>
-                    <a:blip r:embed="rId6" cstate="print">
+                    <a:blip r:embed="rId8" cstate="print">
                       <a:extLst>
                         <a:ext uri="{28A0092B-C50C-407E-A947-70E740481C1C}">
-                          <a14:useLocalDpi xmlns:a14="http://schemas.microsoft.com/office/drawing/2010/main" xmlns:wps="http://schemas.microsoft.com/office/word/2010/wordprocessingShape" xmlns:wpi="http://schemas.microsoft.com/office/word/2010/wordprocessingInk" xmlns:wpg="http://schemas.microsoft.com/office/word/2010/wordprocessingGroup" xmlns:w16se="http://schemas.microsoft.com/office/word/2015/wordml/symex" xmlns:w16sdtdh="http://schemas.microsoft.com/office/word/2020/wordml/sdtdatahash" xmlns:w16="http://schemas.microsoft.com/office/word/2018/wordml" xmlns:w16cid="http://schemas.microsoft.com/office/word/2016/wordml/cid" xmlns:w16cex="http://schemas.microsoft.com/office/word/2018/wordml/cex" xmlns:w15="http://schemas.microsoft.com/office/word/2012/wordml" xmlns:w14="http://schemas.microsoft.com/office/word/2010/wordml" xmlns:w="http://schemas.openxmlformats.org/wordprocessingml/2006/main" xmlns:w10="urn:schemas-microsoft-com:office:word" xmlns:wp14="http://schemas.microsoft.com/office/word/2010/wordprocessingDrawing" xmlns:v="urn:schemas-microsoft-com:vml" xmlns:oel="http://schemas.microsoft.com/office/2019/extlst" xmlns:o="urn:schemas-microsoft-com:office:office" xmlns:am3d="http://schemas.microsoft.com/office/drawing/2017/model3d" xmlns:aink="http://schemas.microsoft.com/office/drawing/2016/ink" xmlns:mc="http://schemas.openxmlformats.org/markup-compatibility/2006" xmlns:cx8="http://schemas.microsoft.com/office/drawing/2016/5/14/chartex" xmlns:cx7="http://schemas.microsoft.com/office/drawing/2016/5/13/chartex" xmlns:cx6="http://schemas.microsoft.com/office/drawing/2016/5/12/chartex" xmlns:cx5="http://schemas.microsoft.com/office/drawing/2016/5/11/chartex" xmlns:cx4="http://schemas.microsoft.com/office/drawing/2016/5/10/chartex" xmlns:cx3="http://schemas.microsoft.com/office/drawing/2016/5/9/chartex" xmlns:cx2="http://schemas.microsoft.com/office/drawing/2015/10/21/chartex" xmlns:cx1="http://schemas.microsoft.com/office/drawing/2015/9/8/chartex" xmlns:cx="http://schemas.microsoft.com/office/drawing/2014/chartex" xmlns:wpc="http://schemas.microsoft.com/office/word/2010/wordprocessingCanvas" xmlns="" val="0"/>
+                          <a14:useLocalDpi xmlns="" xmlns:wpc="http://schemas.microsoft.com/office/word/2010/wordprocessingCanvas" xmlns:cx="http://schemas.microsoft.com/office/drawing/2014/chartex" xmlns:cx1="http://schemas.microsoft.com/office/drawing/2015/9/8/chartex" xmlns:cx2="http://schemas.microsoft.com/office/drawing/2015/10/21/chartex" xmlns:cx3="http://schemas.microsoft.com/office/drawing/2016/5/9/chartex" xmlns:cx4="http://schemas.microsoft.com/office/drawing/2016/5/10/chartex" xmlns:cx5="http://schemas.microsoft.com/office/drawing/2016/5/11/chartex" xmlns:cx6="http://schemas.microsoft.com/office/drawing/2016/5/12/chartex" xmlns:cx7="http://schemas.microsoft.com/office/drawing/2016/5/13/chartex" xmlns:cx8="http://schemas.microsoft.com/office/drawing/2016/5/14/chartex" xmlns:mc="http://schemas.openxmlformats.org/markup-compatibility/2006" xmlns:aink="http://schemas.microsoft.com/office/drawing/2016/ink" xmlns:am3d="http://schemas.microsoft.com/office/drawing/2017/model3d" xmlns:o="urn:schemas-microsoft-com:office:office" xmlns:oel="http://schemas.microsoft.com/office/2019/extlst" xmlns:v="urn:schemas-microsoft-com:vml" xmlns:wp14="http://schemas.microsoft.com/office/word/2010/wordprocessingDrawing" xmlns:w10="urn:schemas-microsoft-com:office:word" xmlns:w="http://schemas.openxmlformats.org/wordprocessingml/2006/main" xmlns:w14="http://schemas.microsoft.com/office/word/2010/wordml" xmlns:w15="http://schemas.microsoft.com/office/word/2012/wordml" xmlns:w16cex="http://schemas.microsoft.com/office/word/2018/wordml/cex" xmlns:w16cid="http://schemas.microsoft.com/office/word/2016/wordml/cid" xmlns:w16="http://schemas.microsoft.com/office/word/2018/wordml" xmlns:w16sdtdh="http://schemas.microsoft.com/office/word/2020/wordml/sdtdatahash" xmlns:w16se="http://schemas.microsoft.com/office/word/2015/wordml/symex" xmlns:wpg="http://schemas.microsoft.com/office/word/2010/wordprocessingGroup" xmlns:wpi="http://schemas.microsoft.com/office/word/2010/wordprocessingInk" xmlns:wps="http://schemas.microsoft.com/office/word/2010/wordprocessingShape" xmlns:a14="http://schemas.microsoft.com/office/drawing/2010/main" val="0"/>
                         </a:ext>
                       </a:extLst>
                     </a:blip>
@@ -448,10 +448,10 @@
                     <pic:cNvPicPr/>
                   </pic:nvPicPr>
                   <pic:blipFill>
-                    <a:blip r:embed="rId7" cstate="print">
+                    <a:blip r:embed="rId9" cstate="print">
                       <a:extLst>
                         <a:ext uri="{28A0092B-C50C-407E-A947-70E740481C1C}">
-                          <a14:useLocalDpi xmlns:a14="http://schemas.microsoft.com/office/drawing/2010/main" xmlns:wps="http://schemas.microsoft.com/office/word/2010/wordprocessingShape" xmlns:wpi="http://schemas.microsoft.com/office/word/2010/wordprocessingInk" xmlns:wpg="http://schemas.microsoft.com/office/word/2010/wordprocessingGroup" xmlns:w16se="http://schemas.microsoft.com/office/word/2015/wordml/symex" xmlns:w16sdtdh="http://schemas.microsoft.com/office/word/2020/wordml/sdtdatahash" xmlns:w16="http://schemas.microsoft.com/office/word/2018/wordml" xmlns:w16cid="http://schemas.microsoft.com/office/word/2016/wordml/cid" xmlns:w16cex="http://schemas.microsoft.com/office/word/2018/wordml/cex" xmlns:w15="http://schemas.microsoft.com/office/word/2012/wordml" xmlns:w14="http://schemas.microsoft.com/office/word/2010/wordml" xmlns:w="http://schemas.openxmlformats.org/wordprocessingml/2006/main" xmlns:w10="urn:schemas-microsoft-com:office:word" xmlns:wp14="http://schemas.microsoft.com/office/word/2010/wordprocessingDrawing" xmlns:v="urn:schemas-microsoft-com:vml" xmlns:oel="http://schemas.microsoft.com/office/2019/extlst" xmlns:o="urn:schemas-microsoft-com:office:office" xmlns:am3d="http://schemas.microsoft.com/office/drawing/2017/model3d" xmlns:aink="http://schemas.microsoft.com/office/drawing/2016/ink" xmlns:mc="http://schemas.openxmlformats.org/markup-compatibility/2006" xmlns:cx8="http://schemas.microsoft.com/office/drawing/2016/5/14/chartex" xmlns:cx7="http://schemas.microsoft.com/office/drawing/2016/5/13/chartex" xmlns:cx6="http://schemas.microsoft.com/office/drawing/2016/5/12/chartex" xmlns:cx5="http://schemas.microsoft.com/office/drawing/2016/5/11/chartex" xmlns:cx4="http://schemas.microsoft.com/office/drawing/2016/5/10/chartex" xmlns:cx3="http://schemas.microsoft.com/office/drawing/2016/5/9/chartex" xmlns:cx2="http://schemas.microsoft.com/office/drawing/2015/10/21/chartex" xmlns:cx1="http://schemas.microsoft.com/office/drawing/2015/9/8/chartex" xmlns:cx="http://schemas.microsoft.com/office/drawing/2014/chartex" xmlns:wpc="http://schemas.microsoft.com/office/word/2010/wordprocessingCanvas" xmlns="" val="0"/>
+                          <a14:useLocalDpi xmlns="" xmlns:wpc="http://schemas.microsoft.com/office/word/2010/wordprocessingCanvas" xmlns:cx="http://schemas.microsoft.com/office/drawing/2014/chartex" xmlns:cx1="http://schemas.microsoft.com/office/drawing/2015/9/8/chartex" xmlns:cx2="http://schemas.microsoft.com/office/drawing/2015/10/21/chartex" xmlns:cx3="http://schemas.microsoft.com/office/drawing/2016/5/9/chartex" xmlns:cx4="http://schemas.microsoft.com/office/drawing/2016/5/10/chartex" xmlns:cx5="http://schemas.microsoft.com/office/drawing/2016/5/11/chartex" xmlns:cx6="http://schemas.microsoft.com/office/drawing/2016/5/12/chartex" xmlns:cx7="http://schemas.microsoft.com/office/drawing/2016/5/13/chartex" xmlns:cx8="http://schemas.microsoft.com/office/drawing/2016/5/14/chartex" xmlns:mc="http://schemas.openxmlformats.org/markup-compatibility/2006" xmlns:aink="http://schemas.microsoft.com/office/drawing/2016/ink" xmlns:am3d="http://schemas.microsoft.com/office/drawing/2017/model3d" xmlns:o="urn:schemas-microsoft-com:office:office" xmlns:oel="http://schemas.microsoft.com/office/2019/extlst" xmlns:v="urn:schemas-microsoft-com:vml" xmlns:wp14="http://schemas.microsoft.com/office/word/2010/wordprocessingDrawing" xmlns:w10="urn:schemas-microsoft-com:office:word" xmlns:w="http://schemas.openxmlformats.org/wordprocessingml/2006/main" xmlns:w14="http://schemas.microsoft.com/office/word/2010/wordml" xmlns:w15="http://schemas.microsoft.com/office/word/2012/wordml" xmlns:w16cex="http://schemas.microsoft.com/office/word/2018/wordml/cex" xmlns:w16cid="http://schemas.microsoft.com/office/word/2016/wordml/cid" xmlns:w16="http://schemas.microsoft.com/office/word/2018/wordml" xmlns:w16sdtdh="http://schemas.microsoft.com/office/word/2020/wordml/sdtdatahash" xmlns:w16se="http://schemas.microsoft.com/office/word/2015/wordml/symex" xmlns:wpg="http://schemas.microsoft.com/office/word/2010/wordprocessingGroup" xmlns:wpi="http://schemas.microsoft.com/office/word/2010/wordprocessingInk" xmlns:wps="http://schemas.microsoft.com/office/word/2010/wordprocessingShape" xmlns:a14="http://schemas.microsoft.com/office/drawing/2010/main" val="0"/>
                         </a:ext>
                       </a:extLst>
                     </a:blip>
@@ -516,6 +516,7 @@
           <w:pPr>
             <w:pStyle w:val="TM1"/>
             <w:tabs>
+              <w:tab w:val="left" w:pos="440"/>
               <w:tab w:val="right" w:leader="dot" w:pos="9062"/>
             </w:tabs>
             <w:rPr>
@@ -533,13 +534,28 @@
           <w:r>
             <w:fldChar w:fldCharType="separate"/>
           </w:r>
-          <w:hyperlink w:anchor="_Toc124164781" w:history="1">
+          <w:hyperlink w:anchor="_Toc125383813" w:history="1">
             <w:r>
               <w:rPr>
                 <w:rStyle w:val="Lienhypertexte"/>
                 <w:noProof/>
               </w:rPr>
-              <w:t>Semaine 2/37 du lundi 09/01/23 au lundi 16/01/22</w:t>
+              <w:t>I-</w:t>
+            </w:r>
+            <w:r>
+              <w:rPr>
+                <w:rFonts w:eastAsiaTheme="minorEastAsia"/>
+                <w:noProof/>
+                <w:lang w:eastAsia="fr-FR"/>
+              </w:rPr>
+              <w:tab/>
+            </w:r>
+            <w:r>
+              <w:rPr>
+                <w:rStyle w:val="Lienhypertexte"/>
+                <w:noProof/>
+              </w:rPr>
+              <w:t>Qu’est-ce que GitHub ?</w:t>
             </w:r>
             <w:r>
               <w:rPr>
@@ -560,7 +576,7 @@
                 <w:noProof/>
                 <w:webHidden/>
               </w:rPr>
-              <w:instrText xml:space="preserve"> PAGEREF _Toc124164781 \h </w:instrText>
+              <w:instrText xml:space="preserve"> PAGEREF _Toc125383813 \h </w:instrText>
             </w:r>
             <w:r>
               <w:rPr>
@@ -627,6 +643,15 @@
     <w:p/>
     <w:p/>
     <w:p>
+      <w:pPr>
+        <w:pStyle w:val="Titre1"/>
+        <w:numPr>
+          <w:ilvl w:val="0"/>
+          <w:numId w:val="0"/>
+        </w:numPr>
+        <w:ind w:left="720" w:hanging="12"/>
+      </w:pPr>
+      <w:bookmarkStart w:id="0" w:name="_Toc125383813"/>
       <w:r>
         <w:t xml:space="preserve">Qu’est-ce que </w:t>
       </w:r>
@@ -638,6 +663,7 @@
       <w:r>
         <w:t> ?</w:t>
       </w:r>
+      <w:bookmarkEnd w:id="0"/>
     </w:p>
     <w:p/>
     <w:p>
@@ -665,6 +691,14 @@
     </w:p>
     <w:p/>
     <w:p>
+      <w:pPr>
+        <w:pStyle w:val="Titre1"/>
+        <w:numPr>
+          <w:ilvl w:val="0"/>
+          <w:numId w:val="0"/>
+        </w:numPr>
+        <w:ind w:left="720"/>
+      </w:pPr>
       <w:r>
         <w:t xml:space="preserve">Quels sont les raisons de favoriser </w:t>
       </w:r>
@@ -692,6 +726,7 @@
     </w:p>
     <w:p>
       <w:r>
+        <w:lastRenderedPageBreak/>
         <w:t xml:space="preserve">-La taille des fichiers que l’on peut déposer est bien plus conséquente que d’autres </w:t>
       </w:r>
       <w:proofErr w:type="gramStart"/>
@@ -713,7 +748,6 @@
     </w:p>
     <w:p>
       <w:r>
-        <w:lastRenderedPageBreak/>
         <w:t xml:space="preserve">-En raisons des différentes applications développées au fil des années : </w:t>
       </w:r>
       <w:proofErr w:type="spellStart"/>
@@ -727,6 +761,9 @@
     </w:p>
     <w:p/>
     <w:p>
+      <w:pPr>
+        <w:pStyle w:val="Titre1"/>
+      </w:pPr>
       <w:r>
         <w:t xml:space="preserve">Création de votre compte </w:t>
       </w:r>
@@ -739,73 +776,34 @@
         <w:t> :</w:t>
       </w:r>
     </w:p>
-    <w:p>
-      <w:r>
-        <w:t xml:space="preserve">Se rendre à l’adresse du site : </w:t>
-      </w:r>
-      <w:hyperlink r:id="rId8" w:history="1">
-        <w:r>
-          <w:rPr>
-            <w:rStyle w:val="Lienhypertexte"/>
-          </w:rPr>
-          <w:t>https://github.com/</w:t>
-        </w:r>
-      </w:hyperlink>
-    </w:p>
-    <w:p>
-      <w:r>
-        <w:t xml:space="preserve">Entrer votre adresse mail (ici : </w:t>
-      </w:r>
-      <w:hyperlink r:id="rId9" w:history="1">
-        <w:r>
-          <w:rPr>
-            <w:rStyle w:val="Lienhypertexte"/>
-          </w:rPr>
-          <w:t>example@gmail.fr</w:t>
-        </w:r>
-      </w:hyperlink>
-      <w:r>
-        <w:t>)</w:t>
-      </w:r>
-    </w:p>
-    <w:p>
-      <w:r>
-        <w:t xml:space="preserve">Choisir un mot de passe, il doit faire minimum 8 </w:t>
-      </w:r>
-      <w:r>
-        <w:t>caractères</w:t>
-      </w:r>
-      <w:r>
-        <w:t xml:space="preserve"> dont au moins une majuscule et un </w:t>
-      </w:r>
-      <w:r>
-        <w:t>caractère</w:t>
-      </w:r>
-      <w:r>
-        <w:t xml:space="preserve"> alphanumérique (par exemple : Stone-free27)</w:t>
-      </w:r>
-    </w:p>
-    <w:p>
-      <w:r>
-        <w:t>Choisir un nom d’utilisateur </w:t>
-      </w:r>
-    </w:p>
-    <w:p>
-      <w:pPr>
+    <w:p/>
+    <w:p/>
+    <w:p>
+      <w:r>
         <w:rPr>
           <w:noProof/>
           <w:lang w:eastAsia="fr-FR"/>
         </w:rPr>
-      </w:pPr>
-      <w:r>
-        <w:rPr>
-          <w:noProof/>
-          <w:lang w:eastAsia="fr-FR"/>
-        </w:rPr>
         <w:drawing>
-          <wp:inline distT="0" distB="0" distL="0" distR="0">
-            <wp:extent cx="5734050" cy="4552950"/>
+          <wp:anchor distT="0" distB="0" distL="114300" distR="114300" simplePos="0" relativeHeight="251677696" behindDoc="1" locked="0" layoutInCell="1" allowOverlap="1">
+            <wp:simplePos x="0" y="0"/>
+            <wp:positionH relativeFrom="column">
+              <wp:posOffset>1300480</wp:posOffset>
+            </wp:positionH>
+            <wp:positionV relativeFrom="paragraph">
+              <wp:posOffset>22860</wp:posOffset>
+            </wp:positionV>
+            <wp:extent cx="5200650" cy="4552950"/>
             <wp:effectExtent l="19050" t="0" r="0" b="0"/>
+            <wp:wrapTight wrapText="bothSides">
+              <wp:wrapPolygon edited="0">
+                <wp:start x="-79" y="0"/>
+                <wp:lineTo x="-79" y="21510"/>
+                <wp:lineTo x="21600" y="21510"/>
+                <wp:lineTo x="21600" y="0"/>
+                <wp:lineTo x="-79" y="0"/>
+              </wp:wrapPolygon>
+            </wp:wrapTight>
             <wp:docPr id="4" name="Image 1" descr="C:\Users\loup.sonneville\Documents\GitHub\SN2_SFL4Manitou_23\captures d'écran\GitHub\inscription.PNG"/>
             <wp:cNvGraphicFramePr>
               <a:graphicFrameLocks xmlns:a="http://schemas.openxmlformats.org/drawingml/2006/main" noChangeAspect="1"/>
@@ -829,7 +827,903 @@
                   <pic:spPr bwMode="auto">
                     <a:xfrm>
                       <a:off x="0" y="0"/>
-                      <a:ext cx="5734050" cy="4552950"/>
+                      <a:ext cx="5200650" cy="4552950"/>
+                    </a:xfrm>
+                    <a:prstGeom prst="rect">
+                      <a:avLst/>
+                    </a:prstGeom>
+                    <a:noFill/>
+                    <a:ln w="9525">
+                      <a:noFill/>
+                      <a:miter lim="800000"/>
+                      <a:headEnd/>
+                      <a:tailEnd/>
+                    </a:ln>
+                  </pic:spPr>
+                </pic:pic>
+              </a:graphicData>
+            </a:graphic>
+          </wp:anchor>
+        </w:drawing>
+      </w:r>
+      <w:r>
+        <w:t xml:space="preserve">Se rendre à l’adresse du site : </w:t>
+      </w:r>
+      <w:hyperlink r:id="rId11" w:history="1">
+        <w:r>
+          <w:rPr>
+            <w:rStyle w:val="Lienhypertexte"/>
+          </w:rPr>
+          <w:t>https://github.com/</w:t>
+        </w:r>
+      </w:hyperlink>
+    </w:p>
+    <w:p>
+      <w:r>
+        <w:t xml:space="preserve">Entrer votre adresse mail (ici : </w:t>
+      </w:r>
+      <w:hyperlink r:id="rId12" w:history="1">
+        <w:r>
+          <w:rPr>
+            <w:rStyle w:val="Lienhypertexte"/>
+          </w:rPr>
+          <w:t>example@gmail.fr</w:t>
+        </w:r>
+      </w:hyperlink>
+      <w:r>
+        <w:t>)</w:t>
+      </w:r>
+    </w:p>
+    <w:p>
+      <w:r>
+        <w:t xml:space="preserve">Choisir un mot de passe, il doit faire minimum 8 </w:t>
+      </w:r>
+      <w:r>
+        <w:t>caractères</w:t>
+      </w:r>
+      <w:r>
+        <w:t xml:space="preserve"> dont au moins une majuscule et un </w:t>
+      </w:r>
+      <w:r>
+        <w:t>caractère</w:t>
+      </w:r>
+      <w:r>
+        <w:t xml:space="preserve"> alphanumérique (par exemple : Stone-free27)</w:t>
+      </w:r>
+    </w:p>
+    <w:p>
+      <w:r>
+        <w:t>Choisir un nom d’utilisateur </w:t>
+      </w:r>
+    </w:p>
+    <w:p>
+      <w:pPr>
+        <w:rPr>
+          <w:noProof/>
+          <w:lang w:eastAsia="fr-FR"/>
+        </w:rPr>
+      </w:pPr>
+    </w:p>
+    <w:p/>
+    <w:p/>
+    <w:p/>
+    <w:p/>
+    <w:p/>
+    <w:p/>
+    <w:p/>
+    <w:p>
+      <w:pPr>
+        <w:pStyle w:val="Titre1"/>
+        <w:numPr>
+          <w:ilvl w:val="0"/>
+          <w:numId w:val="0"/>
+        </w:numPr>
+        <w:ind w:left="720"/>
+      </w:pPr>
+      <w:r>
+        <w:t>Connexion au compte :</w:t>
+      </w:r>
+      <w:r>
+        <w:rPr>
+          <w:noProof/>
+          <w:lang w:eastAsia="fr-FR"/>
+        </w:rPr>
+        <w:t xml:space="preserve"> </w:t>
+      </w:r>
+    </w:p>
+    <w:p>
+      <w:r>
+        <w:rPr>
+          <w:noProof/>
+          <w:lang w:eastAsia="fr-FR"/>
+        </w:rPr>
+        <w:pict>
+          <v:rect id="_x0000_s1044" style="position:absolute;margin-left:-129pt;margin-top:104.4pt;width:49.5pt;height:26.25pt;z-index:251681792" filled="f" strokecolor="red" strokeweight="4.5pt"/>
+        </w:pict>
+      </w:r>
+    </w:p>
+    <w:p>
+      <w:r>
+        <w:rPr>
+          <w:noProof/>
+          <w:lang w:eastAsia="fr-FR"/>
+        </w:rPr>
+        <w:drawing>
+          <wp:anchor distT="0" distB="0" distL="114300" distR="114300" simplePos="0" relativeHeight="251682816" behindDoc="1" locked="0" layoutInCell="1" allowOverlap="1">
+            <wp:simplePos x="0" y="0"/>
+            <wp:positionH relativeFrom="column">
+              <wp:posOffset>3338830</wp:posOffset>
+            </wp:positionH>
+            <wp:positionV relativeFrom="paragraph">
+              <wp:posOffset>26035</wp:posOffset>
+            </wp:positionV>
+            <wp:extent cx="2850515" cy="3086100"/>
+            <wp:effectExtent l="19050" t="0" r="6985" b="0"/>
+            <wp:wrapTight wrapText="bothSides">
+              <wp:wrapPolygon edited="0">
+                <wp:start x="-144" y="0"/>
+                <wp:lineTo x="-144" y="21467"/>
+                <wp:lineTo x="21653" y="21467"/>
+                <wp:lineTo x="21653" y="0"/>
+                <wp:lineTo x="-144" y="0"/>
+              </wp:wrapPolygon>
+            </wp:wrapTight>
+            <wp:docPr id="8" name="Image 4" descr="C:\Users\loup.sonneville\Documents\GitHub\SN2_SFL4Manitou_23\captures d'écran\GitHub\sign in.PNG"/>
+            <wp:cNvGraphicFramePr>
+              <a:graphicFrameLocks xmlns:a="http://schemas.openxmlformats.org/drawingml/2006/main" noChangeAspect="1"/>
+            </wp:cNvGraphicFramePr>
+            <a:graphic xmlns:a="http://schemas.openxmlformats.org/drawingml/2006/main">
+              <a:graphicData uri="http://schemas.openxmlformats.org/drawingml/2006/picture">
+                <pic:pic xmlns:pic="http://schemas.openxmlformats.org/drawingml/2006/picture">
+                  <pic:nvPicPr>
+                    <pic:cNvPr id="0" name="Picture 4" descr="C:\Users\loup.sonneville\Documents\GitHub\SN2_SFL4Manitou_23\captures d'écran\GitHub\sign in.PNG"/>
+                    <pic:cNvPicPr>
+                      <a:picLocks noChangeAspect="1" noChangeArrowheads="1"/>
+                    </pic:cNvPicPr>
+                  </pic:nvPicPr>
+                  <pic:blipFill>
+                    <a:blip r:embed="rId13" cstate="print"/>
+                    <a:srcRect/>
+                    <a:stretch>
+                      <a:fillRect/>
+                    </a:stretch>
+                  </pic:blipFill>
+                  <pic:spPr bwMode="auto">
+                    <a:xfrm>
+                      <a:off x="0" y="0"/>
+                      <a:ext cx="2850515" cy="3086100"/>
+                    </a:xfrm>
+                    <a:prstGeom prst="rect">
+                      <a:avLst/>
+                    </a:prstGeom>
+                    <a:noFill/>
+                    <a:ln w="9525">
+                      <a:noFill/>
+                      <a:miter lim="800000"/>
+                      <a:headEnd/>
+                      <a:tailEnd/>
+                    </a:ln>
+                  </pic:spPr>
+                </pic:pic>
+              </a:graphicData>
+            </a:graphic>
+          </wp:anchor>
+        </w:drawing>
+      </w:r>
+      <w:r>
+        <w:t>Afin de vous connecter à votre compte fraîchement conçu il vous suffit de vous rendre sur la page d’</w:t>
+      </w:r>
+      <w:proofErr w:type="spellStart"/>
+      <w:r>
+        <w:t>acceuil</w:t>
+      </w:r>
+      <w:proofErr w:type="spellEnd"/>
+      <w:r>
+        <w:t xml:space="preserve"> du site et cliquer sur « </w:t>
+      </w:r>
+      <w:proofErr w:type="spellStart"/>
+      <w:r>
+        <w:t>Sign</w:t>
+      </w:r>
+      <w:proofErr w:type="spellEnd"/>
+      <w:r>
+        <w:t xml:space="preserve"> in » et une fois la page de connexion affichée, rentrer votre identifiant ainsi que votre mot de passe</w:t>
+      </w:r>
+    </w:p>
+    <w:p/>
+    <w:p>
+      <w:r>
+        <w:rPr>
+          <w:noProof/>
+          <w:lang w:eastAsia="fr-FR"/>
+        </w:rPr>
+        <w:pict>
+          <v:rect id="_x0000_s1045" style="position:absolute;margin-left:100.15pt;margin-top:20.65pt;width:48pt;height:24.75pt;z-index:251683840" filled="f" strokecolor="red" strokeweight="4.5pt"/>
+        </w:pict>
+      </w:r>
+      <w:r>
+        <w:rPr>
+          <w:noProof/>
+          <w:lang w:eastAsia="fr-FR"/>
+        </w:rPr>
+        <w:drawing>
+          <wp:anchor distT="0" distB="0" distL="114300" distR="114300" simplePos="0" relativeHeight="251678720" behindDoc="1" locked="0" layoutInCell="1" allowOverlap="1">
+            <wp:simplePos x="0" y="0"/>
+            <wp:positionH relativeFrom="column">
+              <wp:posOffset>395605</wp:posOffset>
+            </wp:positionH>
+            <wp:positionV relativeFrom="paragraph">
+              <wp:posOffset>214630</wp:posOffset>
+            </wp:positionV>
+            <wp:extent cx="2343150" cy="447675"/>
+            <wp:effectExtent l="19050" t="0" r="0" b="0"/>
+            <wp:wrapTight wrapText="bothSides">
+              <wp:wrapPolygon edited="0">
+                <wp:start x="-176" y="0"/>
+                <wp:lineTo x="-176" y="21140"/>
+                <wp:lineTo x="21600" y="21140"/>
+                <wp:lineTo x="21600" y="0"/>
+                <wp:lineTo x="-176" y="0"/>
+              </wp:wrapPolygon>
+            </wp:wrapTight>
+            <wp:docPr id="9" name="Image 3" descr="C:\Users\loup.sonneville\Documents\GitHub\SN2_SFL4Manitou_23\captures d'écran\GitHub\connect.PNG"/>
+            <wp:cNvGraphicFramePr>
+              <a:graphicFrameLocks xmlns:a="http://schemas.openxmlformats.org/drawingml/2006/main" noChangeAspect="1"/>
+            </wp:cNvGraphicFramePr>
+            <a:graphic xmlns:a="http://schemas.openxmlformats.org/drawingml/2006/main">
+              <a:graphicData uri="http://schemas.openxmlformats.org/drawingml/2006/picture">
+                <pic:pic xmlns:pic="http://schemas.openxmlformats.org/drawingml/2006/picture">
+                  <pic:nvPicPr>
+                    <pic:cNvPr id="0" name="Picture 3" descr="C:\Users\loup.sonneville\Documents\GitHub\SN2_SFL4Manitou_23\captures d'écran\GitHub\connect.PNG"/>
+                    <pic:cNvPicPr>
+                      <a:picLocks noChangeAspect="1" noChangeArrowheads="1"/>
+                    </pic:cNvPicPr>
+                  </pic:nvPicPr>
+                  <pic:blipFill>
+                    <a:blip r:embed="rId14" cstate="print"/>
+                    <a:srcRect l="38338"/>
+                    <a:stretch>
+                      <a:fillRect/>
+                    </a:stretch>
+                  </pic:blipFill>
+                  <pic:spPr bwMode="auto">
+                    <a:xfrm>
+                      <a:off x="0" y="0"/>
+                      <a:ext cx="2343150" cy="447675"/>
+                    </a:xfrm>
+                    <a:prstGeom prst="rect">
+                      <a:avLst/>
+                    </a:prstGeom>
+                    <a:noFill/>
+                    <a:ln w="9525">
+                      <a:noFill/>
+                      <a:miter lim="800000"/>
+                      <a:headEnd/>
+                      <a:tailEnd/>
+                    </a:ln>
+                  </pic:spPr>
+                </pic:pic>
+              </a:graphicData>
+            </a:graphic>
+          </wp:anchor>
+        </w:drawing>
+      </w:r>
+    </w:p>
+    <w:p/>
+    <w:p/>
+    <w:p/>
+    <w:p/>
+    <w:p/>
+    <w:p>
+      <w:r>
+        <w:t xml:space="preserve">Création d’un </w:t>
+      </w:r>
+      <w:proofErr w:type="spellStart"/>
+      <w:r>
+        <w:t>repository</w:t>
+      </w:r>
+      <w:proofErr w:type="spellEnd"/>
+      <w:r>
+        <w:t xml:space="preserve"> </w:t>
+      </w:r>
+    </w:p>
+    <w:p>
+      <w:pPr>
+        <w:rPr>
+          <w:noProof/>
+          <w:lang w:eastAsia="fr-FR"/>
+        </w:rPr>
+      </w:pPr>
+      <w:r>
+        <w:rPr>
+          <w:noProof/>
+          <w:sz w:val="23"/>
+          <w:szCs w:val="23"/>
+          <w:lang w:eastAsia="fr-FR"/>
+        </w:rPr>
+        <w:drawing>
+          <wp:anchor distT="0" distB="0" distL="114300" distR="114300" simplePos="0" relativeHeight="251684864" behindDoc="1" locked="0" layoutInCell="1" allowOverlap="1">
+            <wp:simplePos x="0" y="0"/>
+            <wp:positionH relativeFrom="column">
+              <wp:posOffset>3596005</wp:posOffset>
+            </wp:positionH>
+            <wp:positionV relativeFrom="paragraph">
+              <wp:posOffset>1848485</wp:posOffset>
+            </wp:positionV>
+            <wp:extent cx="942975" cy="514350"/>
+            <wp:effectExtent l="19050" t="0" r="9525" b="0"/>
+            <wp:wrapTight wrapText="bothSides">
+              <wp:wrapPolygon edited="0">
+                <wp:start x="-436" y="0"/>
+                <wp:lineTo x="-436" y="20800"/>
+                <wp:lineTo x="21818" y="20800"/>
+                <wp:lineTo x="21818" y="0"/>
+                <wp:lineTo x="-436" y="0"/>
+              </wp:wrapPolygon>
+            </wp:wrapTight>
+            <wp:docPr id="3" name="Image 2" descr="C:\Users\loup.sonneville\Documents\GitHub\SN2_SFL4Manitou_23\captures d'écran\GitHub\new.PNG"/>
+            <wp:cNvGraphicFramePr>
+              <a:graphicFrameLocks xmlns:a="http://schemas.openxmlformats.org/drawingml/2006/main" noChangeAspect="1"/>
+            </wp:cNvGraphicFramePr>
+            <a:graphic xmlns:a="http://schemas.openxmlformats.org/drawingml/2006/main">
+              <a:graphicData uri="http://schemas.openxmlformats.org/drawingml/2006/picture">
+                <pic:pic xmlns:pic="http://schemas.openxmlformats.org/drawingml/2006/picture">
+                  <pic:nvPicPr>
+                    <pic:cNvPr id="0" name="Picture 2" descr="C:\Users\loup.sonneville\Documents\GitHub\SN2_SFL4Manitou_23\captures d'écran\GitHub\new.PNG"/>
+                    <pic:cNvPicPr>
+                      <a:picLocks noChangeAspect="1" noChangeArrowheads="1"/>
+                    </pic:cNvPicPr>
+                  </pic:nvPicPr>
+                  <pic:blipFill>
+                    <a:blip r:embed="rId15" cstate="print"/>
+                    <a:srcRect/>
+                    <a:stretch>
+                      <a:fillRect/>
+                    </a:stretch>
+                  </pic:blipFill>
+                  <pic:spPr bwMode="auto">
+                    <a:xfrm>
+                      <a:off x="0" y="0"/>
+                      <a:ext cx="942975" cy="514350"/>
+                    </a:xfrm>
+                    <a:prstGeom prst="rect">
+                      <a:avLst/>
+                    </a:prstGeom>
+                    <a:noFill/>
+                    <a:ln w="9525">
+                      <a:noFill/>
+                      <a:miter lim="800000"/>
+                      <a:headEnd/>
+                      <a:tailEnd/>
+                    </a:ln>
+                  </pic:spPr>
+                </pic:pic>
+              </a:graphicData>
+            </a:graphic>
+          </wp:anchor>
+        </w:drawing>
+      </w:r>
+      <w:r>
+        <w:rPr>
+          <w:noProof/>
+          <w:sz w:val="23"/>
+          <w:szCs w:val="23"/>
+          <w:lang w:eastAsia="fr-FR"/>
+        </w:rPr>
+        <w:pict>
+          <v:rect id="_x0000_s1043" style="position:absolute;margin-left:95.65pt;margin-top:157.55pt;width:121.5pt;height:21pt;z-index:251680768;mso-position-horizontal-relative:text;mso-position-vertical-relative:text" filled="f" fillcolor="white [3201]" strokecolor="red" strokeweight="2.5pt">
+            <v:shadow color="#868686"/>
+          </v:rect>
+        </w:pict>
+      </w:r>
+      <w:r>
+        <w:rPr>
+          <w:noProof/>
+          <w:sz w:val="23"/>
+          <w:szCs w:val="23"/>
+          <w:lang w:eastAsia="fr-FR"/>
+        </w:rPr>
+        <w:drawing>
+          <wp:anchor distT="0" distB="0" distL="114300" distR="114300" simplePos="0" relativeHeight="251679744" behindDoc="1" locked="0" layoutInCell="1" allowOverlap="1">
+            <wp:simplePos x="0" y="0"/>
+            <wp:positionH relativeFrom="column">
+              <wp:posOffset>1138555</wp:posOffset>
+            </wp:positionH>
+            <wp:positionV relativeFrom="paragraph">
+              <wp:posOffset>629285</wp:posOffset>
+            </wp:positionV>
+            <wp:extent cx="1600200" cy="2790825"/>
+            <wp:effectExtent l="19050" t="0" r="0" b="0"/>
+            <wp:wrapTight wrapText="bothSides">
+              <wp:wrapPolygon edited="0">
+                <wp:start x="-257" y="0"/>
+                <wp:lineTo x="-257" y="21526"/>
+                <wp:lineTo x="21600" y="21526"/>
+                <wp:lineTo x="21600" y="0"/>
+                <wp:lineTo x="-257" y="0"/>
+              </wp:wrapPolygon>
+            </wp:wrapTight>
+            <wp:docPr id="1" name="Image 1" descr="C:\Users\loup.sonneville\Documents\GitHub\SN2_SFL4Manitou_23\captures d'écran\GitHub\repo compte.PNG"/>
+            <wp:cNvGraphicFramePr>
+              <a:graphicFrameLocks xmlns:a="http://schemas.openxmlformats.org/drawingml/2006/main" noChangeAspect="1"/>
+            </wp:cNvGraphicFramePr>
+            <a:graphic xmlns:a="http://schemas.openxmlformats.org/drawingml/2006/main">
+              <a:graphicData uri="http://schemas.openxmlformats.org/drawingml/2006/picture">
+                <pic:pic xmlns:pic="http://schemas.openxmlformats.org/drawingml/2006/picture">
+                  <pic:nvPicPr>
+                    <pic:cNvPr id="0" name="Picture 1" descr="C:\Users\loup.sonneville\Documents\GitHub\SN2_SFL4Manitou_23\captures d'écran\GitHub\repo compte.PNG"/>
+                    <pic:cNvPicPr>
+                      <a:picLocks noChangeAspect="1" noChangeArrowheads="1"/>
+                    </pic:cNvPicPr>
+                  </pic:nvPicPr>
+                  <pic:blipFill>
+                    <a:blip r:embed="rId16" cstate="print"/>
+                    <a:srcRect/>
+                    <a:stretch>
+                      <a:fillRect/>
+                    </a:stretch>
+                  </pic:blipFill>
+                  <pic:spPr bwMode="auto">
+                    <a:xfrm>
+                      <a:off x="0" y="0"/>
+                      <a:ext cx="1600200" cy="2790825"/>
+                    </a:xfrm>
+                    <a:prstGeom prst="rect">
+                      <a:avLst/>
+                    </a:prstGeom>
+                    <a:noFill/>
+                    <a:ln w="9525">
+                      <a:noFill/>
+                      <a:miter lim="800000"/>
+                      <a:headEnd/>
+                      <a:tailEnd/>
+                    </a:ln>
+                  </pic:spPr>
+                </pic:pic>
+              </a:graphicData>
+            </a:graphic>
+          </wp:anchor>
+        </w:drawing>
+      </w:r>
+      <w:r>
+        <w:rPr>
+          <w:sz w:val="23"/>
+          <w:szCs w:val="23"/>
+        </w:rPr>
+        <w:t xml:space="preserve">1 - Une fois connecté au site </w:t>
+      </w:r>
+      <w:proofErr w:type="spellStart"/>
+      <w:r>
+        <w:rPr>
+          <w:sz w:val="23"/>
+          <w:szCs w:val="23"/>
+        </w:rPr>
+        <w:t>GitHub</w:t>
+      </w:r>
+      <w:proofErr w:type="spellEnd"/>
+      <w:r>
+        <w:rPr>
+          <w:sz w:val="23"/>
+          <w:szCs w:val="23"/>
+        </w:rPr>
+        <w:t xml:space="preserve"> </w:t>
+      </w:r>
+      <w:proofErr w:type="gramStart"/>
+      <w:r>
+        <w:rPr>
+          <w:sz w:val="23"/>
+          <w:szCs w:val="23"/>
+        </w:rPr>
+        <w:t>cliquer</w:t>
+      </w:r>
+      <w:proofErr w:type="gramEnd"/>
+      <w:r>
+        <w:rPr>
+          <w:sz w:val="23"/>
+          <w:szCs w:val="23"/>
+        </w:rPr>
+        <w:t xml:space="preserve"> sur le menu déroulant en haut à droite de l’écran, sélectionner « </w:t>
+      </w:r>
+      <w:proofErr w:type="spellStart"/>
+      <w:r>
+        <w:rPr>
+          <w:b/>
+          <w:bCs/>
+          <w:sz w:val="23"/>
+          <w:szCs w:val="23"/>
+        </w:rPr>
+        <w:t>Your</w:t>
+      </w:r>
+      <w:proofErr w:type="spellEnd"/>
+      <w:r>
+        <w:rPr>
+          <w:b/>
+          <w:bCs/>
+          <w:sz w:val="23"/>
+          <w:szCs w:val="23"/>
+        </w:rPr>
+        <w:t xml:space="preserve"> </w:t>
+      </w:r>
+      <w:proofErr w:type="spellStart"/>
+      <w:r>
+        <w:rPr>
+          <w:b/>
+          <w:bCs/>
+          <w:sz w:val="23"/>
+          <w:szCs w:val="23"/>
+        </w:rPr>
+        <w:t>repositories</w:t>
+      </w:r>
+      <w:proofErr w:type="spellEnd"/>
+      <w:r>
+        <w:rPr>
+          <w:b/>
+          <w:bCs/>
+          <w:sz w:val="23"/>
+          <w:szCs w:val="23"/>
+        </w:rPr>
+        <w:t xml:space="preserve"> </w:t>
+      </w:r>
+      <w:r>
+        <w:rPr>
+          <w:sz w:val="23"/>
+          <w:szCs w:val="23"/>
+        </w:rPr>
+        <w:t>» et ensuite « </w:t>
+      </w:r>
+      <w:r>
+        <w:rPr>
+          <w:b/>
+          <w:bCs/>
+          <w:sz w:val="23"/>
+          <w:szCs w:val="23"/>
+        </w:rPr>
+        <w:t>new »</w:t>
+      </w:r>
+      <w:r>
+        <w:rPr>
+          <w:sz w:val="23"/>
+          <w:szCs w:val="23"/>
+        </w:rPr>
+        <w:t>.</w:t>
+      </w:r>
+      <w:r>
+        <w:rPr>
+          <w:noProof/>
+          <w:lang w:eastAsia="fr-FR"/>
+        </w:rPr>
+        <w:t xml:space="preserve"> </w:t>
+      </w:r>
+    </w:p>
+    <w:p>
+      <w:pPr>
+        <w:rPr>
+          <w:noProof/>
+          <w:lang w:eastAsia="fr-FR"/>
+        </w:rPr>
+      </w:pPr>
+    </w:p>
+    <w:p>
+      <w:pPr>
+        <w:rPr>
+          <w:noProof/>
+          <w:lang w:eastAsia="fr-FR"/>
+        </w:rPr>
+      </w:pPr>
+    </w:p>
+    <w:p>
+      <w:pPr>
+        <w:rPr>
+          <w:noProof/>
+          <w:lang w:eastAsia="fr-FR"/>
+        </w:rPr>
+      </w:pPr>
+    </w:p>
+    <w:p>
+      <w:pPr>
+        <w:rPr>
+          <w:noProof/>
+          <w:lang w:eastAsia="fr-FR"/>
+        </w:rPr>
+      </w:pPr>
+    </w:p>
+    <w:p>
+      <w:pPr>
+        <w:rPr>
+          <w:noProof/>
+          <w:lang w:eastAsia="fr-FR"/>
+        </w:rPr>
+      </w:pPr>
+    </w:p>
+    <w:p>
+      <w:pPr>
+        <w:rPr>
+          <w:noProof/>
+          <w:lang w:eastAsia="fr-FR"/>
+        </w:rPr>
+      </w:pPr>
+    </w:p>
+    <w:p>
+      <w:pPr>
+        <w:rPr>
+          <w:noProof/>
+          <w:lang w:eastAsia="fr-FR"/>
+        </w:rPr>
+      </w:pPr>
+    </w:p>
+    <w:p>
+      <w:pPr>
+        <w:rPr>
+          <w:noProof/>
+          <w:lang w:eastAsia="fr-FR"/>
+        </w:rPr>
+      </w:pPr>
+    </w:p>
+    <w:p>
+      <w:pPr>
+        <w:rPr>
+          <w:noProof/>
+          <w:lang w:eastAsia="fr-FR"/>
+        </w:rPr>
+      </w:pPr>
+    </w:p>
+    <w:p>
+      <w:pPr>
+        <w:rPr>
+          <w:noProof/>
+          <w:lang w:eastAsia="fr-FR"/>
+        </w:rPr>
+      </w:pPr>
+    </w:p>
+    <w:p>
+      <w:pPr>
+        <w:pStyle w:val="Default"/>
+        <w:rPr>
+          <w:sz w:val="23"/>
+          <w:szCs w:val="23"/>
+        </w:rPr>
+      </w:pPr>
+      <w:r>
+        <w:rPr>
+          <w:sz w:val="23"/>
+          <w:szCs w:val="23"/>
+        </w:rPr>
+        <w:lastRenderedPageBreak/>
+        <w:t>2 - Choisir le nom de votre dépôt</w:t>
+      </w:r>
+      <w:r>
+        <w:rPr>
+          <w:sz w:val="23"/>
+          <w:szCs w:val="23"/>
+        </w:rPr>
+        <w:t xml:space="preserve"> (ici : test_SFL4)</w:t>
+      </w:r>
+      <w:r>
+        <w:rPr>
+          <w:sz w:val="23"/>
+          <w:szCs w:val="23"/>
+        </w:rPr>
+        <w:t>, initialiser-le en privé afin que seul les membres invités puiss</w:t>
+      </w:r>
+      <w:r>
+        <w:rPr>
+          <w:sz w:val="23"/>
+          <w:szCs w:val="23"/>
+        </w:rPr>
+        <w:t>ent accéder au dépôt.</w:t>
+      </w:r>
+    </w:p>
+    <w:p>
+      <w:pPr>
+        <w:pStyle w:val="Default"/>
+        <w:rPr>
+          <w:sz w:val="23"/>
+          <w:szCs w:val="23"/>
+        </w:rPr>
+      </w:pPr>
+    </w:p>
+    <w:p>
+      <w:pPr>
+        <w:pStyle w:val="Default"/>
+        <w:rPr>
+          <w:rFonts w:eastAsia="MS Gothic"/>
+          <w:sz w:val="23"/>
+          <w:szCs w:val="23"/>
+        </w:rPr>
+      </w:pPr>
+      <w:r>
+        <w:rPr>
+          <w:sz w:val="23"/>
+          <w:szCs w:val="23"/>
+        </w:rPr>
+        <w:t xml:space="preserve">3 – Ne pas cocher l’option </w:t>
+      </w:r>
+      <w:r>
+        <w:rPr>
+          <w:rFonts w:ascii="MS Gothic" w:eastAsia="MS Gothic" w:cs="MS Gothic" w:hint="eastAsia"/>
+          <w:sz w:val="23"/>
+          <w:szCs w:val="23"/>
+        </w:rPr>
+        <w:t>☐</w:t>
+      </w:r>
+      <w:r>
+        <w:rPr>
+          <w:rFonts w:ascii="MS Gothic" w:eastAsia="MS Gothic" w:cs="MS Gothic"/>
+          <w:sz w:val="23"/>
+          <w:szCs w:val="23"/>
+        </w:rPr>
+        <w:t xml:space="preserve"> </w:t>
+      </w:r>
+      <w:proofErr w:type="spellStart"/>
+      <w:r>
+        <w:rPr>
+          <w:rFonts w:eastAsia="MS Gothic"/>
+          <w:sz w:val="23"/>
+          <w:szCs w:val="23"/>
+        </w:rPr>
+        <w:t>Add</w:t>
+      </w:r>
+      <w:proofErr w:type="spellEnd"/>
+      <w:r>
+        <w:rPr>
+          <w:rFonts w:eastAsia="MS Gothic"/>
+          <w:sz w:val="23"/>
+          <w:szCs w:val="23"/>
+        </w:rPr>
+        <w:t xml:space="preserve"> .</w:t>
+      </w:r>
+      <w:proofErr w:type="spellStart"/>
+      <w:r>
+        <w:rPr>
+          <w:rFonts w:eastAsia="MS Gothic"/>
+          <w:sz w:val="23"/>
+          <w:szCs w:val="23"/>
+        </w:rPr>
+        <w:t>gitignore</w:t>
+      </w:r>
+      <w:proofErr w:type="spellEnd"/>
+      <w:r>
+        <w:rPr>
+          <w:rFonts w:eastAsia="MS Gothic"/>
+          <w:sz w:val="23"/>
+          <w:szCs w:val="23"/>
+        </w:rPr>
+        <w:t xml:space="preserve"> pour ajouter un fichier .</w:t>
+      </w:r>
+      <w:proofErr w:type="spellStart"/>
+      <w:r>
+        <w:rPr>
+          <w:rFonts w:eastAsia="MS Gothic"/>
+          <w:sz w:val="23"/>
+          <w:szCs w:val="23"/>
+        </w:rPr>
+        <w:t>gitignore</w:t>
+      </w:r>
+      <w:proofErr w:type="spellEnd"/>
+      <w:r>
+        <w:rPr>
+          <w:rFonts w:eastAsia="MS Gothic"/>
+          <w:sz w:val="23"/>
+          <w:szCs w:val="23"/>
+        </w:rPr>
+        <w:t xml:space="preserve"> qui sera utile pour choisir des fichiers à ne pas push par la suite lors de futurs dépositions. </w:t>
+      </w:r>
+    </w:p>
+    <w:p>
+      <w:pPr>
+        <w:pStyle w:val="Default"/>
+        <w:rPr>
+          <w:rFonts w:eastAsia="MS Gothic"/>
+          <w:sz w:val="23"/>
+          <w:szCs w:val="23"/>
+        </w:rPr>
+      </w:pPr>
+    </w:p>
+    <w:p>
+      <w:pPr>
+        <w:jc w:val="center"/>
+        <w:rPr>
+          <w:rFonts w:ascii="Arial" w:hAnsi="Arial" w:cs="Arial"/>
+          <w:sz w:val="23"/>
+          <w:szCs w:val="23"/>
+        </w:rPr>
+      </w:pPr>
+      <w:r>
+        <w:rPr>
+          <w:rFonts w:ascii="Arial" w:hAnsi="Arial" w:cs="Arial"/>
+          <w:sz w:val="23"/>
+          <w:szCs w:val="23"/>
+        </w:rPr>
+        <w:t xml:space="preserve">4 – Enfin créer votre dépôt en cliquant </w:t>
+      </w:r>
+      <w:r>
+        <w:rPr>
+          <w:rFonts w:ascii="Arial" w:hAnsi="Arial" w:cs="Arial"/>
+          <w:sz w:val="23"/>
+          <w:szCs w:val="23"/>
+        </w:rPr>
+        <w:t xml:space="preserve">sur </w:t>
+      </w:r>
+      <w:r>
+        <w:rPr>
+          <w:rFonts w:ascii="Arial" w:hAnsi="Arial" w:cs="Arial"/>
+          <w:sz w:val="23"/>
+          <w:szCs w:val="23"/>
+        </w:rPr>
+        <w:t>« </w:t>
+      </w:r>
+      <w:proofErr w:type="spellStart"/>
+      <w:r>
+        <w:rPr>
+          <w:rFonts w:ascii="Arial" w:hAnsi="Arial" w:cs="Arial"/>
+          <w:sz w:val="23"/>
+          <w:szCs w:val="23"/>
+        </w:rPr>
+        <w:t>Create</w:t>
+      </w:r>
+      <w:proofErr w:type="spellEnd"/>
+      <w:r>
+        <w:rPr>
+          <w:rFonts w:ascii="Arial" w:hAnsi="Arial" w:cs="Arial"/>
+          <w:sz w:val="23"/>
+          <w:szCs w:val="23"/>
+        </w:rPr>
+        <w:t xml:space="preserve"> </w:t>
+      </w:r>
+      <w:proofErr w:type="spellStart"/>
+      <w:r>
+        <w:rPr>
+          <w:rFonts w:ascii="Arial" w:hAnsi="Arial" w:cs="Arial"/>
+          <w:sz w:val="23"/>
+          <w:szCs w:val="23"/>
+        </w:rPr>
+        <w:t>repository</w:t>
+      </w:r>
+      <w:proofErr w:type="spellEnd"/>
+      <w:r>
+        <w:rPr>
+          <w:rFonts w:ascii="Arial" w:hAnsi="Arial" w:cs="Arial"/>
+          <w:sz w:val="23"/>
+          <w:szCs w:val="23"/>
+        </w:rPr>
+        <w:t> ».</w:t>
+      </w:r>
+      <w:r>
+        <w:rPr>
+          <w:rFonts w:ascii="Arial" w:hAnsi="Arial" w:cs="Arial"/>
+          <w:noProof/>
+          <w:sz w:val="23"/>
+          <w:szCs w:val="23"/>
+          <w:lang w:eastAsia="fr-FR"/>
+        </w:rPr>
+        <w:drawing>
+          <wp:inline distT="0" distB="0" distL="0" distR="0">
+            <wp:extent cx="5753100" cy="5000625"/>
+            <wp:effectExtent l="19050" t="0" r="0" b="0"/>
+            <wp:docPr id="6" name="Image 4" descr="C:\Users\loup.sonneville\Documents\GitHub\SN2_SFL4Manitou_23\captures d'écran\GitHub\Création repository.PNG"/>
+            <wp:cNvGraphicFramePr>
+              <a:graphicFrameLocks xmlns:a="http://schemas.openxmlformats.org/drawingml/2006/main" noChangeAspect="1"/>
+            </wp:cNvGraphicFramePr>
+            <a:graphic xmlns:a="http://schemas.openxmlformats.org/drawingml/2006/main">
+              <a:graphicData uri="http://schemas.openxmlformats.org/drawingml/2006/picture">
+                <pic:pic xmlns:pic="http://schemas.openxmlformats.org/drawingml/2006/picture">
+                  <pic:nvPicPr>
+                    <pic:cNvPr id="0" name="Picture 4" descr="C:\Users\loup.sonneville\Documents\GitHub\SN2_SFL4Manitou_23\captures d'écran\GitHub\Création repository.PNG"/>
+                    <pic:cNvPicPr>
+                      <a:picLocks noChangeAspect="1" noChangeArrowheads="1"/>
+                    </pic:cNvPicPr>
+                  </pic:nvPicPr>
+                  <pic:blipFill>
+                    <a:blip r:embed="rId17" cstate="print"/>
+                    <a:srcRect/>
+                    <a:stretch>
+                      <a:fillRect/>
+                    </a:stretch>
+                  </pic:blipFill>
+                  <pic:spPr bwMode="auto">
+                    <a:xfrm>
+                      <a:off x="0" y="0"/>
+                      <a:ext cx="5753100" cy="5000625"/>
                     </a:xfrm>
                     <a:prstGeom prst="rect">
                       <a:avLst/>
@@ -850,26 +1744,137 @@
       </w:r>
     </w:p>
     <w:p>
-      <w:r>
-        <w:t>Connexion au compte :</w:t>
-      </w:r>
-      <w:r>
-        <w:rPr>
-          <w:noProof/>
+      <w:pPr>
+        <w:jc w:val="center"/>
+        <w:rPr>
+          <w:rFonts w:ascii="Arial" w:hAnsi="Arial" w:cs="Arial"/>
+          <w:sz w:val="23"/>
+          <w:szCs w:val="23"/>
+        </w:rPr>
+      </w:pPr>
+    </w:p>
+    <w:p>
+      <w:pPr>
+        <w:pStyle w:val="Titre1"/>
+        <w:numPr>
+          <w:ilvl w:val="0"/>
+          <w:numId w:val="0"/>
+        </w:numPr>
+        <w:ind w:left="720" w:firstLine="696"/>
+      </w:pPr>
+      <w:r>
+        <w:t>Ajouter un collaborateur à votre projet</w:t>
+      </w:r>
+    </w:p>
+    <w:p>
+      <w:pPr>
+        <w:pStyle w:val="Default"/>
+        <w:rPr>
+          <w:sz w:val="23"/>
+          <w:szCs w:val="23"/>
+        </w:rPr>
+      </w:pPr>
+    </w:p>
+    <w:p>
+      <w:pPr>
+        <w:pStyle w:val="Default"/>
+        <w:rPr>
+          <w:sz w:val="23"/>
+          <w:szCs w:val="23"/>
+        </w:rPr>
+      </w:pPr>
+    </w:p>
+    <w:p>
+      <w:pPr>
+        <w:pStyle w:val="Default"/>
+        <w:rPr>
+          <w:sz w:val="23"/>
+          <w:szCs w:val="23"/>
+        </w:rPr>
+      </w:pPr>
+    </w:p>
+    <w:p>
+      <w:pPr>
+        <w:pStyle w:val="Default"/>
+        <w:rPr>
+          <w:sz w:val="23"/>
+          <w:szCs w:val="23"/>
+        </w:rPr>
+      </w:pPr>
+    </w:p>
+    <w:p>
+      <w:pPr>
+        <w:pStyle w:val="Default"/>
+        <w:rPr>
+          <w:sz w:val="23"/>
+          <w:szCs w:val="23"/>
+        </w:rPr>
+      </w:pPr>
+    </w:p>
+    <w:p>
+      <w:pPr>
+        <w:pStyle w:val="Default"/>
+        <w:rPr>
+          <w:sz w:val="23"/>
+          <w:szCs w:val="23"/>
+        </w:rPr>
+      </w:pPr>
+    </w:p>
+    <w:p>
+      <w:pPr>
+        <w:pStyle w:val="Default"/>
+        <w:rPr>
+          <w:sz w:val="23"/>
+          <w:szCs w:val="23"/>
+        </w:rPr>
+      </w:pPr>
+    </w:p>
+    <w:p>
+      <w:pPr>
+        <w:pStyle w:val="Default"/>
+        <w:rPr>
+          <w:sz w:val="23"/>
+          <w:szCs w:val="23"/>
+        </w:rPr>
+      </w:pPr>
+    </w:p>
+    <w:p>
+      <w:pPr>
+        <w:pStyle w:val="Default"/>
+        <w:rPr>
+          <w:sz w:val="23"/>
+          <w:szCs w:val="23"/>
+        </w:rPr>
+      </w:pPr>
+      <w:r>
+        <w:rPr>
+          <w:noProof/>
+          <w:sz w:val="23"/>
+          <w:szCs w:val="23"/>
           <w:lang w:eastAsia="fr-FR"/>
         </w:rPr>
-        <w:t xml:space="preserve"> </w:t>
-      </w:r>
-      <w:r>
-        <w:rPr>
-          <w:noProof/>
-          <w:lang w:eastAsia="fr-FR"/>
-        </w:rPr>
+        <w:lastRenderedPageBreak/>
         <w:drawing>
-          <wp:inline distT="0" distB="0" distL="0" distR="0">
-            <wp:extent cx="3943350" cy="447675"/>
+          <wp:anchor distT="0" distB="0" distL="114300" distR="114300" simplePos="0" relativeHeight="251685888" behindDoc="1" locked="0" layoutInCell="1" allowOverlap="1">
+            <wp:simplePos x="0" y="0"/>
+            <wp:positionH relativeFrom="column">
+              <wp:posOffset>4081780</wp:posOffset>
+            </wp:positionH>
+            <wp:positionV relativeFrom="paragraph">
+              <wp:posOffset>-42545</wp:posOffset>
+            </wp:positionV>
+            <wp:extent cx="1600200" cy="2790825"/>
             <wp:effectExtent l="19050" t="0" r="0" b="0"/>
-            <wp:docPr id="9" name="Image 3" descr="C:\Users\loup.sonneville\Documents\GitHub\SN2_SFL4Manitou_23\captures d'écran\GitHub\connect.PNG"/>
+            <wp:wrapTight wrapText="bothSides">
+              <wp:wrapPolygon edited="0">
+                <wp:start x="-257" y="0"/>
+                <wp:lineTo x="-257" y="21526"/>
+                <wp:lineTo x="21600" y="21526"/>
+                <wp:lineTo x="21600" y="0"/>
+                <wp:lineTo x="-257" y="0"/>
+              </wp:wrapPolygon>
+            </wp:wrapTight>
+            <wp:docPr id="7" name="Image 5" descr="C:\Users\loup.sonneville\Documents\GitHub\SN2_SFL4Manitou_23\captures d'écran\GitHub\repo compte.PNG"/>
             <wp:cNvGraphicFramePr>
               <a:graphicFrameLocks xmlns:a="http://schemas.openxmlformats.org/drawingml/2006/main" noChangeAspect="1"/>
             </wp:cNvGraphicFramePr>
@@ -877,13 +1882,13 @@
               <a:graphicData uri="http://schemas.openxmlformats.org/drawingml/2006/picture">
                 <pic:pic xmlns:pic="http://schemas.openxmlformats.org/drawingml/2006/picture">
                   <pic:nvPicPr>
-                    <pic:cNvPr id="0" name="Picture 3" descr="C:\Users\loup.sonneville\Documents\GitHub\SN2_SFL4Manitou_23\captures d'écran\GitHub\connect.PNG"/>
+                    <pic:cNvPr id="0" name="Picture 5" descr="C:\Users\loup.sonneville\Documents\GitHub\SN2_SFL4Manitou_23\captures d'écran\GitHub\repo compte.PNG"/>
                     <pic:cNvPicPr>
                       <a:picLocks noChangeAspect="1" noChangeArrowheads="1"/>
                     </pic:cNvPicPr>
                   </pic:nvPicPr>
                   <pic:blipFill>
-                    <a:blip r:embed="rId11" cstate="print"/>
+                    <a:blip r:embed="rId16" cstate="print"/>
                     <a:srcRect/>
                     <a:stretch>
                       <a:fillRect/>
@@ -892,7 +1897,7 @@
                   <pic:spPr bwMode="auto">
                     <a:xfrm>
                       <a:off x="0" y="0"/>
-                      <a:ext cx="3943350" cy="447675"/>
+                      <a:ext cx="1600200" cy="2790825"/>
                     </a:xfrm>
                     <a:prstGeom prst="rect">
                       <a:avLst/>
@@ -908,99 +1913,541 @@
                 </pic:pic>
               </a:graphicData>
             </a:graphic>
-          </wp:inline>
+          </wp:anchor>
         </w:drawing>
       </w:r>
-    </w:p>
-    <w:p>
-      <w:r>
-        <w:rPr>
-          <w:noProof/>
+      <w:r>
+        <w:rPr>
+          <w:sz w:val="23"/>
+          <w:szCs w:val="23"/>
+        </w:rPr>
+        <w:t xml:space="preserve">Afin d’ajouter des collaborateurs, rendez-vous sur votre propre compte </w:t>
+      </w:r>
+      <w:proofErr w:type="spellStart"/>
+      <w:r>
+        <w:rPr>
+          <w:sz w:val="23"/>
+          <w:szCs w:val="23"/>
+        </w:rPr>
+        <w:t>GitHub</w:t>
+      </w:r>
+      <w:proofErr w:type="spellEnd"/>
+      <w:r>
+        <w:rPr>
+          <w:sz w:val="23"/>
+          <w:szCs w:val="23"/>
+        </w:rPr>
+        <w:t xml:space="preserve">, puis, aller dans l’onglet « </w:t>
+      </w:r>
+      <w:proofErr w:type="spellStart"/>
+      <w:r>
+        <w:rPr>
+          <w:sz w:val="23"/>
+          <w:szCs w:val="23"/>
+        </w:rPr>
+        <w:t>your</w:t>
+      </w:r>
+      <w:proofErr w:type="spellEnd"/>
+      <w:r>
+        <w:rPr>
+          <w:sz w:val="23"/>
+          <w:szCs w:val="23"/>
+        </w:rPr>
+        <w:t xml:space="preserve"> </w:t>
+      </w:r>
+      <w:proofErr w:type="spellStart"/>
+      <w:r>
+        <w:rPr>
+          <w:sz w:val="23"/>
+          <w:szCs w:val="23"/>
+        </w:rPr>
+        <w:t>repository</w:t>
+      </w:r>
+      <w:proofErr w:type="spellEnd"/>
+      <w:r>
+        <w:rPr>
+          <w:sz w:val="23"/>
+          <w:szCs w:val="23"/>
+        </w:rPr>
+        <w:t xml:space="preserve"> »</w:t>
+      </w:r>
+    </w:p>
+    <w:p>
+      <w:pPr>
+        <w:pStyle w:val="Default"/>
+        <w:rPr>
+          <w:sz w:val="23"/>
+          <w:szCs w:val="23"/>
+        </w:rPr>
+      </w:pPr>
+    </w:p>
+    <w:p>
+      <w:pPr>
+        <w:pStyle w:val="Default"/>
+        <w:rPr>
+          <w:sz w:val="23"/>
+          <w:szCs w:val="23"/>
+        </w:rPr>
+      </w:pPr>
+    </w:p>
+    <w:p>
+      <w:pPr>
+        <w:pStyle w:val="Default"/>
+        <w:rPr>
+          <w:sz w:val="23"/>
+          <w:szCs w:val="23"/>
+        </w:rPr>
+      </w:pPr>
+    </w:p>
+    <w:p>
+      <w:pPr>
+        <w:pStyle w:val="Default"/>
+        <w:rPr>
+          <w:sz w:val="23"/>
+          <w:szCs w:val="23"/>
+        </w:rPr>
+      </w:pPr>
+    </w:p>
+    <w:p>
+      <w:pPr>
+        <w:pStyle w:val="Default"/>
+        <w:rPr>
+          <w:sz w:val="23"/>
+          <w:szCs w:val="23"/>
+        </w:rPr>
+      </w:pPr>
+    </w:p>
+    <w:p>
+      <w:pPr>
+        <w:pStyle w:val="Default"/>
+        <w:rPr>
+          <w:sz w:val="23"/>
+          <w:szCs w:val="23"/>
+        </w:rPr>
+      </w:pPr>
+      <w:r>
+        <w:rPr>
+          <w:noProof/>
+          <w:sz w:val="23"/>
+          <w:szCs w:val="23"/>
           <w:lang w:eastAsia="fr-FR"/>
         </w:rPr>
-        <w:lastRenderedPageBreak/>
-        <w:drawing>
-          <wp:inline distT="0" distB="0" distL="0" distR="0">
-            <wp:extent cx="2850005" cy="3086100"/>
-            <wp:effectExtent l="19050" t="0" r="7495" b="0"/>
-            <wp:docPr id="8" name="Image 4" descr="C:\Users\loup.sonneville\Documents\GitHub\SN2_SFL4Manitou_23\captures d'écran\GitHub\sign in.PNG"/>
-            <wp:cNvGraphicFramePr>
-              <a:graphicFrameLocks xmlns:a="http://schemas.openxmlformats.org/drawingml/2006/main" noChangeAspect="1"/>
-            </wp:cNvGraphicFramePr>
-            <a:graphic xmlns:a="http://schemas.openxmlformats.org/drawingml/2006/main">
-              <a:graphicData uri="http://schemas.openxmlformats.org/drawingml/2006/picture">
-                <pic:pic xmlns:pic="http://schemas.openxmlformats.org/drawingml/2006/picture">
-                  <pic:nvPicPr>
-                    <pic:cNvPr id="0" name="Picture 4" descr="C:\Users\loup.sonneville\Documents\GitHub\SN2_SFL4Manitou_23\captures d'écran\GitHub\sign in.PNG"/>
-                    <pic:cNvPicPr>
-                      <a:picLocks noChangeAspect="1" noChangeArrowheads="1"/>
-                    </pic:cNvPicPr>
-                  </pic:nvPicPr>
-                  <pic:blipFill>
-                    <a:blip r:embed="rId12" cstate="print"/>
-                    <a:srcRect/>
-                    <a:stretch>
-                      <a:fillRect/>
-                    </a:stretch>
-                  </pic:blipFill>
-                  <pic:spPr bwMode="auto">
-                    <a:xfrm>
-                      <a:off x="0" y="0"/>
-                      <a:ext cx="2850005" cy="3086100"/>
-                    </a:xfrm>
-                    <a:prstGeom prst="rect">
-                      <a:avLst/>
-                    </a:prstGeom>
-                    <a:noFill/>
-                    <a:ln w="9525">
-                      <a:noFill/>
-                      <a:miter lim="800000"/>
-                      <a:headEnd/>
-                      <a:tailEnd/>
-                    </a:ln>
-                  </pic:spPr>
-                </pic:pic>
-              </a:graphicData>
-            </a:graphic>
-          </wp:inline>
-        </w:drawing>
-      </w:r>
-      <w:r>
-        <w:t>Afin de vous connecter à votre compte fraîchement conçu il vous suffit de vous rendre sur la page d’</w:t>
+        <w:pict>
+          <v:rect id="_x0000_s1046" style="position:absolute;margin-left:327.4pt;margin-top:.35pt;width:87.75pt;height:18pt;z-index:251686912" filled="f" strokecolor="red" strokeweight="3pt"/>
+        </w:pict>
+      </w:r>
+    </w:p>
+    <w:p>
+      <w:pPr>
+        <w:pStyle w:val="Default"/>
+        <w:rPr>
+          <w:sz w:val="23"/>
+          <w:szCs w:val="23"/>
+        </w:rPr>
+      </w:pPr>
+    </w:p>
+    <w:p>
+      <w:pPr>
+        <w:pStyle w:val="Default"/>
+        <w:rPr>
+          <w:sz w:val="23"/>
+          <w:szCs w:val="23"/>
+        </w:rPr>
+      </w:pPr>
+    </w:p>
+    <w:p>
+      <w:pPr>
+        <w:pStyle w:val="Default"/>
+        <w:rPr>
+          <w:sz w:val="23"/>
+          <w:szCs w:val="23"/>
+        </w:rPr>
+      </w:pPr>
+    </w:p>
+    <w:p>
+      <w:pPr>
+        <w:pStyle w:val="Default"/>
+        <w:rPr>
+          <w:sz w:val="23"/>
+          <w:szCs w:val="23"/>
+        </w:rPr>
+      </w:pPr>
+    </w:p>
+    <w:p>
+      <w:pPr>
+        <w:pStyle w:val="Default"/>
+        <w:rPr>
+          <w:sz w:val="23"/>
+          <w:szCs w:val="23"/>
+        </w:rPr>
+      </w:pPr>
+    </w:p>
+    <w:p>
+      <w:pPr>
+        <w:pStyle w:val="Default"/>
+        <w:rPr>
+          <w:sz w:val="23"/>
+          <w:szCs w:val="23"/>
+        </w:rPr>
+      </w:pPr>
+    </w:p>
+    <w:p>
+      <w:pPr>
+        <w:pStyle w:val="Default"/>
+        <w:rPr>
+          <w:sz w:val="23"/>
+          <w:szCs w:val="23"/>
+        </w:rPr>
+      </w:pPr>
+    </w:p>
+    <w:p>
+      <w:pPr>
+        <w:pStyle w:val="Default"/>
+        <w:rPr>
+          <w:sz w:val="23"/>
+          <w:szCs w:val="23"/>
+        </w:rPr>
+      </w:pPr>
+    </w:p>
+    <w:p>
+      <w:pPr>
+        <w:pStyle w:val="Default"/>
+        <w:rPr>
+          <w:sz w:val="23"/>
+          <w:szCs w:val="23"/>
+        </w:rPr>
+      </w:pPr>
+      <w:r>
+        <w:rPr>
+          <w:sz w:val="23"/>
+          <w:szCs w:val="23"/>
+        </w:rPr>
+        <w:t xml:space="preserve">Cliquer sur le </w:t>
       </w:r>
       <w:proofErr w:type="spellStart"/>
       <w:r>
-        <w:t>acceuil</w:t>
+        <w:rPr>
+          <w:sz w:val="23"/>
+          <w:szCs w:val="23"/>
+        </w:rPr>
+        <w:t>repository</w:t>
       </w:r>
       <w:proofErr w:type="spellEnd"/>
       <w:r>
-        <w:t xml:space="preserve"> du site et cliquer sur « </w:t>
+        <w:rPr>
+          <w:sz w:val="23"/>
+          <w:szCs w:val="23"/>
+        </w:rPr>
+        <w:t xml:space="preserve"> dans lequel vous </w:t>
+      </w:r>
+      <w:r>
+        <w:rPr>
+          <w:sz w:val="23"/>
+          <w:szCs w:val="23"/>
+        </w:rPr>
+        <w:t>désirez</w:t>
+      </w:r>
+      <w:r>
+        <w:rPr>
+          <w:sz w:val="23"/>
+          <w:szCs w:val="23"/>
+        </w:rPr>
+        <w:t xml:space="preserve"> ajouter un ou plusieurs collaborateur(s) </w:t>
+      </w:r>
+    </w:p>
+    <w:p>
+      <w:pPr>
+        <w:pStyle w:val="Default"/>
+        <w:rPr>
+          <w:sz w:val="23"/>
+          <w:szCs w:val="23"/>
+        </w:rPr>
+      </w:pPr>
+    </w:p>
+    <w:p>
+      <w:pPr>
+        <w:pStyle w:val="Default"/>
+        <w:rPr>
+          <w:sz w:val="23"/>
+          <w:szCs w:val="23"/>
+        </w:rPr>
+      </w:pPr>
+      <w:r>
+        <w:rPr>
+          <w:sz w:val="23"/>
+          <w:szCs w:val="23"/>
+        </w:rPr>
+        <w:t xml:space="preserve"> </w:t>
+      </w:r>
+    </w:p>
+    <w:p>
+      <w:pPr>
+        <w:pStyle w:val="Default"/>
+        <w:rPr>
+          <w:sz w:val="23"/>
+          <w:szCs w:val="23"/>
+        </w:rPr>
+      </w:pPr>
+    </w:p>
+    <w:p>
+      <w:pPr>
+        <w:pStyle w:val="Default"/>
+        <w:rPr>
+          <w:sz w:val="23"/>
+          <w:szCs w:val="23"/>
+        </w:rPr>
+      </w:pPr>
+    </w:p>
+    <w:p>
+      <w:pPr>
+        <w:pStyle w:val="Default"/>
+        <w:rPr>
+          <w:sz w:val="23"/>
+          <w:szCs w:val="23"/>
+        </w:rPr>
+      </w:pPr>
+    </w:p>
+    <w:p>
+      <w:pPr>
+        <w:pStyle w:val="Default"/>
+        <w:rPr>
+          <w:sz w:val="23"/>
+          <w:szCs w:val="23"/>
+        </w:rPr>
+      </w:pPr>
+    </w:p>
+    <w:p>
+      <w:pPr>
+        <w:pStyle w:val="Default"/>
+        <w:rPr>
+          <w:sz w:val="23"/>
+          <w:szCs w:val="23"/>
+        </w:rPr>
+      </w:pPr>
+    </w:p>
+    <w:p>
+      <w:pPr>
+        <w:pStyle w:val="Default"/>
+        <w:rPr>
+          <w:sz w:val="23"/>
+          <w:szCs w:val="23"/>
+        </w:rPr>
+      </w:pPr>
+    </w:p>
+    <w:p>
+      <w:pPr>
+        <w:pStyle w:val="Default"/>
+        <w:rPr>
+          <w:sz w:val="23"/>
+          <w:szCs w:val="23"/>
+        </w:rPr>
+      </w:pPr>
+    </w:p>
+    <w:p>
+      <w:pPr>
+        <w:pStyle w:val="Default"/>
+        <w:rPr>
+          <w:sz w:val="23"/>
+          <w:szCs w:val="23"/>
+        </w:rPr>
+      </w:pPr>
+    </w:p>
+    <w:p>
+      <w:pPr>
+        <w:pStyle w:val="Default"/>
+        <w:rPr>
+          <w:sz w:val="23"/>
+          <w:szCs w:val="23"/>
+        </w:rPr>
+      </w:pPr>
+    </w:p>
+    <w:p>
+      <w:pPr>
+        <w:pStyle w:val="Default"/>
+        <w:rPr>
+          <w:sz w:val="23"/>
+          <w:szCs w:val="23"/>
+        </w:rPr>
+      </w:pPr>
+    </w:p>
+    <w:p>
+      <w:pPr>
+        <w:pStyle w:val="Default"/>
+        <w:rPr>
+          <w:sz w:val="23"/>
+          <w:szCs w:val="23"/>
+        </w:rPr>
+      </w:pPr>
+    </w:p>
+    <w:p>
+      <w:pPr>
+        <w:pStyle w:val="Default"/>
+        <w:rPr>
+          <w:sz w:val="23"/>
+          <w:szCs w:val="23"/>
+        </w:rPr>
+      </w:pPr>
+    </w:p>
+    <w:p>
+      <w:pPr>
+        <w:pStyle w:val="Default"/>
+        <w:rPr>
+          <w:sz w:val="23"/>
+          <w:szCs w:val="23"/>
+        </w:rPr>
+      </w:pPr>
+    </w:p>
+    <w:p>
+      <w:pPr>
+        <w:pStyle w:val="Default"/>
+        <w:rPr>
+          <w:sz w:val="23"/>
+          <w:szCs w:val="23"/>
+        </w:rPr>
+      </w:pPr>
+      <w:r>
+        <w:rPr>
+          <w:sz w:val="23"/>
+          <w:szCs w:val="23"/>
+        </w:rPr>
+        <w:t>Aller</w:t>
+      </w:r>
+      <w:r>
+        <w:rPr>
+          <w:sz w:val="23"/>
+          <w:szCs w:val="23"/>
+        </w:rPr>
+        <w:t xml:space="preserve"> dans l’onglet « Settings » et « manage </w:t>
       </w:r>
       <w:proofErr w:type="spellStart"/>
       <w:r>
-        <w:t>Sign</w:t>
+        <w:rPr>
+          <w:sz w:val="23"/>
+          <w:szCs w:val="23"/>
+        </w:rPr>
+        <w:t>access</w:t>
       </w:r>
       <w:proofErr w:type="spellEnd"/>
       <w:r>
-        <w:t xml:space="preserve"> in » et une fois la page de connexion affichée, rentrer votre identifiant ainsi que votre mot de passe</w:t>
-      </w:r>
-    </w:p>
-    <w:p/>
-    <w:p>
-      <w:r>
-        <w:t xml:space="preserve">Création d’un </w:t>
+        <w:rPr>
+          <w:sz w:val="23"/>
+          <w:szCs w:val="23"/>
+        </w:rPr>
+        <w:t xml:space="preserve"> »: </w:t>
+      </w:r>
+      <w:r>
+        <w:rPr>
+          <w:b/>
+          <w:bCs/>
+          <w:sz w:val="23"/>
+          <w:szCs w:val="23"/>
+        </w:rPr>
+        <w:t>/Settings /</w:t>
       </w:r>
       <w:proofErr w:type="spellStart"/>
       <w:r>
-        <w:t>repository</w:t>
+        <w:rPr>
+          <w:b/>
+          <w:bCs/>
+          <w:sz w:val="23"/>
+          <w:szCs w:val="23"/>
+        </w:rPr>
+        <w:t>Collaborators</w:t>
       </w:r>
       <w:proofErr w:type="spellEnd"/>
       <w:r>
+        <w:rPr>
+          <w:b/>
+          <w:bCs/>
+          <w:sz w:val="23"/>
+          <w:szCs w:val="23"/>
+        </w:rPr>
         <w:t xml:space="preserve"> </w:t>
       </w:r>
     </w:p>
-    <w:p/>
+    <w:p>
+      <w:pPr>
+        <w:pStyle w:val="Default"/>
+        <w:rPr>
+          <w:sz w:val="23"/>
+          <w:szCs w:val="23"/>
+        </w:rPr>
+      </w:pPr>
+      <w:r>
+        <w:rPr>
+          <w:sz w:val="23"/>
+          <w:szCs w:val="23"/>
+        </w:rPr>
+        <w:t xml:space="preserve">Exemple : Ajout d’un collaborateur au projet </w:t>
+      </w:r>
+    </w:p>
+    <w:p>
+      <w:pPr>
+        <w:pStyle w:val="Default"/>
+        <w:rPr>
+          <w:sz w:val="23"/>
+          <w:szCs w:val="23"/>
+        </w:rPr>
+      </w:pPr>
+    </w:p>
+    <w:p>
+      <w:pPr>
+        <w:pStyle w:val="Default"/>
+        <w:rPr>
+          <w:sz w:val="23"/>
+          <w:szCs w:val="23"/>
+        </w:rPr>
+      </w:pPr>
+      <w:r>
+        <w:rPr>
+          <w:sz w:val="23"/>
+          <w:szCs w:val="23"/>
+        </w:rPr>
+        <w:t xml:space="preserve">Cliquez sur « </w:t>
+      </w:r>
+      <w:proofErr w:type="spellStart"/>
+      <w:r>
+        <w:rPr>
+          <w:sz w:val="23"/>
+          <w:szCs w:val="23"/>
+        </w:rPr>
+        <w:t>Add</w:t>
+      </w:r>
+      <w:proofErr w:type="spellEnd"/>
+      <w:r>
+        <w:rPr>
+          <w:sz w:val="23"/>
+          <w:szCs w:val="23"/>
+        </w:rPr>
+        <w:t xml:space="preserve"> people » puis entrez le nom du collaborateur que vous souhaitez inviter. </w:t>
+      </w:r>
+    </w:p>
+    <w:p>
+      <w:pPr>
+        <w:pStyle w:val="Default"/>
+        <w:rPr>
+          <w:sz w:val="23"/>
+          <w:szCs w:val="23"/>
+        </w:rPr>
+      </w:pPr>
+    </w:p>
+    <w:p>
+      <w:pPr>
+        <w:rPr>
+          <w:rFonts w:ascii="Arial" w:hAnsi="Arial" w:cs="Arial"/>
+        </w:rPr>
+      </w:pPr>
+      <w:r>
+        <w:rPr>
+          <w:rFonts w:ascii="Arial" w:hAnsi="Arial" w:cs="Arial"/>
+          <w:sz w:val="23"/>
+          <w:szCs w:val="23"/>
+        </w:rPr>
+        <w:t>Les collaborateurs invités recevront un e-mail avec un lien pour rejoindre ce dépôt.</w:t>
+      </w:r>
+    </w:p>
     <w:sectPr>
+      <w:footerReference w:type="default" r:id="rId18"/>
       <w:pgSz w:w="11906" w:h="16838"/>
       <w:pgMar w:top="1417" w:right="1417" w:bottom="1417" w:left="1417" w:header="708" w:footer="708" w:gutter="0"/>
       <w:cols w:space="708"/>
@@ -1008,6 +2455,231 @@
     </w:sectPr>
   </w:body>
 </w:document>
+</file>
+
+<file path=word/endnotes.xml><?xml version="1.0" encoding="utf-8"?>
+<w:endnotes xmlns:ve="http://schemas.openxmlformats.org/markup-compatibility/2006" xmlns:o="urn:schemas-microsoft-com:office:office" xmlns:r="http://schemas.openxmlformats.org/officeDocument/2006/relationships" xmlns:m="http://schemas.openxmlformats.org/officeDocument/2006/math" xmlns:v="urn:schemas-microsoft-com:vml" xmlns:wp="http://schemas.openxmlformats.org/drawingml/2006/wordprocessingDrawing" xmlns:w10="urn:schemas-microsoft-com:office:word" xmlns:w="http://schemas.openxmlformats.org/wordprocessingml/2006/main" xmlns:wne="http://schemas.microsoft.com/office/word/2006/wordml">
+  <w:endnote w:type="separator" w:id="-1">
+    <w:p>
+      <w:pPr>
+        <w:spacing w:after="0" w:line="240" w:lineRule="auto"/>
+      </w:pPr>
+      <w:r>
+        <w:separator/>
+      </w:r>
+    </w:p>
+  </w:endnote>
+  <w:endnote w:type="continuationSeparator" w:id="0">
+    <w:p>
+      <w:pPr>
+        <w:spacing w:after="0" w:line="240" w:lineRule="auto"/>
+      </w:pPr>
+      <w:r>
+        <w:continuationSeparator/>
+      </w:r>
+    </w:p>
+  </w:endnote>
+</w:endnotes>
+</file>
+
+<file path=word/footer1.xml><?xml version="1.0" encoding="utf-8"?>
+<w:ftr xmlns:ve="http://schemas.openxmlformats.org/markup-compatibility/2006" xmlns:o="urn:schemas-microsoft-com:office:office" xmlns:r="http://schemas.openxmlformats.org/officeDocument/2006/relationships" xmlns:m="http://schemas.openxmlformats.org/officeDocument/2006/math" xmlns:v="urn:schemas-microsoft-com:vml" xmlns:wp="http://schemas.openxmlformats.org/drawingml/2006/wordprocessingDrawing" xmlns:w10="urn:schemas-microsoft-com:office:word" xmlns:w="http://schemas.openxmlformats.org/wordprocessingml/2006/main" xmlns:wne="http://schemas.microsoft.com/office/word/2006/wordml">
+  <w:p>
+    <w:pPr>
+      <w:pStyle w:val="Pieddepage"/>
+      <w:jc w:val="center"/>
+    </w:pPr>
+  </w:p>
+  <w:p>
+    <w:pPr>
+      <w:pStyle w:val="Pieddepage"/>
+    </w:pPr>
+    <w:r>
+      <w:rPr>
+        <w:noProof/>
+      </w:rPr>
+      <w:pict>
+        <v:shapetype id="_x0000_t202" coordsize="21600,21600" o:spt="202" path="m,l,21600r21600,l21600,xe">
+          <v:stroke joinstyle="miter"/>
+          <v:path gradientshapeok="t" o:connecttype="rect"/>
+        </v:shapetype>
+        <v:shape id="Zone de texte 26" o:spid="_x0000_s3077" type="#_x0000_t202" style="position:absolute;margin-left:185.95pt;margin-top:3.75pt;width:75.6pt;height:25.2pt;z-index:251664384;visibility:visible" o:gfxdata="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" filled="f" stroked="f" strokeweight=".5pt">
+          <v:textbox>
+            <w:txbxContent>
+              <w:p>
+                <w:pPr>
+                  <w:pStyle w:val="Pieddepage"/>
+                  <w:jc w:val="center"/>
+                  <w:rPr>
+                    <w:b/>
+                    <w:bCs/>
+                    <w:sz w:val="28"/>
+                    <w:szCs w:val="28"/>
+                  </w:rPr>
+                </w:pPr>
+                <w:r>
+                  <w:rPr>
+                    <w:b/>
+                    <w:bCs/>
+                    <w:sz w:val="28"/>
+                    <w:szCs w:val="28"/>
+                  </w:rPr>
+                  <w:fldChar w:fldCharType="begin"/>
+                </w:r>
+                <w:r>
+                  <w:rPr>
+                    <w:b/>
+                    <w:bCs/>
+                    <w:sz w:val="28"/>
+                    <w:szCs w:val="28"/>
+                  </w:rPr>
+                  <w:instrText>PAGE   \* MERGEFORMAT</w:instrText>
+                </w:r>
+                <w:r>
+                  <w:rPr>
+                    <w:b/>
+                    <w:bCs/>
+                    <w:sz w:val="28"/>
+                    <w:szCs w:val="28"/>
+                  </w:rPr>
+                  <w:fldChar w:fldCharType="separate"/>
+                </w:r>
+                <w:r>
+                  <w:rPr>
+                    <w:b/>
+                    <w:bCs/>
+                    <w:noProof/>
+                    <w:sz w:val="28"/>
+                    <w:szCs w:val="28"/>
+                  </w:rPr>
+                  <w:t>7</w:t>
+                </w:r>
+                <w:r>
+                  <w:rPr>
+                    <w:b/>
+                    <w:bCs/>
+                    <w:sz w:val="28"/>
+                    <w:szCs w:val="28"/>
+                  </w:rPr>
+                  <w:fldChar w:fldCharType="end"/>
+                </w:r>
+                <w:r>
+                  <w:rPr>
+                    <w:b/>
+                    <w:bCs/>
+                    <w:sz w:val="28"/>
+                    <w:szCs w:val="28"/>
+                  </w:rPr>
+                  <w:t xml:space="preserve"> / </w:t>
+                </w:r>
+                <w:fldSimple w:instr=" NUMPAGES   \* MERGEFORMAT ">
+                  <w:r>
+                    <w:rPr>
+                      <w:b/>
+                      <w:bCs/>
+                      <w:noProof/>
+                      <w:sz w:val="28"/>
+                      <w:szCs w:val="28"/>
+                    </w:rPr>
+                    <w:t>7</w:t>
+                  </w:r>
+                </w:fldSimple>
+              </w:p>
+              <w:p/>
+            </w:txbxContent>
+          </v:textbox>
+        </v:shape>
+      </w:pict>
+    </w:r>
+    <w:r>
+      <w:rPr>
+        <w:noProof/>
+      </w:rPr>
+      <w:pict>
+        <v:shape id="_x0000_s3074" style="position:absolute;margin-left:-145.2pt;margin-top:90.75pt;width:367.15pt;height:131.5pt;rotation:-8439374fd;z-index:251661312;visibility:visible;mso-wrap-style:square;mso-width-percent:0;mso-height-percent:0;mso-wrap-distance-left:9pt;mso-wrap-distance-top:0;mso-wrap-distance-right:9pt;mso-wrap-distance-bottom:0;mso-position-horizontal:absolute;mso-position-horizontal-relative:margin;mso-position-vertical:absolute;mso-position-vertical-relative:text;mso-width-percent:0;mso-height-percent:0;mso-width-relative:margin;mso-height-relative:margin;v-text-anchor:middle" coordsize="4370000,1560190" o:gfxdata="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" path="m,1560190l1580205,,4370000,r,1560190l,1560190xe" fillcolor="#484329 [814]" stroked="f" strokeweight="1pt">
+          <v:stroke joinstyle="miter"/>
+          <v:shadow on="t" type="perspective" color="black" opacity="26214f" origin="-.5" offset="3pt,0" matrix="66847f,,,66847f"/>
+          <v:path arrowok="t" o:connecttype="custom" o:connectlocs="0,1670050;1686084,0;4662805,0;4662805,1670050;0,1670050" o:connectangles="0,0,0,0,0"/>
+          <w10:wrap anchorx="margin"/>
+        </v:shape>
+      </w:pict>
+    </w:r>
+    <w:r>
+      <w:rPr>
+        <w:noProof/>
+      </w:rPr>
+      <w:pict>
+        <v:shape id="_x0000_s3075" style="position:absolute;margin-left:171.6pt;margin-top:104.5pt;width:367.15pt;height:131.5pt;rotation:-3017058fd;z-index:251662336;visibility:visible;mso-wrap-style:square;mso-width-percent:0;mso-height-percent:0;mso-wrap-distance-left:9pt;mso-wrap-distance-top:0;mso-wrap-distance-right:9pt;mso-wrap-distance-bottom:0;mso-position-horizontal:absolute;mso-position-horizontal-relative:page;mso-position-vertical:absolute;mso-position-vertical-relative:text;mso-width-percent:0;mso-height-percent:0;mso-width-relative:margin;mso-height-relative:margin;v-text-anchor:middle" coordsize="4370000,1560190" o:gfxdata="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" path="m,1560190l1580205,,4370000,r,1560190l,1560190xe" fillcolor="#c00000" stroked="f" strokeweight="1pt">
+          <v:stroke joinstyle="miter"/>
+          <v:shadow on="t" type="perspective" color="black" opacity="26214f" origin=".5" offset="-3pt,0" matrix="66847f,,,66847f"/>
+          <v:path arrowok="t" o:connecttype="custom" o:connectlocs="0,1670050;1686084,0;4662805,0;4662805,1670050;0,1670050" o:connectangles="0,0,0,0,0"/>
+          <w10:wrap anchorx="page"/>
+        </v:shape>
+      </w:pict>
+    </w:r>
+    <w:r>
+      <w:rPr>
+        <w:noProof/>
+      </w:rPr>
+      <w:pict>
+        <v:shape id="Forme en L 15" o:spid="_x0000_s3073" style="position:absolute;margin-left:-28.05pt;margin-top:111.4pt;width:367.15pt;height:131.5pt;rotation:-8439374fd;z-index:251660288;visibility:visible;mso-wrap-style:square;mso-width-percent:0;mso-height-percent:0;mso-wrap-distance-left:9pt;mso-wrap-distance-top:0;mso-wrap-distance-right:9pt;mso-wrap-distance-bottom:0;mso-position-horizontal:absolute;mso-position-horizontal-relative:margin;mso-position-vertical:absolute;mso-position-vertical-relative:text;mso-width-percent:0;mso-height-percent:0;mso-width-relative:margin;mso-height-relative:margin;v-text-anchor:middle" coordsize="4370000,1560190" o:gfxdata="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" path="m,1560190l1580205,,4370000,r,1560190l,1560190xe" fillcolor="#c00000" stroked="f" strokeweight="1pt">
+          <v:stroke joinstyle="miter"/>
+          <v:shadow on="t" type="perspective" color="black" opacity="26214f" origin="-.5" offset="3pt,0" matrix="66847f,,,66847f"/>
+          <v:path arrowok="t" o:connecttype="custom" o:connectlocs="0,1670050;1686084,0;4662805,0;4662805,1670050;0,1670050" o:connectangles="0,0,0,0,0"/>
+          <w10:wrap anchorx="margin"/>
+        </v:shape>
+      </w:pict>
+    </w:r>
+    <w:r>
+      <w:rPr>
+        <w:noProof/>
+      </w:rPr>
+      <w:pict>
+        <v:shape id="_x0000_s3076" style="position:absolute;margin-left:217.35pt;margin-top:77.85pt;width:367.15pt;height:131.5pt;rotation:-3017058fd;z-index:251663360;visibility:visible;mso-wrap-style:square;mso-width-percent:0;mso-height-percent:0;mso-wrap-distance-left:9pt;mso-wrap-distance-top:0;mso-wrap-distance-right:9pt;mso-wrap-distance-bottom:0;mso-position-horizontal:absolute;mso-position-horizontal-relative:margin;mso-position-vertical:absolute;mso-position-vertical-relative:text;mso-width-percent:0;mso-height-percent:0;mso-width-relative:margin;mso-height-relative:margin;v-text-anchor:middle" coordsize="4370000,1560190" o:gfxdata="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" path="m,1560190l1580205,,4370000,r,1560190l,1560190xe" fillcolor="#484329 [814]" stroked="f" strokeweight="1pt">
+          <v:stroke joinstyle="miter"/>
+          <v:shadow on="t" type="perspective" color="black" opacity="26214f" origin=".5" offset="-3pt,0" matrix="66847f,,,66847f"/>
+          <v:path arrowok="t" o:connecttype="custom" o:connectlocs="0,1670050;1686084,0;4662805,0;4662805,1670050;0,1670050" o:connectangles="0,0,0,0,0"/>
+          <w10:wrap anchorx="margin"/>
+        </v:shape>
+      </w:pict>
+    </w:r>
+  </w:p>
+  <w:p>
+    <w:pPr>
+      <w:pStyle w:val="Pieddepage"/>
+    </w:pPr>
+  </w:p>
+  <w:p>
+    <w:pPr>
+      <w:pStyle w:val="Pieddepage"/>
+    </w:pPr>
+  </w:p>
+</w:ftr>
+</file>
+
+<file path=word/footnotes.xml><?xml version="1.0" encoding="utf-8"?>
+<w:footnotes xmlns:ve="http://schemas.openxmlformats.org/markup-compatibility/2006" xmlns:o="urn:schemas-microsoft-com:office:office" xmlns:r="http://schemas.openxmlformats.org/officeDocument/2006/relationships" xmlns:m="http://schemas.openxmlformats.org/officeDocument/2006/math" xmlns:v="urn:schemas-microsoft-com:vml" xmlns:wp="http://schemas.openxmlformats.org/drawingml/2006/wordprocessingDrawing" xmlns:w10="urn:schemas-microsoft-com:office:word" xmlns:w="http://schemas.openxmlformats.org/wordprocessingml/2006/main" xmlns:wne="http://schemas.microsoft.com/office/word/2006/wordml">
+  <w:footnote w:type="separator" w:id="-1">
+    <w:p>
+      <w:pPr>
+        <w:spacing w:after="0" w:line="240" w:lineRule="auto"/>
+      </w:pPr>
+      <w:r>
+        <w:separator/>
+      </w:r>
+    </w:p>
+  </w:footnote>
+  <w:footnote w:type="continuationSeparator" w:id="0">
+    <w:p>
+      <w:pPr>
+        <w:spacing w:after="0" w:line="240" w:lineRule="auto"/>
+      </w:pPr>
+      <w:r>
+        <w:continuationSeparator/>
+      </w:r>
+    </w:p>
+  </w:footnote>
+</w:footnotes>
 </file>
 
 <file path=word/numbering.xml><?xml version="1.0" encoding="utf-8"?>
@@ -1424,7 +3096,379 @@
       <w:spacing w:after="100" w:line="259" w:lineRule="auto"/>
     </w:pPr>
   </w:style>
+  <w:style w:type="paragraph" w:styleId="En-tte">
+    <w:name w:val="header"/>
+    <w:basedOn w:val="Normal"/>
+    <w:link w:val="En-tteCar"/>
+    <w:uiPriority w:val="99"/>
+    <w:semiHidden/>
+    <w:unhideWhenUsed/>
+    <w:rsid w:val="00085154"/>
+    <w:pPr>
+      <w:tabs>
+        <w:tab w:val="center" w:pos="4536"/>
+        <w:tab w:val="right" w:pos="9072"/>
+      </w:tabs>
+      <w:spacing w:after="0" w:line="240" w:lineRule="auto"/>
+    </w:pPr>
+  </w:style>
+  <w:style w:type="character" w:customStyle="1" w:styleId="En-tteCar">
+    <w:name w:val="En-tête Car"/>
+    <w:basedOn w:val="Policepardfaut"/>
+    <w:link w:val="En-tte"/>
+    <w:uiPriority w:val="99"/>
+    <w:semiHidden/>
+    <w:rsid w:val="00085154"/>
+  </w:style>
+  <w:style w:type="paragraph" w:styleId="Pieddepage">
+    <w:name w:val="footer"/>
+    <w:basedOn w:val="Normal"/>
+    <w:link w:val="PieddepageCar"/>
+    <w:uiPriority w:val="99"/>
+    <w:unhideWhenUsed/>
+    <w:rsid w:val="00085154"/>
+    <w:pPr>
+      <w:tabs>
+        <w:tab w:val="center" w:pos="4536"/>
+        <w:tab w:val="right" w:pos="9072"/>
+      </w:tabs>
+      <w:spacing w:after="0" w:line="240" w:lineRule="auto"/>
+    </w:pPr>
+  </w:style>
+  <w:style w:type="character" w:customStyle="1" w:styleId="PieddepageCar">
+    <w:name w:val="Pied de page Car"/>
+    <w:basedOn w:val="Policepardfaut"/>
+    <w:link w:val="Pieddepage"/>
+    <w:uiPriority w:val="99"/>
+    <w:rsid w:val="00085154"/>
+  </w:style>
+  <w:style w:type="paragraph" w:customStyle="1" w:styleId="Default">
+    <w:name w:val="Default"/>
+    <w:rsid w:val="00E81B5F"/>
+    <w:pPr>
+      <w:autoSpaceDE w:val="0"/>
+      <w:autoSpaceDN w:val="0"/>
+      <w:adjustRightInd w:val="0"/>
+      <w:spacing w:after="0" w:line="240" w:lineRule="auto"/>
+    </w:pPr>
+    <w:rPr>
+      <w:rFonts w:ascii="Arial" w:hAnsi="Arial" w:cs="Arial"/>
+      <w:color w:val="000000"/>
+      <w:sz w:val="24"/>
+      <w:szCs w:val="24"/>
+    </w:rPr>
+  </w:style>
+  <w:style w:type="paragraph" w:styleId="Paragraphedeliste">
+    <w:name w:val="List Paragraph"/>
+    <w:basedOn w:val="Normal"/>
+    <w:uiPriority w:val="34"/>
+    <w:qFormat/>
+    <w:rsid w:val="001C7BD4"/>
+    <w:pPr>
+      <w:ind w:left="720"/>
+      <w:contextualSpacing/>
+    </w:pPr>
+  </w:style>
 </w:styles>
+</file>
+
+<file path=word/glossary/document.xml><?xml version="1.0" encoding="utf-8"?>
+<w:glossaryDocument xmlns:ve="http://schemas.openxmlformats.org/markup-compatibility/2006" xmlns:o="urn:schemas-microsoft-com:office:office" xmlns:r="http://schemas.openxmlformats.org/officeDocument/2006/relationships" xmlns:m="http://schemas.openxmlformats.org/officeDocument/2006/math" xmlns:v="urn:schemas-microsoft-com:vml" xmlns:wp="http://schemas.openxmlformats.org/drawingml/2006/wordprocessingDrawing" xmlns:w10="urn:schemas-microsoft-com:office:word" xmlns:w="http://schemas.openxmlformats.org/wordprocessingml/2006/main" xmlns:wne="http://schemas.microsoft.com/office/word/2006/wordml">
+  <w:docParts/>
+</w:glossaryDocument>
+</file>
+
+<file path=word/glossary/fontTable.xml><?xml version="1.0" encoding="utf-8"?>
+<w:fonts xmlns:r="http://schemas.openxmlformats.org/officeDocument/2006/relationships" xmlns:w="http://schemas.openxmlformats.org/wordprocessingml/2006/main">
+  <w:font w:name="Times New Roman">
+    <w:panose1 w:val="02020603050405020304"/>
+    <w:charset w:val="00"/>
+    <w:family w:val="roman"/>
+    <w:pitch w:val="variable"/>
+    <w:sig w:usb0="E0002AFF" w:usb1="C0007841" w:usb2="00000009" w:usb3="00000000" w:csb0="000001FF" w:csb1="00000000"/>
+  </w:font>
+  <w:font w:name="Calibri">
+    <w:panose1 w:val="020F0502020204030204"/>
+    <w:charset w:val="00"/>
+    <w:family w:val="swiss"/>
+    <w:pitch w:val="variable"/>
+    <w:sig w:usb0="E00002FF" w:usb1="4000ACFF" w:usb2="00000001" w:usb3="00000000" w:csb0="0000019F" w:csb1="00000000"/>
+  </w:font>
+  <w:font w:name="Cambria">
+    <w:panose1 w:val="02040503050406030204"/>
+    <w:charset w:val="00"/>
+    <w:family w:val="roman"/>
+    <w:pitch w:val="variable"/>
+    <w:sig w:usb0="E00002FF" w:usb1="400004FF" w:usb2="00000000" w:usb3="00000000" w:csb0="0000019F" w:csb1="00000000"/>
+  </w:font>
+  <w:font w:name="Tahoma">
+    <w:panose1 w:val="020B0604030504040204"/>
+    <w:charset w:val="00"/>
+    <w:family w:val="swiss"/>
+    <w:pitch w:val="variable"/>
+    <w:sig w:usb0="E1002EFF" w:usb1="C000605B" w:usb2="00000029" w:usb3="00000000" w:csb0="000101FF" w:csb1="00000000"/>
+  </w:font>
+  <w:font w:name="Arial">
+    <w:altName w:val="Helvetica"/>
+    <w:panose1 w:val="020B0604020202020204"/>
+    <w:charset w:val="00"/>
+    <w:family w:val="swiss"/>
+    <w:pitch w:val="variable"/>
+    <w:sig w:usb0="E0002AFF" w:usb1="C0007843" w:usb2="00000009" w:usb3="00000000" w:csb0="000001FF" w:csb1="00000000"/>
+  </w:font>
+  <w:font w:name="Main Font Family">
+    <w:altName w:val="Cambria"/>
+    <w:panose1 w:val="00000000000000000000"/>
+    <w:charset w:val="00"/>
+    <w:family w:val="roman"/>
+    <w:notTrueType/>
+    <w:pitch w:val="default"/>
+    <w:sig w:usb0="00000000" w:usb1="00000000" w:usb2="00000000" w:usb3="00000000" w:csb0="00000000" w:csb1="00000000"/>
+  </w:font>
+  <w:font w:name="MS Gothic">
+    <w:altName w:val="MS"/>
+    <w:panose1 w:val="020B0609070205080204"/>
+    <w:charset w:val="80"/>
+    <w:family w:val="modern"/>
+    <w:pitch w:val="fixed"/>
+    <w:sig w:usb0="E00002FF" w:usb1="6AC7FDFB" w:usb2="00000012" w:usb3="00000000" w:csb0="0002009F" w:csb1="00000000"/>
+  </w:font>
+</w:fonts>
+</file>
+
+<file path=word/glossary/settings.xml><?xml version="1.0" encoding="utf-8"?>
+<w:settings xmlns:o="urn:schemas-microsoft-com:office:office" xmlns:r="http://schemas.openxmlformats.org/officeDocument/2006/relationships" xmlns:m="http://schemas.openxmlformats.org/officeDocument/2006/math" xmlns:v="urn:schemas-microsoft-com:vml" xmlns:w10="urn:schemas-microsoft-com:office:word" xmlns:w="http://schemas.openxmlformats.org/wordprocessingml/2006/main" xmlns:sl="http://schemas.openxmlformats.org/schemaLibrary/2006/main">
+  <w:view w:val="normal"/>
+  <w:defaultTabStop w:val="708"/>
+  <w:hyphenationZone w:val="425"/>
+  <w:characterSpacingControl w:val="doNotCompress"/>
+  <w:compat>
+    <w:useFELayout/>
+  </w:compat>
+  <w:rsids>
+    <w:rsidRoot w:val="00FE69D7"/>
+    <w:rsid w:val="0057722F"/>
+    <w:rsid w:val="00FE69D7"/>
+  </w:rsids>
+  <m:mathPr>
+    <m:mathFont m:val="Cambria Math"/>
+    <m:brkBin m:val="before"/>
+    <m:brkBinSub m:val="--"/>
+    <m:smallFrac m:val="off"/>
+    <m:dispDef/>
+    <m:lMargin m:val="0"/>
+    <m:rMargin m:val="0"/>
+    <m:defJc m:val="centerGroup"/>
+    <m:wrapIndent m:val="1440"/>
+    <m:intLim m:val="subSup"/>
+    <m:naryLim m:val="undOvr"/>
+  </m:mathPr>
+  <w:themeFontLang w:val="fr-FR"/>
+  <w:clrSchemeMapping w:bg1="light1" w:t1="dark1" w:bg2="light2" w:t2="dark2" w:accent1="accent1" w:accent2="accent2" w:accent3="accent3" w:accent4="accent4" w:accent5="accent5" w:accent6="accent6" w:hyperlink="hyperlink" w:followedHyperlink="followedHyperlink"/>
+  <w:decimalSymbol w:val=","/>
+  <w:listSeparator w:val=";"/>
+</w:settings>
+</file>
+
+<file path=word/glossary/styles.xml><?xml version="1.0" encoding="utf-8"?>
+<w:styles xmlns:r="http://schemas.openxmlformats.org/officeDocument/2006/relationships" xmlns:w="http://schemas.openxmlformats.org/wordprocessingml/2006/main">
+  <w:docDefaults>
+    <w:rPrDefault>
+      <w:rPr>
+        <w:rFonts w:asciiTheme="minorHAnsi" w:eastAsiaTheme="minorEastAsia" w:hAnsiTheme="minorHAnsi" w:cstheme="minorBidi"/>
+        <w:sz w:val="22"/>
+        <w:szCs w:val="22"/>
+        <w:lang w:val="fr-FR" w:eastAsia="fr-FR" w:bidi="ar-SA"/>
+      </w:rPr>
+    </w:rPrDefault>
+    <w:pPrDefault>
+      <w:pPr>
+        <w:spacing w:after="200" w:line="276" w:lineRule="auto"/>
+      </w:pPr>
+    </w:pPrDefault>
+  </w:docDefaults>
+  <w:latentStyles w:defLockedState="0" w:defUIPriority="99" w:defSemiHidden="1" w:defUnhideWhenUsed="1" w:defQFormat="0" w:count="267">
+    <w:lsdException w:name="Normal" w:semiHidden="0" w:uiPriority="0" w:unhideWhenUsed="0" w:qFormat="1"/>
+    <w:lsdException w:name="heading 1" w:semiHidden="0" w:uiPriority="9" w:unhideWhenUsed="0" w:qFormat="1"/>
+    <w:lsdException w:name="heading 2" w:uiPriority="9" w:qFormat="1"/>
+    <w:lsdException w:name="heading 3" w:uiPriority="9" w:qFormat="1"/>
+    <w:lsdException w:name="heading 4" w:uiPriority="9" w:qFormat="1"/>
+    <w:lsdException w:name="heading 5" w:uiPriority="9" w:qFormat="1"/>
+    <w:lsdException w:name="heading 6" w:uiPriority="9" w:qFormat="1"/>
+    <w:lsdException w:name="heading 7" w:uiPriority="9" w:qFormat="1"/>
+    <w:lsdException w:name="heading 8" w:uiPriority="9" w:qFormat="1"/>
+    <w:lsdException w:name="heading 9" w:uiPriority="9" w:qFormat="1"/>
+    <w:lsdException w:name="toc 1" w:uiPriority="39"/>
+    <w:lsdException w:name="toc 2" w:uiPriority="39"/>
+    <w:lsdException w:name="toc 3" w:uiPriority="39"/>
+    <w:lsdException w:name="toc 4" w:uiPriority="39"/>
+    <w:lsdException w:name="toc 5" w:uiPriority="39"/>
+    <w:lsdException w:name="toc 6" w:uiPriority="39"/>
+    <w:lsdException w:name="toc 7" w:uiPriority="39"/>
+    <w:lsdException w:name="toc 8" w:uiPriority="39"/>
+    <w:lsdException w:name="toc 9" w:uiPriority="39"/>
+    <w:lsdException w:name="caption" w:uiPriority="35" w:qFormat="1"/>
+    <w:lsdException w:name="Title" w:semiHidden="0" w:uiPriority="10" w:unhideWhenUsed="0" w:qFormat="1"/>
+    <w:lsdException w:name="Default Paragraph Font" w:uiPriority="1"/>
+    <w:lsdException w:name="Subtitle" w:semiHidden="0" w:uiPriority="11" w:unhideWhenUsed="0" w:qFormat="1"/>
+    <w:lsdException w:name="Strong" w:semiHidden="0" w:uiPriority="22" w:unhideWhenUsed="0" w:qFormat="1"/>
+    <w:lsdException w:name="Emphasis" w:semiHidden="0" w:uiPriority="20" w:unhideWhenUsed="0" w:qFormat="1"/>
+    <w:lsdException w:name="Table Grid" w:semiHidden="0" w:uiPriority="59" w:unhideWhenUsed="0"/>
+    <w:lsdException w:name="Placeholder Text" w:unhideWhenUsed="0"/>
+    <w:lsdException w:name="No Spacing" w:semiHidden="0" w:uiPriority="1" w:unhideWhenUsed="0" w:qFormat="1"/>
+    <w:lsdException w:name="Light Shading" w:semiHidden="0" w:uiPriority="60" w:unhideWhenUsed="0"/>
+    <w:lsdException w:name="Light List" w:semiHidden="0" w:uiPriority="61" w:unhideWhenUsed="0"/>
+    <w:lsdException w:name="Light Grid" w:semiHidden="0" w:uiPriority="62" w:unhideWhenUsed="0"/>
+    <w:lsdException w:name="Medium Shading 1" w:semiHidden="0" w:uiPriority="63" w:unhideWhenUsed="0"/>
+    <w:lsdException w:name="Medium Shading 2" w:semiHidden="0" w:uiPriority="64" w:unhideWhenUsed="0"/>
+    <w:lsdException w:name="Medium List 1" w:semiHidden="0" w:uiPriority="65" w:unhideWhenUsed="0"/>
+    <w:lsdException w:name="Medium List 2" w:semiHidden="0" w:uiPriority="66" w:unhideWhenUsed="0"/>
+    <w:lsdException w:name="Medium Grid 1" w:semiHidden="0" w:uiPriority="67" w:unhideWhenUsed="0"/>
+    <w:lsdException w:name="Medium Grid 2" w:semiHidden="0" w:uiPriority="68" w:unhideWhenUsed="0"/>
+    <w:lsdException w:name="Medium Grid 3" w:semiHidden="0" w:uiPriority="69" w:unhideWhenUsed="0"/>
+    <w:lsdException w:name="Dark List" w:semiHidden="0" w:uiPriority="70" w:unhideWhenUsed="0"/>
+    <w:lsdException w:name="Colorful Shading" w:semiHidden="0" w:uiPriority="71" w:unhideWhenUsed="0"/>
+    <w:lsdException w:name="Colorful List" w:semiHidden="0" w:uiPriority="72" w:unhideWhenUsed="0"/>
+    <w:lsdException w:name="Colorful Grid" w:semiHidden="0" w:uiPriority="73" w:unhideWhenUsed="0"/>
+    <w:lsdException w:name="Light Shading Accent 1" w:semiHidden="0" w:uiPriority="60" w:unhideWhenUsed="0"/>
+    <w:lsdException w:name="Light List Accent 1" w:semiHidden="0" w:uiPriority="61" w:unhideWhenUsed="0"/>
+    <w:lsdException w:name="Light Grid Accent 1" w:semiHidden="0" w:uiPriority="62" w:unhideWhenUsed="0"/>
+    <w:lsdException w:name="Medium Shading 1 Accent 1" w:semiHidden="0" w:uiPriority="63" w:unhideWhenUsed="0"/>
+    <w:lsdException w:name="Medium Shading 2 Accent 1" w:semiHidden="0" w:uiPriority="64" w:unhideWhenUsed="0"/>
+    <w:lsdException w:name="Medium List 1 Accent 1" w:semiHidden="0" w:uiPriority="65" w:unhideWhenUsed="0"/>
+    <w:lsdException w:name="Revision" w:unhideWhenUsed="0"/>
+    <w:lsdException w:name="List Paragraph" w:semiHidden="0" w:uiPriority="34" w:unhideWhenUsed="0" w:qFormat="1"/>
+    <w:lsdException w:name="Quote" w:semiHidden="0" w:uiPriority="29" w:unhideWhenUsed="0" w:qFormat="1"/>
+    <w:lsdException w:name="Intense Quote" w:semiHidden="0" w:uiPriority="30" w:unhideWhenUsed="0" w:qFormat="1"/>
+    <w:lsdException w:name="Medium List 2 Accent 1" w:semiHidden="0" w:uiPriority="66" w:unhideWhenUsed="0"/>
+    <w:lsdException w:name="Medium Grid 1 Accent 1" w:semiHidden="0" w:uiPriority="67" w:unhideWhenUsed="0"/>
+    <w:lsdException w:name="Medium Grid 2 Accent 1" w:semiHidden="0" w:uiPriority="68" w:unhideWhenUsed="0"/>
+    <w:lsdException w:name="Medium Grid 3 Accent 1" w:semiHidden="0" w:uiPriority="69" w:unhideWhenUsed="0"/>
+    <w:lsdException w:name="Dark List Accent 1" w:semiHidden="0" w:uiPriority="70" w:unhideWhenUsed="0"/>
+    <w:lsdException w:name="Colorful Shading Accent 1" w:semiHidden="0" w:uiPriority="71" w:unhideWhenUsed="0"/>
+    <w:lsdException w:name="Colorful List Accent 1" w:semiHidden="0" w:uiPriority="72" w:unhideWhenUsed="0"/>
+    <w:lsdException w:name="Colorful Grid Accent 1" w:semiHidden="0" w:uiPriority="73" w:unhideWhenUsed="0"/>
+    <w:lsdException w:name="Light Shading Accent 2" w:semiHidden="0" w:uiPriority="60" w:unhideWhenUsed="0"/>
+    <w:lsdException w:name="Light List Accent 2" w:semiHidden="0" w:uiPriority="61" w:unhideWhenUsed="0"/>
+    <w:lsdException w:name="Light Grid Accent 2" w:semiHidden="0" w:uiPriority="62" w:unhideWhenUsed="0"/>
+    <w:lsdException w:name="Medium Shading 1 Accent 2" w:semiHidden="0" w:uiPriority="63" w:unhideWhenUsed="0"/>
+    <w:lsdException w:name="Medium Shading 2 Accent 2" w:semiHidden="0" w:uiPriority="64" w:unhideWhenUsed="0"/>
+    <w:lsdException w:name="Medium List 1 Accent 2" w:semiHidden="0" w:uiPriority="65" w:unhideWhenUsed="0"/>
+    <w:lsdException w:name="Medium List 2 Accent 2" w:semiHidden="0" w:uiPriority="66" w:unhideWhenUsed="0"/>
+    <w:lsdException w:name="Medium Grid 1 Accent 2" w:semiHidden="0" w:uiPriority="67" w:unhideWhenUsed="0"/>
+    <w:lsdException w:name="Medium Grid 2 Accent 2" w:semiHidden="0" w:uiPriority="68" w:unhideWhenUsed="0"/>
+    <w:lsdException w:name="Medium Grid 3 Accent 2" w:semiHidden="0" w:uiPriority="69" w:unhideWhenUsed="0"/>
+    <w:lsdException w:name="Dark List Accent 2" w:semiHidden="0" w:uiPriority="70" w:unhideWhenUsed="0"/>
+    <w:lsdException w:name="Colorful Shading Accent 2" w:semiHidden="0" w:uiPriority="71" w:unhideWhenUsed="0"/>
+    <w:lsdException w:name="Colorful List Accent 2" w:semiHidden="0" w:uiPriority="72" w:unhideWhenUsed="0"/>
+    <w:lsdException w:name="Colorful Grid Accent 2" w:semiHidden="0" w:uiPriority="73" w:unhideWhenUsed="0"/>
+    <w:lsdException w:name="Light Shading Accent 3" w:semiHidden="0" w:uiPriority="60" w:unhideWhenUsed="0"/>
+    <w:lsdException w:name="Light List Accent 3" w:semiHidden="0" w:uiPriority="61" w:unhideWhenUsed="0"/>
+    <w:lsdException w:name="Light Grid Accent 3" w:semiHidden="0" w:uiPriority="62" w:unhideWhenUsed="0"/>
+    <w:lsdException w:name="Medium Shading 1 Accent 3" w:semiHidden="0" w:uiPriority="63" w:unhideWhenUsed="0"/>
+    <w:lsdException w:name="Medium Shading 2 Accent 3" w:semiHidden="0" w:uiPriority="64" w:unhideWhenUsed="0"/>
+    <w:lsdException w:name="Medium List 1 Accent 3" w:semiHidden="0" w:uiPriority="65" w:unhideWhenUsed="0"/>
+    <w:lsdException w:name="Medium List 2 Accent 3" w:semiHidden="0" w:uiPriority="66" w:unhideWhenUsed="0"/>
+    <w:lsdException w:name="Medium Grid 1 Accent 3" w:semiHidden="0" w:uiPriority="67" w:unhideWhenUsed="0"/>
+    <w:lsdException w:name="Medium Grid 2 Accent 3" w:semiHidden="0" w:uiPriority="68" w:unhideWhenUsed="0"/>
+    <w:lsdException w:name="Medium Grid 3 Accent 3" w:semiHidden="0" w:uiPriority="69" w:unhideWhenUsed="0"/>
+    <w:lsdException w:name="Dark List Accent 3" w:semiHidden="0" w:uiPriority="70" w:unhideWhenUsed="0"/>
+    <w:lsdException w:name="Colorful Shading Accent 3" w:semiHidden="0" w:uiPriority="71" w:unhideWhenUsed="0"/>
+    <w:lsdException w:name="Colorful List Accent 3" w:semiHidden="0" w:uiPriority="72" w:unhideWhenUsed="0"/>
+    <w:lsdException w:name="Colorful Grid Accent 3" w:semiHidden="0" w:uiPriority="73" w:unhideWhenUsed="0"/>
+    <w:lsdException w:name="Light Shading Accent 4" w:semiHidden="0" w:uiPriority="60" w:unhideWhenUsed="0"/>
+    <w:lsdException w:name="Light List Accent 4" w:semiHidden="0" w:uiPriority="61" w:unhideWhenUsed="0"/>
+    <w:lsdException w:name="Light Grid Accent 4" w:semiHidden="0" w:uiPriority="62" w:unhideWhenUsed="0"/>
+    <w:lsdException w:name="Medium Shading 1 Accent 4" w:semiHidden="0" w:uiPriority="63" w:unhideWhenUsed="0"/>
+    <w:lsdException w:name="Medium Shading 2 Accent 4" w:semiHidden="0" w:uiPriority="64" w:unhideWhenUsed="0"/>
+    <w:lsdException w:name="Medium List 1 Accent 4" w:semiHidden="0" w:uiPriority="65" w:unhideWhenUsed="0"/>
+    <w:lsdException w:name="Medium List 2 Accent 4" w:semiHidden="0" w:uiPriority="66" w:unhideWhenUsed="0"/>
+    <w:lsdException w:name="Medium Grid 1 Accent 4" w:semiHidden="0" w:uiPriority="67" w:unhideWhenUsed="0"/>
+    <w:lsdException w:name="Medium Grid 2 Accent 4" w:semiHidden="0" w:uiPriority="68" w:unhideWhenUsed="0"/>
+    <w:lsdException w:name="Medium Grid 3 Accent 4" w:semiHidden="0" w:uiPriority="69" w:unhideWhenUsed="0"/>
+    <w:lsdException w:name="Dark List Accent 4" w:semiHidden="0" w:uiPriority="70" w:unhideWhenUsed="0"/>
+    <w:lsdException w:name="Colorful Shading Accent 4" w:semiHidden="0" w:uiPriority="71" w:unhideWhenUsed="0"/>
+    <w:lsdException w:name="Colorful List Accent 4" w:semiHidden="0" w:uiPriority="72" w:unhideWhenUsed="0"/>
+    <w:lsdException w:name="Colorful Grid Accent 4" w:semiHidden="0" w:uiPriority="73" w:unhideWhenUsed="0"/>
+    <w:lsdException w:name="Light Shading Accent 5" w:semiHidden="0" w:uiPriority="60" w:unhideWhenUsed="0"/>
+    <w:lsdException w:name="Light List Accent 5" w:semiHidden="0" w:uiPriority="61" w:unhideWhenUsed="0"/>
+    <w:lsdException w:name="Light Grid Accent 5" w:semiHidden="0" w:uiPriority="62" w:unhideWhenUsed="0"/>
+    <w:lsdException w:name="Medium Shading 1 Accent 5" w:semiHidden="0" w:uiPriority="63" w:unhideWhenUsed="0"/>
+    <w:lsdException w:name="Medium Shading 2 Accent 5" w:semiHidden="0" w:uiPriority="64" w:unhideWhenUsed="0"/>
+    <w:lsdException w:name="Medium List 1 Accent 5" w:semiHidden="0" w:uiPriority="65" w:unhideWhenUsed="0"/>
+    <w:lsdException w:name="Medium List 2 Accent 5" w:semiHidden="0" w:uiPriority="66" w:unhideWhenUsed="0"/>
+    <w:lsdException w:name="Medium Grid 1 Accent 5" w:semiHidden="0" w:uiPriority="67" w:unhideWhenUsed="0"/>
+    <w:lsdException w:name="Medium Grid 2 Accent 5" w:semiHidden="0" w:uiPriority="68" w:unhideWhenUsed="0"/>
+    <w:lsdException w:name="Medium Grid 3 Accent 5" w:semiHidden="0" w:uiPriority="69" w:unhideWhenUsed="0"/>
+    <w:lsdException w:name="Dark List Accent 5" w:semiHidden="0" w:uiPriority="70" w:unhideWhenUsed="0"/>
+    <w:lsdException w:name="Colorful Shading Accent 5" w:semiHidden="0" w:uiPriority="71" w:unhideWhenUsed="0"/>
+    <w:lsdException w:name="Colorful List Accent 5" w:semiHidden="0" w:uiPriority="72" w:unhideWhenUsed="0"/>
+    <w:lsdException w:name="Colorful Grid Accent 5" w:semiHidden="0" w:uiPriority="73" w:unhideWhenUsed="0"/>
+    <w:lsdException w:name="Light Shading Accent 6" w:semiHidden="0" w:uiPriority="60" w:unhideWhenUsed="0"/>
+    <w:lsdException w:name="Light List Accent 6" w:semiHidden="0" w:uiPriority="61" w:unhideWhenUsed="0"/>
+    <w:lsdException w:name="Light Grid Accent 6" w:semiHidden="0" w:uiPriority="62" w:unhideWhenUsed="0"/>
+    <w:lsdException w:name="Medium Shading 1 Accent 6" w:semiHidden="0" w:uiPriority="63" w:unhideWhenUsed="0"/>
+    <w:lsdException w:name="Medium Shading 2 Accent 6" w:semiHidden="0" w:uiPriority="64" w:unhideWhenUsed="0"/>
+    <w:lsdException w:name="Medium List 1 Accent 6" w:semiHidden="0" w:uiPriority="65" w:unhideWhenUsed="0"/>
+    <w:lsdException w:name="Medium List 2 Accent 6" w:semiHidden="0" w:uiPriority="66" w:unhideWhenUsed="0"/>
+    <w:lsdException w:name="Medium Grid 1 Accent 6" w:semiHidden="0" w:uiPriority="67" w:unhideWhenUsed="0"/>
+    <w:lsdException w:name="Medium Grid 2 Accent 6" w:semiHidden="0" w:uiPriority="68" w:unhideWhenUsed="0"/>
+    <w:lsdException w:name="Medium Grid 3 Accent 6" w:semiHidden="0" w:uiPriority="69" w:unhideWhenUsed="0"/>
+    <w:lsdException w:name="Dark List Accent 6" w:semiHidden="0" w:uiPriority="70" w:unhideWhenUsed="0"/>
+    <w:lsdException w:name="Colorful Shading Accent 6" w:semiHidden="0" w:uiPriority="71" w:unhideWhenUsed="0"/>
+    <w:lsdException w:name="Colorful List Accent 6" w:semiHidden="0" w:uiPriority="72" w:unhideWhenUsed="0"/>
+    <w:lsdException w:name="Colorful Grid Accent 6" w:semiHidden="0" w:uiPriority="73" w:unhideWhenUsed="0"/>
+    <w:lsdException w:name="Subtle Emphasis" w:semiHidden="0" w:uiPriority="19" w:unhideWhenUsed="0" w:qFormat="1"/>
+    <w:lsdException w:name="Intense Emphasis" w:semiHidden="0" w:uiPriority="21" w:unhideWhenUsed="0" w:qFormat="1"/>
+    <w:lsdException w:name="Subtle Reference" w:semiHidden="0" w:uiPriority="31" w:unhideWhenUsed="0" w:qFormat="1"/>
+    <w:lsdException w:name="Intense Reference" w:semiHidden="0" w:uiPriority="32" w:unhideWhenUsed="0" w:qFormat="1"/>
+    <w:lsdException w:name="Book Title" w:semiHidden="0" w:uiPriority="33" w:unhideWhenUsed="0" w:qFormat="1"/>
+    <w:lsdException w:name="Bibliography" w:uiPriority="37"/>
+    <w:lsdException w:name="TOC Heading" w:uiPriority="39" w:qFormat="1"/>
+  </w:latentStyles>
+  <w:style w:type="paragraph" w:default="1" w:styleId="Normal">
+    <w:name w:val="Normal"/>
+    <w:qFormat/>
+  </w:style>
+  <w:style w:type="character" w:default="1" w:styleId="Policepardfaut">
+    <w:name w:val="Default Paragraph Font"/>
+    <w:uiPriority w:val="1"/>
+    <w:semiHidden/>
+    <w:unhideWhenUsed/>
+  </w:style>
+  <w:style w:type="table" w:default="1" w:styleId="TableauNormal">
+    <w:name w:val="Normal Table"/>
+    <w:uiPriority w:val="99"/>
+    <w:semiHidden/>
+    <w:unhideWhenUsed/>
+    <w:qFormat/>
+    <w:tblPr>
+      <w:tblInd w:w="0" w:type="dxa"/>
+      <w:tblCellMar>
+        <w:top w:w="0" w:type="dxa"/>
+        <w:left w:w="108" w:type="dxa"/>
+        <w:bottom w:w="0" w:type="dxa"/>
+        <w:right w:w="108" w:type="dxa"/>
+      </w:tblCellMar>
+    </w:tblPr>
+  </w:style>
+  <w:style w:type="numbering" w:default="1" w:styleId="Aucuneliste">
+    <w:name w:val="No List"/>
+    <w:uiPriority w:val="99"/>
+    <w:semiHidden/>
+    <w:unhideWhenUsed/>
+  </w:style>
+  <w:style w:type="paragraph" w:customStyle="1" w:styleId="4461245B7F084B3ABD3A05CE4D5D4B05">
+    <w:name w:val="4461245B7F084B3ABD3A05CE4D5D4B05"/>
+    <w:rsid w:val="00FE69D7"/>
+  </w:style>
+</w:styles>
+</file>
+
+<file path=word/glossary/webSettings.xml><?xml version="1.0" encoding="utf-8"?>
+<w:webSettings xmlns:r="http://schemas.openxmlformats.org/officeDocument/2006/relationships" xmlns:w="http://schemas.openxmlformats.org/wordprocessingml/2006/main">
+  <w:optimizeForBrowser/>
+</w:webSettings>
 </file>
 
 <file path=word/theme/theme1.xml><?xml version="1.0" encoding="utf-8"?>
@@ -1715,7 +3759,7 @@
 </file>
 
 <file path=customXml/itemProps1.xml><?xml version="1.0" encoding="utf-8"?>
-<ds:datastoreItem xmlns:ds="http://schemas.openxmlformats.org/officeDocument/2006/customXml" ds:itemID="{A5F444E1-5828-4861-9EEF-529159FFC7AD}">
+<ds:datastoreItem xmlns:ds="http://schemas.openxmlformats.org/officeDocument/2006/customXml" ds:itemID="{C97A5C0E-723B-4566-A075-878481C305F3}">
   <ds:schemaRefs>
     <ds:schemaRef ds:uri="http://schemas.openxmlformats.org/officeDocument/2006/bibliography"/>
   </ds:schemaRefs>

--- a/Loup SONNEVILLE/Rapports/Rapport GitHub.docx
+++ b/Loup SONNEVILLE/Rapports/Rapport GitHub.docx
@@ -157,7 +157,7 @@
                     <a:blip r:embed="rId8" cstate="print">
                       <a:extLst>
                         <a:ext uri="{28A0092B-C50C-407E-A947-70E740481C1C}">
-                          <a14:useLocalDpi xmlns="" xmlns:wpc="http://schemas.microsoft.com/office/word/2010/wordprocessingCanvas" xmlns:cx="http://schemas.microsoft.com/office/drawing/2014/chartex" xmlns:cx1="http://schemas.microsoft.com/office/drawing/2015/9/8/chartex" xmlns:cx2="http://schemas.microsoft.com/office/drawing/2015/10/21/chartex" xmlns:cx3="http://schemas.microsoft.com/office/drawing/2016/5/9/chartex" xmlns:cx4="http://schemas.microsoft.com/office/drawing/2016/5/10/chartex" xmlns:cx5="http://schemas.microsoft.com/office/drawing/2016/5/11/chartex" xmlns:cx6="http://schemas.microsoft.com/office/drawing/2016/5/12/chartex" xmlns:cx7="http://schemas.microsoft.com/office/drawing/2016/5/13/chartex" xmlns:cx8="http://schemas.microsoft.com/office/drawing/2016/5/14/chartex" xmlns:mc="http://schemas.openxmlformats.org/markup-compatibility/2006" xmlns:aink="http://schemas.microsoft.com/office/drawing/2016/ink" xmlns:am3d="http://schemas.microsoft.com/office/drawing/2017/model3d" xmlns:o="urn:schemas-microsoft-com:office:office" xmlns:oel="http://schemas.microsoft.com/office/2019/extlst" xmlns:v="urn:schemas-microsoft-com:vml" xmlns:wp14="http://schemas.microsoft.com/office/word/2010/wordprocessingDrawing" xmlns:w10="urn:schemas-microsoft-com:office:word" xmlns:w="http://schemas.openxmlformats.org/wordprocessingml/2006/main" xmlns:w14="http://schemas.microsoft.com/office/word/2010/wordml" xmlns:w15="http://schemas.microsoft.com/office/word/2012/wordml" xmlns:w16cex="http://schemas.microsoft.com/office/word/2018/wordml/cex" xmlns:w16cid="http://schemas.microsoft.com/office/word/2016/wordml/cid" xmlns:w16="http://schemas.microsoft.com/office/word/2018/wordml" xmlns:w16sdtdh="http://schemas.microsoft.com/office/word/2020/wordml/sdtdatahash" xmlns:w16se="http://schemas.microsoft.com/office/word/2015/wordml/symex" xmlns:wpg="http://schemas.microsoft.com/office/word/2010/wordprocessingGroup" xmlns:wpi="http://schemas.microsoft.com/office/word/2010/wordprocessingInk" xmlns:wps="http://schemas.microsoft.com/office/word/2010/wordprocessingShape" xmlns:a14="http://schemas.microsoft.com/office/drawing/2010/main" val="0"/>
+                          <a14:useLocalDpi xmlns:a14="http://schemas.microsoft.com/office/drawing/2010/main" xmlns:wps="http://schemas.microsoft.com/office/word/2010/wordprocessingShape" xmlns:wpi="http://schemas.microsoft.com/office/word/2010/wordprocessingInk" xmlns:wpg="http://schemas.microsoft.com/office/word/2010/wordprocessingGroup" xmlns:w16se="http://schemas.microsoft.com/office/word/2015/wordml/symex" xmlns:w16sdtdh="http://schemas.microsoft.com/office/word/2020/wordml/sdtdatahash" xmlns:w16="http://schemas.microsoft.com/office/word/2018/wordml" xmlns:w16cid="http://schemas.microsoft.com/office/word/2016/wordml/cid" xmlns:w16cex="http://schemas.microsoft.com/office/word/2018/wordml/cex" xmlns:w15="http://schemas.microsoft.com/office/word/2012/wordml" xmlns:w14="http://schemas.microsoft.com/office/word/2010/wordml" xmlns:w="http://schemas.openxmlformats.org/wordprocessingml/2006/main" xmlns:w10="urn:schemas-microsoft-com:office:word" xmlns:wp14="http://schemas.microsoft.com/office/word/2010/wordprocessingDrawing" xmlns:v="urn:schemas-microsoft-com:vml" xmlns:oel="http://schemas.microsoft.com/office/2019/extlst" xmlns:o="urn:schemas-microsoft-com:office:office" xmlns:am3d="http://schemas.microsoft.com/office/drawing/2017/model3d" xmlns:aink="http://schemas.microsoft.com/office/drawing/2016/ink" xmlns:mc="http://schemas.openxmlformats.org/markup-compatibility/2006" xmlns:cx8="http://schemas.microsoft.com/office/drawing/2016/5/14/chartex" xmlns:cx7="http://schemas.microsoft.com/office/drawing/2016/5/13/chartex" xmlns:cx6="http://schemas.microsoft.com/office/drawing/2016/5/12/chartex" xmlns:cx5="http://schemas.microsoft.com/office/drawing/2016/5/11/chartex" xmlns:cx4="http://schemas.microsoft.com/office/drawing/2016/5/10/chartex" xmlns:cx3="http://schemas.microsoft.com/office/drawing/2016/5/9/chartex" xmlns:cx2="http://schemas.microsoft.com/office/drawing/2015/10/21/chartex" xmlns:cx1="http://schemas.microsoft.com/office/drawing/2015/9/8/chartex" xmlns:cx="http://schemas.microsoft.com/office/drawing/2014/chartex" xmlns:wpc="http://schemas.microsoft.com/office/word/2010/wordprocessingCanvas" xmlns="" val="0"/>
                         </a:ext>
                       </a:extLst>
                     </a:blip>
@@ -451,7 +451,7 @@
                     <a:blip r:embed="rId9" cstate="print">
                       <a:extLst>
                         <a:ext uri="{28A0092B-C50C-407E-A947-70E740481C1C}">
-                          <a14:useLocalDpi xmlns="" xmlns:wpc="http://schemas.microsoft.com/office/word/2010/wordprocessingCanvas" xmlns:cx="http://schemas.microsoft.com/office/drawing/2014/chartex" xmlns:cx1="http://schemas.microsoft.com/office/drawing/2015/9/8/chartex" xmlns:cx2="http://schemas.microsoft.com/office/drawing/2015/10/21/chartex" xmlns:cx3="http://schemas.microsoft.com/office/drawing/2016/5/9/chartex" xmlns:cx4="http://schemas.microsoft.com/office/drawing/2016/5/10/chartex" xmlns:cx5="http://schemas.microsoft.com/office/drawing/2016/5/11/chartex" xmlns:cx6="http://schemas.microsoft.com/office/drawing/2016/5/12/chartex" xmlns:cx7="http://schemas.microsoft.com/office/drawing/2016/5/13/chartex" xmlns:cx8="http://schemas.microsoft.com/office/drawing/2016/5/14/chartex" xmlns:mc="http://schemas.openxmlformats.org/markup-compatibility/2006" xmlns:aink="http://schemas.microsoft.com/office/drawing/2016/ink" xmlns:am3d="http://schemas.microsoft.com/office/drawing/2017/model3d" xmlns:o="urn:schemas-microsoft-com:office:office" xmlns:oel="http://schemas.microsoft.com/office/2019/extlst" xmlns:v="urn:schemas-microsoft-com:vml" xmlns:wp14="http://schemas.microsoft.com/office/word/2010/wordprocessingDrawing" xmlns:w10="urn:schemas-microsoft-com:office:word" xmlns:w="http://schemas.openxmlformats.org/wordprocessingml/2006/main" xmlns:w14="http://schemas.microsoft.com/office/word/2010/wordml" xmlns:w15="http://schemas.microsoft.com/office/word/2012/wordml" xmlns:w16cex="http://schemas.microsoft.com/office/word/2018/wordml/cex" xmlns:w16cid="http://schemas.microsoft.com/office/word/2016/wordml/cid" xmlns:w16="http://schemas.microsoft.com/office/word/2018/wordml" xmlns:w16sdtdh="http://schemas.microsoft.com/office/word/2020/wordml/sdtdatahash" xmlns:w16se="http://schemas.microsoft.com/office/word/2015/wordml/symex" xmlns:wpg="http://schemas.microsoft.com/office/word/2010/wordprocessingGroup" xmlns:wpi="http://schemas.microsoft.com/office/word/2010/wordprocessingInk" xmlns:wps="http://schemas.microsoft.com/office/word/2010/wordprocessingShape" xmlns:a14="http://schemas.microsoft.com/office/drawing/2010/main" val="0"/>
+                          <a14:useLocalDpi xmlns:a14="http://schemas.microsoft.com/office/drawing/2010/main" xmlns:wps="http://schemas.microsoft.com/office/word/2010/wordprocessingShape" xmlns:wpi="http://schemas.microsoft.com/office/word/2010/wordprocessingInk" xmlns:wpg="http://schemas.microsoft.com/office/word/2010/wordprocessingGroup" xmlns:w16se="http://schemas.microsoft.com/office/word/2015/wordml/symex" xmlns:w16sdtdh="http://schemas.microsoft.com/office/word/2020/wordml/sdtdatahash" xmlns:w16="http://schemas.microsoft.com/office/word/2018/wordml" xmlns:w16cid="http://schemas.microsoft.com/office/word/2016/wordml/cid" xmlns:w16cex="http://schemas.microsoft.com/office/word/2018/wordml/cex" xmlns:w15="http://schemas.microsoft.com/office/word/2012/wordml" xmlns:w14="http://schemas.microsoft.com/office/word/2010/wordml" xmlns:w="http://schemas.openxmlformats.org/wordprocessingml/2006/main" xmlns:w10="urn:schemas-microsoft-com:office:word" xmlns:wp14="http://schemas.microsoft.com/office/word/2010/wordprocessingDrawing" xmlns:v="urn:schemas-microsoft-com:vml" xmlns:oel="http://schemas.microsoft.com/office/2019/extlst" xmlns:o="urn:schemas-microsoft-com:office:office" xmlns:am3d="http://schemas.microsoft.com/office/drawing/2017/model3d" xmlns:aink="http://schemas.microsoft.com/office/drawing/2016/ink" xmlns:mc="http://schemas.openxmlformats.org/markup-compatibility/2006" xmlns:cx8="http://schemas.microsoft.com/office/drawing/2016/5/14/chartex" xmlns:cx7="http://schemas.microsoft.com/office/drawing/2016/5/13/chartex" xmlns:cx6="http://schemas.microsoft.com/office/drawing/2016/5/12/chartex" xmlns:cx5="http://schemas.microsoft.com/office/drawing/2016/5/11/chartex" xmlns:cx4="http://schemas.microsoft.com/office/drawing/2016/5/10/chartex" xmlns:cx3="http://schemas.microsoft.com/office/drawing/2016/5/9/chartex" xmlns:cx2="http://schemas.microsoft.com/office/drawing/2015/10/21/chartex" xmlns:cx1="http://schemas.microsoft.com/office/drawing/2015/9/8/chartex" xmlns:cx="http://schemas.microsoft.com/office/drawing/2014/chartex" xmlns:wpc="http://schemas.microsoft.com/office/word/2010/wordprocessingCanvas" xmlns="" val="0"/>
                         </a:ext>
                       </a:extLst>
                     </a:blip>
@@ -2167,126 +2167,65 @@
     <w:p>
       <w:pPr>
         <w:pStyle w:val="Default"/>
-        <w:rPr>
-          <w:sz w:val="23"/>
-          <w:szCs w:val="23"/>
-        </w:rPr>
-      </w:pPr>
-      <w:r>
-        <w:rPr>
-          <w:sz w:val="23"/>
-          <w:szCs w:val="23"/>
-        </w:rPr>
-        <w:t xml:space="preserve"> </w:t>
-      </w:r>
-    </w:p>
-    <w:p>
-      <w:pPr>
-        <w:pStyle w:val="Default"/>
-        <w:rPr>
-          <w:sz w:val="23"/>
-          <w:szCs w:val="23"/>
-        </w:rPr>
-      </w:pPr>
-    </w:p>
-    <w:p>
-      <w:pPr>
-        <w:pStyle w:val="Default"/>
-        <w:rPr>
-          <w:sz w:val="23"/>
-          <w:szCs w:val="23"/>
-        </w:rPr>
-      </w:pPr>
-    </w:p>
-    <w:p>
-      <w:pPr>
-        <w:pStyle w:val="Default"/>
-        <w:rPr>
-          <w:sz w:val="23"/>
-          <w:szCs w:val="23"/>
-        </w:rPr>
-      </w:pPr>
-    </w:p>
-    <w:p>
-      <w:pPr>
-        <w:pStyle w:val="Default"/>
-        <w:rPr>
-          <w:sz w:val="23"/>
-          <w:szCs w:val="23"/>
-        </w:rPr>
-      </w:pPr>
-    </w:p>
-    <w:p>
-      <w:pPr>
-        <w:pStyle w:val="Default"/>
-        <w:rPr>
-          <w:sz w:val="23"/>
-          <w:szCs w:val="23"/>
-        </w:rPr>
-      </w:pPr>
-    </w:p>
-    <w:p>
-      <w:pPr>
-        <w:pStyle w:val="Default"/>
-        <w:rPr>
-          <w:sz w:val="23"/>
-          <w:szCs w:val="23"/>
-        </w:rPr>
-      </w:pPr>
-    </w:p>
-    <w:p>
-      <w:pPr>
-        <w:pStyle w:val="Default"/>
-        <w:rPr>
-          <w:sz w:val="23"/>
-          <w:szCs w:val="23"/>
-        </w:rPr>
-      </w:pPr>
-    </w:p>
-    <w:p>
-      <w:pPr>
-        <w:pStyle w:val="Default"/>
-        <w:rPr>
-          <w:sz w:val="23"/>
-          <w:szCs w:val="23"/>
-        </w:rPr>
-      </w:pPr>
-    </w:p>
-    <w:p>
-      <w:pPr>
-        <w:pStyle w:val="Default"/>
-        <w:rPr>
-          <w:sz w:val="23"/>
-          <w:szCs w:val="23"/>
-        </w:rPr>
-      </w:pPr>
-    </w:p>
-    <w:p>
-      <w:pPr>
-        <w:pStyle w:val="Default"/>
-        <w:rPr>
-          <w:sz w:val="23"/>
-          <w:szCs w:val="23"/>
-        </w:rPr>
-      </w:pPr>
-    </w:p>
-    <w:p>
-      <w:pPr>
-        <w:pStyle w:val="Default"/>
-        <w:rPr>
-          <w:sz w:val="23"/>
-          <w:szCs w:val="23"/>
-        </w:rPr>
-      </w:pPr>
-    </w:p>
-    <w:p>
-      <w:pPr>
-        <w:pStyle w:val="Default"/>
-        <w:rPr>
-          <w:sz w:val="23"/>
-          <w:szCs w:val="23"/>
-        </w:rPr>
-      </w:pPr>
+        <w:jc w:val="center"/>
+        <w:rPr>
+          <w:sz w:val="23"/>
+          <w:szCs w:val="23"/>
+        </w:rPr>
+      </w:pPr>
+      <w:r>
+        <w:rPr>
+          <w:noProof/>
+          <w:sz w:val="23"/>
+          <w:szCs w:val="23"/>
+          <w:lang w:eastAsia="fr-FR"/>
+        </w:rPr>
+        <w:drawing>
+          <wp:inline distT="0" distB="0" distL="0" distR="0">
+            <wp:extent cx="4429125" cy="1219200"/>
+            <wp:effectExtent l="19050" t="0" r="9525" b="0"/>
+            <wp:docPr id="11" name="Image 7" descr="C:\Users\loup.sonneville\Documents\GitHub\SN2_SFL4Manitou_23\captures d'écran\GitHub\repo à choisir.PNG"/>
+            <wp:cNvGraphicFramePr>
+              <a:graphicFrameLocks xmlns:a="http://schemas.openxmlformats.org/drawingml/2006/main" noChangeAspect="1"/>
+            </wp:cNvGraphicFramePr>
+            <a:graphic xmlns:a="http://schemas.openxmlformats.org/drawingml/2006/main">
+              <a:graphicData uri="http://schemas.openxmlformats.org/drawingml/2006/picture">
+                <pic:pic xmlns:pic="http://schemas.openxmlformats.org/drawingml/2006/picture">
+                  <pic:nvPicPr>
+                    <pic:cNvPr id="0" name="Picture 7" descr="C:\Users\loup.sonneville\Documents\GitHub\SN2_SFL4Manitou_23\captures d'écran\GitHub\repo à choisir.PNG"/>
+                    <pic:cNvPicPr>
+                      <a:picLocks noChangeAspect="1" noChangeArrowheads="1"/>
+                    </pic:cNvPicPr>
+                  </pic:nvPicPr>
+                  <pic:blipFill>
+                    <a:blip r:embed="rId18" cstate="print"/>
+                    <a:srcRect/>
+                    <a:stretch>
+                      <a:fillRect/>
+                    </a:stretch>
+                  </pic:blipFill>
+                  <pic:spPr bwMode="auto">
+                    <a:xfrm>
+                      <a:off x="0" y="0"/>
+                      <a:ext cx="4429125" cy="1219200"/>
+                    </a:xfrm>
+                    <a:prstGeom prst="rect">
+                      <a:avLst/>
+                    </a:prstGeom>
+                    <a:noFill/>
+                    <a:ln w="9525">
+                      <a:noFill/>
+                      <a:miter lim="800000"/>
+                      <a:headEnd/>
+                      <a:tailEnd/>
+                    </a:ln>
+                  </pic:spPr>
+                </pic:pic>
+              </a:graphicData>
+            </a:graphic>
+          </wp:inline>
+        </w:drawing>
+      </w:r>
     </w:p>
     <w:p>
       <w:pPr>
@@ -2393,6 +2332,89 @@
     <w:p>
       <w:pPr>
         <w:pStyle w:val="Default"/>
+        <w:jc w:val="center"/>
+        <w:rPr>
+          <w:sz w:val="23"/>
+          <w:szCs w:val="23"/>
+        </w:rPr>
+      </w:pPr>
+      <w:r>
+        <w:rPr>
+          <w:noProof/>
+          <w:sz w:val="23"/>
+          <w:szCs w:val="23"/>
+          <w:lang w:eastAsia="fr-FR"/>
+        </w:rPr>
+        <w:pict>
+          <v:rect id="_x0000_s1048" style="position:absolute;left:0;text-align:left;margin-left:205.9pt;margin-top:7.05pt;width:66.75pt;height:27pt;z-index:251687936" filled="f" strokecolor="red" strokeweight="3pt"/>
+        </w:pict>
+      </w:r>
+      <w:r>
+        <w:rPr>
+          <w:noProof/>
+          <w:sz w:val="23"/>
+          <w:szCs w:val="23"/>
+          <w:lang w:eastAsia="fr-FR"/>
+        </w:rPr>
+        <w:drawing>
+          <wp:inline distT="0" distB="0" distL="0" distR="0">
+            <wp:extent cx="4286250" cy="571500"/>
+            <wp:effectExtent l="19050" t="0" r="0" b="0"/>
+            <wp:docPr id="12" name="Image 8" descr="C:\Users\loup.sonneville\Documents\GitHub\SN2_SFL4Manitou_23\captures d'écran\GitHub\settings2.PNG"/>
+            <wp:cNvGraphicFramePr>
+              <a:graphicFrameLocks xmlns:a="http://schemas.openxmlformats.org/drawingml/2006/main" noChangeAspect="1"/>
+            </wp:cNvGraphicFramePr>
+            <a:graphic xmlns:a="http://schemas.openxmlformats.org/drawingml/2006/main">
+              <a:graphicData uri="http://schemas.openxmlformats.org/drawingml/2006/picture">
+                <pic:pic xmlns:pic="http://schemas.openxmlformats.org/drawingml/2006/picture">
+                  <pic:nvPicPr>
+                    <pic:cNvPr id="0" name="Picture 8" descr="C:\Users\loup.sonneville\Documents\GitHub\SN2_SFL4Manitou_23\captures d'écran\GitHub\settings2.PNG"/>
+                    <pic:cNvPicPr>
+                      <a:picLocks noChangeAspect="1" noChangeArrowheads="1"/>
+                    </pic:cNvPicPr>
+                  </pic:nvPicPr>
+                  <pic:blipFill>
+                    <a:blip r:embed="rId19" cstate="print"/>
+                    <a:srcRect/>
+                    <a:stretch>
+                      <a:fillRect/>
+                    </a:stretch>
+                  </pic:blipFill>
+                  <pic:spPr bwMode="auto">
+                    <a:xfrm>
+                      <a:off x="0" y="0"/>
+                      <a:ext cx="4286250" cy="571500"/>
+                    </a:xfrm>
+                    <a:prstGeom prst="rect">
+                      <a:avLst/>
+                    </a:prstGeom>
+                    <a:noFill/>
+                    <a:ln w="9525">
+                      <a:noFill/>
+                      <a:miter lim="800000"/>
+                      <a:headEnd/>
+                      <a:tailEnd/>
+                    </a:ln>
+                  </pic:spPr>
+                </pic:pic>
+              </a:graphicData>
+            </a:graphic>
+          </wp:inline>
+        </w:drawing>
+      </w:r>
+    </w:p>
+    <w:p>
+      <w:pPr>
+        <w:pStyle w:val="Default"/>
+        <w:rPr>
+          <w:sz w:val="23"/>
+          <w:szCs w:val="23"/>
+        </w:rPr>
+      </w:pPr>
+    </w:p>
+    <w:p>
+      <w:pPr>
+        <w:pStyle w:val="Default"/>
         <w:rPr>
           <w:sz w:val="23"/>
           <w:szCs w:val="23"/>
@@ -2425,29 +2447,540 @@
     <w:p>
       <w:pPr>
         <w:pStyle w:val="Default"/>
-        <w:rPr>
-          <w:sz w:val="23"/>
-          <w:szCs w:val="23"/>
-        </w:rPr>
-      </w:pPr>
+        <w:jc w:val="center"/>
+        <w:rPr>
+          <w:sz w:val="23"/>
+          <w:szCs w:val="23"/>
+        </w:rPr>
+      </w:pPr>
+      <w:r>
+        <w:rPr>
+          <w:noProof/>
+          <w:sz w:val="23"/>
+          <w:szCs w:val="23"/>
+          <w:lang w:eastAsia="fr-FR"/>
+        </w:rPr>
+        <w:drawing>
+          <wp:inline distT="0" distB="0" distL="0" distR="0">
+            <wp:extent cx="1038225" cy="590550"/>
+            <wp:effectExtent l="19050" t="0" r="9525" b="0"/>
+            <wp:docPr id="14" name="Image 9" descr="C:\Users\loup.sonneville\Documents\GitHub\SN2_SFL4Manitou_23\captures d'écran\GitHub\add.PNG"/>
+            <wp:cNvGraphicFramePr>
+              <a:graphicFrameLocks xmlns:a="http://schemas.openxmlformats.org/drawingml/2006/main" noChangeAspect="1"/>
+            </wp:cNvGraphicFramePr>
+            <a:graphic xmlns:a="http://schemas.openxmlformats.org/drawingml/2006/main">
+              <a:graphicData uri="http://schemas.openxmlformats.org/drawingml/2006/picture">
+                <pic:pic xmlns:pic="http://schemas.openxmlformats.org/drawingml/2006/picture">
+                  <pic:nvPicPr>
+                    <pic:cNvPr id="0" name="Picture 9" descr="C:\Users\loup.sonneville\Documents\GitHub\SN2_SFL4Manitou_23\captures d'écran\GitHub\add.PNG"/>
+                    <pic:cNvPicPr>
+                      <a:picLocks noChangeAspect="1" noChangeArrowheads="1"/>
+                    </pic:cNvPicPr>
+                  </pic:nvPicPr>
+                  <pic:blipFill>
+                    <a:blip r:embed="rId20" cstate="print"/>
+                    <a:srcRect/>
+                    <a:stretch>
+                      <a:fillRect/>
+                    </a:stretch>
+                  </pic:blipFill>
+                  <pic:spPr bwMode="auto">
+                    <a:xfrm>
+                      <a:off x="0" y="0"/>
+                      <a:ext cx="1038225" cy="590550"/>
+                    </a:xfrm>
+                    <a:prstGeom prst="rect">
+                      <a:avLst/>
+                    </a:prstGeom>
+                    <a:noFill/>
+                    <a:ln w="9525">
+                      <a:noFill/>
+                      <a:miter lim="800000"/>
+                      <a:headEnd/>
+                      <a:tailEnd/>
+                    </a:ln>
+                  </pic:spPr>
+                </pic:pic>
+              </a:graphicData>
+            </a:graphic>
+          </wp:inline>
+        </w:drawing>
+      </w:r>
     </w:p>
     <w:p>
       <w:pPr>
         <w:rPr>
           <w:rFonts w:ascii="Arial" w:hAnsi="Arial" w:cs="Arial"/>
+          <w:sz w:val="23"/>
+          <w:szCs w:val="23"/>
         </w:rPr>
       </w:pPr>
       <w:r>
         <w:rPr>
           <w:rFonts w:ascii="Arial" w:hAnsi="Arial" w:cs="Arial"/>
+          <w:noProof/>
+          <w:color w:val="000000"/>
+          <w:sz w:val="23"/>
+          <w:szCs w:val="23"/>
+          <w:lang w:eastAsia="fr-FR"/>
+        </w:rPr>
+        <w:lastRenderedPageBreak/>
+        <w:drawing>
+          <wp:inline distT="0" distB="0" distL="0" distR="0">
+            <wp:extent cx="5753100" cy="2009775"/>
+            <wp:effectExtent l="19050" t="0" r="0" b="0"/>
+            <wp:docPr id="15" name="Image 10" descr="C:\Users\loup.sonneville\Documents\GitHub\SN2_SFL4Manitou_23\captures d'écran\GitHub\add coco.PNG"/>
+            <wp:cNvGraphicFramePr>
+              <a:graphicFrameLocks xmlns:a="http://schemas.openxmlformats.org/drawingml/2006/main" noChangeAspect="1"/>
+            </wp:cNvGraphicFramePr>
+            <a:graphic xmlns:a="http://schemas.openxmlformats.org/drawingml/2006/main">
+              <a:graphicData uri="http://schemas.openxmlformats.org/drawingml/2006/picture">
+                <pic:pic xmlns:pic="http://schemas.openxmlformats.org/drawingml/2006/picture">
+                  <pic:nvPicPr>
+                    <pic:cNvPr id="0" name="Picture 10" descr="C:\Users\loup.sonneville\Documents\GitHub\SN2_SFL4Manitou_23\captures d'écran\GitHub\add coco.PNG"/>
+                    <pic:cNvPicPr>
+                      <a:picLocks noChangeAspect="1" noChangeArrowheads="1"/>
+                    </pic:cNvPicPr>
+                  </pic:nvPicPr>
+                  <pic:blipFill>
+                    <a:blip r:embed="rId21" cstate="print"/>
+                    <a:srcRect/>
+                    <a:stretch>
+                      <a:fillRect/>
+                    </a:stretch>
+                  </pic:blipFill>
+                  <pic:spPr bwMode="auto">
+                    <a:xfrm>
+                      <a:off x="0" y="0"/>
+                      <a:ext cx="5753100" cy="2009775"/>
+                    </a:xfrm>
+                    <a:prstGeom prst="rect">
+                      <a:avLst/>
+                    </a:prstGeom>
+                    <a:noFill/>
+                    <a:ln w="9525">
+                      <a:noFill/>
+                      <a:miter lim="800000"/>
+                      <a:headEnd/>
+                      <a:tailEnd/>
+                    </a:ln>
+                  </pic:spPr>
+                </pic:pic>
+              </a:graphicData>
+            </a:graphic>
+          </wp:inline>
+        </w:drawing>
+      </w:r>
+      <w:r>
+        <w:rPr>
+          <w:rFonts w:ascii="Arial" w:hAnsi="Arial" w:cs="Arial"/>
           <w:sz w:val="23"/>
           <w:szCs w:val="23"/>
         </w:rPr>
         <w:t>Les collaborateurs invités recevront un e-mail avec un lien pour rejoindre ce dépôt.</w:t>
       </w:r>
     </w:p>
+    <w:p>
+      <w:pPr>
+        <w:rPr>
+          <w:rFonts w:ascii="Arial" w:hAnsi="Arial" w:cs="Arial"/>
+          <w:sz w:val="23"/>
+          <w:szCs w:val="23"/>
+        </w:rPr>
+      </w:pPr>
+    </w:p>
+    <w:p>
+      <w:pPr>
+        <w:rPr>
+          <w:rFonts w:ascii="Arial" w:hAnsi="Arial" w:cs="Arial"/>
+          <w:sz w:val="23"/>
+          <w:szCs w:val="23"/>
+        </w:rPr>
+      </w:pPr>
+    </w:p>
+    <w:p>
+      <w:pPr>
+        <w:rPr>
+          <w:rFonts w:ascii="Arial" w:hAnsi="Arial" w:cs="Arial"/>
+          <w:sz w:val="23"/>
+          <w:szCs w:val="23"/>
+        </w:rPr>
+      </w:pPr>
+    </w:p>
+    <w:p>
+      <w:pPr>
+        <w:rPr>
+          <w:rFonts w:ascii="Arial" w:hAnsi="Arial" w:cs="Arial"/>
+          <w:sz w:val="23"/>
+          <w:szCs w:val="23"/>
+        </w:rPr>
+      </w:pPr>
+    </w:p>
+    <w:p>
+      <w:pPr>
+        <w:pStyle w:val="Titre1"/>
+        <w:numPr>
+          <w:ilvl w:val="0"/>
+          <w:numId w:val="0"/>
+        </w:numPr>
+        <w:ind w:left="720" w:firstLine="696"/>
+      </w:pPr>
+      <w:proofErr w:type="spellStart"/>
+      <w:r>
+        <w:t>GitHub</w:t>
+      </w:r>
+      <w:proofErr w:type="spellEnd"/>
+      <w:r>
+        <w:t xml:space="preserve"> Desktop</w:t>
+      </w:r>
+    </w:p>
+    <w:p/>
+    <w:p>
+      <w:pPr>
+        <w:pStyle w:val="Titre1"/>
+        <w:numPr>
+          <w:ilvl w:val="0"/>
+          <w:numId w:val="0"/>
+        </w:numPr>
+        <w:ind w:left="720"/>
+      </w:pPr>
+      <w:r>
+        <w:t xml:space="preserve">Installation de </w:t>
+      </w:r>
+      <w:proofErr w:type="spellStart"/>
+      <w:r>
+        <w:t>GitHub</w:t>
+      </w:r>
+      <w:proofErr w:type="spellEnd"/>
+      <w:r>
+        <w:t xml:space="preserve"> Desktop</w:t>
+      </w:r>
+    </w:p>
+    <w:p/>
+    <w:p>
+      <w:pPr>
+        <w:pStyle w:val="Default"/>
+        <w:rPr>
+          <w:sz w:val="23"/>
+          <w:szCs w:val="23"/>
+        </w:rPr>
+      </w:pPr>
+      <w:proofErr w:type="spellStart"/>
+      <w:r>
+        <w:rPr>
+          <w:sz w:val="23"/>
+          <w:szCs w:val="23"/>
+        </w:rPr>
+        <w:t>GitHub</w:t>
+      </w:r>
+      <w:proofErr w:type="spellEnd"/>
+      <w:r>
+        <w:rPr>
+          <w:sz w:val="23"/>
+          <w:szCs w:val="23"/>
+        </w:rPr>
+        <w:t xml:space="preserve"> Desktop est une application bureau permettant d’utiliser les dépôts </w:t>
+      </w:r>
+      <w:proofErr w:type="spellStart"/>
+      <w:r>
+        <w:rPr>
+          <w:sz w:val="23"/>
+          <w:szCs w:val="23"/>
+        </w:rPr>
+        <w:t>GitHub</w:t>
+      </w:r>
+      <w:proofErr w:type="spellEnd"/>
+      <w:r>
+        <w:rPr>
+          <w:sz w:val="23"/>
+          <w:szCs w:val="23"/>
+        </w:rPr>
+        <w:t xml:space="preserve">. </w:t>
+      </w:r>
+    </w:p>
+    <w:p>
+      <w:pPr>
+        <w:pStyle w:val="Default"/>
+        <w:rPr>
+          <w:sz w:val="23"/>
+          <w:szCs w:val="23"/>
+        </w:rPr>
+      </w:pPr>
+      <w:r>
+        <w:rPr>
+          <w:sz w:val="23"/>
+          <w:szCs w:val="23"/>
+        </w:rPr>
+        <w:t>Pour l’installer, rendez-vous sur https:</w:t>
+      </w:r>
+      <w:r>
+        <w:rPr>
+          <w:sz w:val="23"/>
+          <w:szCs w:val="23"/>
+        </w:rPr>
+        <w:t xml:space="preserve">//desktop.github.com/ et cliquer sur « </w:t>
+      </w:r>
+      <w:proofErr w:type="spellStart"/>
+      <w:r>
+        <w:rPr>
+          <w:sz w:val="23"/>
+          <w:szCs w:val="23"/>
+        </w:rPr>
+        <w:t>Download</w:t>
+      </w:r>
+      <w:proofErr w:type="spellEnd"/>
+      <w:r>
+        <w:rPr>
+          <w:sz w:val="23"/>
+          <w:szCs w:val="23"/>
+        </w:rPr>
+        <w:t xml:space="preserve"> for Windows ».</w:t>
+      </w:r>
+    </w:p>
+    <w:p>
+      <w:pPr>
+        <w:pStyle w:val="Default"/>
+        <w:rPr>
+          <w:sz w:val="23"/>
+          <w:szCs w:val="23"/>
+        </w:rPr>
+      </w:pPr>
+    </w:p>
+    <w:p>
+      <w:pPr>
+        <w:pStyle w:val="Default"/>
+        <w:rPr>
+          <w:sz w:val="23"/>
+          <w:szCs w:val="23"/>
+        </w:rPr>
+      </w:pPr>
+      <w:r>
+        <w:rPr>
+          <w:sz w:val="23"/>
+          <w:szCs w:val="23"/>
+        </w:rPr>
+        <w:t xml:space="preserve">Si vous ne possédez pas déjà de compte </w:t>
+      </w:r>
+      <w:proofErr w:type="spellStart"/>
+      <w:r>
+        <w:rPr>
+          <w:sz w:val="23"/>
+          <w:szCs w:val="23"/>
+        </w:rPr>
+        <w:t>GitHub</w:t>
+      </w:r>
+      <w:proofErr w:type="spellEnd"/>
+      <w:r>
+        <w:rPr>
+          <w:sz w:val="23"/>
+          <w:szCs w:val="23"/>
+        </w:rPr>
+        <w:t xml:space="preserve"> je vous redirige au début de ce rapport qui explique comment s’en créer un.</w:t>
+      </w:r>
+    </w:p>
+    <w:p>
+      <w:pPr>
+        <w:pStyle w:val="Default"/>
+        <w:rPr>
+          <w:sz w:val="23"/>
+          <w:szCs w:val="23"/>
+        </w:rPr>
+      </w:pPr>
+    </w:p>
+    <w:p>
+      <w:pPr>
+        <w:rPr>
+          <w:rFonts w:ascii="Arial" w:hAnsi="Arial" w:cs="Arial"/>
+          <w:sz w:val="23"/>
+          <w:szCs w:val="23"/>
+        </w:rPr>
+      </w:pPr>
+      <w:r>
+        <w:rPr>
+          <w:rFonts w:ascii="Arial" w:hAnsi="Arial" w:cs="Arial"/>
+          <w:sz w:val="23"/>
+          <w:szCs w:val="23"/>
+        </w:rPr>
+        <w:t>NB : L</w:t>
+      </w:r>
+      <w:r>
+        <w:rPr>
+          <w:rFonts w:ascii="Arial" w:hAnsi="Arial" w:cs="Arial"/>
+          <w:sz w:val="23"/>
+          <w:szCs w:val="23"/>
+        </w:rPr>
+        <w:t xml:space="preserve">’installation de </w:t>
+      </w:r>
+      <w:proofErr w:type="spellStart"/>
+      <w:r>
+        <w:rPr>
+          <w:rFonts w:ascii="Arial" w:hAnsi="Arial" w:cs="Arial"/>
+          <w:sz w:val="23"/>
+          <w:szCs w:val="23"/>
+        </w:rPr>
+        <w:t>GitHub</w:t>
+      </w:r>
+      <w:proofErr w:type="spellEnd"/>
+      <w:r>
+        <w:rPr>
+          <w:rFonts w:ascii="Arial" w:hAnsi="Arial" w:cs="Arial"/>
+          <w:sz w:val="23"/>
+          <w:szCs w:val="23"/>
+        </w:rPr>
+        <w:t xml:space="preserve"> Desktop</w:t>
+      </w:r>
+      <w:r>
+        <w:rPr>
+          <w:rFonts w:ascii="Arial" w:hAnsi="Arial" w:cs="Arial"/>
+          <w:sz w:val="23"/>
+          <w:szCs w:val="23"/>
+        </w:rPr>
+        <w:t xml:space="preserve"> n’est pas différente d’un autre logiciel :</w:t>
+      </w:r>
+      <w:r>
+        <w:rPr>
+          <w:rFonts w:ascii="Arial" w:hAnsi="Arial" w:cs="Arial"/>
+          <w:sz w:val="23"/>
+          <w:szCs w:val="23"/>
+        </w:rPr>
+        <w:t xml:space="preserve"> il</w:t>
+      </w:r>
+      <w:r>
+        <w:rPr>
+          <w:rFonts w:ascii="Arial" w:hAnsi="Arial" w:cs="Arial"/>
+          <w:sz w:val="23"/>
+          <w:szCs w:val="23"/>
+        </w:rPr>
+        <w:t xml:space="preserve"> vous</w:t>
+      </w:r>
+      <w:r>
+        <w:rPr>
+          <w:rFonts w:ascii="Arial" w:hAnsi="Arial" w:cs="Arial"/>
+          <w:sz w:val="23"/>
+          <w:szCs w:val="23"/>
+        </w:rPr>
+        <w:t xml:space="preserve"> suffit de démarrer l’installeur </w:t>
+      </w:r>
+      <w:r>
+        <w:rPr>
+          <w:rFonts w:ascii="Arial" w:hAnsi="Arial" w:cs="Arial"/>
+          <w:sz w:val="23"/>
+          <w:szCs w:val="23"/>
+        </w:rPr>
+        <w:t xml:space="preserve">téléchargé </w:t>
+      </w:r>
+      <w:r>
+        <w:rPr>
+          <w:rFonts w:ascii="Arial" w:hAnsi="Arial" w:cs="Arial"/>
+          <w:sz w:val="23"/>
+          <w:szCs w:val="23"/>
+        </w:rPr>
+        <w:t>et l’installation va s’effectuer d’elle-même.</w:t>
+      </w:r>
+    </w:p>
+    <w:p>
+      <w:pPr>
+        <w:pStyle w:val="Titre1"/>
+        <w:numPr>
+          <w:ilvl w:val="0"/>
+          <w:numId w:val="0"/>
+        </w:numPr>
+        <w:ind w:left="360"/>
+      </w:pPr>
+      <w:r>
+        <w:t>Authentification</w:t>
+      </w:r>
+    </w:p>
+    <w:p/>
+    <w:p>
+      <w:pPr>
+        <w:rPr>
+          <w:rFonts w:ascii="Arial" w:hAnsi="Arial" w:cs="Arial"/>
+          <w:sz w:val="23"/>
+          <w:szCs w:val="23"/>
+        </w:rPr>
+      </w:pPr>
+      <w:r>
+        <w:rPr>
+          <w:rFonts w:ascii="Arial" w:hAnsi="Arial" w:cs="Arial"/>
+          <w:sz w:val="23"/>
+          <w:szCs w:val="23"/>
+        </w:rPr>
+        <w:t xml:space="preserve">Voici la fenêtre qui apparait à l’exécution de l’application, cliquer sur « </w:t>
+      </w:r>
+      <w:proofErr w:type="spellStart"/>
+      <w:r>
+        <w:rPr>
+          <w:rFonts w:ascii="Arial" w:hAnsi="Arial" w:cs="Arial"/>
+          <w:sz w:val="23"/>
+          <w:szCs w:val="23"/>
+        </w:rPr>
+        <w:t>sign</w:t>
+      </w:r>
+      <w:proofErr w:type="spellEnd"/>
+      <w:r>
+        <w:rPr>
+          <w:rFonts w:ascii="Arial" w:hAnsi="Arial" w:cs="Arial"/>
+          <w:sz w:val="23"/>
+          <w:szCs w:val="23"/>
+        </w:rPr>
+        <w:t xml:space="preserve"> in to GitHub.com » pour s’authentifier depuis votre compte </w:t>
+      </w:r>
+      <w:proofErr w:type="spellStart"/>
+      <w:r>
+        <w:rPr>
+          <w:rFonts w:ascii="Arial" w:hAnsi="Arial" w:cs="Arial"/>
+          <w:sz w:val="23"/>
+          <w:szCs w:val="23"/>
+        </w:rPr>
+        <w:t>GitHub</w:t>
+      </w:r>
+      <w:proofErr w:type="spellEnd"/>
+      <w:r>
+        <w:rPr>
+          <w:rFonts w:ascii="Arial" w:hAnsi="Arial" w:cs="Arial"/>
+          <w:sz w:val="23"/>
+          <w:szCs w:val="23"/>
+        </w:rPr>
+        <w:t xml:space="preserve"> afin d’avoir accès au dépôt crée précédemment, une fenêtre internet s’ouvre alors cliquer sur « </w:t>
+      </w:r>
+      <w:proofErr w:type="spellStart"/>
+      <w:r>
+        <w:rPr>
+          <w:rFonts w:ascii="Arial" w:hAnsi="Arial" w:cs="Arial"/>
+          <w:sz w:val="23"/>
+          <w:szCs w:val="23"/>
+        </w:rPr>
+        <w:t>Authorize</w:t>
+      </w:r>
+      <w:proofErr w:type="spellEnd"/>
+      <w:r>
+        <w:rPr>
+          <w:rFonts w:ascii="Arial" w:hAnsi="Arial" w:cs="Arial"/>
+          <w:sz w:val="23"/>
+          <w:szCs w:val="23"/>
+        </w:rPr>
+        <w:t xml:space="preserve"> Desktop » afin de synchroniser le compte à l’application, vos informations sont automatiquement mise à jour il suffit d’appuyer sur continuer.</w:t>
+      </w:r>
+    </w:p>
+    <w:p>
+      <w:pPr>
+        <w:rPr>
+          <w:rFonts w:ascii="Arial" w:hAnsi="Arial" w:cs="Arial"/>
+          <w:sz w:val="23"/>
+          <w:szCs w:val="23"/>
+        </w:rPr>
+      </w:pPr>
+    </w:p>
+    <w:p>
+      <w:pPr>
+        <w:rPr>
+          <w:rFonts w:ascii="Arial" w:hAnsi="Arial" w:cs="Arial"/>
+        </w:rPr>
+      </w:pPr>
+    </w:p>
     <w:sectPr>
-      <w:footerReference w:type="default" r:id="rId18"/>
+      <w:footerReference w:type="default" r:id="rId22"/>
       <w:pgSz w:w="11906" w:h="16838"/>
       <w:pgMar w:top="1417" w:right="1417" w:bottom="1417" w:left="1417" w:header="708" w:footer="708" w:gutter="0"/>
       <w:cols w:space="708"/>
@@ -2552,7 +3085,7 @@
                     <w:sz w:val="28"/>
                     <w:szCs w:val="28"/>
                   </w:rPr>
-                  <w:t>7</w:t>
+                  <w:t>9</w:t>
                 </w:r>
                 <w:r>
                   <w:rPr>
@@ -2581,7 +3114,7 @@
                       <w:sz w:val="28"/>
                       <w:szCs w:val="28"/>
                     </w:rPr>
-                    <w:t>7</w:t>
+                    <w:t>9</w:t>
                   </w:r>
                 </w:fldSimple>
               </w:p>
@@ -3172,305 +3705,6 @@
 </w:styles>
 </file>
 
-<file path=word/glossary/document.xml><?xml version="1.0" encoding="utf-8"?>
-<w:glossaryDocument xmlns:ve="http://schemas.openxmlformats.org/markup-compatibility/2006" xmlns:o="urn:schemas-microsoft-com:office:office" xmlns:r="http://schemas.openxmlformats.org/officeDocument/2006/relationships" xmlns:m="http://schemas.openxmlformats.org/officeDocument/2006/math" xmlns:v="urn:schemas-microsoft-com:vml" xmlns:wp="http://schemas.openxmlformats.org/drawingml/2006/wordprocessingDrawing" xmlns:w10="urn:schemas-microsoft-com:office:word" xmlns:w="http://schemas.openxmlformats.org/wordprocessingml/2006/main" xmlns:wne="http://schemas.microsoft.com/office/word/2006/wordml">
-  <w:docParts/>
-</w:glossaryDocument>
-</file>
-
-<file path=word/glossary/fontTable.xml><?xml version="1.0" encoding="utf-8"?>
-<w:fonts xmlns:r="http://schemas.openxmlformats.org/officeDocument/2006/relationships" xmlns:w="http://schemas.openxmlformats.org/wordprocessingml/2006/main">
-  <w:font w:name="Times New Roman">
-    <w:panose1 w:val="02020603050405020304"/>
-    <w:charset w:val="00"/>
-    <w:family w:val="roman"/>
-    <w:pitch w:val="variable"/>
-    <w:sig w:usb0="E0002AFF" w:usb1="C0007841" w:usb2="00000009" w:usb3="00000000" w:csb0="000001FF" w:csb1="00000000"/>
-  </w:font>
-  <w:font w:name="Calibri">
-    <w:panose1 w:val="020F0502020204030204"/>
-    <w:charset w:val="00"/>
-    <w:family w:val="swiss"/>
-    <w:pitch w:val="variable"/>
-    <w:sig w:usb0="E00002FF" w:usb1="4000ACFF" w:usb2="00000001" w:usb3="00000000" w:csb0="0000019F" w:csb1="00000000"/>
-  </w:font>
-  <w:font w:name="Cambria">
-    <w:panose1 w:val="02040503050406030204"/>
-    <w:charset w:val="00"/>
-    <w:family w:val="roman"/>
-    <w:pitch w:val="variable"/>
-    <w:sig w:usb0="E00002FF" w:usb1="400004FF" w:usb2="00000000" w:usb3="00000000" w:csb0="0000019F" w:csb1="00000000"/>
-  </w:font>
-  <w:font w:name="Tahoma">
-    <w:panose1 w:val="020B0604030504040204"/>
-    <w:charset w:val="00"/>
-    <w:family w:val="swiss"/>
-    <w:pitch w:val="variable"/>
-    <w:sig w:usb0="E1002EFF" w:usb1="C000605B" w:usb2="00000029" w:usb3="00000000" w:csb0="000101FF" w:csb1="00000000"/>
-  </w:font>
-  <w:font w:name="Arial">
-    <w:altName w:val="Helvetica"/>
-    <w:panose1 w:val="020B0604020202020204"/>
-    <w:charset w:val="00"/>
-    <w:family w:val="swiss"/>
-    <w:pitch w:val="variable"/>
-    <w:sig w:usb0="E0002AFF" w:usb1="C0007843" w:usb2="00000009" w:usb3="00000000" w:csb0="000001FF" w:csb1="00000000"/>
-  </w:font>
-  <w:font w:name="Main Font Family">
-    <w:altName w:val="Cambria"/>
-    <w:panose1 w:val="00000000000000000000"/>
-    <w:charset w:val="00"/>
-    <w:family w:val="roman"/>
-    <w:notTrueType/>
-    <w:pitch w:val="default"/>
-    <w:sig w:usb0="00000000" w:usb1="00000000" w:usb2="00000000" w:usb3="00000000" w:csb0="00000000" w:csb1="00000000"/>
-  </w:font>
-  <w:font w:name="MS Gothic">
-    <w:altName w:val="MS"/>
-    <w:panose1 w:val="020B0609070205080204"/>
-    <w:charset w:val="80"/>
-    <w:family w:val="modern"/>
-    <w:pitch w:val="fixed"/>
-    <w:sig w:usb0="E00002FF" w:usb1="6AC7FDFB" w:usb2="00000012" w:usb3="00000000" w:csb0="0002009F" w:csb1="00000000"/>
-  </w:font>
-</w:fonts>
-</file>
-
-<file path=word/glossary/settings.xml><?xml version="1.0" encoding="utf-8"?>
-<w:settings xmlns:o="urn:schemas-microsoft-com:office:office" xmlns:r="http://schemas.openxmlformats.org/officeDocument/2006/relationships" xmlns:m="http://schemas.openxmlformats.org/officeDocument/2006/math" xmlns:v="urn:schemas-microsoft-com:vml" xmlns:w10="urn:schemas-microsoft-com:office:word" xmlns:w="http://schemas.openxmlformats.org/wordprocessingml/2006/main" xmlns:sl="http://schemas.openxmlformats.org/schemaLibrary/2006/main">
-  <w:view w:val="normal"/>
-  <w:defaultTabStop w:val="708"/>
-  <w:hyphenationZone w:val="425"/>
-  <w:characterSpacingControl w:val="doNotCompress"/>
-  <w:compat>
-    <w:useFELayout/>
-  </w:compat>
-  <w:rsids>
-    <w:rsidRoot w:val="00FE69D7"/>
-    <w:rsid w:val="0057722F"/>
-    <w:rsid w:val="00FE69D7"/>
-  </w:rsids>
-  <m:mathPr>
-    <m:mathFont m:val="Cambria Math"/>
-    <m:brkBin m:val="before"/>
-    <m:brkBinSub m:val="--"/>
-    <m:smallFrac m:val="off"/>
-    <m:dispDef/>
-    <m:lMargin m:val="0"/>
-    <m:rMargin m:val="0"/>
-    <m:defJc m:val="centerGroup"/>
-    <m:wrapIndent m:val="1440"/>
-    <m:intLim m:val="subSup"/>
-    <m:naryLim m:val="undOvr"/>
-  </m:mathPr>
-  <w:themeFontLang w:val="fr-FR"/>
-  <w:clrSchemeMapping w:bg1="light1" w:t1="dark1" w:bg2="light2" w:t2="dark2" w:accent1="accent1" w:accent2="accent2" w:accent3="accent3" w:accent4="accent4" w:accent5="accent5" w:accent6="accent6" w:hyperlink="hyperlink" w:followedHyperlink="followedHyperlink"/>
-  <w:decimalSymbol w:val=","/>
-  <w:listSeparator w:val=";"/>
-</w:settings>
-</file>
-
-<file path=word/glossary/styles.xml><?xml version="1.0" encoding="utf-8"?>
-<w:styles xmlns:r="http://schemas.openxmlformats.org/officeDocument/2006/relationships" xmlns:w="http://schemas.openxmlformats.org/wordprocessingml/2006/main">
-  <w:docDefaults>
-    <w:rPrDefault>
-      <w:rPr>
-        <w:rFonts w:asciiTheme="minorHAnsi" w:eastAsiaTheme="minorEastAsia" w:hAnsiTheme="minorHAnsi" w:cstheme="minorBidi"/>
-        <w:sz w:val="22"/>
-        <w:szCs w:val="22"/>
-        <w:lang w:val="fr-FR" w:eastAsia="fr-FR" w:bidi="ar-SA"/>
-      </w:rPr>
-    </w:rPrDefault>
-    <w:pPrDefault>
-      <w:pPr>
-        <w:spacing w:after="200" w:line="276" w:lineRule="auto"/>
-      </w:pPr>
-    </w:pPrDefault>
-  </w:docDefaults>
-  <w:latentStyles w:defLockedState="0" w:defUIPriority="99" w:defSemiHidden="1" w:defUnhideWhenUsed="1" w:defQFormat="0" w:count="267">
-    <w:lsdException w:name="Normal" w:semiHidden="0" w:uiPriority="0" w:unhideWhenUsed="0" w:qFormat="1"/>
-    <w:lsdException w:name="heading 1" w:semiHidden="0" w:uiPriority="9" w:unhideWhenUsed="0" w:qFormat="1"/>
-    <w:lsdException w:name="heading 2" w:uiPriority="9" w:qFormat="1"/>
-    <w:lsdException w:name="heading 3" w:uiPriority="9" w:qFormat="1"/>
-    <w:lsdException w:name="heading 4" w:uiPriority="9" w:qFormat="1"/>
-    <w:lsdException w:name="heading 5" w:uiPriority="9" w:qFormat="1"/>
-    <w:lsdException w:name="heading 6" w:uiPriority="9" w:qFormat="1"/>
-    <w:lsdException w:name="heading 7" w:uiPriority="9" w:qFormat="1"/>
-    <w:lsdException w:name="heading 8" w:uiPriority="9" w:qFormat="1"/>
-    <w:lsdException w:name="heading 9" w:uiPriority="9" w:qFormat="1"/>
-    <w:lsdException w:name="toc 1" w:uiPriority="39"/>
-    <w:lsdException w:name="toc 2" w:uiPriority="39"/>
-    <w:lsdException w:name="toc 3" w:uiPriority="39"/>
-    <w:lsdException w:name="toc 4" w:uiPriority="39"/>
-    <w:lsdException w:name="toc 5" w:uiPriority="39"/>
-    <w:lsdException w:name="toc 6" w:uiPriority="39"/>
-    <w:lsdException w:name="toc 7" w:uiPriority="39"/>
-    <w:lsdException w:name="toc 8" w:uiPriority="39"/>
-    <w:lsdException w:name="toc 9" w:uiPriority="39"/>
-    <w:lsdException w:name="caption" w:uiPriority="35" w:qFormat="1"/>
-    <w:lsdException w:name="Title" w:semiHidden="0" w:uiPriority="10" w:unhideWhenUsed="0" w:qFormat="1"/>
-    <w:lsdException w:name="Default Paragraph Font" w:uiPriority="1"/>
-    <w:lsdException w:name="Subtitle" w:semiHidden="0" w:uiPriority="11" w:unhideWhenUsed="0" w:qFormat="1"/>
-    <w:lsdException w:name="Strong" w:semiHidden="0" w:uiPriority="22" w:unhideWhenUsed="0" w:qFormat="1"/>
-    <w:lsdException w:name="Emphasis" w:semiHidden="0" w:uiPriority="20" w:unhideWhenUsed="0" w:qFormat="1"/>
-    <w:lsdException w:name="Table Grid" w:semiHidden="0" w:uiPriority="59" w:unhideWhenUsed="0"/>
-    <w:lsdException w:name="Placeholder Text" w:unhideWhenUsed="0"/>
-    <w:lsdException w:name="No Spacing" w:semiHidden="0" w:uiPriority="1" w:unhideWhenUsed="0" w:qFormat="1"/>
-    <w:lsdException w:name="Light Shading" w:semiHidden="0" w:uiPriority="60" w:unhideWhenUsed="0"/>
-    <w:lsdException w:name="Light List" w:semiHidden="0" w:uiPriority="61" w:unhideWhenUsed="0"/>
-    <w:lsdException w:name="Light Grid" w:semiHidden="0" w:uiPriority="62" w:unhideWhenUsed="0"/>
-    <w:lsdException w:name="Medium Shading 1" w:semiHidden="0" w:uiPriority="63" w:unhideWhenUsed="0"/>
-    <w:lsdException w:name="Medium Shading 2" w:semiHidden="0" w:uiPriority="64" w:unhideWhenUsed="0"/>
-    <w:lsdException w:name="Medium List 1" w:semiHidden="0" w:uiPriority="65" w:unhideWhenUsed="0"/>
-    <w:lsdException w:name="Medium List 2" w:semiHidden="0" w:uiPriority="66" w:unhideWhenUsed="0"/>
-    <w:lsdException w:name="Medium Grid 1" w:semiHidden="0" w:uiPriority="67" w:unhideWhenUsed="0"/>
-    <w:lsdException w:name="Medium Grid 2" w:semiHidden="0" w:uiPriority="68" w:unhideWhenUsed="0"/>
-    <w:lsdException w:name="Medium Grid 3" w:semiHidden="0" w:uiPriority="69" w:unhideWhenUsed="0"/>
-    <w:lsdException w:name="Dark List" w:semiHidden="0" w:uiPriority="70" w:unhideWhenUsed="0"/>
-    <w:lsdException w:name="Colorful Shading" w:semiHidden="0" w:uiPriority="71" w:unhideWhenUsed="0"/>
-    <w:lsdException w:name="Colorful List" w:semiHidden="0" w:uiPriority="72" w:unhideWhenUsed="0"/>
-    <w:lsdException w:name="Colorful Grid" w:semiHidden="0" w:uiPriority="73" w:unhideWhenUsed="0"/>
-    <w:lsdException w:name="Light Shading Accent 1" w:semiHidden="0" w:uiPriority="60" w:unhideWhenUsed="0"/>
-    <w:lsdException w:name="Light List Accent 1" w:semiHidden="0" w:uiPriority="61" w:unhideWhenUsed="0"/>
-    <w:lsdException w:name="Light Grid Accent 1" w:semiHidden="0" w:uiPriority="62" w:unhideWhenUsed="0"/>
-    <w:lsdException w:name="Medium Shading 1 Accent 1" w:semiHidden="0" w:uiPriority="63" w:unhideWhenUsed="0"/>
-    <w:lsdException w:name="Medium Shading 2 Accent 1" w:semiHidden="0" w:uiPriority="64" w:unhideWhenUsed="0"/>
-    <w:lsdException w:name="Medium List 1 Accent 1" w:semiHidden="0" w:uiPriority="65" w:unhideWhenUsed="0"/>
-    <w:lsdException w:name="Revision" w:unhideWhenUsed="0"/>
-    <w:lsdException w:name="List Paragraph" w:semiHidden="0" w:uiPriority="34" w:unhideWhenUsed="0" w:qFormat="1"/>
-    <w:lsdException w:name="Quote" w:semiHidden="0" w:uiPriority="29" w:unhideWhenUsed="0" w:qFormat="1"/>
-    <w:lsdException w:name="Intense Quote" w:semiHidden="0" w:uiPriority="30" w:unhideWhenUsed="0" w:qFormat="1"/>
-    <w:lsdException w:name="Medium List 2 Accent 1" w:semiHidden="0" w:uiPriority="66" w:unhideWhenUsed="0"/>
-    <w:lsdException w:name="Medium Grid 1 Accent 1" w:semiHidden="0" w:uiPriority="67" w:unhideWhenUsed="0"/>
-    <w:lsdException w:name="Medium Grid 2 Accent 1" w:semiHidden="0" w:uiPriority="68" w:unhideWhenUsed="0"/>
-    <w:lsdException w:name="Medium Grid 3 Accent 1" w:semiHidden="0" w:uiPriority="69" w:unhideWhenUsed="0"/>
-    <w:lsdException w:name="Dark List Accent 1" w:semiHidden="0" w:uiPriority="70" w:unhideWhenUsed="0"/>
-    <w:lsdException w:name="Colorful Shading Accent 1" w:semiHidden="0" w:uiPriority="71" w:unhideWhenUsed="0"/>
-    <w:lsdException w:name="Colorful List Accent 1" w:semiHidden="0" w:uiPriority="72" w:unhideWhenUsed="0"/>
-    <w:lsdException w:name="Colorful Grid Accent 1" w:semiHidden="0" w:uiPriority="73" w:unhideWhenUsed="0"/>
-    <w:lsdException w:name="Light Shading Accent 2" w:semiHidden="0" w:uiPriority="60" w:unhideWhenUsed="0"/>
-    <w:lsdException w:name="Light List Accent 2" w:semiHidden="0" w:uiPriority="61" w:unhideWhenUsed="0"/>
-    <w:lsdException w:name="Light Grid Accent 2" w:semiHidden="0" w:uiPriority="62" w:unhideWhenUsed="0"/>
-    <w:lsdException w:name="Medium Shading 1 Accent 2" w:semiHidden="0" w:uiPriority="63" w:unhideWhenUsed="0"/>
-    <w:lsdException w:name="Medium Shading 2 Accent 2" w:semiHidden="0" w:uiPriority="64" w:unhideWhenUsed="0"/>
-    <w:lsdException w:name="Medium List 1 Accent 2" w:semiHidden="0" w:uiPriority="65" w:unhideWhenUsed="0"/>
-    <w:lsdException w:name="Medium List 2 Accent 2" w:semiHidden="0" w:uiPriority="66" w:unhideWhenUsed="0"/>
-    <w:lsdException w:name="Medium Grid 1 Accent 2" w:semiHidden="0" w:uiPriority="67" w:unhideWhenUsed="0"/>
-    <w:lsdException w:name="Medium Grid 2 Accent 2" w:semiHidden="0" w:uiPriority="68" w:unhideWhenUsed="0"/>
-    <w:lsdException w:name="Medium Grid 3 Accent 2" w:semiHidden="0" w:uiPriority="69" w:unhideWhenUsed="0"/>
-    <w:lsdException w:name="Dark List Accent 2" w:semiHidden="0" w:uiPriority="70" w:unhideWhenUsed="0"/>
-    <w:lsdException w:name="Colorful Shading Accent 2" w:semiHidden="0" w:uiPriority="71" w:unhideWhenUsed="0"/>
-    <w:lsdException w:name="Colorful List Accent 2" w:semiHidden="0" w:uiPriority="72" w:unhideWhenUsed="0"/>
-    <w:lsdException w:name="Colorful Grid Accent 2" w:semiHidden="0" w:uiPriority="73" w:unhideWhenUsed="0"/>
-    <w:lsdException w:name="Light Shading Accent 3" w:semiHidden="0" w:uiPriority="60" w:unhideWhenUsed="0"/>
-    <w:lsdException w:name="Light List Accent 3" w:semiHidden="0" w:uiPriority="61" w:unhideWhenUsed="0"/>
-    <w:lsdException w:name="Light Grid Accent 3" w:semiHidden="0" w:uiPriority="62" w:unhideWhenUsed="0"/>
-    <w:lsdException w:name="Medium Shading 1 Accent 3" w:semiHidden="0" w:uiPriority="63" w:unhideWhenUsed="0"/>
-    <w:lsdException w:name="Medium Shading 2 Accent 3" w:semiHidden="0" w:uiPriority="64" w:unhideWhenUsed="0"/>
-    <w:lsdException w:name="Medium List 1 Accent 3" w:semiHidden="0" w:uiPriority="65" w:unhideWhenUsed="0"/>
-    <w:lsdException w:name="Medium List 2 Accent 3" w:semiHidden="0" w:uiPriority="66" w:unhideWhenUsed="0"/>
-    <w:lsdException w:name="Medium Grid 1 Accent 3" w:semiHidden="0" w:uiPriority="67" w:unhideWhenUsed="0"/>
-    <w:lsdException w:name="Medium Grid 2 Accent 3" w:semiHidden="0" w:uiPriority="68" w:unhideWhenUsed="0"/>
-    <w:lsdException w:name="Medium Grid 3 Accent 3" w:semiHidden="0" w:uiPriority="69" w:unhideWhenUsed="0"/>
-    <w:lsdException w:name="Dark List Accent 3" w:semiHidden="0" w:uiPriority="70" w:unhideWhenUsed="0"/>
-    <w:lsdException w:name="Colorful Shading Accent 3" w:semiHidden="0" w:uiPriority="71" w:unhideWhenUsed="0"/>
-    <w:lsdException w:name="Colorful List Accent 3" w:semiHidden="0" w:uiPriority="72" w:unhideWhenUsed="0"/>
-    <w:lsdException w:name="Colorful Grid Accent 3" w:semiHidden="0" w:uiPriority="73" w:unhideWhenUsed="0"/>
-    <w:lsdException w:name="Light Shading Accent 4" w:semiHidden="0" w:uiPriority="60" w:unhideWhenUsed="0"/>
-    <w:lsdException w:name="Light List Accent 4" w:semiHidden="0" w:uiPriority="61" w:unhideWhenUsed="0"/>
-    <w:lsdException w:name="Light Grid Accent 4" w:semiHidden="0" w:uiPriority="62" w:unhideWhenUsed="0"/>
-    <w:lsdException w:name="Medium Shading 1 Accent 4" w:semiHidden="0" w:uiPriority="63" w:unhideWhenUsed="0"/>
-    <w:lsdException w:name="Medium Shading 2 Accent 4" w:semiHidden="0" w:uiPriority="64" w:unhideWhenUsed="0"/>
-    <w:lsdException w:name="Medium List 1 Accent 4" w:semiHidden="0" w:uiPriority="65" w:unhideWhenUsed="0"/>
-    <w:lsdException w:name="Medium List 2 Accent 4" w:semiHidden="0" w:uiPriority="66" w:unhideWhenUsed="0"/>
-    <w:lsdException w:name="Medium Grid 1 Accent 4" w:semiHidden="0" w:uiPriority="67" w:unhideWhenUsed="0"/>
-    <w:lsdException w:name="Medium Grid 2 Accent 4" w:semiHidden="0" w:uiPriority="68" w:unhideWhenUsed="0"/>
-    <w:lsdException w:name="Medium Grid 3 Accent 4" w:semiHidden="0" w:uiPriority="69" w:unhideWhenUsed="0"/>
-    <w:lsdException w:name="Dark List Accent 4" w:semiHidden="0" w:uiPriority="70" w:unhideWhenUsed="0"/>
-    <w:lsdException w:name="Colorful Shading Accent 4" w:semiHidden="0" w:uiPriority="71" w:unhideWhenUsed="0"/>
-    <w:lsdException w:name="Colorful List Accent 4" w:semiHidden="0" w:uiPriority="72" w:unhideWhenUsed="0"/>
-    <w:lsdException w:name="Colorful Grid Accent 4" w:semiHidden="0" w:uiPriority="73" w:unhideWhenUsed="0"/>
-    <w:lsdException w:name="Light Shading Accent 5" w:semiHidden="0" w:uiPriority="60" w:unhideWhenUsed="0"/>
-    <w:lsdException w:name="Light List Accent 5" w:semiHidden="0" w:uiPriority="61" w:unhideWhenUsed="0"/>
-    <w:lsdException w:name="Light Grid Accent 5" w:semiHidden="0" w:uiPriority="62" w:unhideWhenUsed="0"/>
-    <w:lsdException w:name="Medium Shading 1 Accent 5" w:semiHidden="0" w:uiPriority="63" w:unhideWhenUsed="0"/>
-    <w:lsdException w:name="Medium Shading 2 Accent 5" w:semiHidden="0" w:uiPriority="64" w:unhideWhenUsed="0"/>
-    <w:lsdException w:name="Medium List 1 Accent 5" w:semiHidden="0" w:uiPriority="65" w:unhideWhenUsed="0"/>
-    <w:lsdException w:name="Medium List 2 Accent 5" w:semiHidden="0" w:uiPriority="66" w:unhideWhenUsed="0"/>
-    <w:lsdException w:name="Medium Grid 1 Accent 5" w:semiHidden="0" w:uiPriority="67" w:unhideWhenUsed="0"/>
-    <w:lsdException w:name="Medium Grid 2 Accent 5" w:semiHidden="0" w:uiPriority="68" w:unhideWhenUsed="0"/>
-    <w:lsdException w:name="Medium Grid 3 Accent 5" w:semiHidden="0" w:uiPriority="69" w:unhideWhenUsed="0"/>
-    <w:lsdException w:name="Dark List Accent 5" w:semiHidden="0" w:uiPriority="70" w:unhideWhenUsed="0"/>
-    <w:lsdException w:name="Colorful Shading Accent 5" w:semiHidden="0" w:uiPriority="71" w:unhideWhenUsed="0"/>
-    <w:lsdException w:name="Colorful List Accent 5" w:semiHidden="0" w:uiPriority="72" w:unhideWhenUsed="0"/>
-    <w:lsdException w:name="Colorful Grid Accent 5" w:semiHidden="0" w:uiPriority="73" w:unhideWhenUsed="0"/>
-    <w:lsdException w:name="Light Shading Accent 6" w:semiHidden="0" w:uiPriority="60" w:unhideWhenUsed="0"/>
-    <w:lsdException w:name="Light List Accent 6" w:semiHidden="0" w:uiPriority="61" w:unhideWhenUsed="0"/>
-    <w:lsdException w:name="Light Grid Accent 6" w:semiHidden="0" w:uiPriority="62" w:unhideWhenUsed="0"/>
-    <w:lsdException w:name="Medium Shading 1 Accent 6" w:semiHidden="0" w:uiPriority="63" w:unhideWhenUsed="0"/>
-    <w:lsdException w:name="Medium Shading 2 Accent 6" w:semiHidden="0" w:uiPriority="64" w:unhideWhenUsed="0"/>
-    <w:lsdException w:name="Medium List 1 Accent 6" w:semiHidden="0" w:uiPriority="65" w:unhideWhenUsed="0"/>
-    <w:lsdException w:name="Medium List 2 Accent 6" w:semiHidden="0" w:uiPriority="66" w:unhideWhenUsed="0"/>
-    <w:lsdException w:name="Medium Grid 1 Accent 6" w:semiHidden="0" w:uiPriority="67" w:unhideWhenUsed="0"/>
-    <w:lsdException w:name="Medium Grid 2 Accent 6" w:semiHidden="0" w:uiPriority="68" w:unhideWhenUsed="0"/>
-    <w:lsdException w:name="Medium Grid 3 Accent 6" w:semiHidden="0" w:uiPriority="69" w:unhideWhenUsed="0"/>
-    <w:lsdException w:name="Dark List Accent 6" w:semiHidden="0" w:uiPriority="70" w:unhideWhenUsed="0"/>
-    <w:lsdException w:name="Colorful Shading Accent 6" w:semiHidden="0" w:uiPriority="71" w:unhideWhenUsed="0"/>
-    <w:lsdException w:name="Colorful List Accent 6" w:semiHidden="0" w:uiPriority="72" w:unhideWhenUsed="0"/>
-    <w:lsdException w:name="Colorful Grid Accent 6" w:semiHidden="0" w:uiPriority="73" w:unhideWhenUsed="0"/>
-    <w:lsdException w:name="Subtle Emphasis" w:semiHidden="0" w:uiPriority="19" w:unhideWhenUsed="0" w:qFormat="1"/>
-    <w:lsdException w:name="Intense Emphasis" w:semiHidden="0" w:uiPriority="21" w:unhideWhenUsed="0" w:qFormat="1"/>
-    <w:lsdException w:name="Subtle Reference" w:semiHidden="0" w:uiPriority="31" w:unhideWhenUsed="0" w:qFormat="1"/>
-    <w:lsdException w:name="Intense Reference" w:semiHidden="0" w:uiPriority="32" w:unhideWhenUsed="0" w:qFormat="1"/>
-    <w:lsdException w:name="Book Title" w:semiHidden="0" w:uiPriority="33" w:unhideWhenUsed="0" w:qFormat="1"/>
-    <w:lsdException w:name="Bibliography" w:uiPriority="37"/>
-    <w:lsdException w:name="TOC Heading" w:uiPriority="39" w:qFormat="1"/>
-  </w:latentStyles>
-  <w:style w:type="paragraph" w:default="1" w:styleId="Normal">
-    <w:name w:val="Normal"/>
-    <w:qFormat/>
-  </w:style>
-  <w:style w:type="character" w:default="1" w:styleId="Policepardfaut">
-    <w:name w:val="Default Paragraph Font"/>
-    <w:uiPriority w:val="1"/>
-    <w:semiHidden/>
-    <w:unhideWhenUsed/>
-  </w:style>
-  <w:style w:type="table" w:default="1" w:styleId="TableauNormal">
-    <w:name w:val="Normal Table"/>
-    <w:uiPriority w:val="99"/>
-    <w:semiHidden/>
-    <w:unhideWhenUsed/>
-    <w:qFormat/>
-    <w:tblPr>
-      <w:tblInd w:w="0" w:type="dxa"/>
-      <w:tblCellMar>
-        <w:top w:w="0" w:type="dxa"/>
-        <w:left w:w="108" w:type="dxa"/>
-        <w:bottom w:w="0" w:type="dxa"/>
-        <w:right w:w="108" w:type="dxa"/>
-      </w:tblCellMar>
-    </w:tblPr>
-  </w:style>
-  <w:style w:type="numbering" w:default="1" w:styleId="Aucuneliste">
-    <w:name w:val="No List"/>
-    <w:uiPriority w:val="99"/>
-    <w:semiHidden/>
-    <w:unhideWhenUsed/>
-  </w:style>
-  <w:style w:type="paragraph" w:customStyle="1" w:styleId="4461245B7F084B3ABD3A05CE4D5D4B05">
-    <w:name w:val="4461245B7F084B3ABD3A05CE4D5D4B05"/>
-    <w:rsid w:val="00FE69D7"/>
-  </w:style>
-</w:styles>
-</file>
-
-<file path=word/glossary/webSettings.xml><?xml version="1.0" encoding="utf-8"?>
-<w:webSettings xmlns:r="http://schemas.openxmlformats.org/officeDocument/2006/relationships" xmlns:w="http://schemas.openxmlformats.org/wordprocessingml/2006/main">
-  <w:optimizeForBrowser/>
-</w:webSettings>
-</file>
-
 <file path=word/theme/theme1.xml><?xml version="1.0" encoding="utf-8"?>
 <a:theme xmlns:a="http://schemas.openxmlformats.org/drawingml/2006/main" name="Thème Office">
   <a:themeElements>
@@ -3759,7 +3993,7 @@
 </file>
 
 <file path=customXml/itemProps1.xml><?xml version="1.0" encoding="utf-8"?>
-<ds:datastoreItem xmlns:ds="http://schemas.openxmlformats.org/officeDocument/2006/customXml" ds:itemID="{C97A5C0E-723B-4566-A075-878481C305F3}">
+<ds:datastoreItem xmlns:ds="http://schemas.openxmlformats.org/officeDocument/2006/customXml" ds:itemID="{C4ECAF1C-659E-4E94-A3B0-CA356AB82A91}">
   <ds:schemaRefs>
     <ds:schemaRef ds:uri="http://schemas.openxmlformats.org/officeDocument/2006/bibliography"/>
   </ds:schemaRefs>

--- a/Loup SONNEVILLE/Rapports/Rapport GitHub.docx
+++ b/Loup SONNEVILLE/Rapports/Rapport GitHub.docx
@@ -157,7 +157,7 @@
                     <a:blip r:embed="rId8" cstate="print">
                       <a:extLst>
                         <a:ext uri="{28A0092B-C50C-407E-A947-70E740481C1C}">
-                          <a14:useLocalDpi xmlns:a14="http://schemas.microsoft.com/office/drawing/2010/main" xmlns:wps="http://schemas.microsoft.com/office/word/2010/wordprocessingShape" xmlns:wpi="http://schemas.microsoft.com/office/word/2010/wordprocessingInk" xmlns:wpg="http://schemas.microsoft.com/office/word/2010/wordprocessingGroup" xmlns:w16se="http://schemas.microsoft.com/office/word/2015/wordml/symex" xmlns:w16sdtdh="http://schemas.microsoft.com/office/word/2020/wordml/sdtdatahash" xmlns:w16="http://schemas.microsoft.com/office/word/2018/wordml" xmlns:w16cid="http://schemas.microsoft.com/office/word/2016/wordml/cid" xmlns:w16cex="http://schemas.microsoft.com/office/word/2018/wordml/cex" xmlns:w15="http://schemas.microsoft.com/office/word/2012/wordml" xmlns:w14="http://schemas.microsoft.com/office/word/2010/wordml" xmlns:w="http://schemas.openxmlformats.org/wordprocessingml/2006/main" xmlns:w10="urn:schemas-microsoft-com:office:word" xmlns:wp14="http://schemas.microsoft.com/office/word/2010/wordprocessingDrawing" xmlns:v="urn:schemas-microsoft-com:vml" xmlns:oel="http://schemas.microsoft.com/office/2019/extlst" xmlns:o="urn:schemas-microsoft-com:office:office" xmlns:am3d="http://schemas.microsoft.com/office/drawing/2017/model3d" xmlns:aink="http://schemas.microsoft.com/office/drawing/2016/ink" xmlns:mc="http://schemas.openxmlformats.org/markup-compatibility/2006" xmlns:cx8="http://schemas.microsoft.com/office/drawing/2016/5/14/chartex" xmlns:cx7="http://schemas.microsoft.com/office/drawing/2016/5/13/chartex" xmlns:cx6="http://schemas.microsoft.com/office/drawing/2016/5/12/chartex" xmlns:cx5="http://schemas.microsoft.com/office/drawing/2016/5/11/chartex" xmlns:cx4="http://schemas.microsoft.com/office/drawing/2016/5/10/chartex" xmlns:cx3="http://schemas.microsoft.com/office/drawing/2016/5/9/chartex" xmlns:cx2="http://schemas.microsoft.com/office/drawing/2015/10/21/chartex" xmlns:cx1="http://schemas.microsoft.com/office/drawing/2015/9/8/chartex" xmlns:cx="http://schemas.microsoft.com/office/drawing/2014/chartex" xmlns:wpc="http://schemas.microsoft.com/office/word/2010/wordprocessingCanvas" xmlns="" val="0"/>
+                          <a14:useLocalDpi xmlns="" xmlns:wpc="http://schemas.microsoft.com/office/word/2010/wordprocessingCanvas" xmlns:cx="http://schemas.microsoft.com/office/drawing/2014/chartex" xmlns:cx1="http://schemas.microsoft.com/office/drawing/2015/9/8/chartex" xmlns:cx2="http://schemas.microsoft.com/office/drawing/2015/10/21/chartex" xmlns:cx3="http://schemas.microsoft.com/office/drawing/2016/5/9/chartex" xmlns:cx4="http://schemas.microsoft.com/office/drawing/2016/5/10/chartex" xmlns:cx5="http://schemas.microsoft.com/office/drawing/2016/5/11/chartex" xmlns:cx6="http://schemas.microsoft.com/office/drawing/2016/5/12/chartex" xmlns:cx7="http://schemas.microsoft.com/office/drawing/2016/5/13/chartex" xmlns:cx8="http://schemas.microsoft.com/office/drawing/2016/5/14/chartex" xmlns:mc="http://schemas.openxmlformats.org/markup-compatibility/2006" xmlns:aink="http://schemas.microsoft.com/office/drawing/2016/ink" xmlns:am3d="http://schemas.microsoft.com/office/drawing/2017/model3d" xmlns:o="urn:schemas-microsoft-com:office:office" xmlns:oel="http://schemas.microsoft.com/office/2019/extlst" xmlns:v="urn:schemas-microsoft-com:vml" xmlns:wp14="http://schemas.microsoft.com/office/word/2010/wordprocessingDrawing" xmlns:w10="urn:schemas-microsoft-com:office:word" xmlns:w="http://schemas.openxmlformats.org/wordprocessingml/2006/main" xmlns:w14="http://schemas.microsoft.com/office/word/2010/wordml" xmlns:w15="http://schemas.microsoft.com/office/word/2012/wordml" xmlns:w16cex="http://schemas.microsoft.com/office/word/2018/wordml/cex" xmlns:w16cid="http://schemas.microsoft.com/office/word/2016/wordml/cid" xmlns:w16="http://schemas.microsoft.com/office/word/2018/wordml" xmlns:w16sdtdh="http://schemas.microsoft.com/office/word/2020/wordml/sdtdatahash" xmlns:w16se="http://schemas.microsoft.com/office/word/2015/wordml/symex" xmlns:wpg="http://schemas.microsoft.com/office/word/2010/wordprocessingGroup" xmlns:wpi="http://schemas.microsoft.com/office/word/2010/wordprocessingInk" xmlns:wps="http://schemas.microsoft.com/office/word/2010/wordprocessingShape" xmlns:a14="http://schemas.microsoft.com/office/drawing/2010/main" val="0"/>
                         </a:ext>
                       </a:extLst>
                     </a:blip>
@@ -451,7 +451,7 @@
                     <a:blip r:embed="rId9" cstate="print">
                       <a:extLst>
                         <a:ext uri="{28A0092B-C50C-407E-A947-70E740481C1C}">
-                          <a14:useLocalDpi xmlns:a14="http://schemas.microsoft.com/office/drawing/2010/main" xmlns:wps="http://schemas.microsoft.com/office/word/2010/wordprocessingShape" xmlns:wpi="http://schemas.microsoft.com/office/word/2010/wordprocessingInk" xmlns:wpg="http://schemas.microsoft.com/office/word/2010/wordprocessingGroup" xmlns:w16se="http://schemas.microsoft.com/office/word/2015/wordml/symex" xmlns:w16sdtdh="http://schemas.microsoft.com/office/word/2020/wordml/sdtdatahash" xmlns:w16="http://schemas.microsoft.com/office/word/2018/wordml" xmlns:w16cid="http://schemas.microsoft.com/office/word/2016/wordml/cid" xmlns:w16cex="http://schemas.microsoft.com/office/word/2018/wordml/cex" xmlns:w15="http://schemas.microsoft.com/office/word/2012/wordml" xmlns:w14="http://schemas.microsoft.com/office/word/2010/wordml" xmlns:w="http://schemas.openxmlformats.org/wordprocessingml/2006/main" xmlns:w10="urn:schemas-microsoft-com:office:word" xmlns:wp14="http://schemas.microsoft.com/office/word/2010/wordprocessingDrawing" xmlns:v="urn:schemas-microsoft-com:vml" xmlns:oel="http://schemas.microsoft.com/office/2019/extlst" xmlns:o="urn:schemas-microsoft-com:office:office" xmlns:am3d="http://schemas.microsoft.com/office/drawing/2017/model3d" xmlns:aink="http://schemas.microsoft.com/office/drawing/2016/ink" xmlns:mc="http://schemas.openxmlformats.org/markup-compatibility/2006" xmlns:cx8="http://schemas.microsoft.com/office/drawing/2016/5/14/chartex" xmlns:cx7="http://schemas.microsoft.com/office/drawing/2016/5/13/chartex" xmlns:cx6="http://schemas.microsoft.com/office/drawing/2016/5/12/chartex" xmlns:cx5="http://schemas.microsoft.com/office/drawing/2016/5/11/chartex" xmlns:cx4="http://schemas.microsoft.com/office/drawing/2016/5/10/chartex" xmlns:cx3="http://schemas.microsoft.com/office/drawing/2016/5/9/chartex" xmlns:cx2="http://schemas.microsoft.com/office/drawing/2015/10/21/chartex" xmlns:cx1="http://schemas.microsoft.com/office/drawing/2015/9/8/chartex" xmlns:cx="http://schemas.microsoft.com/office/drawing/2014/chartex" xmlns:wpc="http://schemas.microsoft.com/office/word/2010/wordprocessingCanvas" xmlns="" val="0"/>
+                          <a14:useLocalDpi xmlns="" xmlns:wpc="http://schemas.microsoft.com/office/word/2010/wordprocessingCanvas" xmlns:cx="http://schemas.microsoft.com/office/drawing/2014/chartex" xmlns:cx1="http://schemas.microsoft.com/office/drawing/2015/9/8/chartex" xmlns:cx2="http://schemas.microsoft.com/office/drawing/2015/10/21/chartex" xmlns:cx3="http://schemas.microsoft.com/office/drawing/2016/5/9/chartex" xmlns:cx4="http://schemas.microsoft.com/office/drawing/2016/5/10/chartex" xmlns:cx5="http://schemas.microsoft.com/office/drawing/2016/5/11/chartex" xmlns:cx6="http://schemas.microsoft.com/office/drawing/2016/5/12/chartex" xmlns:cx7="http://schemas.microsoft.com/office/drawing/2016/5/13/chartex" xmlns:cx8="http://schemas.microsoft.com/office/drawing/2016/5/14/chartex" xmlns:mc="http://schemas.openxmlformats.org/markup-compatibility/2006" xmlns:aink="http://schemas.microsoft.com/office/drawing/2016/ink" xmlns:am3d="http://schemas.microsoft.com/office/drawing/2017/model3d" xmlns:o="urn:schemas-microsoft-com:office:office" xmlns:oel="http://schemas.microsoft.com/office/2019/extlst" xmlns:v="urn:schemas-microsoft-com:vml" xmlns:wp14="http://schemas.microsoft.com/office/word/2010/wordprocessingDrawing" xmlns:w10="urn:schemas-microsoft-com:office:word" xmlns:w="http://schemas.openxmlformats.org/wordprocessingml/2006/main" xmlns:w14="http://schemas.microsoft.com/office/word/2010/wordml" xmlns:w15="http://schemas.microsoft.com/office/word/2012/wordml" xmlns:w16cex="http://schemas.microsoft.com/office/word/2018/wordml/cex" xmlns:w16cid="http://schemas.microsoft.com/office/word/2016/wordml/cid" xmlns:w16="http://schemas.microsoft.com/office/word/2018/wordml" xmlns:w16sdtdh="http://schemas.microsoft.com/office/word/2020/wordml/sdtdatahash" xmlns:w16se="http://schemas.microsoft.com/office/word/2015/wordml/symex" xmlns:wpg="http://schemas.microsoft.com/office/word/2010/wordprocessingGroup" xmlns:wpi="http://schemas.microsoft.com/office/word/2010/wordprocessingInk" xmlns:wps="http://schemas.microsoft.com/office/word/2010/wordprocessingShape" xmlns:a14="http://schemas.microsoft.com/office/drawing/2010/main" val="0"/>
                         </a:ext>
                       </a:extLst>
                     </a:blip>
@@ -2756,6 +2756,75 @@
       </w:pPr>
       <w:r>
         <w:rPr>
+          <w:noProof/>
+          <w:sz w:val="23"/>
+          <w:szCs w:val="23"/>
+          <w:lang w:eastAsia="fr-FR"/>
+        </w:rPr>
+        <w:drawing>
+          <wp:anchor distT="0" distB="0" distL="114300" distR="114300" simplePos="0" relativeHeight="251688960" behindDoc="1" locked="0" layoutInCell="1" allowOverlap="1">
+            <wp:simplePos x="0" y="0"/>
+            <wp:positionH relativeFrom="column">
+              <wp:posOffset>824230</wp:posOffset>
+            </wp:positionH>
+            <wp:positionV relativeFrom="paragraph">
+              <wp:posOffset>-166370</wp:posOffset>
+            </wp:positionV>
+            <wp:extent cx="5753100" cy="3257550"/>
+            <wp:effectExtent l="19050" t="0" r="0" b="0"/>
+            <wp:wrapTight wrapText="bothSides">
+              <wp:wrapPolygon edited="0">
+                <wp:start x="-72" y="0"/>
+                <wp:lineTo x="-72" y="21474"/>
+                <wp:lineTo x="21600" y="21474"/>
+                <wp:lineTo x="21600" y="0"/>
+                <wp:lineTo x="-72" y="0"/>
+              </wp:wrapPolygon>
+            </wp:wrapTight>
+            <wp:docPr id="13" name="Image 3" descr="C:\Users\loup.sonneville\Documents\GitHub\SN2_SFL4Manitou_23\captures d'écran\Github desktop\desktop web.PNG"/>
+            <wp:cNvGraphicFramePr>
+              <a:graphicFrameLocks xmlns:a="http://schemas.openxmlformats.org/drawingml/2006/main" noChangeAspect="1"/>
+            </wp:cNvGraphicFramePr>
+            <a:graphic xmlns:a="http://schemas.openxmlformats.org/drawingml/2006/main">
+              <a:graphicData uri="http://schemas.openxmlformats.org/drawingml/2006/picture">
+                <pic:pic xmlns:pic="http://schemas.openxmlformats.org/drawingml/2006/picture">
+                  <pic:nvPicPr>
+                    <pic:cNvPr id="0" name="Picture 3" descr="C:\Users\loup.sonneville\Documents\GitHub\SN2_SFL4Manitou_23\captures d'écran\Github desktop\desktop web.PNG"/>
+                    <pic:cNvPicPr>
+                      <a:picLocks noChangeAspect="1" noChangeArrowheads="1"/>
+                    </pic:cNvPicPr>
+                  </pic:nvPicPr>
+                  <pic:blipFill>
+                    <a:blip r:embed="rId22" cstate="print"/>
+                    <a:srcRect/>
+                    <a:stretch>
+                      <a:fillRect/>
+                    </a:stretch>
+                  </pic:blipFill>
+                  <pic:spPr bwMode="auto">
+                    <a:xfrm>
+                      <a:off x="0" y="0"/>
+                      <a:ext cx="5753100" cy="3257550"/>
+                    </a:xfrm>
+                    <a:prstGeom prst="rect">
+                      <a:avLst/>
+                    </a:prstGeom>
+                    <a:noFill/>
+                    <a:ln w="9525">
+                      <a:noFill/>
+                      <a:miter lim="800000"/>
+                      <a:headEnd/>
+                      <a:tailEnd/>
+                    </a:ln>
+                  </pic:spPr>
+                </pic:pic>
+              </a:graphicData>
+            </a:graphic>
+          </wp:anchor>
+        </w:drawing>
+      </w:r>
+      <w:r>
+        <w:rPr>
           <w:sz w:val="23"/>
           <w:szCs w:val="23"/>
         </w:rPr>
@@ -2777,11 +2846,36 @@
         </w:rPr>
         <w:t xml:space="preserve"> je vous redirige au début de ce rapport qui explique comment s’en créer un.</w:t>
       </w:r>
-    </w:p>
-    <w:p>
-      <w:pPr>
-        <w:pStyle w:val="Default"/>
-        <w:rPr>
+      <w:r>
+        <w:rPr>
+          <w:noProof/>
+          <w:lang w:eastAsia="fr-FR"/>
+        </w:rPr>
+        <w:t xml:space="preserve"> </w:t>
+      </w:r>
+    </w:p>
+    <w:p>
+      <w:pPr>
+        <w:pStyle w:val="Default"/>
+        <w:rPr>
+          <w:sz w:val="23"/>
+          <w:szCs w:val="23"/>
+        </w:rPr>
+      </w:pPr>
+    </w:p>
+    <w:p>
+      <w:pPr>
+        <w:rPr>
+          <w:rFonts w:ascii="Arial" w:hAnsi="Arial" w:cs="Arial"/>
+          <w:sz w:val="23"/>
+          <w:szCs w:val="23"/>
+        </w:rPr>
+      </w:pPr>
+    </w:p>
+    <w:p>
+      <w:pPr>
+        <w:rPr>
+          <w:rFonts w:ascii="Arial" w:hAnsi="Arial" w:cs="Arial"/>
           <w:sz w:val="23"/>
           <w:szCs w:val="23"/>
         </w:rPr>
@@ -2942,7 +3036,23 @@
           <w:sz w:val="23"/>
           <w:szCs w:val="23"/>
         </w:rPr>
-        <w:t xml:space="preserve"> afin d’avoir accès au dépôt crée précédemment, une fenêtre internet s’ouvre alors cliquer sur « </w:t>
+        <w:t xml:space="preserve"> afin d’avoir accès au dépôt crée précédemment, un</w:t>
+      </w:r>
+      <w:r>
+        <w:rPr>
+          <w:rFonts w:ascii="Arial" w:hAnsi="Arial" w:cs="Arial"/>
+          <w:sz w:val="23"/>
+          <w:szCs w:val="23"/>
+        </w:rPr>
+        <w:t>e fenêtre internet s’ouvre, dans ce cas,</w:t>
+      </w:r>
+      <w:r>
+        <w:rPr>
+          <w:rFonts w:ascii="Arial" w:hAnsi="Arial" w:cs="Arial"/>
+          <w:sz w:val="23"/>
+          <w:szCs w:val="23"/>
+        </w:rPr>
+        <w:t xml:space="preserve"> cliquer sur « </w:t>
       </w:r>
       <w:proofErr w:type="spellStart"/>
       <w:r>
@@ -2960,15 +3070,833 @@
           <w:sz w:val="23"/>
           <w:szCs w:val="23"/>
         </w:rPr>
-        <w:t xml:space="preserve"> Desktop » afin de synchroniser le compte à l’application, vos informations sont automatiquement mise à jour il suffit d’appuyer sur continuer.</w:t>
-      </w:r>
-    </w:p>
-    <w:p>
-      <w:pPr>
-        <w:rPr>
-          <w:rFonts w:ascii="Arial" w:hAnsi="Arial" w:cs="Arial"/>
-          <w:sz w:val="23"/>
-          <w:szCs w:val="23"/>
+        <w:t xml:space="preserve"> Desktop » afin de synchroniser le compte à l’application, vos informations sont automatiquement mise à jour il</w:t>
+      </w:r>
+      <w:r>
+        <w:rPr>
+          <w:rFonts w:ascii="Arial" w:hAnsi="Arial" w:cs="Arial"/>
+          <w:sz w:val="23"/>
+          <w:szCs w:val="23"/>
+        </w:rPr>
+        <w:t xml:space="preserve"> vous</w:t>
+      </w:r>
+      <w:r>
+        <w:rPr>
+          <w:rFonts w:ascii="Arial" w:hAnsi="Arial" w:cs="Arial"/>
+          <w:sz w:val="23"/>
+          <w:szCs w:val="23"/>
+        </w:rPr>
+        <w:t xml:space="preserve"> suffit d’appuyer sur continuer.</w:t>
+      </w:r>
+    </w:p>
+    <w:p>
+      <w:pPr>
+        <w:rPr>
+          <w:rFonts w:ascii="Arial" w:hAnsi="Arial" w:cs="Arial"/>
+          <w:sz w:val="23"/>
+          <w:szCs w:val="23"/>
+        </w:rPr>
+      </w:pPr>
+      <w:r>
+        <w:rPr>
+          <w:rFonts w:ascii="Arial" w:hAnsi="Arial" w:cs="Arial"/>
+          <w:noProof/>
+          <w:sz w:val="23"/>
+          <w:szCs w:val="23"/>
+          <w:lang w:eastAsia="fr-FR"/>
+        </w:rPr>
+        <w:drawing>
+          <wp:anchor distT="0" distB="0" distL="114300" distR="114300" simplePos="0" relativeHeight="251691008" behindDoc="1" locked="0" layoutInCell="1" allowOverlap="1">
+            <wp:simplePos x="0" y="0"/>
+            <wp:positionH relativeFrom="column">
+              <wp:posOffset>-709295</wp:posOffset>
+            </wp:positionH>
+            <wp:positionV relativeFrom="paragraph">
+              <wp:posOffset>127000</wp:posOffset>
+            </wp:positionV>
+            <wp:extent cx="5753100" cy="3781425"/>
+            <wp:effectExtent l="19050" t="0" r="0" b="0"/>
+            <wp:wrapTight wrapText="bothSides">
+              <wp:wrapPolygon edited="0">
+                <wp:start x="-72" y="0"/>
+                <wp:lineTo x="-72" y="21546"/>
+                <wp:lineTo x="21600" y="21546"/>
+                <wp:lineTo x="21600" y="0"/>
+                <wp:lineTo x="-72" y="0"/>
+              </wp:wrapPolygon>
+            </wp:wrapTight>
+            <wp:docPr id="19" name="Image 6" descr="C:\Users\loup.sonneville\Documents\GitHub\SN2_SFL4Manitou_23\captures d'écran\Github desktop\page d'acceuil desktop.png"/>
+            <wp:cNvGraphicFramePr>
+              <a:graphicFrameLocks xmlns:a="http://schemas.openxmlformats.org/drawingml/2006/main" noChangeAspect="1"/>
+            </wp:cNvGraphicFramePr>
+            <a:graphic xmlns:a="http://schemas.openxmlformats.org/drawingml/2006/main">
+              <a:graphicData uri="http://schemas.openxmlformats.org/drawingml/2006/picture">
+                <pic:pic xmlns:pic="http://schemas.openxmlformats.org/drawingml/2006/picture">
+                  <pic:nvPicPr>
+                    <pic:cNvPr id="0" name="Picture 6" descr="C:\Users\loup.sonneville\Documents\GitHub\SN2_SFL4Manitou_23\captures d'écran\Github desktop\page d'acceuil desktop.png"/>
+                    <pic:cNvPicPr>
+                      <a:picLocks noChangeAspect="1" noChangeArrowheads="1"/>
+                    </pic:cNvPicPr>
+                  </pic:nvPicPr>
+                  <pic:blipFill>
+                    <a:blip r:embed="rId23" cstate="print"/>
+                    <a:srcRect/>
+                    <a:stretch>
+                      <a:fillRect/>
+                    </a:stretch>
+                  </pic:blipFill>
+                  <pic:spPr bwMode="auto">
+                    <a:xfrm>
+                      <a:off x="0" y="0"/>
+                      <a:ext cx="5753100" cy="3781425"/>
+                    </a:xfrm>
+                    <a:prstGeom prst="rect">
+                      <a:avLst/>
+                    </a:prstGeom>
+                    <a:noFill/>
+                    <a:ln w="9525">
+                      <a:noFill/>
+                      <a:miter lim="800000"/>
+                      <a:headEnd/>
+                      <a:tailEnd/>
+                    </a:ln>
+                  </pic:spPr>
+                </pic:pic>
+              </a:graphicData>
+            </a:graphic>
+          </wp:anchor>
+        </w:drawing>
+      </w:r>
+    </w:p>
+    <w:p>
+      <w:pPr>
+        <w:rPr>
+          <w:rFonts w:ascii="Arial" w:hAnsi="Arial" w:cs="Arial"/>
+        </w:rPr>
+      </w:pPr>
+    </w:p>
+    <w:p>
+      <w:pPr>
+        <w:rPr>
+          <w:rFonts w:ascii="Arial" w:hAnsi="Arial" w:cs="Arial"/>
+        </w:rPr>
+      </w:pPr>
+    </w:p>
+    <w:p>
+      <w:pPr>
+        <w:rPr>
+          <w:rFonts w:ascii="Arial" w:hAnsi="Arial" w:cs="Arial"/>
+        </w:rPr>
+      </w:pPr>
+      <w:r>
+        <w:rPr>
+          <w:rFonts w:ascii="Arial" w:hAnsi="Arial" w:cs="Arial"/>
+          <w:noProof/>
+          <w:lang w:eastAsia="fr-FR"/>
+        </w:rPr>
+        <w:drawing>
+          <wp:anchor distT="0" distB="0" distL="114300" distR="114300" simplePos="0" relativeHeight="251692032" behindDoc="1" locked="0" layoutInCell="1" allowOverlap="1">
+            <wp:simplePos x="0" y="0"/>
+            <wp:positionH relativeFrom="column">
+              <wp:posOffset>-2495550</wp:posOffset>
+            </wp:positionH>
+            <wp:positionV relativeFrom="paragraph">
+              <wp:posOffset>126365</wp:posOffset>
+            </wp:positionV>
+            <wp:extent cx="3324225" cy="3733800"/>
+            <wp:effectExtent l="19050" t="0" r="9525" b="0"/>
+            <wp:wrapTight wrapText="bothSides">
+              <wp:wrapPolygon edited="0">
+                <wp:start x="-124" y="0"/>
+                <wp:lineTo x="-124" y="21490"/>
+                <wp:lineTo x="21662" y="21490"/>
+                <wp:lineTo x="21662" y="0"/>
+                <wp:lineTo x="-124" y="0"/>
+              </wp:wrapPolygon>
+            </wp:wrapTight>
+            <wp:docPr id="18" name="Image 4" descr="C:\Users\loup.sonneville\Documents\GitHub\SN2_SFL4Manitou_23\captures d'écran\Github desktop\page connexion.png"/>
+            <wp:cNvGraphicFramePr>
+              <a:graphicFrameLocks xmlns:a="http://schemas.openxmlformats.org/drawingml/2006/main" noChangeAspect="1"/>
+            </wp:cNvGraphicFramePr>
+            <a:graphic xmlns:a="http://schemas.openxmlformats.org/drawingml/2006/main">
+              <a:graphicData uri="http://schemas.openxmlformats.org/drawingml/2006/picture">
+                <pic:pic xmlns:pic="http://schemas.openxmlformats.org/drawingml/2006/picture">
+                  <pic:nvPicPr>
+                    <pic:cNvPr id="0" name="Picture 4" descr="C:\Users\loup.sonneville\Documents\GitHub\SN2_SFL4Manitou_23\captures d'écran\Github desktop\page connexion.png"/>
+                    <pic:cNvPicPr>
+                      <a:picLocks noChangeAspect="1" noChangeArrowheads="1"/>
+                    </pic:cNvPicPr>
+                  </pic:nvPicPr>
+                  <pic:blipFill>
+                    <a:blip r:embed="rId24" cstate="print"/>
+                    <a:srcRect t="10908" r="43717"/>
+                    <a:stretch>
+                      <a:fillRect/>
+                    </a:stretch>
+                  </pic:blipFill>
+                  <pic:spPr bwMode="auto">
+                    <a:xfrm>
+                      <a:off x="0" y="0"/>
+                      <a:ext cx="3324225" cy="3733800"/>
+                    </a:xfrm>
+                    <a:prstGeom prst="rect">
+                      <a:avLst/>
+                    </a:prstGeom>
+                    <a:noFill/>
+                    <a:ln w="9525">
+                      <a:noFill/>
+                      <a:miter lim="800000"/>
+                      <a:headEnd/>
+                      <a:tailEnd/>
+                    </a:ln>
+                  </pic:spPr>
+                </pic:pic>
+              </a:graphicData>
+            </a:graphic>
+          </wp:anchor>
+        </w:drawing>
+      </w:r>
+    </w:p>
+    <w:p>
+      <w:pPr>
+        <w:rPr>
+          <w:rFonts w:ascii="Arial" w:hAnsi="Arial" w:cs="Arial"/>
+        </w:rPr>
+      </w:pPr>
+    </w:p>
+    <w:p>
+      <w:pPr>
+        <w:pStyle w:val="Titre1"/>
+        <w:numPr>
+          <w:ilvl w:val="0"/>
+          <w:numId w:val="0"/>
+        </w:numPr>
+        <w:ind w:left="720"/>
+      </w:pPr>
+      <w:r>
+        <w:t xml:space="preserve">Paramétrage de </w:t>
+      </w:r>
+      <w:proofErr w:type="spellStart"/>
+      <w:r>
+        <w:t>GitHub</w:t>
+      </w:r>
+      <w:proofErr w:type="spellEnd"/>
+      <w:r>
+        <w:t xml:space="preserve"> Desktop </w:t>
+      </w:r>
+    </w:p>
+    <w:p/>
+    <w:p>
+      <w:pPr>
+        <w:pStyle w:val="Default"/>
+        <w:numPr>
+          <w:ilvl w:val="0"/>
+          <w:numId w:val="2"/>
+        </w:numPr>
+        <w:rPr>
+          <w:sz w:val="23"/>
+          <w:szCs w:val="23"/>
+        </w:rPr>
+      </w:pPr>
+      <w:r>
+        <w:rPr>
+          <w:sz w:val="23"/>
+          <w:szCs w:val="23"/>
+        </w:rPr>
+        <w:t xml:space="preserve">Appropriation du dépôt sur </w:t>
+      </w:r>
+      <w:proofErr w:type="spellStart"/>
+      <w:r>
+        <w:rPr>
+          <w:sz w:val="23"/>
+          <w:szCs w:val="23"/>
+        </w:rPr>
+        <w:t>GitHubDesktop</w:t>
+      </w:r>
+      <w:proofErr w:type="spellEnd"/>
+      <w:r>
+        <w:rPr>
+          <w:sz w:val="23"/>
+          <w:szCs w:val="23"/>
+        </w:rPr>
+        <w:t xml:space="preserve"> </w:t>
+      </w:r>
+    </w:p>
+    <w:p>
+      <w:pPr>
+        <w:pStyle w:val="Default"/>
+        <w:ind w:left="360"/>
+        <w:rPr>
+          <w:sz w:val="23"/>
+          <w:szCs w:val="23"/>
+        </w:rPr>
+      </w:pPr>
+    </w:p>
+    <w:p>
+      <w:pPr>
+        <w:rPr>
+          <w:rFonts w:ascii="Arial" w:hAnsi="Arial" w:cs="Arial"/>
+        </w:rPr>
+      </w:pPr>
+      <w:r>
+        <w:rPr>
+          <w:rFonts w:ascii="Arial" w:hAnsi="Arial" w:cs="Arial"/>
+          <w:noProof/>
+          <w:sz w:val="23"/>
+          <w:szCs w:val="23"/>
+          <w:lang w:eastAsia="fr-FR"/>
+        </w:rPr>
+        <w:lastRenderedPageBreak/>
+        <w:drawing>
+          <wp:anchor distT="0" distB="0" distL="114300" distR="114300" simplePos="0" relativeHeight="251693056" behindDoc="1" locked="0" layoutInCell="1" allowOverlap="1">
+            <wp:simplePos x="0" y="0"/>
+            <wp:positionH relativeFrom="column">
+              <wp:posOffset>14605</wp:posOffset>
+            </wp:positionH>
+            <wp:positionV relativeFrom="paragraph">
+              <wp:posOffset>795655</wp:posOffset>
+            </wp:positionV>
+            <wp:extent cx="5762625" cy="3790950"/>
+            <wp:effectExtent l="19050" t="0" r="9525" b="0"/>
+            <wp:wrapTight wrapText="bothSides">
+              <wp:wrapPolygon edited="0">
+                <wp:start x="-71" y="0"/>
+                <wp:lineTo x="-71" y="21491"/>
+                <wp:lineTo x="21636" y="21491"/>
+                <wp:lineTo x="21636" y="0"/>
+                <wp:lineTo x="-71" y="0"/>
+              </wp:wrapPolygon>
+            </wp:wrapTight>
+            <wp:docPr id="23" name="Image 8" descr="C:\Users\loup.sonneville\Documents\GitHub\SN2_SFL4Manitou_23\captures d'écran\Github desktop\choix du repo.png"/>
+            <wp:cNvGraphicFramePr>
+              <a:graphicFrameLocks xmlns:a="http://schemas.openxmlformats.org/drawingml/2006/main" noChangeAspect="1"/>
+            </wp:cNvGraphicFramePr>
+            <a:graphic xmlns:a="http://schemas.openxmlformats.org/drawingml/2006/main">
+              <a:graphicData uri="http://schemas.openxmlformats.org/drawingml/2006/picture">
+                <pic:pic xmlns:pic="http://schemas.openxmlformats.org/drawingml/2006/picture">
+                  <pic:nvPicPr>
+                    <pic:cNvPr id="0" name="Picture 8" descr="C:\Users\loup.sonneville\Documents\GitHub\SN2_SFL4Manitou_23\captures d'écran\Github desktop\choix du repo.png"/>
+                    <pic:cNvPicPr>
+                      <a:picLocks noChangeAspect="1" noChangeArrowheads="1"/>
+                    </pic:cNvPicPr>
+                  </pic:nvPicPr>
+                  <pic:blipFill>
+                    <a:blip r:embed="rId25" cstate="print"/>
+                    <a:srcRect/>
+                    <a:stretch>
+                      <a:fillRect/>
+                    </a:stretch>
+                  </pic:blipFill>
+                  <pic:spPr bwMode="auto">
+                    <a:xfrm>
+                      <a:off x="0" y="0"/>
+                      <a:ext cx="5762625" cy="3790950"/>
+                    </a:xfrm>
+                    <a:prstGeom prst="rect">
+                      <a:avLst/>
+                    </a:prstGeom>
+                    <a:noFill/>
+                    <a:ln w="9525">
+                      <a:noFill/>
+                      <a:miter lim="800000"/>
+                      <a:headEnd/>
+                      <a:tailEnd/>
+                    </a:ln>
+                  </pic:spPr>
+                </pic:pic>
+              </a:graphicData>
+            </a:graphic>
+          </wp:anchor>
+        </w:drawing>
+      </w:r>
+      <w:r>
+        <w:rPr>
+          <w:rFonts w:ascii="Arial" w:hAnsi="Arial" w:cs="Arial"/>
+          <w:sz w:val="23"/>
+          <w:szCs w:val="23"/>
+        </w:rPr>
+        <w:t xml:space="preserve">Une fois dans le menu il va nous falloir importer le dépôt du projet sur l’application. Pour ce faire nous allons simplement cliquer sur « clone </w:t>
+      </w:r>
+      <w:proofErr w:type="gramStart"/>
+      <w:r>
+        <w:rPr>
+          <w:rFonts w:ascii="Arial" w:hAnsi="Arial" w:cs="Arial"/>
+          <w:sz w:val="23"/>
+          <w:szCs w:val="23"/>
+        </w:rPr>
+        <w:t>a</w:t>
+      </w:r>
+      <w:proofErr w:type="gramEnd"/>
+      <w:r>
+        <w:rPr>
+          <w:rFonts w:ascii="Arial" w:hAnsi="Arial" w:cs="Arial"/>
+          <w:sz w:val="23"/>
+          <w:szCs w:val="23"/>
+        </w:rPr>
+        <w:t xml:space="preserve"> </w:t>
+      </w:r>
+      <w:proofErr w:type="spellStart"/>
+      <w:r>
+        <w:rPr>
+          <w:rFonts w:ascii="Arial" w:hAnsi="Arial" w:cs="Arial"/>
+          <w:sz w:val="23"/>
+          <w:szCs w:val="23"/>
+        </w:rPr>
+        <w:t>repository</w:t>
+      </w:r>
+      <w:proofErr w:type="spellEnd"/>
+      <w:r>
+        <w:rPr>
+          <w:rFonts w:ascii="Arial" w:hAnsi="Arial" w:cs="Arial"/>
+          <w:sz w:val="23"/>
+          <w:szCs w:val="23"/>
+        </w:rPr>
+        <w:t xml:space="preserve"> </w:t>
+      </w:r>
+      <w:proofErr w:type="spellStart"/>
+      <w:r>
+        <w:rPr>
+          <w:rFonts w:ascii="Arial" w:hAnsi="Arial" w:cs="Arial"/>
+          <w:sz w:val="23"/>
+          <w:szCs w:val="23"/>
+        </w:rPr>
+        <w:t>from</w:t>
+      </w:r>
+      <w:proofErr w:type="spellEnd"/>
+      <w:r>
+        <w:rPr>
+          <w:rFonts w:ascii="Arial" w:hAnsi="Arial" w:cs="Arial"/>
+          <w:sz w:val="23"/>
+          <w:szCs w:val="23"/>
+        </w:rPr>
+        <w:t xml:space="preserve"> the internet… ». Puis sélectionner le répertoire </w:t>
+      </w:r>
+      <w:r>
+        <w:rPr>
+          <w:rFonts w:ascii="Arial" w:hAnsi="Arial" w:cs="Arial"/>
+          <w:sz w:val="23"/>
+          <w:szCs w:val="23"/>
+        </w:rPr>
+        <w:t>adéquat</w:t>
+      </w:r>
+      <w:r>
+        <w:rPr>
+          <w:rFonts w:ascii="Arial" w:hAnsi="Arial" w:cs="Arial"/>
+          <w:sz w:val="23"/>
+          <w:szCs w:val="23"/>
+        </w:rPr>
+        <w:t xml:space="preserve"> et cliquer sur clone. Vous arriverez automatiquement au menu du dépôt.</w:t>
+      </w:r>
+    </w:p>
+    <w:p>
+      <w:pPr>
+        <w:rPr>
+          <w:rFonts w:ascii="Arial" w:hAnsi="Arial" w:cs="Arial"/>
+          <w:noProof/>
+          <w:lang w:eastAsia="fr-FR"/>
+        </w:rPr>
+      </w:pPr>
+      <w:r>
+        <w:rPr>
+          <w:rFonts w:ascii="Arial" w:hAnsi="Arial" w:cs="Arial"/>
+          <w:noProof/>
+          <w:lang w:eastAsia="fr-FR"/>
+        </w:rPr>
+        <w:drawing>
+          <wp:inline distT="0" distB="0" distL="0" distR="0">
+            <wp:extent cx="5760720" cy="3837306"/>
+            <wp:effectExtent l="19050" t="0" r="0" b="0"/>
+            <wp:docPr id="25" name="Image 9" descr="C:\Users\loup.sonneville\Documents\GitHub\SN2_SFL4Manitou_23\captures d'écran\Github desktop\tableau de bord.png"/>
+            <wp:cNvGraphicFramePr>
+              <a:graphicFrameLocks xmlns:a="http://schemas.openxmlformats.org/drawingml/2006/main" noChangeAspect="1"/>
+            </wp:cNvGraphicFramePr>
+            <a:graphic xmlns:a="http://schemas.openxmlformats.org/drawingml/2006/main">
+              <a:graphicData uri="http://schemas.openxmlformats.org/drawingml/2006/picture">
+                <pic:pic xmlns:pic="http://schemas.openxmlformats.org/drawingml/2006/picture">
+                  <pic:nvPicPr>
+                    <pic:cNvPr id="0" name="Picture 9" descr="C:\Users\loup.sonneville\Documents\GitHub\SN2_SFL4Manitou_23\captures d'écran\Github desktop\tableau de bord.png"/>
+                    <pic:cNvPicPr>
+                      <a:picLocks noChangeAspect="1" noChangeArrowheads="1"/>
+                    </pic:cNvPicPr>
+                  </pic:nvPicPr>
+                  <pic:blipFill>
+                    <a:blip r:embed="rId26" cstate="print"/>
+                    <a:srcRect/>
+                    <a:stretch>
+                      <a:fillRect/>
+                    </a:stretch>
+                  </pic:blipFill>
+                  <pic:spPr bwMode="auto">
+                    <a:xfrm>
+                      <a:off x="0" y="0"/>
+                      <a:ext cx="5760720" cy="3837306"/>
+                    </a:xfrm>
+                    <a:prstGeom prst="rect">
+                      <a:avLst/>
+                    </a:prstGeom>
+                    <a:noFill/>
+                    <a:ln w="9525">
+                      <a:noFill/>
+                      <a:miter lim="800000"/>
+                      <a:headEnd/>
+                      <a:tailEnd/>
+                    </a:ln>
+                  </pic:spPr>
+                </pic:pic>
+              </a:graphicData>
+            </a:graphic>
+          </wp:inline>
+        </w:drawing>
+      </w:r>
+    </w:p>
+    <w:p>
+      <w:pPr>
+        <w:pStyle w:val="Default"/>
+        <w:rPr>
+          <w:sz w:val="23"/>
+          <w:szCs w:val="23"/>
+        </w:rPr>
+      </w:pPr>
+      <w:r>
+        <w:rPr>
+          <w:b/>
+          <w:bCs/>
+          <w:sz w:val="23"/>
+          <w:szCs w:val="23"/>
+        </w:rPr>
+        <w:lastRenderedPageBreak/>
+        <w:t xml:space="preserve">Ou </w:t>
+      </w:r>
+    </w:p>
+    <w:p>
+      <w:pPr>
+        <w:pStyle w:val="Default"/>
+        <w:rPr>
+          <w:sz w:val="23"/>
+          <w:szCs w:val="23"/>
+        </w:rPr>
+      </w:pPr>
+      <w:r>
+        <w:rPr>
+          <w:sz w:val="23"/>
+          <w:szCs w:val="23"/>
+        </w:rPr>
+        <w:t xml:space="preserve">Une fois </w:t>
+      </w:r>
+      <w:proofErr w:type="spellStart"/>
+      <w:r>
+        <w:rPr>
+          <w:sz w:val="23"/>
+          <w:szCs w:val="23"/>
+        </w:rPr>
+        <w:t>GitHub</w:t>
+      </w:r>
+      <w:proofErr w:type="spellEnd"/>
+      <w:r>
+        <w:rPr>
+          <w:sz w:val="23"/>
+          <w:szCs w:val="23"/>
+        </w:rPr>
+        <w:t xml:space="preserve"> Desktop installé, ouvrir le fichier .</w:t>
+      </w:r>
+      <w:proofErr w:type="spellStart"/>
+      <w:r>
+        <w:rPr>
+          <w:sz w:val="23"/>
+          <w:szCs w:val="23"/>
+        </w:rPr>
+        <w:t>exe</w:t>
+      </w:r>
+      <w:proofErr w:type="spellEnd"/>
+      <w:r>
+        <w:rPr>
+          <w:sz w:val="23"/>
+          <w:szCs w:val="23"/>
+        </w:rPr>
+        <w:t xml:space="preserve"> de </w:t>
+      </w:r>
+      <w:proofErr w:type="spellStart"/>
+      <w:r>
+        <w:rPr>
+          <w:sz w:val="23"/>
+          <w:szCs w:val="23"/>
+        </w:rPr>
+        <w:t>GitHub</w:t>
+      </w:r>
+      <w:proofErr w:type="spellEnd"/>
+      <w:r>
+        <w:rPr>
+          <w:sz w:val="23"/>
+          <w:szCs w:val="23"/>
+        </w:rPr>
+        <w:t xml:space="preserve"> Desktop. </w:t>
+      </w:r>
+    </w:p>
+    <w:p>
+      <w:pPr>
+        <w:pStyle w:val="Default"/>
+        <w:rPr>
+          <w:sz w:val="23"/>
+          <w:szCs w:val="23"/>
+        </w:rPr>
+      </w:pPr>
+      <w:r>
+        <w:rPr>
+          <w:sz w:val="23"/>
+          <w:szCs w:val="23"/>
+        </w:rPr>
+        <w:t xml:space="preserve">Cliquer sur « File » « New </w:t>
+      </w:r>
+      <w:proofErr w:type="spellStart"/>
+      <w:r>
+        <w:rPr>
+          <w:sz w:val="23"/>
+          <w:szCs w:val="23"/>
+        </w:rPr>
+        <w:t>repository</w:t>
+      </w:r>
+      <w:proofErr w:type="spellEnd"/>
+      <w:r>
+        <w:rPr>
+          <w:sz w:val="23"/>
+          <w:szCs w:val="23"/>
+        </w:rPr>
+        <w:t xml:space="preserve"> » </w:t>
+      </w:r>
+    </w:p>
+    <w:p>
+      <w:pPr>
+        <w:pStyle w:val="Default"/>
+        <w:rPr>
+          <w:sz w:val="23"/>
+          <w:szCs w:val="23"/>
+        </w:rPr>
+      </w:pPr>
+      <w:r>
+        <w:rPr>
+          <w:noProof/>
+          <w:lang w:eastAsia="fr-FR"/>
+        </w:rPr>
+        <w:drawing>
+          <wp:inline distT="0" distB="0" distL="0" distR="0">
+            <wp:extent cx="5267325" cy="3816381"/>
+            <wp:effectExtent l="19050" t="0" r="9525" b="0"/>
+            <wp:docPr id="27" name="Image 10"/>
+            <wp:cNvGraphicFramePr>
+              <a:graphicFrameLocks xmlns:a="http://schemas.openxmlformats.org/drawingml/2006/main" noChangeAspect="1"/>
+            </wp:cNvGraphicFramePr>
+            <a:graphic xmlns:a="http://schemas.openxmlformats.org/drawingml/2006/main">
+              <a:graphicData uri="http://schemas.openxmlformats.org/drawingml/2006/picture">
+                <pic:pic xmlns:pic="http://schemas.openxmlformats.org/drawingml/2006/picture">
+                  <pic:nvPicPr>
+                    <pic:cNvPr id="0" name="Picture 10"/>
+                    <pic:cNvPicPr>
+                      <a:picLocks noChangeAspect="1" noChangeArrowheads="1"/>
+                    </pic:cNvPicPr>
+                  </pic:nvPicPr>
+                  <pic:blipFill>
+                    <a:blip r:embed="rId27" cstate="print"/>
+                    <a:srcRect l="22497" t="28796" r="22497" b="7199"/>
+                    <a:stretch>
+                      <a:fillRect/>
+                    </a:stretch>
+                  </pic:blipFill>
+                  <pic:spPr bwMode="auto">
+                    <a:xfrm>
+                      <a:off x="0" y="0"/>
+                      <a:ext cx="5267325" cy="3816381"/>
+                    </a:xfrm>
+                    <a:prstGeom prst="rect">
+                      <a:avLst/>
+                    </a:prstGeom>
+                    <a:noFill/>
+                    <a:ln w="9525">
+                      <a:noFill/>
+                      <a:miter lim="800000"/>
+                      <a:headEnd/>
+                      <a:tailEnd/>
+                    </a:ln>
+                  </pic:spPr>
+                </pic:pic>
+              </a:graphicData>
+            </a:graphic>
+          </wp:inline>
+        </w:drawing>
+      </w:r>
+    </w:p>
+    <w:p>
+      <w:pPr>
+        <w:pStyle w:val="Default"/>
+        <w:rPr>
+          <w:sz w:val="23"/>
+          <w:szCs w:val="23"/>
+        </w:rPr>
+      </w:pPr>
+    </w:p>
+    <w:p>
+      <w:pPr>
+        <w:pStyle w:val="Default"/>
+        <w:rPr>
+          <w:sz w:val="23"/>
+          <w:szCs w:val="23"/>
+        </w:rPr>
+      </w:pPr>
+    </w:p>
+    <w:p>
+      <w:pPr>
+        <w:pStyle w:val="Default"/>
+        <w:rPr>
+          <w:sz w:val="23"/>
+          <w:szCs w:val="23"/>
+        </w:rPr>
+      </w:pPr>
+    </w:p>
+    <w:p>
+      <w:pPr>
+        <w:pStyle w:val="Default"/>
+        <w:rPr>
+          <w:sz w:val="23"/>
+          <w:szCs w:val="23"/>
+        </w:rPr>
+      </w:pPr>
+    </w:p>
+    <w:p>
+      <w:pPr>
+        <w:pStyle w:val="Default"/>
+        <w:rPr>
+          <w:sz w:val="23"/>
+          <w:szCs w:val="23"/>
+        </w:rPr>
+      </w:pPr>
+      <w:r>
+        <w:rPr>
+          <w:sz w:val="23"/>
+          <w:szCs w:val="23"/>
+        </w:rPr>
+        <w:t xml:space="preserve">Puis entrez dans les champs le nom et le chemin d’accès à votre dépôt </w:t>
+      </w:r>
+      <w:proofErr w:type="spellStart"/>
+      <w:r>
+        <w:rPr>
+          <w:sz w:val="23"/>
+          <w:szCs w:val="23"/>
+        </w:rPr>
+        <w:t>GitHub</w:t>
+      </w:r>
+      <w:proofErr w:type="spellEnd"/>
+      <w:r>
+        <w:rPr>
+          <w:sz w:val="23"/>
+          <w:szCs w:val="23"/>
+        </w:rPr>
+        <w:t xml:space="preserve"> puis cliquez sur « </w:t>
+      </w:r>
+      <w:proofErr w:type="spellStart"/>
+      <w:r>
+        <w:rPr>
+          <w:sz w:val="23"/>
+          <w:szCs w:val="23"/>
+        </w:rPr>
+        <w:t>Create</w:t>
+      </w:r>
+      <w:proofErr w:type="spellEnd"/>
+      <w:r>
+        <w:rPr>
+          <w:sz w:val="23"/>
+          <w:szCs w:val="23"/>
+        </w:rPr>
+        <w:t xml:space="preserve"> </w:t>
+      </w:r>
+      <w:proofErr w:type="spellStart"/>
+      <w:r>
+        <w:rPr>
+          <w:sz w:val="23"/>
+          <w:szCs w:val="23"/>
+        </w:rPr>
+        <w:t>repository</w:t>
+      </w:r>
+      <w:proofErr w:type="spellEnd"/>
+      <w:r>
+        <w:rPr>
+          <w:sz w:val="23"/>
+          <w:szCs w:val="23"/>
+        </w:rPr>
+        <w:t xml:space="preserve"> ». </w:t>
+      </w:r>
+    </w:p>
+    <w:p>
+      <w:pPr>
+        <w:pStyle w:val="Default"/>
+        <w:rPr>
+          <w:sz w:val="23"/>
+          <w:szCs w:val="23"/>
+        </w:rPr>
+      </w:pPr>
+      <w:r>
+        <w:rPr>
+          <w:sz w:val="23"/>
+          <w:szCs w:val="23"/>
+        </w:rPr>
+        <w:t xml:space="preserve">2) Invitation sur le dépôt </w:t>
+      </w:r>
+    </w:p>
+    <w:p>
+      <w:pPr>
+        <w:rPr>
+          <w:rFonts w:ascii="Arial" w:hAnsi="Arial" w:cs="Arial"/>
+          <w:noProof/>
+          <w:lang w:eastAsia="fr-FR"/>
+        </w:rPr>
+      </w:pPr>
+      <w:r>
+        <w:rPr>
+          <w:rFonts w:ascii="Arial" w:hAnsi="Arial" w:cs="Arial"/>
+          <w:sz w:val="23"/>
+          <w:szCs w:val="23"/>
+        </w:rPr>
+        <w:t xml:space="preserve">Pour inviter un membre sur projet il nous faut retourner sur la page de </w:t>
+      </w:r>
+      <w:proofErr w:type="spellStart"/>
+      <w:r>
+        <w:rPr>
+          <w:rFonts w:ascii="Arial" w:hAnsi="Arial" w:cs="Arial"/>
+          <w:sz w:val="23"/>
+          <w:szCs w:val="23"/>
+        </w:rPr>
+        <w:t>GitHub</w:t>
+      </w:r>
+      <w:proofErr w:type="spellEnd"/>
+      <w:r>
+        <w:rPr>
+          <w:rFonts w:ascii="Arial" w:hAnsi="Arial" w:cs="Arial"/>
+          <w:sz w:val="23"/>
+          <w:szCs w:val="23"/>
+        </w:rPr>
+        <w:t xml:space="preserve">, revenir dans notre projet, allez dans la partie « manage </w:t>
+      </w:r>
+      <w:proofErr w:type="spellStart"/>
+      <w:r>
+        <w:rPr>
+          <w:rFonts w:ascii="Arial" w:hAnsi="Arial" w:cs="Arial"/>
+          <w:sz w:val="23"/>
+          <w:szCs w:val="23"/>
+        </w:rPr>
+        <w:t>access</w:t>
+      </w:r>
+      <w:proofErr w:type="spellEnd"/>
+      <w:r>
+        <w:rPr>
+          <w:rFonts w:ascii="Arial" w:hAnsi="Arial" w:cs="Arial"/>
+          <w:sz w:val="23"/>
+          <w:szCs w:val="23"/>
+        </w:rPr>
+        <w:t xml:space="preserve"> » et inviter les membres voulus.</w:t>
+      </w:r>
+    </w:p>
+    <w:p>
+      <w:pPr>
+        <w:rPr>
+          <w:rFonts w:ascii="Arial" w:hAnsi="Arial" w:cs="Arial"/>
         </w:rPr>
       </w:pPr>
     </w:p>
@@ -2980,7 +3908,7 @@
       </w:pPr>
     </w:p>
     <w:sectPr>
-      <w:footerReference w:type="default" r:id="rId22"/>
+      <w:footerReference w:type="default" r:id="rId28"/>
       <w:pgSz w:w="11906" w:h="16838"/>
       <w:pgMar w:top="1417" w:right="1417" w:bottom="1417" w:left="1417" w:header="708" w:footer="708" w:gutter="0"/>
       <w:cols w:space="708"/>
@@ -3085,7 +4013,7 @@
                     <w:sz w:val="28"/>
                     <w:szCs w:val="28"/>
                   </w:rPr>
-                  <w:t>9</w:t>
+                  <w:t>11</w:t>
                 </w:r>
                 <w:r>
                   <w:rPr>
@@ -3114,7 +4042,7 @@
                       <w:sz w:val="28"/>
                       <w:szCs w:val="28"/>
                     </w:rPr>
-                    <w:t>9</w:t>
+                    <w:t>11</w:t>
                   </w:r>
                 </w:fldSimple>
               </w:p>
@@ -3218,6 +4146,95 @@
 <file path=word/numbering.xml><?xml version="1.0" encoding="utf-8"?>
 <w:numbering xmlns:ve="http://schemas.openxmlformats.org/markup-compatibility/2006" xmlns:o="urn:schemas-microsoft-com:office:office" xmlns:r="http://schemas.openxmlformats.org/officeDocument/2006/relationships" xmlns:m="http://schemas.openxmlformats.org/officeDocument/2006/math" xmlns:v="urn:schemas-microsoft-com:vml" xmlns:wp="http://schemas.openxmlformats.org/drawingml/2006/wordprocessingDrawing" xmlns:w10="urn:schemas-microsoft-com:office:word" xmlns:w="http://schemas.openxmlformats.org/wordprocessingml/2006/main" xmlns:wne="http://schemas.microsoft.com/office/word/2006/wordml">
   <w:abstractNum w:abstractNumId="0">
+    <w:nsid w:val="1471581D"/>
+    <w:multiLevelType w:val="hybridMultilevel"/>
+    <w:tmpl w:val="C62E61B6"/>
+    <w:lvl w:ilvl="0" w:tplc="040C0011">
+      <w:start w:val="1"/>
+      <w:numFmt w:val="decimal"/>
+      <w:lvlText w:val="%1)"/>
+      <w:lvlJc w:val="left"/>
+      <w:pPr>
+        <w:ind w:left="720" w:hanging="360"/>
+      </w:pPr>
+      <w:rPr>
+        <w:rFonts w:hint="default"/>
+      </w:rPr>
+    </w:lvl>
+    <w:lvl w:ilvl="1" w:tplc="040C0019" w:tentative="1">
+      <w:start w:val="1"/>
+      <w:numFmt w:val="lowerLetter"/>
+      <w:lvlText w:val="%2."/>
+      <w:lvlJc w:val="left"/>
+      <w:pPr>
+        <w:ind w:left="1440" w:hanging="360"/>
+      </w:pPr>
+    </w:lvl>
+    <w:lvl w:ilvl="2" w:tplc="040C001B" w:tentative="1">
+      <w:start w:val="1"/>
+      <w:numFmt w:val="lowerRoman"/>
+      <w:lvlText w:val="%3."/>
+      <w:lvlJc w:val="right"/>
+      <w:pPr>
+        <w:ind w:left="2160" w:hanging="180"/>
+      </w:pPr>
+    </w:lvl>
+    <w:lvl w:ilvl="3" w:tplc="040C000F" w:tentative="1">
+      <w:start w:val="1"/>
+      <w:numFmt w:val="decimal"/>
+      <w:lvlText w:val="%4."/>
+      <w:lvlJc w:val="left"/>
+      <w:pPr>
+        <w:ind w:left="2880" w:hanging="360"/>
+      </w:pPr>
+    </w:lvl>
+    <w:lvl w:ilvl="4" w:tplc="040C0019" w:tentative="1">
+      <w:start w:val="1"/>
+      <w:numFmt w:val="lowerLetter"/>
+      <w:lvlText w:val="%5."/>
+      <w:lvlJc w:val="left"/>
+      <w:pPr>
+        <w:ind w:left="3600" w:hanging="360"/>
+      </w:pPr>
+    </w:lvl>
+    <w:lvl w:ilvl="5" w:tplc="040C001B" w:tentative="1">
+      <w:start w:val="1"/>
+      <w:numFmt w:val="lowerRoman"/>
+      <w:lvlText w:val="%6."/>
+      <w:lvlJc w:val="right"/>
+      <w:pPr>
+        <w:ind w:left="4320" w:hanging="180"/>
+      </w:pPr>
+    </w:lvl>
+    <w:lvl w:ilvl="6" w:tplc="040C000F" w:tentative="1">
+      <w:start w:val="1"/>
+      <w:numFmt w:val="decimal"/>
+      <w:lvlText w:val="%7."/>
+      <w:lvlJc w:val="left"/>
+      <w:pPr>
+        <w:ind w:left="5040" w:hanging="360"/>
+      </w:pPr>
+    </w:lvl>
+    <w:lvl w:ilvl="7" w:tplc="040C0019" w:tentative="1">
+      <w:start w:val="1"/>
+      <w:numFmt w:val="lowerLetter"/>
+      <w:lvlText w:val="%8."/>
+      <w:lvlJc w:val="left"/>
+      <w:pPr>
+        <w:ind w:left="5760" w:hanging="360"/>
+      </w:pPr>
+    </w:lvl>
+    <w:lvl w:ilvl="8" w:tplc="040C001B" w:tentative="1">
+      <w:start w:val="1"/>
+      <w:numFmt w:val="lowerRoman"/>
+      <w:lvlText w:val="%9."/>
+      <w:lvlJc w:val="right"/>
+      <w:pPr>
+        <w:ind w:left="6480" w:hanging="180"/>
+      </w:pPr>
+    </w:lvl>
+  </w:abstractNum>
+  <w:abstractNum w:abstractNumId="1">
     <w:nsid w:val="7B815F86"/>
     <w:multiLevelType w:val="hybridMultilevel"/>
     <w:tmpl w:val="B2027410"/>
@@ -3308,6 +4325,9 @@
     </w:lvl>
   </w:abstractNum>
   <w:num w:numId="1">
+    <w:abstractNumId w:val="1"/>
+  </w:num>
+  <w:num w:numId="2">
     <w:abstractNumId w:val="0"/>
   </w:num>
 </w:numbering>
@@ -3993,7 +5013,7 @@
 </file>
 
 <file path=customXml/itemProps1.xml><?xml version="1.0" encoding="utf-8"?>
-<ds:datastoreItem xmlns:ds="http://schemas.openxmlformats.org/officeDocument/2006/customXml" ds:itemID="{C4ECAF1C-659E-4E94-A3B0-CA356AB82A91}">
+<ds:datastoreItem xmlns:ds="http://schemas.openxmlformats.org/officeDocument/2006/customXml" ds:itemID="{C3E1A206-E153-4498-9DBD-7CBC5D003D55}">
   <ds:schemaRefs>
     <ds:schemaRef ds:uri="http://schemas.openxmlformats.org/officeDocument/2006/bibliography"/>
   </ds:schemaRefs>

--- a/Loup SONNEVILLE/Rapports/Rapport GitHub.docx
+++ b/Loup SONNEVILLE/Rapports/Rapport GitHub.docx
@@ -157,7 +157,7 @@
                     <a:blip r:embed="rId8" cstate="print">
                       <a:extLst>
                         <a:ext uri="{28A0092B-C50C-407E-A947-70E740481C1C}">
-                          <a14:useLocalDpi xmlns="" xmlns:wpc="http://schemas.microsoft.com/office/word/2010/wordprocessingCanvas" xmlns:cx="http://schemas.microsoft.com/office/drawing/2014/chartex" xmlns:cx1="http://schemas.microsoft.com/office/drawing/2015/9/8/chartex" xmlns:cx2="http://schemas.microsoft.com/office/drawing/2015/10/21/chartex" xmlns:cx3="http://schemas.microsoft.com/office/drawing/2016/5/9/chartex" xmlns:cx4="http://schemas.microsoft.com/office/drawing/2016/5/10/chartex" xmlns:cx5="http://schemas.microsoft.com/office/drawing/2016/5/11/chartex" xmlns:cx6="http://schemas.microsoft.com/office/drawing/2016/5/12/chartex" xmlns:cx7="http://schemas.microsoft.com/office/drawing/2016/5/13/chartex" xmlns:cx8="http://schemas.microsoft.com/office/drawing/2016/5/14/chartex" xmlns:mc="http://schemas.openxmlformats.org/markup-compatibility/2006" xmlns:aink="http://schemas.microsoft.com/office/drawing/2016/ink" xmlns:am3d="http://schemas.microsoft.com/office/drawing/2017/model3d" xmlns:o="urn:schemas-microsoft-com:office:office" xmlns:oel="http://schemas.microsoft.com/office/2019/extlst" xmlns:v="urn:schemas-microsoft-com:vml" xmlns:wp14="http://schemas.microsoft.com/office/word/2010/wordprocessingDrawing" xmlns:w10="urn:schemas-microsoft-com:office:word" xmlns:w="http://schemas.openxmlformats.org/wordprocessingml/2006/main" xmlns:w14="http://schemas.microsoft.com/office/word/2010/wordml" xmlns:w15="http://schemas.microsoft.com/office/word/2012/wordml" xmlns:w16cex="http://schemas.microsoft.com/office/word/2018/wordml/cex" xmlns:w16cid="http://schemas.microsoft.com/office/word/2016/wordml/cid" xmlns:w16="http://schemas.microsoft.com/office/word/2018/wordml" xmlns:w16sdtdh="http://schemas.microsoft.com/office/word/2020/wordml/sdtdatahash" xmlns:w16se="http://schemas.microsoft.com/office/word/2015/wordml/symex" xmlns:wpg="http://schemas.microsoft.com/office/word/2010/wordprocessingGroup" xmlns:wpi="http://schemas.microsoft.com/office/word/2010/wordprocessingInk" xmlns:wps="http://schemas.microsoft.com/office/word/2010/wordprocessingShape" xmlns:a14="http://schemas.microsoft.com/office/drawing/2010/main" val="0"/>
+                          <a14:useLocalDpi xmlns:a14="http://schemas.microsoft.com/office/drawing/2010/main" xmlns:wps="http://schemas.microsoft.com/office/word/2010/wordprocessingShape" xmlns:wpi="http://schemas.microsoft.com/office/word/2010/wordprocessingInk" xmlns:wpg="http://schemas.microsoft.com/office/word/2010/wordprocessingGroup" xmlns:w16se="http://schemas.microsoft.com/office/word/2015/wordml/symex" xmlns:w16sdtdh="http://schemas.microsoft.com/office/word/2020/wordml/sdtdatahash" xmlns:w16="http://schemas.microsoft.com/office/word/2018/wordml" xmlns:w16cid="http://schemas.microsoft.com/office/word/2016/wordml/cid" xmlns:w16cex="http://schemas.microsoft.com/office/word/2018/wordml/cex" xmlns:w15="http://schemas.microsoft.com/office/word/2012/wordml" xmlns:w14="http://schemas.microsoft.com/office/word/2010/wordml" xmlns:w="http://schemas.openxmlformats.org/wordprocessingml/2006/main" xmlns:w10="urn:schemas-microsoft-com:office:word" xmlns:wp14="http://schemas.microsoft.com/office/word/2010/wordprocessingDrawing" xmlns:v="urn:schemas-microsoft-com:vml" xmlns:oel="http://schemas.microsoft.com/office/2019/extlst" xmlns:o="urn:schemas-microsoft-com:office:office" xmlns:am3d="http://schemas.microsoft.com/office/drawing/2017/model3d" xmlns:aink="http://schemas.microsoft.com/office/drawing/2016/ink" xmlns:mc="http://schemas.openxmlformats.org/markup-compatibility/2006" xmlns:cx8="http://schemas.microsoft.com/office/drawing/2016/5/14/chartex" xmlns:cx7="http://schemas.microsoft.com/office/drawing/2016/5/13/chartex" xmlns:cx6="http://schemas.microsoft.com/office/drawing/2016/5/12/chartex" xmlns:cx5="http://schemas.microsoft.com/office/drawing/2016/5/11/chartex" xmlns:cx4="http://schemas.microsoft.com/office/drawing/2016/5/10/chartex" xmlns:cx3="http://schemas.microsoft.com/office/drawing/2016/5/9/chartex" xmlns:cx2="http://schemas.microsoft.com/office/drawing/2015/10/21/chartex" xmlns:cx1="http://schemas.microsoft.com/office/drawing/2015/9/8/chartex" xmlns:cx="http://schemas.microsoft.com/office/drawing/2014/chartex" xmlns:wpc="http://schemas.microsoft.com/office/word/2010/wordprocessingCanvas" xmlns="" val="0"/>
                         </a:ext>
                       </a:extLst>
                     </a:blip>
@@ -451,7 +451,7 @@
                     <a:blip r:embed="rId9" cstate="print">
                       <a:extLst>
                         <a:ext uri="{28A0092B-C50C-407E-A947-70E740481C1C}">
-                          <a14:useLocalDpi xmlns="" xmlns:wpc="http://schemas.microsoft.com/office/word/2010/wordprocessingCanvas" xmlns:cx="http://schemas.microsoft.com/office/drawing/2014/chartex" xmlns:cx1="http://schemas.microsoft.com/office/drawing/2015/9/8/chartex" xmlns:cx2="http://schemas.microsoft.com/office/drawing/2015/10/21/chartex" xmlns:cx3="http://schemas.microsoft.com/office/drawing/2016/5/9/chartex" xmlns:cx4="http://schemas.microsoft.com/office/drawing/2016/5/10/chartex" xmlns:cx5="http://schemas.microsoft.com/office/drawing/2016/5/11/chartex" xmlns:cx6="http://schemas.microsoft.com/office/drawing/2016/5/12/chartex" xmlns:cx7="http://schemas.microsoft.com/office/drawing/2016/5/13/chartex" xmlns:cx8="http://schemas.microsoft.com/office/drawing/2016/5/14/chartex" xmlns:mc="http://schemas.openxmlformats.org/markup-compatibility/2006" xmlns:aink="http://schemas.microsoft.com/office/drawing/2016/ink" xmlns:am3d="http://schemas.microsoft.com/office/drawing/2017/model3d" xmlns:o="urn:schemas-microsoft-com:office:office" xmlns:oel="http://schemas.microsoft.com/office/2019/extlst" xmlns:v="urn:schemas-microsoft-com:vml" xmlns:wp14="http://schemas.microsoft.com/office/word/2010/wordprocessingDrawing" xmlns:w10="urn:schemas-microsoft-com:office:word" xmlns:w="http://schemas.openxmlformats.org/wordprocessingml/2006/main" xmlns:w14="http://schemas.microsoft.com/office/word/2010/wordml" xmlns:w15="http://schemas.microsoft.com/office/word/2012/wordml" xmlns:w16cex="http://schemas.microsoft.com/office/word/2018/wordml/cex" xmlns:w16cid="http://schemas.microsoft.com/office/word/2016/wordml/cid" xmlns:w16="http://schemas.microsoft.com/office/word/2018/wordml" xmlns:w16sdtdh="http://schemas.microsoft.com/office/word/2020/wordml/sdtdatahash" xmlns:w16se="http://schemas.microsoft.com/office/word/2015/wordml/symex" xmlns:wpg="http://schemas.microsoft.com/office/word/2010/wordprocessingGroup" xmlns:wpi="http://schemas.microsoft.com/office/word/2010/wordprocessingInk" xmlns:wps="http://schemas.microsoft.com/office/word/2010/wordprocessingShape" xmlns:a14="http://schemas.microsoft.com/office/drawing/2010/main" val="0"/>
+                          <a14:useLocalDpi xmlns:a14="http://schemas.microsoft.com/office/drawing/2010/main" xmlns:wps="http://schemas.microsoft.com/office/word/2010/wordprocessingShape" xmlns:wpi="http://schemas.microsoft.com/office/word/2010/wordprocessingInk" xmlns:wpg="http://schemas.microsoft.com/office/word/2010/wordprocessingGroup" xmlns:w16se="http://schemas.microsoft.com/office/word/2015/wordml/symex" xmlns:w16sdtdh="http://schemas.microsoft.com/office/word/2020/wordml/sdtdatahash" xmlns:w16="http://schemas.microsoft.com/office/word/2018/wordml" xmlns:w16cid="http://schemas.microsoft.com/office/word/2016/wordml/cid" xmlns:w16cex="http://schemas.microsoft.com/office/word/2018/wordml/cex" xmlns:w15="http://schemas.microsoft.com/office/word/2012/wordml" xmlns:w14="http://schemas.microsoft.com/office/word/2010/wordml" xmlns:w="http://schemas.openxmlformats.org/wordprocessingml/2006/main" xmlns:w10="urn:schemas-microsoft-com:office:word" xmlns:wp14="http://schemas.microsoft.com/office/word/2010/wordprocessingDrawing" xmlns:v="urn:schemas-microsoft-com:vml" xmlns:oel="http://schemas.microsoft.com/office/2019/extlst" xmlns:o="urn:schemas-microsoft-com:office:office" xmlns:am3d="http://schemas.microsoft.com/office/drawing/2017/model3d" xmlns:aink="http://schemas.microsoft.com/office/drawing/2016/ink" xmlns:mc="http://schemas.openxmlformats.org/markup-compatibility/2006" xmlns:cx8="http://schemas.microsoft.com/office/drawing/2016/5/14/chartex" xmlns:cx7="http://schemas.microsoft.com/office/drawing/2016/5/13/chartex" xmlns:cx6="http://schemas.microsoft.com/office/drawing/2016/5/12/chartex" xmlns:cx5="http://schemas.microsoft.com/office/drawing/2016/5/11/chartex" xmlns:cx4="http://schemas.microsoft.com/office/drawing/2016/5/10/chartex" xmlns:cx3="http://schemas.microsoft.com/office/drawing/2016/5/9/chartex" xmlns:cx2="http://schemas.microsoft.com/office/drawing/2015/10/21/chartex" xmlns:cx1="http://schemas.microsoft.com/office/drawing/2015/9/8/chartex" xmlns:cx="http://schemas.microsoft.com/office/drawing/2014/chartex" xmlns:wpc="http://schemas.microsoft.com/office/word/2010/wordprocessingCanvas" xmlns="" val="0"/>
                         </a:ext>
                       </a:extLst>
                     </a:blip>
@@ -3642,45 +3642,31 @@
       </w:pPr>
       <w:r>
         <w:rPr>
-          <w:sz w:val="23"/>
-          <w:szCs w:val="23"/>
-        </w:rPr>
-        <w:t xml:space="preserve">Cliquer sur « File » « New </w:t>
-      </w:r>
-      <w:proofErr w:type="spellStart"/>
-      <w:r>
-        <w:rPr>
-          <w:sz w:val="23"/>
-          <w:szCs w:val="23"/>
-        </w:rPr>
-        <w:t>repository</w:t>
-      </w:r>
-      <w:proofErr w:type="spellEnd"/>
-      <w:r>
-        <w:rPr>
-          <w:sz w:val="23"/>
-          <w:szCs w:val="23"/>
-        </w:rPr>
-        <w:t xml:space="preserve"> » </w:t>
-      </w:r>
-    </w:p>
-    <w:p>
-      <w:pPr>
-        <w:pStyle w:val="Default"/>
-        <w:rPr>
-          <w:sz w:val="23"/>
-          <w:szCs w:val="23"/>
-        </w:rPr>
-      </w:pPr>
-      <w:r>
-        <w:rPr>
           <w:noProof/>
+          <w:sz w:val="23"/>
+          <w:szCs w:val="23"/>
           <w:lang w:eastAsia="fr-FR"/>
         </w:rPr>
         <w:drawing>
-          <wp:inline distT="0" distB="0" distL="0" distR="0">
-            <wp:extent cx="5267325" cy="3816381"/>
+          <wp:anchor distT="0" distB="0" distL="114300" distR="114300" simplePos="0" relativeHeight="251694080" behindDoc="1" locked="0" layoutInCell="1" allowOverlap="1">
+            <wp:simplePos x="0" y="0"/>
+            <wp:positionH relativeFrom="column">
+              <wp:posOffset>3415030</wp:posOffset>
+            </wp:positionH>
+            <wp:positionV relativeFrom="paragraph">
+              <wp:posOffset>154940</wp:posOffset>
+            </wp:positionV>
+            <wp:extent cx="1952625" cy="2181225"/>
             <wp:effectExtent l="19050" t="0" r="9525" b="0"/>
+            <wp:wrapTight wrapText="bothSides">
+              <wp:wrapPolygon edited="0">
+                <wp:start x="-211" y="0"/>
+                <wp:lineTo x="-211" y="21506"/>
+                <wp:lineTo x="21705" y="21506"/>
+                <wp:lineTo x="21705" y="0"/>
+                <wp:lineTo x="-211" y="0"/>
+              </wp:wrapPolygon>
+            </wp:wrapTight>
             <wp:docPr id="27" name="Image 10"/>
             <wp:cNvGraphicFramePr>
               <a:graphicFrameLocks xmlns:a="http://schemas.openxmlformats.org/drawingml/2006/main" noChangeAspect="1"/>
@@ -3696,7 +3682,7 @@
                   </pic:nvPicPr>
                   <pic:blipFill>
                     <a:blip r:embed="rId27" cstate="print"/>
-                    <a:srcRect l="22497" t="28796" r="22497" b="7199"/>
+                    <a:srcRect l="22497" t="28796" r="64117" b="48234"/>
                     <a:stretch>
                       <a:fillRect/>
                     </a:stretch>
@@ -3704,7 +3690,7 @@
                   <pic:spPr bwMode="auto">
                     <a:xfrm>
                       <a:off x="0" y="0"/>
-                      <a:ext cx="5267325" cy="3816381"/>
+                      <a:ext cx="1952625" cy="2181225"/>
                     </a:xfrm>
                     <a:prstGeom prst="rect">
                       <a:avLst/>
@@ -3720,9 +3706,32 @@
                 </pic:pic>
               </a:graphicData>
             </a:graphic>
-          </wp:inline>
+          </wp:anchor>
         </w:drawing>
       </w:r>
+      <w:r>
+        <w:rPr>
+          <w:sz w:val="23"/>
+          <w:szCs w:val="23"/>
+        </w:rPr>
+        <w:t xml:space="preserve">Cliquer sur « File » « New </w:t>
+      </w:r>
+      <w:proofErr w:type="spellStart"/>
+      <w:r>
+        <w:rPr>
+          <w:sz w:val="23"/>
+          <w:szCs w:val="23"/>
+        </w:rPr>
+        <w:t>repository</w:t>
+      </w:r>
+      <w:proofErr w:type="spellEnd"/>
+      <w:r>
+        <w:rPr>
+          <w:sz w:val="23"/>
+          <w:szCs w:val="23"/>
+        </w:rPr>
+        <w:t xml:space="preserve"> » </w:t>
+      </w:r>
     </w:p>
     <w:p>
       <w:pPr>
@@ -3823,6 +3832,282 @@
         </w:rPr>
         <w:t xml:space="preserve"> ». </w:t>
       </w:r>
+    </w:p>
+    <w:p>
+      <w:pPr>
+        <w:pStyle w:val="Default"/>
+        <w:rPr>
+          <w:sz w:val="23"/>
+          <w:szCs w:val="23"/>
+        </w:rPr>
+      </w:pPr>
+      <w:r>
+        <w:rPr>
+          <w:noProof/>
+          <w:sz w:val="23"/>
+          <w:szCs w:val="23"/>
+          <w:lang w:eastAsia="fr-FR"/>
+        </w:rPr>
+        <w:drawing>
+          <wp:anchor distT="0" distB="0" distL="114300" distR="114300" simplePos="0" relativeHeight="251695104" behindDoc="1" locked="0" layoutInCell="1" allowOverlap="1">
+            <wp:simplePos x="0" y="0"/>
+            <wp:positionH relativeFrom="column">
+              <wp:posOffset>52705</wp:posOffset>
+            </wp:positionH>
+            <wp:positionV relativeFrom="paragraph">
+              <wp:posOffset>113665</wp:posOffset>
+            </wp:positionV>
+            <wp:extent cx="2876550" cy="3476625"/>
+            <wp:effectExtent l="19050" t="0" r="0" b="0"/>
+            <wp:wrapTight wrapText="bothSides">
+              <wp:wrapPolygon edited="0">
+                <wp:start x="-143" y="0"/>
+                <wp:lineTo x="-143" y="21541"/>
+                <wp:lineTo x="21600" y="21541"/>
+                <wp:lineTo x="21600" y="0"/>
+                <wp:lineTo x="-143" y="0"/>
+              </wp:wrapPolygon>
+            </wp:wrapTight>
+            <wp:docPr id="5" name="Image 2" descr="C:\Users\loup.sonneville\Documents\GitHub\SN2_SFL4Manitou_23\Loup SONNEVILLE\captures d'écran\Github desktop\création repo.PNG"/>
+            <wp:cNvGraphicFramePr>
+              <a:graphicFrameLocks xmlns:a="http://schemas.openxmlformats.org/drawingml/2006/main" noChangeAspect="1"/>
+            </wp:cNvGraphicFramePr>
+            <a:graphic xmlns:a="http://schemas.openxmlformats.org/drawingml/2006/main">
+              <a:graphicData uri="http://schemas.openxmlformats.org/drawingml/2006/picture">
+                <pic:pic xmlns:pic="http://schemas.openxmlformats.org/drawingml/2006/picture">
+                  <pic:nvPicPr>
+                    <pic:cNvPr id="0" name="Picture 2" descr="C:\Users\loup.sonneville\Documents\GitHub\SN2_SFL4Manitou_23\Loup SONNEVILLE\captures d'écran\Github desktop\création repo.PNG"/>
+                    <pic:cNvPicPr>
+                      <a:picLocks noChangeAspect="1" noChangeArrowheads="1"/>
+                    </pic:cNvPicPr>
+                  </pic:nvPicPr>
+                  <pic:blipFill>
+                    <a:blip r:embed="rId28" cstate="print"/>
+                    <a:srcRect/>
+                    <a:stretch>
+                      <a:fillRect/>
+                    </a:stretch>
+                  </pic:blipFill>
+                  <pic:spPr bwMode="auto">
+                    <a:xfrm>
+                      <a:off x="0" y="0"/>
+                      <a:ext cx="2876550" cy="3476625"/>
+                    </a:xfrm>
+                    <a:prstGeom prst="rect">
+                      <a:avLst/>
+                    </a:prstGeom>
+                    <a:noFill/>
+                    <a:ln w="9525">
+                      <a:noFill/>
+                      <a:miter lim="800000"/>
+                      <a:headEnd/>
+                      <a:tailEnd/>
+                    </a:ln>
+                  </pic:spPr>
+                </pic:pic>
+              </a:graphicData>
+            </a:graphic>
+          </wp:anchor>
+        </w:drawing>
+      </w:r>
+    </w:p>
+    <w:p>
+      <w:pPr>
+        <w:pStyle w:val="Default"/>
+        <w:rPr>
+          <w:sz w:val="23"/>
+          <w:szCs w:val="23"/>
+        </w:rPr>
+      </w:pPr>
+    </w:p>
+    <w:p>
+      <w:pPr>
+        <w:pStyle w:val="Default"/>
+        <w:rPr>
+          <w:sz w:val="23"/>
+          <w:szCs w:val="23"/>
+        </w:rPr>
+      </w:pPr>
+    </w:p>
+    <w:p>
+      <w:pPr>
+        <w:pStyle w:val="Default"/>
+        <w:rPr>
+          <w:sz w:val="23"/>
+          <w:szCs w:val="23"/>
+        </w:rPr>
+      </w:pPr>
+    </w:p>
+    <w:p>
+      <w:pPr>
+        <w:pStyle w:val="Default"/>
+        <w:rPr>
+          <w:sz w:val="23"/>
+          <w:szCs w:val="23"/>
+        </w:rPr>
+      </w:pPr>
+    </w:p>
+    <w:p>
+      <w:pPr>
+        <w:pStyle w:val="Default"/>
+        <w:rPr>
+          <w:sz w:val="23"/>
+          <w:szCs w:val="23"/>
+        </w:rPr>
+      </w:pPr>
+    </w:p>
+    <w:p>
+      <w:pPr>
+        <w:pStyle w:val="Default"/>
+        <w:rPr>
+          <w:sz w:val="23"/>
+          <w:szCs w:val="23"/>
+        </w:rPr>
+      </w:pPr>
+    </w:p>
+    <w:p>
+      <w:pPr>
+        <w:pStyle w:val="Default"/>
+        <w:rPr>
+          <w:sz w:val="23"/>
+          <w:szCs w:val="23"/>
+        </w:rPr>
+      </w:pPr>
+    </w:p>
+    <w:p>
+      <w:pPr>
+        <w:pStyle w:val="Default"/>
+        <w:rPr>
+          <w:sz w:val="23"/>
+          <w:szCs w:val="23"/>
+        </w:rPr>
+      </w:pPr>
+    </w:p>
+    <w:p>
+      <w:pPr>
+        <w:pStyle w:val="Default"/>
+        <w:rPr>
+          <w:sz w:val="23"/>
+          <w:szCs w:val="23"/>
+        </w:rPr>
+      </w:pPr>
+    </w:p>
+    <w:p>
+      <w:pPr>
+        <w:pStyle w:val="Default"/>
+        <w:rPr>
+          <w:sz w:val="23"/>
+          <w:szCs w:val="23"/>
+        </w:rPr>
+      </w:pPr>
+    </w:p>
+    <w:p>
+      <w:pPr>
+        <w:pStyle w:val="Default"/>
+        <w:rPr>
+          <w:sz w:val="23"/>
+          <w:szCs w:val="23"/>
+        </w:rPr>
+      </w:pPr>
+    </w:p>
+    <w:p>
+      <w:pPr>
+        <w:pStyle w:val="Default"/>
+        <w:rPr>
+          <w:sz w:val="23"/>
+          <w:szCs w:val="23"/>
+        </w:rPr>
+      </w:pPr>
+    </w:p>
+    <w:p>
+      <w:pPr>
+        <w:pStyle w:val="Default"/>
+        <w:rPr>
+          <w:sz w:val="23"/>
+          <w:szCs w:val="23"/>
+        </w:rPr>
+      </w:pPr>
+    </w:p>
+    <w:p>
+      <w:pPr>
+        <w:pStyle w:val="Default"/>
+        <w:rPr>
+          <w:sz w:val="23"/>
+          <w:szCs w:val="23"/>
+        </w:rPr>
+      </w:pPr>
+    </w:p>
+    <w:p>
+      <w:pPr>
+        <w:pStyle w:val="Default"/>
+        <w:rPr>
+          <w:sz w:val="23"/>
+          <w:szCs w:val="23"/>
+        </w:rPr>
+      </w:pPr>
+    </w:p>
+    <w:p>
+      <w:pPr>
+        <w:pStyle w:val="Default"/>
+        <w:rPr>
+          <w:sz w:val="23"/>
+          <w:szCs w:val="23"/>
+        </w:rPr>
+      </w:pPr>
+    </w:p>
+    <w:p>
+      <w:pPr>
+        <w:pStyle w:val="Default"/>
+        <w:rPr>
+          <w:sz w:val="23"/>
+          <w:szCs w:val="23"/>
+        </w:rPr>
+      </w:pPr>
+    </w:p>
+    <w:p>
+      <w:pPr>
+        <w:pStyle w:val="Default"/>
+        <w:rPr>
+          <w:sz w:val="23"/>
+          <w:szCs w:val="23"/>
+        </w:rPr>
+      </w:pPr>
+    </w:p>
+    <w:p>
+      <w:pPr>
+        <w:pStyle w:val="Default"/>
+        <w:rPr>
+          <w:sz w:val="23"/>
+          <w:szCs w:val="23"/>
+        </w:rPr>
+      </w:pPr>
+    </w:p>
+    <w:p>
+      <w:pPr>
+        <w:pStyle w:val="Default"/>
+        <w:rPr>
+          <w:sz w:val="23"/>
+          <w:szCs w:val="23"/>
+        </w:rPr>
+      </w:pPr>
+    </w:p>
+    <w:p>
+      <w:pPr>
+        <w:pStyle w:val="Default"/>
+        <w:rPr>
+          <w:sz w:val="23"/>
+          <w:szCs w:val="23"/>
+        </w:rPr>
+      </w:pPr>
+    </w:p>
+    <w:p>
+      <w:pPr>
+        <w:pStyle w:val="Default"/>
+        <w:rPr>
+          <w:sz w:val="23"/>
+          <w:szCs w:val="23"/>
+        </w:rPr>
+      </w:pPr>
     </w:p>
     <w:p>
       <w:pPr>
@@ -3851,6 +4136,76 @@
       <w:r>
         <w:rPr>
           <w:rFonts w:ascii="Arial" w:hAnsi="Arial" w:cs="Arial"/>
+          <w:noProof/>
+          <w:sz w:val="23"/>
+          <w:szCs w:val="23"/>
+          <w:lang w:eastAsia="fr-FR"/>
+        </w:rPr>
+        <w:drawing>
+          <wp:anchor distT="0" distB="0" distL="114300" distR="114300" simplePos="0" relativeHeight="251696128" behindDoc="1" locked="0" layoutInCell="1" allowOverlap="1">
+            <wp:simplePos x="0" y="0"/>
+            <wp:positionH relativeFrom="column">
+              <wp:posOffset>-499745</wp:posOffset>
+            </wp:positionH>
+            <wp:positionV relativeFrom="paragraph">
+              <wp:posOffset>514985</wp:posOffset>
+            </wp:positionV>
+            <wp:extent cx="6838950" cy="1619250"/>
+            <wp:effectExtent l="19050" t="0" r="0" b="0"/>
+            <wp:wrapTight wrapText="bothSides">
+              <wp:wrapPolygon edited="0">
+                <wp:start x="-60" y="0"/>
+                <wp:lineTo x="-60" y="21346"/>
+                <wp:lineTo x="21600" y="21346"/>
+                <wp:lineTo x="21600" y="0"/>
+                <wp:lineTo x="-60" y="0"/>
+              </wp:wrapPolygon>
+            </wp:wrapTight>
+            <wp:docPr id="16" name="Image 3" descr="C:\Users\loup.sonneville\Documents\GitHub\SN2_SFL4Manitou_23\Loup SONNEVILLE\captures d'écran\Github desktop\manage access.PNG"/>
+            <wp:cNvGraphicFramePr>
+              <a:graphicFrameLocks xmlns:a="http://schemas.openxmlformats.org/drawingml/2006/main" noChangeAspect="1"/>
+            </wp:cNvGraphicFramePr>
+            <a:graphic xmlns:a="http://schemas.openxmlformats.org/drawingml/2006/main">
+              <a:graphicData uri="http://schemas.openxmlformats.org/drawingml/2006/picture">
+                <pic:pic xmlns:pic="http://schemas.openxmlformats.org/drawingml/2006/picture">
+                  <pic:nvPicPr>
+                    <pic:cNvPr id="0" name="Picture 3" descr="C:\Users\loup.sonneville\Documents\GitHub\SN2_SFL4Manitou_23\Loup SONNEVILLE\captures d'écran\Github desktop\manage access.PNG"/>
+                    <pic:cNvPicPr>
+                      <a:picLocks noChangeAspect="1" noChangeArrowheads="1"/>
+                    </pic:cNvPicPr>
+                  </pic:nvPicPr>
+                  <pic:blipFill>
+                    <a:blip r:embed="rId29" cstate="print"/>
+                    <a:srcRect/>
+                    <a:stretch>
+                      <a:fillRect/>
+                    </a:stretch>
+                  </pic:blipFill>
+                  <pic:spPr bwMode="auto">
+                    <a:xfrm>
+                      <a:off x="0" y="0"/>
+                      <a:ext cx="6838950" cy="1619250"/>
+                    </a:xfrm>
+                    <a:prstGeom prst="rect">
+                      <a:avLst/>
+                    </a:prstGeom>
+                    <a:noFill/>
+                    <a:ln w="9525">
+                      <a:noFill/>
+                      <a:miter lim="800000"/>
+                      <a:headEnd/>
+                      <a:tailEnd/>
+                    </a:ln>
+                  </pic:spPr>
+                </pic:pic>
+              </a:graphicData>
+            </a:graphic>
+          </wp:anchor>
+        </w:drawing>
+      </w:r>
+      <w:r>
+        <w:rPr>
+          <w:rFonts w:ascii="Arial" w:hAnsi="Arial" w:cs="Arial"/>
           <w:sz w:val="23"/>
           <w:szCs w:val="23"/>
         </w:rPr>
@@ -3907,8 +4262,339 @@
         </w:rPr>
       </w:pPr>
     </w:p>
+    <w:p>
+      <w:pPr>
+        <w:rPr>
+          <w:rFonts w:ascii="Arial" w:hAnsi="Arial" w:cs="Arial"/>
+        </w:rPr>
+      </w:pPr>
+    </w:p>
+    <w:p>
+      <w:pPr>
+        <w:pStyle w:val="Default"/>
+        <w:rPr>
+          <w:sz w:val="23"/>
+          <w:szCs w:val="23"/>
+        </w:rPr>
+      </w:pPr>
+      <w:r>
+        <w:rPr>
+          <w:sz w:val="23"/>
+          <w:szCs w:val="23"/>
+        </w:rPr>
+        <w:lastRenderedPageBreak/>
+        <w:t xml:space="preserve">Taper dans la barre de recherche le nom de compte du membre à ajouter et cliquer sur « </w:t>
+      </w:r>
+      <w:proofErr w:type="spellStart"/>
+      <w:r>
+        <w:rPr>
+          <w:sz w:val="23"/>
+          <w:szCs w:val="23"/>
+        </w:rPr>
+        <w:t>add</w:t>
+      </w:r>
+      <w:proofErr w:type="spellEnd"/>
+      <w:r>
+        <w:rPr>
+          <w:sz w:val="23"/>
+          <w:szCs w:val="23"/>
+        </w:rPr>
+        <w:t xml:space="preserve"> pseudo to </w:t>
+      </w:r>
+      <w:proofErr w:type="spellStart"/>
+      <w:r>
+        <w:rPr>
+          <w:sz w:val="23"/>
+          <w:szCs w:val="23"/>
+        </w:rPr>
+        <w:t>this</w:t>
+      </w:r>
+      <w:proofErr w:type="spellEnd"/>
+      <w:r>
+        <w:rPr>
+          <w:sz w:val="23"/>
+          <w:szCs w:val="23"/>
+        </w:rPr>
+        <w:t xml:space="preserve"> </w:t>
+      </w:r>
+      <w:proofErr w:type="spellStart"/>
+      <w:r>
+        <w:rPr>
+          <w:sz w:val="23"/>
+          <w:szCs w:val="23"/>
+        </w:rPr>
+        <w:t>repository</w:t>
+      </w:r>
+      <w:proofErr w:type="spellEnd"/>
+      <w:r>
+        <w:rPr>
+          <w:sz w:val="23"/>
+          <w:szCs w:val="23"/>
+        </w:rPr>
+        <w:t xml:space="preserve"> ». </w:t>
+      </w:r>
+    </w:p>
+    <w:p>
+      <w:pPr>
+        <w:pStyle w:val="Default"/>
+        <w:rPr>
+          <w:sz w:val="23"/>
+          <w:szCs w:val="23"/>
+        </w:rPr>
+      </w:pPr>
+    </w:p>
+    <w:p>
+      <w:pPr>
+        <w:pStyle w:val="Default"/>
+        <w:rPr>
+          <w:sz w:val="23"/>
+          <w:szCs w:val="23"/>
+        </w:rPr>
+      </w:pPr>
+    </w:p>
+    <w:p>
+      <w:pPr>
+        <w:pStyle w:val="Default"/>
+        <w:rPr>
+          <w:sz w:val="23"/>
+          <w:szCs w:val="23"/>
+        </w:rPr>
+      </w:pPr>
+    </w:p>
+    <w:p>
+      <w:pPr>
+        <w:pStyle w:val="Default"/>
+        <w:rPr>
+          <w:sz w:val="23"/>
+          <w:szCs w:val="23"/>
+        </w:rPr>
+      </w:pPr>
+    </w:p>
+    <w:p>
+      <w:pPr>
+        <w:pStyle w:val="Default"/>
+        <w:rPr>
+          <w:sz w:val="23"/>
+          <w:szCs w:val="23"/>
+        </w:rPr>
+      </w:pPr>
+      <w:r>
+        <w:rPr>
+          <w:sz w:val="23"/>
+          <w:szCs w:val="23"/>
+        </w:rPr>
+        <w:t xml:space="preserve">3) Utilisation du dépôt </w:t>
+      </w:r>
+      <w:proofErr w:type="spellStart"/>
+      <w:r>
+        <w:rPr>
+          <w:sz w:val="23"/>
+          <w:szCs w:val="23"/>
+        </w:rPr>
+        <w:t>GitHub</w:t>
+      </w:r>
+      <w:proofErr w:type="spellEnd"/>
+      <w:r>
+        <w:rPr>
+          <w:sz w:val="23"/>
+          <w:szCs w:val="23"/>
+        </w:rPr>
+        <w:t xml:space="preserve"> Desktop </w:t>
+      </w:r>
+    </w:p>
+    <w:p>
+      <w:pPr>
+        <w:rPr>
+          <w:rFonts w:ascii="Arial" w:hAnsi="Arial" w:cs="Arial"/>
+          <w:sz w:val="23"/>
+          <w:szCs w:val="23"/>
+        </w:rPr>
+      </w:pPr>
+      <w:r>
+        <w:rPr>
+          <w:rFonts w:ascii="Arial" w:hAnsi="Arial" w:cs="Arial"/>
+          <w:sz w:val="23"/>
+          <w:szCs w:val="23"/>
+        </w:rPr>
+        <w:t>Pour partager des fichiers il suffit de vous rendre dans le dossier du dépôt puis de créer ou glisser le dossier / fichier souhaiter.</w:t>
+      </w:r>
+    </w:p>
+    <w:p>
+      <w:pPr>
+        <w:rPr>
+          <w:rFonts w:ascii="Arial" w:hAnsi="Arial" w:cs="Arial"/>
+          <w:sz w:val="23"/>
+          <w:szCs w:val="23"/>
+        </w:rPr>
+      </w:pPr>
+    </w:p>
+    <w:p>
+      <w:pPr>
+        <w:rPr>
+          <w:rFonts w:ascii="Arial" w:hAnsi="Arial" w:cs="Arial"/>
+          <w:sz w:val="23"/>
+          <w:szCs w:val="23"/>
+        </w:rPr>
+      </w:pPr>
+    </w:p>
+    <w:p>
+      <w:pPr>
+        <w:rPr>
+          <w:rFonts w:ascii="Arial" w:hAnsi="Arial" w:cs="Arial"/>
+          <w:sz w:val="23"/>
+          <w:szCs w:val="23"/>
+        </w:rPr>
+      </w:pPr>
+    </w:p>
+    <w:p>
+      <w:pPr>
+        <w:rPr>
+          <w:rFonts w:ascii="Arial" w:hAnsi="Arial" w:cs="Arial"/>
+          <w:sz w:val="23"/>
+          <w:szCs w:val="23"/>
+        </w:rPr>
+      </w:pPr>
+      <w:r>
+        <w:rPr>
+          <w:rFonts w:ascii="Arial" w:hAnsi="Arial" w:cs="Arial"/>
+          <w:sz w:val="23"/>
+          <w:szCs w:val="23"/>
+        </w:rPr>
+        <w:t xml:space="preserve">Ensuite, rendez-vous sur l’application </w:t>
+      </w:r>
+      <w:proofErr w:type="spellStart"/>
+      <w:r>
+        <w:rPr>
+          <w:rFonts w:ascii="Arial" w:hAnsi="Arial" w:cs="Arial"/>
+          <w:b/>
+          <w:bCs/>
+          <w:sz w:val="23"/>
+          <w:szCs w:val="23"/>
+        </w:rPr>
+        <w:t>GitHub</w:t>
+      </w:r>
+      <w:proofErr w:type="spellEnd"/>
+      <w:r>
+        <w:rPr>
+          <w:rFonts w:ascii="Arial" w:hAnsi="Arial" w:cs="Arial"/>
+          <w:b/>
+          <w:bCs/>
+          <w:sz w:val="23"/>
+          <w:szCs w:val="23"/>
+        </w:rPr>
+        <w:t xml:space="preserve"> Desktop</w:t>
+      </w:r>
+      <w:r>
+        <w:rPr>
+          <w:rFonts w:ascii="Arial" w:hAnsi="Arial" w:cs="Arial"/>
+          <w:sz w:val="23"/>
+          <w:szCs w:val="23"/>
+        </w:rPr>
+        <w:t xml:space="preserve">, dans l’onglet « </w:t>
+      </w:r>
+      <w:r>
+        <w:rPr>
+          <w:rFonts w:ascii="Arial" w:hAnsi="Arial" w:cs="Arial"/>
+          <w:b/>
+          <w:bCs/>
+          <w:sz w:val="23"/>
+          <w:szCs w:val="23"/>
+        </w:rPr>
+        <w:t xml:space="preserve">changes </w:t>
+      </w:r>
+      <w:r>
+        <w:rPr>
+          <w:rFonts w:ascii="Arial" w:hAnsi="Arial" w:cs="Arial"/>
+          <w:sz w:val="23"/>
+          <w:szCs w:val="23"/>
+        </w:rPr>
+        <w:t xml:space="preserve">» cochez / décochez les éléments à partager aux autres collaborateurs ou non, entrez </w:t>
+      </w:r>
+      <w:r>
+        <w:rPr>
+          <w:rFonts w:ascii="Arial" w:hAnsi="Arial" w:cs="Arial"/>
+          <w:b/>
+          <w:bCs/>
+          <w:sz w:val="23"/>
+          <w:szCs w:val="23"/>
+        </w:rPr>
+        <w:t xml:space="preserve">une description </w:t>
+      </w:r>
+      <w:r>
+        <w:rPr>
+          <w:rFonts w:ascii="Arial" w:hAnsi="Arial" w:cs="Arial"/>
+          <w:sz w:val="23"/>
+          <w:szCs w:val="23"/>
+        </w:rPr>
+        <w:t xml:space="preserve">et </w:t>
+      </w:r>
+      <w:r>
+        <w:rPr>
+          <w:rFonts w:ascii="Arial" w:hAnsi="Arial" w:cs="Arial"/>
+          <w:b/>
+          <w:bCs/>
+          <w:sz w:val="23"/>
+          <w:szCs w:val="23"/>
+        </w:rPr>
+        <w:t>un titre</w:t>
+      </w:r>
+      <w:r>
+        <w:rPr>
+          <w:rFonts w:ascii="Arial" w:hAnsi="Arial" w:cs="Arial"/>
+          <w:sz w:val="23"/>
+          <w:szCs w:val="23"/>
+        </w:rPr>
+        <w:t xml:space="preserve">. Une fois cela fait, cliquez sur « </w:t>
+      </w:r>
+      <w:r>
+        <w:rPr>
+          <w:rFonts w:ascii="Arial" w:hAnsi="Arial" w:cs="Arial"/>
+          <w:b/>
+          <w:bCs/>
+          <w:sz w:val="23"/>
+          <w:szCs w:val="23"/>
+        </w:rPr>
+        <w:t xml:space="preserve">Commit to main </w:t>
+      </w:r>
+      <w:r>
+        <w:rPr>
+          <w:rFonts w:ascii="Arial" w:hAnsi="Arial" w:cs="Arial"/>
+          <w:sz w:val="23"/>
+          <w:szCs w:val="23"/>
+        </w:rPr>
+        <w:t>»</w:t>
+      </w:r>
+    </w:p>
+    <w:p>
+      <w:pPr>
+        <w:rPr>
+          <w:rFonts w:ascii="Arial" w:hAnsi="Arial" w:cs="Arial"/>
+        </w:rPr>
+      </w:pPr>
+    </w:p>
+    <w:p>
+      <w:pPr>
+        <w:rPr>
+          <w:rFonts w:ascii="Arial" w:hAnsi="Arial" w:cs="Arial"/>
+        </w:rPr>
+      </w:pPr>
+    </w:p>
+    <w:p>
+      <w:pPr>
+        <w:rPr>
+          <w:rFonts w:ascii="Arial" w:hAnsi="Arial" w:cs="Arial"/>
+        </w:rPr>
+      </w:pPr>
+    </w:p>
+    <w:p>
+      <w:pPr>
+        <w:rPr>
+          <w:rFonts w:ascii="Arial" w:hAnsi="Arial" w:cs="Arial"/>
+        </w:rPr>
+      </w:pPr>
+    </w:p>
     <w:sectPr>
-      <w:footerReference w:type="default" r:id="rId28"/>
+      <w:footerReference w:type="default" r:id="rId30"/>
       <w:pgSz w:w="11906" w:h="16838"/>
       <w:pgMar w:top="1417" w:right="1417" w:bottom="1417" w:left="1417" w:header="708" w:footer="708" w:gutter="0"/>
       <w:cols w:space="708"/>
@@ -4013,7 +4699,7 @@
                     <w:sz w:val="28"/>
                     <w:szCs w:val="28"/>
                   </w:rPr>
-                  <w:t>11</w:t>
+                  <w:t>12</w:t>
                 </w:r>
                 <w:r>
                   <w:rPr>
@@ -4042,7 +4728,7 @@
                       <w:sz w:val="28"/>
                       <w:szCs w:val="28"/>
                     </w:rPr>
-                    <w:t>11</w:t>
+                    <w:t>12</w:t>
                   </w:r>
                 </w:fldSimple>
               </w:p>
@@ -5013,7 +5699,7 @@
 </file>
 
 <file path=customXml/itemProps1.xml><?xml version="1.0" encoding="utf-8"?>
-<ds:datastoreItem xmlns:ds="http://schemas.openxmlformats.org/officeDocument/2006/customXml" ds:itemID="{C3E1A206-E153-4498-9DBD-7CBC5D003D55}">
+<ds:datastoreItem xmlns:ds="http://schemas.openxmlformats.org/officeDocument/2006/customXml" ds:itemID="{0BDC91A2-2F29-4A42-AE94-6C8277734F5E}">
   <ds:schemaRefs>
     <ds:schemaRef ds:uri="http://schemas.openxmlformats.org/officeDocument/2006/bibliography"/>
   </ds:schemaRefs>

--- a/Loup SONNEVILLE/Rapports/Rapport GitHub.docx
+++ b/Loup SONNEVILLE/Rapports/Rapport GitHub.docx
@@ -157,7 +157,7 @@
                     <a:blip r:embed="rId8" cstate="print">
                       <a:extLst>
                         <a:ext uri="{28A0092B-C50C-407E-A947-70E740481C1C}">
-                          <a14:useLocalDpi xmlns:a14="http://schemas.microsoft.com/office/drawing/2010/main" xmlns:wps="http://schemas.microsoft.com/office/word/2010/wordprocessingShape" xmlns:wpi="http://schemas.microsoft.com/office/word/2010/wordprocessingInk" xmlns:wpg="http://schemas.microsoft.com/office/word/2010/wordprocessingGroup" xmlns:w16se="http://schemas.microsoft.com/office/word/2015/wordml/symex" xmlns:w16sdtdh="http://schemas.microsoft.com/office/word/2020/wordml/sdtdatahash" xmlns:w16="http://schemas.microsoft.com/office/word/2018/wordml" xmlns:w16cid="http://schemas.microsoft.com/office/word/2016/wordml/cid" xmlns:w16cex="http://schemas.microsoft.com/office/word/2018/wordml/cex" xmlns:w15="http://schemas.microsoft.com/office/word/2012/wordml" xmlns:w14="http://schemas.microsoft.com/office/word/2010/wordml" xmlns:w="http://schemas.openxmlformats.org/wordprocessingml/2006/main" xmlns:w10="urn:schemas-microsoft-com:office:word" xmlns:wp14="http://schemas.microsoft.com/office/word/2010/wordprocessingDrawing" xmlns:v="urn:schemas-microsoft-com:vml" xmlns:oel="http://schemas.microsoft.com/office/2019/extlst" xmlns:o="urn:schemas-microsoft-com:office:office" xmlns:am3d="http://schemas.microsoft.com/office/drawing/2017/model3d" xmlns:aink="http://schemas.microsoft.com/office/drawing/2016/ink" xmlns:mc="http://schemas.openxmlformats.org/markup-compatibility/2006" xmlns:cx8="http://schemas.microsoft.com/office/drawing/2016/5/14/chartex" xmlns:cx7="http://schemas.microsoft.com/office/drawing/2016/5/13/chartex" xmlns:cx6="http://schemas.microsoft.com/office/drawing/2016/5/12/chartex" xmlns:cx5="http://schemas.microsoft.com/office/drawing/2016/5/11/chartex" xmlns:cx4="http://schemas.microsoft.com/office/drawing/2016/5/10/chartex" xmlns:cx3="http://schemas.microsoft.com/office/drawing/2016/5/9/chartex" xmlns:cx2="http://schemas.microsoft.com/office/drawing/2015/10/21/chartex" xmlns:cx1="http://schemas.microsoft.com/office/drawing/2015/9/8/chartex" xmlns:cx="http://schemas.microsoft.com/office/drawing/2014/chartex" xmlns:wpc="http://schemas.microsoft.com/office/word/2010/wordprocessingCanvas" xmlns="" val="0"/>
+                          <a14:useLocalDpi xmlns="" xmlns:wpc="http://schemas.microsoft.com/office/word/2010/wordprocessingCanvas" xmlns:cx="http://schemas.microsoft.com/office/drawing/2014/chartex" xmlns:cx1="http://schemas.microsoft.com/office/drawing/2015/9/8/chartex" xmlns:cx2="http://schemas.microsoft.com/office/drawing/2015/10/21/chartex" xmlns:cx3="http://schemas.microsoft.com/office/drawing/2016/5/9/chartex" xmlns:cx4="http://schemas.microsoft.com/office/drawing/2016/5/10/chartex" xmlns:cx5="http://schemas.microsoft.com/office/drawing/2016/5/11/chartex" xmlns:cx6="http://schemas.microsoft.com/office/drawing/2016/5/12/chartex" xmlns:cx7="http://schemas.microsoft.com/office/drawing/2016/5/13/chartex" xmlns:cx8="http://schemas.microsoft.com/office/drawing/2016/5/14/chartex" xmlns:mc="http://schemas.openxmlformats.org/markup-compatibility/2006" xmlns:aink="http://schemas.microsoft.com/office/drawing/2016/ink" xmlns:am3d="http://schemas.microsoft.com/office/drawing/2017/model3d" xmlns:o="urn:schemas-microsoft-com:office:office" xmlns:oel="http://schemas.microsoft.com/office/2019/extlst" xmlns:v="urn:schemas-microsoft-com:vml" xmlns:wp14="http://schemas.microsoft.com/office/word/2010/wordprocessingDrawing" xmlns:w10="urn:schemas-microsoft-com:office:word" xmlns:w="http://schemas.openxmlformats.org/wordprocessingml/2006/main" xmlns:w14="http://schemas.microsoft.com/office/word/2010/wordml" xmlns:w15="http://schemas.microsoft.com/office/word/2012/wordml" xmlns:w16cex="http://schemas.microsoft.com/office/word/2018/wordml/cex" xmlns:w16cid="http://schemas.microsoft.com/office/word/2016/wordml/cid" xmlns:w16="http://schemas.microsoft.com/office/word/2018/wordml" xmlns:w16sdtdh="http://schemas.microsoft.com/office/word/2020/wordml/sdtdatahash" xmlns:w16se="http://schemas.microsoft.com/office/word/2015/wordml/symex" xmlns:wpg="http://schemas.microsoft.com/office/word/2010/wordprocessingGroup" xmlns:wpi="http://schemas.microsoft.com/office/word/2010/wordprocessingInk" xmlns:wps="http://schemas.microsoft.com/office/word/2010/wordprocessingShape" xmlns:a14="http://schemas.microsoft.com/office/drawing/2010/main" val="0"/>
                         </a:ext>
                       </a:extLst>
                     </a:blip>
@@ -451,7 +451,7 @@
                     <a:blip r:embed="rId9" cstate="print">
                       <a:extLst>
                         <a:ext uri="{28A0092B-C50C-407E-A947-70E740481C1C}">
-                          <a14:useLocalDpi xmlns:a14="http://schemas.microsoft.com/office/drawing/2010/main" xmlns:wps="http://schemas.microsoft.com/office/word/2010/wordprocessingShape" xmlns:wpi="http://schemas.microsoft.com/office/word/2010/wordprocessingInk" xmlns:wpg="http://schemas.microsoft.com/office/word/2010/wordprocessingGroup" xmlns:w16se="http://schemas.microsoft.com/office/word/2015/wordml/symex" xmlns:w16sdtdh="http://schemas.microsoft.com/office/word/2020/wordml/sdtdatahash" xmlns:w16="http://schemas.microsoft.com/office/word/2018/wordml" xmlns:w16cid="http://schemas.microsoft.com/office/word/2016/wordml/cid" xmlns:w16cex="http://schemas.microsoft.com/office/word/2018/wordml/cex" xmlns:w15="http://schemas.microsoft.com/office/word/2012/wordml" xmlns:w14="http://schemas.microsoft.com/office/word/2010/wordml" xmlns:w="http://schemas.openxmlformats.org/wordprocessingml/2006/main" xmlns:w10="urn:schemas-microsoft-com:office:word" xmlns:wp14="http://schemas.microsoft.com/office/word/2010/wordprocessingDrawing" xmlns:v="urn:schemas-microsoft-com:vml" xmlns:oel="http://schemas.microsoft.com/office/2019/extlst" xmlns:o="urn:schemas-microsoft-com:office:office" xmlns:am3d="http://schemas.microsoft.com/office/drawing/2017/model3d" xmlns:aink="http://schemas.microsoft.com/office/drawing/2016/ink" xmlns:mc="http://schemas.openxmlformats.org/markup-compatibility/2006" xmlns:cx8="http://schemas.microsoft.com/office/drawing/2016/5/14/chartex" xmlns:cx7="http://schemas.microsoft.com/office/drawing/2016/5/13/chartex" xmlns:cx6="http://schemas.microsoft.com/office/drawing/2016/5/12/chartex" xmlns:cx5="http://schemas.microsoft.com/office/drawing/2016/5/11/chartex" xmlns:cx4="http://schemas.microsoft.com/office/drawing/2016/5/10/chartex" xmlns:cx3="http://schemas.microsoft.com/office/drawing/2016/5/9/chartex" xmlns:cx2="http://schemas.microsoft.com/office/drawing/2015/10/21/chartex" xmlns:cx1="http://schemas.microsoft.com/office/drawing/2015/9/8/chartex" xmlns:cx="http://schemas.microsoft.com/office/drawing/2014/chartex" xmlns:wpc="http://schemas.microsoft.com/office/word/2010/wordprocessingCanvas" xmlns="" val="0"/>
+                          <a14:useLocalDpi xmlns="" xmlns:wpc="http://schemas.microsoft.com/office/word/2010/wordprocessingCanvas" xmlns:cx="http://schemas.microsoft.com/office/drawing/2014/chartex" xmlns:cx1="http://schemas.microsoft.com/office/drawing/2015/9/8/chartex" xmlns:cx2="http://schemas.microsoft.com/office/drawing/2015/10/21/chartex" xmlns:cx3="http://schemas.microsoft.com/office/drawing/2016/5/9/chartex" xmlns:cx4="http://schemas.microsoft.com/office/drawing/2016/5/10/chartex" xmlns:cx5="http://schemas.microsoft.com/office/drawing/2016/5/11/chartex" xmlns:cx6="http://schemas.microsoft.com/office/drawing/2016/5/12/chartex" xmlns:cx7="http://schemas.microsoft.com/office/drawing/2016/5/13/chartex" xmlns:cx8="http://schemas.microsoft.com/office/drawing/2016/5/14/chartex" xmlns:mc="http://schemas.openxmlformats.org/markup-compatibility/2006" xmlns:aink="http://schemas.microsoft.com/office/drawing/2016/ink" xmlns:am3d="http://schemas.microsoft.com/office/drawing/2017/model3d" xmlns:o="urn:schemas-microsoft-com:office:office" xmlns:oel="http://schemas.microsoft.com/office/2019/extlst" xmlns:v="urn:schemas-microsoft-com:vml" xmlns:wp14="http://schemas.microsoft.com/office/word/2010/wordprocessingDrawing" xmlns:w10="urn:schemas-microsoft-com:office:word" xmlns:w="http://schemas.openxmlformats.org/wordprocessingml/2006/main" xmlns:w14="http://schemas.microsoft.com/office/word/2010/wordml" xmlns:w15="http://schemas.microsoft.com/office/word/2012/wordml" xmlns:w16cex="http://schemas.microsoft.com/office/word/2018/wordml/cex" xmlns:w16cid="http://schemas.microsoft.com/office/word/2016/wordml/cid" xmlns:w16="http://schemas.microsoft.com/office/word/2018/wordml" xmlns:w16sdtdh="http://schemas.microsoft.com/office/word/2020/wordml/sdtdatahash" xmlns:w16se="http://schemas.microsoft.com/office/word/2015/wordml/symex" xmlns:wpg="http://schemas.microsoft.com/office/word/2010/wordprocessingGroup" xmlns:wpi="http://schemas.microsoft.com/office/word/2010/wordprocessingInk" xmlns:wps="http://schemas.microsoft.com/office/word/2010/wordprocessingShape" xmlns:a14="http://schemas.microsoft.com/office/drawing/2010/main" val="0"/>
                         </a:ext>
                       </a:extLst>
                     </a:blip>
@@ -4588,10 +4588,426 @@
     </w:p>
     <w:p>
       <w:pPr>
-        <w:rPr>
-          <w:rFonts w:ascii="Arial" w:hAnsi="Arial" w:cs="Arial"/>
-        </w:rPr>
-      </w:pPr>
+        <w:pStyle w:val="Default"/>
+        <w:rPr>
+          <w:sz w:val="23"/>
+          <w:szCs w:val="23"/>
+        </w:rPr>
+      </w:pPr>
+      <w:r>
+        <w:rPr>
+          <w:sz w:val="23"/>
+          <w:szCs w:val="23"/>
+        </w:rPr>
+        <w:t xml:space="preserve">Vous pouvez aussi voir le contenu du fichier avec les lignes modifiées en jaune, ajoutées en vert et supprimées et rouge. </w:t>
+      </w:r>
+    </w:p>
+    <w:p>
+      <w:pPr>
+        <w:rPr>
+          <w:rFonts w:ascii="Arial" w:hAnsi="Arial" w:cs="Arial"/>
+        </w:rPr>
+      </w:pPr>
+      <w:r>
+        <w:rPr>
+          <w:rFonts w:ascii="Arial" w:hAnsi="Arial" w:cs="Arial"/>
+          <w:sz w:val="23"/>
+          <w:szCs w:val="23"/>
+        </w:rPr>
+        <w:t xml:space="preserve">Pour finir, vous devez cliquer sur « Push </w:t>
+      </w:r>
+      <w:proofErr w:type="spellStart"/>
+      <w:r>
+        <w:rPr>
+          <w:rFonts w:ascii="Arial" w:hAnsi="Arial" w:cs="Arial"/>
+          <w:sz w:val="23"/>
+          <w:szCs w:val="23"/>
+        </w:rPr>
+        <w:t>origin</w:t>
+      </w:r>
+      <w:proofErr w:type="spellEnd"/>
+      <w:r>
+        <w:rPr>
+          <w:rFonts w:ascii="Arial" w:hAnsi="Arial" w:cs="Arial"/>
+          <w:sz w:val="23"/>
+          <w:szCs w:val="23"/>
+        </w:rPr>
+        <w:t xml:space="preserve"> ».</w:t>
+      </w:r>
+    </w:p>
+    <w:p>
+      <w:pPr>
+        <w:rPr>
+          <w:rFonts w:ascii="Arial" w:hAnsi="Arial" w:cs="Arial"/>
+        </w:rPr>
+      </w:pPr>
+    </w:p>
+    <w:p>
+      <w:pPr>
+        <w:rPr>
+          <w:rFonts w:ascii="Arial" w:hAnsi="Arial" w:cs="Arial"/>
+        </w:rPr>
+      </w:pPr>
+    </w:p>
+    <w:p>
+      <w:pPr>
+        <w:pStyle w:val="Default"/>
+        <w:rPr>
+          <w:sz w:val="23"/>
+          <w:szCs w:val="23"/>
+        </w:rPr>
+      </w:pPr>
+      <w:r>
+        <w:rPr>
+          <w:sz w:val="23"/>
+          <w:szCs w:val="23"/>
+        </w:rPr>
+        <w:t xml:space="preserve">4) Gestion des fichiers dans le dépôt avec </w:t>
+      </w:r>
+      <w:proofErr w:type="spellStart"/>
+      <w:r>
+        <w:rPr>
+          <w:sz w:val="23"/>
+          <w:szCs w:val="23"/>
+        </w:rPr>
+        <w:t>GitHub</w:t>
+      </w:r>
+      <w:proofErr w:type="spellEnd"/>
+      <w:r>
+        <w:rPr>
+          <w:sz w:val="23"/>
+          <w:szCs w:val="23"/>
+        </w:rPr>
+        <w:t xml:space="preserve"> Desktop </w:t>
+      </w:r>
+    </w:p>
+    <w:p>
+      <w:pPr>
+        <w:rPr>
+          <w:rFonts w:ascii="Arial" w:hAnsi="Arial" w:cs="Arial"/>
+        </w:rPr>
+      </w:pPr>
+      <w:r>
+        <w:rPr>
+          <w:rFonts w:ascii="Arial" w:hAnsi="Arial" w:cs="Arial"/>
+          <w:sz w:val="23"/>
+          <w:szCs w:val="23"/>
+        </w:rPr>
+        <w:t xml:space="preserve">Pour ajouter des fichiers au dépôt, il faut faire glisser les fichiers dans la zone « </w:t>
+      </w:r>
+      <w:proofErr w:type="spellStart"/>
+      <w:r>
+        <w:rPr>
+          <w:rFonts w:ascii="Arial" w:hAnsi="Arial" w:cs="Arial"/>
+          <w:b/>
+          <w:bCs/>
+          <w:sz w:val="23"/>
+          <w:szCs w:val="23"/>
+        </w:rPr>
+        <w:t>changed</w:t>
+      </w:r>
+      <w:proofErr w:type="spellEnd"/>
+      <w:r>
+        <w:rPr>
+          <w:rFonts w:ascii="Arial" w:hAnsi="Arial" w:cs="Arial"/>
+          <w:b/>
+          <w:bCs/>
+          <w:sz w:val="23"/>
+          <w:szCs w:val="23"/>
+        </w:rPr>
+        <w:t xml:space="preserve"> files </w:t>
+      </w:r>
+      <w:r>
+        <w:rPr>
+          <w:rFonts w:ascii="Arial" w:hAnsi="Arial" w:cs="Arial"/>
+          <w:sz w:val="23"/>
+          <w:szCs w:val="23"/>
+        </w:rPr>
+        <w:t xml:space="preserve">» ou ajouter les fichiers directement dans le clone du dépôt de l’application, cliquer sur « </w:t>
+      </w:r>
+      <w:r>
+        <w:rPr>
+          <w:rFonts w:ascii="Arial" w:hAnsi="Arial" w:cs="Arial"/>
+          <w:b/>
+          <w:bCs/>
+          <w:sz w:val="23"/>
+          <w:szCs w:val="23"/>
+        </w:rPr>
+        <w:t xml:space="preserve">commit to main </w:t>
+      </w:r>
+      <w:r>
+        <w:rPr>
+          <w:rFonts w:ascii="Arial" w:hAnsi="Arial" w:cs="Arial"/>
+          <w:sz w:val="23"/>
+          <w:szCs w:val="23"/>
+        </w:rPr>
+        <w:t xml:space="preserve">» puis cliquer sur l’onglet </w:t>
+      </w:r>
+      <w:proofErr w:type="spellStart"/>
+      <w:r>
+        <w:rPr>
+          <w:rFonts w:ascii="Arial" w:hAnsi="Arial" w:cs="Arial"/>
+          <w:b/>
+          <w:bCs/>
+          <w:sz w:val="23"/>
+          <w:szCs w:val="23"/>
+        </w:rPr>
+        <w:t>repository</w:t>
+      </w:r>
+      <w:proofErr w:type="spellEnd"/>
+      <w:r>
+        <w:rPr>
+          <w:rFonts w:ascii="Arial" w:hAnsi="Arial" w:cs="Arial"/>
+          <w:b/>
+          <w:bCs/>
+          <w:sz w:val="23"/>
+          <w:szCs w:val="23"/>
+        </w:rPr>
+        <w:t xml:space="preserve"> </w:t>
+      </w:r>
+      <w:r>
+        <w:rPr>
+          <w:rFonts w:ascii="Arial" w:hAnsi="Arial" w:cs="Arial"/>
+          <w:sz w:val="23"/>
+          <w:szCs w:val="23"/>
+        </w:rPr>
+        <w:t xml:space="preserve">dans la barre d’outils afin de cliquer sur </w:t>
+      </w:r>
+      <w:r>
+        <w:rPr>
+          <w:rFonts w:ascii="Arial" w:hAnsi="Arial" w:cs="Arial"/>
+          <w:b/>
+          <w:bCs/>
+          <w:sz w:val="23"/>
+          <w:szCs w:val="23"/>
+        </w:rPr>
+        <w:t>push</w:t>
+      </w:r>
+      <w:r>
+        <w:rPr>
+          <w:rFonts w:ascii="Arial" w:hAnsi="Arial" w:cs="Arial"/>
+          <w:sz w:val="23"/>
+          <w:szCs w:val="23"/>
+        </w:rPr>
+        <w:t xml:space="preserve">. Et pour télécharger les fichiers il suffit juste d’aller dans l’onglet </w:t>
+      </w:r>
+      <w:proofErr w:type="spellStart"/>
+      <w:r>
+        <w:rPr>
+          <w:rFonts w:ascii="Arial" w:hAnsi="Arial" w:cs="Arial"/>
+          <w:b/>
+          <w:bCs/>
+          <w:sz w:val="23"/>
+          <w:szCs w:val="23"/>
+        </w:rPr>
+        <w:t>repository</w:t>
+      </w:r>
+      <w:proofErr w:type="spellEnd"/>
+      <w:r>
+        <w:rPr>
+          <w:rFonts w:ascii="Arial" w:hAnsi="Arial" w:cs="Arial"/>
+          <w:b/>
+          <w:bCs/>
+          <w:sz w:val="23"/>
+          <w:szCs w:val="23"/>
+        </w:rPr>
+        <w:t xml:space="preserve"> </w:t>
+      </w:r>
+      <w:r>
+        <w:rPr>
+          <w:rFonts w:ascii="Arial" w:hAnsi="Arial" w:cs="Arial"/>
+          <w:sz w:val="23"/>
+          <w:szCs w:val="23"/>
+        </w:rPr>
+        <w:t xml:space="preserve">et de cliquer sur le bouton « </w:t>
+      </w:r>
+      <w:r>
+        <w:rPr>
+          <w:rFonts w:ascii="Arial" w:hAnsi="Arial" w:cs="Arial"/>
+          <w:b/>
+          <w:bCs/>
+          <w:sz w:val="23"/>
+          <w:szCs w:val="23"/>
+        </w:rPr>
+        <w:t xml:space="preserve">pull </w:t>
+      </w:r>
+      <w:r>
+        <w:rPr>
+          <w:rFonts w:ascii="Arial" w:hAnsi="Arial" w:cs="Arial"/>
+          <w:sz w:val="23"/>
+          <w:szCs w:val="23"/>
+        </w:rPr>
+        <w:t>» afin de tout copier.</w:t>
+      </w:r>
+    </w:p>
+    <w:p>
+      <w:pPr>
+        <w:rPr>
+          <w:rFonts w:ascii="Arial" w:hAnsi="Arial" w:cs="Arial"/>
+        </w:rPr>
+      </w:pPr>
+    </w:p>
+    <w:p>
+      <w:pPr>
+        <w:pStyle w:val="Default"/>
+        <w:rPr>
+          <w:sz w:val="23"/>
+          <w:szCs w:val="23"/>
+        </w:rPr>
+      </w:pPr>
+      <w:r>
+        <w:rPr>
+          <w:sz w:val="23"/>
+          <w:szCs w:val="23"/>
+        </w:rPr>
+        <w:t xml:space="preserve">Pour supprimer les fichiers il suffit d’aller dans le fichier clone de notre répertoire de </w:t>
+      </w:r>
+      <w:proofErr w:type="spellStart"/>
+      <w:r>
+        <w:rPr>
+          <w:sz w:val="23"/>
+          <w:szCs w:val="23"/>
+        </w:rPr>
+        <w:t>GitHub</w:t>
+      </w:r>
+      <w:proofErr w:type="spellEnd"/>
+      <w:r>
+        <w:rPr>
+          <w:sz w:val="23"/>
+          <w:szCs w:val="23"/>
+        </w:rPr>
+        <w:t xml:space="preserve"> Desktop et choisir le fichier à supprimer, appuyer sur « commit to master » et sur le bouton « push ». </w:t>
+      </w:r>
+    </w:p>
+    <w:p>
+      <w:pPr>
+        <w:pStyle w:val="Default"/>
+        <w:rPr>
+          <w:sz w:val="23"/>
+          <w:szCs w:val="23"/>
+        </w:rPr>
+      </w:pPr>
+      <w:r>
+        <w:rPr>
+          <w:sz w:val="23"/>
+          <w:szCs w:val="23"/>
+        </w:rPr>
+        <w:t xml:space="preserve">5) Clonage d’un dépôt </w:t>
+      </w:r>
+      <w:proofErr w:type="spellStart"/>
+      <w:r>
+        <w:rPr>
+          <w:sz w:val="23"/>
+          <w:szCs w:val="23"/>
+        </w:rPr>
+        <w:t>GitHub</w:t>
+      </w:r>
+      <w:proofErr w:type="spellEnd"/>
+      <w:r>
+        <w:rPr>
+          <w:sz w:val="23"/>
+          <w:szCs w:val="23"/>
+        </w:rPr>
+        <w:t xml:space="preserve"> Desktop </w:t>
+      </w:r>
+    </w:p>
+    <w:p>
+      <w:pPr>
+        <w:pStyle w:val="Default"/>
+        <w:rPr>
+          <w:sz w:val="23"/>
+          <w:szCs w:val="23"/>
+        </w:rPr>
+      </w:pPr>
+      <w:r>
+        <w:rPr>
+          <w:sz w:val="23"/>
+          <w:szCs w:val="23"/>
+        </w:rPr>
+        <w:t xml:space="preserve">Si vous êtes collaborateur d’un dépôt </w:t>
+      </w:r>
+      <w:proofErr w:type="spellStart"/>
+      <w:r>
+        <w:rPr>
+          <w:sz w:val="23"/>
+          <w:szCs w:val="23"/>
+        </w:rPr>
+        <w:t>GitHub</w:t>
+      </w:r>
+      <w:proofErr w:type="spellEnd"/>
+      <w:r>
+        <w:rPr>
+          <w:sz w:val="23"/>
+          <w:szCs w:val="23"/>
+        </w:rPr>
+        <w:t xml:space="preserve"> ou que vous avez créé un dépôt via le site web </w:t>
+      </w:r>
+      <w:proofErr w:type="spellStart"/>
+      <w:r>
+        <w:rPr>
+          <w:sz w:val="23"/>
+          <w:szCs w:val="23"/>
+        </w:rPr>
+        <w:t>GitHub</w:t>
+      </w:r>
+      <w:proofErr w:type="spellEnd"/>
+      <w:r>
+        <w:rPr>
+          <w:sz w:val="23"/>
+          <w:szCs w:val="23"/>
+        </w:rPr>
+        <w:t xml:space="preserve">, vous devez cloner le dépôt dans vos fichiers pour y avoir accès via </w:t>
+      </w:r>
+      <w:proofErr w:type="spellStart"/>
+      <w:r>
+        <w:rPr>
+          <w:sz w:val="23"/>
+          <w:szCs w:val="23"/>
+        </w:rPr>
+        <w:t>GitHub</w:t>
+      </w:r>
+      <w:proofErr w:type="spellEnd"/>
+      <w:r>
+        <w:rPr>
+          <w:sz w:val="23"/>
+          <w:szCs w:val="23"/>
+        </w:rPr>
+        <w:t xml:space="preserve"> Desktop. </w:t>
+      </w:r>
+    </w:p>
+    <w:p>
+      <w:pPr>
+        <w:rPr>
+          <w:rFonts w:ascii="Arial" w:hAnsi="Arial" w:cs="Arial"/>
+        </w:rPr>
+      </w:pPr>
+      <w:r>
+        <w:rPr>
+          <w:rFonts w:ascii="Arial" w:hAnsi="Arial" w:cs="Arial"/>
+          <w:sz w:val="23"/>
+          <w:szCs w:val="23"/>
+        </w:rPr>
+        <w:lastRenderedPageBreak/>
+        <w:t>Pour cela, rendez-vous sur https://github.com</w:t>
+      </w:r>
+      <w:proofErr w:type="gramStart"/>
+      <w:r>
+        <w:rPr>
+          <w:rFonts w:ascii="Arial" w:hAnsi="Arial" w:cs="Arial"/>
+          <w:sz w:val="23"/>
+          <w:szCs w:val="23"/>
+        </w:rPr>
+        <w:t>/ ,</w:t>
+      </w:r>
+      <w:proofErr w:type="gramEnd"/>
+      <w:r>
+        <w:rPr>
+          <w:rFonts w:ascii="Arial" w:hAnsi="Arial" w:cs="Arial"/>
+          <w:sz w:val="23"/>
+          <w:szCs w:val="23"/>
+        </w:rPr>
+        <w:t xml:space="preserve"> allez dans le dépôt que vous souhaitez cloner, Cliquez sur « Code » et copiez le lien Https.</w:t>
+      </w:r>
     </w:p>
     <w:sectPr>
       <w:footerReference w:type="default" r:id="rId30"/>
@@ -4699,7 +5115,7 @@
                     <w:sz w:val="28"/>
                     <w:szCs w:val="28"/>
                   </w:rPr>
-                  <w:t>12</w:t>
+                  <w:t>13</w:t>
                 </w:r>
                 <w:r>
                   <w:rPr>
@@ -4728,7 +5144,7 @@
                       <w:sz w:val="28"/>
                       <w:szCs w:val="28"/>
                     </w:rPr>
-                    <w:t>12</w:t>
+                    <w:t>13</w:t>
                   </w:r>
                 </w:fldSimple>
               </w:p>
@@ -5699,7 +6115,7 @@
 </file>
 
 <file path=customXml/itemProps1.xml><?xml version="1.0" encoding="utf-8"?>
-<ds:datastoreItem xmlns:ds="http://schemas.openxmlformats.org/officeDocument/2006/customXml" ds:itemID="{0BDC91A2-2F29-4A42-AE94-6C8277734F5E}">
+<ds:datastoreItem xmlns:ds="http://schemas.openxmlformats.org/officeDocument/2006/customXml" ds:itemID="{C0611D3A-2C84-48FB-9F4B-FB9A5D4F19A4}">
   <ds:schemaRefs>
     <ds:schemaRef ds:uri="http://schemas.openxmlformats.org/officeDocument/2006/bibliography"/>
   </ds:schemaRefs>

--- a/Loup SONNEVILLE/Rapports/Rapport GitHub.docx
+++ b/Loup SONNEVILLE/Rapports/Rapport GitHub.docx
@@ -157,7 +157,7 @@
                     <a:blip r:embed="rId8" cstate="print">
                       <a:extLst>
                         <a:ext uri="{28A0092B-C50C-407E-A947-70E740481C1C}">
-                          <a14:useLocalDpi xmlns="" xmlns:wpc="http://schemas.microsoft.com/office/word/2010/wordprocessingCanvas" xmlns:cx="http://schemas.microsoft.com/office/drawing/2014/chartex" xmlns:cx1="http://schemas.microsoft.com/office/drawing/2015/9/8/chartex" xmlns:cx2="http://schemas.microsoft.com/office/drawing/2015/10/21/chartex" xmlns:cx3="http://schemas.microsoft.com/office/drawing/2016/5/9/chartex" xmlns:cx4="http://schemas.microsoft.com/office/drawing/2016/5/10/chartex" xmlns:cx5="http://schemas.microsoft.com/office/drawing/2016/5/11/chartex" xmlns:cx6="http://schemas.microsoft.com/office/drawing/2016/5/12/chartex" xmlns:cx7="http://schemas.microsoft.com/office/drawing/2016/5/13/chartex" xmlns:cx8="http://schemas.microsoft.com/office/drawing/2016/5/14/chartex" xmlns:mc="http://schemas.openxmlformats.org/markup-compatibility/2006" xmlns:aink="http://schemas.microsoft.com/office/drawing/2016/ink" xmlns:am3d="http://schemas.microsoft.com/office/drawing/2017/model3d" xmlns:o="urn:schemas-microsoft-com:office:office" xmlns:oel="http://schemas.microsoft.com/office/2019/extlst" xmlns:v="urn:schemas-microsoft-com:vml" xmlns:wp14="http://schemas.microsoft.com/office/word/2010/wordprocessingDrawing" xmlns:w10="urn:schemas-microsoft-com:office:word" xmlns:w="http://schemas.openxmlformats.org/wordprocessingml/2006/main" xmlns:w14="http://schemas.microsoft.com/office/word/2010/wordml" xmlns:w15="http://schemas.microsoft.com/office/word/2012/wordml" xmlns:w16cex="http://schemas.microsoft.com/office/word/2018/wordml/cex" xmlns:w16cid="http://schemas.microsoft.com/office/word/2016/wordml/cid" xmlns:w16="http://schemas.microsoft.com/office/word/2018/wordml" xmlns:w16sdtdh="http://schemas.microsoft.com/office/word/2020/wordml/sdtdatahash" xmlns:w16se="http://schemas.microsoft.com/office/word/2015/wordml/symex" xmlns:wpg="http://schemas.microsoft.com/office/word/2010/wordprocessingGroup" xmlns:wpi="http://schemas.microsoft.com/office/word/2010/wordprocessingInk" xmlns:wps="http://schemas.microsoft.com/office/word/2010/wordprocessingShape" xmlns:a14="http://schemas.microsoft.com/office/drawing/2010/main" val="0"/>
+                          <a14:useLocalDpi xmlns:a14="http://schemas.microsoft.com/office/drawing/2010/main" xmlns:wps="http://schemas.microsoft.com/office/word/2010/wordprocessingShape" xmlns:wpi="http://schemas.microsoft.com/office/word/2010/wordprocessingInk" xmlns:wpg="http://schemas.microsoft.com/office/word/2010/wordprocessingGroup" xmlns:w16se="http://schemas.microsoft.com/office/word/2015/wordml/symex" xmlns:w16sdtdh="http://schemas.microsoft.com/office/word/2020/wordml/sdtdatahash" xmlns:w16="http://schemas.microsoft.com/office/word/2018/wordml" xmlns:w16cid="http://schemas.microsoft.com/office/word/2016/wordml/cid" xmlns:w16cex="http://schemas.microsoft.com/office/word/2018/wordml/cex" xmlns:w15="http://schemas.microsoft.com/office/word/2012/wordml" xmlns:w14="http://schemas.microsoft.com/office/word/2010/wordml" xmlns:w="http://schemas.openxmlformats.org/wordprocessingml/2006/main" xmlns:w10="urn:schemas-microsoft-com:office:word" xmlns:wp14="http://schemas.microsoft.com/office/word/2010/wordprocessingDrawing" xmlns:v="urn:schemas-microsoft-com:vml" xmlns:oel="http://schemas.microsoft.com/office/2019/extlst" xmlns:o="urn:schemas-microsoft-com:office:office" xmlns:am3d="http://schemas.microsoft.com/office/drawing/2017/model3d" xmlns:aink="http://schemas.microsoft.com/office/drawing/2016/ink" xmlns:mc="http://schemas.openxmlformats.org/markup-compatibility/2006" xmlns:cx8="http://schemas.microsoft.com/office/drawing/2016/5/14/chartex" xmlns:cx7="http://schemas.microsoft.com/office/drawing/2016/5/13/chartex" xmlns:cx6="http://schemas.microsoft.com/office/drawing/2016/5/12/chartex" xmlns:cx5="http://schemas.microsoft.com/office/drawing/2016/5/11/chartex" xmlns:cx4="http://schemas.microsoft.com/office/drawing/2016/5/10/chartex" xmlns:cx3="http://schemas.microsoft.com/office/drawing/2016/5/9/chartex" xmlns:cx2="http://schemas.microsoft.com/office/drawing/2015/10/21/chartex" xmlns:cx1="http://schemas.microsoft.com/office/drawing/2015/9/8/chartex" xmlns:cx="http://schemas.microsoft.com/office/drawing/2014/chartex" xmlns:wpc="http://schemas.microsoft.com/office/word/2010/wordprocessingCanvas" xmlns="" val="0"/>
                         </a:ext>
                       </a:extLst>
                     </a:blip>
@@ -451,7 +451,7 @@
                     <a:blip r:embed="rId9" cstate="print">
                       <a:extLst>
                         <a:ext uri="{28A0092B-C50C-407E-A947-70E740481C1C}">
-                          <a14:useLocalDpi xmlns="" xmlns:wpc="http://schemas.microsoft.com/office/word/2010/wordprocessingCanvas" xmlns:cx="http://schemas.microsoft.com/office/drawing/2014/chartex" xmlns:cx1="http://schemas.microsoft.com/office/drawing/2015/9/8/chartex" xmlns:cx2="http://schemas.microsoft.com/office/drawing/2015/10/21/chartex" xmlns:cx3="http://schemas.microsoft.com/office/drawing/2016/5/9/chartex" xmlns:cx4="http://schemas.microsoft.com/office/drawing/2016/5/10/chartex" xmlns:cx5="http://schemas.microsoft.com/office/drawing/2016/5/11/chartex" xmlns:cx6="http://schemas.microsoft.com/office/drawing/2016/5/12/chartex" xmlns:cx7="http://schemas.microsoft.com/office/drawing/2016/5/13/chartex" xmlns:cx8="http://schemas.microsoft.com/office/drawing/2016/5/14/chartex" xmlns:mc="http://schemas.openxmlformats.org/markup-compatibility/2006" xmlns:aink="http://schemas.microsoft.com/office/drawing/2016/ink" xmlns:am3d="http://schemas.microsoft.com/office/drawing/2017/model3d" xmlns:o="urn:schemas-microsoft-com:office:office" xmlns:oel="http://schemas.microsoft.com/office/2019/extlst" xmlns:v="urn:schemas-microsoft-com:vml" xmlns:wp14="http://schemas.microsoft.com/office/word/2010/wordprocessingDrawing" xmlns:w10="urn:schemas-microsoft-com:office:word" xmlns:w="http://schemas.openxmlformats.org/wordprocessingml/2006/main" xmlns:w14="http://schemas.microsoft.com/office/word/2010/wordml" xmlns:w15="http://schemas.microsoft.com/office/word/2012/wordml" xmlns:w16cex="http://schemas.microsoft.com/office/word/2018/wordml/cex" xmlns:w16cid="http://schemas.microsoft.com/office/word/2016/wordml/cid" xmlns:w16="http://schemas.microsoft.com/office/word/2018/wordml" xmlns:w16sdtdh="http://schemas.microsoft.com/office/word/2020/wordml/sdtdatahash" xmlns:w16se="http://schemas.microsoft.com/office/word/2015/wordml/symex" xmlns:wpg="http://schemas.microsoft.com/office/word/2010/wordprocessingGroup" xmlns:wpi="http://schemas.microsoft.com/office/word/2010/wordprocessingInk" xmlns:wps="http://schemas.microsoft.com/office/word/2010/wordprocessingShape" xmlns:a14="http://schemas.microsoft.com/office/drawing/2010/main" val="0"/>
+                          <a14:useLocalDpi xmlns:a14="http://schemas.microsoft.com/office/drawing/2010/main" xmlns:wps="http://schemas.microsoft.com/office/word/2010/wordprocessingShape" xmlns:wpi="http://schemas.microsoft.com/office/word/2010/wordprocessingInk" xmlns:wpg="http://schemas.microsoft.com/office/word/2010/wordprocessingGroup" xmlns:w16se="http://schemas.microsoft.com/office/word/2015/wordml/symex" xmlns:w16sdtdh="http://schemas.microsoft.com/office/word/2020/wordml/sdtdatahash" xmlns:w16="http://schemas.microsoft.com/office/word/2018/wordml" xmlns:w16cid="http://schemas.microsoft.com/office/word/2016/wordml/cid" xmlns:w16cex="http://schemas.microsoft.com/office/word/2018/wordml/cex" xmlns:w15="http://schemas.microsoft.com/office/word/2012/wordml" xmlns:w14="http://schemas.microsoft.com/office/word/2010/wordml" xmlns:w="http://schemas.openxmlformats.org/wordprocessingml/2006/main" xmlns:w10="urn:schemas-microsoft-com:office:word" xmlns:wp14="http://schemas.microsoft.com/office/word/2010/wordprocessingDrawing" xmlns:v="urn:schemas-microsoft-com:vml" xmlns:oel="http://schemas.microsoft.com/office/2019/extlst" xmlns:o="urn:schemas-microsoft-com:office:office" xmlns:am3d="http://schemas.microsoft.com/office/drawing/2017/model3d" xmlns:aink="http://schemas.microsoft.com/office/drawing/2016/ink" xmlns:mc="http://schemas.openxmlformats.org/markup-compatibility/2006" xmlns:cx8="http://schemas.microsoft.com/office/drawing/2016/5/14/chartex" xmlns:cx7="http://schemas.microsoft.com/office/drawing/2016/5/13/chartex" xmlns:cx6="http://schemas.microsoft.com/office/drawing/2016/5/12/chartex" xmlns:cx5="http://schemas.microsoft.com/office/drawing/2016/5/11/chartex" xmlns:cx4="http://schemas.microsoft.com/office/drawing/2016/5/10/chartex" xmlns:cx3="http://schemas.microsoft.com/office/drawing/2016/5/9/chartex" xmlns:cx2="http://schemas.microsoft.com/office/drawing/2015/10/21/chartex" xmlns:cx1="http://schemas.microsoft.com/office/drawing/2015/9/8/chartex" xmlns:cx="http://schemas.microsoft.com/office/drawing/2014/chartex" xmlns:wpc="http://schemas.microsoft.com/office/word/2010/wordprocessingCanvas" xmlns="" val="0"/>
                         </a:ext>
                       </a:extLst>
                     </a:blip>
@@ -516,7 +516,6 @@
           <w:pPr>
             <w:pStyle w:val="TM1"/>
             <w:tabs>
-              <w:tab w:val="left" w:pos="440"/>
               <w:tab w:val="right" w:leader="dot" w:pos="9062"/>
             </w:tabs>
             <w:rPr>
@@ -534,28 +533,83 @@
           <w:r>
             <w:fldChar w:fldCharType="separate"/>
           </w:r>
-          <w:hyperlink w:anchor="_Toc125383813" w:history="1">
+          <w:hyperlink w:anchor="_Toc126069365" w:history="1">
             <w:r>
               <w:rPr>
                 <w:rStyle w:val="Lienhypertexte"/>
                 <w:noProof/>
               </w:rPr>
-              <w:t>I-</w:t>
-            </w:r>
-            <w:r>
-              <w:rPr>
-                <w:rFonts w:eastAsiaTheme="minorEastAsia"/>
-                <w:noProof/>
-                <w:lang w:eastAsia="fr-FR"/>
+              <w:t>Qu’est-ce que GitHub ?</w:t>
+            </w:r>
+            <w:r>
+              <w:rPr>
+                <w:noProof/>
+                <w:webHidden/>
               </w:rPr>
               <w:tab/>
             </w:r>
             <w:r>
               <w:rPr>
+                <w:noProof/>
+                <w:webHidden/>
+              </w:rPr>
+              <w:fldChar w:fldCharType="begin"/>
+            </w:r>
+            <w:r>
+              <w:rPr>
+                <w:noProof/>
+                <w:webHidden/>
+              </w:rPr>
+              <w:instrText xml:space="preserve"> PAGEREF _Toc126069365 \h </w:instrText>
+            </w:r>
+            <w:r>
+              <w:rPr>
+                <w:noProof/>
+                <w:webHidden/>
+              </w:rPr>
+            </w:r>
+            <w:r>
+              <w:rPr>
+                <w:noProof/>
+                <w:webHidden/>
+              </w:rPr>
+              <w:fldChar w:fldCharType="separate"/>
+            </w:r>
+            <w:r>
+              <w:rPr>
+                <w:noProof/>
+                <w:webHidden/>
+              </w:rPr>
+              <w:t>3</w:t>
+            </w:r>
+            <w:r>
+              <w:rPr>
+                <w:noProof/>
+                <w:webHidden/>
+              </w:rPr>
+              <w:fldChar w:fldCharType="end"/>
+            </w:r>
+          </w:hyperlink>
+        </w:p>
+        <w:p>
+          <w:pPr>
+            <w:pStyle w:val="TM1"/>
+            <w:tabs>
+              <w:tab w:val="right" w:leader="dot" w:pos="9062"/>
+            </w:tabs>
+            <w:rPr>
+              <w:rFonts w:eastAsiaTheme="minorEastAsia"/>
+              <w:noProof/>
+              <w:lang w:eastAsia="fr-FR"/>
+            </w:rPr>
+          </w:pPr>
+          <w:hyperlink w:anchor="_Toc126069366" w:history="1">
+            <w:r>
+              <w:rPr>
                 <w:rStyle w:val="Lienhypertexte"/>
                 <w:noProof/>
               </w:rPr>
-              <w:t>Qu’est-ce que GitHub ?</w:t>
+              <w:t>Quels sont les raisons de favoriser GitHub ?</w:t>
             </w:r>
             <w:r>
               <w:rPr>
@@ -576,7 +630,7 @@
                 <w:noProof/>
                 <w:webHidden/>
               </w:rPr>
-              <w:instrText xml:space="preserve"> PAGEREF _Toc125383813 \h </w:instrText>
+              <w:instrText xml:space="preserve"> PAGEREF _Toc126069366 \h </w:instrText>
             </w:r>
             <w:r>
               <w:rPr>
@@ -597,6 +651,566 @@
                 <w:webHidden/>
               </w:rPr>
               <w:t>3</w:t>
+            </w:r>
+            <w:r>
+              <w:rPr>
+                <w:noProof/>
+                <w:webHidden/>
+              </w:rPr>
+              <w:fldChar w:fldCharType="end"/>
+            </w:r>
+          </w:hyperlink>
+        </w:p>
+        <w:p>
+          <w:pPr>
+            <w:pStyle w:val="TM1"/>
+            <w:tabs>
+              <w:tab w:val="right" w:leader="dot" w:pos="9062"/>
+            </w:tabs>
+            <w:rPr>
+              <w:rFonts w:eastAsiaTheme="minorEastAsia"/>
+              <w:noProof/>
+              <w:lang w:eastAsia="fr-FR"/>
+            </w:rPr>
+          </w:pPr>
+          <w:hyperlink w:anchor="_Toc126069367" w:history="1">
+            <w:r>
+              <w:rPr>
+                <w:rStyle w:val="Lienhypertexte"/>
+                <w:noProof/>
+              </w:rPr>
+              <w:t>Création de votre compte GitHub :</w:t>
+            </w:r>
+            <w:r>
+              <w:rPr>
+                <w:noProof/>
+                <w:webHidden/>
+              </w:rPr>
+              <w:tab/>
+            </w:r>
+            <w:r>
+              <w:rPr>
+                <w:noProof/>
+                <w:webHidden/>
+              </w:rPr>
+              <w:fldChar w:fldCharType="begin"/>
+            </w:r>
+            <w:r>
+              <w:rPr>
+                <w:noProof/>
+                <w:webHidden/>
+              </w:rPr>
+              <w:instrText xml:space="preserve"> PAGEREF _Toc126069367 \h </w:instrText>
+            </w:r>
+            <w:r>
+              <w:rPr>
+                <w:noProof/>
+                <w:webHidden/>
+              </w:rPr>
+            </w:r>
+            <w:r>
+              <w:rPr>
+                <w:noProof/>
+                <w:webHidden/>
+              </w:rPr>
+              <w:fldChar w:fldCharType="separate"/>
+            </w:r>
+            <w:r>
+              <w:rPr>
+                <w:noProof/>
+                <w:webHidden/>
+              </w:rPr>
+              <w:t>4</w:t>
+            </w:r>
+            <w:r>
+              <w:rPr>
+                <w:noProof/>
+                <w:webHidden/>
+              </w:rPr>
+              <w:fldChar w:fldCharType="end"/>
+            </w:r>
+          </w:hyperlink>
+        </w:p>
+        <w:p>
+          <w:pPr>
+            <w:pStyle w:val="TM1"/>
+            <w:tabs>
+              <w:tab w:val="right" w:leader="dot" w:pos="9062"/>
+            </w:tabs>
+            <w:rPr>
+              <w:rFonts w:eastAsiaTheme="minorEastAsia"/>
+              <w:noProof/>
+              <w:lang w:eastAsia="fr-FR"/>
+            </w:rPr>
+          </w:pPr>
+          <w:hyperlink w:anchor="_Toc126069368" w:history="1">
+            <w:r>
+              <w:rPr>
+                <w:rStyle w:val="Lienhypertexte"/>
+                <w:noProof/>
+              </w:rPr>
+              <w:t>Connexion au compte :</w:t>
+            </w:r>
+            <w:r>
+              <w:rPr>
+                <w:noProof/>
+                <w:webHidden/>
+              </w:rPr>
+              <w:tab/>
+            </w:r>
+            <w:r>
+              <w:rPr>
+                <w:noProof/>
+                <w:webHidden/>
+              </w:rPr>
+              <w:fldChar w:fldCharType="begin"/>
+            </w:r>
+            <w:r>
+              <w:rPr>
+                <w:noProof/>
+                <w:webHidden/>
+              </w:rPr>
+              <w:instrText xml:space="preserve"> PAGEREF _Toc126069368 \h </w:instrText>
+            </w:r>
+            <w:r>
+              <w:rPr>
+                <w:noProof/>
+                <w:webHidden/>
+              </w:rPr>
+            </w:r>
+            <w:r>
+              <w:rPr>
+                <w:noProof/>
+                <w:webHidden/>
+              </w:rPr>
+              <w:fldChar w:fldCharType="separate"/>
+            </w:r>
+            <w:r>
+              <w:rPr>
+                <w:noProof/>
+                <w:webHidden/>
+              </w:rPr>
+              <w:t>5</w:t>
+            </w:r>
+            <w:r>
+              <w:rPr>
+                <w:noProof/>
+                <w:webHidden/>
+              </w:rPr>
+              <w:fldChar w:fldCharType="end"/>
+            </w:r>
+          </w:hyperlink>
+        </w:p>
+        <w:p>
+          <w:pPr>
+            <w:pStyle w:val="TM1"/>
+            <w:tabs>
+              <w:tab w:val="right" w:leader="dot" w:pos="9062"/>
+            </w:tabs>
+            <w:rPr>
+              <w:rFonts w:eastAsiaTheme="minorEastAsia"/>
+              <w:noProof/>
+              <w:lang w:eastAsia="fr-FR"/>
+            </w:rPr>
+          </w:pPr>
+          <w:hyperlink w:anchor="_Toc126069369" w:history="1">
+            <w:r>
+              <w:rPr>
+                <w:rStyle w:val="Lienhypertexte"/>
+                <w:noProof/>
+              </w:rPr>
+              <w:t>Ajouter un collaborateur à votre projet</w:t>
+            </w:r>
+            <w:r>
+              <w:rPr>
+                <w:noProof/>
+                <w:webHidden/>
+              </w:rPr>
+              <w:tab/>
+            </w:r>
+            <w:r>
+              <w:rPr>
+                <w:noProof/>
+                <w:webHidden/>
+              </w:rPr>
+              <w:fldChar w:fldCharType="begin"/>
+            </w:r>
+            <w:r>
+              <w:rPr>
+                <w:noProof/>
+                <w:webHidden/>
+              </w:rPr>
+              <w:instrText xml:space="preserve"> PAGEREF _Toc126069369 \h </w:instrText>
+            </w:r>
+            <w:r>
+              <w:rPr>
+                <w:noProof/>
+                <w:webHidden/>
+              </w:rPr>
+            </w:r>
+            <w:r>
+              <w:rPr>
+                <w:noProof/>
+                <w:webHidden/>
+              </w:rPr>
+              <w:fldChar w:fldCharType="separate"/>
+            </w:r>
+            <w:r>
+              <w:rPr>
+                <w:noProof/>
+                <w:webHidden/>
+              </w:rPr>
+              <w:t>6</w:t>
+            </w:r>
+            <w:r>
+              <w:rPr>
+                <w:noProof/>
+                <w:webHidden/>
+              </w:rPr>
+              <w:fldChar w:fldCharType="end"/>
+            </w:r>
+          </w:hyperlink>
+        </w:p>
+        <w:p>
+          <w:pPr>
+            <w:pStyle w:val="TM1"/>
+            <w:tabs>
+              <w:tab w:val="right" w:leader="dot" w:pos="9062"/>
+            </w:tabs>
+            <w:rPr>
+              <w:rFonts w:eastAsiaTheme="minorEastAsia"/>
+              <w:noProof/>
+              <w:lang w:eastAsia="fr-FR"/>
+            </w:rPr>
+          </w:pPr>
+          <w:hyperlink w:anchor="_Toc126069370" w:history="1">
+            <w:r>
+              <w:rPr>
+                <w:rStyle w:val="Lienhypertexte"/>
+                <w:noProof/>
+              </w:rPr>
+              <w:t>GitHub Desktop</w:t>
+            </w:r>
+            <w:r>
+              <w:rPr>
+                <w:noProof/>
+                <w:webHidden/>
+              </w:rPr>
+              <w:tab/>
+            </w:r>
+            <w:r>
+              <w:rPr>
+                <w:noProof/>
+                <w:webHidden/>
+              </w:rPr>
+              <w:fldChar w:fldCharType="begin"/>
+            </w:r>
+            <w:r>
+              <w:rPr>
+                <w:noProof/>
+                <w:webHidden/>
+              </w:rPr>
+              <w:instrText xml:space="preserve"> PAGEREF _Toc126069370 \h </w:instrText>
+            </w:r>
+            <w:r>
+              <w:rPr>
+                <w:noProof/>
+                <w:webHidden/>
+              </w:rPr>
+            </w:r>
+            <w:r>
+              <w:rPr>
+                <w:noProof/>
+                <w:webHidden/>
+              </w:rPr>
+              <w:fldChar w:fldCharType="separate"/>
+            </w:r>
+            <w:r>
+              <w:rPr>
+                <w:noProof/>
+                <w:webHidden/>
+              </w:rPr>
+              <w:t>8</w:t>
+            </w:r>
+            <w:r>
+              <w:rPr>
+                <w:noProof/>
+                <w:webHidden/>
+              </w:rPr>
+              <w:fldChar w:fldCharType="end"/>
+            </w:r>
+          </w:hyperlink>
+        </w:p>
+        <w:p>
+          <w:pPr>
+            <w:pStyle w:val="TM1"/>
+            <w:tabs>
+              <w:tab w:val="right" w:leader="dot" w:pos="9062"/>
+            </w:tabs>
+            <w:rPr>
+              <w:rFonts w:eastAsiaTheme="minorEastAsia"/>
+              <w:noProof/>
+              <w:lang w:eastAsia="fr-FR"/>
+            </w:rPr>
+          </w:pPr>
+          <w:hyperlink w:anchor="_Toc126069371" w:history="1">
+            <w:r>
+              <w:rPr>
+                <w:rStyle w:val="Lienhypertexte"/>
+                <w:noProof/>
+              </w:rPr>
+              <w:t>Installation de GitHub Desktop</w:t>
+            </w:r>
+            <w:r>
+              <w:rPr>
+                <w:noProof/>
+                <w:webHidden/>
+              </w:rPr>
+              <w:tab/>
+            </w:r>
+            <w:r>
+              <w:rPr>
+                <w:noProof/>
+                <w:webHidden/>
+              </w:rPr>
+              <w:fldChar w:fldCharType="begin"/>
+            </w:r>
+            <w:r>
+              <w:rPr>
+                <w:noProof/>
+                <w:webHidden/>
+              </w:rPr>
+              <w:instrText xml:space="preserve"> PAGEREF _Toc126069371 \h </w:instrText>
+            </w:r>
+            <w:r>
+              <w:rPr>
+                <w:noProof/>
+                <w:webHidden/>
+              </w:rPr>
+            </w:r>
+            <w:r>
+              <w:rPr>
+                <w:noProof/>
+                <w:webHidden/>
+              </w:rPr>
+              <w:fldChar w:fldCharType="separate"/>
+            </w:r>
+            <w:r>
+              <w:rPr>
+                <w:noProof/>
+                <w:webHidden/>
+              </w:rPr>
+              <w:t>8</w:t>
+            </w:r>
+            <w:r>
+              <w:rPr>
+                <w:noProof/>
+                <w:webHidden/>
+              </w:rPr>
+              <w:fldChar w:fldCharType="end"/>
+            </w:r>
+          </w:hyperlink>
+        </w:p>
+        <w:p>
+          <w:pPr>
+            <w:pStyle w:val="TM1"/>
+            <w:tabs>
+              <w:tab w:val="right" w:leader="dot" w:pos="9062"/>
+            </w:tabs>
+            <w:rPr>
+              <w:rFonts w:eastAsiaTheme="minorEastAsia"/>
+              <w:noProof/>
+              <w:lang w:eastAsia="fr-FR"/>
+            </w:rPr>
+          </w:pPr>
+          <w:hyperlink w:anchor="_Toc126069372" w:history="1">
+            <w:r>
+              <w:rPr>
+                <w:rStyle w:val="Lienhypertexte"/>
+                <w:noProof/>
+              </w:rPr>
+              <w:t>Authentification</w:t>
+            </w:r>
+            <w:r>
+              <w:rPr>
+                <w:noProof/>
+                <w:webHidden/>
+              </w:rPr>
+              <w:tab/>
+            </w:r>
+            <w:r>
+              <w:rPr>
+                <w:noProof/>
+                <w:webHidden/>
+              </w:rPr>
+              <w:fldChar w:fldCharType="begin"/>
+            </w:r>
+            <w:r>
+              <w:rPr>
+                <w:noProof/>
+                <w:webHidden/>
+              </w:rPr>
+              <w:instrText xml:space="preserve"> PAGEREF _Toc126069372 \h </w:instrText>
+            </w:r>
+            <w:r>
+              <w:rPr>
+                <w:noProof/>
+                <w:webHidden/>
+              </w:rPr>
+            </w:r>
+            <w:r>
+              <w:rPr>
+                <w:noProof/>
+                <w:webHidden/>
+              </w:rPr>
+              <w:fldChar w:fldCharType="separate"/>
+            </w:r>
+            <w:r>
+              <w:rPr>
+                <w:noProof/>
+                <w:webHidden/>
+              </w:rPr>
+              <w:t>9</w:t>
+            </w:r>
+            <w:r>
+              <w:rPr>
+                <w:noProof/>
+                <w:webHidden/>
+              </w:rPr>
+              <w:fldChar w:fldCharType="end"/>
+            </w:r>
+          </w:hyperlink>
+        </w:p>
+        <w:p>
+          <w:pPr>
+            <w:pStyle w:val="TM1"/>
+            <w:tabs>
+              <w:tab w:val="right" w:leader="dot" w:pos="9062"/>
+            </w:tabs>
+            <w:rPr>
+              <w:rFonts w:eastAsiaTheme="minorEastAsia"/>
+              <w:noProof/>
+              <w:lang w:eastAsia="fr-FR"/>
+            </w:rPr>
+          </w:pPr>
+          <w:hyperlink w:anchor="_Toc126069373" w:history="1">
+            <w:r>
+              <w:rPr>
+                <w:rStyle w:val="Lienhypertexte"/>
+                <w:noProof/>
+              </w:rPr>
+              <w:t>Paramétrage de GitHub Desktop</w:t>
+            </w:r>
+            <w:r>
+              <w:rPr>
+                <w:noProof/>
+                <w:webHidden/>
+              </w:rPr>
+              <w:tab/>
+            </w:r>
+            <w:r>
+              <w:rPr>
+                <w:noProof/>
+                <w:webHidden/>
+              </w:rPr>
+              <w:fldChar w:fldCharType="begin"/>
+            </w:r>
+            <w:r>
+              <w:rPr>
+                <w:noProof/>
+                <w:webHidden/>
+              </w:rPr>
+              <w:instrText xml:space="preserve"> PAGEREF _Toc126069373 \h </w:instrText>
+            </w:r>
+            <w:r>
+              <w:rPr>
+                <w:noProof/>
+                <w:webHidden/>
+              </w:rPr>
+            </w:r>
+            <w:r>
+              <w:rPr>
+                <w:noProof/>
+                <w:webHidden/>
+              </w:rPr>
+              <w:fldChar w:fldCharType="separate"/>
+            </w:r>
+            <w:r>
+              <w:rPr>
+                <w:noProof/>
+                <w:webHidden/>
+              </w:rPr>
+              <w:t>9</w:t>
+            </w:r>
+            <w:r>
+              <w:rPr>
+                <w:noProof/>
+                <w:webHidden/>
+              </w:rPr>
+              <w:fldChar w:fldCharType="end"/>
+            </w:r>
+          </w:hyperlink>
+        </w:p>
+        <w:p>
+          <w:pPr>
+            <w:pStyle w:val="TM1"/>
+            <w:tabs>
+              <w:tab w:val="right" w:leader="dot" w:pos="9062"/>
+            </w:tabs>
+            <w:rPr>
+              <w:rFonts w:eastAsiaTheme="minorEastAsia"/>
+              <w:noProof/>
+              <w:lang w:eastAsia="fr-FR"/>
+            </w:rPr>
+          </w:pPr>
+          <w:hyperlink w:anchor="_Toc126069374" w:history="1">
+            <w:r>
+              <w:rPr>
+                <w:rStyle w:val="Lienhypertexte"/>
+                <w:noProof/>
+              </w:rPr>
+              <w:t>Supprimer un dépôt</w:t>
+            </w:r>
+            <w:r>
+              <w:rPr>
+                <w:noProof/>
+                <w:webHidden/>
+              </w:rPr>
+              <w:tab/>
+            </w:r>
+            <w:r>
+              <w:rPr>
+                <w:noProof/>
+                <w:webHidden/>
+              </w:rPr>
+              <w:fldChar w:fldCharType="begin"/>
+            </w:r>
+            <w:r>
+              <w:rPr>
+                <w:noProof/>
+                <w:webHidden/>
+              </w:rPr>
+              <w:instrText xml:space="preserve"> PAGEREF _Toc126069374 \h </w:instrText>
+            </w:r>
+            <w:r>
+              <w:rPr>
+                <w:noProof/>
+                <w:webHidden/>
+              </w:rPr>
+            </w:r>
+            <w:r>
+              <w:rPr>
+                <w:noProof/>
+                <w:webHidden/>
+              </w:rPr>
+              <w:fldChar w:fldCharType="separate"/>
+            </w:r>
+            <w:r>
+              <w:rPr>
+                <w:noProof/>
+                <w:webHidden/>
+              </w:rPr>
+              <w:t>16</w:t>
             </w:r>
             <w:r>
               <w:rPr>
@@ -651,7 +1265,7 @@
         </w:numPr>
         <w:ind w:left="720" w:hanging="12"/>
       </w:pPr>
-      <w:bookmarkStart w:id="0" w:name="_Toc125383813"/>
+      <w:bookmarkStart w:id="0" w:name="_Toc126069365"/>
       <w:r>
         <w:t xml:space="preserve">Qu’est-ce que </w:t>
       </w:r>
@@ -699,6 +1313,7 @@
         </w:numPr>
         <w:ind w:left="720"/>
       </w:pPr>
+      <w:bookmarkStart w:id="1" w:name="_Toc126069366"/>
       <w:r>
         <w:t xml:space="preserve">Quels sont les raisons de favoriser </w:t>
       </w:r>
@@ -710,6 +1325,7 @@
       <w:r>
         <w:t> ?</w:t>
       </w:r>
+      <w:bookmarkEnd w:id="1"/>
     </w:p>
     <w:p>
       <w:r>
@@ -763,7 +1379,13 @@
     <w:p>
       <w:pPr>
         <w:pStyle w:val="Titre1"/>
-      </w:pPr>
+        <w:numPr>
+          <w:ilvl w:val="0"/>
+          <w:numId w:val="0"/>
+        </w:numPr>
+        <w:ind w:left="720"/>
+      </w:pPr>
+      <w:bookmarkStart w:id="2" w:name="_Toc126069367"/>
       <w:r>
         <w:t xml:space="preserve">Création de votre compte </w:t>
       </w:r>
@@ -775,6 +1397,7 @@
       <w:r>
         <w:t> :</w:t>
       </w:r>
+      <w:bookmarkEnd w:id="2"/>
     </w:p>
     <w:p/>
     <w:p/>
@@ -920,9 +1543,11 @@
         </w:numPr>
         <w:ind w:left="720"/>
       </w:pPr>
+      <w:bookmarkStart w:id="3" w:name="_Toc126069368"/>
       <w:r>
         <w:t>Connexion au compte :</w:t>
       </w:r>
+      <w:bookmarkEnd w:id="3"/>
       <w:r>
         <w:rPr>
           <w:noProof/>
@@ -1503,7 +2128,14 @@
           <w:sz w:val="23"/>
           <w:szCs w:val="23"/>
         </w:rPr>
-        <w:t>, initialiser-le en privé afin que seul les membres invités puiss</w:t>
+        <w:t>, initialiser</w:t>
+      </w:r>
+      <w:r>
+        <w:rPr>
+          <w:sz w:val="23"/>
+          <w:szCs w:val="23"/>
+        </w:rPr>
+        <w:t xml:space="preserve"> en privé afin que seul les membres invités puiss</w:t>
       </w:r>
       <w:r>
         <w:rPr>
@@ -1762,9 +2394,11 @@
         </w:numPr>
         <w:ind w:left="720" w:firstLine="696"/>
       </w:pPr>
+      <w:bookmarkStart w:id="4" w:name="_Toc126069369"/>
       <w:r>
         <w:t>Ajouter un collaborateur à votre projet</w:t>
       </w:r>
+      <w:bookmarkEnd w:id="4"/>
     </w:p>
     <w:p>
       <w:pPr>
@@ -2625,6 +3259,7 @@
         </w:numPr>
         <w:ind w:left="720" w:firstLine="696"/>
       </w:pPr>
+      <w:bookmarkStart w:id="5" w:name="_Toc126069370"/>
       <w:proofErr w:type="spellStart"/>
       <w:r>
         <w:t>GitHub</w:t>
@@ -2633,6 +3268,7 @@
       <w:r>
         <w:t xml:space="preserve"> Desktop</w:t>
       </w:r>
+      <w:bookmarkEnd w:id="5"/>
     </w:p>
     <w:p/>
     <w:p>
@@ -2644,6 +3280,7 @@
         </w:numPr>
         <w:ind w:left="720"/>
       </w:pPr>
+      <w:bookmarkStart w:id="6" w:name="_Toc126069371"/>
       <w:r>
         <w:t xml:space="preserve">Installation de </w:t>
       </w:r>
@@ -2655,6 +3292,7 @@
       <w:r>
         <w:t xml:space="preserve"> Desktop</w:t>
       </w:r>
+      <w:bookmarkEnd w:id="6"/>
     </w:p>
     <w:p/>
     <w:p>
@@ -2981,9 +3619,11 @@
         </w:numPr>
         <w:ind w:left="360"/>
       </w:pPr>
+      <w:bookmarkStart w:id="7" w:name="_Toc126069372"/>
       <w:r>
         <w:t>Authentification</w:t>
       </w:r>
+      <w:bookmarkEnd w:id="7"/>
     </w:p>
     <w:p/>
     <w:p>
@@ -3273,6 +3913,7 @@
         </w:numPr>
         <w:ind w:left="720"/>
       </w:pPr>
+      <w:bookmarkStart w:id="8" w:name="_Toc126069373"/>
       <w:r>
         <w:t xml:space="preserve">Paramétrage de </w:t>
       </w:r>
@@ -3282,7 +3923,11 @@
       </w:r>
       <w:proofErr w:type="spellEnd"/>
       <w:r>
-        <w:t xml:space="preserve"> Desktop </w:t>
+        <w:t xml:space="preserve"> Desktop</w:t>
+      </w:r>
+      <w:bookmarkEnd w:id="8"/>
+      <w:r>
+        <w:t xml:space="preserve"> </w:t>
       </w:r>
     </w:p>
     <w:p/>
@@ -4351,15 +4996,59 @@
           <w:szCs w:val="23"/>
         </w:rPr>
       </w:pPr>
-    </w:p>
-    <w:p>
-      <w:pPr>
-        <w:pStyle w:val="Default"/>
-        <w:rPr>
-          <w:sz w:val="23"/>
-          <w:szCs w:val="23"/>
-        </w:rPr>
-      </w:pPr>
+      <w:r>
+        <w:rPr>
+          <w:noProof/>
+          <w:sz w:val="23"/>
+          <w:szCs w:val="23"/>
+          <w:lang w:eastAsia="fr-FR"/>
+        </w:rPr>
+        <w:drawing>
+          <wp:inline distT="0" distB="0" distL="0" distR="0">
+            <wp:extent cx="5753100" cy="2009775"/>
+            <wp:effectExtent l="19050" t="0" r="0" b="0"/>
+            <wp:docPr id="10" name="Image 2" descr="C:\Users\loup.sonneville\Documents\GitHub\SN2_SFL4Manitou_23\Loup SONNEVILLE\captures d'écran\GitHub\add coco.PNG"/>
+            <wp:cNvGraphicFramePr>
+              <a:graphicFrameLocks xmlns:a="http://schemas.openxmlformats.org/drawingml/2006/main" noChangeAspect="1"/>
+            </wp:cNvGraphicFramePr>
+            <a:graphic xmlns:a="http://schemas.openxmlformats.org/drawingml/2006/main">
+              <a:graphicData uri="http://schemas.openxmlformats.org/drawingml/2006/picture">
+                <pic:pic xmlns:pic="http://schemas.openxmlformats.org/drawingml/2006/picture">
+                  <pic:nvPicPr>
+                    <pic:cNvPr id="0" name="Picture 2" descr="C:\Users\loup.sonneville\Documents\GitHub\SN2_SFL4Manitou_23\Loup SONNEVILLE\captures d'écran\GitHub\add coco.PNG"/>
+                    <pic:cNvPicPr>
+                      <a:picLocks noChangeAspect="1" noChangeArrowheads="1"/>
+                    </pic:cNvPicPr>
+                  </pic:nvPicPr>
+                  <pic:blipFill>
+                    <a:blip r:embed="rId21" cstate="print"/>
+                    <a:srcRect/>
+                    <a:stretch>
+                      <a:fillRect/>
+                    </a:stretch>
+                  </pic:blipFill>
+                  <pic:spPr bwMode="auto">
+                    <a:xfrm>
+                      <a:off x="0" y="0"/>
+                      <a:ext cx="5753100" cy="2009775"/>
+                    </a:xfrm>
+                    <a:prstGeom prst="rect">
+                      <a:avLst/>
+                    </a:prstGeom>
+                    <a:noFill/>
+                    <a:ln w="9525">
+                      <a:noFill/>
+                      <a:miter lim="800000"/>
+                      <a:headEnd/>
+                      <a:tailEnd/>
+                    </a:ln>
+                  </pic:spPr>
+                </pic:pic>
+              </a:graphicData>
+            </a:graphic>
+          </wp:inline>
+        </w:drawing>
+      </w:r>
     </w:p>
     <w:p>
       <w:pPr>
@@ -4405,9 +5094,10 @@
     <w:p>
       <w:pPr>
         <w:rPr>
-          <w:rFonts w:ascii="Arial" w:hAnsi="Arial" w:cs="Arial"/>
-          <w:sz w:val="23"/>
-          <w:szCs w:val="23"/>
+          <w:noProof/>
+          <w:sz w:val="23"/>
+          <w:szCs w:val="23"/>
+          <w:lang w:eastAsia="fr-FR"/>
         </w:rPr>
       </w:pPr>
       <w:r>
@@ -4418,42 +5108,229 @@
         </w:rPr>
         <w:t>Pour partager des fichiers il suffit de vous rendre dans le dossier du dépôt puis de créer ou glisser le dossier / fichier souhaiter.</w:t>
       </w:r>
-    </w:p>
-    <w:p>
-      <w:pPr>
-        <w:rPr>
-          <w:rFonts w:ascii="Arial" w:hAnsi="Arial" w:cs="Arial"/>
-          <w:sz w:val="23"/>
-          <w:szCs w:val="23"/>
-        </w:rPr>
-      </w:pPr>
-    </w:p>
-    <w:p>
-      <w:pPr>
-        <w:rPr>
-          <w:rFonts w:ascii="Arial" w:hAnsi="Arial" w:cs="Arial"/>
-          <w:sz w:val="23"/>
-          <w:szCs w:val="23"/>
-        </w:rPr>
-      </w:pPr>
-    </w:p>
-    <w:p>
-      <w:pPr>
-        <w:rPr>
-          <w:rFonts w:ascii="Arial" w:hAnsi="Arial" w:cs="Arial"/>
-          <w:sz w:val="23"/>
-          <w:szCs w:val="23"/>
-        </w:rPr>
-      </w:pPr>
-    </w:p>
-    <w:p>
-      <w:pPr>
-        <w:rPr>
-          <w:rFonts w:ascii="Arial" w:hAnsi="Arial" w:cs="Arial"/>
-          <w:sz w:val="23"/>
-          <w:szCs w:val="23"/>
-        </w:rPr>
-      </w:pPr>
+      <w:r>
+        <w:rPr>
+          <w:noProof/>
+          <w:sz w:val="23"/>
+          <w:szCs w:val="23"/>
+          <w:lang w:eastAsia="fr-FR"/>
+        </w:rPr>
+        <w:t xml:space="preserve"> </w:t>
+      </w:r>
+    </w:p>
+    <w:p>
+      <w:pPr>
+        <w:rPr>
+          <w:rFonts w:ascii="Arial" w:hAnsi="Arial" w:cs="Arial"/>
+          <w:sz w:val="23"/>
+          <w:szCs w:val="23"/>
+        </w:rPr>
+      </w:pPr>
+      <w:r>
+        <w:rPr>
+          <w:noProof/>
+          <w:sz w:val="23"/>
+          <w:szCs w:val="23"/>
+          <w:lang w:eastAsia="fr-FR"/>
+        </w:rPr>
+        <w:drawing>
+          <wp:inline distT="0" distB="0" distL="0" distR="0">
+            <wp:extent cx="5753100" cy="2057400"/>
+            <wp:effectExtent l="19050" t="0" r="0" b="0"/>
+            <wp:docPr id="20" name="Image 3" descr="C:\Users\loup.sonneville\Documents\GitHub\SN2_SFL4Manitou_23\Loup SONNEVILLE\captures d'écran\Github desktop\screen docu.png"/>
+            <wp:cNvGraphicFramePr>
+              <a:graphicFrameLocks xmlns:a="http://schemas.openxmlformats.org/drawingml/2006/main" noChangeAspect="1"/>
+            </wp:cNvGraphicFramePr>
+            <a:graphic xmlns:a="http://schemas.openxmlformats.org/drawingml/2006/main">
+              <a:graphicData uri="http://schemas.openxmlformats.org/drawingml/2006/picture">
+                <pic:pic xmlns:pic="http://schemas.openxmlformats.org/drawingml/2006/picture">
+                  <pic:nvPicPr>
+                    <pic:cNvPr id="0" name="Picture 3" descr="C:\Users\loup.sonneville\Documents\GitHub\SN2_SFL4Manitou_23\Loup SONNEVILLE\captures d'écran\Github desktop\screen docu.png"/>
+                    <pic:cNvPicPr>
+                      <a:picLocks noChangeAspect="1" noChangeArrowheads="1"/>
+                    </pic:cNvPicPr>
+                  </pic:nvPicPr>
+                  <pic:blipFill>
+                    <a:blip r:embed="rId30" cstate="print"/>
+                    <a:srcRect/>
+                    <a:stretch>
+                      <a:fillRect/>
+                    </a:stretch>
+                  </pic:blipFill>
+                  <pic:spPr bwMode="auto">
+                    <a:xfrm>
+                      <a:off x="0" y="0"/>
+                      <a:ext cx="5753100" cy="2057400"/>
+                    </a:xfrm>
+                    <a:prstGeom prst="rect">
+                      <a:avLst/>
+                    </a:prstGeom>
+                    <a:noFill/>
+                    <a:ln w="9525">
+                      <a:noFill/>
+                      <a:miter lim="800000"/>
+                      <a:headEnd/>
+                      <a:tailEnd/>
+                    </a:ln>
+                  </pic:spPr>
+                </pic:pic>
+              </a:graphicData>
+            </a:graphic>
+          </wp:inline>
+        </w:drawing>
+      </w:r>
+    </w:p>
+    <w:p>
+      <w:pPr>
+        <w:rPr>
+          <w:rFonts w:ascii="Arial" w:hAnsi="Arial" w:cs="Arial"/>
+          <w:sz w:val="23"/>
+          <w:szCs w:val="23"/>
+        </w:rPr>
+      </w:pPr>
+    </w:p>
+    <w:p>
+      <w:pPr>
+        <w:rPr>
+          <w:rFonts w:ascii="Arial" w:hAnsi="Arial" w:cs="Arial"/>
+          <w:sz w:val="23"/>
+          <w:szCs w:val="23"/>
+        </w:rPr>
+      </w:pPr>
+    </w:p>
+    <w:p>
+      <w:pPr>
+        <w:rPr>
+          <w:rFonts w:ascii="Arial" w:hAnsi="Arial" w:cs="Arial"/>
+          <w:sz w:val="23"/>
+          <w:szCs w:val="23"/>
+        </w:rPr>
+      </w:pPr>
+    </w:p>
+    <w:p>
+      <w:pPr>
+        <w:rPr>
+          <w:rFonts w:ascii="Arial" w:hAnsi="Arial" w:cs="Arial"/>
+          <w:sz w:val="23"/>
+          <w:szCs w:val="23"/>
+        </w:rPr>
+      </w:pPr>
+    </w:p>
+    <w:p>
+      <w:pPr>
+        <w:rPr>
+          <w:rFonts w:ascii="Arial" w:hAnsi="Arial" w:cs="Arial"/>
+          <w:sz w:val="23"/>
+          <w:szCs w:val="23"/>
+        </w:rPr>
+      </w:pPr>
+    </w:p>
+    <w:p>
+      <w:pPr>
+        <w:rPr>
+          <w:rFonts w:ascii="Arial" w:hAnsi="Arial" w:cs="Arial"/>
+          <w:sz w:val="23"/>
+          <w:szCs w:val="23"/>
+        </w:rPr>
+      </w:pPr>
+    </w:p>
+    <w:p>
+      <w:pPr>
+        <w:rPr>
+          <w:rFonts w:ascii="Arial" w:hAnsi="Arial" w:cs="Arial"/>
+          <w:sz w:val="23"/>
+          <w:szCs w:val="23"/>
+        </w:rPr>
+      </w:pPr>
+    </w:p>
+    <w:p>
+      <w:pPr>
+        <w:rPr>
+          <w:rFonts w:ascii="Arial" w:hAnsi="Arial" w:cs="Arial"/>
+          <w:sz w:val="23"/>
+          <w:szCs w:val="23"/>
+        </w:rPr>
+      </w:pPr>
+    </w:p>
+    <w:p>
+      <w:pPr>
+        <w:rPr>
+          <w:rFonts w:ascii="Arial" w:hAnsi="Arial" w:cs="Arial"/>
+          <w:sz w:val="23"/>
+          <w:szCs w:val="23"/>
+        </w:rPr>
+      </w:pPr>
+      <w:r>
+        <w:rPr>
+          <w:rFonts w:ascii="Arial" w:hAnsi="Arial" w:cs="Arial"/>
+          <w:noProof/>
+          <w:sz w:val="23"/>
+          <w:szCs w:val="23"/>
+          <w:lang w:eastAsia="fr-FR"/>
+        </w:rPr>
+        <w:lastRenderedPageBreak/>
+        <w:drawing>
+          <wp:anchor distT="0" distB="0" distL="114300" distR="114300" simplePos="0" relativeHeight="251698176" behindDoc="1" locked="0" layoutInCell="1" allowOverlap="1">
+            <wp:simplePos x="0" y="0"/>
+            <wp:positionH relativeFrom="column">
+              <wp:posOffset>-575945</wp:posOffset>
+            </wp:positionH>
+            <wp:positionV relativeFrom="paragraph">
+              <wp:posOffset>709930</wp:posOffset>
+            </wp:positionV>
+            <wp:extent cx="6965950" cy="4781550"/>
+            <wp:effectExtent l="19050" t="0" r="6350" b="0"/>
+            <wp:wrapTight wrapText="bothSides">
+              <wp:wrapPolygon edited="0">
+                <wp:start x="-59" y="0"/>
+                <wp:lineTo x="-59" y="21514"/>
+                <wp:lineTo x="21620" y="21514"/>
+                <wp:lineTo x="21620" y="0"/>
+                <wp:lineTo x="-59" y="0"/>
+              </wp:wrapPolygon>
+            </wp:wrapTight>
+            <wp:docPr id="24" name="Image 5" descr="C:\Users\loup.sonneville\Documents\GitHub\SN2_SFL4Manitou_23\Loup SONNEVILLE\captures d'écran\Github desktop\tableau de bord 2.0.PNG"/>
+            <wp:cNvGraphicFramePr>
+              <a:graphicFrameLocks xmlns:a="http://schemas.openxmlformats.org/drawingml/2006/main" noChangeAspect="1"/>
+            </wp:cNvGraphicFramePr>
+            <a:graphic xmlns:a="http://schemas.openxmlformats.org/drawingml/2006/main">
+              <a:graphicData uri="http://schemas.openxmlformats.org/drawingml/2006/picture">
+                <pic:pic xmlns:pic="http://schemas.openxmlformats.org/drawingml/2006/picture">
+                  <pic:nvPicPr>
+                    <pic:cNvPr id="0" name="Picture 5" descr="C:\Users\loup.sonneville\Documents\GitHub\SN2_SFL4Manitou_23\Loup SONNEVILLE\captures d'écran\Github desktop\tableau de bord 2.0.PNG"/>
+                    <pic:cNvPicPr>
+                      <a:picLocks noChangeAspect="1" noChangeArrowheads="1"/>
+                    </pic:cNvPicPr>
+                  </pic:nvPicPr>
+                  <pic:blipFill>
+                    <a:blip r:embed="rId31" cstate="print"/>
+                    <a:srcRect/>
+                    <a:stretch>
+                      <a:fillRect/>
+                    </a:stretch>
+                  </pic:blipFill>
+                  <pic:spPr bwMode="auto">
+                    <a:xfrm>
+                      <a:off x="0" y="0"/>
+                      <a:ext cx="6965950" cy="4781550"/>
+                    </a:xfrm>
+                    <a:prstGeom prst="rect">
+                      <a:avLst/>
+                    </a:prstGeom>
+                    <a:noFill/>
+                    <a:ln w="9525">
+                      <a:noFill/>
+                      <a:miter lim="800000"/>
+                      <a:headEnd/>
+                      <a:tailEnd/>
+                    </a:ln>
+                  </pic:spPr>
+                </pic:pic>
+              </a:graphicData>
+            </a:graphic>
+          </wp:anchor>
+        </w:drawing>
+      </w:r>
       <w:r>
         <w:rPr>
           <w:rFonts w:ascii="Arial" w:hAnsi="Arial" w:cs="Arial"/>
@@ -4571,6 +5448,20 @@
           <w:rFonts w:ascii="Arial" w:hAnsi="Arial" w:cs="Arial"/>
         </w:rPr>
       </w:pPr>
+      <w:r>
+        <w:rPr>
+          <w:rFonts w:ascii="Arial" w:hAnsi="Arial" w:cs="Arial"/>
+          <w:noProof/>
+          <w:sz w:val="23"/>
+          <w:szCs w:val="23"/>
+          <w:lang w:eastAsia="fr-FR"/>
+        </w:rPr>
+        <w:pict>
+          <v:rect id="_x0000_s1050" style="position:absolute;margin-left:-43.85pt;margin-top:-115.95pt;width:140.25pt;height:110.25pt;z-index:251697152" filled="f" fillcolor="white [3201]" strokecolor="red" strokeweight="2.5pt">
+            <v:shadow color="#868686"/>
+          </v:rect>
+        </w:pict>
+      </w:r>
     </w:p>
     <w:p>
       <w:pPr>
@@ -4606,6 +5497,8 @@
       <w:pPr>
         <w:rPr>
           <w:rFonts w:ascii="Arial" w:hAnsi="Arial" w:cs="Arial"/>
+          <w:sz w:val="23"/>
+          <w:szCs w:val="23"/>
         </w:rPr>
       </w:pPr>
       <w:r>
@@ -4644,24 +5537,96 @@
     </w:p>
     <w:p>
       <w:pPr>
-        <w:rPr>
-          <w:rFonts w:ascii="Arial" w:hAnsi="Arial" w:cs="Arial"/>
-        </w:rPr>
-      </w:pPr>
-    </w:p>
-    <w:p>
-      <w:pPr>
-        <w:pStyle w:val="Default"/>
-        <w:rPr>
-          <w:sz w:val="23"/>
-          <w:szCs w:val="23"/>
-        </w:rPr>
-      </w:pPr>
-      <w:r>
-        <w:rPr>
-          <w:sz w:val="23"/>
-          <w:szCs w:val="23"/>
-        </w:rPr>
+        <w:jc w:val="center"/>
+        <w:rPr>
+          <w:rFonts w:ascii="Arial" w:hAnsi="Arial" w:cs="Arial"/>
+        </w:rPr>
+      </w:pPr>
+      <w:r>
+        <w:rPr>
+          <w:rFonts w:ascii="Arial" w:hAnsi="Arial" w:cs="Arial"/>
+          <w:noProof/>
+          <w:lang w:eastAsia="fr-FR"/>
+        </w:rPr>
+        <w:drawing>
+          <wp:inline distT="0" distB="0" distL="0" distR="0">
+            <wp:extent cx="4162425" cy="723900"/>
+            <wp:effectExtent l="19050" t="0" r="9525" b="0"/>
+            <wp:docPr id="26" name="Image 6" descr="C:\Users\loup.sonneville\Documents\GitHub\SN2_SFL4Manitou_23\Loup SONNEVILLE\captures d'écran\Github desktop\push.PNG"/>
+            <wp:cNvGraphicFramePr>
+              <a:graphicFrameLocks xmlns:a="http://schemas.openxmlformats.org/drawingml/2006/main" noChangeAspect="1"/>
+            </wp:cNvGraphicFramePr>
+            <a:graphic xmlns:a="http://schemas.openxmlformats.org/drawingml/2006/main">
+              <a:graphicData uri="http://schemas.openxmlformats.org/drawingml/2006/picture">
+                <pic:pic xmlns:pic="http://schemas.openxmlformats.org/drawingml/2006/picture">
+                  <pic:nvPicPr>
+                    <pic:cNvPr id="0" name="Picture 6" descr="C:\Users\loup.sonneville\Documents\GitHub\SN2_SFL4Manitou_23\Loup SONNEVILLE\captures d'écran\Github desktop\push.PNG"/>
+                    <pic:cNvPicPr>
+                      <a:picLocks noChangeAspect="1" noChangeArrowheads="1"/>
+                    </pic:cNvPicPr>
+                  </pic:nvPicPr>
+                  <pic:blipFill>
+                    <a:blip r:embed="rId32" cstate="print"/>
+                    <a:srcRect/>
+                    <a:stretch>
+                      <a:fillRect/>
+                    </a:stretch>
+                  </pic:blipFill>
+                  <pic:spPr bwMode="auto">
+                    <a:xfrm>
+                      <a:off x="0" y="0"/>
+                      <a:ext cx="4162425" cy="723900"/>
+                    </a:xfrm>
+                    <a:prstGeom prst="rect">
+                      <a:avLst/>
+                    </a:prstGeom>
+                    <a:noFill/>
+                    <a:ln w="9525">
+                      <a:noFill/>
+                      <a:miter lim="800000"/>
+                      <a:headEnd/>
+                      <a:tailEnd/>
+                    </a:ln>
+                  </pic:spPr>
+                </pic:pic>
+              </a:graphicData>
+            </a:graphic>
+          </wp:inline>
+        </w:drawing>
+      </w:r>
+    </w:p>
+    <w:p>
+      <w:pPr>
+        <w:pStyle w:val="Default"/>
+        <w:rPr>
+          <w:sz w:val="23"/>
+          <w:szCs w:val="23"/>
+        </w:rPr>
+      </w:pPr>
+    </w:p>
+    <w:p>
+      <w:pPr>
+        <w:pStyle w:val="Default"/>
+        <w:rPr>
+          <w:sz w:val="23"/>
+          <w:szCs w:val="23"/>
+        </w:rPr>
+      </w:pPr>
+    </w:p>
+    <w:p>
+      <w:pPr>
+        <w:pStyle w:val="Default"/>
+        <w:rPr>
+          <w:sz w:val="23"/>
+          <w:szCs w:val="23"/>
+        </w:rPr>
+      </w:pPr>
+      <w:r>
+        <w:rPr>
+          <w:sz w:val="23"/>
+          <w:szCs w:val="23"/>
+        </w:rPr>
+        <w:lastRenderedPageBreak/>
         <w:t xml:space="preserve">4) Gestion des fichiers dans le dépôt avec </w:t>
       </w:r>
       <w:proofErr w:type="spellStart"/>
@@ -4687,6 +5652,100 @@
           <w:rFonts w:ascii="Arial" w:hAnsi="Arial" w:cs="Arial"/>
         </w:rPr>
       </w:pPr>
+      <w:r>
+        <w:rPr>
+          <w:rFonts w:ascii="Arial" w:hAnsi="Arial" w:cs="Arial"/>
+          <w:noProof/>
+          <w:sz w:val="23"/>
+          <w:szCs w:val="23"/>
+          <w:lang w:eastAsia="fr-FR"/>
+        </w:rPr>
+        <w:pict>
+          <v:shapetype id="_x0000_t32" coordsize="21600,21600" o:spt="32" o:oned="t" path="m,l21600,21600e" filled="f">
+            <v:path arrowok="t" fillok="f" o:connecttype="none"/>
+            <o:lock v:ext="edit" shapetype="t"/>
+          </v:shapetype>
+          <v:shape id="_x0000_s1055" type="#_x0000_t32" style="position:absolute;margin-left:60.4pt;margin-top:41.95pt;width:99pt;height:402.75pt;flip:x;z-index:251701248" o:connectortype="straight" strokecolor="red" strokeweight="2.25pt">
+            <v:stroke endarrow="block"/>
+          </v:shape>
+        </w:pict>
+      </w:r>
+      <w:r>
+        <w:rPr>
+          <w:rFonts w:ascii="Arial" w:hAnsi="Arial" w:cs="Arial"/>
+          <w:noProof/>
+          <w:sz w:val="23"/>
+          <w:szCs w:val="23"/>
+          <w:lang w:eastAsia="fr-FR"/>
+        </w:rPr>
+        <w:pict>
+          <v:shape id="_x0000_s1054" type="#_x0000_t32" style="position:absolute;margin-left:34.15pt;margin-top:28.45pt;width:10.5pt;height:124.5pt;flip:x;z-index:251700224" o:connectortype="straight" strokecolor="red" strokeweight="1.5pt">
+            <v:stroke endarrow="block"/>
+          </v:shape>
+        </w:pict>
+      </w:r>
+      <w:r>
+        <w:rPr>
+          <w:rFonts w:ascii="Arial" w:hAnsi="Arial" w:cs="Arial"/>
+          <w:noProof/>
+          <w:sz w:val="23"/>
+          <w:szCs w:val="23"/>
+          <w:lang w:eastAsia="fr-FR"/>
+        </w:rPr>
+        <w:drawing>
+          <wp:anchor distT="0" distB="0" distL="114300" distR="114300" simplePos="0" relativeHeight="251699200" behindDoc="0" locked="0" layoutInCell="1" allowOverlap="1">
+            <wp:simplePos x="0" y="0"/>
+            <wp:positionH relativeFrom="column">
+              <wp:posOffset>-556895</wp:posOffset>
+            </wp:positionH>
+            <wp:positionV relativeFrom="paragraph">
+              <wp:posOffset>1138555</wp:posOffset>
+            </wp:positionV>
+            <wp:extent cx="6985635" cy="4800600"/>
+            <wp:effectExtent l="19050" t="0" r="5715" b="0"/>
+            <wp:wrapSquare wrapText="bothSides"/>
+            <wp:docPr id="29" name="Image 8" descr="C:\Users\loup.sonneville\Documents\GitHub\SN2_SFL4Manitou_23\Loup SONNEVILLE\captures d'écran\Github desktop\tableau de bord 2.0.PNG"/>
+            <wp:cNvGraphicFramePr>
+              <a:graphicFrameLocks xmlns:a="http://schemas.openxmlformats.org/drawingml/2006/main" noChangeAspect="1"/>
+            </wp:cNvGraphicFramePr>
+            <a:graphic xmlns:a="http://schemas.openxmlformats.org/drawingml/2006/main">
+              <a:graphicData uri="http://schemas.openxmlformats.org/drawingml/2006/picture">
+                <pic:pic xmlns:pic="http://schemas.openxmlformats.org/drawingml/2006/picture">
+                  <pic:nvPicPr>
+                    <pic:cNvPr id="0" name="Picture 8" descr="C:\Users\loup.sonneville\Documents\GitHub\SN2_SFL4Manitou_23\Loup SONNEVILLE\captures d'écran\Github desktop\tableau de bord 2.0.PNG"/>
+                    <pic:cNvPicPr>
+                      <a:picLocks noChangeAspect="1" noChangeArrowheads="1"/>
+                    </pic:cNvPicPr>
+                  </pic:nvPicPr>
+                  <pic:blipFill>
+                    <a:blip r:embed="rId31" cstate="print"/>
+                    <a:srcRect/>
+                    <a:stretch>
+                      <a:fillRect/>
+                    </a:stretch>
+                  </pic:blipFill>
+                  <pic:spPr bwMode="auto">
+                    <a:xfrm>
+                      <a:off x="0" y="0"/>
+                      <a:ext cx="6985635" cy="4800600"/>
+                    </a:xfrm>
+                    <a:prstGeom prst="rect">
+                      <a:avLst/>
+                    </a:prstGeom>
+                    <a:noFill/>
+                    <a:ln w="9525">
+                      <a:noFill/>
+                      <a:miter lim="800000"/>
+                      <a:headEnd/>
+                      <a:tailEnd/>
+                    </a:ln>
+                  </pic:spPr>
+                </pic:pic>
+              </a:graphicData>
+            </a:graphic>
+          </wp:anchor>
+        </w:drawing>
+      </w:r>
       <w:r>
         <w:rPr>
           <w:rFonts w:ascii="Arial" w:hAnsi="Arial" w:cs="Arial"/>
@@ -4849,6 +5908,27 @@
     </w:p>
     <w:p>
       <w:pPr>
+        <w:rPr>
+          <w:rFonts w:ascii="Arial" w:hAnsi="Arial" w:cs="Arial"/>
+        </w:rPr>
+      </w:pPr>
+    </w:p>
+    <w:p>
+      <w:pPr>
+        <w:rPr>
+          <w:rFonts w:ascii="Arial" w:hAnsi="Arial" w:cs="Arial"/>
+        </w:rPr>
+      </w:pPr>
+    </w:p>
+    <w:p>
+      <w:pPr>
+        <w:rPr>
+          <w:rFonts w:ascii="Arial" w:hAnsi="Arial" w:cs="Arial"/>
+        </w:rPr>
+      </w:pPr>
+    </w:p>
+    <w:p>
+      <w:pPr>
         <w:pStyle w:val="Default"/>
         <w:rPr>
           <w:sz w:val="23"/>
@@ -4887,11 +5967,48 @@
           <w:szCs w:val="23"/>
         </w:rPr>
       </w:pPr>
-      <w:r>
-        <w:rPr>
-          <w:sz w:val="23"/>
-          <w:szCs w:val="23"/>
-        </w:rPr>
+    </w:p>
+    <w:p>
+      <w:pPr>
+        <w:pStyle w:val="Default"/>
+        <w:rPr>
+          <w:sz w:val="23"/>
+          <w:szCs w:val="23"/>
+        </w:rPr>
+      </w:pPr>
+    </w:p>
+    <w:p>
+      <w:pPr>
+        <w:pStyle w:val="Default"/>
+        <w:rPr>
+          <w:sz w:val="23"/>
+          <w:szCs w:val="23"/>
+        </w:rPr>
+      </w:pPr>
+    </w:p>
+    <w:p>
+      <w:pPr>
+        <w:pStyle w:val="Default"/>
+        <w:rPr>
+          <w:sz w:val="23"/>
+          <w:szCs w:val="23"/>
+        </w:rPr>
+      </w:pPr>
+    </w:p>
+    <w:p>
+      <w:pPr>
+        <w:pStyle w:val="Default"/>
+        <w:rPr>
+          <w:sz w:val="23"/>
+          <w:szCs w:val="23"/>
+        </w:rPr>
+      </w:pPr>
+      <w:r>
+        <w:rPr>
+          <w:sz w:val="23"/>
+          <w:szCs w:val="23"/>
+        </w:rPr>
+        <w:lastRenderedPageBreak/>
         <w:t xml:space="preserve">5) Clonage d’un dépôt </w:t>
       </w:r>
       <w:proofErr w:type="spellStart"/>
@@ -4919,6 +6036,15 @@
           <w:szCs w:val="23"/>
         </w:rPr>
       </w:pPr>
+    </w:p>
+    <w:p>
+      <w:pPr>
+        <w:pStyle w:val="Default"/>
+        <w:rPr>
+          <w:sz w:val="23"/>
+          <w:szCs w:val="23"/>
+        </w:rPr>
+      </w:pPr>
       <w:r>
         <w:rPr>
           <w:sz w:val="23"/>
@@ -4979,38 +6105,545 @@
       <w:pPr>
         <w:rPr>
           <w:rFonts w:ascii="Arial" w:hAnsi="Arial" w:cs="Arial"/>
-        </w:rPr>
-      </w:pPr>
-      <w:r>
-        <w:rPr>
-          <w:rFonts w:ascii="Arial" w:hAnsi="Arial" w:cs="Arial"/>
-          <w:sz w:val="23"/>
-          <w:szCs w:val="23"/>
-        </w:rPr>
+          <w:sz w:val="23"/>
+          <w:szCs w:val="23"/>
+        </w:rPr>
+      </w:pPr>
+      <w:r>
+        <w:rPr>
+          <w:rFonts w:ascii="Arial" w:hAnsi="Arial" w:cs="Arial"/>
+          <w:noProof/>
+          <w:sz w:val="23"/>
+          <w:szCs w:val="23"/>
+          <w:lang w:eastAsia="fr-FR"/>
+        </w:rPr>
+        <w:drawing>
+          <wp:anchor distT="0" distB="0" distL="114300" distR="114300" simplePos="0" relativeHeight="251702272" behindDoc="0" locked="0" layoutInCell="1" allowOverlap="1">
+            <wp:simplePos x="0" y="0"/>
+            <wp:positionH relativeFrom="column">
+              <wp:posOffset>-861695</wp:posOffset>
+            </wp:positionH>
+            <wp:positionV relativeFrom="paragraph">
+              <wp:posOffset>518160</wp:posOffset>
+            </wp:positionV>
+            <wp:extent cx="7427595" cy="2324100"/>
+            <wp:effectExtent l="19050" t="0" r="1905" b="0"/>
+            <wp:wrapSquare wrapText="bothSides"/>
+            <wp:docPr id="31" name="Image 9" descr="C:\Users\loup.sonneville\Documents\GitHub\SN2_SFL4Manitou_23\Loup SONNEVILLE\captures d'écran\Github desktop\lien.PNG"/>
+            <wp:cNvGraphicFramePr>
+              <a:graphicFrameLocks xmlns:a="http://schemas.openxmlformats.org/drawingml/2006/main" noChangeAspect="1"/>
+            </wp:cNvGraphicFramePr>
+            <a:graphic xmlns:a="http://schemas.openxmlformats.org/drawingml/2006/main">
+              <a:graphicData uri="http://schemas.openxmlformats.org/drawingml/2006/picture">
+                <pic:pic xmlns:pic="http://schemas.openxmlformats.org/drawingml/2006/picture">
+                  <pic:nvPicPr>
+                    <pic:cNvPr id="0" name="Picture 9" descr="C:\Users\loup.sonneville\Documents\GitHub\SN2_SFL4Manitou_23\Loup SONNEVILLE\captures d'écran\Github desktop\lien.PNG"/>
+                    <pic:cNvPicPr>
+                      <a:picLocks noChangeAspect="1" noChangeArrowheads="1"/>
+                    </pic:cNvPicPr>
+                  </pic:nvPicPr>
+                  <pic:blipFill>
+                    <a:blip r:embed="rId33" cstate="print"/>
+                    <a:srcRect/>
+                    <a:stretch>
+                      <a:fillRect/>
+                    </a:stretch>
+                  </pic:blipFill>
+                  <pic:spPr bwMode="auto">
+                    <a:xfrm>
+                      <a:off x="0" y="0"/>
+                      <a:ext cx="7427595" cy="2324100"/>
+                    </a:xfrm>
+                    <a:prstGeom prst="rect">
+                      <a:avLst/>
+                    </a:prstGeom>
+                    <a:noFill/>
+                    <a:ln w="9525">
+                      <a:noFill/>
+                      <a:miter lim="800000"/>
+                      <a:headEnd/>
+                      <a:tailEnd/>
+                    </a:ln>
+                  </pic:spPr>
+                </pic:pic>
+              </a:graphicData>
+            </a:graphic>
+          </wp:anchor>
+        </w:drawing>
+      </w:r>
+      <w:r>
+        <w:rPr>
+          <w:rFonts w:ascii="Arial" w:hAnsi="Arial" w:cs="Arial"/>
+          <w:sz w:val="23"/>
+          <w:szCs w:val="23"/>
+        </w:rPr>
+        <w:t>Pour cela, rendez-vous sur https://github.com</w:t>
+      </w:r>
+      <w:proofErr w:type="gramStart"/>
+      <w:r>
+        <w:rPr>
+          <w:rFonts w:ascii="Arial" w:hAnsi="Arial" w:cs="Arial"/>
+          <w:sz w:val="23"/>
+          <w:szCs w:val="23"/>
+        </w:rPr>
+        <w:t>/ ,</w:t>
+      </w:r>
+      <w:proofErr w:type="gramEnd"/>
+      <w:r>
+        <w:rPr>
+          <w:rFonts w:ascii="Arial" w:hAnsi="Arial" w:cs="Arial"/>
+          <w:sz w:val="23"/>
+          <w:szCs w:val="23"/>
+        </w:rPr>
+        <w:t xml:space="preserve"> allez dans le dépôt que vous souhaitez cloner, Cliquez sur « Code » et copiez le lien Https.</w:t>
+      </w:r>
+      <w:r>
+        <w:rPr>
+          <w:noProof/>
+          <w:sz w:val="23"/>
+          <w:szCs w:val="23"/>
+          <w:lang w:eastAsia="fr-FR"/>
+        </w:rPr>
+        <w:t xml:space="preserve"> </w:t>
+      </w:r>
+    </w:p>
+    <w:p>
+      <w:pPr>
+        <w:rPr>
+          <w:rFonts w:ascii="Arial" w:hAnsi="Arial" w:cs="Arial"/>
+          <w:sz w:val="23"/>
+          <w:szCs w:val="23"/>
+        </w:rPr>
+      </w:pPr>
+      <w:r>
+        <w:rPr>
+          <w:rFonts w:ascii="Arial" w:hAnsi="Arial" w:cs="Arial"/>
+          <w:noProof/>
+          <w:sz w:val="23"/>
+          <w:szCs w:val="23"/>
+          <w:lang w:eastAsia="fr-FR"/>
+        </w:rPr>
+        <w:pict>
+          <v:rect id="_x0000_s1056" style="position:absolute;margin-left:312.4pt;margin-top:160.1pt;width:194.25pt;height:18.75pt;z-index:251703296" filled="f" strokecolor="red" strokeweight="2.25pt"/>
+        </w:pict>
+      </w:r>
+    </w:p>
+    <w:p>
+      <w:pPr>
+        <w:rPr>
+          <w:rFonts w:ascii="Arial" w:hAnsi="Arial" w:cs="Arial"/>
+          <w:sz w:val="23"/>
+          <w:szCs w:val="23"/>
+        </w:rPr>
+      </w:pPr>
+    </w:p>
+    <w:p>
+      <w:pPr>
+        <w:rPr>
+          <w:rFonts w:ascii="Arial" w:hAnsi="Arial" w:cs="Arial"/>
+          <w:sz w:val="23"/>
+          <w:szCs w:val="23"/>
+        </w:rPr>
+      </w:pPr>
+    </w:p>
+    <w:p>
+      <w:pPr>
+        <w:rPr>
+          <w:rFonts w:ascii="Arial" w:hAnsi="Arial" w:cs="Arial"/>
+          <w:sz w:val="23"/>
+          <w:szCs w:val="23"/>
+        </w:rPr>
+      </w:pPr>
+      <w:r>
+        <w:rPr>
+          <w:rFonts w:ascii="Arial" w:hAnsi="Arial" w:cs="Arial"/>
+          <w:noProof/>
+          <w:sz w:val="23"/>
+          <w:szCs w:val="23"/>
+          <w:lang w:eastAsia="fr-FR"/>
+        </w:rPr>
+        <w:drawing>
+          <wp:anchor distT="0" distB="0" distL="114300" distR="114300" simplePos="0" relativeHeight="251704320" behindDoc="1" locked="0" layoutInCell="1" allowOverlap="1">
+            <wp:simplePos x="0" y="0"/>
+            <wp:positionH relativeFrom="column">
+              <wp:posOffset>1567180</wp:posOffset>
+            </wp:positionH>
+            <wp:positionV relativeFrom="paragraph">
+              <wp:posOffset>30480</wp:posOffset>
+            </wp:positionV>
+            <wp:extent cx="4657725" cy="2800350"/>
+            <wp:effectExtent l="19050" t="0" r="9525" b="0"/>
+            <wp:wrapTight wrapText="bothSides">
+              <wp:wrapPolygon edited="0">
+                <wp:start x="-88" y="0"/>
+                <wp:lineTo x="-88" y="21453"/>
+                <wp:lineTo x="21644" y="21453"/>
+                <wp:lineTo x="21644" y="0"/>
+                <wp:lineTo x="-88" y="0"/>
+              </wp:wrapPolygon>
+            </wp:wrapTight>
+            <wp:docPr id="32" name="Image 10" descr="C:\Users\loup.sonneville\Documents\GitHub\SN2_SFL4Manitou_23\Loup SONNEVILLE\captures d'écran\Github desktop\clown repo.PNG"/>
+            <wp:cNvGraphicFramePr>
+              <a:graphicFrameLocks xmlns:a="http://schemas.openxmlformats.org/drawingml/2006/main" noChangeAspect="1"/>
+            </wp:cNvGraphicFramePr>
+            <a:graphic xmlns:a="http://schemas.openxmlformats.org/drawingml/2006/main">
+              <a:graphicData uri="http://schemas.openxmlformats.org/drawingml/2006/picture">
+                <pic:pic xmlns:pic="http://schemas.openxmlformats.org/drawingml/2006/picture">
+                  <pic:nvPicPr>
+                    <pic:cNvPr id="0" name="Picture 10" descr="C:\Users\loup.sonneville\Documents\GitHub\SN2_SFL4Manitou_23\Loup SONNEVILLE\captures d'écran\Github desktop\clown repo.PNG"/>
+                    <pic:cNvPicPr>
+                      <a:picLocks noChangeAspect="1" noChangeArrowheads="1"/>
+                    </pic:cNvPicPr>
+                  </pic:nvPicPr>
+                  <pic:blipFill>
+                    <a:blip r:embed="rId34" cstate="print"/>
+                    <a:srcRect/>
+                    <a:stretch>
+                      <a:fillRect/>
+                    </a:stretch>
+                  </pic:blipFill>
+                  <pic:spPr bwMode="auto">
+                    <a:xfrm>
+                      <a:off x="0" y="0"/>
+                      <a:ext cx="4657725" cy="2800350"/>
+                    </a:xfrm>
+                    <a:prstGeom prst="rect">
+                      <a:avLst/>
+                    </a:prstGeom>
+                    <a:noFill/>
+                    <a:ln w="9525">
+                      <a:noFill/>
+                      <a:miter lim="800000"/>
+                      <a:headEnd/>
+                      <a:tailEnd/>
+                    </a:ln>
+                  </pic:spPr>
+                </pic:pic>
+              </a:graphicData>
+            </a:graphic>
+          </wp:anchor>
+        </w:drawing>
+      </w:r>
+      <w:r>
+        <w:rPr>
+          <w:rFonts w:ascii="Arial" w:hAnsi="Arial" w:cs="Arial"/>
+          <w:sz w:val="23"/>
+          <w:szCs w:val="23"/>
+        </w:rPr>
+        <w:t>Ouvri</w:t>
+      </w:r>
+      <w:r>
+        <w:rPr>
+          <w:rFonts w:ascii="Arial" w:hAnsi="Arial" w:cs="Arial"/>
+          <w:sz w:val="23"/>
+          <w:szCs w:val="23"/>
+        </w:rPr>
+        <w:t>r</w:t>
+      </w:r>
+      <w:r>
+        <w:rPr>
+          <w:rFonts w:ascii="Arial" w:hAnsi="Arial" w:cs="Arial"/>
+          <w:sz w:val="23"/>
+          <w:szCs w:val="23"/>
+        </w:rPr>
+        <w:t xml:space="preserve"> ensuite votre a</w:t>
+      </w:r>
+      <w:r>
+        <w:rPr>
+          <w:rFonts w:ascii="Arial" w:hAnsi="Arial" w:cs="Arial"/>
+          <w:sz w:val="23"/>
+          <w:szCs w:val="23"/>
+        </w:rPr>
+        <w:t xml:space="preserve">pplication </w:t>
+      </w:r>
+      <w:proofErr w:type="spellStart"/>
+      <w:r>
+        <w:rPr>
+          <w:rFonts w:ascii="Arial" w:hAnsi="Arial" w:cs="Arial"/>
+          <w:sz w:val="23"/>
+          <w:szCs w:val="23"/>
+        </w:rPr>
+        <w:t>GitHub</w:t>
+      </w:r>
+      <w:proofErr w:type="spellEnd"/>
+      <w:r>
+        <w:rPr>
+          <w:rFonts w:ascii="Arial" w:hAnsi="Arial" w:cs="Arial"/>
+          <w:sz w:val="23"/>
+          <w:szCs w:val="23"/>
+        </w:rPr>
+        <w:t xml:space="preserve"> Desktop, </w:t>
+      </w:r>
+      <w:r>
+        <w:rPr>
+          <w:rFonts w:ascii="Arial" w:hAnsi="Arial" w:cs="Arial"/>
+          <w:sz w:val="23"/>
+          <w:szCs w:val="23"/>
+        </w:rPr>
+        <w:t>puis se diriger</w:t>
+      </w:r>
+      <w:r>
+        <w:rPr>
+          <w:rFonts w:ascii="Arial" w:hAnsi="Arial" w:cs="Arial"/>
+          <w:sz w:val="23"/>
+          <w:szCs w:val="23"/>
+        </w:rPr>
+        <w:t xml:space="preserve"> vers :</w:t>
+      </w:r>
+      <w:r>
+        <w:rPr>
+          <w:rFonts w:ascii="Arial" w:hAnsi="Arial" w:cs="Arial"/>
+          <w:sz w:val="23"/>
+          <w:szCs w:val="23"/>
+        </w:rPr>
+        <w:t xml:space="preserve"> « File » « Clone </w:t>
+      </w:r>
+      <w:proofErr w:type="spellStart"/>
+      <w:r>
+        <w:rPr>
+          <w:rFonts w:ascii="Arial" w:hAnsi="Arial" w:cs="Arial"/>
+          <w:sz w:val="23"/>
+          <w:szCs w:val="23"/>
+        </w:rPr>
+        <w:t>repository</w:t>
+      </w:r>
+      <w:proofErr w:type="spellEnd"/>
+      <w:r>
+        <w:rPr>
+          <w:rFonts w:ascii="Arial" w:hAnsi="Arial" w:cs="Arial"/>
+          <w:sz w:val="23"/>
+          <w:szCs w:val="23"/>
+        </w:rPr>
+        <w:t>…</w:t>
+      </w:r>
+      <w:r>
+        <w:rPr>
+          <w:rFonts w:ascii="Arial" w:hAnsi="Arial" w:cs="Arial"/>
+          <w:sz w:val="23"/>
+          <w:szCs w:val="23"/>
+        </w:rPr>
+        <w:t xml:space="preserve"> » »URL » et coller le lien, choisir le chemin où</w:t>
+      </w:r>
+      <w:r>
+        <w:rPr>
+          <w:rFonts w:ascii="Arial" w:hAnsi="Arial" w:cs="Arial"/>
+          <w:sz w:val="23"/>
+          <w:szCs w:val="23"/>
+        </w:rPr>
+        <w:t xml:space="preserve"> vous souhaitez déposer votre dépôt (il s’agit de l’endroit où vous mettrez les différents fichiers à envoyer à vos col</w:t>
+      </w:r>
+      <w:r>
+        <w:rPr>
+          <w:rFonts w:ascii="Arial" w:hAnsi="Arial" w:cs="Arial"/>
+          <w:sz w:val="23"/>
+          <w:szCs w:val="23"/>
+        </w:rPr>
+        <w:t>laborateurs). Pour finir, cliquer</w:t>
+      </w:r>
+      <w:r>
+        <w:rPr>
+          <w:rFonts w:ascii="Arial" w:hAnsi="Arial" w:cs="Arial"/>
+          <w:sz w:val="23"/>
+          <w:szCs w:val="23"/>
+        </w:rPr>
+        <w:t xml:space="preserve"> sur </w:t>
+      </w:r>
+      <w:r>
+        <w:rPr>
+          <w:rFonts w:ascii="Arial" w:hAnsi="Arial" w:cs="Arial"/>
+          <w:sz w:val="23"/>
+          <w:szCs w:val="23"/>
+        </w:rPr>
+        <w:t xml:space="preserve">le bouton </w:t>
+      </w:r>
+      <w:r>
+        <w:rPr>
+          <w:rFonts w:ascii="Arial" w:hAnsi="Arial" w:cs="Arial"/>
+          <w:sz w:val="23"/>
+          <w:szCs w:val="23"/>
+        </w:rPr>
+        <w:t>cloner.</w:t>
+      </w:r>
+    </w:p>
+    <w:p>
+      <w:pPr>
+        <w:rPr>
+          <w:rFonts w:ascii="Arial" w:hAnsi="Arial" w:cs="Arial"/>
+          <w:sz w:val="23"/>
+          <w:szCs w:val="23"/>
+        </w:rPr>
+      </w:pPr>
+    </w:p>
+    <w:p>
+      <w:pPr>
+        <w:pStyle w:val="Titre1"/>
+        <w:numPr>
+          <w:ilvl w:val="0"/>
+          <w:numId w:val="0"/>
+        </w:numPr>
+        <w:ind w:left="720"/>
+      </w:pPr>
+      <w:bookmarkStart w:id="9" w:name="_Toc126069374"/>
+      <w:r>
         <w:lastRenderedPageBreak/>
-        <w:t>Pour cela, rendez-vous sur https://github.com</w:t>
-      </w:r>
-      <w:proofErr w:type="gramStart"/>
-      <w:r>
-        <w:rPr>
-          <w:rFonts w:ascii="Arial" w:hAnsi="Arial" w:cs="Arial"/>
-          <w:sz w:val="23"/>
-          <w:szCs w:val="23"/>
-        </w:rPr>
-        <w:t>/ ,</w:t>
-      </w:r>
-      <w:proofErr w:type="gramEnd"/>
-      <w:r>
-        <w:rPr>
-          <w:rFonts w:ascii="Arial" w:hAnsi="Arial" w:cs="Arial"/>
-          <w:sz w:val="23"/>
-          <w:szCs w:val="23"/>
-        </w:rPr>
-        <w:t xml:space="preserve"> allez dans le dépôt que vous souhaitez cloner, Cliquez sur « Code » et copiez le lien Https.</w:t>
+        <w:t>Supprimer un dépôt</w:t>
+      </w:r>
+      <w:bookmarkEnd w:id="9"/>
+      <w:r>
+        <w:t xml:space="preserve"> </w:t>
+      </w:r>
+    </w:p>
+    <w:p>
+      <w:pPr>
+        <w:pStyle w:val="Default"/>
+        <w:rPr>
+          <w:sz w:val="23"/>
+          <w:szCs w:val="23"/>
+        </w:rPr>
+      </w:pPr>
+    </w:p>
+    <w:p>
+      <w:pPr>
+        <w:pStyle w:val="Default"/>
+        <w:rPr>
+          <w:sz w:val="23"/>
+          <w:szCs w:val="23"/>
+        </w:rPr>
+      </w:pPr>
+      <w:r>
+        <w:rPr>
+          <w:sz w:val="23"/>
+          <w:szCs w:val="23"/>
+        </w:rPr>
+        <w:t xml:space="preserve">Pour cela, rendez-vous sur </w:t>
+      </w:r>
+      <w:hyperlink r:id="rId35" w:history="1">
+        <w:r>
+          <w:rPr>
+            <w:rStyle w:val="Lienhypertexte"/>
+            <w:sz w:val="23"/>
+            <w:szCs w:val="23"/>
+          </w:rPr>
+          <w:t>https://github.com/</w:t>
+        </w:r>
+      </w:hyperlink>
+      <w:r>
+        <w:rPr>
+          <w:sz w:val="23"/>
+          <w:szCs w:val="23"/>
+        </w:rPr>
+        <w:t xml:space="preserve"> </w:t>
+      </w:r>
+    </w:p>
+    <w:p>
+      <w:pPr>
+        <w:pStyle w:val="Default"/>
+        <w:rPr>
+          <w:sz w:val="23"/>
+          <w:szCs w:val="23"/>
+        </w:rPr>
+      </w:pPr>
+    </w:p>
+    <w:p>
+      <w:pPr>
+        <w:ind w:firstLine="708"/>
+        <w:rPr>
+          <w:rFonts w:ascii="Arial" w:hAnsi="Arial" w:cs="Arial"/>
+          <w:lang w:val="en-US"/>
+        </w:rPr>
+      </w:pPr>
+      <w:r>
+        <w:rPr>
+          <w:rFonts w:ascii="Arial" w:hAnsi="Arial" w:cs="Arial"/>
+          <w:b/>
+          <w:bCs/>
+          <w:sz w:val="23"/>
+          <w:szCs w:val="23"/>
+          <w:lang w:val="en-US"/>
+        </w:rPr>
+        <w:t xml:space="preserve">/ Settings / </w:t>
+      </w:r>
+      <w:r>
+        <w:rPr>
+          <w:rFonts w:ascii="Arial" w:hAnsi="Arial" w:cs="Arial"/>
+          <w:b/>
+          <w:bCs/>
+          <w:sz w:val="23"/>
+          <w:szCs w:val="23"/>
+          <w:lang w:val="en-US"/>
+        </w:rPr>
+        <w:t>General</w:t>
+      </w:r>
+      <w:r>
+        <w:rPr>
+          <w:rFonts w:ascii="Arial" w:hAnsi="Arial" w:cs="Arial"/>
+          <w:b/>
+          <w:bCs/>
+          <w:sz w:val="23"/>
+          <w:szCs w:val="23"/>
+          <w:lang w:val="en-US"/>
+        </w:rPr>
+        <w:t xml:space="preserve"> / Danger Zone / Delete this repository</w:t>
+      </w:r>
+      <w:r>
+        <w:rPr>
+          <w:rFonts w:ascii="Arial" w:hAnsi="Arial" w:cs="Arial"/>
+          <w:b/>
+          <w:bCs/>
+          <w:noProof/>
+          <w:sz w:val="23"/>
+          <w:szCs w:val="23"/>
+          <w:lang w:eastAsia="fr-FR"/>
+        </w:rPr>
+        <w:drawing>
+          <wp:inline distT="0" distB="0" distL="0" distR="0">
+            <wp:extent cx="5753100" cy="2933700"/>
+            <wp:effectExtent l="19050" t="0" r="0" b="0"/>
+            <wp:docPr id="34" name="Image 11" descr="C:\Users\loup.sonneville\Documents\GitHub\SN2_SFL4Manitou_23\Loup SONNEVILLE\captures d'écran\Github desktop\delete il repopo.PNG"/>
+            <wp:cNvGraphicFramePr>
+              <a:graphicFrameLocks xmlns:a="http://schemas.openxmlformats.org/drawingml/2006/main" noChangeAspect="1"/>
+            </wp:cNvGraphicFramePr>
+            <a:graphic xmlns:a="http://schemas.openxmlformats.org/drawingml/2006/main">
+              <a:graphicData uri="http://schemas.openxmlformats.org/drawingml/2006/picture">
+                <pic:pic xmlns:pic="http://schemas.openxmlformats.org/drawingml/2006/picture">
+                  <pic:nvPicPr>
+                    <pic:cNvPr id="0" name="Picture 11" descr="C:\Users\loup.sonneville\Documents\GitHub\SN2_SFL4Manitou_23\Loup SONNEVILLE\captures d'écran\Github desktop\delete il repopo.PNG"/>
+                    <pic:cNvPicPr>
+                      <a:picLocks noChangeAspect="1" noChangeArrowheads="1"/>
+                    </pic:cNvPicPr>
+                  </pic:nvPicPr>
+                  <pic:blipFill>
+                    <a:blip r:embed="rId36" cstate="print"/>
+                    <a:srcRect/>
+                    <a:stretch>
+                      <a:fillRect/>
+                    </a:stretch>
+                  </pic:blipFill>
+                  <pic:spPr bwMode="auto">
+                    <a:xfrm>
+                      <a:off x="0" y="0"/>
+                      <a:ext cx="5753100" cy="2933700"/>
+                    </a:xfrm>
+                    <a:prstGeom prst="rect">
+                      <a:avLst/>
+                    </a:prstGeom>
+                    <a:noFill/>
+                    <a:ln w="9525">
+                      <a:noFill/>
+                      <a:miter lim="800000"/>
+                      <a:headEnd/>
+                      <a:tailEnd/>
+                    </a:ln>
+                  </pic:spPr>
+                </pic:pic>
+              </a:graphicData>
+            </a:graphic>
+          </wp:inline>
+        </w:drawing>
       </w:r>
     </w:p>
     <w:sectPr>
-      <w:footerReference w:type="default" r:id="rId30"/>
+      <w:footerReference w:type="default" r:id="rId37"/>
       <w:pgSz w:w="11906" w:h="16838"/>
       <w:pgMar w:top="1417" w:right="1417" w:bottom="1417" w:left="1417" w:header="708" w:footer="708" w:gutter="0"/>
       <w:cols w:space="708"/>
@@ -5115,7 +6748,7 @@
                     <w:sz w:val="28"/>
                     <w:szCs w:val="28"/>
                   </w:rPr>
-                  <w:t>13</w:t>
+                  <w:t>5</w:t>
                 </w:r>
                 <w:r>
                   <w:rPr>
@@ -5144,7 +6777,7 @@
                       <w:sz w:val="28"/>
                       <w:szCs w:val="28"/>
                     </w:rPr>
-                    <w:t>13</w:t>
+                    <w:t>16</w:t>
                   </w:r>
                 </w:fldSimple>
               </w:p>
@@ -6115,7 +7748,7 @@
 </file>
 
 <file path=customXml/itemProps1.xml><?xml version="1.0" encoding="utf-8"?>
-<ds:datastoreItem xmlns:ds="http://schemas.openxmlformats.org/officeDocument/2006/customXml" ds:itemID="{C0611D3A-2C84-48FB-9F4B-FB9A5D4F19A4}">
+<ds:datastoreItem xmlns:ds="http://schemas.openxmlformats.org/officeDocument/2006/customXml" ds:itemID="{86FD433B-B766-4E13-A5D0-3D56E791BF42}">
   <ds:schemaRefs>
     <ds:schemaRef ds:uri="http://schemas.openxmlformats.org/officeDocument/2006/bibliography"/>
   </ds:schemaRefs>

--- a/Loup SONNEVILLE/Rapports/Rapport GitHub.docx
+++ b/Loup SONNEVILLE/Rapports/Rapport GitHub.docx
@@ -1,14 +1,14 @@
 
 <file path=word/document.xml><?xml version="1.0" encoding="utf-8"?>
-<w:document xmlns:ve="http://schemas.openxmlformats.org/markup-compatibility/2006" xmlns:o="urn:schemas-microsoft-com:office:office" xmlns:r="http://schemas.openxmlformats.org/officeDocument/2006/relationships" xmlns:m="http://schemas.openxmlformats.org/officeDocument/2006/math" xmlns:v="urn:schemas-microsoft-com:vml" xmlns:wp="http://schemas.openxmlformats.org/drawingml/2006/wordprocessingDrawing" xmlns:w10="urn:schemas-microsoft-com:office:word" xmlns:w="http://schemas.openxmlformats.org/wordprocessingml/2006/main" xmlns:wne="http://schemas.microsoft.com/office/word/2006/wordml">
+<w:document xmlns:wpc="http://schemas.microsoft.com/office/word/2010/wordprocessingCanvas" xmlns:cx="http://schemas.microsoft.com/office/drawing/2014/chartex" xmlns:cx1="http://schemas.microsoft.com/office/drawing/2015/9/8/chartex" xmlns:cx2="http://schemas.microsoft.com/office/drawing/2015/10/21/chartex" xmlns:cx3="http://schemas.microsoft.com/office/drawing/2016/5/9/chartex" xmlns:cx4="http://schemas.microsoft.com/office/drawing/2016/5/10/chartex" xmlns:cx5="http://schemas.microsoft.com/office/drawing/2016/5/11/chartex" xmlns:cx6="http://schemas.microsoft.com/office/drawing/2016/5/12/chartex" xmlns:cx7="http://schemas.microsoft.com/office/drawing/2016/5/13/chartex" xmlns:cx8="http://schemas.microsoft.com/office/drawing/2016/5/14/chartex" xmlns:mc="http://schemas.openxmlformats.org/markup-compatibility/2006" xmlns:aink="http://schemas.microsoft.com/office/drawing/2016/ink" xmlns:am3d="http://schemas.microsoft.com/office/drawing/2017/model3d" xmlns:o="urn:schemas-microsoft-com:office:office" xmlns:oel="http://schemas.microsoft.com/office/2019/extlst" xmlns:r="http://schemas.openxmlformats.org/officeDocument/2006/relationships" xmlns:m="http://schemas.openxmlformats.org/officeDocument/2006/math" xmlns:v="urn:schemas-microsoft-com:vml" xmlns:wp14="http://schemas.microsoft.com/office/word/2010/wordprocessingDrawing" xmlns:wp="http://schemas.openxmlformats.org/drawingml/2006/wordprocessingDrawing" xmlns:w10="urn:schemas-microsoft-com:office:word" xmlns:w="http://schemas.openxmlformats.org/wordprocessingml/2006/main" xmlns:w14="http://schemas.microsoft.com/office/word/2010/wordml" xmlns:w15="http://schemas.microsoft.com/office/word/2012/wordml" xmlns:w16cex="http://schemas.microsoft.com/office/word/2018/wordml/cex" xmlns:w16cid="http://schemas.microsoft.com/office/word/2016/wordml/cid" xmlns:w16="http://schemas.microsoft.com/office/word/2018/wordml" xmlns:w16du="http://schemas.microsoft.com/office/word/2023/wordml/word16du" xmlns:w16sdtdh="http://schemas.microsoft.com/office/word/2020/wordml/sdtdatahash" xmlns:w16se="http://schemas.microsoft.com/office/word/2015/wordml/symex" xmlns:wpg="http://schemas.microsoft.com/office/word/2010/wordprocessingGroup" xmlns:wpi="http://schemas.microsoft.com/office/word/2010/wordprocessingInk" xmlns:wne="http://schemas.microsoft.com/office/word/2006/wordml" xmlns:wps="http://schemas.microsoft.com/office/word/2010/wordprocessingShape" mc:Ignorable="w14 w15 w16se w16cid w16 w16cex w16sdtdh wp14">
   <w:body>
     <w:p>
       <w:r>
         <w:rPr>
           <w:noProof/>
         </w:rPr>
-        <w:pict>
-          <v:shape id="_x0000_s1029" style="position:absolute;margin-left:-256.3pt;margin-top:-195.35pt;width:367.35pt;height:197.6pt;rotation:3690108fd;flip:y;z-index:251663360;visibility:visible;mso-wrap-style:square;mso-width-percent:0;mso-height-percent:0;mso-wrap-distance-left:9pt;mso-wrap-distance-top:0;mso-wrap-distance-right:9pt;mso-wrap-distance-bottom:0;mso-position-horizontal-relative:margin;mso-position-vertical-relative:text;mso-width-percent:0;mso-height-percent:0;mso-width-relative:margin;mso-height-relative:margin;v-text-anchor:middle" coordsize="4370000,1560190" o:gfxdata="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" path="m,1560190l1580205,,4370000,r,1560190l,1560190xe" fillcolor="#585454" stroked="f" strokeweight="1pt">
+        <w:pict w14:anchorId="7A8662EC">
+          <v:shape id="_x0000_s2053" style="position:absolute;margin-left:-256.3pt;margin-top:-195.35pt;width:367.35pt;height:197.6pt;rotation:3690108fd;flip:y;z-index:251663360;visibility:visible;mso-wrap-style:square;mso-width-percent:0;mso-height-percent:0;mso-wrap-distance-left:9pt;mso-wrap-distance-top:0;mso-wrap-distance-right:9pt;mso-wrap-distance-bottom:0;mso-position-horizontal-relative:margin;mso-position-vertical-relative:text;mso-width-percent:0;mso-height-percent:0;mso-width-relative:margin;mso-height-relative:margin;v-text-anchor:middle" coordsize="4370000,1560190" o:gfxdata="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" path="m,1560190l1580205,,4370000,r,1560190l,1560190xe" fillcolor="#585454" stroked="f" strokeweight="1pt">
             <v:stroke joinstyle="miter"/>
             <v:path arrowok="t" o:connecttype="custom" o:connectlocs="0,2509520;1687003,0;4665345,0;4665345,2509520;0,2509520" o:connectangles="0,0,0,0,0"/>
             <w10:wrap anchorx="margin"/>
@@ -22,12 +22,12 @@
         <w:rPr>
           <w:noProof/>
         </w:rPr>
-        <w:pict>
+        <w:pict w14:anchorId="108DF5C4">
           <v:shapetype id="_x0000_t202" coordsize="21600,21600" o:spt="202" path="m,l,21600r21600,l21600,xe">
             <v:stroke joinstyle="miter"/>
             <v:path gradientshapeok="t" o:connecttype="rect"/>
           </v:shapetype>
-          <v:shape id="Zone de texte 41" o:spid="_x0000_s1040" type="#_x0000_t202" style="position:absolute;margin-left:397.15pt;margin-top:22.1pt;width:126.85pt;height:97.95pt;z-index:251675648;visibility:visible;mso-width-relative:margin;mso-height-relative:margin" o:gfxdata="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" filled="f" stroked="f" strokeweight=".5pt">
+          <v:shape id="Zone de texte 41" o:spid="_x0000_s2064" type="#_x0000_t202" style="position:absolute;margin-left:397.15pt;margin-top:22.1pt;width:126.85pt;height:97.95pt;z-index:251675648;visibility:visible;mso-width-relative:margin;mso-height-relative:margin" o:gfxdata="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" filled="f" stroked="f" strokeweight=".5pt">
             <v:textbox style="mso-next-textbox:#Zone de texte 41">
               <w:txbxContent>
                 <w:p>
@@ -45,18 +45,8 @@
                       <w:sz w:val="32"/>
                       <w:szCs w:val="32"/>
                     </w:rPr>
-                    <w:t xml:space="preserve">Loup </w:t>
+                    <w:t>Loup Sonneville</w:t>
                   </w:r>
-                  <w:proofErr w:type="spellStart"/>
-                  <w:r>
-                    <w:rPr>
-                      <w:b/>
-                      <w:sz w:val="32"/>
-                      <w:szCs w:val="32"/>
-                    </w:rPr>
-                    <w:t>Sonneville</w:t>
-                  </w:r>
-                  <w:proofErr w:type="spellEnd"/>
                   <w:r>
                     <w:rPr>
                       <w:b/>
@@ -106,17 +96,8 @@
                       <w:sz w:val="32"/>
                       <w:szCs w:val="32"/>
                     </w:rPr>
-                    <w:t xml:space="preserve">Nelson </w:t>
+                    <w:t>Nelson Graveau</w:t>
                   </w:r>
-                  <w:proofErr w:type="spellStart"/>
-                  <w:r>
-                    <w:rPr>
-                      <w:sz w:val="32"/>
-                      <w:szCs w:val="32"/>
-                    </w:rPr>
-                    <w:t>Graveau</w:t>
-                  </w:r>
-                  <w:proofErr w:type="spellEnd"/>
                 </w:p>
               </w:txbxContent>
             </v:textbox>
@@ -129,7 +110,7 @@
           <w:lang w:eastAsia="fr-FR"/>
         </w:rPr>
         <w:drawing>
-          <wp:anchor distT="0" distB="0" distL="114300" distR="114300" simplePos="0" relativeHeight="251674624" behindDoc="0" locked="0" layoutInCell="1" allowOverlap="1">
+          <wp:anchor distT="0" distB="0" distL="114300" distR="114300" simplePos="0" relativeHeight="251674624" behindDoc="0" locked="0" layoutInCell="1" allowOverlap="1" wp14:anchorId="311A27C3" wp14:editId="53742939">
             <wp:simplePos x="0" y="0"/>
             <wp:positionH relativeFrom="margin">
               <wp:posOffset>2884805</wp:posOffset>
@@ -157,7 +138,7 @@
                     <a:blip r:embed="rId8" cstate="print">
                       <a:extLst>
                         <a:ext uri="{28A0092B-C50C-407E-A947-70E740481C1C}">
-                          <a14:useLocalDpi xmlns:a14="http://schemas.microsoft.com/office/drawing/2010/main" xmlns:wps="http://schemas.microsoft.com/office/word/2010/wordprocessingShape" xmlns:wpi="http://schemas.microsoft.com/office/word/2010/wordprocessingInk" xmlns:wpg="http://schemas.microsoft.com/office/word/2010/wordprocessingGroup" xmlns:w16se="http://schemas.microsoft.com/office/word/2015/wordml/symex" xmlns:w16sdtdh="http://schemas.microsoft.com/office/word/2020/wordml/sdtdatahash" xmlns:w16="http://schemas.microsoft.com/office/word/2018/wordml" xmlns:w16cid="http://schemas.microsoft.com/office/word/2016/wordml/cid" xmlns:w16cex="http://schemas.microsoft.com/office/word/2018/wordml/cex" xmlns:w15="http://schemas.microsoft.com/office/word/2012/wordml" xmlns:w14="http://schemas.microsoft.com/office/word/2010/wordml" xmlns:w="http://schemas.openxmlformats.org/wordprocessingml/2006/main" xmlns:w10="urn:schemas-microsoft-com:office:word" xmlns:wp14="http://schemas.microsoft.com/office/word/2010/wordprocessingDrawing" xmlns:v="urn:schemas-microsoft-com:vml" xmlns:oel="http://schemas.microsoft.com/office/2019/extlst" xmlns:o="urn:schemas-microsoft-com:office:office" xmlns:am3d="http://schemas.microsoft.com/office/drawing/2017/model3d" xmlns:aink="http://schemas.microsoft.com/office/drawing/2016/ink" xmlns:mc="http://schemas.openxmlformats.org/markup-compatibility/2006" xmlns:cx8="http://schemas.microsoft.com/office/drawing/2016/5/14/chartex" xmlns:cx7="http://schemas.microsoft.com/office/drawing/2016/5/13/chartex" xmlns:cx6="http://schemas.microsoft.com/office/drawing/2016/5/12/chartex" xmlns:cx5="http://schemas.microsoft.com/office/drawing/2016/5/11/chartex" xmlns:cx4="http://schemas.microsoft.com/office/drawing/2016/5/10/chartex" xmlns:cx3="http://schemas.microsoft.com/office/drawing/2016/5/9/chartex" xmlns:cx2="http://schemas.microsoft.com/office/drawing/2015/10/21/chartex" xmlns:cx1="http://schemas.microsoft.com/office/drawing/2015/9/8/chartex" xmlns:cx="http://schemas.microsoft.com/office/drawing/2014/chartex" xmlns:wpc="http://schemas.microsoft.com/office/word/2010/wordprocessingCanvas" xmlns="" val="0"/>
+                          <a14:useLocalDpi xmlns:a14="http://schemas.microsoft.com/office/drawing/2010/main" val="0"/>
                         </a:ext>
                       </a:extLst>
                     </a:blip>
@@ -189,8 +170,8 @@
         <w:rPr>
           <w:noProof/>
         </w:rPr>
-        <w:pict>
-          <v:shape id="_x0000_s1038" style="position:absolute;margin-left:-61.4pt;margin-top:-21.9pt;width:458.1pt;height:131.5pt;rotation:2578452fd;z-index:251672576;visibility:visible;mso-wrap-style:square;mso-width-percent:0;mso-height-percent:0;mso-wrap-distance-left:9pt;mso-wrap-distance-top:0;mso-wrap-distance-right:9pt;mso-wrap-distance-bottom:0;mso-position-horizontal:absolute;mso-position-horizontal-relative:margin;mso-position-vertical:absolute;mso-position-vertical-relative:text;mso-width-percent:0;mso-height-percent:0;mso-width-relative:margin;mso-height-relative:margin;v-text-anchor:middle" coordsize="4370000,1560190" o:gfxdata="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" path="m,1560190l1580205,,4370000,r,1560190l,1560190xe" fillcolor="#c00000" stroked="f" strokeweight="1pt">
+        <w:pict w14:anchorId="2A5E5131">
+          <v:shape id="_x0000_s2062" style="position:absolute;margin-left:-61.4pt;margin-top:-21.9pt;width:458.1pt;height:131.5pt;rotation:2578452fd;z-index:251672576;visibility:visible;mso-wrap-style:square;mso-width-percent:0;mso-height-percent:0;mso-wrap-distance-left:9pt;mso-wrap-distance-top:0;mso-wrap-distance-right:9pt;mso-wrap-distance-bottom:0;mso-position-horizontal:absolute;mso-position-horizontal-relative:margin;mso-position-vertical:absolute;mso-position-vertical-relative:text;mso-width-percent:0;mso-height-percent:0;mso-width-relative:margin;mso-height-relative:margin;v-text-anchor:middle" coordsize="4370000,1560190" o:gfxdata="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" path="m,1560190l1580205,,4370000,r,1560190l,1560190xe" fillcolor="#c00000" stroked="f" strokeweight="1pt">
             <v:stroke joinstyle="miter"/>
             <v:shadow on="t" type="perspective" color="black" opacity="19660f" offset="0,3pt" matrix="66847f,,,66847f"/>
             <v:path arrowok="t" o:connecttype="custom" o:connectlocs="0,1669840;2103759,0;5817870,0;5817870,1669840;0,1669840" o:connectangles="0,0,0,0,0"/>
@@ -202,8 +183,8 @@
         <w:rPr>
           <w:noProof/>
         </w:rPr>
-        <w:pict>
-          <v:shape id="_x0000_s1030" style="position:absolute;margin-left:-55.6pt;margin-top:-209pt;width:406.45pt;height:148.15pt;rotation:2849845fd;flip:y;z-index:251664384;visibility:visible;mso-wrap-style:square;mso-width-percent:0;mso-height-percent:0;mso-wrap-distance-left:9pt;mso-wrap-distance-top:0;mso-wrap-distance-right:9pt;mso-wrap-distance-bottom:0;mso-position-horizontal:absolute;mso-position-horizontal-relative:margin;mso-position-vertical:absolute;mso-position-vertical-relative:text;mso-width-percent:0;mso-height-percent:0;mso-width-relative:margin;mso-height-relative:margin;v-text-anchor:middle" coordsize="4370000,1560190" o:gfxdata="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" path="m,1560190l1580205,,4370000,r,1560190l,1560190xe" fillcolor="#ff1919" stroked="f" strokeweight="1pt">
+        <w:pict w14:anchorId="7F5D8456">
+          <v:shape id="_x0000_s2054" style="position:absolute;margin-left:-55.6pt;margin-top:-209pt;width:406.45pt;height:148.15pt;rotation:2849845fd;flip:y;z-index:251664384;visibility:visible;mso-wrap-style:square;mso-width-percent:0;mso-height-percent:0;mso-wrap-distance-left:9pt;mso-wrap-distance-top:0;mso-wrap-distance-right:9pt;mso-wrap-distance-bottom:0;mso-position-horizontal:absolute;mso-position-horizontal-relative:margin;mso-position-vertical:absolute;mso-position-vertical-relative:text;mso-width-percent:0;mso-height-percent:0;mso-width-relative:margin;mso-height-relative:margin;v-text-anchor:middle" coordsize="4370000,1560190" o:gfxdata="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" path="m,1560190l1580205,,4370000,r,1560190l,1560190xe" fillcolor="#ff1919" stroked="f" strokeweight="1pt">
             <v:stroke joinstyle="miter"/>
             <v:path arrowok="t" o:connecttype="custom" o:connectlocs="0,1881235;1866652,0;5162159,0;5162159,1881235;0,1881235" o:connectangles="0,0,0,0,0"/>
             <w10:wrap anchorx="margin"/>
@@ -214,8 +195,8 @@
         <w:rPr>
           <w:noProof/>
         </w:rPr>
-        <w:pict>
-          <v:shape id="_x0000_s1028" style="position:absolute;margin-left:-285.25pt;margin-top:-36.95pt;width:499.25pt;height:142.6pt;rotation:2531454fd;z-index:251662336;visibility:visible;mso-wrap-style:square;mso-width-percent:0;mso-height-percent:0;mso-wrap-distance-left:9pt;mso-wrap-distance-top:0;mso-wrap-distance-right:9pt;mso-wrap-distance-bottom:0;mso-position-horizontal:absolute;mso-position-horizontal-relative:margin;mso-position-vertical:absolute;mso-position-vertical-relative:text;mso-width-percent:0;mso-height-percent:0;mso-width-relative:margin;mso-height-relative:margin;v-text-anchor:middle" coordsize="4370000,1560190" o:gfxdata="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" path="m,1560190l1580205,,4370000,r,1560190l,1560190xe" fillcolor="#484329 [814]" stroked="f" strokeweight="1pt">
+        <w:pict w14:anchorId="41AAD8A5">
+          <v:shape id="_x0000_s2052" style="position:absolute;margin-left:-285.25pt;margin-top:-36.95pt;width:499.25pt;height:142.6pt;rotation:2531454fd;z-index:251662336;visibility:visible;mso-wrap-style:square;mso-width-percent:0;mso-height-percent:0;mso-wrap-distance-left:9pt;mso-wrap-distance-top:0;mso-wrap-distance-right:9pt;mso-wrap-distance-bottom:0;mso-position-horizontal:absolute;mso-position-horizontal-relative:margin;mso-position-vertical:absolute;mso-position-vertical-relative:text;mso-width-percent:0;mso-height-percent:0;mso-width-relative:margin;mso-height-relative:margin;v-text-anchor:middle" coordsize="4370000,1560190" o:gfxdata="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" path="m,1560190l1580205,,4370000,r,1560190l,1560190xe" fillcolor="#484329 [814]" stroked="f" strokeweight="1pt">
             <v:stroke joinstyle="miter"/>
             <v:shadow on="t" type="perspective" color="black" opacity="19660f" offset="0,3pt" matrix="66847f,,,66847f"/>
             <v:path arrowok="t" o:connecttype="custom" o:connectlocs="0,1811020;2292735,0;6340475,0;6340475,1811020;0,1811020" o:connectangles="0,0,0,0,0"/>
@@ -227,8 +208,8 @@
         <w:rPr>
           <w:noProof/>
         </w:rPr>
-        <w:pict>
-          <v:shape id="Forme en L 15" o:spid="_x0000_s1026" style="position:absolute;margin-left:-435.3pt;margin-top:-34.4pt;width:499.25pt;height:142.6pt;rotation:2531454fd;z-index:251660288;visibility:visible;mso-wrap-style:square;mso-width-percent:0;mso-height-percent:0;mso-wrap-distance-left:9pt;mso-wrap-distance-top:0;mso-wrap-distance-right:9pt;mso-wrap-distance-bottom:0;mso-position-horizontal:absolute;mso-position-horizontal-relative:margin;mso-position-vertical:absolute;mso-position-vertical-relative:text;mso-width-percent:0;mso-height-percent:0;mso-width-relative:margin;mso-height-relative:margin;v-text-anchor:middle" coordsize="4370000,1560190" o:gfxdata="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" path="m,1560190l1580205,,4370000,r,1560190l,1560190xe" fillcolor="#c00000" stroked="f" strokeweight="1pt">
+        <w:pict w14:anchorId="52460017">
+          <v:shape id="Forme en L 15" o:spid="_x0000_s2050" style="position:absolute;margin-left:-435.3pt;margin-top:-34.4pt;width:499.25pt;height:142.6pt;rotation:2531454fd;z-index:251660288;visibility:visible;mso-wrap-style:square;mso-width-percent:0;mso-height-percent:0;mso-wrap-distance-left:9pt;mso-wrap-distance-top:0;mso-wrap-distance-right:9pt;mso-wrap-distance-bottom:0;mso-position-horizontal:absolute;mso-position-horizontal-relative:margin;mso-position-vertical:absolute;mso-position-vertical-relative:text;mso-width-percent:0;mso-height-percent:0;mso-width-relative:margin;mso-height-relative:margin;v-text-anchor:middle" coordsize="4370000,1560190" o:gfxdata="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" path="m,1560190l1580205,,4370000,r,1560190l,1560190xe" fillcolor="#c00000" stroked="f" strokeweight="1pt">
             <v:stroke joinstyle="miter"/>
             <v:shadow on="t" type="perspective" color="black" opacity="19660f" offset="0,3pt" matrix="66847f,,,66847f"/>
             <v:path arrowok="t" o:connecttype="custom" o:connectlocs="0,1811020;2292735,0;6340475,0;6340475,1811020;0,1811020" o:connectangles="0,0,0,0,0"/>
@@ -240,8 +221,8 @@
         <w:rPr>
           <w:noProof/>
         </w:rPr>
-        <w:pict>
-          <v:shape id="_x0000_s1027" style="position:absolute;margin-left:-236.6pt;margin-top:-183.25pt;width:334.15pt;height:132.3pt;rotation:3176298fd;flip:y;z-index:251661312;visibility:visible;mso-wrap-style:square;mso-width-percent:0;mso-height-percent:0;mso-wrap-distance-left:9pt;mso-wrap-distance-top:0;mso-wrap-distance-right:9pt;mso-wrap-distance-bottom:0;mso-position-horizontal:absolute;mso-position-horizontal-relative:margin;mso-position-vertical:absolute;mso-position-vertical-relative:text;mso-width-percent:0;mso-height-percent:0;mso-width-relative:margin;mso-height-relative:margin;v-text-anchor:middle" coordsize="4370000,1560190" o:gfxdata="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" path="m,1560190l1580205,,4370000,r,1560190l,1560190xe" fillcolor="#4f81bd [3204]" strokecolor="#243f60 [1604]" strokeweight="1pt">
+        <w:pict w14:anchorId="627E5D80">
+          <v:shape id="_x0000_s2051" style="position:absolute;margin-left:-236.6pt;margin-top:-183.25pt;width:334.15pt;height:132.3pt;rotation:3176298fd;flip:y;z-index:251661312;visibility:visible;mso-wrap-style:square;mso-width-percent:0;mso-height-percent:0;mso-wrap-distance-left:9pt;mso-wrap-distance-top:0;mso-wrap-distance-right:9pt;mso-wrap-distance-bottom:0;mso-position-horizontal:absolute;mso-position-horizontal-relative:margin;mso-position-vertical:absolute;mso-position-vertical-relative:text;mso-width-percent:0;mso-height-percent:0;mso-width-relative:margin;mso-height-relative:margin;v-text-anchor:middle" coordsize="4370000,1560190" o:gfxdata="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" path="m,1560190l1580205,,4370000,r,1560190l,1560190xe" fillcolor="#4f81bd [3204]" strokecolor="#243f60 [1604]" strokeweight="1pt">
             <v:stroke joinstyle="miter"/>
             <v:path arrowok="t" o:connecttype="custom" o:connectlocs="0,1680210;1534536,0;4243705,0;4243705,1680210;0,1680210" o:connectangles="0,0,0,0,0"/>
             <w10:wrap anchorx="margin"/>
@@ -258,8 +239,8 @@
         <w:rPr>
           <w:noProof/>
         </w:rPr>
-        <w:pict>
-          <v:shape id="_x0000_s1035" style="position:absolute;margin-left:244.5pt;margin-top:224.8pt;width:553.3pt;height:241.25pt;rotation:3303522fd;flip:y;z-index:251669504;visibility:visible;mso-wrap-style:square;mso-width-percent:0;mso-height-percent:0;mso-wrap-distance-left:9pt;mso-wrap-distance-top:0;mso-wrap-distance-right:9pt;mso-wrap-distance-bottom:0;mso-position-horizontal:absolute;mso-position-horizontal-relative:page;mso-position-vertical:absolute;mso-position-vertical-relative:text;mso-width-percent:0;mso-height-percent:0;mso-width-relative:margin;mso-height-relative:margin;v-text-anchor:middle" coordsize="4370000,1560190" o:gfxdata="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" path="m,1560190l1580205,,4370000,r,1560190l,1560190xe" fillcolor="#585454" stroked="f" strokeweight="1pt">
+        <w:pict w14:anchorId="24D5EDF7">
+          <v:shape id="_x0000_s2059" style="position:absolute;margin-left:244.5pt;margin-top:224.8pt;width:553.3pt;height:241.25pt;rotation:3303522fd;flip:y;z-index:251669504;visibility:visible;mso-wrap-style:square;mso-width-percent:0;mso-height-percent:0;mso-wrap-distance-left:9pt;mso-wrap-distance-top:0;mso-wrap-distance-right:9pt;mso-wrap-distance-bottom:0;mso-position-horizontal:absolute;mso-position-horizontal-relative:page;mso-position-vertical:absolute;mso-position-vertical-relative:text;mso-width-percent:0;mso-height-percent:0;mso-width-relative:margin;mso-height-relative:margin;v-text-anchor:middle" coordsize="4370000,1560190" o:gfxdata="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" path="m,1560190l1580205,,4370000,r,1560190l,1560190xe" fillcolor="#585454" stroked="f" strokeweight="1pt">
             <v:stroke joinstyle="miter"/>
             <v:shadow on="t" type="perspective" color="black" opacity="26214f" origin=".5" offset=".81072mm,-.68028mm" matrix="66847f,,,66847f"/>
             <v:path arrowok="t" o:connecttype="custom" o:connectlocs="0,3063875;2540952,0;7026910,0;7026910,3063875;0,3063875" o:connectangles="0,0,0,0,0"/>
@@ -271,8 +252,8 @@
         <w:rPr>
           <w:noProof/>
         </w:rPr>
-        <w:pict>
-          <v:shape id="_x0000_s1037" style="position:absolute;margin-left:338.65pt;margin-top:328.7pt;width:338.55pt;height:145.35pt;rotation:3239920fd;flip:y;z-index:251671552;visibility:visible;mso-wrap-style:square;mso-width-percent:0;mso-height-percent:0;mso-wrap-distance-left:9pt;mso-wrap-distance-top:0;mso-wrap-distance-right:9pt;mso-wrap-distance-bottom:0;mso-position-horizontal:absolute;mso-position-horizontal-relative:margin;mso-position-vertical:absolute;mso-position-vertical-relative:text;mso-width-percent:0;mso-height-percent:0;mso-width-relative:margin;mso-height-relative:margin;v-text-anchor:middle" coordsize="4370000,1560190" o:gfxdata="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" path="m,1560190l1580205,,4370000,r,1560190l,1560190xe" fillcolor="#ff1919" stroked="f" strokeweight="1pt">
+        <w:pict w14:anchorId="3E16D6E0">
+          <v:shape id="_x0000_s2061" style="position:absolute;margin-left:338.65pt;margin-top:328.7pt;width:338.55pt;height:145.35pt;rotation:3239920fd;flip:y;z-index:251671552;visibility:visible;mso-wrap-style:square;mso-width-percent:0;mso-height-percent:0;mso-wrap-distance-left:9pt;mso-wrap-distance-top:0;mso-wrap-distance-right:9pt;mso-wrap-distance-bottom:0;mso-position-horizontal:absolute;mso-position-horizontal-relative:margin;mso-position-vertical:absolute;mso-position-vertical-relative:text;mso-width-percent:0;mso-height-percent:0;mso-width-relative:margin;mso-height-relative:margin;v-text-anchor:middle" coordsize="4370000,1560190" o:gfxdata="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" path="m,1560190l1580205,,4370000,r,1560190l,1560190xe" fillcolor="#ff1919" stroked="f" strokeweight="1pt">
             <v:stroke joinstyle="miter"/>
             <v:path arrowok="t" o:connecttype="custom" o:connectlocs="0,1845945;1554743,0;4299585,0;4299585,1845945;0,1845945" o:connectangles="0,0,0,0,0"/>
             <w10:wrap anchorx="margin"/>
@@ -283,8 +264,8 @@
         <w:rPr>
           <w:noProof/>
         </w:rPr>
-        <w:pict>
-          <v:shape id="_x0000_s1031" style="position:absolute;margin-left:11.75pt;margin-top:524.9pt;width:367.15pt;height:131.5pt;rotation:-8882793fd;z-index:251665408;visibility:visible;mso-wrap-style:square;mso-width-percent:0;mso-height-percent:0;mso-wrap-distance-left:9pt;mso-wrap-distance-top:0;mso-wrap-distance-right:9pt;mso-wrap-distance-bottom:0;mso-position-horizontal:absolute;mso-position-horizontal-relative:margin;mso-position-vertical:absolute;mso-position-vertical-relative:text;mso-width-percent:0;mso-height-percent:0;mso-width-relative:margin;mso-height-relative:margin;v-text-anchor:middle" coordsize="4370000,1560190" o:gfxdata="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" path="m,1560190l1580205,,4370000,r,1560190l,1560190xe" fillcolor="#c00000" stroked="f" strokeweight="1pt">
+        <w:pict w14:anchorId="0D3E276B">
+          <v:shape id="_x0000_s2055" style="position:absolute;margin-left:11.75pt;margin-top:524.9pt;width:367.15pt;height:131.5pt;rotation:-8882793fd;z-index:251665408;visibility:visible;mso-wrap-style:square;mso-width-percent:0;mso-height-percent:0;mso-wrap-distance-left:9pt;mso-wrap-distance-top:0;mso-wrap-distance-right:9pt;mso-wrap-distance-bottom:0;mso-position-horizontal:absolute;mso-position-horizontal-relative:margin;mso-position-vertical:absolute;mso-position-vertical-relative:text;mso-width-percent:0;mso-height-percent:0;mso-width-relative:margin;mso-height-relative:margin;v-text-anchor:middle" coordsize="4370000,1560190" o:gfxdata="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" path="m,1560190l1580205,,4370000,r,1560190l,1560190xe" fillcolor="#c00000" stroked="f" strokeweight="1pt">
             <v:stroke joinstyle="miter"/>
             <v:shadow on="t" type="perspective" color="black" opacity="26214f" origin="-.5" offset="3pt,0" matrix="66847f,,,66847f"/>
             <v:path arrowok="t" o:connecttype="custom" o:connectlocs="0,1670050;1686084,0;4662805,0;4662805,1670050;0,1670050" o:connectangles="0,0,0,0,0"/>
@@ -296,8 +277,8 @@
         <w:rPr>
           <w:noProof/>
         </w:rPr>
-        <w:pict>
-          <v:shape id="_x0000_s1032" style="position:absolute;margin-left:-127.9pt;margin-top:533.1pt;width:367.15pt;height:131.5pt;rotation:-8882793fd;z-index:251666432;visibility:visible;mso-wrap-style:square;mso-width-percent:0;mso-height-percent:0;mso-wrap-distance-left:9pt;mso-wrap-distance-top:0;mso-wrap-distance-right:9pt;mso-wrap-distance-bottom:0;mso-position-horizontal:absolute;mso-position-horizontal-relative:margin;mso-position-vertical:absolute;mso-position-vertical-relative:text;mso-width-percent:0;mso-height-percent:0;mso-width-relative:margin;mso-height-relative:margin;v-text-anchor:middle" coordsize="4370000,1560190" o:gfxdata="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" path="m,1560190l1580205,,4370000,r,1560190l,1560190xe" fillcolor="#484329 [814]" stroked="f" strokeweight="1pt">
+        <w:pict w14:anchorId="247AF7C2">
+          <v:shape id="_x0000_s2056" style="position:absolute;margin-left:-127.9pt;margin-top:533.1pt;width:367.15pt;height:131.5pt;rotation:-8882793fd;z-index:251666432;visibility:visible;mso-wrap-style:square;mso-width-percent:0;mso-height-percent:0;mso-wrap-distance-left:9pt;mso-wrap-distance-top:0;mso-wrap-distance-right:9pt;mso-wrap-distance-bottom:0;mso-position-horizontal:absolute;mso-position-horizontal-relative:margin;mso-position-vertical:absolute;mso-position-vertical-relative:text;mso-width-percent:0;mso-height-percent:0;mso-width-relative:margin;mso-height-relative:margin;v-text-anchor:middle" coordsize="4370000,1560190" o:gfxdata="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" path="m,1560190l1580205,,4370000,r,1560190l,1560190xe" fillcolor="#484329 [814]" stroked="f" strokeweight="1pt">
             <v:stroke joinstyle="miter"/>
             <v:shadow on="t" type="perspective" color="black" opacity="26214f" origin="-.5" offset="3pt,0" matrix="66847f,,,66847f"/>
             <v:path arrowok="t" o:connecttype="custom" o:connectlocs="0,1670050;1686084,0;4662805,0;4662805,1670050;0,1670050" o:connectangles="0,0,0,0,0"/>
@@ -309,8 +290,8 @@
         <w:rPr>
           <w:noProof/>
         </w:rPr>
-        <w:pict>
-          <v:shape id="_x0000_s1033" style="position:absolute;margin-left:-263.95pt;margin-top:544.65pt;width:367.15pt;height:131.5pt;rotation:-8882793fd;z-index:251667456;visibility:visible;mso-wrap-style:square;mso-width-percent:0;mso-height-percent:0;mso-wrap-distance-left:9pt;mso-wrap-distance-top:0;mso-wrap-distance-right:9pt;mso-wrap-distance-bottom:0;mso-position-horizontal:absolute;mso-position-horizontal-relative:margin;mso-position-vertical:absolute;mso-position-vertical-relative:text;mso-width-percent:0;mso-height-percent:0;mso-width-relative:margin;mso-height-relative:margin;v-text-anchor:middle" coordsize="4370000,1560190" o:gfxdata="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" path="m,1560190l1580205,,4370000,r,1560190l,1560190xe" fillcolor="#c00000" stroked="f" strokeweight="1pt">
+        <w:pict w14:anchorId="1C7F96AF">
+          <v:shape id="_x0000_s2057" style="position:absolute;margin-left:-263.95pt;margin-top:544.65pt;width:367.15pt;height:131.5pt;rotation:-8882793fd;z-index:251667456;visibility:visible;mso-wrap-style:square;mso-width-percent:0;mso-height-percent:0;mso-wrap-distance-left:9pt;mso-wrap-distance-top:0;mso-wrap-distance-right:9pt;mso-wrap-distance-bottom:0;mso-position-horizontal:absolute;mso-position-horizontal-relative:margin;mso-position-vertical:absolute;mso-position-vertical-relative:text;mso-width-percent:0;mso-height-percent:0;mso-width-relative:margin;mso-height-relative:margin;v-text-anchor:middle" coordsize="4370000,1560190" o:gfxdata="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" path="m,1560190l1580205,,4370000,r,1560190l,1560190xe" fillcolor="#c00000" stroked="f" strokeweight="1pt">
             <v:stroke joinstyle="miter"/>
             <v:shadow on="t" type="perspective" color="black" opacity="26214f" origin="-.5" offset="3pt,0" matrix="66847f,,,66847f"/>
             <v:path arrowok="t" o:connecttype="custom" o:connectlocs="0,1670050;1686084,0;4662805,0;4662805,1670050;0,1670050" o:connectangles="0,0,0,0,0"/>
@@ -322,8 +303,8 @@
         <w:rPr>
           <w:noProof/>
         </w:rPr>
-        <w:pict>
-          <v:shape id="_x0000_s1036" style="position:absolute;margin-left:336.05pt;margin-top:500.05pt;width:367.15pt;height:131.5pt;rotation:2952494fd;z-index:251670528;visibility:visible;mso-wrap-style:square;mso-width-percent:0;mso-height-percent:0;mso-wrap-distance-left:9pt;mso-wrap-distance-top:0;mso-wrap-distance-right:9pt;mso-wrap-distance-bottom:0;mso-position-horizontal:absolute;mso-position-horizontal-relative:margin;mso-position-vertical:absolute;mso-position-vertical-relative:text;mso-width-percent:0;mso-height-percent:0;mso-width-relative:margin;mso-height-relative:margin;v-text-anchor:middle" coordsize="4370000,1560190" o:gfxdata="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" path="m,1560190l1580205,,4370000,r,1560190l,1560190xe" fillcolor="#c00000" stroked="f" strokeweight="1pt">
+        <w:pict w14:anchorId="65C47CCE">
+          <v:shape id="_x0000_s2060" style="position:absolute;margin-left:336.05pt;margin-top:500.05pt;width:367.15pt;height:131.5pt;rotation:2952494fd;z-index:251670528;visibility:visible;mso-wrap-style:square;mso-width-percent:0;mso-height-percent:0;mso-wrap-distance-left:9pt;mso-wrap-distance-top:0;mso-wrap-distance-right:9pt;mso-wrap-distance-bottom:0;mso-position-horizontal:absolute;mso-position-horizontal-relative:margin;mso-position-vertical:absolute;mso-position-vertical-relative:text;mso-width-percent:0;mso-height-percent:0;mso-width-relative:margin;mso-height-relative:margin;v-text-anchor:middle" coordsize="4370000,1560190" o:gfxdata="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" path="m,1560190l1580205,,4370000,r,1560190l,1560190xe" fillcolor="#c00000" stroked="f" strokeweight="1pt">
             <v:stroke joinstyle="miter"/>
             <v:shadow on="t" type="perspective" color="black" opacity="26214f" origin=".5,-.5" offset="-.74836mm,.74836mm" matrix="66847f,,,66847f"/>
             <v:path arrowok="t" o:connecttype="custom" o:connectlocs="0,1670050;1686084,0;4662805,0;4662805,1670050;0,1670050" o:connectangles="0,0,0,0,0"/>
@@ -335,8 +316,8 @@
         <w:rPr>
           <w:noProof/>
         </w:rPr>
-        <w:pict>
-          <v:shape id="_x0000_s1034" style="position:absolute;margin-left:173.5pt;margin-top:497.2pt;width:370.15pt;height:134.95pt;rotation:2952494fd;z-index:251668480;visibility:visible;mso-wrap-style:square;mso-width-percent:0;mso-height-percent:0;mso-wrap-distance-left:9pt;mso-wrap-distance-top:0;mso-wrap-distance-right:9pt;mso-wrap-distance-bottom:0;mso-position-horizontal:absolute;mso-position-horizontal-relative:margin;mso-position-vertical:absolute;mso-position-vertical-relative:text;mso-width-percent:0;mso-height-percent:0;mso-width-relative:margin;mso-height-relative:margin;v-text-anchor:middle" coordsize="4370000,1560190" o:gfxdata="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" path="m,1560190l1580205,,4370000,r,1560190l,1560190xe" fillcolor="#484329 [814]" stroked="f" strokeweight="1pt">
+        <w:pict w14:anchorId="3DF4E4BF">
+          <v:shape id="_x0000_s2058" style="position:absolute;margin-left:173.5pt;margin-top:497.2pt;width:370.15pt;height:134.95pt;rotation:2952494fd;z-index:251668480;visibility:visible;mso-wrap-style:square;mso-width-percent:0;mso-height-percent:0;mso-wrap-distance-left:9pt;mso-wrap-distance-top:0;mso-wrap-distance-right:9pt;mso-wrap-distance-bottom:0;mso-position-horizontal:absolute;mso-position-horizontal-relative:margin;mso-position-vertical:absolute;mso-position-vertical-relative:text;mso-width-percent:0;mso-height-percent:0;mso-width-relative:margin;mso-height-relative:margin;v-text-anchor:middle" coordsize="4370000,1560190" o:gfxdata="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" path="m,1560190l1580205,,4370000,r,1560190l,1560190xe" fillcolor="#484329 [814]" stroked="f" strokeweight="1pt">
             <v:stroke joinstyle="miter"/>
             <v:shadow on="t" type="perspective" color="black" opacity="19660f" offset="0,3pt" matrix="66847f,,,66847f"/>
             <v:path arrowok="t" o:connecttype="custom" o:connectlocs="0,1713679;1699802,0;4700742,0;4700742,1713679;0,1713679" o:connectangles="0,0,0,0,0"/>
@@ -356,8 +337,8 @@
         <w:rPr>
           <w:noProof/>
         </w:rPr>
-        <w:pict>
-          <v:shape id="Zone de texte 39" o:spid="_x0000_s1039" type="#_x0000_t202" style="position:absolute;margin-left:-42.3pt;margin-top:29.3pt;width:412.8pt;height:227pt;z-index:251673600;visibility:visible;mso-width-relative:margin;mso-height-relative:margin" o:gfxdata="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" filled="f" stroked="f" strokeweight=".5pt">
+        <w:pict w14:anchorId="76F83B2A">
+          <v:shape id="Zone de texte 39" o:spid="_x0000_s2063" type="#_x0000_t202" style="position:absolute;margin-left:-42.3pt;margin-top:29.3pt;width:412.8pt;height:227pt;z-index:251673600;visibility:visible;mso-width-relative:margin;mso-height-relative:margin" o:gfxdata="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" filled="f" stroked="f" strokeweight=".5pt">
             <v:textbox>
               <w:txbxContent>
                 <w:p>
@@ -384,22 +365,8 @@
                       <w:sz w:val="88"/>
                       <w:szCs w:val="88"/>
                     </w:rPr>
-                    <w:t xml:space="preserve">Présentation </w:t>
+                    <w:t>Présentation GitHub</w:t>
                   </w:r>
-                  <w:proofErr w:type="spellStart"/>
-                  <w:r>
-                    <w:rPr>
-                      <w:rFonts w:ascii="Main Font Family" w:hAnsi="Main Font Family" w:cstheme="majorHAnsi"/>
-                      <w:b/>
-                      <w:bCs/>
-                      <w:i/>
-                      <w:iCs/>
-                      <w:sz w:val="88"/>
-                      <w:szCs w:val="88"/>
-                    </w:rPr>
-                    <w:t>GitHub</w:t>
-                  </w:r>
-                  <w:proofErr w:type="spellEnd"/>
                 </w:p>
               </w:txbxContent>
             </v:textbox>
@@ -425,7 +392,7 @@
           <w:lang w:eastAsia="fr-FR"/>
         </w:rPr>
         <w:drawing>
-          <wp:anchor distT="0" distB="0" distL="114300" distR="114300" simplePos="0" relativeHeight="251676672" behindDoc="0" locked="0" layoutInCell="1" allowOverlap="1">
+          <wp:anchor distT="0" distB="0" distL="114300" distR="114300" simplePos="0" relativeHeight="251676672" behindDoc="0" locked="0" layoutInCell="1" allowOverlap="1" wp14:anchorId="2C02BAE9" wp14:editId="7FC951D6">
             <wp:simplePos x="0" y="0"/>
             <wp:positionH relativeFrom="column">
               <wp:posOffset>-771052</wp:posOffset>
@@ -451,7 +418,7 @@
                     <a:blip r:embed="rId9" cstate="print">
                       <a:extLst>
                         <a:ext uri="{28A0092B-C50C-407E-A947-70E740481C1C}">
-                          <a14:useLocalDpi xmlns:a14="http://schemas.microsoft.com/office/drawing/2010/main" xmlns:wps="http://schemas.microsoft.com/office/word/2010/wordprocessingShape" xmlns:wpi="http://schemas.microsoft.com/office/word/2010/wordprocessingInk" xmlns:wpg="http://schemas.microsoft.com/office/word/2010/wordprocessingGroup" xmlns:w16se="http://schemas.microsoft.com/office/word/2015/wordml/symex" xmlns:w16sdtdh="http://schemas.microsoft.com/office/word/2020/wordml/sdtdatahash" xmlns:w16="http://schemas.microsoft.com/office/word/2018/wordml" xmlns:w16cid="http://schemas.microsoft.com/office/word/2016/wordml/cid" xmlns:w16cex="http://schemas.microsoft.com/office/word/2018/wordml/cex" xmlns:w15="http://schemas.microsoft.com/office/word/2012/wordml" xmlns:w14="http://schemas.microsoft.com/office/word/2010/wordml" xmlns:w="http://schemas.openxmlformats.org/wordprocessingml/2006/main" xmlns:w10="urn:schemas-microsoft-com:office:word" xmlns:wp14="http://schemas.microsoft.com/office/word/2010/wordprocessingDrawing" xmlns:v="urn:schemas-microsoft-com:vml" xmlns:oel="http://schemas.microsoft.com/office/2019/extlst" xmlns:o="urn:schemas-microsoft-com:office:office" xmlns:am3d="http://schemas.microsoft.com/office/drawing/2017/model3d" xmlns:aink="http://schemas.microsoft.com/office/drawing/2016/ink" xmlns:mc="http://schemas.openxmlformats.org/markup-compatibility/2006" xmlns:cx8="http://schemas.microsoft.com/office/drawing/2016/5/14/chartex" xmlns:cx7="http://schemas.microsoft.com/office/drawing/2016/5/13/chartex" xmlns:cx6="http://schemas.microsoft.com/office/drawing/2016/5/12/chartex" xmlns:cx5="http://schemas.microsoft.com/office/drawing/2016/5/11/chartex" xmlns:cx4="http://schemas.microsoft.com/office/drawing/2016/5/10/chartex" xmlns:cx3="http://schemas.microsoft.com/office/drawing/2016/5/9/chartex" xmlns:cx2="http://schemas.microsoft.com/office/drawing/2015/10/21/chartex" xmlns:cx1="http://schemas.microsoft.com/office/drawing/2015/9/8/chartex" xmlns:cx="http://schemas.microsoft.com/office/drawing/2014/chartex" xmlns:wpc="http://schemas.microsoft.com/office/word/2010/wordprocessingCanvas" xmlns="" val="0"/>
+                          <a14:useLocalDpi xmlns:a14="http://schemas.microsoft.com/office/drawing/2010/main" val="0"/>
                         </a:ext>
                       </a:extLst>
                     </a:blip>
@@ -1267,40 +1234,19 @@
       </w:pPr>
       <w:bookmarkStart w:id="0" w:name="_Toc126069365"/>
       <w:r>
-        <w:t xml:space="preserve">Qu’est-ce que </w:t>
-      </w:r>
-      <w:proofErr w:type="spellStart"/>
-      <w:r>
-        <w:t>GitHub</w:t>
-      </w:r>
-      <w:proofErr w:type="spellEnd"/>
-      <w:r>
-        <w:t> ?</w:t>
+        <w:t>Qu’est-ce que GitHub ?</w:t>
       </w:r>
       <w:bookmarkEnd w:id="0"/>
     </w:p>
     <w:p/>
     <w:p>
-      <w:proofErr w:type="spellStart"/>
-      <w:r>
-        <w:t>Github</w:t>
-      </w:r>
-      <w:proofErr w:type="spellEnd"/>
-      <w:r>
-        <w:t xml:space="preserve"> est un service de stockage disponible sur WEB, il est globalement utilisé comme outil de partage afin de faciliter le développement de programme entre plusieurs développeurs.</w:t>
-      </w:r>
-    </w:p>
-    <w:p>
-      <w:r>
-        <w:t xml:space="preserve">Publié en 2008, de nombreuses applications furent développées afin de faciliter encore plus l’échange de données sur le site (exemple : </w:t>
-      </w:r>
-      <w:proofErr w:type="spellStart"/>
-      <w:r>
-        <w:t>liveshare</w:t>
-      </w:r>
-      <w:proofErr w:type="spellEnd"/>
-      <w:r>
-        <w:t>)</w:t>
+      <w:r>
+        <w:t>Github est un service de stockage disponible sur WEB, il est globalement utilisé comme outil de partage afin de faciliter le développement de programme entre plusieurs développeurs.</w:t>
+      </w:r>
+    </w:p>
+    <w:p>
+      <w:r>
+        <w:t>Publié en 2008, de nombreuses applications furent développées afin de faciliter encore plus l’échange de données sur le site (exemple : liveshare)</w:t>
       </w:r>
     </w:p>
     <w:p/>
@@ -1315,64 +1261,24 @@
       </w:pPr>
       <w:bookmarkStart w:id="1" w:name="_Toc126069366"/>
       <w:r>
-        <w:t xml:space="preserve">Quels sont les raisons de favoriser </w:t>
-      </w:r>
-      <w:proofErr w:type="spellStart"/>
-      <w:r>
-        <w:t>GitHub</w:t>
-      </w:r>
-      <w:proofErr w:type="spellEnd"/>
-      <w:r>
-        <w:t> ?</w:t>
+        <w:t>Quels sont les raisons de favoriser GitHub ?</w:t>
       </w:r>
       <w:bookmarkEnd w:id="1"/>
     </w:p>
     <w:p>
       <w:r>
-        <w:t>-</w:t>
-      </w:r>
-      <w:proofErr w:type="spellStart"/>
-      <w:r>
-        <w:t>GitHub</w:t>
-      </w:r>
-      <w:proofErr w:type="spellEnd"/>
-      <w:r>
-        <w:t xml:space="preserve"> est intégralement gratuit et libre d’utilisation (bien qu’il existe une version payante)</w:t>
+        <w:t>-GitHub est intégralement gratuit et libre d’utilisation (bien qu’il existe une version payante)</w:t>
       </w:r>
     </w:p>
     <w:p>
       <w:r>
         <w:lastRenderedPageBreak/>
-        <w:t xml:space="preserve">-La taille des fichiers que l’on peut déposer est bien plus conséquente que d’autres </w:t>
-      </w:r>
-      <w:proofErr w:type="gramStart"/>
-      <w:r>
-        <w:t>logiciel</w:t>
-      </w:r>
-      <w:proofErr w:type="gramEnd"/>
-      <w:r>
-        <w:t xml:space="preserve"> pouvant servir d’échange de fichiers : Discord par exemple ne peut envoyer des fichiers au </w:t>
-      </w:r>
-      <w:proofErr w:type="spellStart"/>
-      <w:r>
-        <w:t>délà</w:t>
-      </w:r>
-      <w:proofErr w:type="spellEnd"/>
-      <w:r>
-        <w:t xml:space="preserve"> de 5Go, il faut s’abonner à la version payante si l’on souhaite en envoyer plus.</w:t>
-      </w:r>
-    </w:p>
-    <w:p>
-      <w:r>
-        <w:t xml:space="preserve">-En raisons des différentes applications développées au fil des années : </w:t>
-      </w:r>
-      <w:proofErr w:type="spellStart"/>
-      <w:r>
-        <w:t>GitHub</w:t>
-      </w:r>
-      <w:proofErr w:type="spellEnd"/>
-      <w:r>
-        <w:t xml:space="preserve"> ne réclame pas forcément de se connecter au site à chaque échange de fichiers, en effet via Desktop ou VC studio il est possible de réaliser le procédé depuis le répertoire de fichier de votre PC</w:t>
+        <w:t>-La taille des fichiers que l’on peut déposer est bien plus conséquente que d’autres logiciel pouvant servir d’échange de fichiers : Discord par exemple ne peut envoyer des fichiers au délà de 5Go, il faut s’abonner à la version payante si l’on souhaite en envoyer plus.</w:t>
+      </w:r>
+    </w:p>
+    <w:p>
+      <w:r>
+        <w:t>-En raisons des différentes applications développées au fil des années : GitHub ne réclame pas forcément de se connecter au site à chaque échange de fichiers, en effet via Desktop ou VC studio il est possible de réaliser le procédé depuis le répertoire de fichier de votre PC</w:t>
       </w:r>
     </w:p>
     <w:p/>
@@ -1387,15 +1293,7 @@
       </w:pPr>
       <w:bookmarkStart w:id="2" w:name="_Toc126069367"/>
       <w:r>
-        <w:t xml:space="preserve">Création de votre compte </w:t>
-      </w:r>
-      <w:proofErr w:type="spellStart"/>
-      <w:r>
-        <w:t>GitHub</w:t>
-      </w:r>
-      <w:proofErr w:type="spellEnd"/>
-      <w:r>
-        <w:t> :</w:t>
+        <w:t>Création de votre compte GitHub :</w:t>
       </w:r>
       <w:bookmarkEnd w:id="2"/>
     </w:p>
@@ -1408,7 +1306,7 @@
           <w:lang w:eastAsia="fr-FR"/>
         </w:rPr>
         <w:drawing>
-          <wp:anchor distT="0" distB="0" distL="114300" distR="114300" simplePos="0" relativeHeight="251677696" behindDoc="1" locked="0" layoutInCell="1" allowOverlap="1">
+          <wp:anchor distT="0" distB="0" distL="114300" distR="114300" simplePos="0" relativeHeight="251677696" behindDoc="1" locked="0" layoutInCell="1" allowOverlap="1" wp14:anchorId="69556CBC" wp14:editId="0D395B04">
             <wp:simplePos x="0" y="0"/>
             <wp:positionH relativeFrom="column">
               <wp:posOffset>1300480</wp:posOffset>
@@ -1562,8 +1460,8 @@
           <w:noProof/>
           <w:lang w:eastAsia="fr-FR"/>
         </w:rPr>
-        <w:pict>
-          <v:rect id="_x0000_s1044" style="position:absolute;margin-left:-129pt;margin-top:104.4pt;width:49.5pt;height:26.25pt;z-index:251681792" filled="f" strokecolor="red" strokeweight="4.5pt"/>
+        <w:pict w14:anchorId="6C655F73">
+          <v:rect id="_x0000_s2068" style="position:absolute;margin-left:-129pt;margin-top:104.4pt;width:49.5pt;height:26.25pt;z-index:251681792" filled="f" strokecolor="red" strokeweight="4.5pt"/>
         </w:pict>
       </w:r>
     </w:p>
@@ -1574,7 +1472,7 @@
           <w:lang w:eastAsia="fr-FR"/>
         </w:rPr>
         <w:drawing>
-          <wp:anchor distT="0" distB="0" distL="114300" distR="114300" simplePos="0" relativeHeight="251682816" behindDoc="1" locked="0" layoutInCell="1" allowOverlap="1">
+          <wp:anchor distT="0" distB="0" distL="114300" distR="114300" simplePos="0" relativeHeight="251682816" behindDoc="1" locked="0" layoutInCell="1" allowOverlap="1" wp14:anchorId="080BA50F" wp14:editId="41C7E1AD">
             <wp:simplePos x="0" y="0"/>
             <wp:positionH relativeFrom="column">
               <wp:posOffset>3338830</wp:posOffset>
@@ -1636,23 +1534,7 @@
         </w:drawing>
       </w:r>
       <w:r>
-        <w:t>Afin de vous connecter à votre compte fraîchement conçu il vous suffit de vous rendre sur la page d’</w:t>
-      </w:r>
-      <w:proofErr w:type="spellStart"/>
-      <w:r>
-        <w:t>acceuil</w:t>
-      </w:r>
-      <w:proofErr w:type="spellEnd"/>
-      <w:r>
-        <w:t xml:space="preserve"> du site et cliquer sur « </w:t>
-      </w:r>
-      <w:proofErr w:type="spellStart"/>
-      <w:r>
-        <w:t>Sign</w:t>
-      </w:r>
-      <w:proofErr w:type="spellEnd"/>
-      <w:r>
-        <w:t xml:space="preserve"> in » et une fois la page de connexion affichée, rentrer votre identifiant ainsi que votre mot de passe</w:t>
+        <w:t>Afin de vous connecter à votre compte fraîchement conçu il vous suffit de vous rendre sur la page d’acceuil du site et cliquer sur « Sign in » et une fois la page de connexion affichée, rentrer votre identifiant ainsi que votre mot de passe</w:t>
       </w:r>
     </w:p>
     <w:p/>
@@ -1662,8 +1544,8 @@
           <w:noProof/>
           <w:lang w:eastAsia="fr-FR"/>
         </w:rPr>
-        <w:pict>
-          <v:rect id="_x0000_s1045" style="position:absolute;margin-left:100.15pt;margin-top:20.65pt;width:48pt;height:24.75pt;z-index:251683840" filled="f" strokecolor="red" strokeweight="4.5pt"/>
+        <w:pict w14:anchorId="2C2990A7">
+          <v:rect id="_x0000_s2069" style="position:absolute;margin-left:100.15pt;margin-top:20.65pt;width:48pt;height:24.75pt;z-index:251683840" filled="f" strokecolor="red" strokeweight="4.5pt"/>
         </w:pict>
       </w:r>
       <w:r>
@@ -1672,7 +1554,7 @@
           <w:lang w:eastAsia="fr-FR"/>
         </w:rPr>
         <w:drawing>
-          <wp:anchor distT="0" distB="0" distL="114300" distR="114300" simplePos="0" relativeHeight="251678720" behindDoc="1" locked="0" layoutInCell="1" allowOverlap="1">
+          <wp:anchor distT="0" distB="0" distL="114300" distR="114300" simplePos="0" relativeHeight="251678720" behindDoc="1" locked="0" layoutInCell="1" allowOverlap="1" wp14:anchorId="519F123C" wp14:editId="5E8B7125">
             <wp:simplePos x="0" y="0"/>
             <wp:positionH relativeFrom="column">
               <wp:posOffset>395605</wp:posOffset>
@@ -1741,15 +1623,7 @@
     <w:p/>
     <w:p>
       <w:r>
-        <w:t xml:space="preserve">Création d’un </w:t>
-      </w:r>
-      <w:proofErr w:type="spellStart"/>
-      <w:r>
-        <w:t>repository</w:t>
-      </w:r>
-      <w:proofErr w:type="spellEnd"/>
-      <w:r>
-        <w:t xml:space="preserve"> </w:t>
+        <w:t xml:space="preserve">Création d’un repository </w:t>
       </w:r>
     </w:p>
     <w:p>
@@ -1767,7 +1641,7 @@
           <w:lang w:eastAsia="fr-FR"/>
         </w:rPr>
         <w:drawing>
-          <wp:anchor distT="0" distB="0" distL="114300" distR="114300" simplePos="0" relativeHeight="251684864" behindDoc="1" locked="0" layoutInCell="1" allowOverlap="1">
+          <wp:anchor distT="0" distB="0" distL="114300" distR="114300" simplePos="0" relativeHeight="251684864" behindDoc="1" locked="0" layoutInCell="1" allowOverlap="1" wp14:anchorId="2680811E" wp14:editId="2AE62C39">
             <wp:simplePos x="0" y="0"/>
             <wp:positionH relativeFrom="column">
               <wp:posOffset>3596005</wp:posOffset>
@@ -1835,8 +1709,8 @@
           <w:szCs w:val="23"/>
           <w:lang w:eastAsia="fr-FR"/>
         </w:rPr>
-        <w:pict>
-          <v:rect id="_x0000_s1043" style="position:absolute;margin-left:95.65pt;margin-top:157.55pt;width:121.5pt;height:21pt;z-index:251680768;mso-position-horizontal-relative:text;mso-position-vertical-relative:text" filled="f" fillcolor="white [3201]" strokecolor="red" strokeweight="2.5pt">
+        <w:pict w14:anchorId="5B3B55C1">
+          <v:rect id="_x0000_s2067" style="position:absolute;margin-left:95.65pt;margin-top:157.55pt;width:121.5pt;height:21pt;z-index:251680768;mso-position-horizontal-relative:text;mso-position-vertical-relative:text" filled="f" fillcolor="white [3201]" strokecolor="red" strokeweight="2.5pt">
             <v:shadow color="#868686"/>
           </v:rect>
         </w:pict>
@@ -1849,7 +1723,7 @@
           <w:lang w:eastAsia="fr-FR"/>
         </w:rPr>
         <w:drawing>
-          <wp:anchor distT="0" distB="0" distL="114300" distR="114300" simplePos="0" relativeHeight="251679744" behindDoc="1" locked="0" layoutInCell="1" allowOverlap="1">
+          <wp:anchor distT="0" distB="0" distL="114300" distR="114300" simplePos="0" relativeHeight="251679744" behindDoc="1" locked="0" layoutInCell="1" allowOverlap="1" wp14:anchorId="0E55BF28" wp14:editId="0A93268B">
             <wp:simplePos x="0" y="0"/>
             <wp:positionH relativeFrom="column">
               <wp:posOffset>1138555</wp:posOffset>
@@ -1915,41 +1789,8 @@
           <w:sz w:val="23"/>
           <w:szCs w:val="23"/>
         </w:rPr>
-        <w:t xml:space="preserve">1 - Une fois connecté au site </w:t>
-      </w:r>
-      <w:proofErr w:type="spellStart"/>
-      <w:r>
-        <w:rPr>
-          <w:sz w:val="23"/>
-          <w:szCs w:val="23"/>
-        </w:rPr>
-        <w:t>GitHub</w:t>
-      </w:r>
-      <w:proofErr w:type="spellEnd"/>
-      <w:r>
-        <w:rPr>
-          <w:sz w:val="23"/>
-          <w:szCs w:val="23"/>
-        </w:rPr>
-        <w:t xml:space="preserve"> </w:t>
-      </w:r>
-      <w:proofErr w:type="gramStart"/>
-      <w:r>
-        <w:rPr>
-          <w:sz w:val="23"/>
-          <w:szCs w:val="23"/>
-        </w:rPr>
-        <w:t>cliquer</w:t>
-      </w:r>
-      <w:proofErr w:type="gramEnd"/>
-      <w:r>
-        <w:rPr>
-          <w:sz w:val="23"/>
-          <w:szCs w:val="23"/>
-        </w:rPr>
-        <w:t xml:space="preserve"> sur le menu déroulant en haut à droite de l’écran, sélectionner « </w:t>
-      </w:r>
-      <w:proofErr w:type="spellStart"/>
+        <w:t xml:space="preserve">1 - Une fois connecté au site GitHub cliquer sur le menu déroulant en haut à droite de l’écran, sélectionner « </w:t>
+      </w:r>
       <w:r>
         <w:rPr>
           <w:b/>
@@ -1957,9 +1798,15 @@
           <w:sz w:val="23"/>
           <w:szCs w:val="23"/>
         </w:rPr>
-        <w:t>Your</w:t>
-      </w:r>
-      <w:proofErr w:type="spellEnd"/>
+        <w:t xml:space="preserve">Your repositories </w:t>
+      </w:r>
+      <w:r>
+        <w:rPr>
+          <w:sz w:val="23"/>
+          <w:szCs w:val="23"/>
+        </w:rPr>
+        <w:t>» et ensuite « </w:t>
+      </w:r>
       <w:r>
         <w:rPr>
           <w:b/>
@@ -1967,42 +1814,6 @@
           <w:sz w:val="23"/>
           <w:szCs w:val="23"/>
         </w:rPr>
-        <w:t xml:space="preserve"> </w:t>
-      </w:r>
-      <w:proofErr w:type="spellStart"/>
-      <w:r>
-        <w:rPr>
-          <w:b/>
-          <w:bCs/>
-          <w:sz w:val="23"/>
-          <w:szCs w:val="23"/>
-        </w:rPr>
-        <w:t>repositories</w:t>
-      </w:r>
-      <w:proofErr w:type="spellEnd"/>
-      <w:r>
-        <w:rPr>
-          <w:b/>
-          <w:bCs/>
-          <w:sz w:val="23"/>
-          <w:szCs w:val="23"/>
-        </w:rPr>
-        <w:t xml:space="preserve"> </w:t>
-      </w:r>
-      <w:r>
-        <w:rPr>
-          <w:sz w:val="23"/>
-          <w:szCs w:val="23"/>
-        </w:rPr>
-        <w:t>» et ensuite « </w:t>
-      </w:r>
-      <w:r>
-        <w:rPr>
-          <w:b/>
-          <w:bCs/>
-          <w:sz w:val="23"/>
-          <w:szCs w:val="23"/>
-        </w:rPr>
         <w:t>new »</w:t>
       </w:r>
       <w:r>
@@ -2186,69 +1997,23 @@
         </w:rPr>
         <w:t xml:space="preserve"> </w:t>
       </w:r>
-      <w:proofErr w:type="spellStart"/>
       <w:r>
         <w:rPr>
           <w:rFonts w:eastAsia="MS Gothic"/>
           <w:sz w:val="23"/>
           <w:szCs w:val="23"/>
         </w:rPr>
-        <w:t>Add</w:t>
-      </w:r>
-      <w:proofErr w:type="spellEnd"/>
-      <w:r>
+        <w:t xml:space="preserve">Add .gitignore pour ajouter un fichier .gitignore qui sera utile pour choisir des fichiers à ne pas push par la suite lors de futurs dépositions. </w:t>
+      </w:r>
+    </w:p>
+    <w:p>
+      <w:pPr>
+        <w:pStyle w:val="Default"/>
         <w:rPr>
           <w:rFonts w:eastAsia="MS Gothic"/>
           <w:sz w:val="23"/>
           <w:szCs w:val="23"/>
         </w:rPr>
-        <w:t xml:space="preserve"> .</w:t>
-      </w:r>
-      <w:proofErr w:type="spellStart"/>
-      <w:r>
-        <w:rPr>
-          <w:rFonts w:eastAsia="MS Gothic"/>
-          <w:sz w:val="23"/>
-          <w:szCs w:val="23"/>
-        </w:rPr>
-        <w:t>gitignore</w:t>
-      </w:r>
-      <w:proofErr w:type="spellEnd"/>
-      <w:r>
-        <w:rPr>
-          <w:rFonts w:eastAsia="MS Gothic"/>
-          <w:sz w:val="23"/>
-          <w:szCs w:val="23"/>
-        </w:rPr>
-        <w:t xml:space="preserve"> pour ajouter un fichier .</w:t>
-      </w:r>
-      <w:proofErr w:type="spellStart"/>
-      <w:r>
-        <w:rPr>
-          <w:rFonts w:eastAsia="MS Gothic"/>
-          <w:sz w:val="23"/>
-          <w:szCs w:val="23"/>
-        </w:rPr>
-        <w:t>gitignore</w:t>
-      </w:r>
-      <w:proofErr w:type="spellEnd"/>
-      <w:r>
-        <w:rPr>
-          <w:rFonts w:eastAsia="MS Gothic"/>
-          <w:sz w:val="23"/>
-          <w:szCs w:val="23"/>
-        </w:rPr>
-        <w:t xml:space="preserve"> qui sera utile pour choisir des fichiers à ne pas push par la suite lors de futurs dépositions. </w:t>
-      </w:r>
-    </w:p>
-    <w:p>
-      <w:pPr>
-        <w:pStyle w:val="Default"/>
-        <w:rPr>
-          <w:rFonts w:eastAsia="MS Gothic"/>
-          <w:sz w:val="23"/>
-          <w:szCs w:val="23"/>
-        </w:rPr>
       </w:pPr>
     </w:p>
     <w:p>
@@ -2284,34 +2049,14 @@
         </w:rPr>
         <w:t>« </w:t>
       </w:r>
-      <w:proofErr w:type="spellStart"/>
-      <w:r>
-        <w:rPr>
-          <w:rFonts w:ascii="Arial" w:hAnsi="Arial" w:cs="Arial"/>
-          <w:sz w:val="23"/>
-          <w:szCs w:val="23"/>
-        </w:rPr>
-        <w:t>Create</w:t>
-      </w:r>
-      <w:proofErr w:type="spellEnd"/>
-      <w:r>
-        <w:rPr>
-          <w:rFonts w:ascii="Arial" w:hAnsi="Arial" w:cs="Arial"/>
-          <w:sz w:val="23"/>
-          <w:szCs w:val="23"/>
-        </w:rPr>
-        <w:t xml:space="preserve"> </w:t>
-      </w:r>
-      <w:proofErr w:type="spellStart"/>
-      <w:r>
-        <w:rPr>
-          <w:rFonts w:ascii="Arial" w:hAnsi="Arial" w:cs="Arial"/>
-          <w:sz w:val="23"/>
-          <w:szCs w:val="23"/>
-        </w:rPr>
-        <w:t>repository</w:t>
-      </w:r>
-      <w:proofErr w:type="spellEnd"/>
+      <w:r>
+        <w:rPr>
+          <w:rFonts w:ascii="Arial" w:hAnsi="Arial" w:cs="Arial"/>
+          <w:sz w:val="23"/>
+          <w:szCs w:val="23"/>
+        </w:rPr>
+        <w:t>Create repository</w:t>
+      </w:r>
       <w:r>
         <w:rPr>
           <w:rFonts w:ascii="Arial" w:hAnsi="Arial" w:cs="Arial"/>
@@ -2329,7 +2074,7 @@
           <w:lang w:eastAsia="fr-FR"/>
         </w:rPr>
         <w:drawing>
-          <wp:inline distT="0" distB="0" distL="0" distR="0">
+          <wp:inline distT="0" distB="0" distL="0" distR="0" wp14:anchorId="4A3A6123" wp14:editId="3CAD4FDC">
             <wp:extent cx="5753100" cy="5000625"/>
             <wp:effectExtent l="19050" t="0" r="0" b="0"/>
             <wp:docPr id="6" name="Image 4" descr="C:\Users\loup.sonneville\Documents\GitHub\SN2_SFL4Manitou_23\captures d'écran\GitHub\Création repository.PNG"/>
@@ -2489,7 +2234,7 @@
         </w:rPr>
         <w:lastRenderedPageBreak/>
         <w:drawing>
-          <wp:anchor distT="0" distB="0" distL="114300" distR="114300" simplePos="0" relativeHeight="251685888" behindDoc="1" locked="0" layoutInCell="1" allowOverlap="1">
+          <wp:anchor distT="0" distB="0" distL="114300" distR="114300" simplePos="0" relativeHeight="251685888" behindDoc="1" locked="0" layoutInCell="1" allowOverlap="1" wp14:anchorId="5FDD8416" wp14:editId="50211FAD">
             <wp:simplePos x="0" y="0"/>
             <wp:positionH relativeFrom="column">
               <wp:posOffset>4081780</wp:posOffset>
@@ -2555,55 +2300,7 @@
           <w:sz w:val="23"/>
           <w:szCs w:val="23"/>
         </w:rPr>
-        <w:t xml:space="preserve">Afin d’ajouter des collaborateurs, rendez-vous sur votre propre compte </w:t>
-      </w:r>
-      <w:proofErr w:type="spellStart"/>
-      <w:r>
-        <w:rPr>
-          <w:sz w:val="23"/>
-          <w:szCs w:val="23"/>
-        </w:rPr>
-        <w:t>GitHub</w:t>
-      </w:r>
-      <w:proofErr w:type="spellEnd"/>
-      <w:r>
-        <w:rPr>
-          <w:sz w:val="23"/>
-          <w:szCs w:val="23"/>
-        </w:rPr>
-        <w:t xml:space="preserve">, puis, aller dans l’onglet « </w:t>
-      </w:r>
-      <w:proofErr w:type="spellStart"/>
-      <w:r>
-        <w:rPr>
-          <w:sz w:val="23"/>
-          <w:szCs w:val="23"/>
-        </w:rPr>
-        <w:t>your</w:t>
-      </w:r>
-      <w:proofErr w:type="spellEnd"/>
-      <w:r>
-        <w:rPr>
-          <w:sz w:val="23"/>
-          <w:szCs w:val="23"/>
-        </w:rPr>
-        <w:t xml:space="preserve"> </w:t>
-      </w:r>
-      <w:proofErr w:type="spellStart"/>
-      <w:r>
-        <w:rPr>
-          <w:sz w:val="23"/>
-          <w:szCs w:val="23"/>
-        </w:rPr>
-        <w:t>repository</w:t>
-      </w:r>
-      <w:proofErr w:type="spellEnd"/>
-      <w:r>
-        <w:rPr>
-          <w:sz w:val="23"/>
-          <w:szCs w:val="23"/>
-        </w:rPr>
-        <w:t xml:space="preserve"> »</w:t>
+        <w:t>Afin d’ajouter des collaborateurs, rendez-vous sur votre propre compte GitHub, puis, aller dans l’onglet « your repository »</w:t>
       </w:r>
     </w:p>
     <w:p>
@@ -2666,8 +2363,8 @@
           <w:szCs w:val="23"/>
           <w:lang w:eastAsia="fr-FR"/>
         </w:rPr>
-        <w:pict>
-          <v:rect id="_x0000_s1046" style="position:absolute;margin-left:327.4pt;margin-top:.35pt;width:87.75pt;height:18pt;z-index:251686912" filled="f" strokecolor="red" strokeweight="3pt"/>
+        <w:pict w14:anchorId="21C907F7">
+          <v:rect id="_x0000_s2070" style="position:absolute;margin-left:327.4pt;margin-top:.35pt;width:87.75pt;height:18pt;z-index:251686912" filled="f" strokecolor="red" strokeweight="3pt"/>
         </w:pict>
       </w:r>
     </w:p>
@@ -2756,23 +2453,7 @@
           <w:sz w:val="23"/>
           <w:szCs w:val="23"/>
         </w:rPr>
-        <w:t xml:space="preserve">Cliquer sur le </w:t>
-      </w:r>
-      <w:proofErr w:type="spellStart"/>
-      <w:r>
-        <w:rPr>
-          <w:sz w:val="23"/>
-          <w:szCs w:val="23"/>
-        </w:rPr>
-        <w:t>repository</w:t>
-      </w:r>
-      <w:proofErr w:type="spellEnd"/>
-      <w:r>
-        <w:rPr>
-          <w:sz w:val="23"/>
-          <w:szCs w:val="23"/>
-        </w:rPr>
-        <w:t xml:space="preserve"> dans lequel vous </w:t>
+        <w:t xml:space="preserve">Cliquer sur le repository dans lequel vous </w:t>
       </w:r>
       <w:r>
         <w:rPr>
@@ -2815,7 +2496,7 @@
           <w:lang w:eastAsia="fr-FR"/>
         </w:rPr>
         <w:drawing>
-          <wp:inline distT="0" distB="0" distL="0" distR="0">
+          <wp:inline distT="0" distB="0" distL="0" distR="0" wp14:anchorId="38435996" wp14:editId="0AD09494">
             <wp:extent cx="4429125" cy="1219200"/>
             <wp:effectExtent l="19050" t="0" r="9525" b="0"/>
             <wp:docPr id="11" name="Image 7" descr="C:\Users\loup.sonneville\Documents\GitHub\SN2_SFL4Manitou_23\captures d'écran\GitHub\repo à choisir.PNG"/>
@@ -2890,23 +2571,7 @@
           <w:sz w:val="23"/>
           <w:szCs w:val="23"/>
         </w:rPr>
-        <w:t xml:space="preserve"> dans l’onglet « Settings » et « manage </w:t>
-      </w:r>
-      <w:proofErr w:type="spellStart"/>
-      <w:r>
-        <w:rPr>
-          <w:sz w:val="23"/>
-          <w:szCs w:val="23"/>
-        </w:rPr>
-        <w:t>access</w:t>
-      </w:r>
-      <w:proofErr w:type="spellEnd"/>
-      <w:r>
-        <w:rPr>
-          <w:sz w:val="23"/>
-          <w:szCs w:val="23"/>
-        </w:rPr>
-        <w:t xml:space="preserve"> »: </w:t>
+        <w:t xml:space="preserve"> dans l’onglet « Settings » et « manage access »: </w:t>
       </w:r>
       <w:r>
         <w:rPr>
@@ -2915,27 +2580,7 @@
           <w:sz w:val="23"/>
           <w:szCs w:val="23"/>
         </w:rPr>
-        <w:t>/Settings /</w:t>
-      </w:r>
-      <w:proofErr w:type="spellStart"/>
-      <w:r>
-        <w:rPr>
-          <w:b/>
-          <w:bCs/>
-          <w:sz w:val="23"/>
-          <w:szCs w:val="23"/>
-        </w:rPr>
-        <w:t>Collaborators</w:t>
-      </w:r>
-      <w:proofErr w:type="spellEnd"/>
-      <w:r>
-        <w:rPr>
-          <w:b/>
-          <w:bCs/>
-          <w:sz w:val="23"/>
-          <w:szCs w:val="23"/>
-        </w:rPr>
-        <w:t xml:space="preserve"> </w:t>
+        <w:t xml:space="preserve">/Settings /Collaborators </w:t>
       </w:r>
     </w:p>
     <w:p>
@@ -2979,8 +2624,8 @@
           <w:szCs w:val="23"/>
           <w:lang w:eastAsia="fr-FR"/>
         </w:rPr>
-        <w:pict>
-          <v:rect id="_x0000_s1048" style="position:absolute;left:0;text-align:left;margin-left:205.9pt;margin-top:7.05pt;width:66.75pt;height:27pt;z-index:251687936" filled="f" strokecolor="red" strokeweight="3pt"/>
+        <w:pict w14:anchorId="7EE0B75F">
+          <v:rect id="_x0000_s2072" style="position:absolute;left:0;text-align:left;margin-left:205.9pt;margin-top:7.05pt;width:66.75pt;height:27pt;z-index:251687936" filled="f" strokecolor="red" strokeweight="3pt"/>
         </w:pict>
       </w:r>
       <w:r>
@@ -2991,7 +2636,7 @@
           <w:lang w:eastAsia="fr-FR"/>
         </w:rPr>
         <w:drawing>
-          <wp:inline distT="0" distB="0" distL="0" distR="0">
+          <wp:inline distT="0" distB="0" distL="0" distR="0" wp14:anchorId="0DE7ADE7" wp14:editId="0C072A19">
             <wp:extent cx="4286250" cy="571500"/>
             <wp:effectExtent l="19050" t="0" r="0" b="0"/>
             <wp:docPr id="12" name="Image 8" descr="C:\Users\loup.sonneville\Documents\GitHub\SN2_SFL4Manitou_23\captures d'écran\GitHub\settings2.PNG"/>
@@ -3059,23 +2704,7 @@
           <w:sz w:val="23"/>
           <w:szCs w:val="23"/>
         </w:rPr>
-        <w:t xml:space="preserve">Cliquez sur « </w:t>
-      </w:r>
-      <w:proofErr w:type="spellStart"/>
-      <w:r>
-        <w:rPr>
-          <w:sz w:val="23"/>
-          <w:szCs w:val="23"/>
-        </w:rPr>
-        <w:t>Add</w:t>
-      </w:r>
-      <w:proofErr w:type="spellEnd"/>
-      <w:r>
-        <w:rPr>
-          <w:sz w:val="23"/>
-          <w:szCs w:val="23"/>
-        </w:rPr>
-        <w:t xml:space="preserve"> people » puis entrez le nom du collaborateur que vous souhaitez inviter. </w:t>
+        <w:t xml:space="preserve">Cliquez sur « Add people » puis entrez le nom du collaborateur que vous souhaitez inviter. </w:t>
       </w:r>
     </w:p>
     <w:p>
@@ -3095,7 +2724,7 @@
           <w:lang w:eastAsia="fr-FR"/>
         </w:rPr>
         <w:drawing>
-          <wp:inline distT="0" distB="0" distL="0" distR="0">
+          <wp:inline distT="0" distB="0" distL="0" distR="0" wp14:anchorId="09E6B6E2" wp14:editId="7302BF9C">
             <wp:extent cx="1038225" cy="590550"/>
             <wp:effectExtent l="19050" t="0" r="9525" b="0"/>
             <wp:docPr id="14" name="Image 9" descr="C:\Users\loup.sonneville\Documents\GitHub\SN2_SFL4Manitou_23\captures d'écran\GitHub\add.PNG"/>
@@ -3160,7 +2789,7 @@
         </w:rPr>
         <w:lastRenderedPageBreak/>
         <w:drawing>
-          <wp:inline distT="0" distB="0" distL="0" distR="0">
+          <wp:inline distT="0" distB="0" distL="0" distR="0" wp14:anchorId="4B7DB6C3" wp14:editId="30D930AE">
             <wp:extent cx="5753100" cy="2009775"/>
             <wp:effectExtent l="19050" t="0" r="0" b="0"/>
             <wp:docPr id="15" name="Image 10" descr="C:\Users\loup.sonneville\Documents\GitHub\SN2_SFL4Manitou_23\captures d'écran\GitHub\add coco.PNG"/>
@@ -3260,13 +2889,8 @@
         <w:ind w:left="720" w:firstLine="696"/>
       </w:pPr>
       <w:bookmarkStart w:id="5" w:name="_Toc126069370"/>
-      <w:proofErr w:type="spellStart"/>
-      <w:r>
-        <w:t>GitHub</w:t>
-      </w:r>
-      <w:proofErr w:type="spellEnd"/>
-      <w:r>
-        <w:t xml:space="preserve"> Desktop</w:t>
+      <w:r>
+        <w:t>GitHub Desktop</w:t>
       </w:r>
       <w:bookmarkEnd w:id="5"/>
     </w:p>
@@ -3282,15 +2906,7 @@
       </w:pPr>
       <w:bookmarkStart w:id="6" w:name="_Toc126069371"/>
       <w:r>
-        <w:t xml:space="preserve">Installation de </w:t>
-      </w:r>
-      <w:proofErr w:type="spellStart"/>
-      <w:r>
-        <w:t>GitHub</w:t>
-      </w:r>
-      <w:proofErr w:type="spellEnd"/>
-      <w:r>
-        <w:t xml:space="preserve"> Desktop</w:t>
+        <w:t>Installation de GitHub Desktop</w:t>
       </w:r>
       <w:bookmarkEnd w:id="6"/>
     </w:p>
@@ -3303,37 +2919,12 @@
           <w:szCs w:val="23"/>
         </w:rPr>
       </w:pPr>
-      <w:proofErr w:type="spellStart"/>
-      <w:r>
-        <w:rPr>
-          <w:sz w:val="23"/>
-          <w:szCs w:val="23"/>
-        </w:rPr>
-        <w:t>GitHub</w:t>
-      </w:r>
-      <w:proofErr w:type="spellEnd"/>
-      <w:r>
-        <w:rPr>
-          <w:sz w:val="23"/>
-          <w:szCs w:val="23"/>
-        </w:rPr>
-        <w:t xml:space="preserve"> Desktop est une application bureau permettant d’utiliser les dépôts </w:t>
-      </w:r>
-      <w:proofErr w:type="spellStart"/>
-      <w:r>
-        <w:rPr>
-          <w:sz w:val="23"/>
-          <w:szCs w:val="23"/>
-        </w:rPr>
-        <w:t>GitHub</w:t>
-      </w:r>
-      <w:proofErr w:type="spellEnd"/>
-      <w:r>
-        <w:rPr>
-          <w:sz w:val="23"/>
-          <w:szCs w:val="23"/>
-        </w:rPr>
-        <w:t xml:space="preserve">. </w:t>
+      <w:r>
+        <w:rPr>
+          <w:sz w:val="23"/>
+          <w:szCs w:val="23"/>
+        </w:rPr>
+        <w:t xml:space="preserve">GitHub Desktop est une application bureau permettant d’utiliser les dépôts GitHub. </w:t>
       </w:r>
     </w:p>
     <w:p>
@@ -3356,23 +2947,7 @@
           <w:sz w:val="23"/>
           <w:szCs w:val="23"/>
         </w:rPr>
-        <w:t xml:space="preserve">//desktop.github.com/ et cliquer sur « </w:t>
-      </w:r>
-      <w:proofErr w:type="spellStart"/>
-      <w:r>
-        <w:rPr>
-          <w:sz w:val="23"/>
-          <w:szCs w:val="23"/>
-        </w:rPr>
-        <w:t>Download</w:t>
-      </w:r>
-      <w:proofErr w:type="spellEnd"/>
-      <w:r>
-        <w:rPr>
-          <w:sz w:val="23"/>
-          <w:szCs w:val="23"/>
-        </w:rPr>
-        <w:t xml:space="preserve"> for Windows ».</w:t>
+        <w:t>//desktop.github.com/ et cliquer sur « Download for Windows ».</w:t>
       </w:r>
     </w:p>
     <w:p>
@@ -3400,7 +2975,7 @@
           <w:lang w:eastAsia="fr-FR"/>
         </w:rPr>
         <w:drawing>
-          <wp:anchor distT="0" distB="0" distL="114300" distR="114300" simplePos="0" relativeHeight="251688960" behindDoc="1" locked="0" layoutInCell="1" allowOverlap="1">
+          <wp:anchor distT="0" distB="0" distL="114300" distR="114300" simplePos="0" relativeHeight="251688960" behindDoc="1" locked="0" layoutInCell="1" allowOverlap="1" wp14:anchorId="172D54E3" wp14:editId="411E3B7E">
             <wp:simplePos x="0" y="0"/>
             <wp:positionH relativeFrom="column">
               <wp:posOffset>824230</wp:posOffset>
@@ -3466,23 +3041,7 @@
           <w:sz w:val="23"/>
           <w:szCs w:val="23"/>
         </w:rPr>
-        <w:t xml:space="preserve">Si vous ne possédez pas déjà de compte </w:t>
-      </w:r>
-      <w:proofErr w:type="spellStart"/>
-      <w:r>
-        <w:rPr>
-          <w:sz w:val="23"/>
-          <w:szCs w:val="23"/>
-        </w:rPr>
-        <w:t>GitHub</w:t>
-      </w:r>
-      <w:proofErr w:type="spellEnd"/>
-      <w:r>
-        <w:rPr>
-          <w:sz w:val="23"/>
-          <w:szCs w:val="23"/>
-        </w:rPr>
-        <w:t xml:space="preserve"> je vous redirige au début de ce rapport qui explique comment s’en créer un.</w:t>
+        <w:t>Si vous ne possédez pas déjà de compte GitHub je vous redirige au début de ce rapport qui explique comment s’en créer un.</w:t>
       </w:r>
       <w:r>
         <w:rPr>
@@ -3541,25 +3100,7 @@
           <w:sz w:val="23"/>
           <w:szCs w:val="23"/>
         </w:rPr>
-        <w:t xml:space="preserve">’installation de </w:t>
-      </w:r>
-      <w:proofErr w:type="spellStart"/>
-      <w:r>
-        <w:rPr>
-          <w:rFonts w:ascii="Arial" w:hAnsi="Arial" w:cs="Arial"/>
-          <w:sz w:val="23"/>
-          <w:szCs w:val="23"/>
-        </w:rPr>
-        <w:t>GitHub</w:t>
-      </w:r>
-      <w:proofErr w:type="spellEnd"/>
-      <w:r>
-        <w:rPr>
-          <w:rFonts w:ascii="Arial" w:hAnsi="Arial" w:cs="Arial"/>
-          <w:sz w:val="23"/>
-          <w:szCs w:val="23"/>
-        </w:rPr>
-        <w:t xml:space="preserve"> Desktop</w:t>
+        <w:t>’installation de GitHub Desktop</w:t>
       </w:r>
       <w:r>
         <w:rPr>
@@ -3640,43 +3181,7 @@
           <w:sz w:val="23"/>
           <w:szCs w:val="23"/>
         </w:rPr>
-        <w:t xml:space="preserve">Voici la fenêtre qui apparait à l’exécution de l’application, cliquer sur « </w:t>
-      </w:r>
-      <w:proofErr w:type="spellStart"/>
-      <w:r>
-        <w:rPr>
-          <w:rFonts w:ascii="Arial" w:hAnsi="Arial" w:cs="Arial"/>
-          <w:sz w:val="23"/>
-          <w:szCs w:val="23"/>
-        </w:rPr>
-        <w:t>sign</w:t>
-      </w:r>
-      <w:proofErr w:type="spellEnd"/>
-      <w:r>
-        <w:rPr>
-          <w:rFonts w:ascii="Arial" w:hAnsi="Arial" w:cs="Arial"/>
-          <w:sz w:val="23"/>
-          <w:szCs w:val="23"/>
-        </w:rPr>
-        <w:t xml:space="preserve"> in to GitHub.com » pour s’authentifier depuis votre compte </w:t>
-      </w:r>
-      <w:proofErr w:type="spellStart"/>
-      <w:r>
-        <w:rPr>
-          <w:rFonts w:ascii="Arial" w:hAnsi="Arial" w:cs="Arial"/>
-          <w:sz w:val="23"/>
-          <w:szCs w:val="23"/>
-        </w:rPr>
-        <w:t>GitHub</w:t>
-      </w:r>
-      <w:proofErr w:type="spellEnd"/>
-      <w:r>
-        <w:rPr>
-          <w:rFonts w:ascii="Arial" w:hAnsi="Arial" w:cs="Arial"/>
-          <w:sz w:val="23"/>
-          <w:szCs w:val="23"/>
-        </w:rPr>
-        <w:t xml:space="preserve"> afin d’avoir accès au dépôt crée précédemment, un</w:t>
+        <w:t>Voici la fenêtre qui apparait à l’exécution de l’application, cliquer sur « sign in to GitHub.com » pour s’authentifier depuis votre compte GitHub afin d’avoir accès au dépôt crée précédemment, un</w:t>
       </w:r>
       <w:r>
         <w:rPr>
@@ -3692,25 +3197,7 @@
           <w:sz w:val="23"/>
           <w:szCs w:val="23"/>
         </w:rPr>
-        <w:t xml:space="preserve"> cliquer sur « </w:t>
-      </w:r>
-      <w:proofErr w:type="spellStart"/>
-      <w:r>
-        <w:rPr>
-          <w:rFonts w:ascii="Arial" w:hAnsi="Arial" w:cs="Arial"/>
-          <w:sz w:val="23"/>
-          <w:szCs w:val="23"/>
-        </w:rPr>
-        <w:t>Authorize</w:t>
-      </w:r>
-      <w:proofErr w:type="spellEnd"/>
-      <w:r>
-        <w:rPr>
-          <w:rFonts w:ascii="Arial" w:hAnsi="Arial" w:cs="Arial"/>
-          <w:sz w:val="23"/>
-          <w:szCs w:val="23"/>
-        </w:rPr>
-        <w:t xml:space="preserve"> Desktop » afin de synchroniser le compte à l’application, vos informations sont automatiquement mise à jour il</w:t>
+        <w:t xml:space="preserve"> cliquer sur « Authorize Desktop » afin de synchroniser le compte à l’application, vos informations sont automatiquement mise à jour il</w:t>
       </w:r>
       <w:r>
         <w:rPr>
@@ -3746,7 +3233,7 @@
           <w:lang w:eastAsia="fr-FR"/>
         </w:rPr>
         <w:drawing>
-          <wp:anchor distT="0" distB="0" distL="114300" distR="114300" simplePos="0" relativeHeight="251691008" behindDoc="1" locked="0" layoutInCell="1" allowOverlap="1">
+          <wp:anchor distT="0" distB="0" distL="114300" distR="114300" simplePos="0" relativeHeight="251691008" behindDoc="1" locked="0" layoutInCell="1" allowOverlap="1" wp14:anchorId="3FDD1F00" wp14:editId="20FB0EC1">
             <wp:simplePos x="0" y="0"/>
             <wp:positionH relativeFrom="column">
               <wp:posOffset>-709295</wp:posOffset>
@@ -3835,7 +3322,7 @@
           <w:lang w:eastAsia="fr-FR"/>
         </w:rPr>
         <w:drawing>
-          <wp:anchor distT="0" distB="0" distL="114300" distR="114300" simplePos="0" relativeHeight="251692032" behindDoc="1" locked="0" layoutInCell="1" allowOverlap="1">
+          <wp:anchor distT="0" distB="0" distL="114300" distR="114300" simplePos="0" relativeHeight="251692032" behindDoc="1" locked="0" layoutInCell="1" allowOverlap="1" wp14:anchorId="5A71CE17" wp14:editId="5AFC293D">
             <wp:simplePos x="0" y="0"/>
             <wp:positionH relativeFrom="column">
               <wp:posOffset>-2495550</wp:posOffset>
@@ -3915,15 +3402,7 @@
       </w:pPr>
       <w:bookmarkStart w:id="8" w:name="_Toc126069373"/>
       <w:r>
-        <w:t xml:space="preserve">Paramétrage de </w:t>
-      </w:r>
-      <w:proofErr w:type="spellStart"/>
-      <w:r>
-        <w:t>GitHub</w:t>
-      </w:r>
-      <w:proofErr w:type="spellEnd"/>
-      <w:r>
-        <w:t xml:space="preserve"> Desktop</w:t>
+        <w:t>Paramétrage de GitHub Desktop</w:t>
       </w:r>
       <w:bookmarkEnd w:id="8"/>
       <w:r>
@@ -3948,23 +3427,7 @@
           <w:sz w:val="23"/>
           <w:szCs w:val="23"/>
         </w:rPr>
-        <w:t xml:space="preserve">Appropriation du dépôt sur </w:t>
-      </w:r>
-      <w:proofErr w:type="spellStart"/>
-      <w:r>
-        <w:rPr>
-          <w:sz w:val="23"/>
-          <w:szCs w:val="23"/>
-        </w:rPr>
-        <w:t>GitHubDesktop</w:t>
-      </w:r>
-      <w:proofErr w:type="spellEnd"/>
-      <w:r>
-        <w:rPr>
-          <w:sz w:val="23"/>
-          <w:szCs w:val="23"/>
-        </w:rPr>
-        <w:t xml:space="preserve"> </w:t>
+        <w:t xml:space="preserve">Appropriation du dépôt sur GitHubDesktop </w:t>
       </w:r>
     </w:p>
     <w:p>
@@ -3993,7 +3456,7 @@
         </w:rPr>
         <w:lastRenderedPageBreak/>
         <w:drawing>
-          <wp:anchor distT="0" distB="0" distL="114300" distR="114300" simplePos="0" relativeHeight="251693056" behindDoc="1" locked="0" layoutInCell="1" allowOverlap="1">
+          <wp:anchor distT="0" distB="0" distL="114300" distR="114300" simplePos="0" relativeHeight="251693056" behindDoc="1" locked="0" layoutInCell="1" allowOverlap="1" wp14:anchorId="16C6DDAF" wp14:editId="663331DA">
             <wp:simplePos x="0" y="0"/>
             <wp:positionH relativeFrom="column">
               <wp:posOffset>14605</wp:posOffset>
@@ -4060,61 +3523,7 @@
           <w:sz w:val="23"/>
           <w:szCs w:val="23"/>
         </w:rPr>
-        <w:t xml:space="preserve">Une fois dans le menu il va nous falloir importer le dépôt du projet sur l’application. Pour ce faire nous allons simplement cliquer sur « clone </w:t>
-      </w:r>
-      <w:proofErr w:type="gramStart"/>
-      <w:r>
-        <w:rPr>
-          <w:rFonts w:ascii="Arial" w:hAnsi="Arial" w:cs="Arial"/>
-          <w:sz w:val="23"/>
-          <w:szCs w:val="23"/>
-        </w:rPr>
-        <w:t>a</w:t>
-      </w:r>
-      <w:proofErr w:type="gramEnd"/>
-      <w:r>
-        <w:rPr>
-          <w:rFonts w:ascii="Arial" w:hAnsi="Arial" w:cs="Arial"/>
-          <w:sz w:val="23"/>
-          <w:szCs w:val="23"/>
-        </w:rPr>
-        <w:t xml:space="preserve"> </w:t>
-      </w:r>
-      <w:proofErr w:type="spellStart"/>
-      <w:r>
-        <w:rPr>
-          <w:rFonts w:ascii="Arial" w:hAnsi="Arial" w:cs="Arial"/>
-          <w:sz w:val="23"/>
-          <w:szCs w:val="23"/>
-        </w:rPr>
-        <w:t>repository</w:t>
-      </w:r>
-      <w:proofErr w:type="spellEnd"/>
-      <w:r>
-        <w:rPr>
-          <w:rFonts w:ascii="Arial" w:hAnsi="Arial" w:cs="Arial"/>
-          <w:sz w:val="23"/>
-          <w:szCs w:val="23"/>
-        </w:rPr>
-        <w:t xml:space="preserve"> </w:t>
-      </w:r>
-      <w:proofErr w:type="spellStart"/>
-      <w:r>
-        <w:rPr>
-          <w:rFonts w:ascii="Arial" w:hAnsi="Arial" w:cs="Arial"/>
-          <w:sz w:val="23"/>
-          <w:szCs w:val="23"/>
-        </w:rPr>
-        <w:t>from</w:t>
-      </w:r>
-      <w:proofErr w:type="spellEnd"/>
-      <w:r>
-        <w:rPr>
-          <w:rFonts w:ascii="Arial" w:hAnsi="Arial" w:cs="Arial"/>
-          <w:sz w:val="23"/>
-          <w:szCs w:val="23"/>
-        </w:rPr>
-        <w:t xml:space="preserve"> the internet… ». Puis sélectionner le répertoire </w:t>
+        <w:t xml:space="preserve">Une fois dans le menu il va nous falloir importer le dépôt du projet sur l’application. Pour ce faire nous allons simplement cliquer sur « clone a repository from the internet… ». Puis sélectionner le répertoire </w:t>
       </w:r>
       <w:r>
         <w:rPr>
@@ -4148,7 +3557,7 @@
           <w:lang w:eastAsia="fr-FR"/>
         </w:rPr>
         <w:drawing>
-          <wp:inline distT="0" distB="0" distL="0" distR="0">
+          <wp:inline distT="0" distB="0" distL="0" distR="0" wp14:anchorId="550C69A3" wp14:editId="583D6C34">
             <wp:extent cx="5760720" cy="3837306"/>
             <wp:effectExtent l="19050" t="0" r="0" b="0"/>
             <wp:docPr id="25" name="Image 9" descr="C:\Users\loup.sonneville\Documents\GitHub\SN2_SFL4Manitou_23\captures d'écran\Github desktop\tableau de bord.png"/>
@@ -4226,55 +3635,7 @@
           <w:sz w:val="23"/>
           <w:szCs w:val="23"/>
         </w:rPr>
-        <w:t xml:space="preserve">Une fois </w:t>
-      </w:r>
-      <w:proofErr w:type="spellStart"/>
-      <w:r>
-        <w:rPr>
-          <w:sz w:val="23"/>
-          <w:szCs w:val="23"/>
-        </w:rPr>
-        <w:t>GitHub</w:t>
-      </w:r>
-      <w:proofErr w:type="spellEnd"/>
-      <w:r>
-        <w:rPr>
-          <w:sz w:val="23"/>
-          <w:szCs w:val="23"/>
-        </w:rPr>
-        <w:t xml:space="preserve"> Desktop installé, ouvrir le fichier .</w:t>
-      </w:r>
-      <w:proofErr w:type="spellStart"/>
-      <w:r>
-        <w:rPr>
-          <w:sz w:val="23"/>
-          <w:szCs w:val="23"/>
-        </w:rPr>
-        <w:t>exe</w:t>
-      </w:r>
-      <w:proofErr w:type="spellEnd"/>
-      <w:r>
-        <w:rPr>
-          <w:sz w:val="23"/>
-          <w:szCs w:val="23"/>
-        </w:rPr>
-        <w:t xml:space="preserve"> de </w:t>
-      </w:r>
-      <w:proofErr w:type="spellStart"/>
-      <w:r>
-        <w:rPr>
-          <w:sz w:val="23"/>
-          <w:szCs w:val="23"/>
-        </w:rPr>
-        <w:t>GitHub</w:t>
-      </w:r>
-      <w:proofErr w:type="spellEnd"/>
-      <w:r>
-        <w:rPr>
-          <w:sz w:val="23"/>
-          <w:szCs w:val="23"/>
-        </w:rPr>
-        <w:t xml:space="preserve"> Desktop. </w:t>
+        <w:t xml:space="preserve">Une fois GitHub Desktop installé, ouvrir le fichier .exe de GitHub Desktop. </w:t>
       </w:r>
     </w:p>
     <w:p>
@@ -4293,7 +3654,7 @@
           <w:lang w:eastAsia="fr-FR"/>
         </w:rPr>
         <w:drawing>
-          <wp:anchor distT="0" distB="0" distL="114300" distR="114300" simplePos="0" relativeHeight="251694080" behindDoc="1" locked="0" layoutInCell="1" allowOverlap="1">
+          <wp:anchor distT="0" distB="0" distL="114300" distR="114300" simplePos="0" relativeHeight="251694080" behindDoc="1" locked="0" layoutInCell="1" allowOverlap="1" wp14:anchorId="476CE680" wp14:editId="37D38DA6">
             <wp:simplePos x="0" y="0"/>
             <wp:positionH relativeFrom="column">
               <wp:posOffset>3415030</wp:posOffset>
@@ -4359,123 +3720,59 @@
           <w:sz w:val="23"/>
           <w:szCs w:val="23"/>
         </w:rPr>
-        <w:t xml:space="preserve">Cliquer sur « File » « New </w:t>
-      </w:r>
-      <w:proofErr w:type="spellStart"/>
-      <w:r>
-        <w:rPr>
-          <w:sz w:val="23"/>
-          <w:szCs w:val="23"/>
-        </w:rPr>
-        <w:t>repository</w:t>
-      </w:r>
-      <w:proofErr w:type="spellEnd"/>
-      <w:r>
-        <w:rPr>
-          <w:sz w:val="23"/>
-          <w:szCs w:val="23"/>
-        </w:rPr>
-        <w:t xml:space="preserve"> » </w:t>
-      </w:r>
-    </w:p>
-    <w:p>
-      <w:pPr>
-        <w:pStyle w:val="Default"/>
-        <w:rPr>
-          <w:sz w:val="23"/>
-          <w:szCs w:val="23"/>
-        </w:rPr>
-      </w:pPr>
-    </w:p>
-    <w:p>
-      <w:pPr>
-        <w:pStyle w:val="Default"/>
-        <w:rPr>
-          <w:sz w:val="23"/>
-          <w:szCs w:val="23"/>
-        </w:rPr>
-      </w:pPr>
-    </w:p>
-    <w:p>
-      <w:pPr>
-        <w:pStyle w:val="Default"/>
-        <w:rPr>
-          <w:sz w:val="23"/>
-          <w:szCs w:val="23"/>
-        </w:rPr>
-      </w:pPr>
-    </w:p>
-    <w:p>
-      <w:pPr>
-        <w:pStyle w:val="Default"/>
-        <w:rPr>
-          <w:sz w:val="23"/>
-          <w:szCs w:val="23"/>
-        </w:rPr>
-      </w:pPr>
-    </w:p>
-    <w:p>
-      <w:pPr>
-        <w:pStyle w:val="Default"/>
-        <w:rPr>
-          <w:sz w:val="23"/>
-          <w:szCs w:val="23"/>
-        </w:rPr>
-      </w:pPr>
-      <w:r>
-        <w:rPr>
-          <w:sz w:val="23"/>
-          <w:szCs w:val="23"/>
-        </w:rPr>
-        <w:t xml:space="preserve">Puis entrez dans les champs le nom et le chemin d’accès à votre dépôt </w:t>
-      </w:r>
-      <w:proofErr w:type="spellStart"/>
-      <w:r>
-        <w:rPr>
-          <w:sz w:val="23"/>
-          <w:szCs w:val="23"/>
-        </w:rPr>
-        <w:t>GitHub</w:t>
-      </w:r>
-      <w:proofErr w:type="spellEnd"/>
-      <w:r>
-        <w:rPr>
-          <w:sz w:val="23"/>
-          <w:szCs w:val="23"/>
-        </w:rPr>
-        <w:t xml:space="preserve"> puis cliquez sur « </w:t>
-      </w:r>
-      <w:proofErr w:type="spellStart"/>
-      <w:r>
-        <w:rPr>
-          <w:sz w:val="23"/>
-          <w:szCs w:val="23"/>
-        </w:rPr>
-        <w:t>Create</w:t>
-      </w:r>
-      <w:proofErr w:type="spellEnd"/>
-      <w:r>
-        <w:rPr>
-          <w:sz w:val="23"/>
-          <w:szCs w:val="23"/>
-        </w:rPr>
-        <w:t xml:space="preserve"> </w:t>
-      </w:r>
-      <w:proofErr w:type="spellStart"/>
-      <w:r>
-        <w:rPr>
-          <w:sz w:val="23"/>
-          <w:szCs w:val="23"/>
-        </w:rPr>
-        <w:t>repository</w:t>
-      </w:r>
-      <w:proofErr w:type="spellEnd"/>
-      <w:r>
-        <w:rPr>
-          <w:sz w:val="23"/>
-          <w:szCs w:val="23"/>
-        </w:rPr>
-        <w:t xml:space="preserve"> ». </w:t>
+        <w:t xml:space="preserve">Cliquer sur « File » « New repository » </w:t>
+      </w:r>
+    </w:p>
+    <w:p>
+      <w:pPr>
+        <w:pStyle w:val="Default"/>
+        <w:rPr>
+          <w:sz w:val="23"/>
+          <w:szCs w:val="23"/>
+        </w:rPr>
+      </w:pPr>
+    </w:p>
+    <w:p>
+      <w:pPr>
+        <w:pStyle w:val="Default"/>
+        <w:rPr>
+          <w:sz w:val="23"/>
+          <w:szCs w:val="23"/>
+        </w:rPr>
+      </w:pPr>
+    </w:p>
+    <w:p>
+      <w:pPr>
+        <w:pStyle w:val="Default"/>
+        <w:rPr>
+          <w:sz w:val="23"/>
+          <w:szCs w:val="23"/>
+        </w:rPr>
+      </w:pPr>
+    </w:p>
+    <w:p>
+      <w:pPr>
+        <w:pStyle w:val="Default"/>
+        <w:rPr>
+          <w:sz w:val="23"/>
+          <w:szCs w:val="23"/>
+        </w:rPr>
+      </w:pPr>
+    </w:p>
+    <w:p>
+      <w:pPr>
+        <w:pStyle w:val="Default"/>
+        <w:rPr>
+          <w:sz w:val="23"/>
+          <w:szCs w:val="23"/>
+        </w:rPr>
+      </w:pPr>
+      <w:r>
+        <w:rPr>
+          <w:sz w:val="23"/>
+          <w:szCs w:val="23"/>
+        </w:rPr>
+        <w:t xml:space="preserve">Puis entrez dans les champs le nom et le chemin d’accès à votre dépôt GitHub puis cliquez sur « Create repository ». </w:t>
       </w:r>
     </w:p>
     <w:p>
@@ -4494,7 +3791,7 @@
           <w:lang w:eastAsia="fr-FR"/>
         </w:rPr>
         <w:drawing>
-          <wp:anchor distT="0" distB="0" distL="114300" distR="114300" simplePos="0" relativeHeight="251695104" behindDoc="1" locked="0" layoutInCell="1" allowOverlap="1">
+          <wp:anchor distT="0" distB="0" distL="114300" distR="114300" simplePos="0" relativeHeight="251695104" behindDoc="1" locked="0" layoutInCell="1" allowOverlap="1" wp14:anchorId="49EDE847" wp14:editId="46F4D6DE">
             <wp:simplePos x="0" y="0"/>
             <wp:positionH relativeFrom="column">
               <wp:posOffset>52705</wp:posOffset>
@@ -4787,7 +4084,7 @@
           <w:lang w:eastAsia="fr-FR"/>
         </w:rPr>
         <w:drawing>
-          <wp:anchor distT="0" distB="0" distL="114300" distR="114300" simplePos="0" relativeHeight="251696128" behindDoc="1" locked="0" layoutInCell="1" allowOverlap="1">
+          <wp:anchor distT="0" distB="0" distL="114300" distR="114300" simplePos="0" relativeHeight="251696128" behindDoc="1" locked="0" layoutInCell="1" allowOverlap="1" wp14:anchorId="39E3CBC7" wp14:editId="730D75EB">
             <wp:simplePos x="0" y="0"/>
             <wp:positionH relativeFrom="column">
               <wp:posOffset>-499745</wp:posOffset>
@@ -4854,43 +4151,7 @@
           <w:sz w:val="23"/>
           <w:szCs w:val="23"/>
         </w:rPr>
-        <w:t xml:space="preserve">Pour inviter un membre sur projet il nous faut retourner sur la page de </w:t>
-      </w:r>
-      <w:proofErr w:type="spellStart"/>
-      <w:r>
-        <w:rPr>
-          <w:rFonts w:ascii="Arial" w:hAnsi="Arial" w:cs="Arial"/>
-          <w:sz w:val="23"/>
-          <w:szCs w:val="23"/>
-        </w:rPr>
-        <w:t>GitHub</w:t>
-      </w:r>
-      <w:proofErr w:type="spellEnd"/>
-      <w:r>
-        <w:rPr>
-          <w:rFonts w:ascii="Arial" w:hAnsi="Arial" w:cs="Arial"/>
-          <w:sz w:val="23"/>
-          <w:szCs w:val="23"/>
-        </w:rPr>
-        <w:t xml:space="preserve">, revenir dans notre projet, allez dans la partie « manage </w:t>
-      </w:r>
-      <w:proofErr w:type="spellStart"/>
-      <w:r>
-        <w:rPr>
-          <w:rFonts w:ascii="Arial" w:hAnsi="Arial" w:cs="Arial"/>
-          <w:sz w:val="23"/>
-          <w:szCs w:val="23"/>
-        </w:rPr>
-        <w:t>access</w:t>
-      </w:r>
-      <w:proofErr w:type="spellEnd"/>
-      <w:r>
-        <w:rPr>
-          <w:rFonts w:ascii="Arial" w:hAnsi="Arial" w:cs="Arial"/>
-          <w:sz w:val="23"/>
-          <w:szCs w:val="23"/>
-        </w:rPr>
-        <w:t xml:space="preserve"> » et inviter les membres voulus.</w:t>
+        <w:t>Pour inviter un membre sur projet il nous faut retourner sur la page de GitHub, revenir dans notre projet, allez dans la partie « manage access » et inviter les membres voulus.</w:t>
       </w:r>
     </w:p>
     <w:p>
@@ -4928,55 +4189,7 @@
           <w:szCs w:val="23"/>
         </w:rPr>
         <w:lastRenderedPageBreak/>
-        <w:t xml:space="preserve">Taper dans la barre de recherche le nom de compte du membre à ajouter et cliquer sur « </w:t>
-      </w:r>
-      <w:proofErr w:type="spellStart"/>
-      <w:r>
-        <w:rPr>
-          <w:sz w:val="23"/>
-          <w:szCs w:val="23"/>
-        </w:rPr>
-        <w:t>add</w:t>
-      </w:r>
-      <w:proofErr w:type="spellEnd"/>
-      <w:r>
-        <w:rPr>
-          <w:sz w:val="23"/>
-          <w:szCs w:val="23"/>
-        </w:rPr>
-        <w:t xml:space="preserve"> pseudo to </w:t>
-      </w:r>
-      <w:proofErr w:type="spellStart"/>
-      <w:r>
-        <w:rPr>
-          <w:sz w:val="23"/>
-          <w:szCs w:val="23"/>
-        </w:rPr>
-        <w:t>this</w:t>
-      </w:r>
-      <w:proofErr w:type="spellEnd"/>
-      <w:r>
-        <w:rPr>
-          <w:sz w:val="23"/>
-          <w:szCs w:val="23"/>
-        </w:rPr>
-        <w:t xml:space="preserve"> </w:t>
-      </w:r>
-      <w:proofErr w:type="spellStart"/>
-      <w:r>
-        <w:rPr>
-          <w:sz w:val="23"/>
-          <w:szCs w:val="23"/>
-        </w:rPr>
-        <w:t>repository</w:t>
-      </w:r>
-      <w:proofErr w:type="spellEnd"/>
-      <w:r>
-        <w:rPr>
-          <w:sz w:val="23"/>
-          <w:szCs w:val="23"/>
-        </w:rPr>
-        <w:t xml:space="preserve"> ». </w:t>
+        <w:t xml:space="preserve">Taper dans la barre de recherche le nom de compte du membre à ajouter et cliquer sur « add pseudo to this repository ». </w:t>
       </w:r>
     </w:p>
     <w:p>
@@ -5004,7 +4217,7 @@
           <w:lang w:eastAsia="fr-FR"/>
         </w:rPr>
         <w:drawing>
-          <wp:inline distT="0" distB="0" distL="0" distR="0">
+          <wp:inline distT="0" distB="0" distL="0" distR="0" wp14:anchorId="6671B666" wp14:editId="336F54FA">
             <wp:extent cx="5753100" cy="2009775"/>
             <wp:effectExtent l="19050" t="0" r="0" b="0"/>
             <wp:docPr id="10" name="Image 2" descr="C:\Users\loup.sonneville\Documents\GitHub\SN2_SFL4Manitou_23\Loup SONNEVILLE\captures d'écran\GitHub\add coco.PNG"/>
@@ -5072,23 +4285,7 @@
           <w:sz w:val="23"/>
           <w:szCs w:val="23"/>
         </w:rPr>
-        <w:t xml:space="preserve">3) Utilisation du dépôt </w:t>
-      </w:r>
-      <w:proofErr w:type="spellStart"/>
-      <w:r>
-        <w:rPr>
-          <w:sz w:val="23"/>
-          <w:szCs w:val="23"/>
-        </w:rPr>
-        <w:t>GitHub</w:t>
-      </w:r>
-      <w:proofErr w:type="spellEnd"/>
-      <w:r>
-        <w:rPr>
-          <w:sz w:val="23"/>
-          <w:szCs w:val="23"/>
-        </w:rPr>
-        <w:t xml:space="preserve"> Desktop </w:t>
+        <w:t xml:space="preserve">3) Utilisation du dépôt GitHub Desktop </w:t>
       </w:r>
     </w:p>
     <w:p>
@@ -5134,7 +4331,7 @@
           <w:lang w:eastAsia="fr-FR"/>
         </w:rPr>
         <w:drawing>
-          <wp:inline distT="0" distB="0" distL="0" distR="0">
+          <wp:inline distT="0" distB="0" distL="0" distR="0" wp14:anchorId="511BC034" wp14:editId="30A96C60">
             <wp:extent cx="5753100" cy="2057400"/>
             <wp:effectExtent l="19050" t="0" r="0" b="0"/>
             <wp:docPr id="20" name="Image 3" descr="C:\Users\loup.sonneville\Documents\GitHub\SN2_SFL4Manitou_23\Loup SONNEVILLE\captures d'écran\Github desktop\screen docu.png"/>
@@ -5270,7 +4467,7 @@
         </w:rPr>
         <w:lastRenderedPageBreak/>
         <w:drawing>
-          <wp:anchor distT="0" distB="0" distL="114300" distR="114300" simplePos="0" relativeHeight="251698176" behindDoc="1" locked="0" layoutInCell="1" allowOverlap="1">
+          <wp:anchor distT="0" distB="0" distL="114300" distR="114300" simplePos="0" relativeHeight="251698176" behindDoc="1" locked="0" layoutInCell="1" allowOverlap="1" wp14:anchorId="6EAF5E69" wp14:editId="58C5E38B">
             <wp:simplePos x="0" y="0"/>
             <wp:positionH relativeFrom="column">
               <wp:posOffset>-575945</wp:posOffset>
@@ -5339,7 +4536,6 @@
         </w:rPr>
         <w:t xml:space="preserve">Ensuite, rendez-vous sur l’application </w:t>
       </w:r>
-      <w:proofErr w:type="spellStart"/>
       <w:r>
         <w:rPr>
           <w:rFonts w:ascii="Arial" w:hAnsi="Arial" w:cs="Arial"/>
@@ -5348,9 +4544,16 @@
           <w:sz w:val="23"/>
           <w:szCs w:val="23"/>
         </w:rPr>
-        <w:t>GitHub</w:t>
-      </w:r>
-      <w:proofErr w:type="spellEnd"/>
+        <w:t>GitHub Desktop</w:t>
+      </w:r>
+      <w:r>
+        <w:rPr>
+          <w:rFonts w:ascii="Arial" w:hAnsi="Arial" w:cs="Arial"/>
+          <w:sz w:val="23"/>
+          <w:szCs w:val="23"/>
+        </w:rPr>
+        <w:t xml:space="preserve">, dans l’onglet « </w:t>
+      </w:r>
       <w:r>
         <w:rPr>
           <w:rFonts w:ascii="Arial" w:hAnsi="Arial" w:cs="Arial"/>
@@ -5359,15 +4562,15 @@
           <w:sz w:val="23"/>
           <w:szCs w:val="23"/>
         </w:rPr>
-        <w:t xml:space="preserve"> Desktop</w:t>
-      </w:r>
-      <w:r>
-        <w:rPr>
-          <w:rFonts w:ascii="Arial" w:hAnsi="Arial" w:cs="Arial"/>
-          <w:sz w:val="23"/>
-          <w:szCs w:val="23"/>
-        </w:rPr>
-        <w:t xml:space="preserve">, dans l’onglet « </w:t>
+        <w:t xml:space="preserve">changes </w:t>
+      </w:r>
+      <w:r>
+        <w:rPr>
+          <w:rFonts w:ascii="Arial" w:hAnsi="Arial" w:cs="Arial"/>
+          <w:sz w:val="23"/>
+          <w:szCs w:val="23"/>
+        </w:rPr>
+        <w:t xml:space="preserve">» cochez / décochez les éléments à partager aux autres collaborateurs ou non, entrez </w:t>
       </w:r>
       <w:r>
         <w:rPr>
@@ -5377,15 +4580,15 @@
           <w:sz w:val="23"/>
           <w:szCs w:val="23"/>
         </w:rPr>
-        <w:t xml:space="preserve">changes </w:t>
-      </w:r>
-      <w:r>
-        <w:rPr>
-          <w:rFonts w:ascii="Arial" w:hAnsi="Arial" w:cs="Arial"/>
-          <w:sz w:val="23"/>
-          <w:szCs w:val="23"/>
-        </w:rPr>
-        <w:t xml:space="preserve">» cochez / décochez les éléments à partager aux autres collaborateurs ou non, entrez </w:t>
+        <w:t xml:space="preserve">une description </w:t>
+      </w:r>
+      <w:r>
+        <w:rPr>
+          <w:rFonts w:ascii="Arial" w:hAnsi="Arial" w:cs="Arial"/>
+          <w:sz w:val="23"/>
+          <w:szCs w:val="23"/>
+        </w:rPr>
+        <w:t xml:space="preserve">et </w:t>
       </w:r>
       <w:r>
         <w:rPr>
@@ -5395,15 +4598,15 @@
           <w:sz w:val="23"/>
           <w:szCs w:val="23"/>
         </w:rPr>
-        <w:t xml:space="preserve">une description </w:t>
-      </w:r>
-      <w:r>
-        <w:rPr>
-          <w:rFonts w:ascii="Arial" w:hAnsi="Arial" w:cs="Arial"/>
-          <w:sz w:val="23"/>
-          <w:szCs w:val="23"/>
-        </w:rPr>
-        <w:t xml:space="preserve">et </w:t>
+        <w:t>un titre</w:t>
+      </w:r>
+      <w:r>
+        <w:rPr>
+          <w:rFonts w:ascii="Arial" w:hAnsi="Arial" w:cs="Arial"/>
+          <w:sz w:val="23"/>
+          <w:szCs w:val="23"/>
+        </w:rPr>
+        <w:t xml:space="preserve">. Une fois cela fait, cliquez sur « </w:t>
       </w:r>
       <w:r>
         <w:rPr>
@@ -5413,24 +4616,6 @@
           <w:sz w:val="23"/>
           <w:szCs w:val="23"/>
         </w:rPr>
-        <w:t>un titre</w:t>
-      </w:r>
-      <w:r>
-        <w:rPr>
-          <w:rFonts w:ascii="Arial" w:hAnsi="Arial" w:cs="Arial"/>
-          <w:sz w:val="23"/>
-          <w:szCs w:val="23"/>
-        </w:rPr>
-        <w:t xml:space="preserve">. Une fois cela fait, cliquez sur « </w:t>
-      </w:r>
-      <w:r>
-        <w:rPr>
-          <w:rFonts w:ascii="Arial" w:hAnsi="Arial" w:cs="Arial"/>
-          <w:b/>
-          <w:bCs/>
-          <w:sz w:val="23"/>
-          <w:szCs w:val="23"/>
-        </w:rPr>
         <w:t xml:space="preserve">Commit to main </w:t>
       </w:r>
       <w:r>
@@ -5456,8 +4641,8 @@
           <w:szCs w:val="23"/>
           <w:lang w:eastAsia="fr-FR"/>
         </w:rPr>
-        <w:pict>
-          <v:rect id="_x0000_s1050" style="position:absolute;margin-left:-43.85pt;margin-top:-115.95pt;width:140.25pt;height:110.25pt;z-index:251697152" filled="f" fillcolor="white [3201]" strokecolor="red" strokeweight="2.5pt">
+        <w:pict w14:anchorId="3AB74003">
+          <v:rect id="_x0000_s2074" style="position:absolute;margin-left:-43.85pt;margin-top:-115.95pt;width:140.25pt;height:110.25pt;z-index:251697152" filled="f" fillcolor="white [3201]" strokecolor="red" strokeweight="2.5pt">
             <v:shadow color="#868686"/>
           </v:rect>
         </w:pict>
@@ -5507,25 +4692,7 @@
           <w:sz w:val="23"/>
           <w:szCs w:val="23"/>
         </w:rPr>
-        <w:t xml:space="preserve">Pour finir, vous devez cliquer sur « Push </w:t>
-      </w:r>
-      <w:proofErr w:type="spellStart"/>
-      <w:r>
-        <w:rPr>
-          <w:rFonts w:ascii="Arial" w:hAnsi="Arial" w:cs="Arial"/>
-          <w:sz w:val="23"/>
-          <w:szCs w:val="23"/>
-        </w:rPr>
-        <w:t>origin</w:t>
-      </w:r>
-      <w:proofErr w:type="spellEnd"/>
-      <w:r>
-        <w:rPr>
-          <w:rFonts w:ascii="Arial" w:hAnsi="Arial" w:cs="Arial"/>
-          <w:sz w:val="23"/>
-          <w:szCs w:val="23"/>
-        </w:rPr>
-        <w:t xml:space="preserve"> ».</w:t>
+        <w:t>Pour finir, vous devez cliquer sur « Push origin ».</w:t>
       </w:r>
     </w:p>
     <w:p>
@@ -5549,7 +4716,7 @@
           <w:lang w:eastAsia="fr-FR"/>
         </w:rPr>
         <w:drawing>
-          <wp:inline distT="0" distB="0" distL="0" distR="0">
+          <wp:inline distT="0" distB="0" distL="0" distR="0" wp14:anchorId="231F77E0" wp14:editId="09469C7A">
             <wp:extent cx="4162425" cy="723900"/>
             <wp:effectExtent l="19050" t="0" r="9525" b="0"/>
             <wp:docPr id="26" name="Image 6" descr="C:\Users\loup.sonneville\Documents\GitHub\SN2_SFL4Manitou_23\Loup SONNEVILLE\captures d'écran\Github desktop\push.PNG"/>
@@ -5627,23 +4794,7 @@
           <w:szCs w:val="23"/>
         </w:rPr>
         <w:lastRenderedPageBreak/>
-        <w:t xml:space="preserve">4) Gestion des fichiers dans le dépôt avec </w:t>
-      </w:r>
-      <w:proofErr w:type="spellStart"/>
-      <w:r>
-        <w:rPr>
-          <w:sz w:val="23"/>
-          <w:szCs w:val="23"/>
-        </w:rPr>
-        <w:t>GitHub</w:t>
-      </w:r>
-      <w:proofErr w:type="spellEnd"/>
-      <w:r>
-        <w:rPr>
-          <w:sz w:val="23"/>
-          <w:szCs w:val="23"/>
-        </w:rPr>
-        <w:t xml:space="preserve"> Desktop </w:t>
+        <w:t xml:space="preserve">4) Gestion des fichiers dans le dépôt avec GitHub Desktop </w:t>
       </w:r>
     </w:p>
     <w:p>
@@ -5660,12 +4811,12 @@
           <w:szCs w:val="23"/>
           <w:lang w:eastAsia="fr-FR"/>
         </w:rPr>
-        <w:pict>
+        <w:pict w14:anchorId="74EDAE76">
           <v:shapetype id="_x0000_t32" coordsize="21600,21600" o:spt="32" o:oned="t" path="m,l21600,21600e" filled="f">
             <v:path arrowok="t" fillok="f" o:connecttype="none"/>
             <o:lock v:ext="edit" shapetype="t"/>
           </v:shapetype>
-          <v:shape id="_x0000_s1055" type="#_x0000_t32" style="position:absolute;margin-left:60.4pt;margin-top:41.95pt;width:99pt;height:402.75pt;flip:x;z-index:251701248" o:connectortype="straight" strokecolor="red" strokeweight="2.25pt">
+          <v:shape id="_x0000_s2079" type="#_x0000_t32" style="position:absolute;margin-left:60.4pt;margin-top:41.95pt;width:99pt;height:402.75pt;flip:x;z-index:251701248" o:connectortype="straight" strokecolor="red" strokeweight="2.25pt">
             <v:stroke endarrow="block"/>
           </v:shape>
         </w:pict>
@@ -5678,8 +4829,8 @@
           <w:szCs w:val="23"/>
           <w:lang w:eastAsia="fr-FR"/>
         </w:rPr>
-        <w:pict>
-          <v:shape id="_x0000_s1054" type="#_x0000_t32" style="position:absolute;margin-left:34.15pt;margin-top:28.45pt;width:10.5pt;height:124.5pt;flip:x;z-index:251700224" o:connectortype="straight" strokecolor="red" strokeweight="1.5pt">
+        <w:pict w14:anchorId="5D4AE345">
+          <v:shape id="_x0000_s2078" type="#_x0000_t32" style="position:absolute;margin-left:34.15pt;margin-top:28.45pt;width:10.5pt;height:124.5pt;flip:x;z-index:251700224" o:connectortype="straight" strokecolor="red" strokeweight="1.5pt">
             <v:stroke endarrow="block"/>
           </v:shape>
         </w:pict>
@@ -5693,7 +4844,7 @@
           <w:lang w:eastAsia="fr-FR"/>
         </w:rPr>
         <w:drawing>
-          <wp:anchor distT="0" distB="0" distL="114300" distR="114300" simplePos="0" relativeHeight="251699200" behindDoc="0" locked="0" layoutInCell="1" allowOverlap="1">
+          <wp:anchor distT="0" distB="0" distL="114300" distR="114300" simplePos="0" relativeHeight="251699200" behindDoc="0" locked="0" layoutInCell="1" allowOverlap="1" wp14:anchorId="1CFDB864" wp14:editId="4C97A480">
             <wp:simplePos x="0" y="0"/>
             <wp:positionH relativeFrom="column">
               <wp:posOffset>-556895</wp:posOffset>
@@ -5754,7 +4905,6 @@
         </w:rPr>
         <w:t xml:space="preserve">Pour ajouter des fichiers au dépôt, il faut faire glisser les fichiers dans la zone « </w:t>
       </w:r>
-      <w:proofErr w:type="spellStart"/>
       <w:r>
         <w:rPr>
           <w:rFonts w:ascii="Arial" w:hAnsi="Arial" w:cs="Arial"/>
@@ -5763,9 +4913,16 @@
           <w:sz w:val="23"/>
           <w:szCs w:val="23"/>
         </w:rPr>
-        <w:t>changed</w:t>
-      </w:r>
-      <w:proofErr w:type="spellEnd"/>
+        <w:t xml:space="preserve">changed files </w:t>
+      </w:r>
+      <w:r>
+        <w:rPr>
+          <w:rFonts w:ascii="Arial" w:hAnsi="Arial" w:cs="Arial"/>
+          <w:sz w:val="23"/>
+          <w:szCs w:val="23"/>
+        </w:rPr>
+        <w:t xml:space="preserve">» ou ajouter les fichiers directement dans le clone du dépôt de l’application, cliquer sur « </w:t>
+      </w:r>
       <w:r>
         <w:rPr>
           <w:rFonts w:ascii="Arial" w:hAnsi="Arial" w:cs="Arial"/>
@@ -5774,15 +4931,15 @@
           <w:sz w:val="23"/>
           <w:szCs w:val="23"/>
         </w:rPr>
-        <w:t xml:space="preserve"> files </w:t>
-      </w:r>
-      <w:r>
-        <w:rPr>
-          <w:rFonts w:ascii="Arial" w:hAnsi="Arial" w:cs="Arial"/>
-          <w:sz w:val="23"/>
-          <w:szCs w:val="23"/>
-        </w:rPr>
-        <w:t xml:space="preserve">» ou ajouter les fichiers directement dans le clone du dépôt de l’application, cliquer sur « </w:t>
+        <w:t xml:space="preserve">commit to main </w:t>
+      </w:r>
+      <w:r>
+        <w:rPr>
+          <w:rFonts w:ascii="Arial" w:hAnsi="Arial" w:cs="Arial"/>
+          <w:sz w:val="23"/>
+          <w:szCs w:val="23"/>
+        </w:rPr>
+        <w:t xml:space="preserve">» puis cliquer sur l’onglet </w:t>
       </w:r>
       <w:r>
         <w:rPr>
@@ -5792,17 +4949,16 @@
           <w:sz w:val="23"/>
           <w:szCs w:val="23"/>
         </w:rPr>
-        <w:t xml:space="preserve">commit to main </w:t>
-      </w:r>
-      <w:r>
-        <w:rPr>
-          <w:rFonts w:ascii="Arial" w:hAnsi="Arial" w:cs="Arial"/>
-          <w:sz w:val="23"/>
-          <w:szCs w:val="23"/>
-        </w:rPr>
-        <w:t xml:space="preserve">» puis cliquer sur l’onglet </w:t>
-      </w:r>
-      <w:proofErr w:type="spellStart"/>
+        <w:t xml:space="preserve">repository </w:t>
+      </w:r>
+      <w:r>
+        <w:rPr>
+          <w:rFonts w:ascii="Arial" w:hAnsi="Arial" w:cs="Arial"/>
+          <w:sz w:val="23"/>
+          <w:szCs w:val="23"/>
+        </w:rPr>
+        <w:t xml:space="preserve">dans la barre d’outils afin de cliquer sur </w:t>
+      </w:r>
       <w:r>
         <w:rPr>
           <w:rFonts w:ascii="Arial" w:hAnsi="Arial" w:cs="Arial"/>
@@ -5811,9 +4967,16 @@
           <w:sz w:val="23"/>
           <w:szCs w:val="23"/>
         </w:rPr>
-        <w:t>repository</w:t>
-      </w:r>
-      <w:proofErr w:type="spellEnd"/>
+        <w:t>push</w:t>
+      </w:r>
+      <w:r>
+        <w:rPr>
+          <w:rFonts w:ascii="Arial" w:hAnsi="Arial" w:cs="Arial"/>
+          <w:sz w:val="23"/>
+          <w:szCs w:val="23"/>
+        </w:rPr>
+        <w:t xml:space="preserve">. Et pour télécharger les fichiers il suffit juste d’aller dans l’onglet </w:t>
+      </w:r>
       <w:r>
         <w:rPr>
           <w:rFonts w:ascii="Arial" w:hAnsi="Arial" w:cs="Arial"/>
@@ -5822,15 +4985,15 @@
           <w:sz w:val="23"/>
           <w:szCs w:val="23"/>
         </w:rPr>
-        <w:t xml:space="preserve"> </w:t>
-      </w:r>
-      <w:r>
-        <w:rPr>
-          <w:rFonts w:ascii="Arial" w:hAnsi="Arial" w:cs="Arial"/>
-          <w:sz w:val="23"/>
-          <w:szCs w:val="23"/>
-        </w:rPr>
-        <w:t xml:space="preserve">dans la barre d’outils afin de cliquer sur </w:t>
+        <w:t xml:space="preserve">repository </w:t>
+      </w:r>
+      <w:r>
+        <w:rPr>
+          <w:rFonts w:ascii="Arial" w:hAnsi="Arial" w:cs="Arial"/>
+          <w:sz w:val="23"/>
+          <w:szCs w:val="23"/>
+        </w:rPr>
+        <w:t xml:space="preserve">et de cliquer sur le bouton « </w:t>
       </w:r>
       <w:r>
         <w:rPr>
@@ -5840,54 +5003,6 @@
           <w:sz w:val="23"/>
           <w:szCs w:val="23"/>
         </w:rPr>
-        <w:t>push</w:t>
-      </w:r>
-      <w:r>
-        <w:rPr>
-          <w:rFonts w:ascii="Arial" w:hAnsi="Arial" w:cs="Arial"/>
-          <w:sz w:val="23"/>
-          <w:szCs w:val="23"/>
-        </w:rPr>
-        <w:t xml:space="preserve">. Et pour télécharger les fichiers il suffit juste d’aller dans l’onglet </w:t>
-      </w:r>
-      <w:proofErr w:type="spellStart"/>
-      <w:r>
-        <w:rPr>
-          <w:rFonts w:ascii="Arial" w:hAnsi="Arial" w:cs="Arial"/>
-          <w:b/>
-          <w:bCs/>
-          <w:sz w:val="23"/>
-          <w:szCs w:val="23"/>
-        </w:rPr>
-        <w:t>repository</w:t>
-      </w:r>
-      <w:proofErr w:type="spellEnd"/>
-      <w:r>
-        <w:rPr>
-          <w:rFonts w:ascii="Arial" w:hAnsi="Arial" w:cs="Arial"/>
-          <w:b/>
-          <w:bCs/>
-          <w:sz w:val="23"/>
-          <w:szCs w:val="23"/>
-        </w:rPr>
-        <w:t xml:space="preserve"> </w:t>
-      </w:r>
-      <w:r>
-        <w:rPr>
-          <w:rFonts w:ascii="Arial" w:hAnsi="Arial" w:cs="Arial"/>
-          <w:sz w:val="23"/>
-          <w:szCs w:val="23"/>
-        </w:rPr>
-        <w:t xml:space="preserve">et de cliquer sur le bouton « </w:t>
-      </w:r>
-      <w:r>
-        <w:rPr>
-          <w:rFonts w:ascii="Arial" w:hAnsi="Arial" w:cs="Arial"/>
-          <w:b/>
-          <w:bCs/>
-          <w:sz w:val="23"/>
-          <w:szCs w:val="23"/>
-        </w:rPr>
         <w:t xml:space="preserve">pull </w:t>
       </w:r>
       <w:r>
@@ -5940,23 +5055,7 @@
           <w:sz w:val="23"/>
           <w:szCs w:val="23"/>
         </w:rPr>
-        <w:t xml:space="preserve">Pour supprimer les fichiers il suffit d’aller dans le fichier clone de notre répertoire de </w:t>
-      </w:r>
-      <w:proofErr w:type="spellStart"/>
-      <w:r>
-        <w:rPr>
-          <w:sz w:val="23"/>
-          <w:szCs w:val="23"/>
-        </w:rPr>
-        <w:t>GitHub</w:t>
-      </w:r>
-      <w:proofErr w:type="spellEnd"/>
-      <w:r>
-        <w:rPr>
-          <w:sz w:val="23"/>
-          <w:szCs w:val="23"/>
-        </w:rPr>
-        <w:t xml:space="preserve"> Desktop et choisir le fichier à supprimer, appuyer sur « commit to master » et sur le bouton « push ». </w:t>
+        <w:t xml:space="preserve">Pour supprimer les fichiers il suffit d’aller dans le fichier clone de notre répertoire de GitHub Desktop et choisir le fichier à supprimer, appuyer sur « commit to master » et sur le bouton « push ». </w:t>
       </w:r>
     </w:p>
     <w:p>
@@ -6009,96 +5108,32 @@
           <w:szCs w:val="23"/>
         </w:rPr>
         <w:lastRenderedPageBreak/>
-        <w:t xml:space="preserve">5) Clonage d’un dépôt </w:t>
-      </w:r>
-      <w:proofErr w:type="spellStart"/>
-      <w:r>
-        <w:rPr>
-          <w:sz w:val="23"/>
-          <w:szCs w:val="23"/>
-        </w:rPr>
-        <w:t>GitHub</w:t>
-      </w:r>
-      <w:proofErr w:type="spellEnd"/>
-      <w:r>
-        <w:rPr>
-          <w:sz w:val="23"/>
-          <w:szCs w:val="23"/>
-        </w:rPr>
-        <w:t xml:space="preserve"> Desktop </w:t>
-      </w:r>
-    </w:p>
-    <w:p>
-      <w:pPr>
-        <w:pStyle w:val="Default"/>
-        <w:rPr>
-          <w:sz w:val="23"/>
-          <w:szCs w:val="23"/>
-        </w:rPr>
-      </w:pPr>
-    </w:p>
-    <w:p>
-      <w:pPr>
-        <w:pStyle w:val="Default"/>
-        <w:rPr>
-          <w:sz w:val="23"/>
-          <w:szCs w:val="23"/>
-        </w:rPr>
-      </w:pPr>
-      <w:r>
-        <w:rPr>
-          <w:sz w:val="23"/>
-          <w:szCs w:val="23"/>
-        </w:rPr>
-        <w:t xml:space="preserve">Si vous êtes collaborateur d’un dépôt </w:t>
-      </w:r>
-      <w:proofErr w:type="spellStart"/>
-      <w:r>
-        <w:rPr>
-          <w:sz w:val="23"/>
-          <w:szCs w:val="23"/>
-        </w:rPr>
-        <w:t>GitHub</w:t>
-      </w:r>
-      <w:proofErr w:type="spellEnd"/>
-      <w:r>
-        <w:rPr>
-          <w:sz w:val="23"/>
-          <w:szCs w:val="23"/>
-        </w:rPr>
-        <w:t xml:space="preserve"> ou que vous avez créé un dépôt via le site web </w:t>
-      </w:r>
-      <w:proofErr w:type="spellStart"/>
-      <w:r>
-        <w:rPr>
-          <w:sz w:val="23"/>
-          <w:szCs w:val="23"/>
-        </w:rPr>
-        <w:t>GitHub</w:t>
-      </w:r>
-      <w:proofErr w:type="spellEnd"/>
-      <w:r>
-        <w:rPr>
-          <w:sz w:val="23"/>
-          <w:szCs w:val="23"/>
-        </w:rPr>
-        <w:t xml:space="preserve">, vous devez cloner le dépôt dans vos fichiers pour y avoir accès via </w:t>
-      </w:r>
-      <w:proofErr w:type="spellStart"/>
-      <w:r>
-        <w:rPr>
-          <w:sz w:val="23"/>
-          <w:szCs w:val="23"/>
-        </w:rPr>
-        <w:t>GitHub</w:t>
-      </w:r>
-      <w:proofErr w:type="spellEnd"/>
-      <w:r>
-        <w:rPr>
-          <w:sz w:val="23"/>
-          <w:szCs w:val="23"/>
-        </w:rPr>
-        <w:t xml:space="preserve"> Desktop. </w:t>
+        <w:t xml:space="preserve">5) Clonage d’un dépôt GitHub Desktop </w:t>
+      </w:r>
+    </w:p>
+    <w:p>
+      <w:pPr>
+        <w:pStyle w:val="Default"/>
+        <w:rPr>
+          <w:sz w:val="23"/>
+          <w:szCs w:val="23"/>
+        </w:rPr>
+      </w:pPr>
+    </w:p>
+    <w:p>
+      <w:pPr>
+        <w:pStyle w:val="Default"/>
+        <w:rPr>
+          <w:sz w:val="23"/>
+          <w:szCs w:val="23"/>
+        </w:rPr>
+      </w:pPr>
+      <w:r>
+        <w:rPr>
+          <w:sz w:val="23"/>
+          <w:szCs w:val="23"/>
+        </w:rPr>
+        <w:t xml:space="preserve">Si vous êtes collaborateur d’un dépôt GitHub ou que vous avez créé un dépôt via le site web GitHub, vous devez cloner le dépôt dans vos fichiers pour y avoir accès via GitHub Desktop. </w:t>
       </w:r>
     </w:p>
     <w:p>
@@ -6118,7 +5153,7 @@
           <w:lang w:eastAsia="fr-FR"/>
         </w:rPr>
         <w:drawing>
-          <wp:anchor distT="0" distB="0" distL="114300" distR="114300" simplePos="0" relativeHeight="251702272" behindDoc="0" locked="0" layoutInCell="1" allowOverlap="1">
+          <wp:anchor distT="0" distB="0" distL="114300" distR="114300" simplePos="0" relativeHeight="251702272" behindDoc="0" locked="0" layoutInCell="1" allowOverlap="1" wp14:anchorId="708EA9F9" wp14:editId="2C1BAFBE">
             <wp:simplePos x="0" y="0"/>
             <wp:positionH relativeFrom="column">
               <wp:posOffset>-861695</wp:posOffset>
@@ -6177,25 +5212,7 @@
           <w:sz w:val="23"/>
           <w:szCs w:val="23"/>
         </w:rPr>
-        <w:t>Pour cela, rendez-vous sur https://github.com</w:t>
-      </w:r>
-      <w:proofErr w:type="gramStart"/>
-      <w:r>
-        <w:rPr>
-          <w:rFonts w:ascii="Arial" w:hAnsi="Arial" w:cs="Arial"/>
-          <w:sz w:val="23"/>
-          <w:szCs w:val="23"/>
-        </w:rPr>
-        <w:t>/ ,</w:t>
-      </w:r>
-      <w:proofErr w:type="gramEnd"/>
-      <w:r>
-        <w:rPr>
-          <w:rFonts w:ascii="Arial" w:hAnsi="Arial" w:cs="Arial"/>
-          <w:sz w:val="23"/>
-          <w:szCs w:val="23"/>
-        </w:rPr>
-        <w:t xml:space="preserve"> allez dans le dépôt que vous souhaitez cloner, Cliquez sur « Code » et copiez le lien Https.</w:t>
+        <w:t>Pour cela, rendez-vous sur https://github.com/ , allez dans le dépôt que vous souhaitez cloner, Cliquez sur « Code » et copiez le lien Https.</w:t>
       </w:r>
       <w:r>
         <w:rPr>
@@ -6223,8 +5240,8 @@
           <w:szCs w:val="23"/>
           <w:lang w:eastAsia="fr-FR"/>
         </w:rPr>
-        <w:pict>
-          <v:rect id="_x0000_s1056" style="position:absolute;margin-left:312.4pt;margin-top:160.1pt;width:194.25pt;height:18.75pt;z-index:251703296" filled="f" strokecolor="red" strokeweight="2.25pt"/>
+        <w:pict w14:anchorId="3D31D049">
+          <v:rect id="_x0000_s2080" style="position:absolute;margin-left:312.4pt;margin-top:160.1pt;width:194.25pt;height:18.75pt;z-index:251703296" filled="f" strokecolor="red" strokeweight="2.25pt"/>
         </w:pict>
       </w:r>
     </w:p>
@@ -6263,7 +5280,7 @@
           <w:lang w:eastAsia="fr-FR"/>
         </w:rPr>
         <w:drawing>
-          <wp:anchor distT="0" distB="0" distL="114300" distR="114300" simplePos="0" relativeHeight="251704320" behindDoc="1" locked="0" layoutInCell="1" allowOverlap="1">
+          <wp:anchor distT="0" distB="0" distL="114300" distR="114300" simplePos="0" relativeHeight="251704320" behindDoc="1" locked="0" layoutInCell="1" allowOverlap="1" wp14:anchorId="3B104634" wp14:editId="7A620FE1">
             <wp:simplePos x="0" y="0"/>
             <wp:positionH relativeFrom="column">
               <wp:posOffset>1567180</wp:posOffset>
@@ -6354,25 +5371,7 @@
           <w:sz w:val="23"/>
           <w:szCs w:val="23"/>
         </w:rPr>
-        <w:t xml:space="preserve">pplication </w:t>
-      </w:r>
-      <w:proofErr w:type="spellStart"/>
-      <w:r>
-        <w:rPr>
-          <w:rFonts w:ascii="Arial" w:hAnsi="Arial" w:cs="Arial"/>
-          <w:sz w:val="23"/>
-          <w:szCs w:val="23"/>
-        </w:rPr>
-        <w:t>GitHub</w:t>
-      </w:r>
-      <w:proofErr w:type="spellEnd"/>
-      <w:r>
-        <w:rPr>
-          <w:rFonts w:ascii="Arial" w:hAnsi="Arial" w:cs="Arial"/>
-          <w:sz w:val="23"/>
-          <w:szCs w:val="23"/>
-        </w:rPr>
-        <w:t xml:space="preserve"> Desktop, </w:t>
+        <w:t xml:space="preserve">pplication GitHub Desktop, </w:t>
       </w:r>
       <w:r>
         <w:rPr>
@@ -6396,25 +5395,7 @@
           <w:sz w:val="23"/>
           <w:szCs w:val="23"/>
         </w:rPr>
-        <w:t xml:space="preserve"> « File » « Clone </w:t>
-      </w:r>
-      <w:proofErr w:type="spellStart"/>
-      <w:r>
-        <w:rPr>
-          <w:rFonts w:ascii="Arial" w:hAnsi="Arial" w:cs="Arial"/>
-          <w:sz w:val="23"/>
-          <w:szCs w:val="23"/>
-        </w:rPr>
-        <w:t>repository</w:t>
-      </w:r>
-      <w:proofErr w:type="spellEnd"/>
-      <w:r>
-        <w:rPr>
-          <w:rFonts w:ascii="Arial" w:hAnsi="Arial" w:cs="Arial"/>
-          <w:sz w:val="23"/>
-          <w:szCs w:val="23"/>
-        </w:rPr>
-        <w:t>…</w:t>
+        <w:t xml:space="preserve"> « File » « Clone repository…</w:t>
       </w:r>
       <w:r>
         <w:rPr>
@@ -6549,20 +5530,13 @@
         <w:ind w:firstLine="708"/>
         <w:rPr>
           <w:rFonts w:ascii="Arial" w:hAnsi="Arial" w:cs="Arial"/>
-          <w:lang w:val="en-US"/>
-        </w:rPr>
-      </w:pPr>
-      <w:r>
-        <w:rPr>
-          <w:rFonts w:ascii="Arial" w:hAnsi="Arial" w:cs="Arial"/>
           <w:b/>
           <w:bCs/>
           <w:sz w:val="23"/>
           <w:szCs w:val="23"/>
           <w:lang w:val="en-US"/>
         </w:rPr>
-        <w:t xml:space="preserve">/ Settings / </w:t>
-      </w:r>
+      </w:pPr>
       <w:r>
         <w:rPr>
           <w:rFonts w:ascii="Arial" w:hAnsi="Arial" w:cs="Arial"/>
@@ -6572,7 +5546,7 @@
           <w:szCs w:val="23"/>
           <w:lang w:val="en-US"/>
         </w:rPr>
-        <w:t>General</w:t>
+        <w:t xml:space="preserve">/ Settings / </w:t>
       </w:r>
       <w:r>
         <w:rPr>
@@ -6583,20 +5557,31 @@
           <w:szCs w:val="23"/>
           <w:lang w:val="en-US"/>
         </w:rPr>
-        <w:t xml:space="preserve"> / Danger Zone / Delete this repository</w:t>
+        <w:t>General</w:t>
       </w:r>
       <w:r>
         <w:rPr>
           <w:rFonts w:ascii="Arial" w:hAnsi="Arial" w:cs="Arial"/>
           <w:b/>
           <w:bCs/>
+          <w:sz w:val="23"/>
+          <w:szCs w:val="23"/>
+          <w:lang w:val="en-US"/>
+        </w:rPr>
+        <w:t xml:space="preserve"> / Danger Zone / Delete this repository</w:t>
+      </w:r>
+      <w:r>
+        <w:rPr>
+          <w:rFonts w:ascii="Arial" w:hAnsi="Arial" w:cs="Arial"/>
+          <w:b/>
+          <w:bCs/>
           <w:noProof/>
           <w:sz w:val="23"/>
           <w:szCs w:val="23"/>
           <w:lang w:eastAsia="fr-FR"/>
         </w:rPr>
         <w:drawing>
-          <wp:inline distT="0" distB="0" distL="0" distR="0">
+          <wp:inline distT="0" distB="0" distL="0" distR="0" wp14:anchorId="1F082686" wp14:editId="16BA98DB">
             <wp:extent cx="5753100" cy="2933700"/>
             <wp:effectExtent l="19050" t="0" r="0" b="0"/>
             <wp:docPr id="34" name="Image 11" descr="C:\Users\loup.sonneville\Documents\GitHub\SN2_SFL4Manitou_23\Loup SONNEVILLE\captures d'écran\Github desktop\delete il repopo.PNG"/>
@@ -6642,8 +5627,169 @@
         </w:drawing>
       </w:r>
     </w:p>
+    <w:p>
+      <w:pPr>
+        <w:pStyle w:val="Titre1"/>
+        <w:numPr>
+          <w:ilvl w:val="0"/>
+          <w:numId w:val="0"/>
+        </w:numPr>
+        <w:ind w:left="720"/>
+        <w:rPr>
+          <w:lang w:val="en-US"/>
+        </w:rPr>
+      </w:pPr>
+      <w:r>
+        <w:rPr>
+          <w:lang w:val="en-US"/>
+        </w:rPr>
+        <w:t>Problèmes rencontrés</w:t>
+      </w:r>
+    </w:p>
+    <w:p>
+      <w:pPr>
+        <w:rPr>
+          <w:lang w:val="en-US"/>
+        </w:rPr>
+      </w:pPr>
+    </w:p>
+    <w:p>
+      <w:pPr>
+        <w:rPr>
+          <w:lang w:val="en-US"/>
+        </w:rPr>
+      </w:pPr>
+      <w:r>
+        <w:rPr>
+          <w:lang w:val="en-US"/>
+        </w:rPr>
+        <w:t>GitHub est suffisamment fiable pour déclarer qu’aucune erreur ne fut rencontrée Durant l’installation de GitHub Desktop.</w:t>
+      </w:r>
+    </w:p>
+    <w:p>
+      <w:pPr>
+        <w:rPr>
+          <w:lang w:val="en-US"/>
+        </w:rPr>
+      </w:pPr>
+      <w:r>
+        <w:rPr>
+          <w:lang w:val="en-US"/>
+        </w:rPr>
+        <w:t>Il arrive cependant que certains problèmes occurrent durant notre utilization à cause des maintenances du site GitHub</w:t>
+      </w:r>
+      <w:r>
+        <w:rPr>
+          <w:noProof/>
+          <w:lang w:val="en-US"/>
+        </w:rPr>
+        <w:lastRenderedPageBreak/>
+        <w:drawing>
+          <wp:inline distT="0" distB="0" distL="0" distR="0" wp14:anchorId="410B3876" wp14:editId="3166B9E9">
+            <wp:extent cx="5753100" cy="3686175"/>
+            <wp:effectExtent l="0" t="0" r="0" b="0"/>
+            <wp:docPr id="1673066643" name="Image 2"/>
+            <wp:cNvGraphicFramePr>
+              <a:graphicFrameLocks xmlns:a="http://schemas.openxmlformats.org/drawingml/2006/main" noChangeAspect="1"/>
+            </wp:cNvGraphicFramePr>
+            <a:graphic xmlns:a="http://schemas.openxmlformats.org/drawingml/2006/main">
+              <a:graphicData uri="http://schemas.openxmlformats.org/drawingml/2006/picture">
+                <pic:pic xmlns:pic="http://schemas.openxmlformats.org/drawingml/2006/picture">
+                  <pic:nvPicPr>
+                    <pic:cNvPr id="0" name="Picture 2"/>
+                    <pic:cNvPicPr>
+                      <a:picLocks noChangeAspect="1" noChangeArrowheads="1"/>
+                    </pic:cNvPicPr>
+                  </pic:nvPicPr>
+                  <pic:blipFill>
+                    <a:blip r:embed="rId37">
+                      <a:extLst>
+                        <a:ext uri="{28A0092B-C50C-407E-A947-70E740481C1C}">
+                          <a14:useLocalDpi xmlns:a14="http://schemas.microsoft.com/office/drawing/2010/main" val="0"/>
+                        </a:ext>
+                      </a:extLst>
+                    </a:blip>
+                    <a:srcRect/>
+                    <a:stretch>
+                      <a:fillRect/>
+                    </a:stretch>
+                  </pic:blipFill>
+                  <pic:spPr bwMode="auto">
+                    <a:xfrm>
+                      <a:off x="0" y="0"/>
+                      <a:ext cx="5753100" cy="3686175"/>
+                    </a:xfrm>
+                    <a:prstGeom prst="rect">
+                      <a:avLst/>
+                    </a:prstGeom>
+                    <a:noFill/>
+                    <a:ln>
+                      <a:noFill/>
+                    </a:ln>
+                  </pic:spPr>
+                </pic:pic>
+              </a:graphicData>
+            </a:graphic>
+          </wp:inline>
+        </w:drawing>
+      </w:r>
+      <w:r>
+        <w:rPr>
+          <w:noProof/>
+          <w:lang w:val="en-US"/>
+        </w:rPr>
+        <w:drawing>
+          <wp:inline distT="0" distB="0" distL="0" distR="0" wp14:anchorId="0DD71B6C" wp14:editId="19C0B0A0">
+            <wp:extent cx="5753100" cy="3990975"/>
+            <wp:effectExtent l="0" t="0" r="0" b="0"/>
+            <wp:docPr id="1551698736" name="Image 1"/>
+            <wp:cNvGraphicFramePr>
+              <a:graphicFrameLocks xmlns:a="http://schemas.openxmlformats.org/drawingml/2006/main" noChangeAspect="1"/>
+            </wp:cNvGraphicFramePr>
+            <a:graphic xmlns:a="http://schemas.openxmlformats.org/drawingml/2006/main">
+              <a:graphicData uri="http://schemas.openxmlformats.org/drawingml/2006/picture">
+                <pic:pic xmlns:pic="http://schemas.openxmlformats.org/drawingml/2006/picture">
+                  <pic:nvPicPr>
+                    <pic:cNvPr id="0" name="Picture 1"/>
+                    <pic:cNvPicPr>
+                      <a:picLocks noChangeAspect="1" noChangeArrowheads="1"/>
+                    </pic:cNvPicPr>
+                  </pic:nvPicPr>
+                  <pic:blipFill>
+                    <a:blip r:embed="rId38">
+                      <a:extLst>
+                        <a:ext uri="{28A0092B-C50C-407E-A947-70E740481C1C}">
+                          <a14:useLocalDpi xmlns:a14="http://schemas.microsoft.com/office/drawing/2010/main" val="0"/>
+                        </a:ext>
+                      </a:extLst>
+                    </a:blip>
+                    <a:srcRect/>
+                    <a:stretch>
+                      <a:fillRect/>
+                    </a:stretch>
+                  </pic:blipFill>
+                  <pic:spPr bwMode="auto">
+                    <a:xfrm>
+                      <a:off x="0" y="0"/>
+                      <a:ext cx="5753100" cy="3990975"/>
+                    </a:xfrm>
+                    <a:prstGeom prst="rect">
+                      <a:avLst/>
+                    </a:prstGeom>
+                    <a:noFill/>
+                    <a:ln>
+                      <a:noFill/>
+                    </a:ln>
+                  </pic:spPr>
+                </pic:pic>
+              </a:graphicData>
+            </a:graphic>
+          </wp:inline>
+        </w:drawing>
+      </w:r>
+    </w:p>
     <w:sectPr>
-      <w:footerReference w:type="default" r:id="rId37"/>
+      <w:footerReference w:type="default" r:id="rId39"/>
       <w:pgSz w:w="11906" w:h="16838"/>
       <w:pgMar w:top="1417" w:right="1417" w:bottom="1417" w:left="1417" w:header="708" w:footer="708" w:gutter="0"/>
       <w:cols w:space="708"/>
@@ -6654,7 +5800,7 @@
 </file>
 
 <file path=word/endnotes.xml><?xml version="1.0" encoding="utf-8"?>
-<w:endnotes xmlns:ve="http://schemas.openxmlformats.org/markup-compatibility/2006" xmlns:o="urn:schemas-microsoft-com:office:office" xmlns:r="http://schemas.openxmlformats.org/officeDocument/2006/relationships" xmlns:m="http://schemas.openxmlformats.org/officeDocument/2006/math" xmlns:v="urn:schemas-microsoft-com:vml" xmlns:wp="http://schemas.openxmlformats.org/drawingml/2006/wordprocessingDrawing" xmlns:w10="urn:schemas-microsoft-com:office:word" xmlns:w="http://schemas.openxmlformats.org/wordprocessingml/2006/main" xmlns:wne="http://schemas.microsoft.com/office/word/2006/wordml">
+<w:endnotes xmlns:wpc="http://schemas.microsoft.com/office/word/2010/wordprocessingCanvas" xmlns:cx="http://schemas.microsoft.com/office/drawing/2014/chartex" xmlns:cx1="http://schemas.microsoft.com/office/drawing/2015/9/8/chartex" xmlns:cx2="http://schemas.microsoft.com/office/drawing/2015/10/21/chartex" xmlns:cx3="http://schemas.microsoft.com/office/drawing/2016/5/9/chartex" xmlns:cx4="http://schemas.microsoft.com/office/drawing/2016/5/10/chartex" xmlns:cx5="http://schemas.microsoft.com/office/drawing/2016/5/11/chartex" xmlns:cx6="http://schemas.microsoft.com/office/drawing/2016/5/12/chartex" xmlns:cx7="http://schemas.microsoft.com/office/drawing/2016/5/13/chartex" xmlns:cx8="http://schemas.microsoft.com/office/drawing/2016/5/14/chartex" xmlns:mc="http://schemas.openxmlformats.org/markup-compatibility/2006" xmlns:aink="http://schemas.microsoft.com/office/drawing/2016/ink" xmlns:am3d="http://schemas.microsoft.com/office/drawing/2017/model3d" xmlns:o="urn:schemas-microsoft-com:office:office" xmlns:oel="http://schemas.microsoft.com/office/2019/extlst" xmlns:r="http://schemas.openxmlformats.org/officeDocument/2006/relationships" xmlns:m="http://schemas.openxmlformats.org/officeDocument/2006/math" xmlns:v="urn:schemas-microsoft-com:vml" xmlns:wp14="http://schemas.microsoft.com/office/word/2010/wordprocessingDrawing" xmlns:wp="http://schemas.openxmlformats.org/drawingml/2006/wordprocessingDrawing" xmlns:w10="urn:schemas-microsoft-com:office:word" xmlns:w="http://schemas.openxmlformats.org/wordprocessingml/2006/main" xmlns:w14="http://schemas.microsoft.com/office/word/2010/wordml" xmlns:w15="http://schemas.microsoft.com/office/word/2012/wordml" xmlns:w16cex="http://schemas.microsoft.com/office/word/2018/wordml/cex" xmlns:w16cid="http://schemas.microsoft.com/office/word/2016/wordml/cid" xmlns:w16="http://schemas.microsoft.com/office/word/2018/wordml" xmlns:w16du="http://schemas.microsoft.com/office/word/2023/wordml/word16du" xmlns:w16sdtdh="http://schemas.microsoft.com/office/word/2020/wordml/sdtdatahash" xmlns:w16se="http://schemas.microsoft.com/office/word/2015/wordml/symex" xmlns:wpg="http://schemas.microsoft.com/office/word/2010/wordprocessingGroup" xmlns:wpi="http://schemas.microsoft.com/office/word/2010/wordprocessingInk" xmlns:wne="http://schemas.microsoft.com/office/word/2006/wordml" xmlns:wps="http://schemas.microsoft.com/office/word/2010/wordprocessingShape" mc:Ignorable="w14 w15 w16se w16cid w16 w16cex w16sdtdh wp14">
   <w:endnote w:type="separator" w:id="-1">
     <w:p>
       <w:pPr>
@@ -6679,7 +5825,7 @@
 </file>
 
 <file path=word/footer1.xml><?xml version="1.0" encoding="utf-8"?>
-<w:ftr xmlns:ve="http://schemas.openxmlformats.org/markup-compatibility/2006" xmlns:o="urn:schemas-microsoft-com:office:office" xmlns:r="http://schemas.openxmlformats.org/officeDocument/2006/relationships" xmlns:m="http://schemas.openxmlformats.org/officeDocument/2006/math" xmlns:v="urn:schemas-microsoft-com:vml" xmlns:wp="http://schemas.openxmlformats.org/drawingml/2006/wordprocessingDrawing" xmlns:w10="urn:schemas-microsoft-com:office:word" xmlns:w="http://schemas.openxmlformats.org/wordprocessingml/2006/main" xmlns:wne="http://schemas.microsoft.com/office/word/2006/wordml">
+<w:ftr xmlns:wpc="http://schemas.microsoft.com/office/word/2010/wordprocessingCanvas" xmlns:cx="http://schemas.microsoft.com/office/drawing/2014/chartex" xmlns:cx1="http://schemas.microsoft.com/office/drawing/2015/9/8/chartex" xmlns:cx2="http://schemas.microsoft.com/office/drawing/2015/10/21/chartex" xmlns:cx3="http://schemas.microsoft.com/office/drawing/2016/5/9/chartex" xmlns:cx4="http://schemas.microsoft.com/office/drawing/2016/5/10/chartex" xmlns:cx5="http://schemas.microsoft.com/office/drawing/2016/5/11/chartex" xmlns:cx6="http://schemas.microsoft.com/office/drawing/2016/5/12/chartex" xmlns:cx7="http://schemas.microsoft.com/office/drawing/2016/5/13/chartex" xmlns:cx8="http://schemas.microsoft.com/office/drawing/2016/5/14/chartex" xmlns:mc="http://schemas.openxmlformats.org/markup-compatibility/2006" xmlns:aink="http://schemas.microsoft.com/office/drawing/2016/ink" xmlns:am3d="http://schemas.microsoft.com/office/drawing/2017/model3d" xmlns:o="urn:schemas-microsoft-com:office:office" xmlns:oel="http://schemas.microsoft.com/office/2019/extlst" xmlns:r="http://schemas.openxmlformats.org/officeDocument/2006/relationships" xmlns:m="http://schemas.openxmlformats.org/officeDocument/2006/math" xmlns:v="urn:schemas-microsoft-com:vml" xmlns:wp14="http://schemas.microsoft.com/office/word/2010/wordprocessingDrawing" xmlns:wp="http://schemas.openxmlformats.org/drawingml/2006/wordprocessingDrawing" xmlns:w10="urn:schemas-microsoft-com:office:word" xmlns:w="http://schemas.openxmlformats.org/wordprocessingml/2006/main" xmlns:w14="http://schemas.microsoft.com/office/word/2010/wordml" xmlns:w15="http://schemas.microsoft.com/office/word/2012/wordml" xmlns:w16cex="http://schemas.microsoft.com/office/word/2018/wordml/cex" xmlns:w16cid="http://schemas.microsoft.com/office/word/2016/wordml/cid" xmlns:w16="http://schemas.microsoft.com/office/word/2018/wordml" xmlns:w16du="http://schemas.microsoft.com/office/word/2023/wordml/word16du" xmlns:w16sdtdh="http://schemas.microsoft.com/office/word/2020/wordml/sdtdatahash" xmlns:w16se="http://schemas.microsoft.com/office/word/2015/wordml/symex" xmlns:wpg="http://schemas.microsoft.com/office/word/2010/wordprocessingGroup" xmlns:wpi="http://schemas.microsoft.com/office/word/2010/wordprocessingInk" xmlns:wne="http://schemas.microsoft.com/office/word/2006/wordml" xmlns:wps="http://schemas.microsoft.com/office/word/2010/wordprocessingShape" mc:Ignorable="w14 w15 w16se w16cid w16 w16cex w16sdtdh wp14">
   <w:p>
     <w:pPr>
       <w:pStyle w:val="Pieddepage"/>
@@ -6694,12 +5840,12 @@
       <w:rPr>
         <w:noProof/>
       </w:rPr>
-      <w:pict>
+      <w:pict w14:anchorId="113D7B46">
         <v:shapetype id="_x0000_t202" coordsize="21600,21600" o:spt="202" path="m,l,21600r21600,l21600,xe">
           <v:stroke joinstyle="miter"/>
           <v:path gradientshapeok="t" o:connecttype="rect"/>
         </v:shapetype>
-        <v:shape id="Zone de texte 26" o:spid="_x0000_s3077" type="#_x0000_t202" style="position:absolute;margin-left:185.95pt;margin-top:3.75pt;width:75.6pt;height:25.2pt;z-index:251664384;visibility:visible" o:gfxdata="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" filled="f" stroked="f" strokeweight=".5pt">
+        <v:shape id="Zone de texte 26" o:spid="_x0000_s1029" type="#_x0000_t202" style="position:absolute;margin-left:185.95pt;margin-top:3.75pt;width:75.6pt;height:25.2pt;z-index:251664384;visibility:visible" o:gfxdata="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" filled="f" stroked="f" strokeweight=".5pt">
           <v:textbox>
             <w:txbxContent>
               <w:p>
@@ -6791,8 +5937,8 @@
       <w:rPr>
         <w:noProof/>
       </w:rPr>
-      <w:pict>
-        <v:shape id="_x0000_s3074" style="position:absolute;margin-left:-145.2pt;margin-top:90.75pt;width:367.15pt;height:131.5pt;rotation:-8439374fd;z-index:251661312;visibility:visible;mso-wrap-style:square;mso-width-percent:0;mso-height-percent:0;mso-wrap-distance-left:9pt;mso-wrap-distance-top:0;mso-wrap-distance-right:9pt;mso-wrap-distance-bottom:0;mso-position-horizontal:absolute;mso-position-horizontal-relative:margin;mso-position-vertical:absolute;mso-position-vertical-relative:text;mso-width-percent:0;mso-height-percent:0;mso-width-relative:margin;mso-height-relative:margin;v-text-anchor:middle" coordsize="4370000,1560190" o:gfxdata="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" path="m,1560190l1580205,,4370000,r,1560190l,1560190xe" fillcolor="#484329 [814]" stroked="f" strokeweight="1pt">
+      <w:pict w14:anchorId="7EAEF854">
+        <v:shape id="_x0000_s1026" style="position:absolute;margin-left:-145.2pt;margin-top:90.75pt;width:367.15pt;height:131.5pt;rotation:-8439374fd;z-index:251661312;visibility:visible;mso-wrap-style:square;mso-width-percent:0;mso-height-percent:0;mso-wrap-distance-left:9pt;mso-wrap-distance-top:0;mso-wrap-distance-right:9pt;mso-wrap-distance-bottom:0;mso-position-horizontal:absolute;mso-position-horizontal-relative:margin;mso-position-vertical:absolute;mso-position-vertical-relative:text;mso-width-percent:0;mso-height-percent:0;mso-width-relative:margin;mso-height-relative:margin;v-text-anchor:middle" coordsize="4370000,1560190" o:gfxdata="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" path="m,1560190l1580205,,4370000,r,1560190l,1560190xe" fillcolor="#484329 [814]" stroked="f" strokeweight="1pt">
           <v:stroke joinstyle="miter"/>
           <v:shadow on="t" type="perspective" color="black" opacity="26214f" origin="-.5" offset="3pt,0" matrix="66847f,,,66847f"/>
           <v:path arrowok="t" o:connecttype="custom" o:connectlocs="0,1670050;1686084,0;4662805,0;4662805,1670050;0,1670050" o:connectangles="0,0,0,0,0"/>
@@ -6804,8 +5950,8 @@
       <w:rPr>
         <w:noProof/>
       </w:rPr>
-      <w:pict>
-        <v:shape id="_x0000_s3075" style="position:absolute;margin-left:171.6pt;margin-top:104.5pt;width:367.15pt;height:131.5pt;rotation:-3017058fd;z-index:251662336;visibility:visible;mso-wrap-style:square;mso-width-percent:0;mso-height-percent:0;mso-wrap-distance-left:9pt;mso-wrap-distance-top:0;mso-wrap-distance-right:9pt;mso-wrap-distance-bottom:0;mso-position-horizontal:absolute;mso-position-horizontal-relative:page;mso-position-vertical:absolute;mso-position-vertical-relative:text;mso-width-percent:0;mso-height-percent:0;mso-width-relative:margin;mso-height-relative:margin;v-text-anchor:middle" coordsize="4370000,1560190" o:gfxdata="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" path="m,1560190l1580205,,4370000,r,1560190l,1560190xe" fillcolor="#c00000" stroked="f" strokeweight="1pt">
+      <w:pict w14:anchorId="1979AECC">
+        <v:shape id="_x0000_s1027" style="position:absolute;margin-left:171.6pt;margin-top:104.5pt;width:367.15pt;height:131.5pt;rotation:-3017058fd;z-index:251662336;visibility:visible;mso-wrap-style:square;mso-width-percent:0;mso-height-percent:0;mso-wrap-distance-left:9pt;mso-wrap-distance-top:0;mso-wrap-distance-right:9pt;mso-wrap-distance-bottom:0;mso-position-horizontal:absolute;mso-position-horizontal-relative:page;mso-position-vertical:absolute;mso-position-vertical-relative:text;mso-width-percent:0;mso-height-percent:0;mso-width-relative:margin;mso-height-relative:margin;v-text-anchor:middle" coordsize="4370000,1560190" o:gfxdata="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" path="m,1560190l1580205,,4370000,r,1560190l,1560190xe" fillcolor="#c00000" stroked="f" strokeweight="1pt">
           <v:stroke joinstyle="miter"/>
           <v:shadow on="t" type="perspective" color="black" opacity="26214f" origin=".5" offset="-3pt,0" matrix="66847f,,,66847f"/>
           <v:path arrowok="t" o:connecttype="custom" o:connectlocs="0,1670050;1686084,0;4662805,0;4662805,1670050;0,1670050" o:connectangles="0,0,0,0,0"/>
@@ -6817,8 +5963,8 @@
       <w:rPr>
         <w:noProof/>
       </w:rPr>
-      <w:pict>
-        <v:shape id="Forme en L 15" o:spid="_x0000_s3073" style="position:absolute;margin-left:-28.05pt;margin-top:111.4pt;width:367.15pt;height:131.5pt;rotation:-8439374fd;z-index:251660288;visibility:visible;mso-wrap-style:square;mso-width-percent:0;mso-height-percent:0;mso-wrap-distance-left:9pt;mso-wrap-distance-top:0;mso-wrap-distance-right:9pt;mso-wrap-distance-bottom:0;mso-position-horizontal:absolute;mso-position-horizontal-relative:margin;mso-position-vertical:absolute;mso-position-vertical-relative:text;mso-width-percent:0;mso-height-percent:0;mso-width-relative:margin;mso-height-relative:margin;v-text-anchor:middle" coordsize="4370000,1560190" o:gfxdata="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" path="m,1560190l1580205,,4370000,r,1560190l,1560190xe" fillcolor="#c00000" stroked="f" strokeweight="1pt">
+      <w:pict w14:anchorId="6C337A62">
+        <v:shape id="Forme en L 15" o:spid="_x0000_s1025" style="position:absolute;margin-left:-28.05pt;margin-top:111.4pt;width:367.15pt;height:131.5pt;rotation:-8439374fd;z-index:251660288;visibility:visible;mso-wrap-style:square;mso-width-percent:0;mso-height-percent:0;mso-wrap-distance-left:9pt;mso-wrap-distance-top:0;mso-wrap-distance-right:9pt;mso-wrap-distance-bottom:0;mso-position-horizontal:absolute;mso-position-horizontal-relative:margin;mso-position-vertical:absolute;mso-position-vertical-relative:text;mso-width-percent:0;mso-height-percent:0;mso-width-relative:margin;mso-height-relative:margin;v-text-anchor:middle" coordsize="4370000,1560190" o:gfxdata="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" path="m,1560190l1580205,,4370000,r,1560190l,1560190xe" fillcolor="#c00000" stroked="f" strokeweight="1pt">
           <v:stroke joinstyle="miter"/>
           <v:shadow on="t" type="perspective" color="black" opacity="26214f" origin="-.5" offset="3pt,0" matrix="66847f,,,66847f"/>
           <v:path arrowok="t" o:connecttype="custom" o:connectlocs="0,1670050;1686084,0;4662805,0;4662805,1670050;0,1670050" o:connectangles="0,0,0,0,0"/>
@@ -6830,8 +5976,8 @@
       <w:rPr>
         <w:noProof/>
       </w:rPr>
-      <w:pict>
-        <v:shape id="_x0000_s3076" style="position:absolute;margin-left:217.35pt;margin-top:77.85pt;width:367.15pt;height:131.5pt;rotation:-3017058fd;z-index:251663360;visibility:visible;mso-wrap-style:square;mso-width-percent:0;mso-height-percent:0;mso-wrap-distance-left:9pt;mso-wrap-distance-top:0;mso-wrap-distance-right:9pt;mso-wrap-distance-bottom:0;mso-position-horizontal:absolute;mso-position-horizontal-relative:margin;mso-position-vertical:absolute;mso-position-vertical-relative:text;mso-width-percent:0;mso-height-percent:0;mso-width-relative:margin;mso-height-relative:margin;v-text-anchor:middle" coordsize="4370000,1560190" o:gfxdata="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" path="m,1560190l1580205,,4370000,r,1560190l,1560190xe" fillcolor="#484329 [814]" stroked="f" strokeweight="1pt">
+      <w:pict w14:anchorId="0DEAFD3D">
+        <v:shape id="_x0000_s1028" style="position:absolute;margin-left:217.35pt;margin-top:77.85pt;width:367.15pt;height:131.5pt;rotation:-3017058fd;z-index:251663360;visibility:visible;mso-wrap-style:square;mso-width-percent:0;mso-height-percent:0;mso-wrap-distance-left:9pt;mso-wrap-distance-top:0;mso-wrap-distance-right:9pt;mso-wrap-distance-bottom:0;mso-position-horizontal:absolute;mso-position-horizontal-relative:margin;mso-position-vertical:absolute;mso-position-vertical-relative:text;mso-width-percent:0;mso-height-percent:0;mso-width-relative:margin;mso-height-relative:margin;v-text-anchor:middle" coordsize="4370000,1560190" o:gfxdata="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" path="m,1560190l1580205,,4370000,r,1560190l,1560190xe" fillcolor="#484329 [814]" stroked="f" strokeweight="1pt">
           <v:stroke joinstyle="miter"/>
           <v:shadow on="t" type="perspective" color="black" opacity="26214f" origin=".5" offset="-3pt,0" matrix="66847f,,,66847f"/>
           <v:path arrowok="t" o:connecttype="custom" o:connectlocs="0,1670050;1686084,0;4662805,0;4662805,1670050;0,1670050" o:connectangles="0,0,0,0,0"/>
@@ -6854,7 +6000,7 @@
 </file>
 
 <file path=word/footnotes.xml><?xml version="1.0" encoding="utf-8"?>
-<w:footnotes xmlns:ve="http://schemas.openxmlformats.org/markup-compatibility/2006" xmlns:o="urn:schemas-microsoft-com:office:office" xmlns:r="http://schemas.openxmlformats.org/officeDocument/2006/relationships" xmlns:m="http://schemas.openxmlformats.org/officeDocument/2006/math" xmlns:v="urn:schemas-microsoft-com:vml" xmlns:wp="http://schemas.openxmlformats.org/drawingml/2006/wordprocessingDrawing" xmlns:w10="urn:schemas-microsoft-com:office:word" xmlns:w="http://schemas.openxmlformats.org/wordprocessingml/2006/main" xmlns:wne="http://schemas.microsoft.com/office/word/2006/wordml">
+<w:footnotes xmlns:wpc="http://schemas.microsoft.com/office/word/2010/wordprocessingCanvas" xmlns:cx="http://schemas.microsoft.com/office/drawing/2014/chartex" xmlns:cx1="http://schemas.microsoft.com/office/drawing/2015/9/8/chartex" xmlns:cx2="http://schemas.microsoft.com/office/drawing/2015/10/21/chartex" xmlns:cx3="http://schemas.microsoft.com/office/drawing/2016/5/9/chartex" xmlns:cx4="http://schemas.microsoft.com/office/drawing/2016/5/10/chartex" xmlns:cx5="http://schemas.microsoft.com/office/drawing/2016/5/11/chartex" xmlns:cx6="http://schemas.microsoft.com/office/drawing/2016/5/12/chartex" xmlns:cx7="http://schemas.microsoft.com/office/drawing/2016/5/13/chartex" xmlns:cx8="http://schemas.microsoft.com/office/drawing/2016/5/14/chartex" xmlns:mc="http://schemas.openxmlformats.org/markup-compatibility/2006" xmlns:aink="http://schemas.microsoft.com/office/drawing/2016/ink" xmlns:am3d="http://schemas.microsoft.com/office/drawing/2017/model3d" xmlns:o="urn:schemas-microsoft-com:office:office" xmlns:oel="http://schemas.microsoft.com/office/2019/extlst" xmlns:r="http://schemas.openxmlformats.org/officeDocument/2006/relationships" xmlns:m="http://schemas.openxmlformats.org/officeDocument/2006/math" xmlns:v="urn:schemas-microsoft-com:vml" xmlns:wp14="http://schemas.microsoft.com/office/word/2010/wordprocessingDrawing" xmlns:wp="http://schemas.openxmlformats.org/drawingml/2006/wordprocessingDrawing" xmlns:w10="urn:schemas-microsoft-com:office:word" xmlns:w="http://schemas.openxmlformats.org/wordprocessingml/2006/main" xmlns:w14="http://schemas.microsoft.com/office/word/2010/wordml" xmlns:w15="http://schemas.microsoft.com/office/word/2012/wordml" xmlns:w16cex="http://schemas.microsoft.com/office/word/2018/wordml/cex" xmlns:w16cid="http://schemas.microsoft.com/office/word/2016/wordml/cid" xmlns:w16="http://schemas.microsoft.com/office/word/2018/wordml" xmlns:w16du="http://schemas.microsoft.com/office/word/2023/wordml/word16du" xmlns:w16sdtdh="http://schemas.microsoft.com/office/word/2020/wordml/sdtdatahash" xmlns:w16se="http://schemas.microsoft.com/office/word/2015/wordml/symex" xmlns:wpg="http://schemas.microsoft.com/office/word/2010/wordprocessingGroup" xmlns:wpi="http://schemas.microsoft.com/office/word/2010/wordprocessingInk" xmlns:wne="http://schemas.microsoft.com/office/word/2006/wordml" xmlns:wps="http://schemas.microsoft.com/office/word/2010/wordprocessingShape" mc:Ignorable="w14 w15 w16se w16cid w16 w16cex w16sdtdh wp14">
   <w:footnote w:type="separator" w:id="-1">
     <w:p>
       <w:pPr>
@@ -6879,8 +6025,8 @@
 </file>
 
 <file path=word/numbering.xml><?xml version="1.0" encoding="utf-8"?>
-<w:numbering xmlns:ve="http://schemas.openxmlformats.org/markup-compatibility/2006" xmlns:o="urn:schemas-microsoft-com:office:office" xmlns:r="http://schemas.openxmlformats.org/officeDocument/2006/relationships" xmlns:m="http://schemas.openxmlformats.org/officeDocument/2006/math" xmlns:v="urn:schemas-microsoft-com:vml" xmlns:wp="http://schemas.openxmlformats.org/drawingml/2006/wordprocessingDrawing" xmlns:w10="urn:schemas-microsoft-com:office:word" xmlns:w="http://schemas.openxmlformats.org/wordprocessingml/2006/main" xmlns:wne="http://schemas.microsoft.com/office/word/2006/wordml">
-  <w:abstractNum w:abstractNumId="0">
+<w:numbering xmlns:wpc="http://schemas.microsoft.com/office/word/2010/wordprocessingCanvas" xmlns:cx="http://schemas.microsoft.com/office/drawing/2014/chartex" xmlns:cx1="http://schemas.microsoft.com/office/drawing/2015/9/8/chartex" xmlns:cx2="http://schemas.microsoft.com/office/drawing/2015/10/21/chartex" xmlns:cx3="http://schemas.microsoft.com/office/drawing/2016/5/9/chartex" xmlns:cx4="http://schemas.microsoft.com/office/drawing/2016/5/10/chartex" xmlns:cx5="http://schemas.microsoft.com/office/drawing/2016/5/11/chartex" xmlns:cx6="http://schemas.microsoft.com/office/drawing/2016/5/12/chartex" xmlns:cx7="http://schemas.microsoft.com/office/drawing/2016/5/13/chartex" xmlns:cx8="http://schemas.microsoft.com/office/drawing/2016/5/14/chartex" xmlns:mc="http://schemas.openxmlformats.org/markup-compatibility/2006" xmlns:aink="http://schemas.microsoft.com/office/drawing/2016/ink" xmlns:am3d="http://schemas.microsoft.com/office/drawing/2017/model3d" xmlns:o="urn:schemas-microsoft-com:office:office" xmlns:oel="http://schemas.microsoft.com/office/2019/extlst" xmlns:r="http://schemas.openxmlformats.org/officeDocument/2006/relationships" xmlns:m="http://schemas.openxmlformats.org/officeDocument/2006/math" xmlns:v="urn:schemas-microsoft-com:vml" xmlns:wp14="http://schemas.microsoft.com/office/word/2010/wordprocessingDrawing" xmlns:wp="http://schemas.openxmlformats.org/drawingml/2006/wordprocessingDrawing" xmlns:w10="urn:schemas-microsoft-com:office:word" xmlns:w="http://schemas.openxmlformats.org/wordprocessingml/2006/main" xmlns:w14="http://schemas.microsoft.com/office/word/2010/wordml" xmlns:w15="http://schemas.microsoft.com/office/word/2012/wordml" xmlns:w16cex="http://schemas.microsoft.com/office/word/2018/wordml/cex" xmlns:w16cid="http://schemas.microsoft.com/office/word/2016/wordml/cid" xmlns:w16="http://schemas.microsoft.com/office/word/2018/wordml" xmlns:w16du="http://schemas.microsoft.com/office/word/2023/wordml/word16du" xmlns:w16sdtdh="http://schemas.microsoft.com/office/word/2020/wordml/sdtdatahash" xmlns:w16se="http://schemas.microsoft.com/office/word/2015/wordml/symex" xmlns:wpg="http://schemas.microsoft.com/office/word/2010/wordprocessingGroup" xmlns:wpi="http://schemas.microsoft.com/office/word/2010/wordprocessingInk" xmlns:wne="http://schemas.microsoft.com/office/word/2006/wordml" xmlns:wps="http://schemas.microsoft.com/office/word/2010/wordprocessingShape" mc:Ignorable="w14 w15 w16se w16cid w16 w16cex w16sdtdh wp14">
+  <w:abstractNum w:abstractNumId="0" w15:restartNumberingAfterBreak="0">
     <w:nsid w:val="1471581D"/>
     <w:multiLevelType w:val="hybridMultilevel"/>
     <w:tmpl w:val="C62E61B6"/>
@@ -6969,7 +6115,7 @@
       </w:pPr>
     </w:lvl>
   </w:abstractNum>
-  <w:abstractNum w:abstractNumId="1">
+  <w:abstractNum w:abstractNumId="1" w15:restartNumberingAfterBreak="0">
     <w:nsid w:val="7B815F86"/>
     <w:multiLevelType w:val="hybridMultilevel"/>
     <w:tmpl w:val="B2027410"/>
@@ -7059,17 +6205,17 @@
       </w:pPr>
     </w:lvl>
   </w:abstractNum>
-  <w:num w:numId="1">
+  <w:num w:numId="1" w16cid:durableId="1922564200">
     <w:abstractNumId w:val="1"/>
   </w:num>
-  <w:num w:numId="2">
+  <w:num w:numId="2" w16cid:durableId="775518326">
     <w:abstractNumId w:val="0"/>
   </w:num>
 </w:numbering>
 </file>
 
 <file path=word/styles.xml><?xml version="1.0" encoding="utf-8"?>
-<w:styles xmlns:r="http://schemas.openxmlformats.org/officeDocument/2006/relationships" xmlns:w="http://schemas.openxmlformats.org/wordprocessingml/2006/main">
+<w:styles xmlns:mc="http://schemas.openxmlformats.org/markup-compatibility/2006" xmlns:r="http://schemas.openxmlformats.org/officeDocument/2006/relationships" xmlns:w="http://schemas.openxmlformats.org/wordprocessingml/2006/main" xmlns:w14="http://schemas.microsoft.com/office/word/2010/wordml" xmlns:w15="http://schemas.microsoft.com/office/word/2012/wordml" xmlns:w16cex="http://schemas.microsoft.com/office/word/2018/wordml/cex" xmlns:w16cid="http://schemas.microsoft.com/office/word/2016/wordml/cid" xmlns:w16="http://schemas.microsoft.com/office/word/2018/wordml" xmlns:w16sdtdh="http://schemas.microsoft.com/office/word/2020/wordml/sdtdatahash" xmlns:w16se="http://schemas.microsoft.com/office/word/2015/wordml/symex" mc:Ignorable="w14 w15 w16se w16cid w16 w16cex w16sdtdh">
   <w:docDefaults>
     <w:rPrDefault>
       <w:rPr>
@@ -7085,144 +6231,383 @@
       </w:pPr>
     </w:pPrDefault>
   </w:docDefaults>
-  <w:latentStyles w:defLockedState="0" w:defUIPriority="99" w:defSemiHidden="1" w:defUnhideWhenUsed="1" w:defQFormat="0" w:count="267">
-    <w:lsdException w:name="Normal" w:semiHidden="0" w:uiPriority="0" w:unhideWhenUsed="0" w:qFormat="1"/>
-    <w:lsdException w:name="heading 1" w:semiHidden="0" w:uiPriority="9" w:unhideWhenUsed="0" w:qFormat="1"/>
-    <w:lsdException w:name="heading 2" w:uiPriority="9" w:qFormat="1"/>
-    <w:lsdException w:name="heading 3" w:uiPriority="9" w:qFormat="1"/>
-    <w:lsdException w:name="heading 4" w:uiPriority="9" w:qFormat="1"/>
-    <w:lsdException w:name="heading 5" w:uiPriority="9" w:qFormat="1"/>
-    <w:lsdException w:name="heading 6" w:uiPriority="9" w:qFormat="1"/>
-    <w:lsdException w:name="heading 7" w:uiPriority="9" w:qFormat="1"/>
-    <w:lsdException w:name="heading 8" w:uiPriority="9" w:qFormat="1"/>
-    <w:lsdException w:name="heading 9" w:uiPriority="9" w:qFormat="1"/>
-    <w:lsdException w:name="toc 1" w:uiPriority="39"/>
-    <w:lsdException w:name="toc 2" w:uiPriority="39"/>
-    <w:lsdException w:name="toc 3" w:uiPriority="39"/>
-    <w:lsdException w:name="toc 4" w:uiPriority="39"/>
-    <w:lsdException w:name="toc 5" w:uiPriority="39"/>
-    <w:lsdException w:name="toc 6" w:uiPriority="39"/>
-    <w:lsdException w:name="toc 7" w:uiPriority="39"/>
-    <w:lsdException w:name="toc 8" w:uiPriority="39"/>
-    <w:lsdException w:name="toc 9" w:uiPriority="39"/>
-    <w:lsdException w:name="caption" w:uiPriority="35" w:qFormat="1"/>
-    <w:lsdException w:name="Title" w:semiHidden="0" w:uiPriority="10" w:unhideWhenUsed="0" w:qFormat="1"/>
-    <w:lsdException w:name="Default Paragraph Font" w:uiPriority="1"/>
-    <w:lsdException w:name="Subtitle" w:semiHidden="0" w:uiPriority="11" w:unhideWhenUsed="0" w:qFormat="1"/>
-    <w:lsdException w:name="Strong" w:semiHidden="0" w:uiPriority="22" w:unhideWhenUsed="0" w:qFormat="1"/>
-    <w:lsdException w:name="Emphasis" w:semiHidden="0" w:uiPriority="20" w:unhideWhenUsed="0" w:qFormat="1"/>
-    <w:lsdException w:name="Table Grid" w:semiHidden="0" w:uiPriority="59" w:unhideWhenUsed="0"/>
-    <w:lsdException w:name="Placeholder Text" w:unhideWhenUsed="0"/>
-    <w:lsdException w:name="No Spacing" w:semiHidden="0" w:uiPriority="1" w:unhideWhenUsed="0" w:qFormat="1"/>
-    <w:lsdException w:name="Light Shading" w:semiHidden="0" w:uiPriority="60" w:unhideWhenUsed="0"/>
-    <w:lsdException w:name="Light List" w:semiHidden="0" w:uiPriority="61" w:unhideWhenUsed="0"/>
-    <w:lsdException w:name="Light Grid" w:semiHidden="0" w:uiPriority="62" w:unhideWhenUsed="0"/>
-    <w:lsdException w:name="Medium Shading 1" w:semiHidden="0" w:uiPriority="63" w:unhideWhenUsed="0"/>
-    <w:lsdException w:name="Medium Shading 2" w:semiHidden="0" w:uiPriority="64" w:unhideWhenUsed="0"/>
-    <w:lsdException w:name="Medium List 1" w:semiHidden="0" w:uiPriority="65" w:unhideWhenUsed="0"/>
-    <w:lsdException w:name="Medium List 2" w:semiHidden="0" w:uiPriority="66" w:unhideWhenUsed="0"/>
-    <w:lsdException w:name="Medium Grid 1" w:semiHidden="0" w:uiPriority="67" w:unhideWhenUsed="0"/>
-    <w:lsdException w:name="Medium Grid 2" w:semiHidden="0" w:uiPriority="68" w:unhideWhenUsed="0"/>
-    <w:lsdException w:name="Medium Grid 3" w:semiHidden="0" w:uiPriority="69" w:unhideWhenUsed="0"/>
-    <w:lsdException w:name="Dark List" w:semiHidden="0" w:uiPriority="70" w:unhideWhenUsed="0"/>
-    <w:lsdException w:name="Colorful Shading" w:semiHidden="0" w:uiPriority="71" w:unhideWhenUsed="0"/>
-    <w:lsdException w:name="Colorful List" w:semiHidden="0" w:uiPriority="72" w:unhideWhenUsed="0"/>
-    <w:lsdException w:name="Colorful Grid" w:semiHidden="0" w:uiPriority="73" w:unhideWhenUsed="0"/>
-    <w:lsdException w:name="Light Shading Accent 1" w:semiHidden="0" w:uiPriority="60" w:unhideWhenUsed="0"/>
-    <w:lsdException w:name="Light List Accent 1" w:semiHidden="0" w:uiPriority="61" w:unhideWhenUsed="0"/>
-    <w:lsdException w:name="Light Grid Accent 1" w:semiHidden="0" w:uiPriority="62" w:unhideWhenUsed="0"/>
-    <w:lsdException w:name="Medium Shading 1 Accent 1" w:semiHidden="0" w:uiPriority="63" w:unhideWhenUsed="0"/>
-    <w:lsdException w:name="Medium Shading 2 Accent 1" w:semiHidden="0" w:uiPriority="64" w:unhideWhenUsed="0"/>
-    <w:lsdException w:name="Medium List 1 Accent 1" w:semiHidden="0" w:uiPriority="65" w:unhideWhenUsed="0"/>
-    <w:lsdException w:name="Revision" w:unhideWhenUsed="0"/>
-    <w:lsdException w:name="List Paragraph" w:semiHidden="0" w:uiPriority="34" w:unhideWhenUsed="0" w:qFormat="1"/>
-    <w:lsdException w:name="Quote" w:semiHidden="0" w:uiPriority="29" w:unhideWhenUsed="0" w:qFormat="1"/>
-    <w:lsdException w:name="Intense Quote" w:semiHidden="0" w:uiPriority="30" w:unhideWhenUsed="0" w:qFormat="1"/>
-    <w:lsdException w:name="Medium List 2 Accent 1" w:semiHidden="0" w:uiPriority="66" w:unhideWhenUsed="0"/>
-    <w:lsdException w:name="Medium Grid 1 Accent 1" w:semiHidden="0" w:uiPriority="67" w:unhideWhenUsed="0"/>
-    <w:lsdException w:name="Medium Grid 2 Accent 1" w:semiHidden="0" w:uiPriority="68" w:unhideWhenUsed="0"/>
-    <w:lsdException w:name="Medium Grid 3 Accent 1" w:semiHidden="0" w:uiPriority="69" w:unhideWhenUsed="0"/>
-    <w:lsdException w:name="Dark List Accent 1" w:semiHidden="0" w:uiPriority="70" w:unhideWhenUsed="0"/>
-    <w:lsdException w:name="Colorful Shading Accent 1" w:semiHidden="0" w:uiPriority="71" w:unhideWhenUsed="0"/>
-    <w:lsdException w:name="Colorful List Accent 1" w:semiHidden="0" w:uiPriority="72" w:unhideWhenUsed="0"/>
-    <w:lsdException w:name="Colorful Grid Accent 1" w:semiHidden="0" w:uiPriority="73" w:unhideWhenUsed="0"/>
-    <w:lsdException w:name="Light Shading Accent 2" w:semiHidden="0" w:uiPriority="60" w:unhideWhenUsed="0"/>
-    <w:lsdException w:name="Light List Accent 2" w:semiHidden="0" w:uiPriority="61" w:unhideWhenUsed="0"/>
-    <w:lsdException w:name="Light Grid Accent 2" w:semiHidden="0" w:uiPriority="62" w:unhideWhenUsed="0"/>
-    <w:lsdException w:name="Medium Shading 1 Accent 2" w:semiHidden="0" w:uiPriority="63" w:unhideWhenUsed="0"/>
-    <w:lsdException w:name="Medium Shading 2 Accent 2" w:semiHidden="0" w:uiPriority="64" w:unhideWhenUsed="0"/>
-    <w:lsdException w:name="Medium List 1 Accent 2" w:semiHidden="0" w:uiPriority="65" w:unhideWhenUsed="0"/>
-    <w:lsdException w:name="Medium List 2 Accent 2" w:semiHidden="0" w:uiPriority="66" w:unhideWhenUsed="0"/>
-    <w:lsdException w:name="Medium Grid 1 Accent 2" w:semiHidden="0" w:uiPriority="67" w:unhideWhenUsed="0"/>
-    <w:lsdException w:name="Medium Grid 2 Accent 2" w:semiHidden="0" w:uiPriority="68" w:unhideWhenUsed="0"/>
-    <w:lsdException w:name="Medium Grid 3 Accent 2" w:semiHidden="0" w:uiPriority="69" w:unhideWhenUsed="0"/>
-    <w:lsdException w:name="Dark List Accent 2" w:semiHidden="0" w:uiPriority="70" w:unhideWhenUsed="0"/>
-    <w:lsdException w:name="Colorful Shading Accent 2" w:semiHidden="0" w:uiPriority="71" w:unhideWhenUsed="0"/>
-    <w:lsdException w:name="Colorful List Accent 2" w:semiHidden="0" w:uiPriority="72" w:unhideWhenUsed="0"/>
-    <w:lsdException w:name="Colorful Grid Accent 2" w:semiHidden="0" w:uiPriority="73" w:unhideWhenUsed="0"/>
-    <w:lsdException w:name="Light Shading Accent 3" w:semiHidden="0" w:uiPriority="60" w:unhideWhenUsed="0"/>
-    <w:lsdException w:name="Light List Accent 3" w:semiHidden="0" w:uiPriority="61" w:unhideWhenUsed="0"/>
-    <w:lsdException w:name="Light Grid Accent 3" w:semiHidden="0" w:uiPriority="62" w:unhideWhenUsed="0"/>
-    <w:lsdException w:name="Medium Shading 1 Accent 3" w:semiHidden="0" w:uiPriority="63" w:unhideWhenUsed="0"/>
-    <w:lsdException w:name="Medium Shading 2 Accent 3" w:semiHidden="0" w:uiPriority="64" w:unhideWhenUsed="0"/>
-    <w:lsdException w:name="Medium List 1 Accent 3" w:semiHidden="0" w:uiPriority="65" w:unhideWhenUsed="0"/>
-    <w:lsdException w:name="Medium List 2 Accent 3" w:semiHidden="0" w:uiPriority="66" w:unhideWhenUsed="0"/>
-    <w:lsdException w:name="Medium Grid 1 Accent 3" w:semiHidden="0" w:uiPriority="67" w:unhideWhenUsed="0"/>
-    <w:lsdException w:name="Medium Grid 2 Accent 3" w:semiHidden="0" w:uiPriority="68" w:unhideWhenUsed="0"/>
-    <w:lsdException w:name="Medium Grid 3 Accent 3" w:semiHidden="0" w:uiPriority="69" w:unhideWhenUsed="0"/>
-    <w:lsdException w:name="Dark List Accent 3" w:semiHidden="0" w:uiPriority="70" w:unhideWhenUsed="0"/>
-    <w:lsdException w:name="Colorful Shading Accent 3" w:semiHidden="0" w:uiPriority="71" w:unhideWhenUsed="0"/>
-    <w:lsdException w:name="Colorful List Accent 3" w:semiHidden="0" w:uiPriority="72" w:unhideWhenUsed="0"/>
-    <w:lsdException w:name="Colorful Grid Accent 3" w:semiHidden="0" w:uiPriority="73" w:unhideWhenUsed="0"/>
-    <w:lsdException w:name="Light Shading Accent 4" w:semiHidden="0" w:uiPriority="60" w:unhideWhenUsed="0"/>
-    <w:lsdException w:name="Light List Accent 4" w:semiHidden="0" w:uiPriority="61" w:unhideWhenUsed="0"/>
-    <w:lsdException w:name="Light Grid Accent 4" w:semiHidden="0" w:uiPriority="62" w:unhideWhenUsed="0"/>
-    <w:lsdException w:name="Medium Shading 1 Accent 4" w:semiHidden="0" w:uiPriority="63" w:unhideWhenUsed="0"/>
-    <w:lsdException w:name="Medium Shading 2 Accent 4" w:semiHidden="0" w:uiPriority="64" w:unhideWhenUsed="0"/>
-    <w:lsdException w:name="Medium List 1 Accent 4" w:semiHidden="0" w:uiPriority="65" w:unhideWhenUsed="0"/>
-    <w:lsdException w:name="Medium List 2 Accent 4" w:semiHidden="0" w:uiPriority="66" w:unhideWhenUsed="0"/>
-    <w:lsdException w:name="Medium Grid 1 Accent 4" w:semiHidden="0" w:uiPriority="67" w:unhideWhenUsed="0"/>
-    <w:lsdException w:name="Medium Grid 2 Accent 4" w:semiHidden="0" w:uiPriority="68" w:unhideWhenUsed="0"/>
-    <w:lsdException w:name="Medium Grid 3 Accent 4" w:semiHidden="0" w:uiPriority="69" w:unhideWhenUsed="0"/>
-    <w:lsdException w:name="Dark List Accent 4" w:semiHidden="0" w:uiPriority="70" w:unhideWhenUsed="0"/>
-    <w:lsdException w:name="Colorful Shading Accent 4" w:semiHidden="0" w:uiPriority="71" w:unhideWhenUsed="0"/>
-    <w:lsdException w:name="Colorful List Accent 4" w:semiHidden="0" w:uiPriority="72" w:unhideWhenUsed="0"/>
-    <w:lsdException w:name="Colorful Grid Accent 4" w:semiHidden="0" w:uiPriority="73" w:unhideWhenUsed="0"/>
-    <w:lsdException w:name="Light Shading Accent 5" w:semiHidden="0" w:uiPriority="60" w:unhideWhenUsed="0"/>
-    <w:lsdException w:name="Light List Accent 5" w:semiHidden="0" w:uiPriority="61" w:unhideWhenUsed="0"/>
-    <w:lsdException w:name="Light Grid Accent 5" w:semiHidden="0" w:uiPriority="62" w:unhideWhenUsed="0"/>
-    <w:lsdException w:name="Medium Shading 1 Accent 5" w:semiHidden="0" w:uiPriority="63" w:unhideWhenUsed="0"/>
-    <w:lsdException w:name="Medium Shading 2 Accent 5" w:semiHidden="0" w:uiPriority="64" w:unhideWhenUsed="0"/>
-    <w:lsdException w:name="Medium List 1 Accent 5" w:semiHidden="0" w:uiPriority="65" w:unhideWhenUsed="0"/>
-    <w:lsdException w:name="Medium List 2 Accent 5" w:semiHidden="0" w:uiPriority="66" w:unhideWhenUsed="0"/>
-    <w:lsdException w:name="Medium Grid 1 Accent 5" w:semiHidden="0" w:uiPriority="67" w:unhideWhenUsed="0"/>
-    <w:lsdException w:name="Medium Grid 2 Accent 5" w:semiHidden="0" w:uiPriority="68" w:unhideWhenUsed="0"/>
-    <w:lsdException w:name="Medium Grid 3 Accent 5" w:semiHidden="0" w:uiPriority="69" w:unhideWhenUsed="0"/>
-    <w:lsdException w:name="Dark List Accent 5" w:semiHidden="0" w:uiPriority="70" w:unhideWhenUsed="0"/>
-    <w:lsdException w:name="Colorful Shading Accent 5" w:semiHidden="0" w:uiPriority="71" w:unhideWhenUsed="0"/>
-    <w:lsdException w:name="Colorful List Accent 5" w:semiHidden="0" w:uiPriority="72" w:unhideWhenUsed="0"/>
-    <w:lsdException w:name="Colorful Grid Accent 5" w:semiHidden="0" w:uiPriority="73" w:unhideWhenUsed="0"/>
-    <w:lsdException w:name="Light Shading Accent 6" w:semiHidden="0" w:uiPriority="60" w:unhideWhenUsed="0"/>
-    <w:lsdException w:name="Light List Accent 6" w:semiHidden="0" w:uiPriority="61" w:unhideWhenUsed="0"/>
-    <w:lsdException w:name="Light Grid Accent 6" w:semiHidden="0" w:uiPriority="62" w:unhideWhenUsed="0"/>
-    <w:lsdException w:name="Medium Shading 1 Accent 6" w:semiHidden="0" w:uiPriority="63" w:unhideWhenUsed="0"/>
-    <w:lsdException w:name="Medium Shading 2 Accent 6" w:semiHidden="0" w:uiPriority="64" w:unhideWhenUsed="0"/>
-    <w:lsdException w:name="Medium List 1 Accent 6" w:semiHidden="0" w:uiPriority="65" w:unhideWhenUsed="0"/>
-    <w:lsdException w:name="Medium List 2 Accent 6" w:semiHidden="0" w:uiPriority="66" w:unhideWhenUsed="0"/>
-    <w:lsdException w:name="Medium Grid 1 Accent 6" w:semiHidden="0" w:uiPriority="67" w:unhideWhenUsed="0"/>
-    <w:lsdException w:name="Medium Grid 2 Accent 6" w:semiHidden="0" w:uiPriority="68" w:unhideWhenUsed="0"/>
-    <w:lsdException w:name="Medium Grid 3 Accent 6" w:semiHidden="0" w:uiPriority="69" w:unhideWhenUsed="0"/>
-    <w:lsdException w:name="Dark List Accent 6" w:semiHidden="0" w:uiPriority="70" w:unhideWhenUsed="0"/>
-    <w:lsdException w:name="Colorful Shading Accent 6" w:semiHidden="0" w:uiPriority="71" w:unhideWhenUsed="0"/>
-    <w:lsdException w:name="Colorful List Accent 6" w:semiHidden="0" w:uiPriority="72" w:unhideWhenUsed="0"/>
-    <w:lsdException w:name="Colorful Grid Accent 6" w:semiHidden="0" w:uiPriority="73" w:unhideWhenUsed="0"/>
-    <w:lsdException w:name="Subtle Emphasis" w:semiHidden="0" w:uiPriority="19" w:unhideWhenUsed="0" w:qFormat="1"/>
-    <w:lsdException w:name="Intense Emphasis" w:semiHidden="0" w:uiPriority="21" w:unhideWhenUsed="0" w:qFormat="1"/>
-    <w:lsdException w:name="Subtle Reference" w:semiHidden="0" w:uiPriority="31" w:unhideWhenUsed="0" w:qFormat="1"/>
-    <w:lsdException w:name="Intense Reference" w:semiHidden="0" w:uiPriority="32" w:unhideWhenUsed="0" w:qFormat="1"/>
-    <w:lsdException w:name="Book Title" w:semiHidden="0" w:uiPriority="33" w:unhideWhenUsed="0" w:qFormat="1"/>
-    <w:lsdException w:name="Bibliography" w:uiPriority="37"/>
-    <w:lsdException w:name="TOC Heading" w:uiPriority="39" w:qFormat="1"/>
+  <w:latentStyles w:defLockedState="0" w:defUIPriority="99" w:defSemiHidden="0" w:defUnhideWhenUsed="0" w:defQFormat="0" w:count="376">
+    <w:lsdException w:name="Normal" w:uiPriority="0" w:qFormat="1"/>
+    <w:lsdException w:name="heading 1" w:uiPriority="9" w:qFormat="1"/>
+    <w:lsdException w:name="heading 2" w:semiHidden="1" w:uiPriority="9" w:unhideWhenUsed="1" w:qFormat="1"/>
+    <w:lsdException w:name="heading 3" w:semiHidden="1" w:uiPriority="9" w:unhideWhenUsed="1" w:qFormat="1"/>
+    <w:lsdException w:name="heading 4" w:semiHidden="1" w:uiPriority="9" w:unhideWhenUsed="1" w:qFormat="1"/>
+    <w:lsdException w:name="heading 5" w:semiHidden="1" w:uiPriority="9" w:unhideWhenUsed="1" w:qFormat="1"/>
+    <w:lsdException w:name="heading 6" w:semiHidden="1" w:uiPriority="9" w:unhideWhenUsed="1" w:qFormat="1"/>
+    <w:lsdException w:name="heading 7" w:semiHidden="1" w:uiPriority="9" w:unhideWhenUsed="1" w:qFormat="1"/>
+    <w:lsdException w:name="heading 8" w:semiHidden="1" w:uiPriority="9" w:unhideWhenUsed="1" w:qFormat="1"/>
+    <w:lsdException w:name="heading 9" w:semiHidden="1" w:uiPriority="9" w:unhideWhenUsed="1" w:qFormat="1"/>
+    <w:lsdException w:name="index 1" w:semiHidden="1" w:unhideWhenUsed="1"/>
+    <w:lsdException w:name="index 2" w:semiHidden="1" w:unhideWhenUsed="1"/>
+    <w:lsdException w:name="index 3" w:semiHidden="1" w:unhideWhenUsed="1"/>
+    <w:lsdException w:name="index 4" w:semiHidden="1" w:unhideWhenUsed="1"/>
+    <w:lsdException w:name="index 5" w:semiHidden="1" w:unhideWhenUsed="1"/>
+    <w:lsdException w:name="index 6" w:semiHidden="1" w:unhideWhenUsed="1"/>
+    <w:lsdException w:name="index 7" w:semiHidden="1" w:unhideWhenUsed="1"/>
+    <w:lsdException w:name="index 8" w:semiHidden="1" w:unhideWhenUsed="1"/>
+    <w:lsdException w:name="index 9" w:semiHidden="1" w:unhideWhenUsed="1"/>
+    <w:lsdException w:name="toc 1" w:semiHidden="1" w:uiPriority="39" w:unhideWhenUsed="1"/>
+    <w:lsdException w:name="toc 2" w:semiHidden="1" w:uiPriority="39" w:unhideWhenUsed="1"/>
+    <w:lsdException w:name="toc 3" w:semiHidden="1" w:uiPriority="39" w:unhideWhenUsed="1"/>
+    <w:lsdException w:name="toc 4" w:semiHidden="1" w:uiPriority="39" w:unhideWhenUsed="1"/>
+    <w:lsdException w:name="toc 5" w:semiHidden="1" w:uiPriority="39" w:unhideWhenUsed="1"/>
+    <w:lsdException w:name="toc 6" w:semiHidden="1" w:uiPriority="39" w:unhideWhenUsed="1"/>
+    <w:lsdException w:name="toc 7" w:semiHidden="1" w:uiPriority="39" w:unhideWhenUsed="1"/>
+    <w:lsdException w:name="toc 8" w:semiHidden="1" w:uiPriority="39" w:unhideWhenUsed="1"/>
+    <w:lsdException w:name="toc 9" w:semiHidden="1" w:uiPriority="39" w:unhideWhenUsed="1"/>
+    <w:lsdException w:name="Normal Indent" w:semiHidden="1" w:unhideWhenUsed="1"/>
+    <w:lsdException w:name="footnote text" w:semiHidden="1" w:unhideWhenUsed="1"/>
+    <w:lsdException w:name="annotation text" w:semiHidden="1" w:unhideWhenUsed="1"/>
+    <w:lsdException w:name="header" w:semiHidden="1" w:unhideWhenUsed="1"/>
+    <w:lsdException w:name="footer" w:semiHidden="1" w:unhideWhenUsed="1"/>
+    <w:lsdException w:name="index heading" w:semiHidden="1" w:unhideWhenUsed="1"/>
+    <w:lsdException w:name="caption" w:semiHidden="1" w:uiPriority="35" w:unhideWhenUsed="1" w:qFormat="1"/>
+    <w:lsdException w:name="table of figures" w:semiHidden="1" w:unhideWhenUsed="1"/>
+    <w:lsdException w:name="envelope address" w:semiHidden="1" w:unhideWhenUsed="1"/>
+    <w:lsdException w:name="envelope return" w:semiHidden="1" w:unhideWhenUsed="1"/>
+    <w:lsdException w:name="footnote reference" w:semiHidden="1" w:unhideWhenUsed="1"/>
+    <w:lsdException w:name="annotation reference" w:semiHidden="1" w:unhideWhenUsed="1"/>
+    <w:lsdException w:name="line number" w:semiHidden="1" w:unhideWhenUsed="1"/>
+    <w:lsdException w:name="page number" w:semiHidden="1" w:unhideWhenUsed="1"/>
+    <w:lsdException w:name="endnote reference" w:semiHidden="1" w:unhideWhenUsed="1"/>
+    <w:lsdException w:name="endnote text" w:semiHidden="1" w:unhideWhenUsed="1"/>
+    <w:lsdException w:name="table of authorities" w:semiHidden="1" w:unhideWhenUsed="1"/>
+    <w:lsdException w:name="macro" w:semiHidden="1" w:unhideWhenUsed="1"/>
+    <w:lsdException w:name="toa heading" w:semiHidden="1" w:unhideWhenUsed="1"/>
+    <w:lsdException w:name="List" w:semiHidden="1" w:unhideWhenUsed="1"/>
+    <w:lsdException w:name="List Bullet" w:semiHidden="1" w:unhideWhenUsed="1"/>
+    <w:lsdException w:name="List Number" w:semiHidden="1" w:unhideWhenUsed="1"/>
+    <w:lsdException w:name="List 2" w:semiHidden="1" w:unhideWhenUsed="1"/>
+    <w:lsdException w:name="List 3" w:semiHidden="1" w:unhideWhenUsed="1"/>
+    <w:lsdException w:name="List 4" w:semiHidden="1" w:unhideWhenUsed="1"/>
+    <w:lsdException w:name="List 5" w:semiHidden="1" w:unhideWhenUsed="1"/>
+    <w:lsdException w:name="List Bullet 2" w:semiHidden="1" w:unhideWhenUsed="1"/>
+    <w:lsdException w:name="List Bullet 3" w:semiHidden="1" w:unhideWhenUsed="1"/>
+    <w:lsdException w:name="List Bullet 4" w:semiHidden="1" w:unhideWhenUsed="1"/>
+    <w:lsdException w:name="List Bullet 5" w:semiHidden="1" w:unhideWhenUsed="1"/>
+    <w:lsdException w:name="List Number 2" w:semiHidden="1" w:unhideWhenUsed="1"/>
+    <w:lsdException w:name="List Number 3" w:semiHidden="1" w:unhideWhenUsed="1"/>
+    <w:lsdException w:name="List Number 4" w:semiHidden="1" w:unhideWhenUsed="1"/>
+    <w:lsdException w:name="List Number 5" w:semiHidden="1" w:unhideWhenUsed="1"/>
+    <w:lsdException w:name="Title" w:uiPriority="10" w:qFormat="1"/>
+    <w:lsdException w:name="Closing" w:semiHidden="1" w:unhideWhenUsed="1"/>
+    <w:lsdException w:name="Signature" w:semiHidden="1" w:unhideWhenUsed="1"/>
+    <w:lsdException w:name="Default Paragraph Font" w:semiHidden="1" w:uiPriority="1" w:unhideWhenUsed="1"/>
+    <w:lsdException w:name="Body Text" w:semiHidden="1" w:unhideWhenUsed="1"/>
+    <w:lsdException w:name="Body Text Indent" w:semiHidden="1" w:unhideWhenUsed="1"/>
+    <w:lsdException w:name="List Continue" w:semiHidden="1" w:unhideWhenUsed="1"/>
+    <w:lsdException w:name="List Continue 2" w:semiHidden="1" w:unhideWhenUsed="1"/>
+    <w:lsdException w:name="List Continue 3" w:semiHidden="1" w:unhideWhenUsed="1"/>
+    <w:lsdException w:name="List Continue 4" w:semiHidden="1" w:unhideWhenUsed="1"/>
+    <w:lsdException w:name="List Continue 5" w:semiHidden="1" w:unhideWhenUsed="1"/>
+    <w:lsdException w:name="Message Header" w:semiHidden="1" w:unhideWhenUsed="1"/>
+    <w:lsdException w:name="Subtitle" w:uiPriority="11" w:qFormat="1"/>
+    <w:lsdException w:name="Salutation" w:semiHidden="1" w:unhideWhenUsed="1"/>
+    <w:lsdException w:name="Date" w:semiHidden="1" w:unhideWhenUsed="1"/>
+    <w:lsdException w:name="Body Text First Indent" w:semiHidden="1" w:unhideWhenUsed="1"/>
+    <w:lsdException w:name="Body Text First Indent 2" w:semiHidden="1" w:unhideWhenUsed="1"/>
+    <w:lsdException w:name="Note Heading" w:semiHidden="1" w:unhideWhenUsed="1"/>
+    <w:lsdException w:name="Body Text 2" w:semiHidden="1" w:unhideWhenUsed="1"/>
+    <w:lsdException w:name="Body Text 3" w:semiHidden="1" w:unhideWhenUsed="1"/>
+    <w:lsdException w:name="Body Text Indent 2" w:semiHidden="1" w:unhideWhenUsed="1"/>
+    <w:lsdException w:name="Body Text Indent 3" w:semiHidden="1" w:unhideWhenUsed="1"/>
+    <w:lsdException w:name="Block Text" w:semiHidden="1" w:unhideWhenUsed="1"/>
+    <w:lsdException w:name="Hyperlink" w:semiHidden="1" w:unhideWhenUsed="1"/>
+    <w:lsdException w:name="FollowedHyperlink" w:semiHidden="1" w:unhideWhenUsed="1"/>
+    <w:lsdException w:name="Strong" w:uiPriority="22" w:qFormat="1"/>
+    <w:lsdException w:name="Emphasis" w:uiPriority="20" w:qFormat="1"/>
+    <w:lsdException w:name="Document Map" w:semiHidden="1" w:unhideWhenUsed="1"/>
+    <w:lsdException w:name="Plain Text" w:semiHidden="1" w:unhideWhenUsed="1"/>
+    <w:lsdException w:name="E-mail Signature" w:semiHidden="1" w:unhideWhenUsed="1"/>
+    <w:lsdException w:name="HTML Top of Form" w:semiHidden="1" w:unhideWhenUsed="1"/>
+    <w:lsdException w:name="HTML Bottom of Form" w:semiHidden="1" w:unhideWhenUsed="1"/>
+    <w:lsdException w:name="Normal (Web)" w:semiHidden="1" w:unhideWhenUsed="1"/>
+    <w:lsdException w:name="HTML Acronym" w:semiHidden="1" w:unhideWhenUsed="1"/>
+    <w:lsdException w:name="HTML Address" w:semiHidden="1" w:unhideWhenUsed="1"/>
+    <w:lsdException w:name="HTML Cite" w:semiHidden="1" w:unhideWhenUsed="1"/>
+    <w:lsdException w:name="HTML Code" w:semiHidden="1" w:unhideWhenUsed="1"/>
+    <w:lsdException w:name="HTML Definition" w:semiHidden="1" w:unhideWhenUsed="1"/>
+    <w:lsdException w:name="HTML Keyboard" w:semiHidden="1" w:unhideWhenUsed="1"/>
+    <w:lsdException w:name="HTML Preformatted" w:semiHidden="1" w:unhideWhenUsed="1"/>
+    <w:lsdException w:name="HTML Sample" w:semiHidden="1" w:unhideWhenUsed="1"/>
+    <w:lsdException w:name="HTML Typewriter" w:semiHidden="1" w:unhideWhenUsed="1"/>
+    <w:lsdException w:name="HTML Variable" w:semiHidden="1" w:unhideWhenUsed="1"/>
+    <w:lsdException w:name="Normal Table" w:semiHidden="1" w:unhideWhenUsed="1"/>
+    <w:lsdException w:name="annotation subject" w:semiHidden="1" w:unhideWhenUsed="1"/>
+    <w:lsdException w:name="No List" w:semiHidden="1" w:unhideWhenUsed="1"/>
+    <w:lsdException w:name="Outline List 1" w:semiHidden="1" w:unhideWhenUsed="1"/>
+    <w:lsdException w:name="Outline List 2" w:semiHidden="1" w:unhideWhenUsed="1"/>
+    <w:lsdException w:name="Outline List 3" w:semiHidden="1" w:unhideWhenUsed="1"/>
+    <w:lsdException w:name="Table Simple 1" w:semiHidden="1" w:unhideWhenUsed="1"/>
+    <w:lsdException w:name="Table Simple 2" w:semiHidden="1" w:unhideWhenUsed="1"/>
+    <w:lsdException w:name="Table Simple 3" w:semiHidden="1" w:unhideWhenUsed="1"/>
+    <w:lsdException w:name="Table Classic 1" w:semiHidden="1" w:unhideWhenUsed="1"/>
+    <w:lsdException w:name="Table Classic 2" w:semiHidden="1" w:unhideWhenUsed="1"/>
+    <w:lsdException w:name="Table Classic 3" w:semiHidden="1" w:unhideWhenUsed="1"/>
+    <w:lsdException w:name="Table Classic 4" w:semiHidden="1" w:unhideWhenUsed="1"/>
+    <w:lsdException w:name="Table Colorful 1" w:semiHidden="1" w:unhideWhenUsed="1"/>
+    <w:lsdException w:name="Table Colorful 2" w:semiHidden="1" w:unhideWhenUsed="1"/>
+    <w:lsdException w:name="Table Colorful 3" w:semiHidden="1" w:unhideWhenUsed="1"/>
+    <w:lsdException w:name="Table Columns 1" w:semiHidden="1" w:unhideWhenUsed="1"/>
+    <w:lsdException w:name="Table Columns 2" w:semiHidden="1" w:unhideWhenUsed="1"/>
+    <w:lsdException w:name="Table Columns 3" w:semiHidden="1" w:unhideWhenUsed="1"/>
+    <w:lsdException w:name="Table Columns 4" w:semiHidden="1" w:unhideWhenUsed="1"/>
+    <w:lsdException w:name="Table Columns 5" w:semiHidden="1" w:unhideWhenUsed="1"/>
+    <w:lsdException w:name="Table Grid 1" w:semiHidden="1" w:unhideWhenUsed="1"/>
+    <w:lsdException w:name="Table Grid 2" w:semiHidden="1" w:unhideWhenUsed="1"/>
+    <w:lsdException w:name="Table Grid 3" w:semiHidden="1" w:unhideWhenUsed="1"/>
+    <w:lsdException w:name="Table Grid 4" w:semiHidden="1" w:unhideWhenUsed="1"/>
+    <w:lsdException w:name="Table Grid 5" w:semiHidden="1" w:unhideWhenUsed="1"/>
+    <w:lsdException w:name="Table Grid 6" w:semiHidden="1" w:unhideWhenUsed="1"/>
+    <w:lsdException w:name="Table Grid 7" w:semiHidden="1" w:unhideWhenUsed="1"/>
+    <w:lsdException w:name="Table Grid 8" w:semiHidden="1" w:unhideWhenUsed="1"/>
+    <w:lsdException w:name="Table List 1" w:semiHidden="1" w:unhideWhenUsed="1"/>
+    <w:lsdException w:name="Table List 2" w:semiHidden="1" w:unhideWhenUsed="1"/>
+    <w:lsdException w:name="Table List 3" w:semiHidden="1" w:unhideWhenUsed="1"/>
+    <w:lsdException w:name="Table List 4" w:semiHidden="1" w:unhideWhenUsed="1"/>
+    <w:lsdException w:name="Table List 5" w:semiHidden="1" w:unhideWhenUsed="1"/>
+    <w:lsdException w:name="Table List 6" w:semiHidden="1" w:unhideWhenUsed="1"/>
+    <w:lsdException w:name="Table List 7" w:semiHidden="1" w:unhideWhenUsed="1"/>
+    <w:lsdException w:name="Table List 8" w:semiHidden="1" w:unhideWhenUsed="1"/>
+    <w:lsdException w:name="Table 3D effects 1" w:semiHidden="1" w:unhideWhenUsed="1"/>
+    <w:lsdException w:name="Table 3D effects 2" w:semiHidden="1" w:unhideWhenUsed="1"/>
+    <w:lsdException w:name="Table 3D effects 3" w:semiHidden="1" w:unhideWhenUsed="1"/>
+    <w:lsdException w:name="Table Contemporary" w:semiHidden="1" w:unhideWhenUsed="1"/>
+    <w:lsdException w:name="Table Elegant" w:semiHidden="1" w:unhideWhenUsed="1"/>
+    <w:lsdException w:name="Table Professional" w:semiHidden="1" w:unhideWhenUsed="1"/>
+    <w:lsdException w:name="Table Subtle 1" w:semiHidden="1" w:unhideWhenUsed="1"/>
+    <w:lsdException w:name="Table Subtle 2" w:semiHidden="1" w:unhideWhenUsed="1"/>
+    <w:lsdException w:name="Table Web 1" w:semiHidden="1" w:unhideWhenUsed="1"/>
+    <w:lsdException w:name="Table Web 2" w:semiHidden="1" w:unhideWhenUsed="1"/>
+    <w:lsdException w:name="Table Web 3" w:semiHidden="1" w:unhideWhenUsed="1"/>
+    <w:lsdException w:name="Balloon Text" w:semiHidden="1" w:unhideWhenUsed="1"/>
+    <w:lsdException w:name="Table Grid" w:semiHidden="1" w:uiPriority="59" w:unhideWhenUsed="1"/>
+    <w:lsdException w:name="Table Theme" w:semiHidden="1" w:unhideWhenUsed="1"/>
+    <w:lsdException w:name="Placeholder Text" w:semiHidden="1"/>
+    <w:lsdException w:name="No Spacing" w:uiPriority="1" w:qFormat="1"/>
+    <w:lsdException w:name="Light Shading" w:uiPriority="60"/>
+    <w:lsdException w:name="Light List" w:uiPriority="61"/>
+    <w:lsdException w:name="Light Grid" w:uiPriority="62"/>
+    <w:lsdException w:name="Medium Shading 1" w:uiPriority="63"/>
+    <w:lsdException w:name="Medium Shading 2" w:uiPriority="64"/>
+    <w:lsdException w:name="Medium List 1" w:uiPriority="65"/>
+    <w:lsdException w:name="Medium List 2" w:uiPriority="66"/>
+    <w:lsdException w:name="Medium Grid 1" w:uiPriority="67"/>
+    <w:lsdException w:name="Medium Grid 2" w:uiPriority="68"/>
+    <w:lsdException w:name="Medium Grid 3" w:uiPriority="69"/>
+    <w:lsdException w:name="Dark List" w:uiPriority="70"/>
+    <w:lsdException w:name="Colorful Shading" w:uiPriority="71"/>
+    <w:lsdException w:name="Colorful List" w:uiPriority="72"/>
+    <w:lsdException w:name="Colorful Grid" w:uiPriority="73"/>
+    <w:lsdException w:name="Light Shading Accent 1" w:uiPriority="60"/>
+    <w:lsdException w:name="Light List Accent 1" w:uiPriority="61"/>
+    <w:lsdException w:name="Light Grid Accent 1" w:uiPriority="62"/>
+    <w:lsdException w:name="Medium Shading 1 Accent 1" w:uiPriority="63"/>
+    <w:lsdException w:name="Medium Shading 2 Accent 1" w:uiPriority="64"/>
+    <w:lsdException w:name="Medium List 1 Accent 1" w:uiPriority="65"/>
+    <w:lsdException w:name="Revision" w:semiHidden="1"/>
+    <w:lsdException w:name="List Paragraph" w:uiPriority="34" w:qFormat="1"/>
+    <w:lsdException w:name="Quote" w:uiPriority="29" w:qFormat="1"/>
+    <w:lsdException w:name="Intense Quote" w:uiPriority="30" w:qFormat="1"/>
+    <w:lsdException w:name="Medium List 2 Accent 1" w:uiPriority="66"/>
+    <w:lsdException w:name="Medium Grid 1 Accent 1" w:uiPriority="67"/>
+    <w:lsdException w:name="Medium Grid 2 Accent 1" w:uiPriority="68"/>
+    <w:lsdException w:name="Medium Grid 3 Accent 1" w:uiPriority="69"/>
+    <w:lsdException w:name="Dark List Accent 1" w:uiPriority="70"/>
+    <w:lsdException w:name="Colorful Shading Accent 1" w:uiPriority="71"/>
+    <w:lsdException w:name="Colorful List Accent 1" w:uiPriority="72"/>
+    <w:lsdException w:name="Colorful Grid Accent 1" w:uiPriority="73"/>
+    <w:lsdException w:name="Light Shading Accent 2" w:uiPriority="60"/>
+    <w:lsdException w:name="Light List Accent 2" w:uiPriority="61"/>
+    <w:lsdException w:name="Light Grid Accent 2" w:uiPriority="62"/>
+    <w:lsdException w:name="Medium Shading 1 Accent 2" w:uiPriority="63"/>
+    <w:lsdException w:name="Medium Shading 2 Accent 2" w:uiPriority="64"/>
+    <w:lsdException w:name="Medium List 1 Accent 2" w:uiPriority="65"/>
+    <w:lsdException w:name="Medium List 2 Accent 2" w:uiPriority="66"/>
+    <w:lsdException w:name="Medium Grid 1 Accent 2" w:uiPriority="67"/>
+    <w:lsdException w:name="Medium Grid 2 Accent 2" w:uiPriority="68"/>
+    <w:lsdException w:name="Medium Grid 3 Accent 2" w:uiPriority="69"/>
+    <w:lsdException w:name="Dark List Accent 2" w:uiPriority="70"/>
+    <w:lsdException w:name="Colorful Shading Accent 2" w:uiPriority="71"/>
+    <w:lsdException w:name="Colorful List Accent 2" w:uiPriority="72"/>
+    <w:lsdException w:name="Colorful Grid Accent 2" w:uiPriority="73"/>
+    <w:lsdException w:name="Light Shading Accent 3" w:uiPriority="60"/>
+    <w:lsdException w:name="Light List Accent 3" w:uiPriority="61"/>
+    <w:lsdException w:name="Light Grid Accent 3" w:uiPriority="62"/>
+    <w:lsdException w:name="Medium Shading 1 Accent 3" w:uiPriority="63"/>
+    <w:lsdException w:name="Medium Shading 2 Accent 3" w:uiPriority="64"/>
+    <w:lsdException w:name="Medium List 1 Accent 3" w:uiPriority="65"/>
+    <w:lsdException w:name="Medium List 2 Accent 3" w:uiPriority="66"/>
+    <w:lsdException w:name="Medium Grid 1 Accent 3" w:uiPriority="67"/>
+    <w:lsdException w:name="Medium Grid 2 Accent 3" w:uiPriority="68"/>
+    <w:lsdException w:name="Medium Grid 3 Accent 3" w:uiPriority="69"/>
+    <w:lsdException w:name="Dark List Accent 3" w:uiPriority="70"/>
+    <w:lsdException w:name="Colorful Shading Accent 3" w:uiPriority="71"/>
+    <w:lsdException w:name="Colorful List Accent 3" w:uiPriority="72"/>
+    <w:lsdException w:name="Colorful Grid Accent 3" w:uiPriority="73"/>
+    <w:lsdException w:name="Light Shading Accent 4" w:uiPriority="60"/>
+    <w:lsdException w:name="Light List Accent 4" w:uiPriority="61"/>
+    <w:lsdException w:name="Light Grid Accent 4" w:uiPriority="62"/>
+    <w:lsdException w:name="Medium Shading 1 Accent 4" w:uiPriority="63"/>
+    <w:lsdException w:name="Medium Shading 2 Accent 4" w:uiPriority="64"/>
+    <w:lsdException w:name="Medium List 1 Accent 4" w:uiPriority="65"/>
+    <w:lsdException w:name="Medium List 2 Accent 4" w:uiPriority="66"/>
+    <w:lsdException w:name="Medium Grid 1 Accent 4" w:uiPriority="67"/>
+    <w:lsdException w:name="Medium Grid 2 Accent 4" w:uiPriority="68"/>
+    <w:lsdException w:name="Medium Grid 3 Accent 4" w:uiPriority="69"/>
+    <w:lsdException w:name="Dark List Accent 4" w:uiPriority="70"/>
+    <w:lsdException w:name="Colorful Shading Accent 4" w:uiPriority="71"/>
+    <w:lsdException w:name="Colorful List Accent 4" w:uiPriority="72"/>
+    <w:lsdException w:name="Colorful Grid Accent 4" w:uiPriority="73"/>
+    <w:lsdException w:name="Light Shading Accent 5" w:uiPriority="60"/>
+    <w:lsdException w:name="Light List Accent 5" w:uiPriority="61"/>
+    <w:lsdException w:name="Light Grid Accent 5" w:uiPriority="62"/>
+    <w:lsdException w:name="Medium Shading 1 Accent 5" w:uiPriority="63"/>
+    <w:lsdException w:name="Medium Shading 2 Accent 5" w:uiPriority="64"/>
+    <w:lsdException w:name="Medium List 1 Accent 5" w:uiPriority="65"/>
+    <w:lsdException w:name="Medium List 2 Accent 5" w:uiPriority="66"/>
+    <w:lsdException w:name="Medium Grid 1 Accent 5" w:uiPriority="67"/>
+    <w:lsdException w:name="Medium Grid 2 Accent 5" w:uiPriority="68"/>
+    <w:lsdException w:name="Medium Grid 3 Accent 5" w:uiPriority="69"/>
+    <w:lsdException w:name="Dark List Accent 5" w:uiPriority="70"/>
+    <w:lsdException w:name="Colorful Shading Accent 5" w:uiPriority="71"/>
+    <w:lsdException w:name="Colorful List Accent 5" w:uiPriority="72"/>
+    <w:lsdException w:name="Colorful Grid Accent 5" w:uiPriority="73"/>
+    <w:lsdException w:name="Light Shading Accent 6" w:uiPriority="60"/>
+    <w:lsdException w:name="Light List Accent 6" w:uiPriority="61"/>
+    <w:lsdException w:name="Light Grid Accent 6" w:uiPriority="62"/>
+    <w:lsdException w:name="Medium Shading 1 Accent 6" w:uiPriority="63"/>
+    <w:lsdException w:name="Medium Shading 2 Accent 6" w:uiPriority="64"/>
+    <w:lsdException w:name="Medium List 1 Accent 6" w:uiPriority="65"/>
+    <w:lsdException w:name="Medium List 2 Accent 6" w:uiPriority="66"/>
+    <w:lsdException w:name="Medium Grid 1 Accent 6" w:uiPriority="67"/>
+    <w:lsdException w:name="Medium Grid 2 Accent 6" w:uiPriority="68"/>
+    <w:lsdException w:name="Medium Grid 3 Accent 6" w:uiPriority="69"/>
+    <w:lsdException w:name="Dark List Accent 6" w:uiPriority="70"/>
+    <w:lsdException w:name="Colorful Shading Accent 6" w:uiPriority="71"/>
+    <w:lsdException w:name="Colorful List Accent 6" w:uiPriority="72"/>
+    <w:lsdException w:name="Colorful Grid Accent 6" w:uiPriority="73"/>
+    <w:lsdException w:name="Subtle Emphasis" w:uiPriority="19" w:qFormat="1"/>
+    <w:lsdException w:name="Intense Emphasis" w:uiPriority="21" w:qFormat="1"/>
+    <w:lsdException w:name="Subtle Reference" w:uiPriority="31" w:qFormat="1"/>
+    <w:lsdException w:name="Intense Reference" w:uiPriority="32" w:qFormat="1"/>
+    <w:lsdException w:name="Book Title" w:uiPriority="33" w:qFormat="1"/>
+    <w:lsdException w:name="Bibliography" w:semiHidden="1" w:uiPriority="37" w:unhideWhenUsed="1"/>
+    <w:lsdException w:name="TOC Heading" w:semiHidden="1" w:uiPriority="39" w:unhideWhenUsed="1" w:qFormat="1"/>
+    <w:lsdException w:name="Plain Table 1" w:uiPriority="41"/>
+    <w:lsdException w:name="Plain Table 2" w:uiPriority="42"/>
+    <w:lsdException w:name="Plain Table 3" w:uiPriority="43"/>
+    <w:lsdException w:name="Plain Table 4" w:uiPriority="44"/>
+    <w:lsdException w:name="Plain Table 5" w:uiPriority="45"/>
+    <w:lsdException w:name="Grid Table Light" w:uiPriority="40"/>
+    <w:lsdException w:name="Grid Table 1 Light" w:uiPriority="46"/>
+    <w:lsdException w:name="Grid Table 2" w:uiPriority="47"/>
+    <w:lsdException w:name="Grid Table 3" w:uiPriority="48"/>
+    <w:lsdException w:name="Grid Table 4" w:uiPriority="49"/>
+    <w:lsdException w:name="Grid Table 5 Dark" w:uiPriority="50"/>
+    <w:lsdException w:name="Grid Table 6 Colorful" w:uiPriority="51"/>
+    <w:lsdException w:name="Grid Table 7 Colorful" w:uiPriority="52"/>
+    <w:lsdException w:name="Grid Table 1 Light Accent 1" w:uiPriority="46"/>
+    <w:lsdException w:name="Grid Table 2 Accent 1" w:uiPriority="47"/>
+    <w:lsdException w:name="Grid Table 3 Accent 1" w:uiPriority="48"/>
+    <w:lsdException w:name="Grid Table 4 Accent 1" w:uiPriority="49"/>
+    <w:lsdException w:name="Grid Table 5 Dark Accent 1" w:uiPriority="50"/>
+    <w:lsdException w:name="Grid Table 6 Colorful Accent 1" w:uiPriority="51"/>
+    <w:lsdException w:name="Grid Table 7 Colorful Accent 1" w:uiPriority="52"/>
+    <w:lsdException w:name="Grid Table 1 Light Accent 2" w:uiPriority="46"/>
+    <w:lsdException w:name="Grid Table 2 Accent 2" w:uiPriority="47"/>
+    <w:lsdException w:name="Grid Table 3 Accent 2" w:uiPriority="48"/>
+    <w:lsdException w:name="Grid Table 4 Accent 2" w:uiPriority="49"/>
+    <w:lsdException w:name="Grid Table 5 Dark Accent 2" w:uiPriority="50"/>
+    <w:lsdException w:name="Grid Table 6 Colorful Accent 2" w:uiPriority="51"/>
+    <w:lsdException w:name="Grid Table 7 Colorful Accent 2" w:uiPriority="52"/>
+    <w:lsdException w:name="Grid Table 1 Light Accent 3" w:uiPriority="46"/>
+    <w:lsdException w:name="Grid Table 2 Accent 3" w:uiPriority="47"/>
+    <w:lsdException w:name="Grid Table 3 Accent 3" w:uiPriority="48"/>
+    <w:lsdException w:name="Grid Table 4 Accent 3" w:uiPriority="49"/>
+    <w:lsdException w:name="Grid Table 5 Dark Accent 3" w:uiPriority="50"/>
+    <w:lsdException w:name="Grid Table 6 Colorful Accent 3" w:uiPriority="51"/>
+    <w:lsdException w:name="Grid Table 7 Colorful Accent 3" w:uiPriority="52"/>
+    <w:lsdException w:name="Grid Table 1 Light Accent 4" w:uiPriority="46"/>
+    <w:lsdException w:name="Grid Table 2 Accent 4" w:uiPriority="47"/>
+    <w:lsdException w:name="Grid Table 3 Accent 4" w:uiPriority="48"/>
+    <w:lsdException w:name="Grid Table 4 Accent 4" w:uiPriority="49"/>
+    <w:lsdException w:name="Grid Table 5 Dark Accent 4" w:uiPriority="50"/>
+    <w:lsdException w:name="Grid Table 6 Colorful Accent 4" w:uiPriority="51"/>
+    <w:lsdException w:name="Grid Table 7 Colorful Accent 4" w:uiPriority="52"/>
+    <w:lsdException w:name="Grid Table 1 Light Accent 5" w:uiPriority="46"/>
+    <w:lsdException w:name="Grid Table 2 Accent 5" w:uiPriority="47"/>
+    <w:lsdException w:name="Grid Table 3 Accent 5" w:uiPriority="48"/>
+    <w:lsdException w:name="Grid Table 4 Accent 5" w:uiPriority="49"/>
+    <w:lsdException w:name="Grid Table 5 Dark Accent 5" w:uiPriority="50"/>
+    <w:lsdException w:name="Grid Table 6 Colorful Accent 5" w:uiPriority="51"/>
+    <w:lsdException w:name="Grid Table 7 Colorful Accent 5" w:uiPriority="52"/>
+    <w:lsdException w:name="Grid Table 1 Light Accent 6" w:uiPriority="46"/>
+    <w:lsdException w:name="Grid Table 2 Accent 6" w:uiPriority="47"/>
+    <w:lsdException w:name="Grid Table 3 Accent 6" w:uiPriority="48"/>
+    <w:lsdException w:name="Grid Table 4 Accent 6" w:uiPriority="49"/>
+    <w:lsdException w:name="Grid Table 5 Dark Accent 6" w:uiPriority="50"/>
+    <w:lsdException w:name="Grid Table 6 Colorful Accent 6" w:uiPriority="51"/>
+    <w:lsdException w:name="Grid Table 7 Colorful Accent 6" w:uiPriority="52"/>
+    <w:lsdException w:name="List Table 1 Light" w:uiPriority="46"/>
+    <w:lsdException w:name="List Table 2" w:uiPriority="47"/>
+    <w:lsdException w:name="List Table 3" w:uiPriority="48"/>
+    <w:lsdException w:name="List Table 4" w:uiPriority="49"/>
+    <w:lsdException w:name="List Table 5 Dark" w:uiPriority="50"/>
+    <w:lsdException w:name="List Table 6 Colorful" w:uiPriority="51"/>
+    <w:lsdException w:name="List Table 7 Colorful" w:uiPriority="52"/>
+    <w:lsdException w:name="List Table 1 Light Accent 1" w:uiPriority="46"/>
+    <w:lsdException w:name="List Table 2 Accent 1" w:uiPriority="47"/>
+    <w:lsdException w:name="List Table 3 Accent 1" w:uiPriority="48"/>
+    <w:lsdException w:name="List Table 4 Accent 1" w:uiPriority="49"/>
+    <w:lsdException w:name="List Table 5 Dark Accent 1" w:uiPriority="50"/>
+    <w:lsdException w:name="List Table 6 Colorful Accent 1" w:uiPriority="51"/>
+    <w:lsdException w:name="List Table 7 Colorful Accent 1" w:uiPriority="52"/>
+    <w:lsdException w:name="List Table 1 Light Accent 2" w:uiPriority="46"/>
+    <w:lsdException w:name="List Table 2 Accent 2" w:uiPriority="47"/>
+    <w:lsdException w:name="List Table 3 Accent 2" w:uiPriority="48"/>
+    <w:lsdException w:name="List Table 4 Accent 2" w:uiPriority="49"/>
+    <w:lsdException w:name="List Table 5 Dark Accent 2" w:uiPriority="50"/>
+    <w:lsdException w:name="List Table 6 Colorful Accent 2" w:uiPriority="51"/>
+    <w:lsdException w:name="List Table 7 Colorful Accent 2" w:uiPriority="52"/>
+    <w:lsdException w:name="List Table 1 Light Accent 3" w:uiPriority="46"/>
+    <w:lsdException w:name="List Table 2 Accent 3" w:uiPriority="47"/>
+    <w:lsdException w:name="List Table 3 Accent 3" w:uiPriority="48"/>
+    <w:lsdException w:name="List Table 4 Accent 3" w:uiPriority="49"/>
+    <w:lsdException w:name="List Table 5 Dark Accent 3" w:uiPriority="50"/>
+    <w:lsdException w:name="List Table 6 Colorful Accent 3" w:uiPriority="51"/>
+    <w:lsdException w:name="List Table 7 Colorful Accent 3" w:uiPriority="52"/>
+    <w:lsdException w:name="List Table 1 Light Accent 4" w:uiPriority="46"/>
+    <w:lsdException w:name="List Table 2 Accent 4" w:uiPriority="47"/>
+    <w:lsdException w:name="List Table 3 Accent 4" w:uiPriority="48"/>
+    <w:lsdException w:name="List Table 4 Accent 4" w:uiPriority="49"/>
+    <w:lsdException w:name="List Table 5 Dark Accent 4" w:uiPriority="50"/>
+    <w:lsdException w:name="List Table 6 Colorful Accent 4" w:uiPriority="51"/>
+    <w:lsdException w:name="List Table 7 Colorful Accent 4" w:uiPriority="52"/>
+    <w:lsdException w:name="List Table 1 Light Accent 5" w:uiPriority="46"/>
+    <w:lsdException w:name="List Table 2 Accent 5" w:uiPriority="47"/>
+    <w:lsdException w:name="List Table 3 Accent 5" w:uiPriority="48"/>
+    <w:lsdException w:name="List Table 4 Accent 5" w:uiPriority="49"/>
+    <w:lsdException w:name="List Table 5 Dark Accent 5" w:uiPriority="50"/>
+    <w:lsdException w:name="List Table 6 Colorful Accent 5" w:uiPriority="51"/>
+    <w:lsdException w:name="List Table 7 Colorful Accent 5" w:uiPriority="52"/>
+    <w:lsdException w:name="List Table 1 Light Accent 6" w:uiPriority="46"/>
+    <w:lsdException w:name="List Table 2 Accent 6" w:uiPriority="47"/>
+    <w:lsdException w:name="List Table 3 Accent 6" w:uiPriority="48"/>
+    <w:lsdException w:name="List Table 4 Accent 6" w:uiPriority="49"/>
+    <w:lsdException w:name="List Table 5 Dark Accent 6" w:uiPriority="50"/>
+    <w:lsdException w:name="List Table 6 Colorful Accent 6" w:uiPriority="51"/>
+    <w:lsdException w:name="List Table 7 Colorful Accent 6" w:uiPriority="52"/>
+    <w:lsdException w:name="Mention" w:semiHidden="1" w:unhideWhenUsed="1"/>
+    <w:lsdException w:name="Smart Hyperlink" w:semiHidden="1" w:unhideWhenUsed="1"/>
+    <w:lsdException w:name="Hashtag" w:semiHidden="1" w:unhideWhenUsed="1"/>
+    <w:lsdException w:name="Unresolved Mention" w:semiHidden="1" w:unhideWhenUsed="1"/>
+    <w:lsdException w:name="Smart Link" w:semiHidden="1" w:unhideWhenUsed="1"/>
   </w:latentStyles>
   <w:style w:type="paragraph" w:default="1" w:styleId="Normal">
     <w:name w:val="Normal"/>
@@ -7266,7 +6651,6 @@
     <w:uiPriority w:val="99"/>
     <w:semiHidden/>
     <w:unhideWhenUsed/>
-    <w:qFormat/>
     <w:tblPr>
       <w:tblInd w:w="0" w:type="dxa"/>
       <w:tblCellMar>

--- a/Loup SONNEVILLE/Rapports/Rapport GitHub.docx
+++ b/Loup SONNEVILLE/Rapports/Rapport GitHub.docx
@@ -1,14 +1,14 @@
 
 <file path=word/document.xml><?xml version="1.0" encoding="utf-8"?>
-<w:document xmlns:wpc="http://schemas.microsoft.com/office/word/2010/wordprocessingCanvas" xmlns:cx="http://schemas.microsoft.com/office/drawing/2014/chartex" xmlns:cx1="http://schemas.microsoft.com/office/drawing/2015/9/8/chartex" xmlns:cx2="http://schemas.microsoft.com/office/drawing/2015/10/21/chartex" xmlns:cx3="http://schemas.microsoft.com/office/drawing/2016/5/9/chartex" xmlns:cx4="http://schemas.microsoft.com/office/drawing/2016/5/10/chartex" xmlns:cx5="http://schemas.microsoft.com/office/drawing/2016/5/11/chartex" xmlns:cx6="http://schemas.microsoft.com/office/drawing/2016/5/12/chartex" xmlns:cx7="http://schemas.microsoft.com/office/drawing/2016/5/13/chartex" xmlns:cx8="http://schemas.microsoft.com/office/drawing/2016/5/14/chartex" xmlns:mc="http://schemas.openxmlformats.org/markup-compatibility/2006" xmlns:aink="http://schemas.microsoft.com/office/drawing/2016/ink" xmlns:am3d="http://schemas.microsoft.com/office/drawing/2017/model3d" xmlns:o="urn:schemas-microsoft-com:office:office" xmlns:oel="http://schemas.microsoft.com/office/2019/extlst" xmlns:r="http://schemas.openxmlformats.org/officeDocument/2006/relationships" xmlns:m="http://schemas.openxmlformats.org/officeDocument/2006/math" xmlns:v="urn:schemas-microsoft-com:vml" xmlns:wp14="http://schemas.microsoft.com/office/word/2010/wordprocessingDrawing" xmlns:wp="http://schemas.openxmlformats.org/drawingml/2006/wordprocessingDrawing" xmlns:w10="urn:schemas-microsoft-com:office:word" xmlns:w="http://schemas.openxmlformats.org/wordprocessingml/2006/main" xmlns:w14="http://schemas.microsoft.com/office/word/2010/wordml" xmlns:w15="http://schemas.microsoft.com/office/word/2012/wordml" xmlns:w16cex="http://schemas.microsoft.com/office/word/2018/wordml/cex" xmlns:w16cid="http://schemas.microsoft.com/office/word/2016/wordml/cid" xmlns:w16="http://schemas.microsoft.com/office/word/2018/wordml" xmlns:w16du="http://schemas.microsoft.com/office/word/2023/wordml/word16du" xmlns:w16sdtdh="http://schemas.microsoft.com/office/word/2020/wordml/sdtdatahash" xmlns:w16se="http://schemas.microsoft.com/office/word/2015/wordml/symex" xmlns:wpg="http://schemas.microsoft.com/office/word/2010/wordprocessingGroup" xmlns:wpi="http://schemas.microsoft.com/office/word/2010/wordprocessingInk" xmlns:wne="http://schemas.microsoft.com/office/word/2006/wordml" xmlns:wps="http://schemas.microsoft.com/office/word/2010/wordprocessingShape" mc:Ignorable="w14 w15 w16se w16cid w16 w16cex w16sdtdh wp14">
+<w:document xmlns:ve="http://schemas.openxmlformats.org/markup-compatibility/2006" xmlns:o="urn:schemas-microsoft-com:office:office" xmlns:r="http://schemas.openxmlformats.org/officeDocument/2006/relationships" xmlns:m="http://schemas.openxmlformats.org/officeDocument/2006/math" xmlns:v="urn:schemas-microsoft-com:vml" xmlns:wp="http://schemas.openxmlformats.org/drawingml/2006/wordprocessingDrawing" xmlns:w10="urn:schemas-microsoft-com:office:word" xmlns:w="http://schemas.openxmlformats.org/wordprocessingml/2006/main" xmlns:wne="http://schemas.microsoft.com/office/word/2006/wordml">
   <w:body>
     <w:p>
       <w:r>
         <w:rPr>
           <w:noProof/>
         </w:rPr>
-        <w:pict w14:anchorId="7A8662EC">
-          <v:shape id="_x0000_s2053" style="position:absolute;margin-left:-256.3pt;margin-top:-195.35pt;width:367.35pt;height:197.6pt;rotation:3690108fd;flip:y;z-index:251663360;visibility:visible;mso-wrap-style:square;mso-width-percent:0;mso-height-percent:0;mso-wrap-distance-left:9pt;mso-wrap-distance-top:0;mso-wrap-distance-right:9pt;mso-wrap-distance-bottom:0;mso-position-horizontal-relative:margin;mso-position-vertical-relative:text;mso-width-percent:0;mso-height-percent:0;mso-width-relative:margin;mso-height-relative:margin;v-text-anchor:middle" coordsize="4370000,1560190" o:gfxdata="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" path="m,1560190l1580205,,4370000,r,1560190l,1560190xe" fillcolor="#585454" stroked="f" strokeweight="1pt">
+        <w:pict>
+          <v:shape id="_x0000_s1029" style="position:absolute;margin-left:-256.3pt;margin-top:-195.35pt;width:367.35pt;height:197.6pt;rotation:3690108fd;flip:y;z-index:251663360;visibility:visible;mso-wrap-style:square;mso-width-percent:0;mso-height-percent:0;mso-wrap-distance-left:9pt;mso-wrap-distance-top:0;mso-wrap-distance-right:9pt;mso-wrap-distance-bottom:0;mso-position-horizontal-relative:margin;mso-position-vertical-relative:text;mso-width-percent:0;mso-height-percent:0;mso-width-relative:margin;mso-height-relative:margin;v-text-anchor:middle" coordsize="4370000,1560190" o:gfxdata="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" path="m,1560190l1580205,,4370000,r,1560190l,1560190xe" fillcolor="#585454" stroked="f" strokeweight="1pt">
             <v:stroke joinstyle="miter"/>
             <v:path arrowok="t" o:connecttype="custom" o:connectlocs="0,2509520;1687003,0;4665345,0;4665345,2509520;0,2509520" o:connectangles="0,0,0,0,0"/>
             <w10:wrap anchorx="margin"/>
@@ -22,12 +22,12 @@
         <w:rPr>
           <w:noProof/>
         </w:rPr>
-        <w:pict w14:anchorId="108DF5C4">
+        <w:pict>
           <v:shapetype id="_x0000_t202" coordsize="21600,21600" o:spt="202" path="m,l,21600r21600,l21600,xe">
             <v:stroke joinstyle="miter"/>
             <v:path gradientshapeok="t" o:connecttype="rect"/>
           </v:shapetype>
-          <v:shape id="Zone de texte 41" o:spid="_x0000_s2064" type="#_x0000_t202" style="position:absolute;margin-left:397.15pt;margin-top:22.1pt;width:126.85pt;height:97.95pt;z-index:251675648;visibility:visible;mso-width-relative:margin;mso-height-relative:margin" o:gfxdata="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" filled="f" stroked="f" strokeweight=".5pt">
+          <v:shape id="Zone de texte 41" o:spid="_x0000_s1040" type="#_x0000_t202" style="position:absolute;margin-left:397.15pt;margin-top:22.1pt;width:126.85pt;height:97.95pt;z-index:251675648;visibility:visible;mso-width-relative:margin;mso-height-relative:margin" o:gfxdata="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" filled="f" stroked="f" strokeweight=".5pt">
             <v:textbox style="mso-next-textbox:#Zone de texte 41">
               <w:txbxContent>
                 <w:p>
@@ -45,8 +45,18 @@
                       <w:sz w:val="32"/>
                       <w:szCs w:val="32"/>
                     </w:rPr>
-                    <w:t>Loup Sonneville</w:t>
+                    <w:t xml:space="preserve">Loup </w:t>
                   </w:r>
+                  <w:proofErr w:type="spellStart"/>
+                  <w:r>
+                    <w:rPr>
+                      <w:b/>
+                      <w:sz w:val="32"/>
+                      <w:szCs w:val="32"/>
+                    </w:rPr>
+                    <w:t>Sonneville</w:t>
+                  </w:r>
+                  <w:proofErr w:type="spellEnd"/>
                   <w:r>
                     <w:rPr>
                       <w:b/>
@@ -96,8 +106,17 @@
                       <w:sz w:val="32"/>
                       <w:szCs w:val="32"/>
                     </w:rPr>
-                    <w:t>Nelson Graveau</w:t>
+                    <w:t xml:space="preserve">Nelson </w:t>
                   </w:r>
+                  <w:proofErr w:type="spellStart"/>
+                  <w:r>
+                    <w:rPr>
+                      <w:sz w:val="32"/>
+                      <w:szCs w:val="32"/>
+                    </w:rPr>
+                    <w:t>Graveau</w:t>
+                  </w:r>
+                  <w:proofErr w:type="spellEnd"/>
                 </w:p>
               </w:txbxContent>
             </v:textbox>
@@ -110,7 +129,7 @@
           <w:lang w:eastAsia="fr-FR"/>
         </w:rPr>
         <w:drawing>
-          <wp:anchor distT="0" distB="0" distL="114300" distR="114300" simplePos="0" relativeHeight="251674624" behindDoc="0" locked="0" layoutInCell="1" allowOverlap="1" wp14:anchorId="311A27C3" wp14:editId="53742939">
+          <wp:anchor distT="0" distB="0" distL="114300" distR="114300" simplePos="0" relativeHeight="251674624" behindDoc="0" locked="0" layoutInCell="1" allowOverlap="1">
             <wp:simplePos x="0" y="0"/>
             <wp:positionH relativeFrom="margin">
               <wp:posOffset>2884805</wp:posOffset>
@@ -138,7 +157,7 @@
                     <a:blip r:embed="rId8" cstate="print">
                       <a:extLst>
                         <a:ext uri="{28A0092B-C50C-407E-A947-70E740481C1C}">
-                          <a14:useLocalDpi xmlns:a14="http://schemas.microsoft.com/office/drawing/2010/main" val="0"/>
+                          <a14:useLocalDpi xmlns:a14="http://schemas.microsoft.com/office/drawing/2010/main" xmlns:wps="http://schemas.microsoft.com/office/word/2010/wordprocessingShape" xmlns:wpi="http://schemas.microsoft.com/office/word/2010/wordprocessingInk" xmlns:wpg="http://schemas.microsoft.com/office/word/2010/wordprocessingGroup" xmlns:w16se="http://schemas.microsoft.com/office/word/2015/wordml/symex" xmlns:w16sdtdh="http://schemas.microsoft.com/office/word/2020/wordml/sdtdatahash" xmlns:w16="http://schemas.microsoft.com/office/word/2018/wordml" xmlns:w16cid="http://schemas.microsoft.com/office/word/2016/wordml/cid" xmlns:w16cex="http://schemas.microsoft.com/office/word/2018/wordml/cex" xmlns:w15="http://schemas.microsoft.com/office/word/2012/wordml" xmlns:w14="http://schemas.microsoft.com/office/word/2010/wordml" xmlns:w="http://schemas.openxmlformats.org/wordprocessingml/2006/main" xmlns:w10="urn:schemas-microsoft-com:office:word" xmlns:wp14="http://schemas.microsoft.com/office/word/2010/wordprocessingDrawing" xmlns:v="urn:schemas-microsoft-com:vml" xmlns:oel="http://schemas.microsoft.com/office/2019/extlst" xmlns:o="urn:schemas-microsoft-com:office:office" xmlns:am3d="http://schemas.microsoft.com/office/drawing/2017/model3d" xmlns:aink="http://schemas.microsoft.com/office/drawing/2016/ink" xmlns:mc="http://schemas.openxmlformats.org/markup-compatibility/2006" xmlns:cx8="http://schemas.microsoft.com/office/drawing/2016/5/14/chartex" xmlns:cx7="http://schemas.microsoft.com/office/drawing/2016/5/13/chartex" xmlns:cx6="http://schemas.microsoft.com/office/drawing/2016/5/12/chartex" xmlns:cx5="http://schemas.microsoft.com/office/drawing/2016/5/11/chartex" xmlns:cx4="http://schemas.microsoft.com/office/drawing/2016/5/10/chartex" xmlns:cx3="http://schemas.microsoft.com/office/drawing/2016/5/9/chartex" xmlns:cx2="http://schemas.microsoft.com/office/drawing/2015/10/21/chartex" xmlns:cx1="http://schemas.microsoft.com/office/drawing/2015/9/8/chartex" xmlns:cx="http://schemas.microsoft.com/office/drawing/2014/chartex" xmlns:wpc="http://schemas.microsoft.com/office/word/2010/wordprocessingCanvas" xmlns="" val="0"/>
                         </a:ext>
                       </a:extLst>
                     </a:blip>
@@ -170,8 +189,8 @@
         <w:rPr>
           <w:noProof/>
         </w:rPr>
-        <w:pict w14:anchorId="2A5E5131">
-          <v:shape id="_x0000_s2062" style="position:absolute;margin-left:-61.4pt;margin-top:-21.9pt;width:458.1pt;height:131.5pt;rotation:2578452fd;z-index:251672576;visibility:visible;mso-wrap-style:square;mso-width-percent:0;mso-height-percent:0;mso-wrap-distance-left:9pt;mso-wrap-distance-top:0;mso-wrap-distance-right:9pt;mso-wrap-distance-bottom:0;mso-position-horizontal:absolute;mso-position-horizontal-relative:margin;mso-position-vertical:absolute;mso-position-vertical-relative:text;mso-width-percent:0;mso-height-percent:0;mso-width-relative:margin;mso-height-relative:margin;v-text-anchor:middle" coordsize="4370000,1560190" o:gfxdata="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" path="m,1560190l1580205,,4370000,r,1560190l,1560190xe" fillcolor="#c00000" stroked="f" strokeweight="1pt">
+        <w:pict>
+          <v:shape id="_x0000_s1038" style="position:absolute;margin-left:-61.4pt;margin-top:-21.9pt;width:458.1pt;height:131.5pt;rotation:2578452fd;z-index:251672576;visibility:visible;mso-wrap-style:square;mso-width-percent:0;mso-height-percent:0;mso-wrap-distance-left:9pt;mso-wrap-distance-top:0;mso-wrap-distance-right:9pt;mso-wrap-distance-bottom:0;mso-position-horizontal:absolute;mso-position-horizontal-relative:margin;mso-position-vertical:absolute;mso-position-vertical-relative:text;mso-width-percent:0;mso-height-percent:0;mso-width-relative:margin;mso-height-relative:margin;v-text-anchor:middle" coordsize="4370000,1560190" o:gfxdata="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" path="m,1560190l1580205,,4370000,r,1560190l,1560190xe" fillcolor="#c00000" stroked="f" strokeweight="1pt">
             <v:stroke joinstyle="miter"/>
             <v:shadow on="t" type="perspective" color="black" opacity="19660f" offset="0,3pt" matrix="66847f,,,66847f"/>
             <v:path arrowok="t" o:connecttype="custom" o:connectlocs="0,1669840;2103759,0;5817870,0;5817870,1669840;0,1669840" o:connectangles="0,0,0,0,0"/>
@@ -183,8 +202,8 @@
         <w:rPr>
           <w:noProof/>
         </w:rPr>
-        <w:pict w14:anchorId="7F5D8456">
-          <v:shape id="_x0000_s2054" style="position:absolute;margin-left:-55.6pt;margin-top:-209pt;width:406.45pt;height:148.15pt;rotation:2849845fd;flip:y;z-index:251664384;visibility:visible;mso-wrap-style:square;mso-width-percent:0;mso-height-percent:0;mso-wrap-distance-left:9pt;mso-wrap-distance-top:0;mso-wrap-distance-right:9pt;mso-wrap-distance-bottom:0;mso-position-horizontal:absolute;mso-position-horizontal-relative:margin;mso-position-vertical:absolute;mso-position-vertical-relative:text;mso-width-percent:0;mso-height-percent:0;mso-width-relative:margin;mso-height-relative:margin;v-text-anchor:middle" coordsize="4370000,1560190" o:gfxdata="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" path="m,1560190l1580205,,4370000,r,1560190l,1560190xe" fillcolor="#ff1919" stroked="f" strokeweight="1pt">
+        <w:pict>
+          <v:shape id="_x0000_s1030" style="position:absolute;margin-left:-55.6pt;margin-top:-209pt;width:406.45pt;height:148.15pt;rotation:2849845fd;flip:y;z-index:251664384;visibility:visible;mso-wrap-style:square;mso-width-percent:0;mso-height-percent:0;mso-wrap-distance-left:9pt;mso-wrap-distance-top:0;mso-wrap-distance-right:9pt;mso-wrap-distance-bottom:0;mso-position-horizontal:absolute;mso-position-horizontal-relative:margin;mso-position-vertical:absolute;mso-position-vertical-relative:text;mso-width-percent:0;mso-height-percent:0;mso-width-relative:margin;mso-height-relative:margin;v-text-anchor:middle" coordsize="4370000,1560190" o:gfxdata="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" path="m,1560190l1580205,,4370000,r,1560190l,1560190xe" fillcolor="#ff1919" stroked="f" strokeweight="1pt">
             <v:stroke joinstyle="miter"/>
             <v:path arrowok="t" o:connecttype="custom" o:connectlocs="0,1881235;1866652,0;5162159,0;5162159,1881235;0,1881235" o:connectangles="0,0,0,0,0"/>
             <w10:wrap anchorx="margin"/>
@@ -195,8 +214,8 @@
         <w:rPr>
           <w:noProof/>
         </w:rPr>
-        <w:pict w14:anchorId="41AAD8A5">
-          <v:shape id="_x0000_s2052" style="position:absolute;margin-left:-285.25pt;margin-top:-36.95pt;width:499.25pt;height:142.6pt;rotation:2531454fd;z-index:251662336;visibility:visible;mso-wrap-style:square;mso-width-percent:0;mso-height-percent:0;mso-wrap-distance-left:9pt;mso-wrap-distance-top:0;mso-wrap-distance-right:9pt;mso-wrap-distance-bottom:0;mso-position-horizontal:absolute;mso-position-horizontal-relative:margin;mso-position-vertical:absolute;mso-position-vertical-relative:text;mso-width-percent:0;mso-height-percent:0;mso-width-relative:margin;mso-height-relative:margin;v-text-anchor:middle" coordsize="4370000,1560190" o:gfxdata="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" path="m,1560190l1580205,,4370000,r,1560190l,1560190xe" fillcolor="#484329 [814]" stroked="f" strokeweight="1pt">
+        <w:pict>
+          <v:shape id="_x0000_s1028" style="position:absolute;margin-left:-285.25pt;margin-top:-36.95pt;width:499.25pt;height:142.6pt;rotation:2531454fd;z-index:251662336;visibility:visible;mso-wrap-style:square;mso-width-percent:0;mso-height-percent:0;mso-wrap-distance-left:9pt;mso-wrap-distance-top:0;mso-wrap-distance-right:9pt;mso-wrap-distance-bottom:0;mso-position-horizontal:absolute;mso-position-horizontal-relative:margin;mso-position-vertical:absolute;mso-position-vertical-relative:text;mso-width-percent:0;mso-height-percent:0;mso-width-relative:margin;mso-height-relative:margin;v-text-anchor:middle" coordsize="4370000,1560190" o:gfxdata="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" path="m,1560190l1580205,,4370000,r,1560190l,1560190xe" fillcolor="#484329 [814]" stroked="f" strokeweight="1pt">
             <v:stroke joinstyle="miter"/>
             <v:shadow on="t" type="perspective" color="black" opacity="19660f" offset="0,3pt" matrix="66847f,,,66847f"/>
             <v:path arrowok="t" o:connecttype="custom" o:connectlocs="0,1811020;2292735,0;6340475,0;6340475,1811020;0,1811020" o:connectangles="0,0,0,0,0"/>
@@ -208,8 +227,8 @@
         <w:rPr>
           <w:noProof/>
         </w:rPr>
-        <w:pict w14:anchorId="52460017">
-          <v:shape id="Forme en L 15" o:spid="_x0000_s2050" style="position:absolute;margin-left:-435.3pt;margin-top:-34.4pt;width:499.25pt;height:142.6pt;rotation:2531454fd;z-index:251660288;visibility:visible;mso-wrap-style:square;mso-width-percent:0;mso-height-percent:0;mso-wrap-distance-left:9pt;mso-wrap-distance-top:0;mso-wrap-distance-right:9pt;mso-wrap-distance-bottom:0;mso-position-horizontal:absolute;mso-position-horizontal-relative:margin;mso-position-vertical:absolute;mso-position-vertical-relative:text;mso-width-percent:0;mso-height-percent:0;mso-width-relative:margin;mso-height-relative:margin;v-text-anchor:middle" coordsize="4370000,1560190" o:gfxdata="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" path="m,1560190l1580205,,4370000,r,1560190l,1560190xe" fillcolor="#c00000" stroked="f" strokeweight="1pt">
+        <w:pict>
+          <v:shape id="Forme en L 15" o:spid="_x0000_s1026" style="position:absolute;margin-left:-435.3pt;margin-top:-34.4pt;width:499.25pt;height:142.6pt;rotation:2531454fd;z-index:251660288;visibility:visible;mso-wrap-style:square;mso-width-percent:0;mso-height-percent:0;mso-wrap-distance-left:9pt;mso-wrap-distance-top:0;mso-wrap-distance-right:9pt;mso-wrap-distance-bottom:0;mso-position-horizontal:absolute;mso-position-horizontal-relative:margin;mso-position-vertical:absolute;mso-position-vertical-relative:text;mso-width-percent:0;mso-height-percent:0;mso-width-relative:margin;mso-height-relative:margin;v-text-anchor:middle" coordsize="4370000,1560190" o:gfxdata="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" path="m,1560190l1580205,,4370000,r,1560190l,1560190xe" fillcolor="#c00000" stroked="f" strokeweight="1pt">
             <v:stroke joinstyle="miter"/>
             <v:shadow on="t" type="perspective" color="black" opacity="19660f" offset="0,3pt" matrix="66847f,,,66847f"/>
             <v:path arrowok="t" o:connecttype="custom" o:connectlocs="0,1811020;2292735,0;6340475,0;6340475,1811020;0,1811020" o:connectangles="0,0,0,0,0"/>
@@ -221,8 +240,8 @@
         <w:rPr>
           <w:noProof/>
         </w:rPr>
-        <w:pict w14:anchorId="627E5D80">
-          <v:shape id="_x0000_s2051" style="position:absolute;margin-left:-236.6pt;margin-top:-183.25pt;width:334.15pt;height:132.3pt;rotation:3176298fd;flip:y;z-index:251661312;visibility:visible;mso-wrap-style:square;mso-width-percent:0;mso-height-percent:0;mso-wrap-distance-left:9pt;mso-wrap-distance-top:0;mso-wrap-distance-right:9pt;mso-wrap-distance-bottom:0;mso-position-horizontal:absolute;mso-position-horizontal-relative:margin;mso-position-vertical:absolute;mso-position-vertical-relative:text;mso-width-percent:0;mso-height-percent:0;mso-width-relative:margin;mso-height-relative:margin;v-text-anchor:middle" coordsize="4370000,1560190" o:gfxdata="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" path="m,1560190l1580205,,4370000,r,1560190l,1560190xe" fillcolor="#4f81bd [3204]" strokecolor="#243f60 [1604]" strokeweight="1pt">
+        <w:pict>
+          <v:shape id="_x0000_s1027" style="position:absolute;margin-left:-236.6pt;margin-top:-183.25pt;width:334.15pt;height:132.3pt;rotation:3176298fd;flip:y;z-index:251661312;visibility:visible;mso-wrap-style:square;mso-width-percent:0;mso-height-percent:0;mso-wrap-distance-left:9pt;mso-wrap-distance-top:0;mso-wrap-distance-right:9pt;mso-wrap-distance-bottom:0;mso-position-horizontal:absolute;mso-position-horizontal-relative:margin;mso-position-vertical:absolute;mso-position-vertical-relative:text;mso-width-percent:0;mso-height-percent:0;mso-width-relative:margin;mso-height-relative:margin;v-text-anchor:middle" coordsize="4370000,1560190" o:gfxdata="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" path="m,1560190l1580205,,4370000,r,1560190l,1560190xe" fillcolor="#4f81bd [3204]" strokecolor="#243f60 [1604]" strokeweight="1pt">
             <v:stroke joinstyle="miter"/>
             <v:path arrowok="t" o:connecttype="custom" o:connectlocs="0,1680210;1534536,0;4243705,0;4243705,1680210;0,1680210" o:connectangles="0,0,0,0,0"/>
             <w10:wrap anchorx="margin"/>
@@ -239,8 +258,8 @@
         <w:rPr>
           <w:noProof/>
         </w:rPr>
-        <w:pict w14:anchorId="24D5EDF7">
-          <v:shape id="_x0000_s2059" style="position:absolute;margin-left:244.5pt;margin-top:224.8pt;width:553.3pt;height:241.25pt;rotation:3303522fd;flip:y;z-index:251669504;visibility:visible;mso-wrap-style:square;mso-width-percent:0;mso-height-percent:0;mso-wrap-distance-left:9pt;mso-wrap-distance-top:0;mso-wrap-distance-right:9pt;mso-wrap-distance-bottom:0;mso-position-horizontal:absolute;mso-position-horizontal-relative:page;mso-position-vertical:absolute;mso-position-vertical-relative:text;mso-width-percent:0;mso-height-percent:0;mso-width-relative:margin;mso-height-relative:margin;v-text-anchor:middle" coordsize="4370000,1560190" o:gfxdata="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" path="m,1560190l1580205,,4370000,r,1560190l,1560190xe" fillcolor="#585454" stroked="f" strokeweight="1pt">
+        <w:pict>
+          <v:shape id="_x0000_s1035" style="position:absolute;margin-left:244.5pt;margin-top:224.8pt;width:553.3pt;height:241.25pt;rotation:3303522fd;flip:y;z-index:251669504;visibility:visible;mso-wrap-style:square;mso-width-percent:0;mso-height-percent:0;mso-wrap-distance-left:9pt;mso-wrap-distance-top:0;mso-wrap-distance-right:9pt;mso-wrap-distance-bottom:0;mso-position-horizontal:absolute;mso-position-horizontal-relative:page;mso-position-vertical:absolute;mso-position-vertical-relative:text;mso-width-percent:0;mso-height-percent:0;mso-width-relative:margin;mso-height-relative:margin;v-text-anchor:middle" coordsize="4370000,1560190" o:gfxdata="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" path="m,1560190l1580205,,4370000,r,1560190l,1560190xe" fillcolor="#585454" stroked="f" strokeweight="1pt">
             <v:stroke joinstyle="miter"/>
             <v:shadow on="t" type="perspective" color="black" opacity="26214f" origin=".5" offset=".81072mm,-.68028mm" matrix="66847f,,,66847f"/>
             <v:path arrowok="t" o:connecttype="custom" o:connectlocs="0,3063875;2540952,0;7026910,0;7026910,3063875;0,3063875" o:connectangles="0,0,0,0,0"/>
@@ -252,8 +271,8 @@
         <w:rPr>
           <w:noProof/>
         </w:rPr>
-        <w:pict w14:anchorId="3E16D6E0">
-          <v:shape id="_x0000_s2061" style="position:absolute;margin-left:338.65pt;margin-top:328.7pt;width:338.55pt;height:145.35pt;rotation:3239920fd;flip:y;z-index:251671552;visibility:visible;mso-wrap-style:square;mso-width-percent:0;mso-height-percent:0;mso-wrap-distance-left:9pt;mso-wrap-distance-top:0;mso-wrap-distance-right:9pt;mso-wrap-distance-bottom:0;mso-position-horizontal:absolute;mso-position-horizontal-relative:margin;mso-position-vertical:absolute;mso-position-vertical-relative:text;mso-width-percent:0;mso-height-percent:0;mso-width-relative:margin;mso-height-relative:margin;v-text-anchor:middle" coordsize="4370000,1560190" o:gfxdata="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" path="m,1560190l1580205,,4370000,r,1560190l,1560190xe" fillcolor="#ff1919" stroked="f" strokeweight="1pt">
+        <w:pict>
+          <v:shape id="_x0000_s1037" style="position:absolute;margin-left:338.65pt;margin-top:328.7pt;width:338.55pt;height:145.35pt;rotation:3239920fd;flip:y;z-index:251671552;visibility:visible;mso-wrap-style:square;mso-width-percent:0;mso-height-percent:0;mso-wrap-distance-left:9pt;mso-wrap-distance-top:0;mso-wrap-distance-right:9pt;mso-wrap-distance-bottom:0;mso-position-horizontal:absolute;mso-position-horizontal-relative:margin;mso-position-vertical:absolute;mso-position-vertical-relative:text;mso-width-percent:0;mso-height-percent:0;mso-width-relative:margin;mso-height-relative:margin;v-text-anchor:middle" coordsize="4370000,1560190" o:gfxdata="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" path="m,1560190l1580205,,4370000,r,1560190l,1560190xe" fillcolor="#ff1919" stroked="f" strokeweight="1pt">
             <v:stroke joinstyle="miter"/>
             <v:path arrowok="t" o:connecttype="custom" o:connectlocs="0,1845945;1554743,0;4299585,0;4299585,1845945;0,1845945" o:connectangles="0,0,0,0,0"/>
             <w10:wrap anchorx="margin"/>
@@ -264,8 +283,8 @@
         <w:rPr>
           <w:noProof/>
         </w:rPr>
-        <w:pict w14:anchorId="0D3E276B">
-          <v:shape id="_x0000_s2055" style="position:absolute;margin-left:11.75pt;margin-top:524.9pt;width:367.15pt;height:131.5pt;rotation:-8882793fd;z-index:251665408;visibility:visible;mso-wrap-style:square;mso-width-percent:0;mso-height-percent:0;mso-wrap-distance-left:9pt;mso-wrap-distance-top:0;mso-wrap-distance-right:9pt;mso-wrap-distance-bottom:0;mso-position-horizontal:absolute;mso-position-horizontal-relative:margin;mso-position-vertical:absolute;mso-position-vertical-relative:text;mso-width-percent:0;mso-height-percent:0;mso-width-relative:margin;mso-height-relative:margin;v-text-anchor:middle" coordsize="4370000,1560190" o:gfxdata="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" path="m,1560190l1580205,,4370000,r,1560190l,1560190xe" fillcolor="#c00000" stroked="f" strokeweight="1pt">
+        <w:pict>
+          <v:shape id="_x0000_s1031" style="position:absolute;margin-left:11.75pt;margin-top:524.9pt;width:367.15pt;height:131.5pt;rotation:-8882793fd;z-index:251665408;visibility:visible;mso-wrap-style:square;mso-width-percent:0;mso-height-percent:0;mso-wrap-distance-left:9pt;mso-wrap-distance-top:0;mso-wrap-distance-right:9pt;mso-wrap-distance-bottom:0;mso-position-horizontal:absolute;mso-position-horizontal-relative:margin;mso-position-vertical:absolute;mso-position-vertical-relative:text;mso-width-percent:0;mso-height-percent:0;mso-width-relative:margin;mso-height-relative:margin;v-text-anchor:middle" coordsize="4370000,1560190" o:gfxdata="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" path="m,1560190l1580205,,4370000,r,1560190l,1560190xe" fillcolor="#c00000" stroked="f" strokeweight="1pt">
             <v:stroke joinstyle="miter"/>
             <v:shadow on="t" type="perspective" color="black" opacity="26214f" origin="-.5" offset="3pt,0" matrix="66847f,,,66847f"/>
             <v:path arrowok="t" o:connecttype="custom" o:connectlocs="0,1670050;1686084,0;4662805,0;4662805,1670050;0,1670050" o:connectangles="0,0,0,0,0"/>
@@ -277,8 +296,8 @@
         <w:rPr>
           <w:noProof/>
         </w:rPr>
-        <w:pict w14:anchorId="247AF7C2">
-          <v:shape id="_x0000_s2056" style="position:absolute;margin-left:-127.9pt;margin-top:533.1pt;width:367.15pt;height:131.5pt;rotation:-8882793fd;z-index:251666432;visibility:visible;mso-wrap-style:square;mso-width-percent:0;mso-height-percent:0;mso-wrap-distance-left:9pt;mso-wrap-distance-top:0;mso-wrap-distance-right:9pt;mso-wrap-distance-bottom:0;mso-position-horizontal:absolute;mso-position-horizontal-relative:margin;mso-position-vertical:absolute;mso-position-vertical-relative:text;mso-width-percent:0;mso-height-percent:0;mso-width-relative:margin;mso-height-relative:margin;v-text-anchor:middle" coordsize="4370000,1560190" o:gfxdata="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" path="m,1560190l1580205,,4370000,r,1560190l,1560190xe" fillcolor="#484329 [814]" stroked="f" strokeweight="1pt">
+        <w:pict>
+          <v:shape id="_x0000_s1032" style="position:absolute;margin-left:-127.9pt;margin-top:533.1pt;width:367.15pt;height:131.5pt;rotation:-8882793fd;z-index:251666432;visibility:visible;mso-wrap-style:square;mso-width-percent:0;mso-height-percent:0;mso-wrap-distance-left:9pt;mso-wrap-distance-top:0;mso-wrap-distance-right:9pt;mso-wrap-distance-bottom:0;mso-position-horizontal:absolute;mso-position-horizontal-relative:margin;mso-position-vertical:absolute;mso-position-vertical-relative:text;mso-width-percent:0;mso-height-percent:0;mso-width-relative:margin;mso-height-relative:margin;v-text-anchor:middle" coordsize="4370000,1560190" o:gfxdata="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" path="m,1560190l1580205,,4370000,r,1560190l,1560190xe" fillcolor="#484329 [814]" stroked="f" strokeweight="1pt">
             <v:stroke joinstyle="miter"/>
             <v:shadow on="t" type="perspective" color="black" opacity="26214f" origin="-.5" offset="3pt,0" matrix="66847f,,,66847f"/>
             <v:path arrowok="t" o:connecttype="custom" o:connectlocs="0,1670050;1686084,0;4662805,0;4662805,1670050;0,1670050" o:connectangles="0,0,0,0,0"/>
@@ -290,8 +309,8 @@
         <w:rPr>
           <w:noProof/>
         </w:rPr>
-        <w:pict w14:anchorId="1C7F96AF">
-          <v:shape id="_x0000_s2057" style="position:absolute;margin-left:-263.95pt;margin-top:544.65pt;width:367.15pt;height:131.5pt;rotation:-8882793fd;z-index:251667456;visibility:visible;mso-wrap-style:square;mso-width-percent:0;mso-height-percent:0;mso-wrap-distance-left:9pt;mso-wrap-distance-top:0;mso-wrap-distance-right:9pt;mso-wrap-distance-bottom:0;mso-position-horizontal:absolute;mso-position-horizontal-relative:margin;mso-position-vertical:absolute;mso-position-vertical-relative:text;mso-width-percent:0;mso-height-percent:0;mso-width-relative:margin;mso-height-relative:margin;v-text-anchor:middle" coordsize="4370000,1560190" o:gfxdata="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" path="m,1560190l1580205,,4370000,r,1560190l,1560190xe" fillcolor="#c00000" stroked="f" strokeweight="1pt">
+        <w:pict>
+          <v:shape id="_x0000_s1033" style="position:absolute;margin-left:-263.95pt;margin-top:544.65pt;width:367.15pt;height:131.5pt;rotation:-8882793fd;z-index:251667456;visibility:visible;mso-wrap-style:square;mso-width-percent:0;mso-height-percent:0;mso-wrap-distance-left:9pt;mso-wrap-distance-top:0;mso-wrap-distance-right:9pt;mso-wrap-distance-bottom:0;mso-position-horizontal:absolute;mso-position-horizontal-relative:margin;mso-position-vertical:absolute;mso-position-vertical-relative:text;mso-width-percent:0;mso-height-percent:0;mso-width-relative:margin;mso-height-relative:margin;v-text-anchor:middle" coordsize="4370000,1560190" o:gfxdata="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" path="m,1560190l1580205,,4370000,r,1560190l,1560190xe" fillcolor="#c00000" stroked="f" strokeweight="1pt">
             <v:stroke joinstyle="miter"/>
             <v:shadow on="t" type="perspective" color="black" opacity="26214f" origin="-.5" offset="3pt,0" matrix="66847f,,,66847f"/>
             <v:path arrowok="t" o:connecttype="custom" o:connectlocs="0,1670050;1686084,0;4662805,0;4662805,1670050;0,1670050" o:connectangles="0,0,0,0,0"/>
@@ -303,8 +322,8 @@
         <w:rPr>
           <w:noProof/>
         </w:rPr>
-        <w:pict w14:anchorId="65C47CCE">
-          <v:shape id="_x0000_s2060" style="position:absolute;margin-left:336.05pt;margin-top:500.05pt;width:367.15pt;height:131.5pt;rotation:2952494fd;z-index:251670528;visibility:visible;mso-wrap-style:square;mso-width-percent:0;mso-height-percent:0;mso-wrap-distance-left:9pt;mso-wrap-distance-top:0;mso-wrap-distance-right:9pt;mso-wrap-distance-bottom:0;mso-position-horizontal:absolute;mso-position-horizontal-relative:margin;mso-position-vertical:absolute;mso-position-vertical-relative:text;mso-width-percent:0;mso-height-percent:0;mso-width-relative:margin;mso-height-relative:margin;v-text-anchor:middle" coordsize="4370000,1560190" o:gfxdata="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" path="m,1560190l1580205,,4370000,r,1560190l,1560190xe" fillcolor="#c00000" stroked="f" strokeweight="1pt">
+        <w:pict>
+          <v:shape id="_x0000_s1036" style="position:absolute;margin-left:336.05pt;margin-top:500.05pt;width:367.15pt;height:131.5pt;rotation:2952494fd;z-index:251670528;visibility:visible;mso-wrap-style:square;mso-width-percent:0;mso-height-percent:0;mso-wrap-distance-left:9pt;mso-wrap-distance-top:0;mso-wrap-distance-right:9pt;mso-wrap-distance-bottom:0;mso-position-horizontal:absolute;mso-position-horizontal-relative:margin;mso-position-vertical:absolute;mso-position-vertical-relative:text;mso-width-percent:0;mso-height-percent:0;mso-width-relative:margin;mso-height-relative:margin;v-text-anchor:middle" coordsize="4370000,1560190" o:gfxdata="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" path="m,1560190l1580205,,4370000,r,1560190l,1560190xe" fillcolor="#c00000" stroked="f" strokeweight="1pt">
             <v:stroke joinstyle="miter"/>
             <v:shadow on="t" type="perspective" color="black" opacity="26214f" origin=".5,-.5" offset="-.74836mm,.74836mm" matrix="66847f,,,66847f"/>
             <v:path arrowok="t" o:connecttype="custom" o:connectlocs="0,1670050;1686084,0;4662805,0;4662805,1670050;0,1670050" o:connectangles="0,0,0,0,0"/>
@@ -316,8 +335,8 @@
         <w:rPr>
           <w:noProof/>
         </w:rPr>
-        <w:pict w14:anchorId="3DF4E4BF">
-          <v:shape id="_x0000_s2058" style="position:absolute;margin-left:173.5pt;margin-top:497.2pt;width:370.15pt;height:134.95pt;rotation:2952494fd;z-index:251668480;visibility:visible;mso-wrap-style:square;mso-width-percent:0;mso-height-percent:0;mso-wrap-distance-left:9pt;mso-wrap-distance-top:0;mso-wrap-distance-right:9pt;mso-wrap-distance-bottom:0;mso-position-horizontal:absolute;mso-position-horizontal-relative:margin;mso-position-vertical:absolute;mso-position-vertical-relative:text;mso-width-percent:0;mso-height-percent:0;mso-width-relative:margin;mso-height-relative:margin;v-text-anchor:middle" coordsize="4370000,1560190" o:gfxdata="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" path="m,1560190l1580205,,4370000,r,1560190l,1560190xe" fillcolor="#484329 [814]" stroked="f" strokeweight="1pt">
+        <w:pict>
+          <v:shape id="_x0000_s1034" style="position:absolute;margin-left:173.5pt;margin-top:497.2pt;width:370.15pt;height:134.95pt;rotation:2952494fd;z-index:251668480;visibility:visible;mso-wrap-style:square;mso-width-percent:0;mso-height-percent:0;mso-wrap-distance-left:9pt;mso-wrap-distance-top:0;mso-wrap-distance-right:9pt;mso-wrap-distance-bottom:0;mso-position-horizontal:absolute;mso-position-horizontal-relative:margin;mso-position-vertical:absolute;mso-position-vertical-relative:text;mso-width-percent:0;mso-height-percent:0;mso-width-relative:margin;mso-height-relative:margin;v-text-anchor:middle" coordsize="4370000,1560190" o:gfxdata="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" path="m,1560190l1580205,,4370000,r,1560190l,1560190xe" fillcolor="#484329 [814]" stroked="f" strokeweight="1pt">
             <v:stroke joinstyle="miter"/>
             <v:shadow on="t" type="perspective" color="black" opacity="19660f" offset="0,3pt" matrix="66847f,,,66847f"/>
             <v:path arrowok="t" o:connecttype="custom" o:connectlocs="0,1713679;1699802,0;4700742,0;4700742,1713679;0,1713679" o:connectangles="0,0,0,0,0"/>
@@ -337,8 +356,8 @@
         <w:rPr>
           <w:noProof/>
         </w:rPr>
-        <w:pict w14:anchorId="76F83B2A">
-          <v:shape id="Zone de texte 39" o:spid="_x0000_s2063" type="#_x0000_t202" style="position:absolute;margin-left:-42.3pt;margin-top:29.3pt;width:412.8pt;height:227pt;z-index:251673600;visibility:visible;mso-width-relative:margin;mso-height-relative:margin" o:gfxdata="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" filled="f" stroked="f" strokeweight=".5pt">
+        <w:pict>
+          <v:shape id="Zone de texte 39" o:spid="_x0000_s1039" type="#_x0000_t202" style="position:absolute;margin-left:-42.3pt;margin-top:29.3pt;width:412.8pt;height:227pt;z-index:251673600;visibility:visible;mso-width-relative:margin;mso-height-relative:margin" o:gfxdata="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" filled="f" stroked="f" strokeweight=".5pt">
             <v:textbox>
               <w:txbxContent>
                 <w:p>
@@ -365,8 +384,22 @@
                       <w:sz w:val="88"/>
                       <w:szCs w:val="88"/>
                     </w:rPr>
-                    <w:t>Présentation GitHub</w:t>
+                    <w:t xml:space="preserve">Présentation </w:t>
                   </w:r>
+                  <w:proofErr w:type="spellStart"/>
+                  <w:r>
+                    <w:rPr>
+                      <w:rFonts w:ascii="Main Font Family" w:hAnsi="Main Font Family" w:cstheme="majorHAnsi"/>
+                      <w:b/>
+                      <w:bCs/>
+                      <w:i/>
+                      <w:iCs/>
+                      <w:sz w:val="88"/>
+                      <w:szCs w:val="88"/>
+                    </w:rPr>
+                    <w:t>GitHub</w:t>
+                  </w:r>
+                  <w:proofErr w:type="spellEnd"/>
                 </w:p>
               </w:txbxContent>
             </v:textbox>
@@ -392,7 +425,7 @@
           <w:lang w:eastAsia="fr-FR"/>
         </w:rPr>
         <w:drawing>
-          <wp:anchor distT="0" distB="0" distL="114300" distR="114300" simplePos="0" relativeHeight="251676672" behindDoc="0" locked="0" layoutInCell="1" allowOverlap="1" wp14:anchorId="2C02BAE9" wp14:editId="7FC951D6">
+          <wp:anchor distT="0" distB="0" distL="114300" distR="114300" simplePos="0" relativeHeight="251676672" behindDoc="0" locked="0" layoutInCell="1" allowOverlap="1">
             <wp:simplePos x="0" y="0"/>
             <wp:positionH relativeFrom="column">
               <wp:posOffset>-771052</wp:posOffset>
@@ -418,7 +451,7 @@
                     <a:blip r:embed="rId9" cstate="print">
                       <a:extLst>
                         <a:ext uri="{28A0092B-C50C-407E-A947-70E740481C1C}">
-                          <a14:useLocalDpi xmlns:a14="http://schemas.microsoft.com/office/drawing/2010/main" val="0"/>
+                          <a14:useLocalDpi xmlns:a14="http://schemas.microsoft.com/office/drawing/2010/main" xmlns:wps="http://schemas.microsoft.com/office/word/2010/wordprocessingShape" xmlns:wpi="http://schemas.microsoft.com/office/word/2010/wordprocessingInk" xmlns:wpg="http://schemas.microsoft.com/office/word/2010/wordprocessingGroup" xmlns:w16se="http://schemas.microsoft.com/office/word/2015/wordml/symex" xmlns:w16sdtdh="http://schemas.microsoft.com/office/word/2020/wordml/sdtdatahash" xmlns:w16="http://schemas.microsoft.com/office/word/2018/wordml" xmlns:w16cid="http://schemas.microsoft.com/office/word/2016/wordml/cid" xmlns:w16cex="http://schemas.microsoft.com/office/word/2018/wordml/cex" xmlns:w15="http://schemas.microsoft.com/office/word/2012/wordml" xmlns:w14="http://schemas.microsoft.com/office/word/2010/wordml" xmlns:w="http://schemas.openxmlformats.org/wordprocessingml/2006/main" xmlns:w10="urn:schemas-microsoft-com:office:word" xmlns:wp14="http://schemas.microsoft.com/office/word/2010/wordprocessingDrawing" xmlns:v="urn:schemas-microsoft-com:vml" xmlns:oel="http://schemas.microsoft.com/office/2019/extlst" xmlns:o="urn:schemas-microsoft-com:office:office" xmlns:am3d="http://schemas.microsoft.com/office/drawing/2017/model3d" xmlns:aink="http://schemas.microsoft.com/office/drawing/2016/ink" xmlns:mc="http://schemas.openxmlformats.org/markup-compatibility/2006" xmlns:cx8="http://schemas.microsoft.com/office/drawing/2016/5/14/chartex" xmlns:cx7="http://schemas.microsoft.com/office/drawing/2016/5/13/chartex" xmlns:cx6="http://schemas.microsoft.com/office/drawing/2016/5/12/chartex" xmlns:cx5="http://schemas.microsoft.com/office/drawing/2016/5/11/chartex" xmlns:cx4="http://schemas.microsoft.com/office/drawing/2016/5/10/chartex" xmlns:cx3="http://schemas.microsoft.com/office/drawing/2016/5/9/chartex" xmlns:cx2="http://schemas.microsoft.com/office/drawing/2015/10/21/chartex" xmlns:cx1="http://schemas.microsoft.com/office/drawing/2015/9/8/chartex" xmlns:cx="http://schemas.microsoft.com/office/drawing/2014/chartex" xmlns:wpc="http://schemas.microsoft.com/office/word/2010/wordprocessingCanvas" xmlns="" val="0"/>
                         </a:ext>
                       </a:extLst>
                     </a:blip>
@@ -1234,19 +1267,40 @@
       </w:pPr>
       <w:bookmarkStart w:id="0" w:name="_Toc126069365"/>
       <w:r>
-        <w:t>Qu’est-ce que GitHub ?</w:t>
+        <w:t xml:space="preserve">Qu’est-ce que </w:t>
+      </w:r>
+      <w:proofErr w:type="spellStart"/>
+      <w:r>
+        <w:t>GitHub</w:t>
+      </w:r>
+      <w:proofErr w:type="spellEnd"/>
+      <w:r>
+        <w:t> ?</w:t>
       </w:r>
       <w:bookmarkEnd w:id="0"/>
     </w:p>
     <w:p/>
     <w:p>
-      <w:r>
-        <w:t>Github est un service de stockage disponible sur WEB, il est globalement utilisé comme outil de partage afin de faciliter le développement de programme entre plusieurs développeurs.</w:t>
-      </w:r>
-    </w:p>
-    <w:p>
-      <w:r>
-        <w:t>Publié en 2008, de nombreuses applications furent développées afin de faciliter encore plus l’échange de données sur le site (exemple : liveshare)</w:t>
+      <w:proofErr w:type="spellStart"/>
+      <w:r>
+        <w:t>Github</w:t>
+      </w:r>
+      <w:proofErr w:type="spellEnd"/>
+      <w:r>
+        <w:t xml:space="preserve"> est un service de stockage disponible sur WEB, il est globalement utilisé comme outil de partage afin de faciliter le développement de programme entre plusieurs développeurs.</w:t>
+      </w:r>
+    </w:p>
+    <w:p>
+      <w:r>
+        <w:t xml:space="preserve">Publié en 2008, de nombreuses applications furent développées afin de faciliter encore plus l’échange de données sur le site (exemple : </w:t>
+      </w:r>
+      <w:proofErr w:type="spellStart"/>
+      <w:r>
+        <w:t>liveshare</w:t>
+      </w:r>
+      <w:proofErr w:type="spellEnd"/>
+      <w:r>
+        <w:t>)</w:t>
       </w:r>
     </w:p>
     <w:p/>
@@ -1261,24 +1315,64 @@
       </w:pPr>
       <w:bookmarkStart w:id="1" w:name="_Toc126069366"/>
       <w:r>
-        <w:t>Quels sont les raisons de favoriser GitHub ?</w:t>
+        <w:t xml:space="preserve">Quels sont les raisons de favoriser </w:t>
+      </w:r>
+      <w:proofErr w:type="spellStart"/>
+      <w:r>
+        <w:t>GitHub</w:t>
+      </w:r>
+      <w:proofErr w:type="spellEnd"/>
+      <w:r>
+        <w:t> ?</w:t>
       </w:r>
       <w:bookmarkEnd w:id="1"/>
     </w:p>
     <w:p>
       <w:r>
-        <w:t>-GitHub est intégralement gratuit et libre d’utilisation (bien qu’il existe une version payante)</w:t>
+        <w:t>-</w:t>
+      </w:r>
+      <w:proofErr w:type="spellStart"/>
+      <w:r>
+        <w:t>GitHub</w:t>
+      </w:r>
+      <w:proofErr w:type="spellEnd"/>
+      <w:r>
+        <w:t xml:space="preserve"> est intégralement gratuit et libre d’utilisation (bien qu’il existe une version payante)</w:t>
       </w:r>
     </w:p>
     <w:p>
       <w:r>
         <w:lastRenderedPageBreak/>
-        <w:t>-La taille des fichiers que l’on peut déposer est bien plus conséquente que d’autres logiciel pouvant servir d’échange de fichiers : Discord par exemple ne peut envoyer des fichiers au délà de 5Go, il faut s’abonner à la version payante si l’on souhaite en envoyer plus.</w:t>
-      </w:r>
-    </w:p>
-    <w:p>
-      <w:r>
-        <w:t>-En raisons des différentes applications développées au fil des années : GitHub ne réclame pas forcément de se connecter au site à chaque échange de fichiers, en effet via Desktop ou VC studio il est possible de réaliser le procédé depuis le répertoire de fichier de votre PC</w:t>
+        <w:t xml:space="preserve">-La taille des fichiers que l’on peut déposer est bien plus conséquente que d’autres </w:t>
+      </w:r>
+      <w:proofErr w:type="gramStart"/>
+      <w:r>
+        <w:t>logiciel</w:t>
+      </w:r>
+      <w:proofErr w:type="gramEnd"/>
+      <w:r>
+        <w:t xml:space="preserve"> pouvant servir d’échange de fichiers : Discord par exemple ne peut envoyer des fichiers au </w:t>
+      </w:r>
+      <w:proofErr w:type="spellStart"/>
+      <w:r>
+        <w:t>délà</w:t>
+      </w:r>
+      <w:proofErr w:type="spellEnd"/>
+      <w:r>
+        <w:t xml:space="preserve"> de 5Go, il faut s’abonner à la version payante si l’on souhaite en envoyer plus.</w:t>
+      </w:r>
+    </w:p>
+    <w:p>
+      <w:r>
+        <w:t xml:space="preserve">-En raisons des différentes applications développées au fil des années : </w:t>
+      </w:r>
+      <w:proofErr w:type="spellStart"/>
+      <w:r>
+        <w:t>GitHub</w:t>
+      </w:r>
+      <w:proofErr w:type="spellEnd"/>
+      <w:r>
+        <w:t xml:space="preserve"> ne réclame pas forcément de se connecter au site à chaque échange de fichiers, en effet via Desktop ou VC studio il est possible de réaliser le procédé depuis le répertoire de fichier de votre PC</w:t>
       </w:r>
     </w:p>
     <w:p/>
@@ -1293,7 +1387,15 @@
       </w:pPr>
       <w:bookmarkStart w:id="2" w:name="_Toc126069367"/>
       <w:r>
-        <w:t>Création de votre compte GitHub :</w:t>
+        <w:t xml:space="preserve">Création de votre compte </w:t>
+      </w:r>
+      <w:proofErr w:type="spellStart"/>
+      <w:r>
+        <w:t>GitHub</w:t>
+      </w:r>
+      <w:proofErr w:type="spellEnd"/>
+      <w:r>
+        <w:t> :</w:t>
       </w:r>
       <w:bookmarkEnd w:id="2"/>
     </w:p>
@@ -1306,7 +1408,7 @@
           <w:lang w:eastAsia="fr-FR"/>
         </w:rPr>
         <w:drawing>
-          <wp:anchor distT="0" distB="0" distL="114300" distR="114300" simplePos="0" relativeHeight="251677696" behindDoc="1" locked="0" layoutInCell="1" allowOverlap="1" wp14:anchorId="69556CBC" wp14:editId="0D395B04">
+          <wp:anchor distT="0" distB="0" distL="114300" distR="114300" simplePos="0" relativeHeight="251677696" behindDoc="1" locked="0" layoutInCell="1" allowOverlap="1">
             <wp:simplePos x="0" y="0"/>
             <wp:positionH relativeFrom="column">
               <wp:posOffset>1300480</wp:posOffset>
@@ -1460,8 +1562,8 @@
           <w:noProof/>
           <w:lang w:eastAsia="fr-FR"/>
         </w:rPr>
-        <w:pict w14:anchorId="6C655F73">
-          <v:rect id="_x0000_s2068" style="position:absolute;margin-left:-129pt;margin-top:104.4pt;width:49.5pt;height:26.25pt;z-index:251681792" filled="f" strokecolor="red" strokeweight="4.5pt"/>
+        <w:pict>
+          <v:rect id="_x0000_s1044" style="position:absolute;margin-left:-129pt;margin-top:104.4pt;width:49.5pt;height:26.25pt;z-index:251681792" filled="f" strokecolor="red" strokeweight="4.5pt"/>
         </w:pict>
       </w:r>
     </w:p>
@@ -1472,7 +1574,7 @@
           <w:lang w:eastAsia="fr-FR"/>
         </w:rPr>
         <w:drawing>
-          <wp:anchor distT="0" distB="0" distL="114300" distR="114300" simplePos="0" relativeHeight="251682816" behindDoc="1" locked="0" layoutInCell="1" allowOverlap="1" wp14:anchorId="080BA50F" wp14:editId="41C7E1AD">
+          <wp:anchor distT="0" distB="0" distL="114300" distR="114300" simplePos="0" relativeHeight="251682816" behindDoc="1" locked="0" layoutInCell="1" allowOverlap="1">
             <wp:simplePos x="0" y="0"/>
             <wp:positionH relativeFrom="column">
               <wp:posOffset>3338830</wp:posOffset>
@@ -1534,7 +1636,23 @@
         </w:drawing>
       </w:r>
       <w:r>
-        <w:t>Afin de vous connecter à votre compte fraîchement conçu il vous suffit de vous rendre sur la page d’acceuil du site et cliquer sur « Sign in » et une fois la page de connexion affichée, rentrer votre identifiant ainsi que votre mot de passe</w:t>
+        <w:t>Afin de vous connecter à votre compte fraîchement conçu il vous suffit de vous rendre sur la page d’</w:t>
+      </w:r>
+      <w:proofErr w:type="spellStart"/>
+      <w:r>
+        <w:t>acceuil</w:t>
+      </w:r>
+      <w:proofErr w:type="spellEnd"/>
+      <w:r>
+        <w:t xml:space="preserve"> du site et cliquer sur « </w:t>
+      </w:r>
+      <w:proofErr w:type="spellStart"/>
+      <w:r>
+        <w:t>Sign</w:t>
+      </w:r>
+      <w:proofErr w:type="spellEnd"/>
+      <w:r>
+        <w:t xml:space="preserve"> in » et une fois la page de connexion affichée, rentrer votre identifiant ainsi que votre mot de passe</w:t>
       </w:r>
     </w:p>
     <w:p/>
@@ -1544,8 +1662,8 @@
           <w:noProof/>
           <w:lang w:eastAsia="fr-FR"/>
         </w:rPr>
-        <w:pict w14:anchorId="2C2990A7">
-          <v:rect id="_x0000_s2069" style="position:absolute;margin-left:100.15pt;margin-top:20.65pt;width:48pt;height:24.75pt;z-index:251683840" filled="f" strokecolor="red" strokeweight="4.5pt"/>
+        <w:pict>
+          <v:rect id="_x0000_s1045" style="position:absolute;margin-left:100.15pt;margin-top:20.65pt;width:48pt;height:24.75pt;z-index:251683840" filled="f" strokecolor="red" strokeweight="4.5pt"/>
         </w:pict>
       </w:r>
       <w:r>
@@ -1554,7 +1672,7 @@
           <w:lang w:eastAsia="fr-FR"/>
         </w:rPr>
         <w:drawing>
-          <wp:anchor distT="0" distB="0" distL="114300" distR="114300" simplePos="0" relativeHeight="251678720" behindDoc="1" locked="0" layoutInCell="1" allowOverlap="1" wp14:anchorId="519F123C" wp14:editId="5E8B7125">
+          <wp:anchor distT="0" distB="0" distL="114300" distR="114300" simplePos="0" relativeHeight="251678720" behindDoc="1" locked="0" layoutInCell="1" allowOverlap="1">
             <wp:simplePos x="0" y="0"/>
             <wp:positionH relativeFrom="column">
               <wp:posOffset>395605</wp:posOffset>
@@ -1623,7 +1741,15 @@
     <w:p/>
     <w:p>
       <w:r>
-        <w:t xml:space="preserve">Création d’un repository </w:t>
+        <w:t xml:space="preserve">Création d’un </w:t>
+      </w:r>
+      <w:proofErr w:type="spellStart"/>
+      <w:r>
+        <w:t>repository</w:t>
+      </w:r>
+      <w:proofErr w:type="spellEnd"/>
+      <w:r>
+        <w:t xml:space="preserve"> </w:t>
       </w:r>
     </w:p>
     <w:p>
@@ -1641,7 +1767,7 @@
           <w:lang w:eastAsia="fr-FR"/>
         </w:rPr>
         <w:drawing>
-          <wp:anchor distT="0" distB="0" distL="114300" distR="114300" simplePos="0" relativeHeight="251684864" behindDoc="1" locked="0" layoutInCell="1" allowOverlap="1" wp14:anchorId="2680811E" wp14:editId="2AE62C39">
+          <wp:anchor distT="0" distB="0" distL="114300" distR="114300" simplePos="0" relativeHeight="251684864" behindDoc="1" locked="0" layoutInCell="1" allowOverlap="1">
             <wp:simplePos x="0" y="0"/>
             <wp:positionH relativeFrom="column">
               <wp:posOffset>3596005</wp:posOffset>
@@ -1709,8 +1835,8 @@
           <w:szCs w:val="23"/>
           <w:lang w:eastAsia="fr-FR"/>
         </w:rPr>
-        <w:pict w14:anchorId="5B3B55C1">
-          <v:rect id="_x0000_s2067" style="position:absolute;margin-left:95.65pt;margin-top:157.55pt;width:121.5pt;height:21pt;z-index:251680768;mso-position-horizontal-relative:text;mso-position-vertical-relative:text" filled="f" fillcolor="white [3201]" strokecolor="red" strokeweight="2.5pt">
+        <w:pict>
+          <v:rect id="_x0000_s1043" style="position:absolute;margin-left:95.65pt;margin-top:157.55pt;width:121.5pt;height:21pt;z-index:251680768;mso-position-horizontal-relative:text;mso-position-vertical-relative:text" filled="f" fillcolor="white [3201]" strokecolor="red" strokeweight="2.5pt">
             <v:shadow color="#868686"/>
           </v:rect>
         </w:pict>
@@ -1723,7 +1849,7 @@
           <w:lang w:eastAsia="fr-FR"/>
         </w:rPr>
         <w:drawing>
-          <wp:anchor distT="0" distB="0" distL="114300" distR="114300" simplePos="0" relativeHeight="251679744" behindDoc="1" locked="0" layoutInCell="1" allowOverlap="1" wp14:anchorId="0E55BF28" wp14:editId="0A93268B">
+          <wp:anchor distT="0" distB="0" distL="114300" distR="114300" simplePos="0" relativeHeight="251679744" behindDoc="1" locked="0" layoutInCell="1" allowOverlap="1">
             <wp:simplePos x="0" y="0"/>
             <wp:positionH relativeFrom="column">
               <wp:posOffset>1138555</wp:posOffset>
@@ -1789,8 +1915,41 @@
           <w:sz w:val="23"/>
           <w:szCs w:val="23"/>
         </w:rPr>
-        <w:t xml:space="preserve">1 - Une fois connecté au site GitHub cliquer sur le menu déroulant en haut à droite de l’écran, sélectionner « </w:t>
-      </w:r>
+        <w:t xml:space="preserve">1 - Une fois connecté au site </w:t>
+      </w:r>
+      <w:proofErr w:type="spellStart"/>
+      <w:r>
+        <w:rPr>
+          <w:sz w:val="23"/>
+          <w:szCs w:val="23"/>
+        </w:rPr>
+        <w:t>GitHub</w:t>
+      </w:r>
+      <w:proofErr w:type="spellEnd"/>
+      <w:r>
+        <w:rPr>
+          <w:sz w:val="23"/>
+          <w:szCs w:val="23"/>
+        </w:rPr>
+        <w:t xml:space="preserve"> </w:t>
+      </w:r>
+      <w:proofErr w:type="gramStart"/>
+      <w:r>
+        <w:rPr>
+          <w:sz w:val="23"/>
+          <w:szCs w:val="23"/>
+        </w:rPr>
+        <w:t>cliquer</w:t>
+      </w:r>
+      <w:proofErr w:type="gramEnd"/>
+      <w:r>
+        <w:rPr>
+          <w:sz w:val="23"/>
+          <w:szCs w:val="23"/>
+        </w:rPr>
+        <w:t xml:space="preserve"> sur le menu déroulant en haut à droite de l’écran, sélectionner « </w:t>
+      </w:r>
+      <w:proofErr w:type="spellStart"/>
       <w:r>
         <w:rPr>
           <w:b/>
@@ -1798,15 +1957,9 @@
           <w:sz w:val="23"/>
           <w:szCs w:val="23"/>
         </w:rPr>
-        <w:t xml:space="preserve">Your repositories </w:t>
-      </w:r>
-      <w:r>
-        <w:rPr>
-          <w:sz w:val="23"/>
-          <w:szCs w:val="23"/>
-        </w:rPr>
-        <w:t>» et ensuite « </w:t>
-      </w:r>
+        <w:t>Your</w:t>
+      </w:r>
+      <w:proofErr w:type="spellEnd"/>
       <w:r>
         <w:rPr>
           <w:b/>
@@ -1814,6 +1967,42 @@
           <w:sz w:val="23"/>
           <w:szCs w:val="23"/>
         </w:rPr>
+        <w:t xml:space="preserve"> </w:t>
+      </w:r>
+      <w:proofErr w:type="spellStart"/>
+      <w:r>
+        <w:rPr>
+          <w:b/>
+          <w:bCs/>
+          <w:sz w:val="23"/>
+          <w:szCs w:val="23"/>
+        </w:rPr>
+        <w:t>repositories</w:t>
+      </w:r>
+      <w:proofErr w:type="spellEnd"/>
+      <w:r>
+        <w:rPr>
+          <w:b/>
+          <w:bCs/>
+          <w:sz w:val="23"/>
+          <w:szCs w:val="23"/>
+        </w:rPr>
+        <w:t xml:space="preserve"> </w:t>
+      </w:r>
+      <w:r>
+        <w:rPr>
+          <w:sz w:val="23"/>
+          <w:szCs w:val="23"/>
+        </w:rPr>
+        <w:t>» et ensuite « </w:t>
+      </w:r>
+      <w:r>
+        <w:rPr>
+          <w:b/>
+          <w:bCs/>
+          <w:sz w:val="23"/>
+          <w:szCs w:val="23"/>
+        </w:rPr>
         <w:t>new »</w:t>
       </w:r>
       <w:r>
@@ -1997,23 +2186,69 @@
         </w:rPr>
         <w:t xml:space="preserve"> </w:t>
       </w:r>
+      <w:proofErr w:type="spellStart"/>
       <w:r>
         <w:rPr>
           <w:rFonts w:eastAsia="MS Gothic"/>
           <w:sz w:val="23"/>
           <w:szCs w:val="23"/>
         </w:rPr>
-        <w:t xml:space="preserve">Add .gitignore pour ajouter un fichier .gitignore qui sera utile pour choisir des fichiers à ne pas push par la suite lors de futurs dépositions. </w:t>
-      </w:r>
-    </w:p>
-    <w:p>
-      <w:pPr>
-        <w:pStyle w:val="Default"/>
+        <w:t>Add</w:t>
+      </w:r>
+      <w:proofErr w:type="spellEnd"/>
+      <w:r>
         <w:rPr>
           <w:rFonts w:eastAsia="MS Gothic"/>
           <w:sz w:val="23"/>
           <w:szCs w:val="23"/>
         </w:rPr>
+        <w:t xml:space="preserve"> .</w:t>
+      </w:r>
+      <w:proofErr w:type="spellStart"/>
+      <w:r>
+        <w:rPr>
+          <w:rFonts w:eastAsia="MS Gothic"/>
+          <w:sz w:val="23"/>
+          <w:szCs w:val="23"/>
+        </w:rPr>
+        <w:t>gitignore</w:t>
+      </w:r>
+      <w:proofErr w:type="spellEnd"/>
+      <w:r>
+        <w:rPr>
+          <w:rFonts w:eastAsia="MS Gothic"/>
+          <w:sz w:val="23"/>
+          <w:szCs w:val="23"/>
+        </w:rPr>
+        <w:t xml:space="preserve"> pour ajouter un fichier .</w:t>
+      </w:r>
+      <w:proofErr w:type="spellStart"/>
+      <w:r>
+        <w:rPr>
+          <w:rFonts w:eastAsia="MS Gothic"/>
+          <w:sz w:val="23"/>
+          <w:szCs w:val="23"/>
+        </w:rPr>
+        <w:t>gitignore</w:t>
+      </w:r>
+      <w:proofErr w:type="spellEnd"/>
+      <w:r>
+        <w:rPr>
+          <w:rFonts w:eastAsia="MS Gothic"/>
+          <w:sz w:val="23"/>
+          <w:szCs w:val="23"/>
+        </w:rPr>
+        <w:t xml:space="preserve"> qui sera utile pour choisir des fichiers à ne pas push par la suite lors de futurs dépositions. </w:t>
+      </w:r>
+    </w:p>
+    <w:p>
+      <w:pPr>
+        <w:pStyle w:val="Default"/>
+        <w:rPr>
+          <w:rFonts w:eastAsia="MS Gothic"/>
+          <w:sz w:val="23"/>
+          <w:szCs w:val="23"/>
+        </w:rPr>
       </w:pPr>
     </w:p>
     <w:p>
@@ -2049,14 +2284,34 @@
         </w:rPr>
         <w:t>« </w:t>
       </w:r>
-      <w:r>
-        <w:rPr>
-          <w:rFonts w:ascii="Arial" w:hAnsi="Arial" w:cs="Arial"/>
-          <w:sz w:val="23"/>
-          <w:szCs w:val="23"/>
-        </w:rPr>
-        <w:t>Create repository</w:t>
-      </w:r>
+      <w:proofErr w:type="spellStart"/>
+      <w:r>
+        <w:rPr>
+          <w:rFonts w:ascii="Arial" w:hAnsi="Arial" w:cs="Arial"/>
+          <w:sz w:val="23"/>
+          <w:szCs w:val="23"/>
+        </w:rPr>
+        <w:t>Create</w:t>
+      </w:r>
+      <w:proofErr w:type="spellEnd"/>
+      <w:r>
+        <w:rPr>
+          <w:rFonts w:ascii="Arial" w:hAnsi="Arial" w:cs="Arial"/>
+          <w:sz w:val="23"/>
+          <w:szCs w:val="23"/>
+        </w:rPr>
+        <w:t xml:space="preserve"> </w:t>
+      </w:r>
+      <w:proofErr w:type="spellStart"/>
+      <w:r>
+        <w:rPr>
+          <w:rFonts w:ascii="Arial" w:hAnsi="Arial" w:cs="Arial"/>
+          <w:sz w:val="23"/>
+          <w:szCs w:val="23"/>
+        </w:rPr>
+        <w:t>repository</w:t>
+      </w:r>
+      <w:proofErr w:type="spellEnd"/>
       <w:r>
         <w:rPr>
           <w:rFonts w:ascii="Arial" w:hAnsi="Arial" w:cs="Arial"/>
@@ -2074,7 +2329,7 @@
           <w:lang w:eastAsia="fr-FR"/>
         </w:rPr>
         <w:drawing>
-          <wp:inline distT="0" distB="0" distL="0" distR="0" wp14:anchorId="4A3A6123" wp14:editId="3CAD4FDC">
+          <wp:inline distT="0" distB="0" distL="0" distR="0">
             <wp:extent cx="5753100" cy="5000625"/>
             <wp:effectExtent l="19050" t="0" r="0" b="0"/>
             <wp:docPr id="6" name="Image 4" descr="C:\Users\loup.sonneville\Documents\GitHub\SN2_SFL4Manitou_23\captures d'écran\GitHub\Création repository.PNG"/>
@@ -2234,7 +2489,7 @@
         </w:rPr>
         <w:lastRenderedPageBreak/>
         <w:drawing>
-          <wp:anchor distT="0" distB="0" distL="114300" distR="114300" simplePos="0" relativeHeight="251685888" behindDoc="1" locked="0" layoutInCell="1" allowOverlap="1" wp14:anchorId="5FDD8416" wp14:editId="50211FAD">
+          <wp:anchor distT="0" distB="0" distL="114300" distR="114300" simplePos="0" relativeHeight="251685888" behindDoc="1" locked="0" layoutInCell="1" allowOverlap="1">
             <wp:simplePos x="0" y="0"/>
             <wp:positionH relativeFrom="column">
               <wp:posOffset>4081780</wp:posOffset>
@@ -2300,7 +2555,55 @@
           <w:sz w:val="23"/>
           <w:szCs w:val="23"/>
         </w:rPr>
-        <w:t>Afin d’ajouter des collaborateurs, rendez-vous sur votre propre compte GitHub, puis, aller dans l’onglet « your repository »</w:t>
+        <w:t xml:space="preserve">Afin d’ajouter des collaborateurs, rendez-vous sur votre propre compte </w:t>
+      </w:r>
+      <w:proofErr w:type="spellStart"/>
+      <w:r>
+        <w:rPr>
+          <w:sz w:val="23"/>
+          <w:szCs w:val="23"/>
+        </w:rPr>
+        <w:t>GitHub</w:t>
+      </w:r>
+      <w:proofErr w:type="spellEnd"/>
+      <w:r>
+        <w:rPr>
+          <w:sz w:val="23"/>
+          <w:szCs w:val="23"/>
+        </w:rPr>
+        <w:t xml:space="preserve">, puis, aller dans l’onglet « </w:t>
+      </w:r>
+      <w:proofErr w:type="spellStart"/>
+      <w:r>
+        <w:rPr>
+          <w:sz w:val="23"/>
+          <w:szCs w:val="23"/>
+        </w:rPr>
+        <w:t>your</w:t>
+      </w:r>
+      <w:proofErr w:type="spellEnd"/>
+      <w:r>
+        <w:rPr>
+          <w:sz w:val="23"/>
+          <w:szCs w:val="23"/>
+        </w:rPr>
+        <w:t xml:space="preserve"> </w:t>
+      </w:r>
+      <w:proofErr w:type="spellStart"/>
+      <w:r>
+        <w:rPr>
+          <w:sz w:val="23"/>
+          <w:szCs w:val="23"/>
+        </w:rPr>
+        <w:t>repository</w:t>
+      </w:r>
+      <w:proofErr w:type="spellEnd"/>
+      <w:r>
+        <w:rPr>
+          <w:sz w:val="23"/>
+          <w:szCs w:val="23"/>
+        </w:rPr>
+        <w:t xml:space="preserve"> »</w:t>
       </w:r>
     </w:p>
     <w:p>
@@ -2363,8 +2666,8 @@
           <w:szCs w:val="23"/>
           <w:lang w:eastAsia="fr-FR"/>
         </w:rPr>
-        <w:pict w14:anchorId="21C907F7">
-          <v:rect id="_x0000_s2070" style="position:absolute;margin-left:327.4pt;margin-top:.35pt;width:87.75pt;height:18pt;z-index:251686912" filled="f" strokecolor="red" strokeweight="3pt"/>
+        <w:pict>
+          <v:rect id="_x0000_s1046" style="position:absolute;margin-left:327.4pt;margin-top:.35pt;width:87.75pt;height:18pt;z-index:251686912" filled="f" strokecolor="red" strokeweight="3pt"/>
         </w:pict>
       </w:r>
     </w:p>
@@ -2453,7 +2756,23 @@
           <w:sz w:val="23"/>
           <w:szCs w:val="23"/>
         </w:rPr>
-        <w:t xml:space="preserve">Cliquer sur le repository dans lequel vous </w:t>
+        <w:t xml:space="preserve">Cliquer sur le </w:t>
+      </w:r>
+      <w:proofErr w:type="spellStart"/>
+      <w:r>
+        <w:rPr>
+          <w:sz w:val="23"/>
+          <w:szCs w:val="23"/>
+        </w:rPr>
+        <w:t>repository</w:t>
+      </w:r>
+      <w:proofErr w:type="spellEnd"/>
+      <w:r>
+        <w:rPr>
+          <w:sz w:val="23"/>
+          <w:szCs w:val="23"/>
+        </w:rPr>
+        <w:t xml:space="preserve"> dans lequel vous </w:t>
       </w:r>
       <w:r>
         <w:rPr>
@@ -2496,7 +2815,7 @@
           <w:lang w:eastAsia="fr-FR"/>
         </w:rPr>
         <w:drawing>
-          <wp:inline distT="0" distB="0" distL="0" distR="0" wp14:anchorId="38435996" wp14:editId="0AD09494">
+          <wp:inline distT="0" distB="0" distL="0" distR="0">
             <wp:extent cx="4429125" cy="1219200"/>
             <wp:effectExtent l="19050" t="0" r="9525" b="0"/>
             <wp:docPr id="11" name="Image 7" descr="C:\Users\loup.sonneville\Documents\GitHub\SN2_SFL4Manitou_23\captures d'écran\GitHub\repo à choisir.PNG"/>
@@ -2571,7 +2890,23 @@
           <w:sz w:val="23"/>
           <w:szCs w:val="23"/>
         </w:rPr>
-        <w:t xml:space="preserve"> dans l’onglet « Settings » et « manage access »: </w:t>
+        <w:t xml:space="preserve"> dans l’onglet « Settings » et « manage </w:t>
+      </w:r>
+      <w:proofErr w:type="spellStart"/>
+      <w:r>
+        <w:rPr>
+          <w:sz w:val="23"/>
+          <w:szCs w:val="23"/>
+        </w:rPr>
+        <w:t>access</w:t>
+      </w:r>
+      <w:proofErr w:type="spellEnd"/>
+      <w:r>
+        <w:rPr>
+          <w:sz w:val="23"/>
+          <w:szCs w:val="23"/>
+        </w:rPr>
+        <w:t xml:space="preserve"> »: </w:t>
       </w:r>
       <w:r>
         <w:rPr>
@@ -2580,7 +2915,27 @@
           <w:sz w:val="23"/>
           <w:szCs w:val="23"/>
         </w:rPr>
-        <w:t xml:space="preserve">/Settings /Collaborators </w:t>
+        <w:t>/Settings /</w:t>
+      </w:r>
+      <w:proofErr w:type="spellStart"/>
+      <w:r>
+        <w:rPr>
+          <w:b/>
+          <w:bCs/>
+          <w:sz w:val="23"/>
+          <w:szCs w:val="23"/>
+        </w:rPr>
+        <w:t>Collaborators</w:t>
+      </w:r>
+      <w:proofErr w:type="spellEnd"/>
+      <w:r>
+        <w:rPr>
+          <w:b/>
+          <w:bCs/>
+          <w:sz w:val="23"/>
+          <w:szCs w:val="23"/>
+        </w:rPr>
+        <w:t xml:space="preserve"> </w:t>
       </w:r>
     </w:p>
     <w:p>
@@ -2624,8 +2979,8 @@
           <w:szCs w:val="23"/>
           <w:lang w:eastAsia="fr-FR"/>
         </w:rPr>
-        <w:pict w14:anchorId="7EE0B75F">
-          <v:rect id="_x0000_s2072" style="position:absolute;left:0;text-align:left;margin-left:205.9pt;margin-top:7.05pt;width:66.75pt;height:27pt;z-index:251687936" filled="f" strokecolor="red" strokeweight="3pt"/>
+        <w:pict>
+          <v:rect id="_x0000_s1048" style="position:absolute;left:0;text-align:left;margin-left:205.9pt;margin-top:7.05pt;width:66.75pt;height:27pt;z-index:251687936" filled="f" strokecolor="red" strokeweight="3pt"/>
         </w:pict>
       </w:r>
       <w:r>
@@ -2636,7 +2991,7 @@
           <w:lang w:eastAsia="fr-FR"/>
         </w:rPr>
         <w:drawing>
-          <wp:inline distT="0" distB="0" distL="0" distR="0" wp14:anchorId="0DE7ADE7" wp14:editId="0C072A19">
+          <wp:inline distT="0" distB="0" distL="0" distR="0">
             <wp:extent cx="4286250" cy="571500"/>
             <wp:effectExtent l="19050" t="0" r="0" b="0"/>
             <wp:docPr id="12" name="Image 8" descr="C:\Users\loup.sonneville\Documents\GitHub\SN2_SFL4Manitou_23\captures d'écran\GitHub\settings2.PNG"/>
@@ -2704,7 +3059,23 @@
           <w:sz w:val="23"/>
           <w:szCs w:val="23"/>
         </w:rPr>
-        <w:t xml:space="preserve">Cliquez sur « Add people » puis entrez le nom du collaborateur que vous souhaitez inviter. </w:t>
+        <w:t xml:space="preserve">Cliquez sur « </w:t>
+      </w:r>
+      <w:proofErr w:type="spellStart"/>
+      <w:r>
+        <w:rPr>
+          <w:sz w:val="23"/>
+          <w:szCs w:val="23"/>
+        </w:rPr>
+        <w:t>Add</w:t>
+      </w:r>
+      <w:proofErr w:type="spellEnd"/>
+      <w:r>
+        <w:rPr>
+          <w:sz w:val="23"/>
+          <w:szCs w:val="23"/>
+        </w:rPr>
+        <w:t xml:space="preserve"> people » puis entrez le nom du collaborateur que vous souhaitez inviter. </w:t>
       </w:r>
     </w:p>
     <w:p>
@@ -2724,7 +3095,7 @@
           <w:lang w:eastAsia="fr-FR"/>
         </w:rPr>
         <w:drawing>
-          <wp:inline distT="0" distB="0" distL="0" distR="0" wp14:anchorId="09E6B6E2" wp14:editId="7302BF9C">
+          <wp:inline distT="0" distB="0" distL="0" distR="0">
             <wp:extent cx="1038225" cy="590550"/>
             <wp:effectExtent l="19050" t="0" r="9525" b="0"/>
             <wp:docPr id="14" name="Image 9" descr="C:\Users\loup.sonneville\Documents\GitHub\SN2_SFL4Manitou_23\captures d'écran\GitHub\add.PNG"/>
@@ -2789,7 +3160,7 @@
         </w:rPr>
         <w:lastRenderedPageBreak/>
         <w:drawing>
-          <wp:inline distT="0" distB="0" distL="0" distR="0" wp14:anchorId="4B7DB6C3" wp14:editId="30D930AE">
+          <wp:inline distT="0" distB="0" distL="0" distR="0">
             <wp:extent cx="5753100" cy="2009775"/>
             <wp:effectExtent l="19050" t="0" r="0" b="0"/>
             <wp:docPr id="15" name="Image 10" descr="C:\Users\loup.sonneville\Documents\GitHub\SN2_SFL4Manitou_23\captures d'écran\GitHub\add coco.PNG"/>
@@ -2889,8 +3260,13 @@
         <w:ind w:left="720" w:firstLine="696"/>
       </w:pPr>
       <w:bookmarkStart w:id="5" w:name="_Toc126069370"/>
-      <w:r>
-        <w:t>GitHub Desktop</w:t>
+      <w:proofErr w:type="spellStart"/>
+      <w:r>
+        <w:t>GitHub</w:t>
+      </w:r>
+      <w:proofErr w:type="spellEnd"/>
+      <w:r>
+        <w:t xml:space="preserve"> Desktop</w:t>
       </w:r>
       <w:bookmarkEnd w:id="5"/>
     </w:p>
@@ -2906,7 +3282,15 @@
       </w:pPr>
       <w:bookmarkStart w:id="6" w:name="_Toc126069371"/>
       <w:r>
-        <w:t>Installation de GitHub Desktop</w:t>
+        <w:t xml:space="preserve">Installation de </w:t>
+      </w:r>
+      <w:proofErr w:type="spellStart"/>
+      <w:r>
+        <w:t>GitHub</w:t>
+      </w:r>
+      <w:proofErr w:type="spellEnd"/>
+      <w:r>
+        <w:t xml:space="preserve"> Desktop</w:t>
       </w:r>
       <w:bookmarkEnd w:id="6"/>
     </w:p>
@@ -2919,12 +3303,37 @@
           <w:szCs w:val="23"/>
         </w:rPr>
       </w:pPr>
-      <w:r>
-        <w:rPr>
-          <w:sz w:val="23"/>
-          <w:szCs w:val="23"/>
-        </w:rPr>
-        <w:t xml:space="preserve">GitHub Desktop est une application bureau permettant d’utiliser les dépôts GitHub. </w:t>
+      <w:proofErr w:type="spellStart"/>
+      <w:r>
+        <w:rPr>
+          <w:sz w:val="23"/>
+          <w:szCs w:val="23"/>
+        </w:rPr>
+        <w:t>GitHub</w:t>
+      </w:r>
+      <w:proofErr w:type="spellEnd"/>
+      <w:r>
+        <w:rPr>
+          <w:sz w:val="23"/>
+          <w:szCs w:val="23"/>
+        </w:rPr>
+        <w:t xml:space="preserve"> Desktop est une application bureau permettant d’utiliser les dépôts </w:t>
+      </w:r>
+      <w:proofErr w:type="spellStart"/>
+      <w:r>
+        <w:rPr>
+          <w:sz w:val="23"/>
+          <w:szCs w:val="23"/>
+        </w:rPr>
+        <w:t>GitHub</w:t>
+      </w:r>
+      <w:proofErr w:type="spellEnd"/>
+      <w:r>
+        <w:rPr>
+          <w:sz w:val="23"/>
+          <w:szCs w:val="23"/>
+        </w:rPr>
+        <w:t xml:space="preserve">. </w:t>
       </w:r>
     </w:p>
     <w:p>
@@ -2947,7 +3356,23 @@
           <w:sz w:val="23"/>
           <w:szCs w:val="23"/>
         </w:rPr>
-        <w:t>//desktop.github.com/ et cliquer sur « Download for Windows ».</w:t>
+        <w:t xml:space="preserve">//desktop.github.com/ et cliquer sur « </w:t>
+      </w:r>
+      <w:proofErr w:type="spellStart"/>
+      <w:r>
+        <w:rPr>
+          <w:sz w:val="23"/>
+          <w:szCs w:val="23"/>
+        </w:rPr>
+        <w:t>Download</w:t>
+      </w:r>
+      <w:proofErr w:type="spellEnd"/>
+      <w:r>
+        <w:rPr>
+          <w:sz w:val="23"/>
+          <w:szCs w:val="23"/>
+        </w:rPr>
+        <w:t xml:space="preserve"> for Windows ».</w:t>
       </w:r>
     </w:p>
     <w:p>
@@ -2975,7 +3400,7 @@
           <w:lang w:eastAsia="fr-FR"/>
         </w:rPr>
         <w:drawing>
-          <wp:anchor distT="0" distB="0" distL="114300" distR="114300" simplePos="0" relativeHeight="251688960" behindDoc="1" locked="0" layoutInCell="1" allowOverlap="1" wp14:anchorId="172D54E3" wp14:editId="411E3B7E">
+          <wp:anchor distT="0" distB="0" distL="114300" distR="114300" simplePos="0" relativeHeight="251688960" behindDoc="1" locked="0" layoutInCell="1" allowOverlap="1">
             <wp:simplePos x="0" y="0"/>
             <wp:positionH relativeFrom="column">
               <wp:posOffset>824230</wp:posOffset>
@@ -3041,7 +3466,23 @@
           <w:sz w:val="23"/>
           <w:szCs w:val="23"/>
         </w:rPr>
-        <w:t>Si vous ne possédez pas déjà de compte GitHub je vous redirige au début de ce rapport qui explique comment s’en créer un.</w:t>
+        <w:t xml:space="preserve">Si vous ne possédez pas déjà de compte </w:t>
+      </w:r>
+      <w:proofErr w:type="spellStart"/>
+      <w:r>
+        <w:rPr>
+          <w:sz w:val="23"/>
+          <w:szCs w:val="23"/>
+        </w:rPr>
+        <w:t>GitHub</w:t>
+      </w:r>
+      <w:proofErr w:type="spellEnd"/>
+      <w:r>
+        <w:rPr>
+          <w:sz w:val="23"/>
+          <w:szCs w:val="23"/>
+        </w:rPr>
+        <w:t xml:space="preserve"> je vous redirige au début de ce rapport qui explique comment s’en créer un.</w:t>
       </w:r>
       <w:r>
         <w:rPr>
@@ -3100,7 +3541,25 @@
           <w:sz w:val="23"/>
           <w:szCs w:val="23"/>
         </w:rPr>
-        <w:t>’installation de GitHub Desktop</w:t>
+        <w:t xml:space="preserve">’installation de </w:t>
+      </w:r>
+      <w:proofErr w:type="spellStart"/>
+      <w:r>
+        <w:rPr>
+          <w:rFonts w:ascii="Arial" w:hAnsi="Arial" w:cs="Arial"/>
+          <w:sz w:val="23"/>
+          <w:szCs w:val="23"/>
+        </w:rPr>
+        <w:t>GitHub</w:t>
+      </w:r>
+      <w:proofErr w:type="spellEnd"/>
+      <w:r>
+        <w:rPr>
+          <w:rFonts w:ascii="Arial" w:hAnsi="Arial" w:cs="Arial"/>
+          <w:sz w:val="23"/>
+          <w:szCs w:val="23"/>
+        </w:rPr>
+        <w:t xml:space="preserve"> Desktop</w:t>
       </w:r>
       <w:r>
         <w:rPr>
@@ -3181,7 +3640,43 @@
           <w:sz w:val="23"/>
           <w:szCs w:val="23"/>
         </w:rPr>
-        <w:t>Voici la fenêtre qui apparait à l’exécution de l’application, cliquer sur « sign in to GitHub.com » pour s’authentifier depuis votre compte GitHub afin d’avoir accès au dépôt crée précédemment, un</w:t>
+        <w:t xml:space="preserve">Voici la fenêtre qui apparait à l’exécution de l’application, cliquer sur « </w:t>
+      </w:r>
+      <w:proofErr w:type="spellStart"/>
+      <w:r>
+        <w:rPr>
+          <w:rFonts w:ascii="Arial" w:hAnsi="Arial" w:cs="Arial"/>
+          <w:sz w:val="23"/>
+          <w:szCs w:val="23"/>
+        </w:rPr>
+        <w:t>sign</w:t>
+      </w:r>
+      <w:proofErr w:type="spellEnd"/>
+      <w:r>
+        <w:rPr>
+          <w:rFonts w:ascii="Arial" w:hAnsi="Arial" w:cs="Arial"/>
+          <w:sz w:val="23"/>
+          <w:szCs w:val="23"/>
+        </w:rPr>
+        <w:t xml:space="preserve"> in to GitHub.com » pour s’authentifier depuis votre compte </w:t>
+      </w:r>
+      <w:proofErr w:type="spellStart"/>
+      <w:r>
+        <w:rPr>
+          <w:rFonts w:ascii="Arial" w:hAnsi="Arial" w:cs="Arial"/>
+          <w:sz w:val="23"/>
+          <w:szCs w:val="23"/>
+        </w:rPr>
+        <w:t>GitHub</w:t>
+      </w:r>
+      <w:proofErr w:type="spellEnd"/>
+      <w:r>
+        <w:rPr>
+          <w:rFonts w:ascii="Arial" w:hAnsi="Arial" w:cs="Arial"/>
+          <w:sz w:val="23"/>
+          <w:szCs w:val="23"/>
+        </w:rPr>
+        <w:t xml:space="preserve"> afin d’avoir accès au dépôt crée précédemment, un</w:t>
       </w:r>
       <w:r>
         <w:rPr>
@@ -3197,7 +3692,25 @@
           <w:sz w:val="23"/>
           <w:szCs w:val="23"/>
         </w:rPr>
-        <w:t xml:space="preserve"> cliquer sur « Authorize Desktop » afin de synchroniser le compte à l’application, vos informations sont automatiquement mise à jour il</w:t>
+        <w:t xml:space="preserve"> cliquer sur « </w:t>
+      </w:r>
+      <w:proofErr w:type="spellStart"/>
+      <w:r>
+        <w:rPr>
+          <w:rFonts w:ascii="Arial" w:hAnsi="Arial" w:cs="Arial"/>
+          <w:sz w:val="23"/>
+          <w:szCs w:val="23"/>
+        </w:rPr>
+        <w:t>Authorize</w:t>
+      </w:r>
+      <w:proofErr w:type="spellEnd"/>
+      <w:r>
+        <w:rPr>
+          <w:rFonts w:ascii="Arial" w:hAnsi="Arial" w:cs="Arial"/>
+          <w:sz w:val="23"/>
+          <w:szCs w:val="23"/>
+        </w:rPr>
+        <w:t xml:space="preserve"> Desktop » afin de synchroniser le compte à l’application, vos informations sont automatiquement mise à jour il</w:t>
       </w:r>
       <w:r>
         <w:rPr>
@@ -3233,7 +3746,7 @@
           <w:lang w:eastAsia="fr-FR"/>
         </w:rPr>
         <w:drawing>
-          <wp:anchor distT="0" distB="0" distL="114300" distR="114300" simplePos="0" relativeHeight="251691008" behindDoc="1" locked="0" layoutInCell="1" allowOverlap="1" wp14:anchorId="3FDD1F00" wp14:editId="20FB0EC1">
+          <wp:anchor distT="0" distB="0" distL="114300" distR="114300" simplePos="0" relativeHeight="251691008" behindDoc="1" locked="0" layoutInCell="1" allowOverlap="1">
             <wp:simplePos x="0" y="0"/>
             <wp:positionH relativeFrom="column">
               <wp:posOffset>-709295</wp:posOffset>
@@ -3322,7 +3835,7 @@
           <w:lang w:eastAsia="fr-FR"/>
         </w:rPr>
         <w:drawing>
-          <wp:anchor distT="0" distB="0" distL="114300" distR="114300" simplePos="0" relativeHeight="251692032" behindDoc="1" locked="0" layoutInCell="1" allowOverlap="1" wp14:anchorId="5A71CE17" wp14:editId="5AFC293D">
+          <wp:anchor distT="0" distB="0" distL="114300" distR="114300" simplePos="0" relativeHeight="251692032" behindDoc="1" locked="0" layoutInCell="1" allowOverlap="1">
             <wp:simplePos x="0" y="0"/>
             <wp:positionH relativeFrom="column">
               <wp:posOffset>-2495550</wp:posOffset>
@@ -3402,7 +3915,15 @@
       </w:pPr>
       <w:bookmarkStart w:id="8" w:name="_Toc126069373"/>
       <w:r>
-        <w:t>Paramétrage de GitHub Desktop</w:t>
+        <w:t xml:space="preserve">Paramétrage de </w:t>
+      </w:r>
+      <w:proofErr w:type="spellStart"/>
+      <w:r>
+        <w:t>GitHub</w:t>
+      </w:r>
+      <w:proofErr w:type="spellEnd"/>
+      <w:r>
+        <w:t xml:space="preserve"> Desktop</w:t>
       </w:r>
       <w:bookmarkEnd w:id="8"/>
       <w:r>
@@ -3427,7 +3948,23 @@
           <w:sz w:val="23"/>
           <w:szCs w:val="23"/>
         </w:rPr>
-        <w:t xml:space="preserve">Appropriation du dépôt sur GitHubDesktop </w:t>
+        <w:t xml:space="preserve">Appropriation du dépôt sur </w:t>
+      </w:r>
+      <w:proofErr w:type="spellStart"/>
+      <w:r>
+        <w:rPr>
+          <w:sz w:val="23"/>
+          <w:szCs w:val="23"/>
+        </w:rPr>
+        <w:t>GitHubDesktop</w:t>
+      </w:r>
+      <w:proofErr w:type="spellEnd"/>
+      <w:r>
+        <w:rPr>
+          <w:sz w:val="23"/>
+          <w:szCs w:val="23"/>
+        </w:rPr>
+        <w:t xml:space="preserve"> </w:t>
       </w:r>
     </w:p>
     <w:p>
@@ -3456,7 +3993,7 @@
         </w:rPr>
         <w:lastRenderedPageBreak/>
         <w:drawing>
-          <wp:anchor distT="0" distB="0" distL="114300" distR="114300" simplePos="0" relativeHeight="251693056" behindDoc="1" locked="0" layoutInCell="1" allowOverlap="1" wp14:anchorId="16C6DDAF" wp14:editId="663331DA">
+          <wp:anchor distT="0" distB="0" distL="114300" distR="114300" simplePos="0" relativeHeight="251693056" behindDoc="1" locked="0" layoutInCell="1" allowOverlap="1">
             <wp:simplePos x="0" y="0"/>
             <wp:positionH relativeFrom="column">
               <wp:posOffset>14605</wp:posOffset>
@@ -3523,7 +4060,61 @@
           <w:sz w:val="23"/>
           <w:szCs w:val="23"/>
         </w:rPr>
-        <w:t xml:space="preserve">Une fois dans le menu il va nous falloir importer le dépôt du projet sur l’application. Pour ce faire nous allons simplement cliquer sur « clone a repository from the internet… ». Puis sélectionner le répertoire </w:t>
+        <w:t xml:space="preserve">Une fois dans le menu il va nous falloir importer le dépôt du projet sur l’application. Pour ce faire nous allons simplement cliquer sur « clone </w:t>
+      </w:r>
+      <w:proofErr w:type="gramStart"/>
+      <w:r>
+        <w:rPr>
+          <w:rFonts w:ascii="Arial" w:hAnsi="Arial" w:cs="Arial"/>
+          <w:sz w:val="23"/>
+          <w:szCs w:val="23"/>
+        </w:rPr>
+        <w:t>a</w:t>
+      </w:r>
+      <w:proofErr w:type="gramEnd"/>
+      <w:r>
+        <w:rPr>
+          <w:rFonts w:ascii="Arial" w:hAnsi="Arial" w:cs="Arial"/>
+          <w:sz w:val="23"/>
+          <w:szCs w:val="23"/>
+        </w:rPr>
+        <w:t xml:space="preserve"> </w:t>
+      </w:r>
+      <w:proofErr w:type="spellStart"/>
+      <w:r>
+        <w:rPr>
+          <w:rFonts w:ascii="Arial" w:hAnsi="Arial" w:cs="Arial"/>
+          <w:sz w:val="23"/>
+          <w:szCs w:val="23"/>
+        </w:rPr>
+        <w:t>repository</w:t>
+      </w:r>
+      <w:proofErr w:type="spellEnd"/>
+      <w:r>
+        <w:rPr>
+          <w:rFonts w:ascii="Arial" w:hAnsi="Arial" w:cs="Arial"/>
+          <w:sz w:val="23"/>
+          <w:szCs w:val="23"/>
+        </w:rPr>
+        <w:t xml:space="preserve"> </w:t>
+      </w:r>
+      <w:proofErr w:type="spellStart"/>
+      <w:r>
+        <w:rPr>
+          <w:rFonts w:ascii="Arial" w:hAnsi="Arial" w:cs="Arial"/>
+          <w:sz w:val="23"/>
+          <w:szCs w:val="23"/>
+        </w:rPr>
+        <w:t>from</w:t>
+      </w:r>
+      <w:proofErr w:type="spellEnd"/>
+      <w:r>
+        <w:rPr>
+          <w:rFonts w:ascii="Arial" w:hAnsi="Arial" w:cs="Arial"/>
+          <w:sz w:val="23"/>
+          <w:szCs w:val="23"/>
+        </w:rPr>
+        <w:t xml:space="preserve"> the internet… ». Puis sélectionner le répertoire </w:t>
       </w:r>
       <w:r>
         <w:rPr>
@@ -3557,7 +4148,7 @@
           <w:lang w:eastAsia="fr-FR"/>
         </w:rPr>
         <w:drawing>
-          <wp:inline distT="0" distB="0" distL="0" distR="0" wp14:anchorId="550C69A3" wp14:editId="583D6C34">
+          <wp:inline distT="0" distB="0" distL="0" distR="0">
             <wp:extent cx="5760720" cy="3837306"/>
             <wp:effectExtent l="19050" t="0" r="0" b="0"/>
             <wp:docPr id="25" name="Image 9" descr="C:\Users\loup.sonneville\Documents\GitHub\SN2_SFL4Manitou_23\captures d'écran\Github desktop\tableau de bord.png"/>
@@ -3635,7 +4226,55 @@
           <w:sz w:val="23"/>
           <w:szCs w:val="23"/>
         </w:rPr>
-        <w:t xml:space="preserve">Une fois GitHub Desktop installé, ouvrir le fichier .exe de GitHub Desktop. </w:t>
+        <w:t xml:space="preserve">Une fois </w:t>
+      </w:r>
+      <w:proofErr w:type="spellStart"/>
+      <w:r>
+        <w:rPr>
+          <w:sz w:val="23"/>
+          <w:szCs w:val="23"/>
+        </w:rPr>
+        <w:t>GitHub</w:t>
+      </w:r>
+      <w:proofErr w:type="spellEnd"/>
+      <w:r>
+        <w:rPr>
+          <w:sz w:val="23"/>
+          <w:szCs w:val="23"/>
+        </w:rPr>
+        <w:t xml:space="preserve"> Desktop installé, ouvrir le fichier .</w:t>
+      </w:r>
+      <w:proofErr w:type="spellStart"/>
+      <w:r>
+        <w:rPr>
+          <w:sz w:val="23"/>
+          <w:szCs w:val="23"/>
+        </w:rPr>
+        <w:t>exe</w:t>
+      </w:r>
+      <w:proofErr w:type="spellEnd"/>
+      <w:r>
+        <w:rPr>
+          <w:sz w:val="23"/>
+          <w:szCs w:val="23"/>
+        </w:rPr>
+        <w:t xml:space="preserve"> de </w:t>
+      </w:r>
+      <w:proofErr w:type="spellStart"/>
+      <w:r>
+        <w:rPr>
+          <w:sz w:val="23"/>
+          <w:szCs w:val="23"/>
+        </w:rPr>
+        <w:t>GitHub</w:t>
+      </w:r>
+      <w:proofErr w:type="spellEnd"/>
+      <w:r>
+        <w:rPr>
+          <w:sz w:val="23"/>
+          <w:szCs w:val="23"/>
+        </w:rPr>
+        <w:t xml:space="preserve"> Desktop. </w:t>
       </w:r>
     </w:p>
     <w:p>
@@ -3654,7 +4293,7 @@
           <w:lang w:eastAsia="fr-FR"/>
         </w:rPr>
         <w:drawing>
-          <wp:anchor distT="0" distB="0" distL="114300" distR="114300" simplePos="0" relativeHeight="251694080" behindDoc="1" locked="0" layoutInCell="1" allowOverlap="1" wp14:anchorId="476CE680" wp14:editId="37D38DA6">
+          <wp:anchor distT="0" distB="0" distL="114300" distR="114300" simplePos="0" relativeHeight="251694080" behindDoc="1" locked="0" layoutInCell="1" allowOverlap="1">
             <wp:simplePos x="0" y="0"/>
             <wp:positionH relativeFrom="column">
               <wp:posOffset>3415030</wp:posOffset>
@@ -3720,59 +4359,123 @@
           <w:sz w:val="23"/>
           <w:szCs w:val="23"/>
         </w:rPr>
-        <w:t xml:space="preserve">Cliquer sur « File » « New repository » </w:t>
-      </w:r>
-    </w:p>
-    <w:p>
-      <w:pPr>
-        <w:pStyle w:val="Default"/>
-        <w:rPr>
-          <w:sz w:val="23"/>
-          <w:szCs w:val="23"/>
-        </w:rPr>
-      </w:pPr>
-    </w:p>
-    <w:p>
-      <w:pPr>
-        <w:pStyle w:val="Default"/>
-        <w:rPr>
-          <w:sz w:val="23"/>
-          <w:szCs w:val="23"/>
-        </w:rPr>
-      </w:pPr>
-    </w:p>
-    <w:p>
-      <w:pPr>
-        <w:pStyle w:val="Default"/>
-        <w:rPr>
-          <w:sz w:val="23"/>
-          <w:szCs w:val="23"/>
-        </w:rPr>
-      </w:pPr>
-    </w:p>
-    <w:p>
-      <w:pPr>
-        <w:pStyle w:val="Default"/>
-        <w:rPr>
-          <w:sz w:val="23"/>
-          <w:szCs w:val="23"/>
-        </w:rPr>
-      </w:pPr>
-    </w:p>
-    <w:p>
-      <w:pPr>
-        <w:pStyle w:val="Default"/>
-        <w:rPr>
-          <w:sz w:val="23"/>
-          <w:szCs w:val="23"/>
-        </w:rPr>
-      </w:pPr>
-      <w:r>
-        <w:rPr>
-          <w:sz w:val="23"/>
-          <w:szCs w:val="23"/>
-        </w:rPr>
-        <w:t xml:space="preserve">Puis entrez dans les champs le nom et le chemin d’accès à votre dépôt GitHub puis cliquez sur « Create repository ». </w:t>
+        <w:t xml:space="preserve">Cliquer sur « File » « New </w:t>
+      </w:r>
+      <w:proofErr w:type="spellStart"/>
+      <w:r>
+        <w:rPr>
+          <w:sz w:val="23"/>
+          <w:szCs w:val="23"/>
+        </w:rPr>
+        <w:t>repository</w:t>
+      </w:r>
+      <w:proofErr w:type="spellEnd"/>
+      <w:r>
+        <w:rPr>
+          <w:sz w:val="23"/>
+          <w:szCs w:val="23"/>
+        </w:rPr>
+        <w:t xml:space="preserve"> » </w:t>
+      </w:r>
+    </w:p>
+    <w:p>
+      <w:pPr>
+        <w:pStyle w:val="Default"/>
+        <w:rPr>
+          <w:sz w:val="23"/>
+          <w:szCs w:val="23"/>
+        </w:rPr>
+      </w:pPr>
+    </w:p>
+    <w:p>
+      <w:pPr>
+        <w:pStyle w:val="Default"/>
+        <w:rPr>
+          <w:sz w:val="23"/>
+          <w:szCs w:val="23"/>
+        </w:rPr>
+      </w:pPr>
+    </w:p>
+    <w:p>
+      <w:pPr>
+        <w:pStyle w:val="Default"/>
+        <w:rPr>
+          <w:sz w:val="23"/>
+          <w:szCs w:val="23"/>
+        </w:rPr>
+      </w:pPr>
+    </w:p>
+    <w:p>
+      <w:pPr>
+        <w:pStyle w:val="Default"/>
+        <w:rPr>
+          <w:sz w:val="23"/>
+          <w:szCs w:val="23"/>
+        </w:rPr>
+      </w:pPr>
+    </w:p>
+    <w:p>
+      <w:pPr>
+        <w:pStyle w:val="Default"/>
+        <w:rPr>
+          <w:sz w:val="23"/>
+          <w:szCs w:val="23"/>
+        </w:rPr>
+      </w:pPr>
+      <w:r>
+        <w:rPr>
+          <w:sz w:val="23"/>
+          <w:szCs w:val="23"/>
+        </w:rPr>
+        <w:t xml:space="preserve">Puis entrez dans les champs le nom et le chemin d’accès à votre dépôt </w:t>
+      </w:r>
+      <w:proofErr w:type="spellStart"/>
+      <w:r>
+        <w:rPr>
+          <w:sz w:val="23"/>
+          <w:szCs w:val="23"/>
+        </w:rPr>
+        <w:t>GitHub</w:t>
+      </w:r>
+      <w:proofErr w:type="spellEnd"/>
+      <w:r>
+        <w:rPr>
+          <w:sz w:val="23"/>
+          <w:szCs w:val="23"/>
+        </w:rPr>
+        <w:t xml:space="preserve"> puis cliquez sur « </w:t>
+      </w:r>
+      <w:proofErr w:type="spellStart"/>
+      <w:r>
+        <w:rPr>
+          <w:sz w:val="23"/>
+          <w:szCs w:val="23"/>
+        </w:rPr>
+        <w:t>Create</w:t>
+      </w:r>
+      <w:proofErr w:type="spellEnd"/>
+      <w:r>
+        <w:rPr>
+          <w:sz w:val="23"/>
+          <w:szCs w:val="23"/>
+        </w:rPr>
+        <w:t xml:space="preserve"> </w:t>
+      </w:r>
+      <w:proofErr w:type="spellStart"/>
+      <w:r>
+        <w:rPr>
+          <w:sz w:val="23"/>
+          <w:szCs w:val="23"/>
+        </w:rPr>
+        <w:t>repository</w:t>
+      </w:r>
+      <w:proofErr w:type="spellEnd"/>
+      <w:r>
+        <w:rPr>
+          <w:sz w:val="23"/>
+          <w:szCs w:val="23"/>
+        </w:rPr>
+        <w:t xml:space="preserve"> ». </w:t>
       </w:r>
     </w:p>
     <w:p>
@@ -3791,7 +4494,7 @@
           <w:lang w:eastAsia="fr-FR"/>
         </w:rPr>
         <w:drawing>
-          <wp:anchor distT="0" distB="0" distL="114300" distR="114300" simplePos="0" relativeHeight="251695104" behindDoc="1" locked="0" layoutInCell="1" allowOverlap="1" wp14:anchorId="49EDE847" wp14:editId="46F4D6DE">
+          <wp:anchor distT="0" distB="0" distL="114300" distR="114300" simplePos="0" relativeHeight="251695104" behindDoc="1" locked="0" layoutInCell="1" allowOverlap="1">
             <wp:simplePos x="0" y="0"/>
             <wp:positionH relativeFrom="column">
               <wp:posOffset>52705</wp:posOffset>
@@ -4084,7 +4787,7 @@
           <w:lang w:eastAsia="fr-FR"/>
         </w:rPr>
         <w:drawing>
-          <wp:anchor distT="0" distB="0" distL="114300" distR="114300" simplePos="0" relativeHeight="251696128" behindDoc="1" locked="0" layoutInCell="1" allowOverlap="1" wp14:anchorId="39E3CBC7" wp14:editId="730D75EB">
+          <wp:anchor distT="0" distB="0" distL="114300" distR="114300" simplePos="0" relativeHeight="251696128" behindDoc="1" locked="0" layoutInCell="1" allowOverlap="1">
             <wp:simplePos x="0" y="0"/>
             <wp:positionH relativeFrom="column">
               <wp:posOffset>-499745</wp:posOffset>
@@ -4151,7 +4854,43 @@
           <w:sz w:val="23"/>
           <w:szCs w:val="23"/>
         </w:rPr>
-        <w:t>Pour inviter un membre sur projet il nous faut retourner sur la page de GitHub, revenir dans notre projet, allez dans la partie « manage access » et inviter les membres voulus.</w:t>
+        <w:t xml:space="preserve">Pour inviter un membre sur projet il nous faut retourner sur la page de </w:t>
+      </w:r>
+      <w:proofErr w:type="spellStart"/>
+      <w:r>
+        <w:rPr>
+          <w:rFonts w:ascii="Arial" w:hAnsi="Arial" w:cs="Arial"/>
+          <w:sz w:val="23"/>
+          <w:szCs w:val="23"/>
+        </w:rPr>
+        <w:t>GitHub</w:t>
+      </w:r>
+      <w:proofErr w:type="spellEnd"/>
+      <w:r>
+        <w:rPr>
+          <w:rFonts w:ascii="Arial" w:hAnsi="Arial" w:cs="Arial"/>
+          <w:sz w:val="23"/>
+          <w:szCs w:val="23"/>
+        </w:rPr>
+        <w:t xml:space="preserve">, revenir dans notre projet, allez dans la partie « manage </w:t>
+      </w:r>
+      <w:proofErr w:type="spellStart"/>
+      <w:r>
+        <w:rPr>
+          <w:rFonts w:ascii="Arial" w:hAnsi="Arial" w:cs="Arial"/>
+          <w:sz w:val="23"/>
+          <w:szCs w:val="23"/>
+        </w:rPr>
+        <w:t>access</w:t>
+      </w:r>
+      <w:proofErr w:type="spellEnd"/>
+      <w:r>
+        <w:rPr>
+          <w:rFonts w:ascii="Arial" w:hAnsi="Arial" w:cs="Arial"/>
+          <w:sz w:val="23"/>
+          <w:szCs w:val="23"/>
+        </w:rPr>
+        <w:t xml:space="preserve"> » et inviter les membres voulus.</w:t>
       </w:r>
     </w:p>
     <w:p>
@@ -4189,7 +4928,55 @@
           <w:szCs w:val="23"/>
         </w:rPr>
         <w:lastRenderedPageBreak/>
-        <w:t xml:space="preserve">Taper dans la barre de recherche le nom de compte du membre à ajouter et cliquer sur « add pseudo to this repository ». </w:t>
+        <w:t xml:space="preserve">Taper dans la barre de recherche le nom de compte du membre à ajouter et cliquer sur « </w:t>
+      </w:r>
+      <w:proofErr w:type="spellStart"/>
+      <w:r>
+        <w:rPr>
+          <w:sz w:val="23"/>
+          <w:szCs w:val="23"/>
+        </w:rPr>
+        <w:t>add</w:t>
+      </w:r>
+      <w:proofErr w:type="spellEnd"/>
+      <w:r>
+        <w:rPr>
+          <w:sz w:val="23"/>
+          <w:szCs w:val="23"/>
+        </w:rPr>
+        <w:t xml:space="preserve"> pseudo to </w:t>
+      </w:r>
+      <w:proofErr w:type="spellStart"/>
+      <w:r>
+        <w:rPr>
+          <w:sz w:val="23"/>
+          <w:szCs w:val="23"/>
+        </w:rPr>
+        <w:t>this</w:t>
+      </w:r>
+      <w:proofErr w:type="spellEnd"/>
+      <w:r>
+        <w:rPr>
+          <w:sz w:val="23"/>
+          <w:szCs w:val="23"/>
+        </w:rPr>
+        <w:t xml:space="preserve"> </w:t>
+      </w:r>
+      <w:proofErr w:type="spellStart"/>
+      <w:r>
+        <w:rPr>
+          <w:sz w:val="23"/>
+          <w:szCs w:val="23"/>
+        </w:rPr>
+        <w:t>repository</w:t>
+      </w:r>
+      <w:proofErr w:type="spellEnd"/>
+      <w:r>
+        <w:rPr>
+          <w:sz w:val="23"/>
+          <w:szCs w:val="23"/>
+        </w:rPr>
+        <w:t xml:space="preserve"> ». </w:t>
       </w:r>
     </w:p>
     <w:p>
@@ -4217,7 +5004,7 @@
           <w:lang w:eastAsia="fr-FR"/>
         </w:rPr>
         <w:drawing>
-          <wp:inline distT="0" distB="0" distL="0" distR="0" wp14:anchorId="6671B666" wp14:editId="336F54FA">
+          <wp:inline distT="0" distB="0" distL="0" distR="0">
             <wp:extent cx="5753100" cy="2009775"/>
             <wp:effectExtent l="19050" t="0" r="0" b="0"/>
             <wp:docPr id="10" name="Image 2" descr="C:\Users\loup.sonneville\Documents\GitHub\SN2_SFL4Manitou_23\Loup SONNEVILLE\captures d'écran\GitHub\add coco.PNG"/>
@@ -4285,7 +5072,23 @@
           <w:sz w:val="23"/>
           <w:szCs w:val="23"/>
         </w:rPr>
-        <w:t xml:space="preserve">3) Utilisation du dépôt GitHub Desktop </w:t>
+        <w:t xml:space="preserve">3) Utilisation du dépôt </w:t>
+      </w:r>
+      <w:proofErr w:type="spellStart"/>
+      <w:r>
+        <w:rPr>
+          <w:sz w:val="23"/>
+          <w:szCs w:val="23"/>
+        </w:rPr>
+        <w:t>GitHub</w:t>
+      </w:r>
+      <w:proofErr w:type="spellEnd"/>
+      <w:r>
+        <w:rPr>
+          <w:sz w:val="23"/>
+          <w:szCs w:val="23"/>
+        </w:rPr>
+        <w:t xml:space="preserve"> Desktop </w:t>
       </w:r>
     </w:p>
     <w:p>
@@ -4331,7 +5134,7 @@
           <w:lang w:eastAsia="fr-FR"/>
         </w:rPr>
         <w:drawing>
-          <wp:inline distT="0" distB="0" distL="0" distR="0" wp14:anchorId="511BC034" wp14:editId="30A96C60">
+          <wp:inline distT="0" distB="0" distL="0" distR="0">
             <wp:extent cx="5753100" cy="2057400"/>
             <wp:effectExtent l="19050" t="0" r="0" b="0"/>
             <wp:docPr id="20" name="Image 3" descr="C:\Users\loup.sonneville\Documents\GitHub\SN2_SFL4Manitou_23\Loup SONNEVILLE\captures d'écran\Github desktop\screen docu.png"/>
@@ -4467,7 +5270,7 @@
         </w:rPr>
         <w:lastRenderedPageBreak/>
         <w:drawing>
-          <wp:anchor distT="0" distB="0" distL="114300" distR="114300" simplePos="0" relativeHeight="251698176" behindDoc="1" locked="0" layoutInCell="1" allowOverlap="1" wp14:anchorId="6EAF5E69" wp14:editId="58C5E38B">
+          <wp:anchor distT="0" distB="0" distL="114300" distR="114300" simplePos="0" relativeHeight="251698176" behindDoc="1" locked="0" layoutInCell="1" allowOverlap="1">
             <wp:simplePos x="0" y="0"/>
             <wp:positionH relativeFrom="column">
               <wp:posOffset>-575945</wp:posOffset>
@@ -4536,6 +5339,7 @@
         </w:rPr>
         <w:t xml:space="preserve">Ensuite, rendez-vous sur l’application </w:t>
       </w:r>
+      <w:proofErr w:type="spellStart"/>
       <w:r>
         <w:rPr>
           <w:rFonts w:ascii="Arial" w:hAnsi="Arial" w:cs="Arial"/>
@@ -4544,16 +5348,9 @@
           <w:sz w:val="23"/>
           <w:szCs w:val="23"/>
         </w:rPr>
-        <w:t>GitHub Desktop</w:t>
-      </w:r>
-      <w:r>
-        <w:rPr>
-          <w:rFonts w:ascii="Arial" w:hAnsi="Arial" w:cs="Arial"/>
-          <w:sz w:val="23"/>
-          <w:szCs w:val="23"/>
-        </w:rPr>
-        <w:t xml:space="preserve">, dans l’onglet « </w:t>
-      </w:r>
+        <w:t>GitHub</w:t>
+      </w:r>
+      <w:proofErr w:type="spellEnd"/>
       <w:r>
         <w:rPr>
           <w:rFonts w:ascii="Arial" w:hAnsi="Arial" w:cs="Arial"/>
@@ -4562,15 +5359,15 @@
           <w:sz w:val="23"/>
           <w:szCs w:val="23"/>
         </w:rPr>
-        <w:t xml:space="preserve">changes </w:t>
-      </w:r>
-      <w:r>
-        <w:rPr>
-          <w:rFonts w:ascii="Arial" w:hAnsi="Arial" w:cs="Arial"/>
-          <w:sz w:val="23"/>
-          <w:szCs w:val="23"/>
-        </w:rPr>
-        <w:t xml:space="preserve">» cochez / décochez les éléments à partager aux autres collaborateurs ou non, entrez </w:t>
+        <w:t xml:space="preserve"> Desktop</w:t>
+      </w:r>
+      <w:r>
+        <w:rPr>
+          <w:rFonts w:ascii="Arial" w:hAnsi="Arial" w:cs="Arial"/>
+          <w:sz w:val="23"/>
+          <w:szCs w:val="23"/>
+        </w:rPr>
+        <w:t xml:space="preserve">, dans l’onglet « </w:t>
       </w:r>
       <w:r>
         <w:rPr>
@@ -4580,15 +5377,15 @@
           <w:sz w:val="23"/>
           <w:szCs w:val="23"/>
         </w:rPr>
-        <w:t xml:space="preserve">une description </w:t>
-      </w:r>
-      <w:r>
-        <w:rPr>
-          <w:rFonts w:ascii="Arial" w:hAnsi="Arial" w:cs="Arial"/>
-          <w:sz w:val="23"/>
-          <w:szCs w:val="23"/>
-        </w:rPr>
-        <w:t xml:space="preserve">et </w:t>
+        <w:t xml:space="preserve">changes </w:t>
+      </w:r>
+      <w:r>
+        <w:rPr>
+          <w:rFonts w:ascii="Arial" w:hAnsi="Arial" w:cs="Arial"/>
+          <w:sz w:val="23"/>
+          <w:szCs w:val="23"/>
+        </w:rPr>
+        <w:t xml:space="preserve">» cochez / décochez les éléments à partager aux autres collaborateurs ou non, entrez </w:t>
       </w:r>
       <w:r>
         <w:rPr>
@@ -4598,15 +5395,15 @@
           <w:sz w:val="23"/>
           <w:szCs w:val="23"/>
         </w:rPr>
-        <w:t>un titre</w:t>
-      </w:r>
-      <w:r>
-        <w:rPr>
-          <w:rFonts w:ascii="Arial" w:hAnsi="Arial" w:cs="Arial"/>
-          <w:sz w:val="23"/>
-          <w:szCs w:val="23"/>
-        </w:rPr>
-        <w:t xml:space="preserve">. Une fois cela fait, cliquez sur « </w:t>
+        <w:t xml:space="preserve">une description </w:t>
+      </w:r>
+      <w:r>
+        <w:rPr>
+          <w:rFonts w:ascii="Arial" w:hAnsi="Arial" w:cs="Arial"/>
+          <w:sz w:val="23"/>
+          <w:szCs w:val="23"/>
+        </w:rPr>
+        <w:t xml:space="preserve">et </w:t>
       </w:r>
       <w:r>
         <w:rPr>
@@ -4616,6 +5413,24 @@
           <w:sz w:val="23"/>
           <w:szCs w:val="23"/>
         </w:rPr>
+        <w:t>un titre</w:t>
+      </w:r>
+      <w:r>
+        <w:rPr>
+          <w:rFonts w:ascii="Arial" w:hAnsi="Arial" w:cs="Arial"/>
+          <w:sz w:val="23"/>
+          <w:szCs w:val="23"/>
+        </w:rPr>
+        <w:t xml:space="preserve">. Une fois cela fait, cliquez sur « </w:t>
+      </w:r>
+      <w:r>
+        <w:rPr>
+          <w:rFonts w:ascii="Arial" w:hAnsi="Arial" w:cs="Arial"/>
+          <w:b/>
+          <w:bCs/>
+          <w:sz w:val="23"/>
+          <w:szCs w:val="23"/>
+        </w:rPr>
         <w:t xml:space="preserve">Commit to main </w:t>
       </w:r>
       <w:r>
@@ -4641,8 +5456,8 @@
           <w:szCs w:val="23"/>
           <w:lang w:eastAsia="fr-FR"/>
         </w:rPr>
-        <w:pict w14:anchorId="3AB74003">
-          <v:rect id="_x0000_s2074" style="position:absolute;margin-left:-43.85pt;margin-top:-115.95pt;width:140.25pt;height:110.25pt;z-index:251697152" filled="f" fillcolor="white [3201]" strokecolor="red" strokeweight="2.5pt">
+        <w:pict>
+          <v:rect id="_x0000_s1050" style="position:absolute;margin-left:-43.85pt;margin-top:-115.95pt;width:140.25pt;height:110.25pt;z-index:251697152" filled="f" fillcolor="white [3201]" strokecolor="red" strokeweight="2.5pt">
             <v:shadow color="#868686"/>
           </v:rect>
         </w:pict>
@@ -4692,7 +5507,25 @@
           <w:sz w:val="23"/>
           <w:szCs w:val="23"/>
         </w:rPr>
-        <w:t>Pour finir, vous devez cliquer sur « Push origin ».</w:t>
+        <w:t xml:space="preserve">Pour finir, vous devez cliquer sur « Push </w:t>
+      </w:r>
+      <w:proofErr w:type="spellStart"/>
+      <w:r>
+        <w:rPr>
+          <w:rFonts w:ascii="Arial" w:hAnsi="Arial" w:cs="Arial"/>
+          <w:sz w:val="23"/>
+          <w:szCs w:val="23"/>
+        </w:rPr>
+        <w:t>origin</w:t>
+      </w:r>
+      <w:proofErr w:type="spellEnd"/>
+      <w:r>
+        <w:rPr>
+          <w:rFonts w:ascii="Arial" w:hAnsi="Arial" w:cs="Arial"/>
+          <w:sz w:val="23"/>
+          <w:szCs w:val="23"/>
+        </w:rPr>
+        <w:t xml:space="preserve"> ».</w:t>
       </w:r>
     </w:p>
     <w:p>
@@ -4716,7 +5549,7 @@
           <w:lang w:eastAsia="fr-FR"/>
         </w:rPr>
         <w:drawing>
-          <wp:inline distT="0" distB="0" distL="0" distR="0" wp14:anchorId="231F77E0" wp14:editId="09469C7A">
+          <wp:inline distT="0" distB="0" distL="0" distR="0">
             <wp:extent cx="4162425" cy="723900"/>
             <wp:effectExtent l="19050" t="0" r="9525" b="0"/>
             <wp:docPr id="26" name="Image 6" descr="C:\Users\loup.sonneville\Documents\GitHub\SN2_SFL4Manitou_23\Loup SONNEVILLE\captures d'écran\Github desktop\push.PNG"/>
@@ -4794,7 +5627,23 @@
           <w:szCs w:val="23"/>
         </w:rPr>
         <w:lastRenderedPageBreak/>
-        <w:t xml:space="preserve">4) Gestion des fichiers dans le dépôt avec GitHub Desktop </w:t>
+        <w:t xml:space="preserve">4) Gestion des fichiers dans le dépôt avec </w:t>
+      </w:r>
+      <w:proofErr w:type="spellStart"/>
+      <w:r>
+        <w:rPr>
+          <w:sz w:val="23"/>
+          <w:szCs w:val="23"/>
+        </w:rPr>
+        <w:t>GitHub</w:t>
+      </w:r>
+      <w:proofErr w:type="spellEnd"/>
+      <w:r>
+        <w:rPr>
+          <w:sz w:val="23"/>
+          <w:szCs w:val="23"/>
+        </w:rPr>
+        <w:t xml:space="preserve"> Desktop </w:t>
       </w:r>
     </w:p>
     <w:p>
@@ -4811,12 +5660,12 @@
           <w:szCs w:val="23"/>
           <w:lang w:eastAsia="fr-FR"/>
         </w:rPr>
-        <w:pict w14:anchorId="74EDAE76">
+        <w:pict>
           <v:shapetype id="_x0000_t32" coordsize="21600,21600" o:spt="32" o:oned="t" path="m,l21600,21600e" filled="f">
             <v:path arrowok="t" fillok="f" o:connecttype="none"/>
             <o:lock v:ext="edit" shapetype="t"/>
           </v:shapetype>
-          <v:shape id="_x0000_s2079" type="#_x0000_t32" style="position:absolute;margin-left:60.4pt;margin-top:41.95pt;width:99pt;height:402.75pt;flip:x;z-index:251701248" o:connectortype="straight" strokecolor="red" strokeweight="2.25pt">
+          <v:shape id="_x0000_s1055" type="#_x0000_t32" style="position:absolute;margin-left:60.4pt;margin-top:41.95pt;width:99pt;height:402.75pt;flip:x;z-index:251701248" o:connectortype="straight" strokecolor="red" strokeweight="2.25pt">
             <v:stroke endarrow="block"/>
           </v:shape>
         </w:pict>
@@ -4829,8 +5678,8 @@
           <w:szCs w:val="23"/>
           <w:lang w:eastAsia="fr-FR"/>
         </w:rPr>
-        <w:pict w14:anchorId="5D4AE345">
-          <v:shape id="_x0000_s2078" type="#_x0000_t32" style="position:absolute;margin-left:34.15pt;margin-top:28.45pt;width:10.5pt;height:124.5pt;flip:x;z-index:251700224" o:connectortype="straight" strokecolor="red" strokeweight="1.5pt">
+        <w:pict>
+          <v:shape id="_x0000_s1054" type="#_x0000_t32" style="position:absolute;margin-left:34.15pt;margin-top:28.45pt;width:10.5pt;height:124.5pt;flip:x;z-index:251700224" o:connectortype="straight" strokecolor="red" strokeweight="1.5pt">
             <v:stroke endarrow="block"/>
           </v:shape>
         </w:pict>
@@ -4844,7 +5693,7 @@
           <w:lang w:eastAsia="fr-FR"/>
         </w:rPr>
         <w:drawing>
-          <wp:anchor distT="0" distB="0" distL="114300" distR="114300" simplePos="0" relativeHeight="251699200" behindDoc="0" locked="0" layoutInCell="1" allowOverlap="1" wp14:anchorId="1CFDB864" wp14:editId="4C97A480">
+          <wp:anchor distT="0" distB="0" distL="114300" distR="114300" simplePos="0" relativeHeight="251699200" behindDoc="0" locked="0" layoutInCell="1" allowOverlap="1">
             <wp:simplePos x="0" y="0"/>
             <wp:positionH relativeFrom="column">
               <wp:posOffset>-556895</wp:posOffset>
@@ -4905,6 +5754,7 @@
         </w:rPr>
         <w:t xml:space="preserve">Pour ajouter des fichiers au dépôt, il faut faire glisser les fichiers dans la zone « </w:t>
       </w:r>
+      <w:proofErr w:type="spellStart"/>
       <w:r>
         <w:rPr>
           <w:rFonts w:ascii="Arial" w:hAnsi="Arial" w:cs="Arial"/>
@@ -4913,16 +5763,9 @@
           <w:sz w:val="23"/>
           <w:szCs w:val="23"/>
         </w:rPr>
-        <w:t xml:space="preserve">changed files </w:t>
-      </w:r>
-      <w:r>
-        <w:rPr>
-          <w:rFonts w:ascii="Arial" w:hAnsi="Arial" w:cs="Arial"/>
-          <w:sz w:val="23"/>
-          <w:szCs w:val="23"/>
-        </w:rPr>
-        <w:t xml:space="preserve">» ou ajouter les fichiers directement dans le clone du dépôt de l’application, cliquer sur « </w:t>
-      </w:r>
+        <w:t>changed</w:t>
+      </w:r>
+      <w:proofErr w:type="spellEnd"/>
       <w:r>
         <w:rPr>
           <w:rFonts w:ascii="Arial" w:hAnsi="Arial" w:cs="Arial"/>
@@ -4931,15 +5774,15 @@
           <w:sz w:val="23"/>
           <w:szCs w:val="23"/>
         </w:rPr>
-        <w:t xml:space="preserve">commit to main </w:t>
-      </w:r>
-      <w:r>
-        <w:rPr>
-          <w:rFonts w:ascii="Arial" w:hAnsi="Arial" w:cs="Arial"/>
-          <w:sz w:val="23"/>
-          <w:szCs w:val="23"/>
-        </w:rPr>
-        <w:t xml:space="preserve">» puis cliquer sur l’onglet </w:t>
+        <w:t xml:space="preserve"> files </w:t>
+      </w:r>
+      <w:r>
+        <w:rPr>
+          <w:rFonts w:ascii="Arial" w:hAnsi="Arial" w:cs="Arial"/>
+          <w:sz w:val="23"/>
+          <w:szCs w:val="23"/>
+        </w:rPr>
+        <w:t xml:space="preserve">» ou ajouter les fichiers directement dans le clone du dépôt de l’application, cliquer sur « </w:t>
       </w:r>
       <w:r>
         <w:rPr>
@@ -4949,16 +5792,17 @@
           <w:sz w:val="23"/>
           <w:szCs w:val="23"/>
         </w:rPr>
-        <w:t xml:space="preserve">repository </w:t>
-      </w:r>
-      <w:r>
-        <w:rPr>
-          <w:rFonts w:ascii="Arial" w:hAnsi="Arial" w:cs="Arial"/>
-          <w:sz w:val="23"/>
-          <w:szCs w:val="23"/>
-        </w:rPr>
-        <w:t xml:space="preserve">dans la barre d’outils afin de cliquer sur </w:t>
-      </w:r>
+        <w:t xml:space="preserve">commit to main </w:t>
+      </w:r>
+      <w:r>
+        <w:rPr>
+          <w:rFonts w:ascii="Arial" w:hAnsi="Arial" w:cs="Arial"/>
+          <w:sz w:val="23"/>
+          <w:szCs w:val="23"/>
+        </w:rPr>
+        <w:t xml:space="preserve">» puis cliquer sur l’onglet </w:t>
+      </w:r>
+      <w:proofErr w:type="spellStart"/>
       <w:r>
         <w:rPr>
           <w:rFonts w:ascii="Arial" w:hAnsi="Arial" w:cs="Arial"/>
@@ -4967,16 +5811,9 @@
           <w:sz w:val="23"/>
           <w:szCs w:val="23"/>
         </w:rPr>
-        <w:t>push</w:t>
-      </w:r>
-      <w:r>
-        <w:rPr>
-          <w:rFonts w:ascii="Arial" w:hAnsi="Arial" w:cs="Arial"/>
-          <w:sz w:val="23"/>
-          <w:szCs w:val="23"/>
-        </w:rPr>
-        <w:t xml:space="preserve">. Et pour télécharger les fichiers il suffit juste d’aller dans l’onglet </w:t>
-      </w:r>
+        <w:t>repository</w:t>
+      </w:r>
+      <w:proofErr w:type="spellEnd"/>
       <w:r>
         <w:rPr>
           <w:rFonts w:ascii="Arial" w:hAnsi="Arial" w:cs="Arial"/>
@@ -4985,15 +5822,15 @@
           <w:sz w:val="23"/>
           <w:szCs w:val="23"/>
         </w:rPr>
-        <w:t xml:space="preserve">repository </w:t>
-      </w:r>
-      <w:r>
-        <w:rPr>
-          <w:rFonts w:ascii="Arial" w:hAnsi="Arial" w:cs="Arial"/>
-          <w:sz w:val="23"/>
-          <w:szCs w:val="23"/>
-        </w:rPr>
-        <w:t xml:space="preserve">et de cliquer sur le bouton « </w:t>
+        <w:t xml:space="preserve"> </w:t>
+      </w:r>
+      <w:r>
+        <w:rPr>
+          <w:rFonts w:ascii="Arial" w:hAnsi="Arial" w:cs="Arial"/>
+          <w:sz w:val="23"/>
+          <w:szCs w:val="23"/>
+        </w:rPr>
+        <w:t xml:space="preserve">dans la barre d’outils afin de cliquer sur </w:t>
       </w:r>
       <w:r>
         <w:rPr>
@@ -5003,6 +5840,54 @@
           <w:sz w:val="23"/>
           <w:szCs w:val="23"/>
         </w:rPr>
+        <w:t>push</w:t>
+      </w:r>
+      <w:r>
+        <w:rPr>
+          <w:rFonts w:ascii="Arial" w:hAnsi="Arial" w:cs="Arial"/>
+          <w:sz w:val="23"/>
+          <w:szCs w:val="23"/>
+        </w:rPr>
+        <w:t xml:space="preserve">. Et pour télécharger les fichiers il suffit juste d’aller dans l’onglet </w:t>
+      </w:r>
+      <w:proofErr w:type="spellStart"/>
+      <w:r>
+        <w:rPr>
+          <w:rFonts w:ascii="Arial" w:hAnsi="Arial" w:cs="Arial"/>
+          <w:b/>
+          <w:bCs/>
+          <w:sz w:val="23"/>
+          <w:szCs w:val="23"/>
+        </w:rPr>
+        <w:t>repository</w:t>
+      </w:r>
+      <w:proofErr w:type="spellEnd"/>
+      <w:r>
+        <w:rPr>
+          <w:rFonts w:ascii="Arial" w:hAnsi="Arial" w:cs="Arial"/>
+          <w:b/>
+          <w:bCs/>
+          <w:sz w:val="23"/>
+          <w:szCs w:val="23"/>
+        </w:rPr>
+        <w:t xml:space="preserve"> </w:t>
+      </w:r>
+      <w:r>
+        <w:rPr>
+          <w:rFonts w:ascii="Arial" w:hAnsi="Arial" w:cs="Arial"/>
+          <w:sz w:val="23"/>
+          <w:szCs w:val="23"/>
+        </w:rPr>
+        <w:t xml:space="preserve">et de cliquer sur le bouton « </w:t>
+      </w:r>
+      <w:r>
+        <w:rPr>
+          <w:rFonts w:ascii="Arial" w:hAnsi="Arial" w:cs="Arial"/>
+          <w:b/>
+          <w:bCs/>
+          <w:sz w:val="23"/>
+          <w:szCs w:val="23"/>
+        </w:rPr>
         <w:t xml:space="preserve">pull </w:t>
       </w:r>
       <w:r>
@@ -5055,7 +5940,23 @@
           <w:sz w:val="23"/>
           <w:szCs w:val="23"/>
         </w:rPr>
-        <w:t xml:space="preserve">Pour supprimer les fichiers il suffit d’aller dans le fichier clone de notre répertoire de GitHub Desktop et choisir le fichier à supprimer, appuyer sur « commit to master » et sur le bouton « push ». </w:t>
+        <w:t xml:space="preserve">Pour supprimer les fichiers il suffit d’aller dans le fichier clone de notre répertoire de </w:t>
+      </w:r>
+      <w:proofErr w:type="spellStart"/>
+      <w:r>
+        <w:rPr>
+          <w:sz w:val="23"/>
+          <w:szCs w:val="23"/>
+        </w:rPr>
+        <w:t>GitHub</w:t>
+      </w:r>
+      <w:proofErr w:type="spellEnd"/>
+      <w:r>
+        <w:rPr>
+          <w:sz w:val="23"/>
+          <w:szCs w:val="23"/>
+        </w:rPr>
+        <w:t xml:space="preserve"> Desktop et choisir le fichier à supprimer, appuyer sur « commit to master » et sur le bouton « push ». </w:t>
       </w:r>
     </w:p>
     <w:p>
@@ -5108,32 +6009,96 @@
           <w:szCs w:val="23"/>
         </w:rPr>
         <w:lastRenderedPageBreak/>
-        <w:t xml:space="preserve">5) Clonage d’un dépôt GitHub Desktop </w:t>
-      </w:r>
-    </w:p>
-    <w:p>
-      <w:pPr>
-        <w:pStyle w:val="Default"/>
-        <w:rPr>
-          <w:sz w:val="23"/>
-          <w:szCs w:val="23"/>
-        </w:rPr>
-      </w:pPr>
-    </w:p>
-    <w:p>
-      <w:pPr>
-        <w:pStyle w:val="Default"/>
-        <w:rPr>
-          <w:sz w:val="23"/>
-          <w:szCs w:val="23"/>
-        </w:rPr>
-      </w:pPr>
-      <w:r>
-        <w:rPr>
-          <w:sz w:val="23"/>
-          <w:szCs w:val="23"/>
-        </w:rPr>
-        <w:t xml:space="preserve">Si vous êtes collaborateur d’un dépôt GitHub ou que vous avez créé un dépôt via le site web GitHub, vous devez cloner le dépôt dans vos fichiers pour y avoir accès via GitHub Desktop. </w:t>
+        <w:t xml:space="preserve">5) Clonage d’un dépôt </w:t>
+      </w:r>
+      <w:proofErr w:type="spellStart"/>
+      <w:r>
+        <w:rPr>
+          <w:sz w:val="23"/>
+          <w:szCs w:val="23"/>
+        </w:rPr>
+        <w:t>GitHub</w:t>
+      </w:r>
+      <w:proofErr w:type="spellEnd"/>
+      <w:r>
+        <w:rPr>
+          <w:sz w:val="23"/>
+          <w:szCs w:val="23"/>
+        </w:rPr>
+        <w:t xml:space="preserve"> Desktop </w:t>
+      </w:r>
+    </w:p>
+    <w:p>
+      <w:pPr>
+        <w:pStyle w:val="Default"/>
+        <w:rPr>
+          <w:sz w:val="23"/>
+          <w:szCs w:val="23"/>
+        </w:rPr>
+      </w:pPr>
+    </w:p>
+    <w:p>
+      <w:pPr>
+        <w:pStyle w:val="Default"/>
+        <w:rPr>
+          <w:sz w:val="23"/>
+          <w:szCs w:val="23"/>
+        </w:rPr>
+      </w:pPr>
+      <w:r>
+        <w:rPr>
+          <w:sz w:val="23"/>
+          <w:szCs w:val="23"/>
+        </w:rPr>
+        <w:t xml:space="preserve">Si vous êtes collaborateur d’un dépôt </w:t>
+      </w:r>
+      <w:proofErr w:type="spellStart"/>
+      <w:r>
+        <w:rPr>
+          <w:sz w:val="23"/>
+          <w:szCs w:val="23"/>
+        </w:rPr>
+        <w:t>GitHub</w:t>
+      </w:r>
+      <w:proofErr w:type="spellEnd"/>
+      <w:r>
+        <w:rPr>
+          <w:sz w:val="23"/>
+          <w:szCs w:val="23"/>
+        </w:rPr>
+        <w:t xml:space="preserve"> ou que vous avez créé un dépôt via le site web </w:t>
+      </w:r>
+      <w:proofErr w:type="spellStart"/>
+      <w:r>
+        <w:rPr>
+          <w:sz w:val="23"/>
+          <w:szCs w:val="23"/>
+        </w:rPr>
+        <w:t>GitHub</w:t>
+      </w:r>
+      <w:proofErr w:type="spellEnd"/>
+      <w:r>
+        <w:rPr>
+          <w:sz w:val="23"/>
+          <w:szCs w:val="23"/>
+        </w:rPr>
+        <w:t xml:space="preserve">, vous devez cloner le dépôt dans vos fichiers pour y avoir accès via </w:t>
+      </w:r>
+      <w:proofErr w:type="spellStart"/>
+      <w:r>
+        <w:rPr>
+          <w:sz w:val="23"/>
+          <w:szCs w:val="23"/>
+        </w:rPr>
+        <w:t>GitHub</w:t>
+      </w:r>
+      <w:proofErr w:type="spellEnd"/>
+      <w:r>
+        <w:rPr>
+          <w:sz w:val="23"/>
+          <w:szCs w:val="23"/>
+        </w:rPr>
+        <w:t xml:space="preserve"> Desktop. </w:t>
       </w:r>
     </w:p>
     <w:p>
@@ -5153,7 +6118,7 @@
           <w:lang w:eastAsia="fr-FR"/>
         </w:rPr>
         <w:drawing>
-          <wp:anchor distT="0" distB="0" distL="114300" distR="114300" simplePos="0" relativeHeight="251702272" behindDoc="0" locked="0" layoutInCell="1" allowOverlap="1" wp14:anchorId="708EA9F9" wp14:editId="2C1BAFBE">
+          <wp:anchor distT="0" distB="0" distL="114300" distR="114300" simplePos="0" relativeHeight="251702272" behindDoc="0" locked="0" layoutInCell="1" allowOverlap="1">
             <wp:simplePos x="0" y="0"/>
             <wp:positionH relativeFrom="column">
               <wp:posOffset>-861695</wp:posOffset>
@@ -5212,7 +6177,25 @@
           <w:sz w:val="23"/>
           <w:szCs w:val="23"/>
         </w:rPr>
-        <w:t>Pour cela, rendez-vous sur https://github.com/ , allez dans le dépôt que vous souhaitez cloner, Cliquez sur « Code » et copiez le lien Https.</w:t>
+        <w:t>Pour cela, rendez-vous sur https://github.com</w:t>
+      </w:r>
+      <w:proofErr w:type="gramStart"/>
+      <w:r>
+        <w:rPr>
+          <w:rFonts w:ascii="Arial" w:hAnsi="Arial" w:cs="Arial"/>
+          <w:sz w:val="23"/>
+          <w:szCs w:val="23"/>
+        </w:rPr>
+        <w:t>/ ,</w:t>
+      </w:r>
+      <w:proofErr w:type="gramEnd"/>
+      <w:r>
+        <w:rPr>
+          <w:rFonts w:ascii="Arial" w:hAnsi="Arial" w:cs="Arial"/>
+          <w:sz w:val="23"/>
+          <w:szCs w:val="23"/>
+        </w:rPr>
+        <w:t xml:space="preserve"> allez dans le dépôt que vous souhaitez cloner, Cliquez sur « Code » et copiez le lien Https.</w:t>
       </w:r>
       <w:r>
         <w:rPr>
@@ -5240,8 +6223,8 @@
           <w:szCs w:val="23"/>
           <w:lang w:eastAsia="fr-FR"/>
         </w:rPr>
-        <w:pict w14:anchorId="3D31D049">
-          <v:rect id="_x0000_s2080" style="position:absolute;margin-left:312.4pt;margin-top:160.1pt;width:194.25pt;height:18.75pt;z-index:251703296" filled="f" strokecolor="red" strokeweight="2.25pt"/>
+        <w:pict>
+          <v:rect id="_x0000_s1056" style="position:absolute;margin-left:312.4pt;margin-top:160.1pt;width:194.25pt;height:18.75pt;z-index:251703296" filled="f" strokecolor="red" strokeweight="2.25pt"/>
         </w:pict>
       </w:r>
     </w:p>
@@ -5280,7 +6263,7 @@
           <w:lang w:eastAsia="fr-FR"/>
         </w:rPr>
         <w:drawing>
-          <wp:anchor distT="0" distB="0" distL="114300" distR="114300" simplePos="0" relativeHeight="251704320" behindDoc="1" locked="0" layoutInCell="1" allowOverlap="1" wp14:anchorId="3B104634" wp14:editId="7A620FE1">
+          <wp:anchor distT="0" distB="0" distL="114300" distR="114300" simplePos="0" relativeHeight="251704320" behindDoc="1" locked="0" layoutInCell="1" allowOverlap="1">
             <wp:simplePos x="0" y="0"/>
             <wp:positionH relativeFrom="column">
               <wp:posOffset>1567180</wp:posOffset>
@@ -5371,7 +6354,25 @@
           <w:sz w:val="23"/>
           <w:szCs w:val="23"/>
         </w:rPr>
-        <w:t xml:space="preserve">pplication GitHub Desktop, </w:t>
+        <w:t xml:space="preserve">pplication </w:t>
+      </w:r>
+      <w:proofErr w:type="spellStart"/>
+      <w:r>
+        <w:rPr>
+          <w:rFonts w:ascii="Arial" w:hAnsi="Arial" w:cs="Arial"/>
+          <w:sz w:val="23"/>
+          <w:szCs w:val="23"/>
+        </w:rPr>
+        <w:t>GitHub</w:t>
+      </w:r>
+      <w:proofErr w:type="spellEnd"/>
+      <w:r>
+        <w:rPr>
+          <w:rFonts w:ascii="Arial" w:hAnsi="Arial" w:cs="Arial"/>
+          <w:sz w:val="23"/>
+          <w:szCs w:val="23"/>
+        </w:rPr>
+        <w:t xml:space="preserve"> Desktop, </w:t>
       </w:r>
       <w:r>
         <w:rPr>
@@ -5395,7 +6396,25 @@
           <w:sz w:val="23"/>
           <w:szCs w:val="23"/>
         </w:rPr>
-        <w:t xml:space="preserve"> « File » « Clone repository…</w:t>
+        <w:t xml:space="preserve"> « File » « Clone </w:t>
+      </w:r>
+      <w:proofErr w:type="spellStart"/>
+      <w:r>
+        <w:rPr>
+          <w:rFonts w:ascii="Arial" w:hAnsi="Arial" w:cs="Arial"/>
+          <w:sz w:val="23"/>
+          <w:szCs w:val="23"/>
+        </w:rPr>
+        <w:t>repository</w:t>
+      </w:r>
+      <w:proofErr w:type="spellEnd"/>
+      <w:r>
+        <w:rPr>
+          <w:rFonts w:ascii="Arial" w:hAnsi="Arial" w:cs="Arial"/>
+          <w:sz w:val="23"/>
+          <w:szCs w:val="23"/>
+        </w:rPr>
+        <w:t>…</w:t>
       </w:r>
       <w:r>
         <w:rPr>
@@ -5530,10 +6549,6 @@
         <w:ind w:firstLine="708"/>
         <w:rPr>
           <w:rFonts w:ascii="Arial" w:hAnsi="Arial" w:cs="Arial"/>
-          <w:b/>
-          <w:bCs/>
-          <w:sz w:val="23"/>
-          <w:szCs w:val="23"/>
           <w:lang w:val="en-US"/>
         </w:rPr>
       </w:pPr>
@@ -5581,7 +6596,7 @@
           <w:lang w:eastAsia="fr-FR"/>
         </w:rPr>
         <w:drawing>
-          <wp:inline distT="0" distB="0" distL="0" distR="0" wp14:anchorId="1F082686" wp14:editId="16BA98DB">
+          <wp:inline distT="0" distB="0" distL="0" distR="0">
             <wp:extent cx="5753100" cy="2933700"/>
             <wp:effectExtent l="19050" t="0" r="0" b="0"/>
             <wp:docPr id="34" name="Image 11" descr="C:\Users\loup.sonneville\Documents\GitHub\SN2_SFL4Manitou_23\Loup SONNEVILLE\captures d'écran\Github desktop\delete il repopo.PNG"/>
@@ -5627,169 +6642,8 @@
         </w:drawing>
       </w:r>
     </w:p>
-    <w:p>
-      <w:pPr>
-        <w:pStyle w:val="Titre1"/>
-        <w:numPr>
-          <w:ilvl w:val="0"/>
-          <w:numId w:val="0"/>
-        </w:numPr>
-        <w:ind w:left="720"/>
-        <w:rPr>
-          <w:lang w:val="en-US"/>
-        </w:rPr>
-      </w:pPr>
-      <w:r>
-        <w:rPr>
-          <w:lang w:val="en-US"/>
-        </w:rPr>
-        <w:t>Problèmes rencontrés</w:t>
-      </w:r>
-    </w:p>
-    <w:p>
-      <w:pPr>
-        <w:rPr>
-          <w:lang w:val="en-US"/>
-        </w:rPr>
-      </w:pPr>
-    </w:p>
-    <w:p>
-      <w:pPr>
-        <w:rPr>
-          <w:lang w:val="en-US"/>
-        </w:rPr>
-      </w:pPr>
-      <w:r>
-        <w:rPr>
-          <w:lang w:val="en-US"/>
-        </w:rPr>
-        <w:t>GitHub est suffisamment fiable pour déclarer qu’aucune erreur ne fut rencontrée Durant l’installation de GitHub Desktop.</w:t>
-      </w:r>
-    </w:p>
-    <w:p>
-      <w:pPr>
-        <w:rPr>
-          <w:lang w:val="en-US"/>
-        </w:rPr>
-      </w:pPr>
-      <w:r>
-        <w:rPr>
-          <w:lang w:val="en-US"/>
-        </w:rPr>
-        <w:t>Il arrive cependant que certains problèmes occurrent durant notre utilization à cause des maintenances du site GitHub</w:t>
-      </w:r>
-      <w:r>
-        <w:rPr>
-          <w:noProof/>
-          <w:lang w:val="en-US"/>
-        </w:rPr>
-        <w:lastRenderedPageBreak/>
-        <w:drawing>
-          <wp:inline distT="0" distB="0" distL="0" distR="0" wp14:anchorId="410B3876" wp14:editId="3166B9E9">
-            <wp:extent cx="5753100" cy="3686175"/>
-            <wp:effectExtent l="0" t="0" r="0" b="0"/>
-            <wp:docPr id="1673066643" name="Image 2"/>
-            <wp:cNvGraphicFramePr>
-              <a:graphicFrameLocks xmlns:a="http://schemas.openxmlformats.org/drawingml/2006/main" noChangeAspect="1"/>
-            </wp:cNvGraphicFramePr>
-            <a:graphic xmlns:a="http://schemas.openxmlformats.org/drawingml/2006/main">
-              <a:graphicData uri="http://schemas.openxmlformats.org/drawingml/2006/picture">
-                <pic:pic xmlns:pic="http://schemas.openxmlformats.org/drawingml/2006/picture">
-                  <pic:nvPicPr>
-                    <pic:cNvPr id="0" name="Picture 2"/>
-                    <pic:cNvPicPr>
-                      <a:picLocks noChangeAspect="1" noChangeArrowheads="1"/>
-                    </pic:cNvPicPr>
-                  </pic:nvPicPr>
-                  <pic:blipFill>
-                    <a:blip r:embed="rId37">
-                      <a:extLst>
-                        <a:ext uri="{28A0092B-C50C-407E-A947-70E740481C1C}">
-                          <a14:useLocalDpi xmlns:a14="http://schemas.microsoft.com/office/drawing/2010/main" val="0"/>
-                        </a:ext>
-                      </a:extLst>
-                    </a:blip>
-                    <a:srcRect/>
-                    <a:stretch>
-                      <a:fillRect/>
-                    </a:stretch>
-                  </pic:blipFill>
-                  <pic:spPr bwMode="auto">
-                    <a:xfrm>
-                      <a:off x="0" y="0"/>
-                      <a:ext cx="5753100" cy="3686175"/>
-                    </a:xfrm>
-                    <a:prstGeom prst="rect">
-                      <a:avLst/>
-                    </a:prstGeom>
-                    <a:noFill/>
-                    <a:ln>
-                      <a:noFill/>
-                    </a:ln>
-                  </pic:spPr>
-                </pic:pic>
-              </a:graphicData>
-            </a:graphic>
-          </wp:inline>
-        </w:drawing>
-      </w:r>
-      <w:r>
-        <w:rPr>
-          <w:noProof/>
-          <w:lang w:val="en-US"/>
-        </w:rPr>
-        <w:drawing>
-          <wp:inline distT="0" distB="0" distL="0" distR="0" wp14:anchorId="0DD71B6C" wp14:editId="19C0B0A0">
-            <wp:extent cx="5753100" cy="3990975"/>
-            <wp:effectExtent l="0" t="0" r="0" b="0"/>
-            <wp:docPr id="1551698736" name="Image 1"/>
-            <wp:cNvGraphicFramePr>
-              <a:graphicFrameLocks xmlns:a="http://schemas.openxmlformats.org/drawingml/2006/main" noChangeAspect="1"/>
-            </wp:cNvGraphicFramePr>
-            <a:graphic xmlns:a="http://schemas.openxmlformats.org/drawingml/2006/main">
-              <a:graphicData uri="http://schemas.openxmlformats.org/drawingml/2006/picture">
-                <pic:pic xmlns:pic="http://schemas.openxmlformats.org/drawingml/2006/picture">
-                  <pic:nvPicPr>
-                    <pic:cNvPr id="0" name="Picture 1"/>
-                    <pic:cNvPicPr>
-                      <a:picLocks noChangeAspect="1" noChangeArrowheads="1"/>
-                    </pic:cNvPicPr>
-                  </pic:nvPicPr>
-                  <pic:blipFill>
-                    <a:blip r:embed="rId38">
-                      <a:extLst>
-                        <a:ext uri="{28A0092B-C50C-407E-A947-70E740481C1C}">
-                          <a14:useLocalDpi xmlns:a14="http://schemas.microsoft.com/office/drawing/2010/main" val="0"/>
-                        </a:ext>
-                      </a:extLst>
-                    </a:blip>
-                    <a:srcRect/>
-                    <a:stretch>
-                      <a:fillRect/>
-                    </a:stretch>
-                  </pic:blipFill>
-                  <pic:spPr bwMode="auto">
-                    <a:xfrm>
-                      <a:off x="0" y="0"/>
-                      <a:ext cx="5753100" cy="3990975"/>
-                    </a:xfrm>
-                    <a:prstGeom prst="rect">
-                      <a:avLst/>
-                    </a:prstGeom>
-                    <a:noFill/>
-                    <a:ln>
-                      <a:noFill/>
-                    </a:ln>
-                  </pic:spPr>
-                </pic:pic>
-              </a:graphicData>
-            </a:graphic>
-          </wp:inline>
-        </w:drawing>
-      </w:r>
-    </w:p>
     <w:sectPr>
-      <w:footerReference w:type="default" r:id="rId39"/>
+      <w:footerReference w:type="default" r:id="rId37"/>
       <w:pgSz w:w="11906" w:h="16838"/>
       <w:pgMar w:top="1417" w:right="1417" w:bottom="1417" w:left="1417" w:header="708" w:footer="708" w:gutter="0"/>
       <w:cols w:space="708"/>
@@ -5800,7 +6654,7 @@
 </file>
 
 <file path=word/endnotes.xml><?xml version="1.0" encoding="utf-8"?>
-<w:endnotes xmlns:wpc="http://schemas.microsoft.com/office/word/2010/wordprocessingCanvas" xmlns:cx="http://schemas.microsoft.com/office/drawing/2014/chartex" xmlns:cx1="http://schemas.microsoft.com/office/drawing/2015/9/8/chartex" xmlns:cx2="http://schemas.microsoft.com/office/drawing/2015/10/21/chartex" xmlns:cx3="http://schemas.microsoft.com/office/drawing/2016/5/9/chartex" xmlns:cx4="http://schemas.microsoft.com/office/drawing/2016/5/10/chartex" xmlns:cx5="http://schemas.microsoft.com/office/drawing/2016/5/11/chartex" xmlns:cx6="http://schemas.microsoft.com/office/drawing/2016/5/12/chartex" xmlns:cx7="http://schemas.microsoft.com/office/drawing/2016/5/13/chartex" xmlns:cx8="http://schemas.microsoft.com/office/drawing/2016/5/14/chartex" xmlns:mc="http://schemas.openxmlformats.org/markup-compatibility/2006" xmlns:aink="http://schemas.microsoft.com/office/drawing/2016/ink" xmlns:am3d="http://schemas.microsoft.com/office/drawing/2017/model3d" xmlns:o="urn:schemas-microsoft-com:office:office" xmlns:oel="http://schemas.microsoft.com/office/2019/extlst" xmlns:r="http://schemas.openxmlformats.org/officeDocument/2006/relationships" xmlns:m="http://schemas.openxmlformats.org/officeDocument/2006/math" xmlns:v="urn:schemas-microsoft-com:vml" xmlns:wp14="http://schemas.microsoft.com/office/word/2010/wordprocessingDrawing" xmlns:wp="http://schemas.openxmlformats.org/drawingml/2006/wordprocessingDrawing" xmlns:w10="urn:schemas-microsoft-com:office:word" xmlns:w="http://schemas.openxmlformats.org/wordprocessingml/2006/main" xmlns:w14="http://schemas.microsoft.com/office/word/2010/wordml" xmlns:w15="http://schemas.microsoft.com/office/word/2012/wordml" xmlns:w16cex="http://schemas.microsoft.com/office/word/2018/wordml/cex" xmlns:w16cid="http://schemas.microsoft.com/office/word/2016/wordml/cid" xmlns:w16="http://schemas.microsoft.com/office/word/2018/wordml" xmlns:w16du="http://schemas.microsoft.com/office/word/2023/wordml/word16du" xmlns:w16sdtdh="http://schemas.microsoft.com/office/word/2020/wordml/sdtdatahash" xmlns:w16se="http://schemas.microsoft.com/office/word/2015/wordml/symex" xmlns:wpg="http://schemas.microsoft.com/office/word/2010/wordprocessingGroup" xmlns:wpi="http://schemas.microsoft.com/office/word/2010/wordprocessingInk" xmlns:wne="http://schemas.microsoft.com/office/word/2006/wordml" xmlns:wps="http://schemas.microsoft.com/office/word/2010/wordprocessingShape" mc:Ignorable="w14 w15 w16se w16cid w16 w16cex w16sdtdh wp14">
+<w:endnotes xmlns:ve="http://schemas.openxmlformats.org/markup-compatibility/2006" xmlns:o="urn:schemas-microsoft-com:office:office" xmlns:r="http://schemas.openxmlformats.org/officeDocument/2006/relationships" xmlns:m="http://schemas.openxmlformats.org/officeDocument/2006/math" xmlns:v="urn:schemas-microsoft-com:vml" xmlns:wp="http://schemas.openxmlformats.org/drawingml/2006/wordprocessingDrawing" xmlns:w10="urn:schemas-microsoft-com:office:word" xmlns:w="http://schemas.openxmlformats.org/wordprocessingml/2006/main" xmlns:wne="http://schemas.microsoft.com/office/word/2006/wordml">
   <w:endnote w:type="separator" w:id="-1">
     <w:p>
       <w:pPr>
@@ -5825,7 +6679,7 @@
 </file>
 
 <file path=word/footer1.xml><?xml version="1.0" encoding="utf-8"?>
-<w:ftr xmlns:wpc="http://schemas.microsoft.com/office/word/2010/wordprocessingCanvas" xmlns:cx="http://schemas.microsoft.com/office/drawing/2014/chartex" xmlns:cx1="http://schemas.microsoft.com/office/drawing/2015/9/8/chartex" xmlns:cx2="http://schemas.microsoft.com/office/drawing/2015/10/21/chartex" xmlns:cx3="http://schemas.microsoft.com/office/drawing/2016/5/9/chartex" xmlns:cx4="http://schemas.microsoft.com/office/drawing/2016/5/10/chartex" xmlns:cx5="http://schemas.microsoft.com/office/drawing/2016/5/11/chartex" xmlns:cx6="http://schemas.microsoft.com/office/drawing/2016/5/12/chartex" xmlns:cx7="http://schemas.microsoft.com/office/drawing/2016/5/13/chartex" xmlns:cx8="http://schemas.microsoft.com/office/drawing/2016/5/14/chartex" xmlns:mc="http://schemas.openxmlformats.org/markup-compatibility/2006" xmlns:aink="http://schemas.microsoft.com/office/drawing/2016/ink" xmlns:am3d="http://schemas.microsoft.com/office/drawing/2017/model3d" xmlns:o="urn:schemas-microsoft-com:office:office" xmlns:oel="http://schemas.microsoft.com/office/2019/extlst" xmlns:r="http://schemas.openxmlformats.org/officeDocument/2006/relationships" xmlns:m="http://schemas.openxmlformats.org/officeDocument/2006/math" xmlns:v="urn:schemas-microsoft-com:vml" xmlns:wp14="http://schemas.microsoft.com/office/word/2010/wordprocessingDrawing" xmlns:wp="http://schemas.openxmlformats.org/drawingml/2006/wordprocessingDrawing" xmlns:w10="urn:schemas-microsoft-com:office:word" xmlns:w="http://schemas.openxmlformats.org/wordprocessingml/2006/main" xmlns:w14="http://schemas.microsoft.com/office/word/2010/wordml" xmlns:w15="http://schemas.microsoft.com/office/word/2012/wordml" xmlns:w16cex="http://schemas.microsoft.com/office/word/2018/wordml/cex" xmlns:w16cid="http://schemas.microsoft.com/office/word/2016/wordml/cid" xmlns:w16="http://schemas.microsoft.com/office/word/2018/wordml" xmlns:w16du="http://schemas.microsoft.com/office/word/2023/wordml/word16du" xmlns:w16sdtdh="http://schemas.microsoft.com/office/word/2020/wordml/sdtdatahash" xmlns:w16se="http://schemas.microsoft.com/office/word/2015/wordml/symex" xmlns:wpg="http://schemas.microsoft.com/office/word/2010/wordprocessingGroup" xmlns:wpi="http://schemas.microsoft.com/office/word/2010/wordprocessingInk" xmlns:wne="http://schemas.microsoft.com/office/word/2006/wordml" xmlns:wps="http://schemas.microsoft.com/office/word/2010/wordprocessingShape" mc:Ignorable="w14 w15 w16se w16cid w16 w16cex w16sdtdh wp14">
+<w:ftr xmlns:ve="http://schemas.openxmlformats.org/markup-compatibility/2006" xmlns:o="urn:schemas-microsoft-com:office:office" xmlns:r="http://schemas.openxmlformats.org/officeDocument/2006/relationships" xmlns:m="http://schemas.openxmlformats.org/officeDocument/2006/math" xmlns:v="urn:schemas-microsoft-com:vml" xmlns:wp="http://schemas.openxmlformats.org/drawingml/2006/wordprocessingDrawing" xmlns:w10="urn:schemas-microsoft-com:office:word" xmlns:w="http://schemas.openxmlformats.org/wordprocessingml/2006/main" xmlns:wne="http://schemas.microsoft.com/office/word/2006/wordml">
   <w:p>
     <w:pPr>
       <w:pStyle w:val="Pieddepage"/>
@@ -5840,12 +6694,12 @@
       <w:rPr>
         <w:noProof/>
       </w:rPr>
-      <w:pict w14:anchorId="113D7B46">
+      <w:pict>
         <v:shapetype id="_x0000_t202" coordsize="21600,21600" o:spt="202" path="m,l,21600r21600,l21600,xe">
           <v:stroke joinstyle="miter"/>
           <v:path gradientshapeok="t" o:connecttype="rect"/>
         </v:shapetype>
-        <v:shape id="Zone de texte 26" o:spid="_x0000_s1029" type="#_x0000_t202" style="position:absolute;margin-left:185.95pt;margin-top:3.75pt;width:75.6pt;height:25.2pt;z-index:251664384;visibility:visible" o:gfxdata="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" filled="f" stroked="f" strokeweight=".5pt">
+        <v:shape id="Zone de texte 26" o:spid="_x0000_s3077" type="#_x0000_t202" style="position:absolute;margin-left:185.95pt;margin-top:3.75pt;width:75.6pt;height:25.2pt;z-index:251664384;visibility:visible" o:gfxdata="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" filled="f" stroked="f" strokeweight=".5pt">
           <v:textbox>
             <w:txbxContent>
               <w:p>
@@ -5937,8 +6791,8 @@
       <w:rPr>
         <w:noProof/>
       </w:rPr>
-      <w:pict w14:anchorId="7EAEF854">
-        <v:shape id="_x0000_s1026" style="position:absolute;margin-left:-145.2pt;margin-top:90.75pt;width:367.15pt;height:131.5pt;rotation:-8439374fd;z-index:251661312;visibility:visible;mso-wrap-style:square;mso-width-percent:0;mso-height-percent:0;mso-wrap-distance-left:9pt;mso-wrap-distance-top:0;mso-wrap-distance-right:9pt;mso-wrap-distance-bottom:0;mso-position-horizontal:absolute;mso-position-horizontal-relative:margin;mso-position-vertical:absolute;mso-position-vertical-relative:text;mso-width-percent:0;mso-height-percent:0;mso-width-relative:margin;mso-height-relative:margin;v-text-anchor:middle" coordsize="4370000,1560190" o:gfxdata="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" path="m,1560190l1580205,,4370000,r,1560190l,1560190xe" fillcolor="#484329 [814]" stroked="f" strokeweight="1pt">
+      <w:pict>
+        <v:shape id="_x0000_s3074" style="position:absolute;margin-left:-145.2pt;margin-top:90.75pt;width:367.15pt;height:131.5pt;rotation:-8439374fd;z-index:251661312;visibility:visible;mso-wrap-style:square;mso-width-percent:0;mso-height-percent:0;mso-wrap-distance-left:9pt;mso-wrap-distance-top:0;mso-wrap-distance-right:9pt;mso-wrap-distance-bottom:0;mso-position-horizontal:absolute;mso-position-horizontal-relative:margin;mso-position-vertical:absolute;mso-position-vertical-relative:text;mso-width-percent:0;mso-height-percent:0;mso-width-relative:margin;mso-height-relative:margin;v-text-anchor:middle" coordsize="4370000,1560190" o:gfxdata="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" path="m,1560190l1580205,,4370000,r,1560190l,1560190xe" fillcolor="#484329 [814]" stroked="f" strokeweight="1pt">
           <v:stroke joinstyle="miter"/>
           <v:shadow on="t" type="perspective" color="black" opacity="26214f" origin="-.5" offset="3pt,0" matrix="66847f,,,66847f"/>
           <v:path arrowok="t" o:connecttype="custom" o:connectlocs="0,1670050;1686084,0;4662805,0;4662805,1670050;0,1670050" o:connectangles="0,0,0,0,0"/>
@@ -5950,8 +6804,8 @@
       <w:rPr>
         <w:noProof/>
       </w:rPr>
-      <w:pict w14:anchorId="1979AECC">
-        <v:shape id="_x0000_s1027" style="position:absolute;margin-left:171.6pt;margin-top:104.5pt;width:367.15pt;height:131.5pt;rotation:-3017058fd;z-index:251662336;visibility:visible;mso-wrap-style:square;mso-width-percent:0;mso-height-percent:0;mso-wrap-distance-left:9pt;mso-wrap-distance-top:0;mso-wrap-distance-right:9pt;mso-wrap-distance-bottom:0;mso-position-horizontal:absolute;mso-position-horizontal-relative:page;mso-position-vertical:absolute;mso-position-vertical-relative:text;mso-width-percent:0;mso-height-percent:0;mso-width-relative:margin;mso-height-relative:margin;v-text-anchor:middle" coordsize="4370000,1560190" o:gfxdata="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" path="m,1560190l1580205,,4370000,r,1560190l,1560190xe" fillcolor="#c00000" stroked="f" strokeweight="1pt">
+      <w:pict>
+        <v:shape id="_x0000_s3075" style="position:absolute;margin-left:171.6pt;margin-top:104.5pt;width:367.15pt;height:131.5pt;rotation:-3017058fd;z-index:251662336;visibility:visible;mso-wrap-style:square;mso-width-percent:0;mso-height-percent:0;mso-wrap-distance-left:9pt;mso-wrap-distance-top:0;mso-wrap-distance-right:9pt;mso-wrap-distance-bottom:0;mso-position-horizontal:absolute;mso-position-horizontal-relative:page;mso-position-vertical:absolute;mso-position-vertical-relative:text;mso-width-percent:0;mso-height-percent:0;mso-width-relative:margin;mso-height-relative:margin;v-text-anchor:middle" coordsize="4370000,1560190" o:gfxdata="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" path="m,1560190l1580205,,4370000,r,1560190l,1560190xe" fillcolor="#c00000" stroked="f" strokeweight="1pt">
           <v:stroke joinstyle="miter"/>
           <v:shadow on="t" type="perspective" color="black" opacity="26214f" origin=".5" offset="-3pt,0" matrix="66847f,,,66847f"/>
           <v:path arrowok="t" o:connecttype="custom" o:connectlocs="0,1670050;1686084,0;4662805,0;4662805,1670050;0,1670050" o:connectangles="0,0,0,0,0"/>
@@ -5963,8 +6817,8 @@
       <w:rPr>
         <w:noProof/>
       </w:rPr>
-      <w:pict w14:anchorId="6C337A62">
-        <v:shape id="Forme en L 15" o:spid="_x0000_s1025" style="position:absolute;margin-left:-28.05pt;margin-top:111.4pt;width:367.15pt;height:131.5pt;rotation:-8439374fd;z-index:251660288;visibility:visible;mso-wrap-style:square;mso-width-percent:0;mso-height-percent:0;mso-wrap-distance-left:9pt;mso-wrap-distance-top:0;mso-wrap-distance-right:9pt;mso-wrap-distance-bottom:0;mso-position-horizontal:absolute;mso-position-horizontal-relative:margin;mso-position-vertical:absolute;mso-position-vertical-relative:text;mso-width-percent:0;mso-height-percent:0;mso-width-relative:margin;mso-height-relative:margin;v-text-anchor:middle" coordsize="4370000,1560190" o:gfxdata="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" path="m,1560190l1580205,,4370000,r,1560190l,1560190xe" fillcolor="#c00000" stroked="f" strokeweight="1pt">
+      <w:pict>
+        <v:shape id="Forme en L 15" o:spid="_x0000_s3073" style="position:absolute;margin-left:-28.05pt;margin-top:111.4pt;width:367.15pt;height:131.5pt;rotation:-8439374fd;z-index:251660288;visibility:visible;mso-wrap-style:square;mso-width-percent:0;mso-height-percent:0;mso-wrap-distance-left:9pt;mso-wrap-distance-top:0;mso-wrap-distance-right:9pt;mso-wrap-distance-bottom:0;mso-position-horizontal:absolute;mso-position-horizontal-relative:margin;mso-position-vertical:absolute;mso-position-vertical-relative:text;mso-width-percent:0;mso-height-percent:0;mso-width-relative:margin;mso-height-relative:margin;v-text-anchor:middle" coordsize="4370000,1560190" o:gfxdata="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" path="m,1560190l1580205,,4370000,r,1560190l,1560190xe" fillcolor="#c00000" stroked="f" strokeweight="1pt">
           <v:stroke joinstyle="miter"/>
           <v:shadow on="t" type="perspective" color="black" opacity="26214f" origin="-.5" offset="3pt,0" matrix="66847f,,,66847f"/>
           <v:path arrowok="t" o:connecttype="custom" o:connectlocs="0,1670050;1686084,0;4662805,0;4662805,1670050;0,1670050" o:connectangles="0,0,0,0,0"/>
@@ -5976,8 +6830,8 @@
       <w:rPr>
         <w:noProof/>
       </w:rPr>
-      <w:pict w14:anchorId="0DEAFD3D">
-        <v:shape id="_x0000_s1028" style="position:absolute;margin-left:217.35pt;margin-top:77.85pt;width:367.15pt;height:131.5pt;rotation:-3017058fd;z-index:251663360;visibility:visible;mso-wrap-style:square;mso-width-percent:0;mso-height-percent:0;mso-wrap-distance-left:9pt;mso-wrap-distance-top:0;mso-wrap-distance-right:9pt;mso-wrap-distance-bottom:0;mso-position-horizontal:absolute;mso-position-horizontal-relative:margin;mso-position-vertical:absolute;mso-position-vertical-relative:text;mso-width-percent:0;mso-height-percent:0;mso-width-relative:margin;mso-height-relative:margin;v-text-anchor:middle" coordsize="4370000,1560190" o:gfxdata="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" path="m,1560190l1580205,,4370000,r,1560190l,1560190xe" fillcolor="#484329 [814]" stroked="f" strokeweight="1pt">
+      <w:pict>
+        <v:shape id="_x0000_s3076" style="position:absolute;margin-left:217.35pt;margin-top:77.85pt;width:367.15pt;height:131.5pt;rotation:-3017058fd;z-index:251663360;visibility:visible;mso-wrap-style:square;mso-width-percent:0;mso-height-percent:0;mso-wrap-distance-left:9pt;mso-wrap-distance-top:0;mso-wrap-distance-right:9pt;mso-wrap-distance-bottom:0;mso-position-horizontal:absolute;mso-position-horizontal-relative:margin;mso-position-vertical:absolute;mso-position-vertical-relative:text;mso-width-percent:0;mso-height-percent:0;mso-width-relative:margin;mso-height-relative:margin;v-text-anchor:middle" coordsize="4370000,1560190" o:gfxdata="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" path="m,1560190l1580205,,4370000,r,1560190l,1560190xe" fillcolor="#484329 [814]" stroked="f" strokeweight="1pt">
           <v:stroke joinstyle="miter"/>
           <v:shadow on="t" type="perspective" color="black" opacity="26214f" origin=".5" offset="-3pt,0" matrix="66847f,,,66847f"/>
           <v:path arrowok="t" o:connecttype="custom" o:connectlocs="0,1670050;1686084,0;4662805,0;4662805,1670050;0,1670050" o:connectangles="0,0,0,0,0"/>
@@ -6000,7 +6854,7 @@
 </file>
 
 <file path=word/footnotes.xml><?xml version="1.0" encoding="utf-8"?>
-<w:footnotes xmlns:wpc="http://schemas.microsoft.com/office/word/2010/wordprocessingCanvas" xmlns:cx="http://schemas.microsoft.com/office/drawing/2014/chartex" xmlns:cx1="http://schemas.microsoft.com/office/drawing/2015/9/8/chartex" xmlns:cx2="http://schemas.microsoft.com/office/drawing/2015/10/21/chartex" xmlns:cx3="http://schemas.microsoft.com/office/drawing/2016/5/9/chartex" xmlns:cx4="http://schemas.microsoft.com/office/drawing/2016/5/10/chartex" xmlns:cx5="http://schemas.microsoft.com/office/drawing/2016/5/11/chartex" xmlns:cx6="http://schemas.microsoft.com/office/drawing/2016/5/12/chartex" xmlns:cx7="http://schemas.microsoft.com/office/drawing/2016/5/13/chartex" xmlns:cx8="http://schemas.microsoft.com/office/drawing/2016/5/14/chartex" xmlns:mc="http://schemas.openxmlformats.org/markup-compatibility/2006" xmlns:aink="http://schemas.microsoft.com/office/drawing/2016/ink" xmlns:am3d="http://schemas.microsoft.com/office/drawing/2017/model3d" xmlns:o="urn:schemas-microsoft-com:office:office" xmlns:oel="http://schemas.microsoft.com/office/2019/extlst" xmlns:r="http://schemas.openxmlformats.org/officeDocument/2006/relationships" xmlns:m="http://schemas.openxmlformats.org/officeDocument/2006/math" xmlns:v="urn:schemas-microsoft-com:vml" xmlns:wp14="http://schemas.microsoft.com/office/word/2010/wordprocessingDrawing" xmlns:wp="http://schemas.openxmlformats.org/drawingml/2006/wordprocessingDrawing" xmlns:w10="urn:schemas-microsoft-com:office:word" xmlns:w="http://schemas.openxmlformats.org/wordprocessingml/2006/main" xmlns:w14="http://schemas.microsoft.com/office/word/2010/wordml" xmlns:w15="http://schemas.microsoft.com/office/word/2012/wordml" xmlns:w16cex="http://schemas.microsoft.com/office/word/2018/wordml/cex" xmlns:w16cid="http://schemas.microsoft.com/office/word/2016/wordml/cid" xmlns:w16="http://schemas.microsoft.com/office/word/2018/wordml" xmlns:w16du="http://schemas.microsoft.com/office/word/2023/wordml/word16du" xmlns:w16sdtdh="http://schemas.microsoft.com/office/word/2020/wordml/sdtdatahash" xmlns:w16se="http://schemas.microsoft.com/office/word/2015/wordml/symex" xmlns:wpg="http://schemas.microsoft.com/office/word/2010/wordprocessingGroup" xmlns:wpi="http://schemas.microsoft.com/office/word/2010/wordprocessingInk" xmlns:wne="http://schemas.microsoft.com/office/word/2006/wordml" xmlns:wps="http://schemas.microsoft.com/office/word/2010/wordprocessingShape" mc:Ignorable="w14 w15 w16se w16cid w16 w16cex w16sdtdh wp14">
+<w:footnotes xmlns:ve="http://schemas.openxmlformats.org/markup-compatibility/2006" xmlns:o="urn:schemas-microsoft-com:office:office" xmlns:r="http://schemas.openxmlformats.org/officeDocument/2006/relationships" xmlns:m="http://schemas.openxmlformats.org/officeDocument/2006/math" xmlns:v="urn:schemas-microsoft-com:vml" xmlns:wp="http://schemas.openxmlformats.org/drawingml/2006/wordprocessingDrawing" xmlns:w10="urn:schemas-microsoft-com:office:word" xmlns:w="http://schemas.openxmlformats.org/wordprocessingml/2006/main" xmlns:wne="http://schemas.microsoft.com/office/word/2006/wordml">
   <w:footnote w:type="separator" w:id="-1">
     <w:p>
       <w:pPr>
@@ -6025,8 +6879,8 @@
 </file>
 
 <file path=word/numbering.xml><?xml version="1.0" encoding="utf-8"?>
-<w:numbering xmlns:wpc="http://schemas.microsoft.com/office/word/2010/wordprocessingCanvas" xmlns:cx="http://schemas.microsoft.com/office/drawing/2014/chartex" xmlns:cx1="http://schemas.microsoft.com/office/drawing/2015/9/8/chartex" xmlns:cx2="http://schemas.microsoft.com/office/drawing/2015/10/21/chartex" xmlns:cx3="http://schemas.microsoft.com/office/drawing/2016/5/9/chartex" xmlns:cx4="http://schemas.microsoft.com/office/drawing/2016/5/10/chartex" xmlns:cx5="http://schemas.microsoft.com/office/drawing/2016/5/11/chartex" xmlns:cx6="http://schemas.microsoft.com/office/drawing/2016/5/12/chartex" xmlns:cx7="http://schemas.microsoft.com/office/drawing/2016/5/13/chartex" xmlns:cx8="http://schemas.microsoft.com/office/drawing/2016/5/14/chartex" xmlns:mc="http://schemas.openxmlformats.org/markup-compatibility/2006" xmlns:aink="http://schemas.microsoft.com/office/drawing/2016/ink" xmlns:am3d="http://schemas.microsoft.com/office/drawing/2017/model3d" xmlns:o="urn:schemas-microsoft-com:office:office" xmlns:oel="http://schemas.microsoft.com/office/2019/extlst" xmlns:r="http://schemas.openxmlformats.org/officeDocument/2006/relationships" xmlns:m="http://schemas.openxmlformats.org/officeDocument/2006/math" xmlns:v="urn:schemas-microsoft-com:vml" xmlns:wp14="http://schemas.microsoft.com/office/word/2010/wordprocessingDrawing" xmlns:wp="http://schemas.openxmlformats.org/drawingml/2006/wordprocessingDrawing" xmlns:w10="urn:schemas-microsoft-com:office:word" xmlns:w="http://schemas.openxmlformats.org/wordprocessingml/2006/main" xmlns:w14="http://schemas.microsoft.com/office/word/2010/wordml" xmlns:w15="http://schemas.microsoft.com/office/word/2012/wordml" xmlns:w16cex="http://schemas.microsoft.com/office/word/2018/wordml/cex" xmlns:w16cid="http://schemas.microsoft.com/office/word/2016/wordml/cid" xmlns:w16="http://schemas.microsoft.com/office/word/2018/wordml" xmlns:w16du="http://schemas.microsoft.com/office/word/2023/wordml/word16du" xmlns:w16sdtdh="http://schemas.microsoft.com/office/word/2020/wordml/sdtdatahash" xmlns:w16se="http://schemas.microsoft.com/office/word/2015/wordml/symex" xmlns:wpg="http://schemas.microsoft.com/office/word/2010/wordprocessingGroup" xmlns:wpi="http://schemas.microsoft.com/office/word/2010/wordprocessingInk" xmlns:wne="http://schemas.microsoft.com/office/word/2006/wordml" xmlns:wps="http://schemas.microsoft.com/office/word/2010/wordprocessingShape" mc:Ignorable="w14 w15 w16se w16cid w16 w16cex w16sdtdh wp14">
-  <w:abstractNum w:abstractNumId="0" w15:restartNumberingAfterBreak="0">
+<w:numbering xmlns:ve="http://schemas.openxmlformats.org/markup-compatibility/2006" xmlns:o="urn:schemas-microsoft-com:office:office" xmlns:r="http://schemas.openxmlformats.org/officeDocument/2006/relationships" xmlns:m="http://schemas.openxmlformats.org/officeDocument/2006/math" xmlns:v="urn:schemas-microsoft-com:vml" xmlns:wp="http://schemas.openxmlformats.org/drawingml/2006/wordprocessingDrawing" xmlns:w10="urn:schemas-microsoft-com:office:word" xmlns:w="http://schemas.openxmlformats.org/wordprocessingml/2006/main" xmlns:wne="http://schemas.microsoft.com/office/word/2006/wordml">
+  <w:abstractNum w:abstractNumId="0">
     <w:nsid w:val="1471581D"/>
     <w:multiLevelType w:val="hybridMultilevel"/>
     <w:tmpl w:val="C62E61B6"/>
@@ -6115,7 +6969,7 @@
       </w:pPr>
     </w:lvl>
   </w:abstractNum>
-  <w:abstractNum w:abstractNumId="1" w15:restartNumberingAfterBreak="0">
+  <w:abstractNum w:abstractNumId="1">
     <w:nsid w:val="7B815F86"/>
     <w:multiLevelType w:val="hybridMultilevel"/>
     <w:tmpl w:val="B2027410"/>
@@ -6205,17 +7059,17 @@
       </w:pPr>
     </w:lvl>
   </w:abstractNum>
-  <w:num w:numId="1" w16cid:durableId="1922564200">
+  <w:num w:numId="1">
     <w:abstractNumId w:val="1"/>
   </w:num>
-  <w:num w:numId="2" w16cid:durableId="775518326">
+  <w:num w:numId="2">
     <w:abstractNumId w:val="0"/>
   </w:num>
 </w:numbering>
 </file>
 
 <file path=word/styles.xml><?xml version="1.0" encoding="utf-8"?>
-<w:styles xmlns:mc="http://schemas.openxmlformats.org/markup-compatibility/2006" xmlns:r="http://schemas.openxmlformats.org/officeDocument/2006/relationships" xmlns:w="http://schemas.openxmlformats.org/wordprocessingml/2006/main" xmlns:w14="http://schemas.microsoft.com/office/word/2010/wordml" xmlns:w15="http://schemas.microsoft.com/office/word/2012/wordml" xmlns:w16cex="http://schemas.microsoft.com/office/word/2018/wordml/cex" xmlns:w16cid="http://schemas.microsoft.com/office/word/2016/wordml/cid" xmlns:w16="http://schemas.microsoft.com/office/word/2018/wordml" xmlns:w16sdtdh="http://schemas.microsoft.com/office/word/2020/wordml/sdtdatahash" xmlns:w16se="http://schemas.microsoft.com/office/word/2015/wordml/symex" mc:Ignorable="w14 w15 w16se w16cid w16 w16cex w16sdtdh">
+<w:styles xmlns:r="http://schemas.openxmlformats.org/officeDocument/2006/relationships" xmlns:w="http://schemas.openxmlformats.org/wordprocessingml/2006/main">
   <w:docDefaults>
     <w:rPrDefault>
       <w:rPr>
@@ -6231,383 +7085,144 @@
       </w:pPr>
     </w:pPrDefault>
   </w:docDefaults>
-  <w:latentStyles w:defLockedState="0" w:defUIPriority="99" w:defSemiHidden="0" w:defUnhideWhenUsed="0" w:defQFormat="0" w:count="376">
-    <w:lsdException w:name="Normal" w:uiPriority="0" w:qFormat="1"/>
-    <w:lsdException w:name="heading 1" w:uiPriority="9" w:qFormat="1"/>
-    <w:lsdException w:name="heading 2" w:semiHidden="1" w:uiPriority="9" w:unhideWhenUsed="1" w:qFormat="1"/>
-    <w:lsdException w:name="heading 3" w:semiHidden="1" w:uiPriority="9" w:unhideWhenUsed="1" w:qFormat="1"/>
-    <w:lsdException w:name="heading 4" w:semiHidden="1" w:uiPriority="9" w:unhideWhenUsed="1" w:qFormat="1"/>
-    <w:lsdException w:name="heading 5" w:semiHidden="1" w:uiPriority="9" w:unhideWhenUsed="1" w:qFormat="1"/>
-    <w:lsdException w:name="heading 6" w:semiHidden="1" w:uiPriority="9" w:unhideWhenUsed="1" w:qFormat="1"/>
-    <w:lsdException w:name="heading 7" w:semiHidden="1" w:uiPriority="9" w:unhideWhenUsed="1" w:qFormat="1"/>
-    <w:lsdException w:name="heading 8" w:semiHidden="1" w:uiPriority="9" w:unhideWhenUsed="1" w:qFormat="1"/>
-    <w:lsdException w:name="heading 9" w:semiHidden="1" w:uiPriority="9" w:unhideWhenUsed="1" w:qFormat="1"/>
-    <w:lsdException w:name="index 1" w:semiHidden="1" w:unhideWhenUsed="1"/>
-    <w:lsdException w:name="index 2" w:semiHidden="1" w:unhideWhenUsed="1"/>
-    <w:lsdException w:name="index 3" w:semiHidden="1" w:unhideWhenUsed="1"/>
-    <w:lsdException w:name="index 4" w:semiHidden="1" w:unhideWhenUsed="1"/>
-    <w:lsdException w:name="index 5" w:semiHidden="1" w:unhideWhenUsed="1"/>
-    <w:lsdException w:name="index 6" w:semiHidden="1" w:unhideWhenUsed="1"/>
-    <w:lsdException w:name="index 7" w:semiHidden="1" w:unhideWhenUsed="1"/>
-    <w:lsdException w:name="index 8" w:semiHidden="1" w:unhideWhenUsed="1"/>
-    <w:lsdException w:name="index 9" w:semiHidden="1" w:unhideWhenUsed="1"/>
-    <w:lsdException w:name="toc 1" w:semiHidden="1" w:uiPriority="39" w:unhideWhenUsed="1"/>
-    <w:lsdException w:name="toc 2" w:semiHidden="1" w:uiPriority="39" w:unhideWhenUsed="1"/>
-    <w:lsdException w:name="toc 3" w:semiHidden="1" w:uiPriority="39" w:unhideWhenUsed="1"/>
-    <w:lsdException w:name="toc 4" w:semiHidden="1" w:uiPriority="39" w:unhideWhenUsed="1"/>
-    <w:lsdException w:name="toc 5" w:semiHidden="1" w:uiPriority="39" w:unhideWhenUsed="1"/>
-    <w:lsdException w:name="toc 6" w:semiHidden="1" w:uiPriority="39" w:unhideWhenUsed="1"/>
-    <w:lsdException w:name="toc 7" w:semiHidden="1" w:uiPriority="39" w:unhideWhenUsed="1"/>
-    <w:lsdException w:name="toc 8" w:semiHidden="1" w:uiPriority="39" w:unhideWhenUsed="1"/>
-    <w:lsdException w:name="toc 9" w:semiHidden="1" w:uiPriority="39" w:unhideWhenUsed="1"/>
-    <w:lsdException w:name="Normal Indent" w:semiHidden="1" w:unhideWhenUsed="1"/>
-    <w:lsdException w:name="footnote text" w:semiHidden="1" w:unhideWhenUsed="1"/>
-    <w:lsdException w:name="annotation text" w:semiHidden="1" w:unhideWhenUsed="1"/>
-    <w:lsdException w:name="header" w:semiHidden="1" w:unhideWhenUsed="1"/>
-    <w:lsdException w:name="footer" w:semiHidden="1" w:unhideWhenUsed="1"/>
-    <w:lsdException w:name="index heading" w:semiHidden="1" w:unhideWhenUsed="1"/>
-    <w:lsdException w:name="caption" w:semiHidden="1" w:uiPriority="35" w:unhideWhenUsed="1" w:qFormat="1"/>
-    <w:lsdException w:name="table of figures" w:semiHidden="1" w:unhideWhenUsed="1"/>
-    <w:lsdException w:name="envelope address" w:semiHidden="1" w:unhideWhenUsed="1"/>
-    <w:lsdException w:name="envelope return" w:semiHidden="1" w:unhideWhenUsed="1"/>
-    <w:lsdException w:name="footnote reference" w:semiHidden="1" w:unhideWhenUsed="1"/>
-    <w:lsdException w:name="annotation reference" w:semiHidden="1" w:unhideWhenUsed="1"/>
-    <w:lsdException w:name="line number" w:semiHidden="1" w:unhideWhenUsed="1"/>
-    <w:lsdException w:name="page number" w:semiHidden="1" w:unhideWhenUsed="1"/>
-    <w:lsdException w:name="endnote reference" w:semiHidden="1" w:unhideWhenUsed="1"/>
-    <w:lsdException w:name="endnote text" w:semiHidden="1" w:unhideWhenUsed="1"/>
-    <w:lsdException w:name="table of authorities" w:semiHidden="1" w:unhideWhenUsed="1"/>
-    <w:lsdException w:name="macro" w:semiHidden="1" w:unhideWhenUsed="1"/>
-    <w:lsdException w:name="toa heading" w:semiHidden="1" w:unhideWhenUsed="1"/>
-    <w:lsdException w:name="List" w:semiHidden="1" w:unhideWhenUsed="1"/>
-    <w:lsdException w:name="List Bullet" w:semiHidden="1" w:unhideWhenUsed="1"/>
-    <w:lsdException w:name="List Number" w:semiHidden="1" w:unhideWhenUsed="1"/>
-    <w:lsdException w:name="List 2" w:semiHidden="1" w:unhideWhenUsed="1"/>
-    <w:lsdException w:name="List 3" w:semiHidden="1" w:unhideWhenUsed="1"/>
-    <w:lsdException w:name="List 4" w:semiHidden="1" w:unhideWhenUsed="1"/>
-    <w:lsdException w:name="List 5" w:semiHidden="1" w:unhideWhenUsed="1"/>
-    <w:lsdException w:name="List Bullet 2" w:semiHidden="1" w:unhideWhenUsed="1"/>
-    <w:lsdException w:name="List Bullet 3" w:semiHidden="1" w:unhideWhenUsed="1"/>
-    <w:lsdException w:name="List Bullet 4" w:semiHidden="1" w:unhideWhenUsed="1"/>
-    <w:lsdException w:name="List Bullet 5" w:semiHidden="1" w:unhideWhenUsed="1"/>
-    <w:lsdException w:name="List Number 2" w:semiHidden="1" w:unhideWhenUsed="1"/>
-    <w:lsdException w:name="List Number 3" w:semiHidden="1" w:unhideWhenUsed="1"/>
-    <w:lsdException w:name="List Number 4" w:semiHidden="1" w:unhideWhenUsed="1"/>
-    <w:lsdException w:name="List Number 5" w:semiHidden="1" w:unhideWhenUsed="1"/>
-    <w:lsdException w:name="Title" w:uiPriority="10" w:qFormat="1"/>
-    <w:lsdException w:name="Closing" w:semiHidden="1" w:unhideWhenUsed="1"/>
-    <w:lsdException w:name="Signature" w:semiHidden="1" w:unhideWhenUsed="1"/>
-    <w:lsdException w:name="Default Paragraph Font" w:semiHidden="1" w:uiPriority="1" w:unhideWhenUsed="1"/>
-    <w:lsdException w:name="Body Text" w:semiHidden="1" w:unhideWhenUsed="1"/>
-    <w:lsdException w:name="Body Text Indent" w:semiHidden="1" w:unhideWhenUsed="1"/>
-    <w:lsdException w:name="List Continue" w:semiHidden="1" w:unhideWhenUsed="1"/>
-    <w:lsdException w:name="List Continue 2" w:semiHidden="1" w:unhideWhenUsed="1"/>
-    <w:lsdException w:name="List Continue 3" w:semiHidden="1" w:unhideWhenUsed="1"/>
-    <w:lsdException w:name="List Continue 4" w:semiHidden="1" w:unhideWhenUsed="1"/>
-    <w:lsdException w:name="List Continue 5" w:semiHidden="1" w:unhideWhenUsed="1"/>
-    <w:lsdException w:name="Message Header" w:semiHidden="1" w:unhideWhenUsed="1"/>
-    <w:lsdException w:name="Subtitle" w:uiPriority="11" w:qFormat="1"/>
-    <w:lsdException w:name="Salutation" w:semiHidden="1" w:unhideWhenUsed="1"/>
-    <w:lsdException w:name="Date" w:semiHidden="1" w:unhideWhenUsed="1"/>
-    <w:lsdException w:name="Body Text First Indent" w:semiHidden="1" w:unhideWhenUsed="1"/>
-    <w:lsdException w:name="Body Text First Indent 2" w:semiHidden="1" w:unhideWhenUsed="1"/>
-    <w:lsdException w:name="Note Heading" w:semiHidden="1" w:unhideWhenUsed="1"/>
-    <w:lsdException w:name="Body Text 2" w:semiHidden="1" w:unhideWhenUsed="1"/>
-    <w:lsdException w:name="Body Text 3" w:semiHidden="1" w:unhideWhenUsed="1"/>
-    <w:lsdException w:name="Body Text Indent 2" w:semiHidden="1" w:unhideWhenUsed="1"/>
-    <w:lsdException w:name="Body Text Indent 3" w:semiHidden="1" w:unhideWhenUsed="1"/>
-    <w:lsdException w:name="Block Text" w:semiHidden="1" w:unhideWhenUsed="1"/>
-    <w:lsdException w:name="Hyperlink" w:semiHidden="1" w:unhideWhenUsed="1"/>
-    <w:lsdException w:name="FollowedHyperlink" w:semiHidden="1" w:unhideWhenUsed="1"/>
-    <w:lsdException w:name="Strong" w:uiPriority="22" w:qFormat="1"/>
-    <w:lsdException w:name="Emphasis" w:uiPriority="20" w:qFormat="1"/>
-    <w:lsdException w:name="Document Map" w:semiHidden="1" w:unhideWhenUsed="1"/>
-    <w:lsdException w:name="Plain Text" w:semiHidden="1" w:unhideWhenUsed="1"/>
-    <w:lsdException w:name="E-mail Signature" w:semiHidden="1" w:unhideWhenUsed="1"/>
-    <w:lsdException w:name="HTML Top of Form" w:semiHidden="1" w:unhideWhenUsed="1"/>
-    <w:lsdException w:name="HTML Bottom of Form" w:semiHidden="1" w:unhideWhenUsed="1"/>
-    <w:lsdException w:name="Normal (Web)" w:semiHidden="1" w:unhideWhenUsed="1"/>
-    <w:lsdException w:name="HTML Acronym" w:semiHidden="1" w:unhideWhenUsed="1"/>
-    <w:lsdException w:name="HTML Address" w:semiHidden="1" w:unhideWhenUsed="1"/>
-    <w:lsdException w:name="HTML Cite" w:semiHidden="1" w:unhideWhenUsed="1"/>
-    <w:lsdException w:name="HTML Code" w:semiHidden="1" w:unhideWhenUsed="1"/>
-    <w:lsdException w:name="HTML Definition" w:semiHidden="1" w:unhideWhenUsed="1"/>
-    <w:lsdException w:name="HTML Keyboard" w:semiHidden="1" w:unhideWhenUsed="1"/>
-    <w:lsdException w:name="HTML Preformatted" w:semiHidden="1" w:unhideWhenUsed="1"/>
-    <w:lsdException w:name="HTML Sample" w:semiHidden="1" w:unhideWhenUsed="1"/>
-    <w:lsdException w:name="HTML Typewriter" w:semiHidden="1" w:unhideWhenUsed="1"/>
-    <w:lsdException w:name="HTML Variable" w:semiHidden="1" w:unhideWhenUsed="1"/>
-    <w:lsdException w:name="Normal Table" w:semiHidden="1" w:unhideWhenUsed="1"/>
-    <w:lsdException w:name="annotation subject" w:semiHidden="1" w:unhideWhenUsed="1"/>
-    <w:lsdException w:name="No List" w:semiHidden="1" w:unhideWhenUsed="1"/>
-    <w:lsdException w:name="Outline List 1" w:semiHidden="1" w:unhideWhenUsed="1"/>
-    <w:lsdException w:name="Outline List 2" w:semiHidden="1" w:unhideWhenUsed="1"/>
-    <w:lsdException w:name="Outline List 3" w:semiHidden="1" w:unhideWhenUsed="1"/>
-    <w:lsdException w:name="Table Simple 1" w:semiHidden="1" w:unhideWhenUsed="1"/>
-    <w:lsdException w:name="Table Simple 2" w:semiHidden="1" w:unhideWhenUsed="1"/>
-    <w:lsdException w:name="Table Simple 3" w:semiHidden="1" w:unhideWhenUsed="1"/>
-    <w:lsdException w:name="Table Classic 1" w:semiHidden="1" w:unhideWhenUsed="1"/>
-    <w:lsdException w:name="Table Classic 2" w:semiHidden="1" w:unhideWhenUsed="1"/>
-    <w:lsdException w:name="Table Classic 3" w:semiHidden="1" w:unhideWhenUsed="1"/>
-    <w:lsdException w:name="Table Classic 4" w:semiHidden="1" w:unhideWhenUsed="1"/>
-    <w:lsdException w:name="Table Colorful 1" w:semiHidden="1" w:unhideWhenUsed="1"/>
-    <w:lsdException w:name="Table Colorful 2" w:semiHidden="1" w:unhideWhenUsed="1"/>
-    <w:lsdException w:name="Table Colorful 3" w:semiHidden="1" w:unhideWhenUsed="1"/>
-    <w:lsdException w:name="Table Columns 1" w:semiHidden="1" w:unhideWhenUsed="1"/>
-    <w:lsdException w:name="Table Columns 2" w:semiHidden="1" w:unhideWhenUsed="1"/>
-    <w:lsdException w:name="Table Columns 3" w:semiHidden="1" w:unhideWhenUsed="1"/>
-    <w:lsdException w:name="Table Columns 4" w:semiHidden="1" w:unhideWhenUsed="1"/>
-    <w:lsdException w:name="Table Columns 5" w:semiHidden="1" w:unhideWhenUsed="1"/>
-    <w:lsdException w:name="Table Grid 1" w:semiHidden="1" w:unhideWhenUsed="1"/>
-    <w:lsdException w:name="Table Grid 2" w:semiHidden="1" w:unhideWhenUsed="1"/>
-    <w:lsdException w:name="Table Grid 3" w:semiHidden="1" w:unhideWhenUsed="1"/>
-    <w:lsdException w:name="Table Grid 4" w:semiHidden="1" w:unhideWhenUsed="1"/>
-    <w:lsdException w:name="Table Grid 5" w:semiHidden="1" w:unhideWhenUsed="1"/>
-    <w:lsdException w:name="Table Grid 6" w:semiHidden="1" w:unhideWhenUsed="1"/>
-    <w:lsdException w:name="Table Grid 7" w:semiHidden="1" w:unhideWhenUsed="1"/>
-    <w:lsdException w:name="Table Grid 8" w:semiHidden="1" w:unhideWhenUsed="1"/>
-    <w:lsdException w:name="Table List 1" w:semiHidden="1" w:unhideWhenUsed="1"/>
-    <w:lsdException w:name="Table List 2" w:semiHidden="1" w:unhideWhenUsed="1"/>
-    <w:lsdException w:name="Table List 3" w:semiHidden="1" w:unhideWhenUsed="1"/>
-    <w:lsdException w:name="Table List 4" w:semiHidden="1" w:unhideWhenUsed="1"/>
-    <w:lsdException w:name="Table List 5" w:semiHidden="1" w:unhideWhenUsed="1"/>
-    <w:lsdException w:name="Table List 6" w:semiHidden="1" w:unhideWhenUsed="1"/>
-    <w:lsdException w:name="Table List 7" w:semiHidden="1" w:unhideWhenUsed="1"/>
-    <w:lsdException w:name="Table List 8" w:semiHidden="1" w:unhideWhenUsed="1"/>
-    <w:lsdException w:name="Table 3D effects 1" w:semiHidden="1" w:unhideWhenUsed="1"/>
-    <w:lsdException w:name="Table 3D effects 2" w:semiHidden="1" w:unhideWhenUsed="1"/>
-    <w:lsdException w:name="Table 3D effects 3" w:semiHidden="1" w:unhideWhenUsed="1"/>
-    <w:lsdException w:name="Table Contemporary" w:semiHidden="1" w:unhideWhenUsed="1"/>
-    <w:lsdException w:name="Table Elegant" w:semiHidden="1" w:unhideWhenUsed="1"/>
-    <w:lsdException w:name="Table Professional" w:semiHidden="1" w:unhideWhenUsed="1"/>
-    <w:lsdException w:name="Table Subtle 1" w:semiHidden="1" w:unhideWhenUsed="1"/>
-    <w:lsdException w:name="Table Subtle 2" w:semiHidden="1" w:unhideWhenUsed="1"/>
-    <w:lsdException w:name="Table Web 1" w:semiHidden="1" w:unhideWhenUsed="1"/>
-    <w:lsdException w:name="Table Web 2" w:semiHidden="1" w:unhideWhenUsed="1"/>
-    <w:lsdException w:name="Table Web 3" w:semiHidden="1" w:unhideWhenUsed="1"/>
-    <w:lsdException w:name="Balloon Text" w:semiHidden="1" w:unhideWhenUsed="1"/>
-    <w:lsdException w:name="Table Grid" w:semiHidden="1" w:uiPriority="59" w:unhideWhenUsed="1"/>
-    <w:lsdException w:name="Table Theme" w:semiHidden="1" w:unhideWhenUsed="1"/>
-    <w:lsdException w:name="Placeholder Text" w:semiHidden="1"/>
-    <w:lsdException w:name="No Spacing" w:uiPriority="1" w:qFormat="1"/>
-    <w:lsdException w:name="Light Shading" w:uiPriority="60"/>
-    <w:lsdException w:name="Light List" w:uiPriority="61"/>
-    <w:lsdException w:name="Light Grid" w:uiPriority="62"/>
-    <w:lsdException w:name="Medium Shading 1" w:uiPriority="63"/>
-    <w:lsdException w:name="Medium Shading 2" w:uiPriority="64"/>
-    <w:lsdException w:name="Medium List 1" w:uiPriority="65"/>
-    <w:lsdException w:name="Medium List 2" w:uiPriority="66"/>
-    <w:lsdException w:name="Medium Grid 1" w:uiPriority="67"/>
-    <w:lsdException w:name="Medium Grid 2" w:uiPriority="68"/>
-    <w:lsdException w:name="Medium Grid 3" w:uiPriority="69"/>
-    <w:lsdException w:name="Dark List" w:uiPriority="70"/>
-    <w:lsdException w:name="Colorful Shading" w:uiPriority="71"/>
-    <w:lsdException w:name="Colorful List" w:uiPriority="72"/>
-    <w:lsdException w:name="Colorful Grid" w:uiPriority="73"/>
-    <w:lsdException w:name="Light Shading Accent 1" w:uiPriority="60"/>
-    <w:lsdException w:name="Light List Accent 1" w:uiPriority="61"/>
-    <w:lsdException w:name="Light Grid Accent 1" w:uiPriority="62"/>
-    <w:lsdException w:name="Medium Shading 1 Accent 1" w:uiPriority="63"/>
-    <w:lsdException w:name="Medium Shading 2 Accent 1" w:uiPriority="64"/>
-    <w:lsdException w:name="Medium List 1 Accent 1" w:uiPriority="65"/>
-    <w:lsdException w:name="Revision" w:semiHidden="1"/>
-    <w:lsdException w:name="List Paragraph" w:uiPriority="34" w:qFormat="1"/>
-    <w:lsdException w:name="Quote" w:uiPriority="29" w:qFormat="1"/>
-    <w:lsdException w:name="Intense Quote" w:uiPriority="30" w:qFormat="1"/>
-    <w:lsdException w:name="Medium List 2 Accent 1" w:uiPriority="66"/>
-    <w:lsdException w:name="Medium Grid 1 Accent 1" w:uiPriority="67"/>
-    <w:lsdException w:name="Medium Grid 2 Accent 1" w:uiPriority="68"/>
-    <w:lsdException w:name="Medium Grid 3 Accent 1" w:uiPriority="69"/>
-    <w:lsdException w:name="Dark List Accent 1" w:uiPriority="70"/>
-    <w:lsdException w:name="Colorful Shading Accent 1" w:uiPriority="71"/>
-    <w:lsdException w:name="Colorful List Accent 1" w:uiPriority="72"/>
-    <w:lsdException w:name="Colorful Grid Accent 1" w:uiPriority="73"/>
-    <w:lsdException w:name="Light Shading Accent 2" w:uiPriority="60"/>
-    <w:lsdException w:name="Light List Accent 2" w:uiPriority="61"/>
-    <w:lsdException w:name="Light Grid Accent 2" w:uiPriority="62"/>
-    <w:lsdException w:name="Medium Shading 1 Accent 2" w:uiPriority="63"/>
-    <w:lsdException w:name="Medium Shading 2 Accent 2" w:uiPriority="64"/>
-    <w:lsdException w:name="Medium List 1 Accent 2" w:uiPriority="65"/>
-    <w:lsdException w:name="Medium List 2 Accent 2" w:uiPriority="66"/>
-    <w:lsdException w:name="Medium Grid 1 Accent 2" w:uiPriority="67"/>
-    <w:lsdException w:name="Medium Grid 2 Accent 2" w:uiPriority="68"/>
-    <w:lsdException w:name="Medium Grid 3 Accent 2" w:uiPriority="69"/>
-    <w:lsdException w:name="Dark List Accent 2" w:uiPriority="70"/>
-    <w:lsdException w:name="Colorful Shading Accent 2" w:uiPriority="71"/>
-    <w:lsdException w:name="Colorful List Accent 2" w:uiPriority="72"/>
-    <w:lsdException w:name="Colorful Grid Accent 2" w:uiPriority="73"/>
-    <w:lsdException w:name="Light Shading Accent 3" w:uiPriority="60"/>
-    <w:lsdException w:name="Light List Accent 3" w:uiPriority="61"/>
-    <w:lsdException w:name="Light Grid Accent 3" w:uiPriority="62"/>
-    <w:lsdException w:name="Medium Shading 1 Accent 3" w:uiPriority="63"/>
-    <w:lsdException w:name="Medium Shading 2 Accent 3" w:uiPriority="64"/>
-    <w:lsdException w:name="Medium List 1 Accent 3" w:uiPriority="65"/>
-    <w:lsdException w:name="Medium List 2 Accent 3" w:uiPriority="66"/>
-    <w:lsdException w:name="Medium Grid 1 Accent 3" w:uiPriority="67"/>
-    <w:lsdException w:name="Medium Grid 2 Accent 3" w:uiPriority="68"/>
-    <w:lsdException w:name="Medium Grid 3 Accent 3" w:uiPriority="69"/>
-    <w:lsdException w:name="Dark List Accent 3" w:uiPriority="70"/>
-    <w:lsdException w:name="Colorful Shading Accent 3" w:uiPriority="71"/>
-    <w:lsdException w:name="Colorful List Accent 3" w:uiPriority="72"/>
-    <w:lsdException w:name="Colorful Grid Accent 3" w:uiPriority="73"/>
-    <w:lsdException w:name="Light Shading Accent 4" w:uiPriority="60"/>
-    <w:lsdException w:name="Light List Accent 4" w:uiPriority="61"/>
-    <w:lsdException w:name="Light Grid Accent 4" w:uiPriority="62"/>
-    <w:lsdException w:name="Medium Shading 1 Accent 4" w:uiPriority="63"/>
-    <w:lsdException w:name="Medium Shading 2 Accent 4" w:uiPriority="64"/>
-    <w:lsdException w:name="Medium List 1 Accent 4" w:uiPriority="65"/>
-    <w:lsdException w:name="Medium List 2 Accent 4" w:uiPriority="66"/>
-    <w:lsdException w:name="Medium Grid 1 Accent 4" w:uiPriority="67"/>
-    <w:lsdException w:name="Medium Grid 2 Accent 4" w:uiPriority="68"/>
-    <w:lsdException w:name="Medium Grid 3 Accent 4" w:uiPriority="69"/>
-    <w:lsdException w:name="Dark List Accent 4" w:uiPriority="70"/>
-    <w:lsdException w:name="Colorful Shading Accent 4" w:uiPriority="71"/>
-    <w:lsdException w:name="Colorful List Accent 4" w:uiPriority="72"/>
-    <w:lsdException w:name="Colorful Grid Accent 4" w:uiPriority="73"/>
-    <w:lsdException w:name="Light Shading Accent 5" w:uiPriority="60"/>
-    <w:lsdException w:name="Light List Accent 5" w:uiPriority="61"/>
-    <w:lsdException w:name="Light Grid Accent 5" w:uiPriority="62"/>
-    <w:lsdException w:name="Medium Shading 1 Accent 5" w:uiPriority="63"/>
-    <w:lsdException w:name="Medium Shading 2 Accent 5" w:uiPriority="64"/>
-    <w:lsdException w:name="Medium List 1 Accent 5" w:uiPriority="65"/>
-    <w:lsdException w:name="Medium List 2 Accent 5" w:uiPriority="66"/>
-    <w:lsdException w:name="Medium Grid 1 Accent 5" w:uiPriority="67"/>
-    <w:lsdException w:name="Medium Grid 2 Accent 5" w:uiPriority="68"/>
-    <w:lsdException w:name="Medium Grid 3 Accent 5" w:uiPriority="69"/>
-    <w:lsdException w:name="Dark List Accent 5" w:uiPriority="70"/>
-    <w:lsdException w:name="Colorful Shading Accent 5" w:uiPriority="71"/>
-    <w:lsdException w:name="Colorful List Accent 5" w:uiPriority="72"/>
-    <w:lsdException w:name="Colorful Grid Accent 5" w:uiPriority="73"/>
-    <w:lsdException w:name="Light Shading Accent 6" w:uiPriority="60"/>
-    <w:lsdException w:name="Light List Accent 6" w:uiPriority="61"/>
-    <w:lsdException w:name="Light Grid Accent 6" w:uiPriority="62"/>
-    <w:lsdException w:name="Medium Shading 1 Accent 6" w:uiPriority="63"/>
-    <w:lsdException w:name="Medium Shading 2 Accent 6" w:uiPriority="64"/>
-    <w:lsdException w:name="Medium List 1 Accent 6" w:uiPriority="65"/>
-    <w:lsdException w:name="Medium List 2 Accent 6" w:uiPriority="66"/>
-    <w:lsdException w:name="Medium Grid 1 Accent 6" w:uiPriority="67"/>
-    <w:lsdException w:name="Medium Grid 2 Accent 6" w:uiPriority="68"/>
-    <w:lsdException w:name="Medium Grid 3 Accent 6" w:uiPriority="69"/>
-    <w:lsdException w:name="Dark List Accent 6" w:uiPriority="70"/>
-    <w:lsdException w:name="Colorful Shading Accent 6" w:uiPriority="71"/>
-    <w:lsdException w:name="Colorful List Accent 6" w:uiPriority="72"/>
-    <w:lsdException w:name="Colorful Grid Accent 6" w:uiPriority="73"/>
-    <w:lsdException w:name="Subtle Emphasis" w:uiPriority="19" w:qFormat="1"/>
-    <w:lsdException w:name="Intense Emphasis" w:uiPriority="21" w:qFormat="1"/>
-    <w:lsdException w:name="Subtle Reference" w:uiPriority="31" w:qFormat="1"/>
-    <w:lsdException w:name="Intense Reference" w:uiPriority="32" w:qFormat="1"/>
-    <w:lsdException w:name="Book Title" w:uiPriority="33" w:qFormat="1"/>
-    <w:lsdException w:name="Bibliography" w:semiHidden="1" w:uiPriority="37" w:unhideWhenUsed="1"/>
-    <w:lsdException w:name="TOC Heading" w:semiHidden="1" w:uiPriority="39" w:unhideWhenUsed="1" w:qFormat="1"/>
-    <w:lsdException w:name="Plain Table 1" w:uiPriority="41"/>
-    <w:lsdException w:name="Plain Table 2" w:uiPriority="42"/>
-    <w:lsdException w:name="Plain Table 3" w:uiPriority="43"/>
-    <w:lsdException w:name="Plain Table 4" w:uiPriority="44"/>
-    <w:lsdException w:name="Plain Table 5" w:uiPriority="45"/>
-    <w:lsdException w:name="Grid Table Light" w:uiPriority="40"/>
-    <w:lsdException w:name="Grid Table 1 Light" w:uiPriority="46"/>
-    <w:lsdException w:name="Grid Table 2" w:uiPriority="47"/>
-    <w:lsdException w:name="Grid Table 3" w:uiPriority="48"/>
-    <w:lsdException w:name="Grid Table 4" w:uiPriority="49"/>
-    <w:lsdException w:name="Grid Table 5 Dark" w:uiPriority="50"/>
-    <w:lsdException w:name="Grid Table 6 Colorful" w:uiPriority="51"/>
-    <w:lsdException w:name="Grid Table 7 Colorful" w:uiPriority="52"/>
-    <w:lsdException w:name="Grid Table 1 Light Accent 1" w:uiPriority="46"/>
-    <w:lsdException w:name="Grid Table 2 Accent 1" w:uiPriority="47"/>
-    <w:lsdException w:name="Grid Table 3 Accent 1" w:uiPriority="48"/>
-    <w:lsdException w:name="Grid Table 4 Accent 1" w:uiPriority="49"/>
-    <w:lsdException w:name="Grid Table 5 Dark Accent 1" w:uiPriority="50"/>
-    <w:lsdException w:name="Grid Table 6 Colorful Accent 1" w:uiPriority="51"/>
-    <w:lsdException w:name="Grid Table 7 Colorful Accent 1" w:uiPriority="52"/>
-    <w:lsdException w:name="Grid Table 1 Light Accent 2" w:uiPriority="46"/>
-    <w:lsdException w:name="Grid Table 2 Accent 2" w:uiPriority="47"/>
-    <w:lsdException w:name="Grid Table 3 Accent 2" w:uiPriority="48"/>
-    <w:lsdException w:name="Grid Table 4 Accent 2" w:uiPriority="49"/>
-    <w:lsdException w:name="Grid Table 5 Dark Accent 2" w:uiPriority="50"/>
-    <w:lsdException w:name="Grid Table 6 Colorful Accent 2" w:uiPriority="51"/>
-    <w:lsdException w:name="Grid Table 7 Colorful Accent 2" w:uiPriority="52"/>
-    <w:lsdException w:name="Grid Table 1 Light Accent 3" w:uiPriority="46"/>
-    <w:lsdException w:name="Grid Table 2 Accent 3" w:uiPriority="47"/>
-    <w:lsdException w:name="Grid Table 3 Accent 3" w:uiPriority="48"/>
-    <w:lsdException w:name="Grid Table 4 Accent 3" w:uiPriority="49"/>
-    <w:lsdException w:name="Grid Table 5 Dark Accent 3" w:uiPriority="50"/>
-    <w:lsdException w:name="Grid Table 6 Colorful Accent 3" w:uiPriority="51"/>
-    <w:lsdException w:name="Grid Table 7 Colorful Accent 3" w:uiPriority="52"/>
-    <w:lsdException w:name="Grid Table 1 Light Accent 4" w:uiPriority="46"/>
-    <w:lsdException w:name="Grid Table 2 Accent 4" w:uiPriority="47"/>
-    <w:lsdException w:name="Grid Table 3 Accent 4" w:uiPriority="48"/>
-    <w:lsdException w:name="Grid Table 4 Accent 4" w:uiPriority="49"/>
-    <w:lsdException w:name="Grid Table 5 Dark Accent 4" w:uiPriority="50"/>
-    <w:lsdException w:name="Grid Table 6 Colorful Accent 4" w:uiPriority="51"/>
-    <w:lsdException w:name="Grid Table 7 Colorful Accent 4" w:uiPriority="52"/>
-    <w:lsdException w:name="Grid Table 1 Light Accent 5" w:uiPriority="46"/>
-    <w:lsdException w:name="Grid Table 2 Accent 5" w:uiPriority="47"/>
-    <w:lsdException w:name="Grid Table 3 Accent 5" w:uiPriority="48"/>
-    <w:lsdException w:name="Grid Table 4 Accent 5" w:uiPriority="49"/>
-    <w:lsdException w:name="Grid Table 5 Dark Accent 5" w:uiPriority="50"/>
-    <w:lsdException w:name="Grid Table 6 Colorful Accent 5" w:uiPriority="51"/>
-    <w:lsdException w:name="Grid Table 7 Colorful Accent 5" w:uiPriority="52"/>
-    <w:lsdException w:name="Grid Table 1 Light Accent 6" w:uiPriority="46"/>
-    <w:lsdException w:name="Grid Table 2 Accent 6" w:uiPriority="47"/>
-    <w:lsdException w:name="Grid Table 3 Accent 6" w:uiPriority="48"/>
-    <w:lsdException w:name="Grid Table 4 Accent 6" w:uiPriority="49"/>
-    <w:lsdException w:name="Grid Table 5 Dark Accent 6" w:uiPriority="50"/>
-    <w:lsdException w:name="Grid Table 6 Colorful Accent 6" w:uiPriority="51"/>
-    <w:lsdException w:name="Grid Table 7 Colorful Accent 6" w:uiPriority="52"/>
-    <w:lsdException w:name="List Table 1 Light" w:uiPriority="46"/>
-    <w:lsdException w:name="List Table 2" w:uiPriority="47"/>
-    <w:lsdException w:name="List Table 3" w:uiPriority="48"/>
-    <w:lsdException w:name="List Table 4" w:uiPriority="49"/>
-    <w:lsdException w:name="List Table 5 Dark" w:uiPriority="50"/>
-    <w:lsdException w:name="List Table 6 Colorful" w:uiPriority="51"/>
-    <w:lsdException w:name="List Table 7 Colorful" w:uiPriority="52"/>
-    <w:lsdException w:name="List Table 1 Light Accent 1" w:uiPriority="46"/>
-    <w:lsdException w:name="List Table 2 Accent 1" w:uiPriority="47"/>
-    <w:lsdException w:name="List Table 3 Accent 1" w:uiPriority="48"/>
-    <w:lsdException w:name="List Table 4 Accent 1" w:uiPriority="49"/>
-    <w:lsdException w:name="List Table 5 Dark Accent 1" w:uiPriority="50"/>
-    <w:lsdException w:name="List Table 6 Colorful Accent 1" w:uiPriority="51"/>
-    <w:lsdException w:name="List Table 7 Colorful Accent 1" w:uiPriority="52"/>
-    <w:lsdException w:name="List Table 1 Light Accent 2" w:uiPriority="46"/>
-    <w:lsdException w:name="List Table 2 Accent 2" w:uiPriority="47"/>
-    <w:lsdException w:name="List Table 3 Accent 2" w:uiPriority="48"/>
-    <w:lsdException w:name="List Table 4 Accent 2" w:uiPriority="49"/>
-    <w:lsdException w:name="List Table 5 Dark Accent 2" w:uiPriority="50"/>
-    <w:lsdException w:name="List Table 6 Colorful Accent 2" w:uiPriority="51"/>
-    <w:lsdException w:name="List Table 7 Colorful Accent 2" w:uiPriority="52"/>
-    <w:lsdException w:name="List Table 1 Light Accent 3" w:uiPriority="46"/>
-    <w:lsdException w:name="List Table 2 Accent 3" w:uiPriority="47"/>
-    <w:lsdException w:name="List Table 3 Accent 3" w:uiPriority="48"/>
-    <w:lsdException w:name="List Table 4 Accent 3" w:uiPriority="49"/>
-    <w:lsdException w:name="List Table 5 Dark Accent 3" w:uiPriority="50"/>
-    <w:lsdException w:name="List Table 6 Colorful Accent 3" w:uiPriority="51"/>
-    <w:lsdException w:name="List Table 7 Colorful Accent 3" w:uiPriority="52"/>
-    <w:lsdException w:name="List Table 1 Light Accent 4" w:uiPriority="46"/>
-    <w:lsdException w:name="List Table 2 Accent 4" w:uiPriority="47"/>
-    <w:lsdException w:name="List Table 3 Accent 4" w:uiPriority="48"/>
-    <w:lsdException w:name="List Table 4 Accent 4" w:uiPriority="49"/>
-    <w:lsdException w:name="List Table 5 Dark Accent 4" w:uiPriority="50"/>
-    <w:lsdException w:name="List Table 6 Colorful Accent 4" w:uiPriority="51"/>
-    <w:lsdException w:name="List Table 7 Colorful Accent 4" w:uiPriority="52"/>
-    <w:lsdException w:name="List Table 1 Light Accent 5" w:uiPriority="46"/>
-    <w:lsdException w:name="List Table 2 Accent 5" w:uiPriority="47"/>
-    <w:lsdException w:name="List Table 3 Accent 5" w:uiPriority="48"/>
-    <w:lsdException w:name="List Table 4 Accent 5" w:uiPriority="49"/>
-    <w:lsdException w:name="List Table 5 Dark Accent 5" w:uiPriority="50"/>
-    <w:lsdException w:name="List Table 6 Colorful Accent 5" w:uiPriority="51"/>
-    <w:lsdException w:name="List Table 7 Colorful Accent 5" w:uiPriority="52"/>
-    <w:lsdException w:name="List Table 1 Light Accent 6" w:uiPriority="46"/>
-    <w:lsdException w:name="List Table 2 Accent 6" w:uiPriority="47"/>
-    <w:lsdException w:name="List Table 3 Accent 6" w:uiPriority="48"/>
-    <w:lsdException w:name="List Table 4 Accent 6" w:uiPriority="49"/>
-    <w:lsdException w:name="List Table 5 Dark Accent 6" w:uiPriority="50"/>
-    <w:lsdException w:name="List Table 6 Colorful Accent 6" w:uiPriority="51"/>
-    <w:lsdException w:name="List Table 7 Colorful Accent 6" w:uiPriority="52"/>
-    <w:lsdException w:name="Mention" w:semiHidden="1" w:unhideWhenUsed="1"/>
-    <w:lsdException w:name="Smart Hyperlink" w:semiHidden="1" w:unhideWhenUsed="1"/>
-    <w:lsdException w:name="Hashtag" w:semiHidden="1" w:unhideWhenUsed="1"/>
-    <w:lsdException w:name="Unresolved Mention" w:semiHidden="1" w:unhideWhenUsed="1"/>
-    <w:lsdException w:name="Smart Link" w:semiHidden="1" w:unhideWhenUsed="1"/>
+  <w:latentStyles w:defLockedState="0" w:defUIPriority="99" w:defSemiHidden="1" w:defUnhideWhenUsed="1" w:defQFormat="0" w:count="267">
+    <w:lsdException w:name="Normal" w:semiHidden="0" w:uiPriority="0" w:unhideWhenUsed="0" w:qFormat="1"/>
+    <w:lsdException w:name="heading 1" w:semiHidden="0" w:uiPriority="9" w:unhideWhenUsed="0" w:qFormat="1"/>
+    <w:lsdException w:name="heading 2" w:uiPriority="9" w:qFormat="1"/>
+    <w:lsdException w:name="heading 3" w:uiPriority="9" w:qFormat="1"/>
+    <w:lsdException w:name="heading 4" w:uiPriority="9" w:qFormat="1"/>
+    <w:lsdException w:name="heading 5" w:uiPriority="9" w:qFormat="1"/>
+    <w:lsdException w:name="heading 6" w:uiPriority="9" w:qFormat="1"/>
+    <w:lsdException w:name="heading 7" w:uiPriority="9" w:qFormat="1"/>
+    <w:lsdException w:name="heading 8" w:uiPriority="9" w:qFormat="1"/>
+    <w:lsdException w:name="heading 9" w:uiPriority="9" w:qFormat="1"/>
+    <w:lsdException w:name="toc 1" w:uiPriority="39"/>
+    <w:lsdException w:name="toc 2" w:uiPriority="39"/>
+    <w:lsdException w:name="toc 3" w:uiPriority="39"/>
+    <w:lsdException w:name="toc 4" w:uiPriority="39"/>
+    <w:lsdException w:name="toc 5" w:uiPriority="39"/>
+    <w:lsdException w:name="toc 6" w:uiPriority="39"/>
+    <w:lsdException w:name="toc 7" w:uiPriority="39"/>
+    <w:lsdException w:name="toc 8" w:uiPriority="39"/>
+    <w:lsdException w:name="toc 9" w:uiPriority="39"/>
+    <w:lsdException w:name="caption" w:uiPriority="35" w:qFormat="1"/>
+    <w:lsdException w:name="Title" w:semiHidden="0" w:uiPriority="10" w:unhideWhenUsed="0" w:qFormat="1"/>
+    <w:lsdException w:name="Default Paragraph Font" w:uiPriority="1"/>
+    <w:lsdException w:name="Subtitle" w:semiHidden="0" w:uiPriority="11" w:unhideWhenUsed="0" w:qFormat="1"/>
+    <w:lsdException w:name="Strong" w:semiHidden="0" w:uiPriority="22" w:unhideWhenUsed="0" w:qFormat="1"/>
+    <w:lsdException w:name="Emphasis" w:semiHidden="0" w:uiPriority="20" w:unhideWhenUsed="0" w:qFormat="1"/>
+    <w:lsdException w:name="Table Grid" w:semiHidden="0" w:uiPriority="59" w:unhideWhenUsed="0"/>
+    <w:lsdException w:name="Placeholder Text" w:unhideWhenUsed="0"/>
+    <w:lsdException w:name="No Spacing" w:semiHidden="0" w:uiPriority="1" w:unhideWhenUsed="0" w:qFormat="1"/>
+    <w:lsdException w:name="Light Shading" w:semiHidden="0" w:uiPriority="60" w:unhideWhenUsed="0"/>
+    <w:lsdException w:name="Light List" w:semiHidden="0" w:uiPriority="61" w:unhideWhenUsed="0"/>
+    <w:lsdException w:name="Light Grid" w:semiHidden="0" w:uiPriority="62" w:unhideWhenUsed="0"/>
+    <w:lsdException w:name="Medium Shading 1" w:semiHidden="0" w:uiPriority="63" w:unhideWhenUsed="0"/>
+    <w:lsdException w:name="Medium Shading 2" w:semiHidden="0" w:uiPriority="64" w:unhideWhenUsed="0"/>
+    <w:lsdException w:name="Medium List 1" w:semiHidden="0" w:uiPriority="65" w:unhideWhenUsed="0"/>
+    <w:lsdException w:name="Medium List 2" w:semiHidden="0" w:uiPriority="66" w:unhideWhenUsed="0"/>
+    <w:lsdException w:name="Medium Grid 1" w:semiHidden="0" w:uiPriority="67" w:unhideWhenUsed="0"/>
+    <w:lsdException w:name="Medium Grid 2" w:semiHidden="0" w:uiPriority="68" w:unhideWhenUsed="0"/>
+    <w:lsdException w:name="Medium Grid 3" w:semiHidden="0" w:uiPriority="69" w:unhideWhenUsed="0"/>
+    <w:lsdException w:name="Dark List" w:semiHidden="0" w:uiPriority="70" w:unhideWhenUsed="0"/>
+    <w:lsdException w:name="Colorful Shading" w:semiHidden="0" w:uiPriority="71" w:unhideWhenUsed="0"/>
+    <w:lsdException w:name="Colorful List" w:semiHidden="0" w:uiPriority="72" w:unhideWhenUsed="0"/>
+    <w:lsdException w:name="Colorful Grid" w:semiHidden="0" w:uiPriority="73" w:unhideWhenUsed="0"/>
+    <w:lsdException w:name="Light Shading Accent 1" w:semiHidden="0" w:uiPriority="60" w:unhideWhenUsed="0"/>
+    <w:lsdException w:name="Light List Accent 1" w:semiHidden="0" w:uiPriority="61" w:unhideWhenUsed="0"/>
+    <w:lsdException w:name="Light Grid Accent 1" w:semiHidden="0" w:uiPriority="62" w:unhideWhenUsed="0"/>
+    <w:lsdException w:name="Medium Shading 1 Accent 1" w:semiHidden="0" w:uiPriority="63" w:unhideWhenUsed="0"/>
+    <w:lsdException w:name="Medium Shading 2 Accent 1" w:semiHidden="0" w:uiPriority="64" w:unhideWhenUsed="0"/>
+    <w:lsdException w:name="Medium List 1 Accent 1" w:semiHidden="0" w:uiPriority="65" w:unhideWhenUsed="0"/>
+    <w:lsdException w:name="Revision" w:unhideWhenUsed="0"/>
+    <w:lsdException w:name="List Paragraph" w:semiHidden="0" w:uiPriority="34" w:unhideWhenUsed="0" w:qFormat="1"/>
+    <w:lsdException w:name="Quote" w:semiHidden="0" w:uiPriority="29" w:unhideWhenUsed="0" w:qFormat="1"/>
+    <w:lsdException w:name="Intense Quote" w:semiHidden="0" w:uiPriority="30" w:unhideWhenUsed="0" w:qFormat="1"/>
+    <w:lsdException w:name="Medium List 2 Accent 1" w:semiHidden="0" w:uiPriority="66" w:unhideWhenUsed="0"/>
+    <w:lsdException w:name="Medium Grid 1 Accent 1" w:semiHidden="0" w:uiPriority="67" w:unhideWhenUsed="0"/>
+    <w:lsdException w:name="Medium Grid 2 Accent 1" w:semiHidden="0" w:uiPriority="68" w:unhideWhenUsed="0"/>
+    <w:lsdException w:name="Medium Grid 3 Accent 1" w:semiHidden="0" w:uiPriority="69" w:unhideWhenUsed="0"/>
+    <w:lsdException w:name="Dark List Accent 1" w:semiHidden="0" w:uiPriority="70" w:unhideWhenUsed="0"/>
+    <w:lsdException w:name="Colorful Shading Accent 1" w:semiHidden="0" w:uiPriority="71" w:unhideWhenUsed="0"/>
+    <w:lsdException w:name="Colorful List Accent 1" w:semiHidden="0" w:uiPriority="72" w:unhideWhenUsed="0"/>
+    <w:lsdException w:name="Colorful Grid Accent 1" w:semiHidden="0" w:uiPriority="73" w:unhideWhenUsed="0"/>
+    <w:lsdException w:name="Light Shading Accent 2" w:semiHidden="0" w:uiPriority="60" w:unhideWhenUsed="0"/>
+    <w:lsdException w:name="Light List Accent 2" w:semiHidden="0" w:uiPriority="61" w:unhideWhenUsed="0"/>
+    <w:lsdException w:name="Light Grid Accent 2" w:semiHidden="0" w:uiPriority="62" w:unhideWhenUsed="0"/>
+    <w:lsdException w:name="Medium Shading 1 Accent 2" w:semiHidden="0" w:uiPriority="63" w:unhideWhenUsed="0"/>
+    <w:lsdException w:name="Medium Shading 2 Accent 2" w:semiHidden="0" w:uiPriority="64" w:unhideWhenUsed="0"/>
+    <w:lsdException w:name="Medium List 1 Accent 2" w:semiHidden="0" w:uiPriority="65" w:unhideWhenUsed="0"/>
+    <w:lsdException w:name="Medium List 2 Accent 2" w:semiHidden="0" w:uiPriority="66" w:unhideWhenUsed="0"/>
+    <w:lsdException w:name="Medium Grid 1 Accent 2" w:semiHidden="0" w:uiPriority="67" w:unhideWhenUsed="0"/>
+    <w:lsdException w:name="Medium Grid 2 Accent 2" w:semiHidden="0" w:uiPriority="68" w:unhideWhenUsed="0"/>
+    <w:lsdException w:name="Medium Grid 3 Accent 2" w:semiHidden="0" w:uiPriority="69" w:unhideWhenUsed="0"/>
+    <w:lsdException w:name="Dark List Accent 2" w:semiHidden="0" w:uiPriority="70" w:unhideWhenUsed="0"/>
+    <w:lsdException w:name="Colorful Shading Accent 2" w:semiHidden="0" w:uiPriority="71" w:unhideWhenUsed="0"/>
+    <w:lsdException w:name="Colorful List Accent 2" w:semiHidden="0" w:uiPriority="72" w:unhideWhenUsed="0"/>
+    <w:lsdException w:name="Colorful Grid Accent 2" w:semiHidden="0" w:uiPriority="73" w:unhideWhenUsed="0"/>
+    <w:lsdException w:name="Light Shading Accent 3" w:semiHidden="0" w:uiPriority="60" w:unhideWhenUsed="0"/>
+    <w:lsdException w:name="Light List Accent 3" w:semiHidden="0" w:uiPriority="61" w:unhideWhenUsed="0"/>
+    <w:lsdException w:name="Light Grid Accent 3" w:semiHidden="0" w:uiPriority="62" w:unhideWhenUsed="0"/>
+    <w:lsdException w:name="Medium Shading 1 Accent 3" w:semiHidden="0" w:uiPriority="63" w:unhideWhenUsed="0"/>
+    <w:lsdException w:name="Medium Shading 2 Accent 3" w:semiHidden="0" w:uiPriority="64" w:unhideWhenUsed="0"/>
+    <w:lsdException w:name="Medium List 1 Accent 3" w:semiHidden="0" w:uiPriority="65" w:unhideWhenUsed="0"/>
+    <w:lsdException w:name="Medium List 2 Accent 3" w:semiHidden="0" w:uiPriority="66" w:unhideWhenUsed="0"/>
+    <w:lsdException w:name="Medium Grid 1 Accent 3" w:semiHidden="0" w:uiPriority="67" w:unhideWhenUsed="0"/>
+    <w:lsdException w:name="Medium Grid 2 Accent 3" w:semiHidden="0" w:uiPriority="68" w:unhideWhenUsed="0"/>
+    <w:lsdException w:name="Medium Grid 3 Accent 3" w:semiHidden="0" w:uiPriority="69" w:unhideWhenUsed="0"/>
+    <w:lsdException w:name="Dark List Accent 3" w:semiHidden="0" w:uiPriority="70" w:unhideWhenUsed="0"/>
+    <w:lsdException w:name="Colorful Shading Accent 3" w:semiHidden="0" w:uiPriority="71" w:unhideWhenUsed="0"/>
+    <w:lsdException w:name="Colorful List Accent 3" w:semiHidden="0" w:uiPriority="72" w:unhideWhenUsed="0"/>
+    <w:lsdException w:name="Colorful Grid Accent 3" w:semiHidden="0" w:uiPriority="73" w:unhideWhenUsed="0"/>
+    <w:lsdException w:name="Light Shading Accent 4" w:semiHidden="0" w:uiPriority="60" w:unhideWhenUsed="0"/>
+    <w:lsdException w:name="Light List Accent 4" w:semiHidden="0" w:uiPriority="61" w:unhideWhenUsed="0"/>
+    <w:lsdException w:name="Light Grid Accent 4" w:semiHidden="0" w:uiPriority="62" w:unhideWhenUsed="0"/>
+    <w:lsdException w:name="Medium Shading 1 Accent 4" w:semiHidden="0" w:uiPriority="63" w:unhideWhenUsed="0"/>
+    <w:lsdException w:name="Medium Shading 2 Accent 4" w:semiHidden="0" w:uiPriority="64" w:unhideWhenUsed="0"/>
+    <w:lsdException w:name="Medium List 1 Accent 4" w:semiHidden="0" w:uiPriority="65" w:unhideWhenUsed="0"/>
+    <w:lsdException w:name="Medium List 2 Accent 4" w:semiHidden="0" w:uiPriority="66" w:unhideWhenUsed="0"/>
+    <w:lsdException w:name="Medium Grid 1 Accent 4" w:semiHidden="0" w:uiPriority="67" w:unhideWhenUsed="0"/>
+    <w:lsdException w:name="Medium Grid 2 Accent 4" w:semiHidden="0" w:uiPriority="68" w:unhideWhenUsed="0"/>
+    <w:lsdException w:name="Medium Grid 3 Accent 4" w:semiHidden="0" w:uiPriority="69" w:unhideWhenUsed="0"/>
+    <w:lsdException w:name="Dark List Accent 4" w:semiHidden="0" w:uiPriority="70" w:unhideWhenUsed="0"/>
+    <w:lsdException w:name="Colorful Shading Accent 4" w:semiHidden="0" w:uiPriority="71" w:unhideWhenUsed="0"/>
+    <w:lsdException w:name="Colorful List Accent 4" w:semiHidden="0" w:uiPriority="72" w:unhideWhenUsed="0"/>
+    <w:lsdException w:name="Colorful Grid Accent 4" w:semiHidden="0" w:uiPriority="73" w:unhideWhenUsed="0"/>
+    <w:lsdException w:name="Light Shading Accent 5" w:semiHidden="0" w:uiPriority="60" w:unhideWhenUsed="0"/>
+    <w:lsdException w:name="Light List Accent 5" w:semiHidden="0" w:uiPriority="61" w:unhideWhenUsed="0"/>
+    <w:lsdException w:name="Light Grid Accent 5" w:semiHidden="0" w:uiPriority="62" w:unhideWhenUsed="0"/>
+    <w:lsdException w:name="Medium Shading 1 Accent 5" w:semiHidden="0" w:uiPriority="63" w:unhideWhenUsed="0"/>
+    <w:lsdException w:name="Medium Shading 2 Accent 5" w:semiHidden="0" w:uiPriority="64" w:unhideWhenUsed="0"/>
+    <w:lsdException w:name="Medium List 1 Accent 5" w:semiHidden="0" w:uiPriority="65" w:unhideWhenUsed="0"/>
+    <w:lsdException w:name="Medium List 2 Accent 5" w:semiHidden="0" w:uiPriority="66" w:unhideWhenUsed="0"/>
+    <w:lsdException w:name="Medium Grid 1 Accent 5" w:semiHidden="0" w:uiPriority="67" w:unhideWhenUsed="0"/>
+    <w:lsdException w:name="Medium Grid 2 Accent 5" w:semiHidden="0" w:uiPriority="68" w:unhideWhenUsed="0"/>
+    <w:lsdException w:name="Medium Grid 3 Accent 5" w:semiHidden="0" w:uiPriority="69" w:unhideWhenUsed="0"/>
+    <w:lsdException w:name="Dark List Accent 5" w:semiHidden="0" w:uiPriority="70" w:unhideWhenUsed="0"/>
+    <w:lsdException w:name="Colorful Shading Accent 5" w:semiHidden="0" w:uiPriority="71" w:unhideWhenUsed="0"/>
+    <w:lsdException w:name="Colorful List Accent 5" w:semiHidden="0" w:uiPriority="72" w:unhideWhenUsed="0"/>
+    <w:lsdException w:name="Colorful Grid Accent 5" w:semiHidden="0" w:uiPriority="73" w:unhideWhenUsed="0"/>
+    <w:lsdException w:name="Light Shading Accent 6" w:semiHidden="0" w:uiPriority="60" w:unhideWhenUsed="0"/>
+    <w:lsdException w:name="Light List Accent 6" w:semiHidden="0" w:uiPriority="61" w:unhideWhenUsed="0"/>
+    <w:lsdException w:name="Light Grid Accent 6" w:semiHidden="0" w:uiPriority="62" w:unhideWhenUsed="0"/>
+    <w:lsdException w:name="Medium Shading 1 Accent 6" w:semiHidden="0" w:uiPriority="63" w:unhideWhenUsed="0"/>
+    <w:lsdException w:name="Medium Shading 2 Accent 6" w:semiHidden="0" w:uiPriority="64" w:unhideWhenUsed="0"/>
+    <w:lsdException w:name="Medium List 1 Accent 6" w:semiHidden="0" w:uiPriority="65" w:unhideWhenUsed="0"/>
+    <w:lsdException w:name="Medium List 2 Accent 6" w:semiHidden="0" w:uiPriority="66" w:unhideWhenUsed="0"/>
+    <w:lsdException w:name="Medium Grid 1 Accent 6" w:semiHidden="0" w:uiPriority="67" w:unhideWhenUsed="0"/>
+    <w:lsdException w:name="Medium Grid 2 Accent 6" w:semiHidden="0" w:uiPriority="68" w:unhideWhenUsed="0"/>
+    <w:lsdException w:name="Medium Grid 3 Accent 6" w:semiHidden="0" w:uiPriority="69" w:unhideWhenUsed="0"/>
+    <w:lsdException w:name="Dark List Accent 6" w:semiHidden="0" w:uiPriority="70" w:unhideWhenUsed="0"/>
+    <w:lsdException w:name="Colorful Shading Accent 6" w:semiHidden="0" w:uiPriority="71" w:unhideWhenUsed="0"/>
+    <w:lsdException w:name="Colorful List Accent 6" w:semiHidden="0" w:uiPriority="72" w:unhideWhenUsed="0"/>
+    <w:lsdException w:name="Colorful Grid Accent 6" w:semiHidden="0" w:uiPriority="73" w:unhideWhenUsed="0"/>
+    <w:lsdException w:name="Subtle Emphasis" w:semiHidden="0" w:uiPriority="19" w:unhideWhenUsed="0" w:qFormat="1"/>
+    <w:lsdException w:name="Intense Emphasis" w:semiHidden="0" w:uiPriority="21" w:unhideWhenUsed="0" w:qFormat="1"/>
+    <w:lsdException w:name="Subtle Reference" w:semiHidden="0" w:uiPriority="31" w:unhideWhenUsed="0" w:qFormat="1"/>
+    <w:lsdException w:name="Intense Reference" w:semiHidden="0" w:uiPriority="32" w:unhideWhenUsed="0" w:qFormat="1"/>
+    <w:lsdException w:name="Book Title" w:semiHidden="0" w:uiPriority="33" w:unhideWhenUsed="0" w:qFormat="1"/>
+    <w:lsdException w:name="Bibliography" w:uiPriority="37"/>
+    <w:lsdException w:name="TOC Heading" w:uiPriority="39" w:qFormat="1"/>
   </w:latentStyles>
   <w:style w:type="paragraph" w:default="1" w:styleId="Normal">
     <w:name w:val="Normal"/>
@@ -6651,6 +7266,7 @@
     <w:uiPriority w:val="99"/>
     <w:semiHidden/>
     <w:unhideWhenUsed/>
+    <w:qFormat/>
     <w:tblPr>
       <w:tblInd w:w="0" w:type="dxa"/>
       <w:tblCellMar>
